--- a/AE2/Dissertation.docx
+++ b/AE2/Dissertation.docx
@@ -2484,15 +2484,7 @@
         <w:spacing w:line="360" w:lineRule="auto"/>
       </w:pPr>
       <w:r>
-        <w:t xml:space="preserve">There are many factors as to why someone can get into debt; Zhen (2022) has stated one of the most common causes was due to poor money management. This can take form in several different ways such as impulsive buying, using overdraft and simply spending more than you are earning. </w:t>
-      </w:r>
-      <w:proofErr w:type="spellStart"/>
-      <w:r>
-        <w:t>Whistl</w:t>
-      </w:r>
-      <w:proofErr w:type="spellEnd"/>
-      <w:r>
-        <w:t xml:space="preserve"> (2017) have found that 91% of the nation have admitted to making impulsive purchases every month and on top of that, Hall (2018) stated in a news article that an average UK adult will spend over £144,000 on impulsive buying during their lifetime. This could be due to the advancement of technology over the years which has allowed the rapid growth of e-commerce and in turn have amplified impulsive buying behaviours. Additionally, due to COVID-19 pandemic, the UK’s top retailers have stated that their online traffic has increased by 52% (Jobling, 2021). </w:t>
+        <w:t xml:space="preserve">There are many factors as to why someone can get into debt; Zhen (2022) has stated one of the most common causes was due to poor money management. This can take form in several different ways such as impulsive buying, using overdraft and simply spending more than you are earning. Whistl (2017) have found that 91% of the nation have admitted to making impulsive purchases every month and on top of that, Hall (2018) stated in a news article that an average UK adult will spend over £144,000 on impulsive buying during their lifetime. This could be due to the advancement of technology over the years which has allowed the rapid growth of e-commerce and in turn have amplified impulsive buying behaviours. Additionally, due to COVID-19 pandemic, the UK’s top retailers have stated that their online traffic has increased by 52% (Jobling, 2021). </w:t>
       </w:r>
     </w:p>
     <w:p>
@@ -2520,15 +2512,7 @@
       </w:r>
       <w:r>
         <w:lastRenderedPageBreak/>
-        <w:t xml:space="preserve">account. Likewise, Money Helper (2022) have stated that leaving your money in a savings account is not the best option as the interest rate in the saving account is nearly always lower than the rate of inflation. Furthermore, Inman (2022) has reported that inflation in the UK has risen to its highest levels in 30 years, currently around 5.4%. The rise of inflation refers to an increase in prices and the decrease  of purchasing power. This means that consumers can purchase less goods and services compared to before (Davies 2022). Moreover, Clark (2020) has reported that the average saving account interest rates have fallen to their lowest levels on record at 0.64% in 2020, meaning that the return on your money will be </w:t>
-      </w:r>
-      <w:proofErr w:type="spellStart"/>
-      <w:r>
-        <w:t>nonexistent</w:t>
-      </w:r>
-      <w:proofErr w:type="spellEnd"/>
-      <w:r>
-        <w:t>, especially when factoring in the increase of inflation rates. In contrast, the S&amp;P 500, which is defined as a stock market index that tracks the US 500 large-cap companies (Amadeo, 2022), has reported an average annual return of around 10.5% since its inception in 1957, beating the inflation rate and any other savings account (Maverick, 2022).</w:t>
+        <w:t>account. Likewise, Money Helper (2022) have stated that leaving your money in a savings account is not the best option as the interest rate in the saving account is nearly always lower than the rate of inflation. Furthermore, Inman (2022) has reported that inflation in the UK has risen to its highest levels in 30 years, currently around 5.4%. The rise of inflation refers to an increase in prices and the decrease  of purchasing power. This means that consumers can purchase less goods and services compared to before (Davies 2022). Moreover, Clark (2020) has reported that the average saving account interest rates have fallen to their lowest levels on record at 0.64% in 2020, meaning that the return on your money will be nonexistent, especially when factoring in the increase of inflation rates. In contrast, the S&amp;P 500, which is defined as a stock market index that tracks the US 500 large-cap companies (Amadeo, 2022), has reported an average annual return of around 10.5% since its inception in 1957, beating the inflation rate and any other savings account (Maverick, 2022).</w:t>
       </w:r>
     </w:p>
     <w:p>
@@ -2536,23 +2520,7 @@
         <w:spacing w:line="360" w:lineRule="auto"/>
       </w:pPr>
       <w:r>
-        <w:t xml:space="preserve">On the other hand, investing is a lot riskier than storing your money in a savings account, therefore it is not advised for short-term goals, such as anything less than 5 years (Barclays, 2021). Stock markets are volatile, meaning the values of stocks can fluctuate and even drop in value drastically. For this reason, it is advised to aim to invest for at least 5 years as a longer time frame will allow your investments to recover over time (HSBC, </w:t>
-      </w:r>
-      <w:proofErr w:type="spellStart"/>
-      <w:r>
-        <w:t>n.d</w:t>
-      </w:r>
-      <w:proofErr w:type="spellEnd"/>
-      <w:r>
-        <w:t>). Additionally, HSBC (</w:t>
-      </w:r>
-      <w:proofErr w:type="spellStart"/>
-      <w:r>
-        <w:t>n.d</w:t>
-      </w:r>
-      <w:proofErr w:type="spellEnd"/>
-      <w:r>
-        <w:t>) have advised that before participating in saving or investing any money, it is important to have an emergency fund in case of any unexpected expense.</w:t>
+        <w:t>On the other hand, investing is a lot riskier than storing your money in a savings account, therefore it is not advised for short-term goals, such as anything less than 5 years (Barclays, 2021). Stock markets are volatile, meaning the values of stocks can fluctuate and even drop in value drastically. For this reason, it is advised to aim to invest for at least 5 years as a longer time frame will allow your investments to recover over time (HSBC, n.d). Additionally, HSBC (n.d) have advised that before participating in saving or investing any money, it is important to have an emergency fund in case of any unexpected expense.</w:t>
       </w:r>
     </w:p>
     <w:p/>
@@ -2589,23 +2557,7 @@
         <w:spacing w:line="360" w:lineRule="auto"/>
       </w:pPr>
       <w:r>
-        <w:t xml:space="preserve">Additionally, A review conducted Swanton and </w:t>
-      </w:r>
-      <w:proofErr w:type="spellStart"/>
-      <w:r>
-        <w:t>Gainsbury</w:t>
-      </w:r>
-      <w:proofErr w:type="spellEnd"/>
-      <w:r>
-        <w:t xml:space="preserve"> (2020) found that debt problems led people to take part in gambling addiction which in turn resulted in bigger mental health problems. It was also stated gambling-related debt problem increased the likelihood of psychological distress, substance use, crime, and suicidality. Plus, findings from research conducted by Franzen and </w:t>
-      </w:r>
-      <w:proofErr w:type="spellStart"/>
-      <w:r>
-        <w:t>Bradaric</w:t>
-      </w:r>
-      <w:proofErr w:type="spellEnd"/>
-      <w:r>
-        <w:t xml:space="preserve"> (2018) showed that there is a gap of knowledge when it comes to managing money and being financially aware, especially in college students. It was also stated that due to the poor money management skills, students had increased stress levels and were not performing well in their academics. It also led to some students dropping out of school. Additionally, they suggested that utilisation of budgeting apps could lead to student maintaining and attaining financial wellness. </w:t>
+        <w:t xml:space="preserve">Additionally, A review conducted Swanton and Gainsbury (2020) found that debt problems led people to take part in gambling addiction which in turn resulted in bigger mental health problems. It was also stated gambling-related debt problem increased the likelihood of psychological distress, substance use, crime, and suicidality. Plus, findings from research conducted by Franzen and Bradaric (2018) showed that there is a gap of knowledge when it comes to managing money and being financially aware, especially in college students. It was also stated that due to the poor money management skills, students had increased stress levels and were not performing well in their academics. It also led to some students dropping out of school. Additionally, they suggested that utilisation of budgeting apps could lead to student maintaining and attaining financial wellness. </w:t>
       </w:r>
     </w:p>
     <w:p>
@@ -2666,6 +2618,9 @@
       <w:r>
         <w:t>.</w:t>
       </w:r>
+      <w:r>
+        <w:t xml:space="preserve"> </w:t>
+      </w:r>
     </w:p>
     <w:p>
       <w:pPr>
@@ -2677,63 +2632,10 @@
         <w:spacing w:line="360" w:lineRule="auto"/>
       </w:pPr>
       <w:r>
-        <w:t>This p</w:t>
-      </w:r>
-      <w:r>
-        <w:t>roject takes a supervised learning approach</w:t>
-      </w:r>
-      <w:r>
-        <w:t xml:space="preserve">;  </w:t>
-      </w:r>
-      <w:proofErr w:type="spellStart"/>
-      <w:r>
-        <w:t>Petersson</w:t>
-      </w:r>
-      <w:proofErr w:type="spellEnd"/>
-      <w:r>
-        <w:t xml:space="preserve"> (2021) defines supervised learning as</w:t>
-      </w:r>
-      <w:r>
-        <w:t xml:space="preserve"> model</w:t>
-      </w:r>
-      <w:r>
-        <w:t>s that</w:t>
-      </w:r>
-      <w:r>
-        <w:t xml:space="preserve"> </w:t>
-      </w:r>
-      <w:r>
-        <w:t>are</w:t>
-      </w:r>
-      <w:r>
-        <w:t xml:space="preserve"> trained </w:t>
-      </w:r>
-      <w:r>
-        <w:t>on input data labelled</w:t>
-      </w:r>
-      <w:r>
-        <w:t xml:space="preserve"> </w:t>
-      </w:r>
-      <w:r>
-        <w:t xml:space="preserve">to </w:t>
-      </w:r>
-      <w:r>
-        <w:t>specific output</w:t>
-      </w:r>
-      <w:r>
-        <w:t>. T</w:t>
-      </w:r>
-      <w:r>
-        <w:t>h</w:t>
-      </w:r>
-      <w:r>
-        <w:t xml:space="preserve">is allows </w:t>
-      </w:r>
-      <w:r>
-        <w:t xml:space="preserve">the model to learn and detect underlying patterns and relationship between the input and output data so that it can accurately predict on unseen input data. </w:t>
-      </w:r>
-      <w:r>
-        <w:t>The aim of this project is to utilise technical analysis to predict future stock prices and trading signals of a stock such as buy, hold, or sell.</w:t>
+        <w:t xml:space="preserve">Technical Indicators fall into the realm of technical analysis, and Chen (2021) defined it as mathematical calculations and patterns derived from historical data. There are many technical indicators available out there and they can be classed into five categories: trend, momentum, relative strength, mean reversion, and volume (Barone, 2022). </w:t>
+      </w:r>
+      <w:r>
+        <w:t xml:space="preserve">Folger (2022) has advised that when developing a trading strategy, it is recommended not to use different indicators from the same category as this can result in multicollinearity but as this project is aimed towards beginners, I have chosen easy to understand and beginner-friendly indicators which goes against Folgers’ advice. </w:t>
       </w:r>
     </w:p>
     <w:p>
@@ -2743,1629 +2645,75 @@
     </w:p>
     <w:p>
       <w:pPr>
-        <w:pStyle w:val="Heading2"/>
-      </w:pPr>
-      <w:bookmarkStart w:id="3" w:name="_Toc101360960"/>
-      <w:r>
-        <w:t xml:space="preserve">3.1 </w:t>
-      </w:r>
-      <w:r>
-        <w:t>Regression</w:t>
-      </w:r>
-      <w:bookmarkEnd w:id="3"/>
-      <w:r>
-        <w:t xml:space="preserve"> </w:t>
-      </w:r>
-    </w:p>
-    <w:p/>
-    <w:p>
-      <w:r>
-        <w:t xml:space="preserve">Predicting future stock prices </w:t>
-      </w:r>
-      <w:r>
-        <w:t xml:space="preserve">can </w:t>
-      </w:r>
-      <w:r>
-        <w:t xml:space="preserve">be </w:t>
-      </w:r>
-      <w:r>
-        <w:t xml:space="preserve">also </w:t>
-      </w:r>
-      <w:r>
-        <w:t>classed a</w:t>
-      </w:r>
-      <w:r>
-        <w:t xml:space="preserve">s a time series problem in which time series forecasting methods can be applied. Tableau (2022) </w:t>
-      </w:r>
-      <w:r>
-        <w:t>defined</w:t>
-      </w:r>
-      <w:r>
-        <w:t xml:space="preserve"> </w:t>
-      </w:r>
-      <w:r>
-        <w:t xml:space="preserve">time series forecasting as making scientific predictions </w:t>
-      </w:r>
-      <w:r>
-        <w:t>based on</w:t>
-      </w:r>
-      <w:r>
-        <w:t xml:space="preserve"> historical timed stamped data. In relation to stock prices, </w:t>
-      </w:r>
-      <w:r>
-        <w:t>Christie</w:t>
-      </w:r>
-      <w:r>
-        <w:t xml:space="preserve"> (2020) stated that stock prices should be treated as discrete time series </w:t>
-      </w:r>
-      <w:r>
-        <w:t xml:space="preserve">data as stock prices are taken sequentially in time. </w:t>
+        <w:spacing w:line="360" w:lineRule="auto"/>
+      </w:pPr>
+      <w:r>
+        <w:t xml:space="preserve">The dataset used to train and test the models will be historical stock data, in this </w:t>
+      </w:r>
+      <w:r>
+        <w:t xml:space="preserve">case </w:t>
+      </w:r>
+      <w:r>
+        <w:t xml:space="preserve">Apple’s (AAPL) stock data was used; scarped from Yahoo Finance using the python library ‘yfinance’. Additionally, extra columns will be added to the dataset which will </w:t>
+      </w:r>
+      <w:r>
+        <w:t xml:space="preserve">consist of for the </w:t>
+      </w:r>
+      <w:r>
+        <w:t xml:space="preserve">four technical indicators </w:t>
+      </w:r>
+      <w:r>
+        <w:t xml:space="preserve">data </w:t>
+      </w:r>
+      <w:r>
+        <w:t xml:space="preserve">and </w:t>
+      </w:r>
+      <w:r>
+        <w:t xml:space="preserve">for the classification models, </w:t>
+      </w:r>
+      <w:r>
+        <w:t>a</w:t>
+      </w:r>
+      <w:r>
+        <w:t>n extra</w:t>
+      </w:r>
+      <w:r>
+        <w:t xml:space="preserve"> five columns will be added which will include trading signals from each indicator and a </w:t>
+      </w:r>
+      <w:r>
+        <w:t xml:space="preserve">target variable </w:t>
+      </w:r>
+      <w:r>
+        <w:t xml:space="preserve">, which will be an overall recommendation for the trading signal. </w:t>
+      </w:r>
+      <w:r>
+        <w:t xml:space="preserve">This project takes </w:t>
+      </w:r>
+      <w:r>
+        <w:t xml:space="preserve">on a </w:t>
+      </w:r>
+      <w:r>
+        <w:t xml:space="preserve">supervised learning approach;  Petersson (2021) defines supervised learning as models that are trained on input data labelled </w:t>
+      </w:r>
+      <w:r>
+        <w:lastRenderedPageBreak/>
+        <w:t>to specific output. This allows the model to learn and detect underlying patterns and relationship between the input and output data so that it can accurately predict on unseen input data. The aim of this project is to utilise technical analysis to predict future stock prices and trading signals of a stock such as buy, hold, or sell</w:t>
+      </w:r>
+      <w:r>
+        <w:t xml:space="preserve"> based on its historical data and the technical indicators data.</w:t>
       </w:r>
     </w:p>
     <w:p>
-      <w:r>
-        <w:t>The dataset used to train and test the regression model will be historical stock data scraped from Yahoo Finance using a library called ‘</w:t>
-      </w:r>
-      <w:proofErr w:type="spellStart"/>
-      <w:r>
-        <w:t>yfinance</w:t>
-      </w:r>
-      <w:proofErr w:type="spellEnd"/>
-      <w:r>
-        <w:t>’. In this case we gathered the maximum number of records available for the Apple (AAPL) stock.</w:t>
-      </w:r>
-    </w:p>
-    <w:p/>
-    <w:p>
-      <w:pPr>
-        <w:pStyle w:val="Heading3"/>
-        <w:rPr>
-          <w:rFonts w:ascii="Bahnschrift" w:hAnsi="Bahnschrift"/>
-          <w:sz w:val="28"/>
-          <w:szCs w:val="28"/>
-        </w:rPr>
-      </w:pPr>
-      <w:bookmarkStart w:id="4" w:name="_Toc101360961"/>
-      <w:r>
-        <w:rPr>
-          <w:rFonts w:ascii="Bahnschrift" w:hAnsi="Bahnschrift"/>
-          <w:sz w:val="28"/>
-          <w:szCs w:val="28"/>
-        </w:rPr>
-        <w:lastRenderedPageBreak/>
-        <w:t>3.1.1 Regression: Exploratory Data Analysis</w:t>
-      </w:r>
-      <w:bookmarkEnd w:id="4"/>
-    </w:p>
-    <w:p/>
-    <w:p>
-      <w:r>
-        <w:t xml:space="preserve">Conducting an exploratory data analysis (EDA) is an important step in which preliminary investigation </w:t>
-      </w:r>
-      <w:r>
-        <w:t>are led</w:t>
-      </w:r>
-      <w:r>
-        <w:t xml:space="preserve"> </w:t>
-      </w:r>
-      <w:r>
-        <w:t>to</w:t>
-      </w:r>
-      <w:r>
-        <w:t xml:space="preserve"> provide</w:t>
-      </w:r>
-      <w:r>
-        <w:t xml:space="preserve"> an</w:t>
-      </w:r>
-      <w:r>
-        <w:t xml:space="preserve"> </w:t>
-      </w:r>
-      <w:r>
-        <w:t>insight</w:t>
-      </w:r>
-      <w:r>
-        <w:t xml:space="preserve"> into the data and their interactions (</w:t>
-      </w:r>
-      <w:proofErr w:type="spellStart"/>
-      <w:r>
-        <w:t>Sona</w:t>
-      </w:r>
-      <w:r>
-        <w:t>l</w:t>
-      </w:r>
-      <w:proofErr w:type="spellEnd"/>
-      <w:r>
-        <w:t xml:space="preserve">, 2021). </w:t>
-      </w:r>
-      <w:r>
-        <w:t xml:space="preserve">EDA normally consists of using graphical </w:t>
-      </w:r>
-      <w:r>
-        <w:t>representations</w:t>
-      </w:r>
-      <w:r>
-        <w:t xml:space="preserve"> and summary of statistics.</w:t>
-      </w:r>
-    </w:p>
-    <w:p/>
-    <w:tbl>
-      <w:tblPr>
-        <w:tblStyle w:val="TableGrid"/>
-        <w:tblW w:w="0" w:type="auto"/>
-        <w:tblLook w:val="04A0" w:firstRow="1" w:lastRow="0" w:firstColumn="1" w:lastColumn="0" w:noHBand="0" w:noVBand="1"/>
-      </w:tblPr>
-      <w:tblGrid>
-        <w:gridCol w:w="2080"/>
-        <w:gridCol w:w="6936"/>
-      </w:tblGrid>
-      <w:tr>
-        <w:tc>
-          <w:tcPr>
-            <w:tcW w:w="2830" w:type="dxa"/>
-          </w:tcPr>
-          <w:p>
-            <w:r>
-              <w:t xml:space="preserve">Description </w:t>
-            </w:r>
-          </w:p>
-        </w:tc>
-        <w:tc>
-          <w:tcPr>
-            <w:tcW w:w="6186" w:type="dxa"/>
-          </w:tcPr>
-          <w:p>
-            <w:r>
-              <w:t>Result</w:t>
-            </w:r>
-          </w:p>
-        </w:tc>
-      </w:tr>
-      <w:tr>
-        <w:tc>
-          <w:tcPr>
-            <w:tcW w:w="2830" w:type="dxa"/>
-          </w:tcPr>
-          <w:p>
-            <w:r>
-              <w:t xml:space="preserve">1. </w:t>
-            </w:r>
-            <w:r>
-              <w:t>Gathering historical data for the AAPL stock</w:t>
-            </w:r>
-            <w:r>
-              <w:t xml:space="preserve"> and storing it in a data frame. Applying ‘.shape’ function returns </w:t>
-            </w:r>
-            <w:r>
-              <w:t>the dimensions of the dataset. From the result, you can interpret the dataset to contains 10427 rows and 7 columns.</w:t>
-            </w:r>
-          </w:p>
-        </w:tc>
-        <w:tc>
-          <w:tcPr>
-            <w:tcW w:w="6186" w:type="dxa"/>
-          </w:tcPr>
-          <w:p>
-            <w:r>
-              <w:rPr>
-                <w:noProof/>
-              </w:rPr>
-              <w:drawing>
-                <wp:anchor distT="0" distB="0" distL="114300" distR="114300" simplePos="0" relativeHeight="251668480" behindDoc="1" locked="0" layoutInCell="1" allowOverlap="1" wp14:anchorId="3ACF1667" wp14:editId="7673A10C">
-                  <wp:simplePos x="0" y="0"/>
-                  <wp:positionH relativeFrom="column">
-                    <wp:posOffset>-46355</wp:posOffset>
-                  </wp:positionH>
-                  <wp:positionV relativeFrom="paragraph">
-                    <wp:posOffset>1084580</wp:posOffset>
-                  </wp:positionV>
-                  <wp:extent cx="2409825" cy="813435"/>
-                  <wp:effectExtent l="0" t="0" r="9525" b="5715"/>
-                  <wp:wrapTight wrapText="bothSides">
-                    <wp:wrapPolygon edited="0">
-                      <wp:start x="0" y="0"/>
-                      <wp:lineTo x="0" y="21246"/>
-                      <wp:lineTo x="21515" y="21246"/>
-                      <wp:lineTo x="21515" y="0"/>
-                      <wp:lineTo x="0" y="0"/>
-                    </wp:wrapPolygon>
-                  </wp:wrapTight>
-                  <wp:docPr id="21" name="Picture 21"/>
-                  <wp:cNvGraphicFramePr>
-                    <a:graphicFrameLocks xmlns:a="http://schemas.openxmlformats.org/drawingml/2006/main" noChangeAspect="1"/>
-                  </wp:cNvGraphicFramePr>
-                  <a:graphic xmlns:a="http://schemas.openxmlformats.org/drawingml/2006/main">
-                    <a:graphicData uri="http://schemas.openxmlformats.org/drawingml/2006/picture">
-                      <pic:pic xmlns:pic="http://schemas.openxmlformats.org/drawingml/2006/picture">
-                        <pic:nvPicPr>
-                          <pic:cNvPr id="1" name=""/>
-                          <pic:cNvPicPr/>
-                        </pic:nvPicPr>
-                        <pic:blipFill>
-                          <a:blip r:embed="rId9">
-                            <a:extLst>
-                              <a:ext uri="{28A0092B-C50C-407E-A947-70E740481C1C}">
-                                <a14:useLocalDpi xmlns:a14="http://schemas.microsoft.com/office/drawing/2010/main" val="0"/>
-                              </a:ext>
-                            </a:extLst>
-                          </a:blip>
-                          <a:stretch>
-                            <a:fillRect/>
-                          </a:stretch>
-                        </pic:blipFill>
-                        <pic:spPr>
-                          <a:xfrm>
-                            <a:off x="0" y="0"/>
-                            <a:ext cx="2409825" cy="813435"/>
-                          </a:xfrm>
-                          <a:prstGeom prst="rect">
-                            <a:avLst/>
-                          </a:prstGeom>
-                        </pic:spPr>
-                      </pic:pic>
-                    </a:graphicData>
-                  </a:graphic>
-                  <wp14:sizeRelH relativeFrom="page">
-                    <wp14:pctWidth>0</wp14:pctWidth>
-                  </wp14:sizeRelH>
-                  <wp14:sizeRelV relativeFrom="page">
-                    <wp14:pctHeight>0</wp14:pctHeight>
-                  </wp14:sizeRelV>
-                </wp:anchor>
-              </w:drawing>
-            </w:r>
-            <w:r>
-              <w:rPr>
-                <w:noProof/>
-              </w:rPr>
-              <w:drawing>
-                <wp:anchor distT="0" distB="0" distL="114300" distR="114300" simplePos="0" relativeHeight="251669504" behindDoc="1" locked="0" layoutInCell="1" allowOverlap="1" wp14:anchorId="5DC8C01D" wp14:editId="161F311A">
-                  <wp:simplePos x="0" y="0"/>
-                  <wp:positionH relativeFrom="column">
-                    <wp:posOffset>-49530</wp:posOffset>
-                  </wp:positionH>
-                  <wp:positionV relativeFrom="paragraph">
-                    <wp:posOffset>45085</wp:posOffset>
-                  </wp:positionV>
-                  <wp:extent cx="2800350" cy="969645"/>
-                  <wp:effectExtent l="0" t="0" r="0" b="1905"/>
-                  <wp:wrapTight wrapText="bothSides">
-                    <wp:wrapPolygon edited="0">
-                      <wp:start x="0" y="0"/>
-                      <wp:lineTo x="0" y="21218"/>
-                      <wp:lineTo x="21453" y="21218"/>
-                      <wp:lineTo x="21453" y="0"/>
-                      <wp:lineTo x="0" y="0"/>
-                    </wp:wrapPolygon>
-                  </wp:wrapTight>
-                  <wp:docPr id="23" name="Picture 23"/>
-                  <wp:cNvGraphicFramePr>
-                    <a:graphicFrameLocks xmlns:a="http://schemas.openxmlformats.org/drawingml/2006/main" noChangeAspect="1"/>
-                  </wp:cNvGraphicFramePr>
-                  <a:graphic xmlns:a="http://schemas.openxmlformats.org/drawingml/2006/main">
-                    <a:graphicData uri="http://schemas.openxmlformats.org/drawingml/2006/picture">
-                      <pic:pic xmlns:pic="http://schemas.openxmlformats.org/drawingml/2006/picture">
-                        <pic:nvPicPr>
-                          <pic:cNvPr id="1" name=""/>
-                          <pic:cNvPicPr/>
-                        </pic:nvPicPr>
-                        <pic:blipFill>
-                          <a:blip r:embed="rId10">
-                            <a:extLst>
-                              <a:ext uri="{28A0092B-C50C-407E-A947-70E740481C1C}">
-                                <a14:useLocalDpi xmlns:a14="http://schemas.microsoft.com/office/drawing/2010/main" val="0"/>
-                              </a:ext>
-                            </a:extLst>
-                          </a:blip>
-                          <a:stretch>
-                            <a:fillRect/>
-                          </a:stretch>
-                        </pic:blipFill>
-                        <pic:spPr>
-                          <a:xfrm>
-                            <a:off x="0" y="0"/>
-                            <a:ext cx="2800350" cy="969645"/>
-                          </a:xfrm>
-                          <a:prstGeom prst="rect">
-                            <a:avLst/>
-                          </a:prstGeom>
-                        </pic:spPr>
-                      </pic:pic>
-                    </a:graphicData>
-                  </a:graphic>
-                  <wp14:sizeRelH relativeFrom="page">
-                    <wp14:pctWidth>0</wp14:pctWidth>
-                  </wp14:sizeRelH>
-                  <wp14:sizeRelV relativeFrom="page">
-                    <wp14:pctHeight>0</wp14:pctHeight>
-                  </wp14:sizeRelV>
-                </wp:anchor>
-              </w:drawing>
-            </w:r>
-          </w:p>
-        </w:tc>
-      </w:tr>
-      <w:tr>
-        <w:tc>
-          <w:tcPr>
-            <w:tcW w:w="2830" w:type="dxa"/>
-          </w:tcPr>
-          <w:p>
-            <w:r>
-              <w:t>2. Applying ‘.columns’ returns the columns headers in the dataset. From the result</w:t>
-            </w:r>
-            <w:r>
-              <w:t>, you can see it to contain:</w:t>
-            </w:r>
-          </w:p>
-          <w:p/>
-        </w:tc>
-        <w:tc>
-          <w:tcPr>
-            <w:tcW w:w="6186" w:type="dxa"/>
-          </w:tcPr>
-          <w:p>
-            <w:pPr>
-              <w:rPr>
-                <w:noProof/>
-              </w:rPr>
-            </w:pPr>
-            <w:r>
-              <w:rPr>
-                <w:noProof/>
-              </w:rPr>
-              <w:drawing>
-                <wp:anchor distT="0" distB="0" distL="114300" distR="114300" simplePos="0" relativeHeight="251670528" behindDoc="1" locked="0" layoutInCell="1" allowOverlap="1" wp14:anchorId="0460EEF9" wp14:editId="3515CC65">
-                  <wp:simplePos x="0" y="0"/>
-                  <wp:positionH relativeFrom="column">
-                    <wp:posOffset>-36830</wp:posOffset>
-                  </wp:positionH>
-                  <wp:positionV relativeFrom="paragraph">
-                    <wp:posOffset>27305</wp:posOffset>
-                  </wp:positionV>
-                  <wp:extent cx="2495550" cy="1029970"/>
-                  <wp:effectExtent l="0" t="0" r="0" b="0"/>
-                  <wp:wrapTight wrapText="bothSides">
-                    <wp:wrapPolygon edited="0">
-                      <wp:start x="0" y="0"/>
-                      <wp:lineTo x="0" y="21174"/>
-                      <wp:lineTo x="21435" y="21174"/>
-                      <wp:lineTo x="21435" y="0"/>
-                      <wp:lineTo x="0" y="0"/>
-                    </wp:wrapPolygon>
-                  </wp:wrapTight>
-                  <wp:docPr id="22" name="Picture 22"/>
-                  <wp:cNvGraphicFramePr>
-                    <a:graphicFrameLocks xmlns:a="http://schemas.openxmlformats.org/drawingml/2006/main" noChangeAspect="1"/>
-                  </wp:cNvGraphicFramePr>
-                  <a:graphic xmlns:a="http://schemas.openxmlformats.org/drawingml/2006/main">
-                    <a:graphicData uri="http://schemas.openxmlformats.org/drawingml/2006/picture">
-                      <pic:pic xmlns:pic="http://schemas.openxmlformats.org/drawingml/2006/picture">
-                        <pic:nvPicPr>
-                          <pic:cNvPr id="1" name=""/>
-                          <pic:cNvPicPr/>
-                        </pic:nvPicPr>
-                        <pic:blipFill>
-                          <a:blip r:embed="rId11">
-                            <a:extLst>
-                              <a:ext uri="{28A0092B-C50C-407E-A947-70E740481C1C}">
-                                <a14:useLocalDpi xmlns:a14="http://schemas.microsoft.com/office/drawing/2010/main" val="0"/>
-                              </a:ext>
-                            </a:extLst>
-                          </a:blip>
-                          <a:stretch>
-                            <a:fillRect/>
-                          </a:stretch>
-                        </pic:blipFill>
-                        <pic:spPr>
-                          <a:xfrm>
-                            <a:off x="0" y="0"/>
-                            <a:ext cx="2495550" cy="1029970"/>
-                          </a:xfrm>
-                          <a:prstGeom prst="rect">
-                            <a:avLst/>
-                          </a:prstGeom>
-                        </pic:spPr>
-                      </pic:pic>
-                    </a:graphicData>
-                  </a:graphic>
-                  <wp14:sizeRelH relativeFrom="page">
-                    <wp14:pctWidth>0</wp14:pctWidth>
-                  </wp14:sizeRelH>
-                  <wp14:sizeRelV relativeFrom="page">
-                    <wp14:pctHeight>0</wp14:pctHeight>
-                  </wp14:sizeRelV>
-                </wp:anchor>
-              </w:drawing>
-            </w:r>
-          </w:p>
-        </w:tc>
-      </w:tr>
-      <w:tr>
-        <w:tc>
-          <w:tcPr>
-            <w:tcW w:w="2830" w:type="dxa"/>
-          </w:tcPr>
-          <w:p>
-            <w:r>
-              <w:lastRenderedPageBreak/>
-              <w:t>3</w:t>
-            </w:r>
-            <w:r>
-              <w:t xml:space="preserve">. Applying ‘.info’ </w:t>
-            </w:r>
-            <w:r>
-              <w:t xml:space="preserve">function </w:t>
-            </w:r>
-            <w:r>
-              <w:t>provides you with an overview of the dataset. From the result, you can see the different column</w:t>
-            </w:r>
-            <w:r>
-              <w:t xml:space="preserve"> headers and its data types.</w:t>
-            </w:r>
-          </w:p>
-        </w:tc>
-        <w:tc>
-          <w:tcPr>
-            <w:tcW w:w="6186" w:type="dxa"/>
-          </w:tcPr>
-          <w:p>
-            <w:r>
-              <w:rPr>
-                <w:noProof/>
-              </w:rPr>
-              <w:drawing>
-                <wp:anchor distT="0" distB="0" distL="114300" distR="114300" simplePos="0" relativeHeight="251671552" behindDoc="1" locked="0" layoutInCell="1" allowOverlap="1" wp14:anchorId="6E0C53B8" wp14:editId="0B4BBC13">
-                  <wp:simplePos x="0" y="0"/>
-                  <wp:positionH relativeFrom="column">
-                    <wp:posOffset>-42545</wp:posOffset>
-                  </wp:positionH>
-                  <wp:positionV relativeFrom="paragraph">
-                    <wp:posOffset>31115</wp:posOffset>
-                  </wp:positionV>
-                  <wp:extent cx="2436495" cy="2691765"/>
-                  <wp:effectExtent l="0" t="0" r="1905" b="0"/>
-                  <wp:wrapTight wrapText="bothSides">
-                    <wp:wrapPolygon edited="0">
-                      <wp:start x="0" y="0"/>
-                      <wp:lineTo x="0" y="21401"/>
-                      <wp:lineTo x="21448" y="21401"/>
-                      <wp:lineTo x="21448" y="0"/>
-                      <wp:lineTo x="0" y="0"/>
-                    </wp:wrapPolygon>
-                  </wp:wrapTight>
-                  <wp:docPr id="24" name="Picture 24"/>
-                  <wp:cNvGraphicFramePr>
-                    <a:graphicFrameLocks xmlns:a="http://schemas.openxmlformats.org/drawingml/2006/main" noChangeAspect="1"/>
-                  </wp:cNvGraphicFramePr>
-                  <a:graphic xmlns:a="http://schemas.openxmlformats.org/drawingml/2006/main">
-                    <a:graphicData uri="http://schemas.openxmlformats.org/drawingml/2006/picture">
-                      <pic:pic xmlns:pic="http://schemas.openxmlformats.org/drawingml/2006/picture">
-                        <pic:nvPicPr>
-                          <pic:cNvPr id="1" name=""/>
-                          <pic:cNvPicPr/>
-                        </pic:nvPicPr>
-                        <pic:blipFill>
-                          <a:blip r:embed="rId12">
-                            <a:extLst>
-                              <a:ext uri="{28A0092B-C50C-407E-A947-70E740481C1C}">
-                                <a14:useLocalDpi xmlns:a14="http://schemas.microsoft.com/office/drawing/2010/main" val="0"/>
-                              </a:ext>
-                            </a:extLst>
-                          </a:blip>
-                          <a:stretch>
-                            <a:fillRect/>
-                          </a:stretch>
-                        </pic:blipFill>
-                        <pic:spPr>
-                          <a:xfrm>
-                            <a:off x="0" y="0"/>
-                            <a:ext cx="2436495" cy="2691765"/>
-                          </a:xfrm>
-                          <a:prstGeom prst="rect">
-                            <a:avLst/>
-                          </a:prstGeom>
-                        </pic:spPr>
-                      </pic:pic>
-                    </a:graphicData>
-                  </a:graphic>
-                  <wp14:sizeRelH relativeFrom="page">
-                    <wp14:pctWidth>0</wp14:pctWidth>
-                  </wp14:sizeRelH>
-                  <wp14:sizeRelV relativeFrom="page">
-                    <wp14:pctHeight>0</wp14:pctHeight>
-                  </wp14:sizeRelV>
-                </wp:anchor>
-              </w:drawing>
-            </w:r>
-          </w:p>
-        </w:tc>
-      </w:tr>
-      <w:tr>
-        <w:tc>
-          <w:tcPr>
-            <w:tcW w:w="2830" w:type="dxa"/>
-          </w:tcPr>
-          <w:p>
-            <w:r>
-              <w:t>4</w:t>
-            </w:r>
-            <w:r>
-              <w:t>. Applying ‘.describe’</w:t>
-            </w:r>
-            <w:r>
-              <w:t xml:space="preserve"> provides with a statistical summary for the numerical columns in the dataset.</w:t>
-            </w:r>
-          </w:p>
-        </w:tc>
-        <w:tc>
-          <w:tcPr>
-            <w:tcW w:w="6186" w:type="dxa"/>
-          </w:tcPr>
-          <w:p>
-            <w:r>
-              <w:rPr>
-                <w:noProof/>
-              </w:rPr>
-              <w:drawing>
-                <wp:anchor distT="0" distB="0" distL="114300" distR="114300" simplePos="0" relativeHeight="251672576" behindDoc="1" locked="0" layoutInCell="1" allowOverlap="1" wp14:anchorId="1E20A6FA" wp14:editId="61A6A478">
-                  <wp:simplePos x="0" y="0"/>
-                  <wp:positionH relativeFrom="column">
-                    <wp:posOffset>-30480</wp:posOffset>
-                  </wp:positionH>
-                  <wp:positionV relativeFrom="paragraph">
-                    <wp:posOffset>59055</wp:posOffset>
-                  </wp:positionV>
-                  <wp:extent cx="2628900" cy="2419985"/>
-                  <wp:effectExtent l="0" t="0" r="0" b="0"/>
-                  <wp:wrapTight wrapText="bothSides">
-                    <wp:wrapPolygon edited="0">
-                      <wp:start x="0" y="0"/>
-                      <wp:lineTo x="0" y="21424"/>
-                      <wp:lineTo x="21443" y="21424"/>
-                      <wp:lineTo x="21443" y="0"/>
-                      <wp:lineTo x="0" y="0"/>
-                    </wp:wrapPolygon>
-                  </wp:wrapTight>
-                  <wp:docPr id="26" name="Picture 26"/>
-                  <wp:cNvGraphicFramePr>
-                    <a:graphicFrameLocks xmlns:a="http://schemas.openxmlformats.org/drawingml/2006/main" noChangeAspect="1"/>
-                  </wp:cNvGraphicFramePr>
-                  <a:graphic xmlns:a="http://schemas.openxmlformats.org/drawingml/2006/main">
-                    <a:graphicData uri="http://schemas.openxmlformats.org/drawingml/2006/picture">
-                      <pic:pic xmlns:pic="http://schemas.openxmlformats.org/drawingml/2006/picture">
-                        <pic:nvPicPr>
-                          <pic:cNvPr id="1" name=""/>
-                          <pic:cNvPicPr/>
-                        </pic:nvPicPr>
-                        <pic:blipFill>
-                          <a:blip r:embed="rId13">
-                            <a:extLst>
-                              <a:ext uri="{28A0092B-C50C-407E-A947-70E740481C1C}">
-                                <a14:useLocalDpi xmlns:a14="http://schemas.microsoft.com/office/drawing/2010/main" val="0"/>
-                              </a:ext>
-                            </a:extLst>
-                          </a:blip>
-                          <a:stretch>
-                            <a:fillRect/>
-                          </a:stretch>
-                        </pic:blipFill>
-                        <pic:spPr>
-                          <a:xfrm>
-                            <a:off x="0" y="0"/>
-                            <a:ext cx="2628900" cy="2419985"/>
-                          </a:xfrm>
-                          <a:prstGeom prst="rect">
-                            <a:avLst/>
-                          </a:prstGeom>
-                        </pic:spPr>
-                      </pic:pic>
-                    </a:graphicData>
-                  </a:graphic>
-                  <wp14:sizeRelH relativeFrom="page">
-                    <wp14:pctWidth>0</wp14:pctWidth>
-                  </wp14:sizeRelH>
-                  <wp14:sizeRelV relativeFrom="page">
-                    <wp14:pctHeight>0</wp14:pctHeight>
-                  </wp14:sizeRelV>
-                </wp:anchor>
-              </w:drawing>
-            </w:r>
-          </w:p>
-        </w:tc>
-      </w:tr>
-      <w:tr>
-        <w:tc>
-          <w:tcPr>
-            <w:tcW w:w="2830" w:type="dxa"/>
-          </w:tcPr>
-          <w:p>
-            <w:r>
-              <w:t>5. Tail</w:t>
-            </w:r>
-          </w:p>
-        </w:tc>
-        <w:tc>
-          <w:tcPr>
-            <w:tcW w:w="6186" w:type="dxa"/>
-          </w:tcPr>
-          <w:p>
-            <w:pPr>
-              <w:rPr>
-                <w:noProof/>
-              </w:rPr>
-            </w:pPr>
-            <w:r>
-              <w:rPr>
-                <w:noProof/>
-              </w:rPr>
-              <w:drawing>
-                <wp:anchor distT="0" distB="0" distL="114300" distR="114300" simplePos="0" relativeHeight="251673600" behindDoc="1" locked="0" layoutInCell="1" allowOverlap="1" wp14:anchorId="69404D61" wp14:editId="477D7E09">
-                  <wp:simplePos x="0" y="0"/>
-                  <wp:positionH relativeFrom="column">
-                    <wp:posOffset>-30480</wp:posOffset>
-                  </wp:positionH>
-                  <wp:positionV relativeFrom="paragraph">
-                    <wp:posOffset>38100</wp:posOffset>
-                  </wp:positionV>
-                  <wp:extent cx="2453325" cy="2552700"/>
-                  <wp:effectExtent l="0" t="0" r="4445" b="0"/>
-                  <wp:wrapTight wrapText="bothSides">
-                    <wp:wrapPolygon edited="0">
-                      <wp:start x="0" y="0"/>
-                      <wp:lineTo x="0" y="21439"/>
-                      <wp:lineTo x="21471" y="21439"/>
-                      <wp:lineTo x="21471" y="0"/>
-                      <wp:lineTo x="0" y="0"/>
-                    </wp:wrapPolygon>
-                  </wp:wrapTight>
-                  <wp:docPr id="27" name="Picture 27"/>
-                  <wp:cNvGraphicFramePr>
-                    <a:graphicFrameLocks xmlns:a="http://schemas.openxmlformats.org/drawingml/2006/main" noChangeAspect="1"/>
-                  </wp:cNvGraphicFramePr>
-                  <a:graphic xmlns:a="http://schemas.openxmlformats.org/drawingml/2006/main">
-                    <a:graphicData uri="http://schemas.openxmlformats.org/drawingml/2006/picture">
-                      <pic:pic xmlns:pic="http://schemas.openxmlformats.org/drawingml/2006/picture">
-                        <pic:nvPicPr>
-                          <pic:cNvPr id="1" name=""/>
-                          <pic:cNvPicPr/>
-                        </pic:nvPicPr>
-                        <pic:blipFill>
-                          <a:blip r:embed="rId14">
-                            <a:extLst>
-                              <a:ext uri="{28A0092B-C50C-407E-A947-70E740481C1C}">
-                                <a14:useLocalDpi xmlns:a14="http://schemas.microsoft.com/office/drawing/2010/main" val="0"/>
-                              </a:ext>
-                            </a:extLst>
-                          </a:blip>
-                          <a:stretch>
-                            <a:fillRect/>
-                          </a:stretch>
-                        </pic:blipFill>
-                        <pic:spPr>
-                          <a:xfrm>
-                            <a:off x="0" y="0"/>
-                            <a:ext cx="2453325" cy="2552700"/>
-                          </a:xfrm>
-                          <a:prstGeom prst="rect">
-                            <a:avLst/>
-                          </a:prstGeom>
-                        </pic:spPr>
-                      </pic:pic>
-                    </a:graphicData>
-                  </a:graphic>
-                  <wp14:sizeRelH relativeFrom="page">
-                    <wp14:pctWidth>0</wp14:pctWidth>
-                  </wp14:sizeRelH>
-                  <wp14:sizeRelV relativeFrom="page">
-                    <wp14:pctHeight>0</wp14:pctHeight>
-                  </wp14:sizeRelV>
-                </wp:anchor>
-              </w:drawing>
-            </w:r>
-          </w:p>
-        </w:tc>
-      </w:tr>
-      <w:tr>
-        <w:tc>
-          <w:tcPr>
-            <w:tcW w:w="2830" w:type="dxa"/>
-          </w:tcPr>
-          <w:p>
-            <w:r>
-              <w:lastRenderedPageBreak/>
-              <w:t>6. Head</w:t>
-            </w:r>
-          </w:p>
-        </w:tc>
-        <w:tc>
-          <w:tcPr>
-            <w:tcW w:w="6186" w:type="dxa"/>
-          </w:tcPr>
-          <w:p>
-            <w:pPr>
-              <w:rPr>
-                <w:noProof/>
-              </w:rPr>
-            </w:pPr>
-            <w:r>
-              <w:rPr>
-                <w:noProof/>
-              </w:rPr>
-              <w:drawing>
-                <wp:anchor distT="0" distB="0" distL="114300" distR="114300" simplePos="0" relativeHeight="251674624" behindDoc="1" locked="0" layoutInCell="1" allowOverlap="1" wp14:anchorId="1F52FF8C" wp14:editId="1E31402B">
-                  <wp:simplePos x="0" y="0"/>
-                  <wp:positionH relativeFrom="column">
-                    <wp:posOffset>-46355</wp:posOffset>
-                  </wp:positionH>
-                  <wp:positionV relativeFrom="paragraph">
-                    <wp:posOffset>89535</wp:posOffset>
-                  </wp:positionV>
-                  <wp:extent cx="2592070" cy="2657475"/>
-                  <wp:effectExtent l="0" t="0" r="0" b="9525"/>
-                  <wp:wrapTight wrapText="bothSides">
-                    <wp:wrapPolygon edited="0">
-                      <wp:start x="0" y="0"/>
-                      <wp:lineTo x="0" y="21523"/>
-                      <wp:lineTo x="21431" y="21523"/>
-                      <wp:lineTo x="21431" y="0"/>
-                      <wp:lineTo x="0" y="0"/>
-                    </wp:wrapPolygon>
-                  </wp:wrapTight>
-                  <wp:docPr id="28" name="Picture 28"/>
-                  <wp:cNvGraphicFramePr>
-                    <a:graphicFrameLocks xmlns:a="http://schemas.openxmlformats.org/drawingml/2006/main" noChangeAspect="1"/>
-                  </wp:cNvGraphicFramePr>
-                  <a:graphic xmlns:a="http://schemas.openxmlformats.org/drawingml/2006/main">
-                    <a:graphicData uri="http://schemas.openxmlformats.org/drawingml/2006/picture">
-                      <pic:pic xmlns:pic="http://schemas.openxmlformats.org/drawingml/2006/picture">
-                        <pic:nvPicPr>
-                          <pic:cNvPr id="1" name=""/>
-                          <pic:cNvPicPr/>
-                        </pic:nvPicPr>
-                        <pic:blipFill>
-                          <a:blip r:embed="rId15">
-                            <a:extLst>
-                              <a:ext uri="{28A0092B-C50C-407E-A947-70E740481C1C}">
-                                <a14:useLocalDpi xmlns:a14="http://schemas.microsoft.com/office/drawing/2010/main" val="0"/>
-                              </a:ext>
-                            </a:extLst>
-                          </a:blip>
-                          <a:stretch>
-                            <a:fillRect/>
-                          </a:stretch>
-                        </pic:blipFill>
-                        <pic:spPr>
-                          <a:xfrm>
-                            <a:off x="0" y="0"/>
-                            <a:ext cx="2592070" cy="2657475"/>
-                          </a:xfrm>
-                          <a:prstGeom prst="rect">
-                            <a:avLst/>
-                          </a:prstGeom>
-                        </pic:spPr>
-                      </pic:pic>
-                    </a:graphicData>
-                  </a:graphic>
-                  <wp14:sizeRelH relativeFrom="page">
-                    <wp14:pctWidth>0</wp14:pctWidth>
-                  </wp14:sizeRelH>
-                  <wp14:sizeRelV relativeFrom="page">
-                    <wp14:pctHeight>0</wp14:pctHeight>
-                  </wp14:sizeRelV>
-                </wp:anchor>
-              </w:drawing>
-            </w:r>
-          </w:p>
-        </w:tc>
-      </w:tr>
-      <w:tr>
-        <w:tc>
-          <w:tcPr>
-            <w:tcW w:w="2830" w:type="dxa"/>
-          </w:tcPr>
-          <w:p>
-            <w:r>
-              <w:t>7. Check for NA values</w:t>
-            </w:r>
-          </w:p>
-        </w:tc>
-        <w:tc>
-          <w:tcPr>
-            <w:tcW w:w="6186" w:type="dxa"/>
-          </w:tcPr>
-          <w:p>
-            <w:pPr>
-              <w:rPr>
-                <w:noProof/>
-              </w:rPr>
-            </w:pPr>
-            <w:r>
-              <w:rPr>
-                <w:noProof/>
-              </w:rPr>
-              <w:drawing>
-                <wp:inline distT="0" distB="0" distL="0" distR="0" wp14:anchorId="028D3314" wp14:editId="0B244AEA">
-                  <wp:extent cx="2422281" cy="1657350"/>
-                  <wp:effectExtent l="0" t="0" r="0" b="0"/>
-                  <wp:docPr id="29" name="Picture 29"/>
-                  <wp:cNvGraphicFramePr>
-                    <a:graphicFrameLocks xmlns:a="http://schemas.openxmlformats.org/drawingml/2006/main" noChangeAspect="1"/>
-                  </wp:cNvGraphicFramePr>
-                  <a:graphic xmlns:a="http://schemas.openxmlformats.org/drawingml/2006/main">
-                    <a:graphicData uri="http://schemas.openxmlformats.org/drawingml/2006/picture">
-                      <pic:pic xmlns:pic="http://schemas.openxmlformats.org/drawingml/2006/picture">
-                        <pic:nvPicPr>
-                          <pic:cNvPr id="1" name=""/>
-                          <pic:cNvPicPr/>
-                        </pic:nvPicPr>
-                        <pic:blipFill>
-                          <a:blip r:embed="rId16"/>
-                          <a:stretch>
-                            <a:fillRect/>
-                          </a:stretch>
-                        </pic:blipFill>
-                        <pic:spPr>
-                          <a:xfrm>
-                            <a:off x="0" y="0"/>
-                            <a:ext cx="2424730" cy="1659026"/>
-                          </a:xfrm>
-                          <a:prstGeom prst="rect">
-                            <a:avLst/>
-                          </a:prstGeom>
-                        </pic:spPr>
-                      </pic:pic>
-                    </a:graphicData>
-                  </a:graphic>
-                </wp:inline>
-              </w:drawing>
-            </w:r>
-          </w:p>
-        </w:tc>
-      </w:tr>
-      <w:tr>
-        <w:tc>
-          <w:tcPr>
-            <w:tcW w:w="2830" w:type="dxa"/>
-          </w:tcPr>
-          <w:p>
-            <w:r>
-              <w:t>8. Check for duplicates</w:t>
-            </w:r>
-          </w:p>
-        </w:tc>
-        <w:tc>
-          <w:tcPr>
-            <w:tcW w:w="6186" w:type="dxa"/>
-          </w:tcPr>
-          <w:p>
-            <w:pPr>
-              <w:rPr>
-                <w:noProof/>
-              </w:rPr>
-            </w:pPr>
-            <w:r>
-              <w:rPr>
-                <w:noProof/>
-              </w:rPr>
-              <w:drawing>
-                <wp:inline distT="0" distB="0" distL="0" distR="0" wp14:anchorId="5CBD18D3" wp14:editId="76AEE45B">
-                  <wp:extent cx="2409825" cy="1049950"/>
-                  <wp:effectExtent l="0" t="0" r="0" b="0"/>
-                  <wp:docPr id="30" name="Picture 30"/>
-                  <wp:cNvGraphicFramePr>
-                    <a:graphicFrameLocks xmlns:a="http://schemas.openxmlformats.org/drawingml/2006/main" noChangeAspect="1"/>
-                  </wp:cNvGraphicFramePr>
-                  <a:graphic xmlns:a="http://schemas.openxmlformats.org/drawingml/2006/main">
-                    <a:graphicData uri="http://schemas.openxmlformats.org/drawingml/2006/picture">
-                      <pic:pic xmlns:pic="http://schemas.openxmlformats.org/drawingml/2006/picture">
-                        <pic:nvPicPr>
-                          <pic:cNvPr id="1" name=""/>
-                          <pic:cNvPicPr/>
-                        </pic:nvPicPr>
-                        <pic:blipFill>
-                          <a:blip r:embed="rId17"/>
-                          <a:stretch>
-                            <a:fillRect/>
-                          </a:stretch>
-                        </pic:blipFill>
-                        <pic:spPr>
-                          <a:xfrm>
-                            <a:off x="0" y="0"/>
-                            <a:ext cx="2423331" cy="1055835"/>
-                          </a:xfrm>
-                          <a:prstGeom prst="rect">
-                            <a:avLst/>
-                          </a:prstGeom>
-                        </pic:spPr>
-                      </pic:pic>
-                    </a:graphicData>
-                  </a:graphic>
-                </wp:inline>
-              </w:drawing>
-            </w:r>
-          </w:p>
-        </w:tc>
-      </w:tr>
-      <w:tr>
-        <w:tc>
-          <w:tcPr>
-            <w:tcW w:w="2830" w:type="dxa"/>
-          </w:tcPr>
-          <w:p>
-            <w:r>
-              <w:t>9. Heatmap</w:t>
-            </w:r>
-          </w:p>
-        </w:tc>
-        <w:tc>
-          <w:tcPr>
-            <w:tcW w:w="6186" w:type="dxa"/>
-          </w:tcPr>
-          <w:p>
-            <w:pPr>
-              <w:rPr>
-                <w:noProof/>
-              </w:rPr>
-            </w:pPr>
-            <w:r>
-              <w:rPr>
-                <w:noProof/>
-              </w:rPr>
-              <w:drawing>
-                <wp:inline distT="0" distB="0" distL="0" distR="0" wp14:anchorId="59062A30" wp14:editId="5C8D56A4">
-                  <wp:extent cx="4257675" cy="3362325"/>
-                  <wp:effectExtent l="0" t="0" r="9525" b="9525"/>
-                  <wp:docPr id="31" name="Picture 31"/>
-                  <wp:cNvGraphicFramePr>
-                    <a:graphicFrameLocks xmlns:a="http://schemas.openxmlformats.org/drawingml/2006/main" noChangeAspect="1"/>
-                  </wp:cNvGraphicFramePr>
-                  <a:graphic xmlns:a="http://schemas.openxmlformats.org/drawingml/2006/main">
-                    <a:graphicData uri="http://schemas.openxmlformats.org/drawingml/2006/picture">
-                      <pic:pic xmlns:pic="http://schemas.openxmlformats.org/drawingml/2006/picture">
-                        <pic:nvPicPr>
-                          <pic:cNvPr id="1" name=""/>
-                          <pic:cNvPicPr/>
-                        </pic:nvPicPr>
-                        <pic:blipFill>
-                          <a:blip r:embed="rId18"/>
-                          <a:stretch>
-                            <a:fillRect/>
-                          </a:stretch>
-                        </pic:blipFill>
-                        <pic:spPr>
-                          <a:xfrm>
-                            <a:off x="0" y="0"/>
-                            <a:ext cx="4257675" cy="3362325"/>
-                          </a:xfrm>
-                          <a:prstGeom prst="rect">
-                            <a:avLst/>
-                          </a:prstGeom>
-                        </pic:spPr>
-                      </pic:pic>
-                    </a:graphicData>
-                  </a:graphic>
-                </wp:inline>
-              </w:drawing>
-            </w:r>
-          </w:p>
-        </w:tc>
-      </w:tr>
-      <w:tr>
-        <w:tc>
-          <w:tcPr>
-            <w:tcW w:w="2830" w:type="dxa"/>
-          </w:tcPr>
-          <w:p>
-            <w:r>
-              <w:lastRenderedPageBreak/>
-              <w:t>10. Better Heatmap</w:t>
-            </w:r>
-          </w:p>
-        </w:tc>
-        <w:tc>
-          <w:tcPr>
-            <w:tcW w:w="6186" w:type="dxa"/>
-          </w:tcPr>
-          <w:p>
-            <w:pPr>
-              <w:rPr>
-                <w:noProof/>
-              </w:rPr>
-            </w:pPr>
-          </w:p>
-        </w:tc>
-      </w:tr>
-      <w:tr>
-        <w:tc>
-          <w:tcPr>
-            <w:tcW w:w="2830" w:type="dxa"/>
-          </w:tcPr>
-          <w:p>
-            <w:r>
-              <w:t>11. Open and Close Price</w:t>
-            </w:r>
-          </w:p>
-        </w:tc>
-        <w:tc>
-          <w:tcPr>
-            <w:tcW w:w="6186" w:type="dxa"/>
-          </w:tcPr>
-          <w:p>
-            <w:pPr>
-              <w:rPr>
-                <w:noProof/>
-              </w:rPr>
-            </w:pPr>
-            <w:r>
-              <w:rPr>
-                <w:noProof/>
-              </w:rPr>
-              <w:drawing>
-                <wp:inline distT="0" distB="0" distL="0" distR="0" wp14:anchorId="4589575F" wp14:editId="40E9ADD4">
-                  <wp:extent cx="3714750" cy="2686050"/>
-                  <wp:effectExtent l="0" t="0" r="0" b="0"/>
-                  <wp:docPr id="32" name="Picture 32"/>
-                  <wp:cNvGraphicFramePr>
-                    <a:graphicFrameLocks xmlns:a="http://schemas.openxmlformats.org/drawingml/2006/main" noChangeAspect="1"/>
-                  </wp:cNvGraphicFramePr>
-                  <a:graphic xmlns:a="http://schemas.openxmlformats.org/drawingml/2006/main">
-                    <a:graphicData uri="http://schemas.openxmlformats.org/drawingml/2006/picture">
-                      <pic:pic xmlns:pic="http://schemas.openxmlformats.org/drawingml/2006/picture">
-                        <pic:nvPicPr>
-                          <pic:cNvPr id="1" name=""/>
-                          <pic:cNvPicPr/>
-                        </pic:nvPicPr>
-                        <pic:blipFill>
-                          <a:blip r:embed="rId19"/>
-                          <a:stretch>
-                            <a:fillRect/>
-                          </a:stretch>
-                        </pic:blipFill>
-                        <pic:spPr>
-                          <a:xfrm>
-                            <a:off x="0" y="0"/>
-                            <a:ext cx="3714750" cy="2686050"/>
-                          </a:xfrm>
-                          <a:prstGeom prst="rect">
-                            <a:avLst/>
-                          </a:prstGeom>
-                        </pic:spPr>
-                      </pic:pic>
-                    </a:graphicData>
-                  </a:graphic>
-                </wp:inline>
-              </w:drawing>
-            </w:r>
-          </w:p>
-        </w:tc>
-      </w:tr>
-      <w:tr>
-        <w:tc>
-          <w:tcPr>
-            <w:tcW w:w="2830" w:type="dxa"/>
-          </w:tcPr>
-          <w:p>
-            <w:r>
-              <w:t>12. High and Low Price</w:t>
-            </w:r>
-          </w:p>
-        </w:tc>
-        <w:tc>
-          <w:tcPr>
-            <w:tcW w:w="6186" w:type="dxa"/>
-          </w:tcPr>
-          <w:p>
-            <w:pPr>
-              <w:rPr>
-                <w:noProof/>
-              </w:rPr>
-            </w:pPr>
-            <w:r>
-              <w:rPr>
-                <w:noProof/>
-              </w:rPr>
-              <w:drawing>
-                <wp:inline distT="0" distB="0" distL="0" distR="0" wp14:anchorId="5CE26424" wp14:editId="7428A975">
-                  <wp:extent cx="3733800" cy="2676525"/>
-                  <wp:effectExtent l="0" t="0" r="0" b="9525"/>
-                  <wp:docPr id="33" name="Picture 33"/>
-                  <wp:cNvGraphicFramePr>
-                    <a:graphicFrameLocks xmlns:a="http://schemas.openxmlformats.org/drawingml/2006/main" noChangeAspect="1"/>
-                  </wp:cNvGraphicFramePr>
-                  <a:graphic xmlns:a="http://schemas.openxmlformats.org/drawingml/2006/main">
-                    <a:graphicData uri="http://schemas.openxmlformats.org/drawingml/2006/picture">
-                      <pic:pic xmlns:pic="http://schemas.openxmlformats.org/drawingml/2006/picture">
-                        <pic:nvPicPr>
-                          <pic:cNvPr id="1" name=""/>
-                          <pic:cNvPicPr/>
-                        </pic:nvPicPr>
-                        <pic:blipFill>
-                          <a:blip r:embed="rId20"/>
-                          <a:stretch>
-                            <a:fillRect/>
-                          </a:stretch>
-                        </pic:blipFill>
-                        <pic:spPr>
-                          <a:xfrm>
-                            <a:off x="0" y="0"/>
-                            <a:ext cx="3733800" cy="2676525"/>
-                          </a:xfrm>
-                          <a:prstGeom prst="rect">
-                            <a:avLst/>
-                          </a:prstGeom>
-                        </pic:spPr>
-                      </pic:pic>
-                    </a:graphicData>
-                  </a:graphic>
-                </wp:inline>
-              </w:drawing>
-            </w:r>
-          </w:p>
-        </w:tc>
-      </w:tr>
-      <w:tr>
-        <w:tc>
-          <w:tcPr>
-            <w:tcW w:w="2830" w:type="dxa"/>
-          </w:tcPr>
-          <w:p>
-            <w:r>
-              <w:t>13. Volume Traded</w:t>
-            </w:r>
-          </w:p>
-        </w:tc>
-        <w:tc>
-          <w:tcPr>
-            <w:tcW w:w="6186" w:type="dxa"/>
-          </w:tcPr>
-          <w:p>
-            <w:pPr>
-              <w:rPr>
-                <w:noProof/>
-              </w:rPr>
-            </w:pPr>
-          </w:p>
-        </w:tc>
-      </w:tr>
-      <w:tr>
-        <w:tc>
-          <w:tcPr>
-            <w:tcW w:w="2830" w:type="dxa"/>
-          </w:tcPr>
-          <w:p>
-            <w:r>
-              <w:t>14. Returns</w:t>
-            </w:r>
-          </w:p>
-        </w:tc>
-        <w:tc>
-          <w:tcPr>
-            <w:tcW w:w="6186" w:type="dxa"/>
-          </w:tcPr>
-          <w:p>
-            <w:pPr>
-              <w:rPr>
-                <w:noProof/>
-              </w:rPr>
-            </w:pPr>
-          </w:p>
-        </w:tc>
-      </w:tr>
-      <w:tr>
-        <w:tc>
-          <w:tcPr>
-            <w:tcW w:w="2830" w:type="dxa"/>
-          </w:tcPr>
-          <w:p>
-            <w:r>
-              <w:t>15. PACF</w:t>
-            </w:r>
-          </w:p>
-        </w:tc>
-        <w:tc>
-          <w:tcPr>
-            <w:tcW w:w="6186" w:type="dxa"/>
-          </w:tcPr>
-          <w:p>
-            <w:pPr>
-              <w:rPr>
-                <w:noProof/>
-              </w:rPr>
-            </w:pPr>
-          </w:p>
-        </w:tc>
-      </w:tr>
-      <w:tr>
-        <w:tc>
-          <w:tcPr>
-            <w:tcW w:w="2830" w:type="dxa"/>
-          </w:tcPr>
-          <w:p>
-            <w:r>
-              <w:t>16. ACF</w:t>
-            </w:r>
-          </w:p>
-        </w:tc>
-        <w:tc>
-          <w:tcPr>
-            <w:tcW w:w="6186" w:type="dxa"/>
-          </w:tcPr>
-          <w:p>
-            <w:pPr>
-              <w:rPr>
-                <w:noProof/>
-              </w:rPr>
-            </w:pPr>
-          </w:p>
-        </w:tc>
-      </w:tr>
-      <w:tr>
-        <w:tc>
-          <w:tcPr>
-            <w:tcW w:w="2830" w:type="dxa"/>
-          </w:tcPr>
-          <w:p>
-            <w:r>
-              <w:t>17. Moving Average</w:t>
-            </w:r>
-          </w:p>
-        </w:tc>
-        <w:tc>
-          <w:tcPr>
-            <w:tcW w:w="6186" w:type="dxa"/>
-          </w:tcPr>
-          <w:p>
-            <w:pPr>
-              <w:rPr>
-                <w:noProof/>
-              </w:rPr>
-            </w:pPr>
-          </w:p>
-        </w:tc>
-      </w:tr>
-    </w:tbl>
-    <w:p/>
-    <w:p>
-      <w:pPr>
-        <w:rPr>
-          <w:sz w:val="28"/>
-          <w:szCs w:val="28"/>
-        </w:rPr>
+      <w:pPr>
+        <w:spacing w:line="360" w:lineRule="auto"/>
       </w:pPr>
     </w:p>
     <w:p>
       <w:pPr>
-        <w:pStyle w:val="Heading3"/>
-        <w:rPr>
-          <w:rFonts w:ascii="Bahnschrift" w:hAnsi="Bahnschrift"/>
-          <w:sz w:val="28"/>
-          <w:szCs w:val="28"/>
-        </w:rPr>
-      </w:pPr>
-      <w:bookmarkStart w:id="5" w:name="_Toc101360962"/>
-      <w:r>
-        <w:rPr>
-          <w:rFonts w:ascii="Bahnschrift" w:hAnsi="Bahnschrift"/>
-          <w:sz w:val="28"/>
-          <w:szCs w:val="28"/>
-        </w:rPr>
-        <w:t>3.1.2 Regression: Data Preparation &amp; Cleaning</w:t>
-      </w:r>
-      <w:bookmarkEnd w:id="5"/>
-    </w:p>
-    <w:p>
-      <w:pPr>
-        <w:rPr>
-          <w:sz w:val="28"/>
-          <w:szCs w:val="28"/>
-        </w:rPr>
-      </w:pPr>
-    </w:p>
-    <w:p>
-      <w:pPr>
-        <w:pStyle w:val="Heading3"/>
-        <w:rPr>
-          <w:rFonts w:ascii="Bahnschrift" w:hAnsi="Bahnschrift"/>
-          <w:sz w:val="28"/>
-          <w:szCs w:val="28"/>
-        </w:rPr>
-      </w:pPr>
-      <w:bookmarkStart w:id="6" w:name="_Toc101360963"/>
-      <w:r>
-        <w:rPr>
-          <w:rFonts w:ascii="Bahnschrift" w:hAnsi="Bahnschrift"/>
-          <w:sz w:val="28"/>
-          <w:szCs w:val="28"/>
-        </w:rPr>
-        <w:t>3.1.3 Regression Model: Long Short-Term Memory (LSTM)</w:t>
-      </w:r>
-      <w:bookmarkEnd w:id="6"/>
-    </w:p>
-    <w:p>
-      <w:pPr>
-        <w:rPr>
-          <w:sz w:val="28"/>
-          <w:szCs w:val="28"/>
-        </w:rPr>
-      </w:pPr>
-    </w:p>
-    <w:p>
-      <w:pPr>
-        <w:pStyle w:val="Heading3"/>
-        <w:rPr>
-          <w:rFonts w:ascii="Bahnschrift" w:hAnsi="Bahnschrift"/>
-          <w:sz w:val="28"/>
-          <w:szCs w:val="28"/>
-        </w:rPr>
-      </w:pPr>
-      <w:bookmarkStart w:id="7" w:name="_Toc101360964"/>
-      <w:r>
-        <w:rPr>
-          <w:rFonts w:ascii="Bahnschrift" w:hAnsi="Bahnschrift"/>
-          <w:sz w:val="28"/>
-          <w:szCs w:val="28"/>
-        </w:rPr>
-        <w:lastRenderedPageBreak/>
-        <w:t>3.1.4 Regression Model: ARIMA</w:t>
-      </w:r>
-      <w:bookmarkEnd w:id="7"/>
-    </w:p>
-    <w:p>
-      <w:pPr>
-        <w:rPr>
-          <w:sz w:val="28"/>
-          <w:szCs w:val="28"/>
-        </w:rPr>
-      </w:pPr>
-    </w:p>
-    <w:p>
-      <w:pPr>
-        <w:pStyle w:val="Heading3"/>
-        <w:rPr>
-          <w:rFonts w:ascii="Bahnschrift" w:hAnsi="Bahnschrift"/>
-          <w:sz w:val="28"/>
-          <w:szCs w:val="28"/>
-        </w:rPr>
-      </w:pPr>
-      <w:bookmarkStart w:id="8" w:name="_Toc101360965"/>
-      <w:r>
-        <w:rPr>
-          <w:rFonts w:ascii="Bahnschrift" w:hAnsi="Bahnschrift"/>
-          <w:sz w:val="28"/>
-          <w:szCs w:val="28"/>
-        </w:rPr>
-        <w:t xml:space="preserve">3.1.5 Regression Model: Facebook </w:t>
-      </w:r>
-      <w:bookmarkEnd w:id="8"/>
-      <w:r>
-        <w:rPr>
-          <w:rFonts w:ascii="Bahnschrift" w:hAnsi="Bahnschrift"/>
-          <w:sz w:val="28"/>
-          <w:szCs w:val="28"/>
-        </w:rPr>
-        <w:t>Prophet</w:t>
-      </w:r>
-    </w:p>
-    <w:p>
-      <w:pPr>
-        <w:rPr>
-          <w:sz w:val="28"/>
-          <w:szCs w:val="28"/>
-        </w:rPr>
-      </w:pPr>
-    </w:p>
-    <w:p/>
-    <w:p>
-      <w:pPr>
-        <w:pStyle w:val="Title"/>
-        <w:ind w:left="0" w:firstLine="0"/>
-      </w:pPr>
-    </w:p>
-    <w:p>
-      <w:pPr>
-        <w:pStyle w:val="Title"/>
-      </w:pPr>
-    </w:p>
-    <w:p>
-      <w:pPr>
-        <w:pStyle w:val="Heading2"/>
-      </w:pPr>
-      <w:bookmarkStart w:id="9" w:name="_Toc101360966"/>
-      <w:r>
-        <w:t xml:space="preserve">3. 2 </w:t>
-      </w:r>
-      <w:r>
-        <w:t>Classifi</w:t>
-      </w:r>
-      <w:r>
-        <w:t>cation</w:t>
-      </w:r>
-      <w:bookmarkEnd w:id="9"/>
-    </w:p>
-    <w:p>
-      <w:pPr>
         <w:spacing w:line="360" w:lineRule="auto"/>
       </w:pPr>
-    </w:p>
-    <w:p>
-      <w:pPr>
-        <w:spacing w:line="360" w:lineRule="auto"/>
-      </w:pPr>
-      <w:r>
-        <w:t>The dataset used</w:t>
-      </w:r>
-      <w:r>
-        <w:t xml:space="preserve"> to train and test the </w:t>
-      </w:r>
-      <w:r>
-        <w:t>classification model</w:t>
-      </w:r>
-      <w:r>
-        <w:t>s</w:t>
-      </w:r>
-      <w:r>
-        <w:t xml:space="preserve"> will be</w:t>
-      </w:r>
-      <w:r>
-        <w:t xml:space="preserve"> historical </w:t>
-      </w:r>
-      <w:r>
-        <w:t>stock data, in this case the past 10 years of the Apple’s (AAPL) stock data was used</w:t>
-      </w:r>
-      <w:r>
-        <w:t>; scarped from Yahoo Finance using the python library ‘</w:t>
-      </w:r>
-      <w:proofErr w:type="spellStart"/>
-      <w:r>
-        <w:t>yfinance</w:t>
-      </w:r>
-      <w:proofErr w:type="spellEnd"/>
-      <w:r>
-        <w:t xml:space="preserve">’. Additionally, </w:t>
-      </w:r>
-      <w:r>
-        <w:t>five</w:t>
-      </w:r>
-      <w:r>
-        <w:t xml:space="preserve"> extra columns will </w:t>
-      </w:r>
-      <w:r>
-        <w:t xml:space="preserve">be added </w:t>
-      </w:r>
-      <w:r>
-        <w:t xml:space="preserve">to the dataset which will consist of </w:t>
-      </w:r>
-      <w:r>
-        <w:t>four</w:t>
-      </w:r>
-      <w:r>
-        <w:t xml:space="preserve"> technical indicators and</w:t>
-      </w:r>
-      <w:r>
-        <w:t xml:space="preserve"> a target variable column ‘recommender’. </w:t>
-      </w:r>
-      <w:r>
-        <w:t xml:space="preserve"> The aim of the classification model will be to accurately predict buy/sell/hold signals based on technical analysis and technical indicators. </w:t>
-      </w:r>
-    </w:p>
-    <w:p>
-      <w:pPr>
-        <w:spacing w:line="360" w:lineRule="auto"/>
-      </w:pPr>
-    </w:p>
-    <w:p>
-      <w:pPr>
-        <w:spacing w:line="360" w:lineRule="auto"/>
-      </w:pPr>
-      <w:r>
-        <w:t xml:space="preserve">Technical Indicators fall into the </w:t>
-      </w:r>
-      <w:r>
-        <w:t>realm</w:t>
-      </w:r>
-      <w:r>
-        <w:t xml:space="preserve"> of technical </w:t>
-      </w:r>
-      <w:r>
-        <w:t>analysis,</w:t>
-      </w:r>
-      <w:r>
-        <w:t xml:space="preserve"> and </w:t>
-      </w:r>
-      <w:r>
-        <w:t xml:space="preserve">Chen (2021) </w:t>
-      </w:r>
-      <w:r>
-        <w:t xml:space="preserve">defined </w:t>
-      </w:r>
-      <w:r>
-        <w:t xml:space="preserve">it </w:t>
-      </w:r>
-      <w:r>
-        <w:t>as mathematical calculations and patterns derived from historical data</w:t>
-      </w:r>
-      <w:r>
-        <w:t xml:space="preserve">. </w:t>
-      </w:r>
-      <w:r>
-        <w:t xml:space="preserve">There are </w:t>
-      </w:r>
-      <w:r>
-        <w:t>many</w:t>
-      </w:r>
-      <w:r>
-        <w:t xml:space="preserve"> technical indicators </w:t>
-      </w:r>
-      <w:r>
-        <w:t xml:space="preserve">available </w:t>
-      </w:r>
-      <w:r>
-        <w:t>out there and they can be classed into five categories:</w:t>
-      </w:r>
-      <w:r>
-        <w:t xml:space="preserve"> trend, momentum, relative strength, mean </w:t>
-      </w:r>
-      <w:r>
-        <w:t>reversion,</w:t>
-      </w:r>
-      <w:r>
-        <w:t xml:space="preserve"> and volume (Barone, 2022).</w:t>
-      </w:r>
-      <w:r>
-        <w:t xml:space="preserve"> Folger (2022) has </w:t>
-      </w:r>
-      <w:r>
-        <w:t>advised</w:t>
-      </w:r>
-      <w:r>
-        <w:t xml:space="preserve"> that when developing a trading strategy, it is </w:t>
-      </w:r>
-      <w:r>
-        <w:t>recommended</w:t>
-      </w:r>
-      <w:r>
-        <w:t xml:space="preserve"> not</w:t>
-      </w:r>
-      <w:r>
-        <w:t xml:space="preserve"> to use different indicators from the same category as this can result in multicollinearity</w:t>
-      </w:r>
-      <w:r>
-        <w:t xml:space="preserve"> but as this project is aimed towards </w:t>
-      </w:r>
-      <w:r>
-        <w:t>beginners,</w:t>
-      </w:r>
-      <w:r>
-        <w:t xml:space="preserve"> I have chosen </w:t>
-      </w:r>
-      <w:r>
-        <w:t>easy to understand and beginner-friendly indicators which go</w:t>
-      </w:r>
-      <w:r>
-        <w:t>es</w:t>
-      </w:r>
-      <w:r>
-        <w:t xml:space="preserve"> against Folgers’ advice. </w:t>
-      </w:r>
-    </w:p>
-    <w:p>
-      <w:pPr>
-        <w:spacing w:line="360" w:lineRule="auto"/>
-      </w:pPr>
-      <w:r>
-        <w:t>The technical indicators that</w:t>
-      </w:r>
-      <w:r>
-        <w:t xml:space="preserve"> are used </w:t>
-      </w:r>
-      <w:r>
-        <w:t>and added to</w:t>
-      </w:r>
-      <w:r>
-        <w:t xml:space="preserve"> </w:t>
-      </w:r>
-      <w:r>
-        <w:t>the dataset are:</w:t>
+      <w:r>
+        <w:t>The technical indicators that are used and added to the dataset are:</w:t>
       </w:r>
     </w:p>
     <w:tbl>
@@ -4416,7 +2764,6 @@
               <w:spacing w:line="360" w:lineRule="auto"/>
             </w:pPr>
             <w:r>
-              <w:lastRenderedPageBreak/>
               <w:t>Stochastic Oscillator</w:t>
             </w:r>
           </w:p>
@@ -4431,73 +2778,7 @@
               <w:jc w:val="both"/>
             </w:pPr>
             <w:r>
-              <w:t>Stochast</w:t>
-            </w:r>
-            <w:r>
-              <w:t>ic Oscillator</w:t>
-            </w:r>
-            <w:r>
-              <w:t xml:space="preserve"> (SO)</w:t>
-            </w:r>
-            <w:r>
-              <w:t xml:space="preserve">, which was developed by George Lane in the 1950’s, is a popular technical indicator when it comes to </w:t>
-            </w:r>
-            <w:r>
-              <w:t xml:space="preserve">generating oversold and overbought signals (Hayes, 2021). </w:t>
-            </w:r>
-            <w:r>
-              <w:t xml:space="preserve">Anderson (2022) defines </w:t>
-            </w:r>
-            <w:r>
-              <w:t xml:space="preserve">SO </w:t>
-            </w:r>
-            <w:r>
-              <w:t>to describe the relationship between</w:t>
-            </w:r>
-            <w:r>
-              <w:t xml:space="preserve"> the stock price</w:t>
-            </w:r>
-            <w:r>
-              <w:t>,</w:t>
-            </w:r>
-            <w:r>
-              <w:t xml:space="preserve"> relative to its high and low prices over a predetermined </w:t>
-            </w:r>
-            <w:r>
-              <w:t>period</w:t>
-            </w:r>
-            <w:r>
-              <w:t xml:space="preserve"> (14 days being the popular period)</w:t>
-            </w:r>
-            <w:r>
-              <w:t>.</w:t>
-            </w:r>
-            <w:r>
-              <w:t xml:space="preserve"> Additionally, Anderson (2022) has stated </w:t>
-            </w:r>
-            <w:r>
-              <w:t xml:space="preserve">that SO </w:t>
-            </w:r>
-            <w:r>
-              <w:t>has</w:t>
-            </w:r>
-            <w:r>
-              <w:t xml:space="preserve"> a good history of </w:t>
-            </w:r>
-            <w:r>
-              <w:t>being accurate</w:t>
-            </w:r>
-            <w:r>
-              <w:t xml:space="preserve">       </w:t>
-            </w:r>
-            <w:r>
-              <w:t xml:space="preserve"> when </w:t>
-            </w:r>
-            <w:r>
-              <w:t xml:space="preserve">it comes </w:t>
-            </w:r>
-            <w:r>
-              <w:t xml:space="preserve">generating buy and sell signals. </w:t>
+              <w:t xml:space="preserve">Stochastic Oscillator (SO), which was developed by George Lane in the 1950’s, is a popular technical indicator when it comes to generating oversold and overbought signals (Hayes, 2021). Anderson (2022) defines SO to describe the relationship between the stock price, relative to its high and low prices over a predetermined period (14 days being the popular period). Additionally, Anderson (2022) has stated that SO has a good history of being accurate        when it comes generating buy and sell signals. </w:t>
             </w:r>
           </w:p>
           <w:p>
@@ -4512,38 +2793,7 @@
               <w:jc w:val="both"/>
             </w:pPr>
             <w:r>
-              <w:t xml:space="preserve">SO has two components that work together in building a trading signal, the fast line denoted as ‘%K’ and the slow line denoted as ‘%D’ (West, </w:t>
-            </w:r>
-            <w:proofErr w:type="spellStart"/>
-            <w:r>
-              <w:t>n.d</w:t>
-            </w:r>
-            <w:proofErr w:type="spellEnd"/>
-            <w:r>
-              <w:t xml:space="preserve">). </w:t>
-            </w:r>
-            <w:r>
-              <w:t>Both</w:t>
-            </w:r>
-            <w:r>
-              <w:t xml:space="preserve"> signals </w:t>
-            </w:r>
-            <w:r>
-              <w:t>produce</w:t>
-            </w:r>
-            <w:r>
-              <w:t xml:space="preserve"> a value that ranges between 0 to 10</w:t>
-            </w:r>
-            <w:r>
-              <w:t xml:space="preserve">0, typically values below 20 are seen as oversold which infers a buy signal and values over 80 are seen as overbought which infers a sell signal (West, </w:t>
-            </w:r>
-            <w:proofErr w:type="spellStart"/>
-            <w:r>
-              <w:t>n.d</w:t>
-            </w:r>
-            <w:proofErr w:type="spellEnd"/>
-            <w:r>
-              <w:t>).</w:t>
+              <w:t>SO has two components that work together in building a trading signal, the fast line denoted as ‘%K’ and the slow line denoted as ‘%D’ (West, n.d). Both signals produce a value that ranges between 0 to 100, typically values below 20 are seen as oversold which infers a buy signal and values over 80 are seen as overbought which infers a sell signal (West, n.d).</w:t>
             </w:r>
           </w:p>
           <w:p>
@@ -4573,6 +2823,7 @@
               <w:jc w:val="both"/>
             </w:pPr>
             <w:r>
+              <w:lastRenderedPageBreak/>
               <w:t>D% is calculated by = moving average of %K over 3 days.</w:t>
             </w:r>
           </w:p>
@@ -4591,13 +2842,81 @@
               <w:jc w:val="both"/>
               <w:rPr>
                 <w:noProof/>
+                <w:color w:val="FF0000"/>
               </w:rPr>
             </w:pPr>
             <w:r>
+              <w:rPr>
+                <w:noProof/>
+                <w:color w:val="FF0000"/>
+              </w:rPr>
+              <w:t>(For Clasifcation Model Only)</w:t>
+            </w:r>
+          </w:p>
+          <w:p>
+            <w:pPr>
+              <w:spacing w:line="360" w:lineRule="auto"/>
+              <w:jc w:val="both"/>
               <w:rPr>
                 <w:noProof/>
               </w:rPr>
-              <w:t>For this project, the following will be considered as a ‘buy’ signal:</w:t>
+            </w:pPr>
+            <w:r>
+              <w:rPr>
+                <w:noProof/>
+              </w:rPr>
+              <w:t xml:space="preserve">For this project, </w:t>
+            </w:r>
+            <w:r>
+              <w:rPr>
+                <w:noProof/>
+              </w:rPr>
+              <w:t>the SO</w:t>
+            </w:r>
+            <w:r>
+              <w:rPr>
+                <w:noProof/>
+              </w:rPr>
+              <w:t xml:space="preserve"> indicator</w:t>
+            </w:r>
+            <w:r>
+              <w:rPr>
+                <w:noProof/>
+              </w:rPr>
+              <w:t xml:space="preserve"> will follow the traditional rules when producing a trading signal such that :</w:t>
+            </w:r>
+          </w:p>
+          <w:p>
+            <w:pPr>
+              <w:spacing w:line="360" w:lineRule="auto"/>
+              <w:jc w:val="both"/>
+              <w:rPr>
+                <w:noProof/>
+              </w:rPr>
+            </w:pPr>
+            <w:r>
+              <w:rPr>
+                <w:noProof/>
+              </w:rPr>
+              <w:t>A</w:t>
+            </w:r>
+            <w:r>
+              <w:rPr>
+                <w:noProof/>
+              </w:rPr>
+              <w:t xml:space="preserve"> ‘buy’ signal</w:t>
+            </w:r>
+            <w:r>
+              <w:rPr>
+                <w:noProof/>
+              </w:rPr>
+              <w:t xml:space="preserve"> will be created when</w:t>
+            </w:r>
+            <w:r>
+              <w:rPr>
+                <w:noProof/>
+              </w:rPr>
+              <w:t>:</w:t>
             </w:r>
           </w:p>
           <w:p>
@@ -4652,7 +2971,25 @@
               <w:rPr>
                 <w:noProof/>
               </w:rPr>
-              <w:t>The sell signal when:</w:t>
+              <w:t xml:space="preserve">A </w:t>
+            </w:r>
+            <w:r>
+              <w:rPr>
+                <w:noProof/>
+              </w:rPr>
+              <w:t xml:space="preserve">sell signal </w:t>
+            </w:r>
+            <w:r>
+              <w:rPr>
+                <w:noProof/>
+              </w:rPr>
+              <w:t xml:space="preserve">will be created </w:t>
+            </w:r>
+            <w:r>
+              <w:rPr>
+                <w:noProof/>
+              </w:rPr>
+              <w:t>when:</w:t>
             </w:r>
           </w:p>
           <w:p>
@@ -4717,10 +3054,10 @@
                 <w:noProof/>
               </w:rPr>
               <w:drawing>
-                <wp:inline distT="0" distB="0" distL="0" distR="0" wp14:anchorId="5B1DB376" wp14:editId="1D7A93D4">
+                <wp:inline distT="0" distB="0" distL="0" distR="0" wp14:anchorId="7E32363D" wp14:editId="6757B313">
                   <wp:extent cx="3629025" cy="2705100"/>
                   <wp:effectExtent l="0" t="0" r="9525" b="0"/>
-                  <wp:docPr id="1" name="Picture 1"/>
+                  <wp:docPr id="1" name="Picture 1" descr="Chart, histogram&#10;&#10;Description automatically generated"/>
                   <wp:cNvGraphicFramePr>
                     <a:graphicFrameLocks xmlns:a="http://schemas.openxmlformats.org/drawingml/2006/main" noChangeAspect="1"/>
                   </wp:cNvGraphicFramePr>
@@ -4728,11 +3065,11 @@
                     <a:graphicData uri="http://schemas.openxmlformats.org/drawingml/2006/picture">
                       <pic:pic xmlns:pic="http://schemas.openxmlformats.org/drawingml/2006/picture">
                         <pic:nvPicPr>
-                          <pic:cNvPr id="1" name=""/>
+                          <pic:cNvPr id="1" name="Picture 1" descr="Chart, histogram&#10;&#10;Description automatically generated"/>
                           <pic:cNvPicPr/>
                         </pic:nvPicPr>
                         <pic:blipFill>
-                          <a:blip r:embed="rId21"/>
+                          <a:blip r:embed="rId9"/>
                           <a:stretch>
                             <a:fillRect/>
                           </a:stretch>
@@ -4756,25 +3093,7 @@
               <w:rPr>
                 <w:noProof/>
               </w:rPr>
-              <w:t>Here is a graph displaying the SO</w:t>
-            </w:r>
-            <w:r>
-              <w:rPr>
-                <w:noProof/>
-              </w:rPr>
-              <w:t xml:space="preserve"> indicator </w:t>
-            </w:r>
-            <w:r>
-              <w:rPr>
-                <w:noProof/>
-              </w:rPr>
-              <w:t xml:space="preserve">based on </w:t>
-            </w:r>
-            <w:r>
-              <w:rPr>
-                <w:noProof/>
-              </w:rPr>
-              <w:t>the past 6 months of the Apple (AAPL) stock:</w:t>
+              <w:t>Here is a graph displaying the SO indicator based on the past 6 months of the Apple (AAPL) stock:</w:t>
             </w:r>
           </w:p>
           <w:p>
@@ -4809,48 +3128,11 @@
               <w:spacing w:line="360" w:lineRule="auto"/>
             </w:pPr>
             <w:r>
-              <w:t>The Relative Strength Index</w:t>
-            </w:r>
-            <w:r>
-              <w:t xml:space="preserve"> (RSI)</w:t>
-            </w:r>
-            <w:r>
-              <w:t>,</w:t>
-            </w:r>
-            <w:r>
-              <w:t xml:space="preserve"> </w:t>
-            </w:r>
-            <w:r>
-              <w:t xml:space="preserve">which </w:t>
-            </w:r>
-            <w:r>
-              <w:t>was developed by J. Welles Winder in 1970</w:t>
-            </w:r>
-            <w:r>
-              <w:t>, is also a momentum indicator like the stochastic oscillato</w:t>
-            </w:r>
-            <w:r>
-              <w:t>r that is used by traders to identify whether the market is an overbought or oversold state.</w:t>
-            </w:r>
-            <w:r>
-              <w:t xml:space="preserve"> </w:t>
-            </w:r>
-            <w:proofErr w:type="spellStart"/>
-            <w:r>
-              <w:t>Gumparthi</w:t>
-            </w:r>
-            <w:proofErr w:type="spellEnd"/>
-            <w:r>
-              <w:t xml:space="preserve"> (20</w:t>
-            </w:r>
-            <w:r>
-              <w:t>17</w:t>
-            </w:r>
-            <w:r>
-              <w:t xml:space="preserve">) describes RSI to measure the </w:t>
-            </w:r>
-            <w:r>
-              <w:t xml:space="preserve">speed and change of price movements over a previous trading period. </w:t>
+              <w:t xml:space="preserve">The Relative Strength Index (RSI), which was developed by J. Welles Winder in 1970, is also a momentum indicator like the stochastic oscillator that is used by traders to identify whether the market is an overbought or oversold state. Gumparthi (2017) </w:t>
+            </w:r>
+            <w:r>
+              <w:lastRenderedPageBreak/>
+              <w:t xml:space="preserve">describes RSI to measure the speed and change of price movements over a previous trading period. </w:t>
             </w:r>
           </w:p>
           <w:p>
@@ -4863,16 +3145,7 @@
               <w:spacing w:line="360" w:lineRule="auto"/>
             </w:pPr>
             <w:r>
-              <w:t>T</w:t>
-            </w:r>
-            <w:r>
-              <w:t>he RSI also produces a value ranging from 0 to 100</w:t>
-            </w:r>
-            <w:r>
-              <w:t xml:space="preserve"> but unlike the SO, values ove</w:t>
-            </w:r>
-            <w:r>
-              <w:t xml:space="preserve">r 70 are seen as overbought and values under 30 are seen as oversold, according to Fernando (2022). </w:t>
+              <w:t xml:space="preserve">The RSI also produces a value ranging from 0 to 100 but unlike the SO, values over 70 are seen as overbought and values under 30 are seen as oversold, according to Fernando (2022). </w:t>
             </w:r>
           </w:p>
           <w:p>
@@ -4898,36 +3171,7 @@
               <w:spacing w:line="360" w:lineRule="auto"/>
             </w:pPr>
             <w:r>
-              <w:t xml:space="preserve">A study conducted </w:t>
-            </w:r>
-            <w:r>
-              <w:t xml:space="preserve">by </w:t>
-            </w:r>
-            <w:proofErr w:type="spellStart"/>
-            <w:r>
-              <w:t>Gumparthi</w:t>
-            </w:r>
-            <w:proofErr w:type="spellEnd"/>
-            <w:r>
-              <w:t xml:space="preserve"> (2017)</w:t>
-            </w:r>
-            <w:r>
-              <w:t xml:space="preserve"> to the test validity of RSI signals in trading strategies found that the RSI to be an effective</w:t>
-            </w:r>
-            <w:r>
-              <w:t xml:space="preserve"> indicator, that was able to produce </w:t>
-            </w:r>
-            <w:r>
-              <w:t xml:space="preserve">an </w:t>
-            </w:r>
-            <w:r>
-              <w:t>accurate buy and sell signals for both short-term and long-term investments</w:t>
-            </w:r>
-            <w:r>
-              <w:t>. It was also discovered that</w:t>
-            </w:r>
-            <w:r>
-              <w:t xml:space="preserve"> it successfully predicted future trends in the market. </w:t>
+              <w:t xml:space="preserve">A study conducted by Gumparthi (2017) to the test validity of RSI signals in trading strategies found that the RSI to be an effective indicator, that was able to produce an accurate buy and sell signals for both short-term and long-term investments. It was also discovered that it successfully predicted future trends in the market. </w:t>
             </w:r>
           </w:p>
           <w:p>
@@ -4940,22 +3184,7 @@
               <w:spacing w:line="360" w:lineRule="auto"/>
             </w:pPr>
             <w:r>
-              <w:t xml:space="preserve">Fernando (2022) </w:t>
-            </w:r>
-            <w:r>
-              <w:t xml:space="preserve">described the </w:t>
-            </w:r>
-            <w:r>
-              <w:t>RSI</w:t>
-            </w:r>
-            <w:r>
-              <w:t xml:space="preserve"> </w:t>
-            </w:r>
-            <w:r>
-              <w:t xml:space="preserve">to be calculated </w:t>
-            </w:r>
-            <w:r>
-              <w:t>using the following formulas:</w:t>
+              <w:t>Fernando (2022) described the RSI to be calculated using the following formulas:</w:t>
             </w:r>
           </w:p>
           <w:p>
@@ -4967,13 +3196,8 @@
               </w:numPr>
               <w:spacing w:line="360" w:lineRule="auto"/>
             </w:pPr>
-            <w:proofErr w:type="spellStart"/>
-            <w:r>
-              <w:t>Avg</w:t>
-            </w:r>
-            <w:proofErr w:type="spellEnd"/>
-            <w:r>
-              <w:t xml:space="preserve"> Loss = Sum of Losses over the past 14 periods / 14</w:t>
+            <w:r>
+              <w:t>Avg Loss = Sum of Losses over the past 14 periods / 14</w:t>
             </w:r>
           </w:p>
           <w:p>
@@ -4985,13 +3209,8 @@
               </w:numPr>
               <w:spacing w:line="360" w:lineRule="auto"/>
             </w:pPr>
-            <w:proofErr w:type="spellStart"/>
-            <w:r>
-              <w:t>Avg</w:t>
-            </w:r>
-            <w:proofErr w:type="spellEnd"/>
-            <w:r>
-              <w:t xml:space="preserve"> Gain = Sum of Gains over the past 14 periods / 14</w:t>
+            <w:r>
+              <w:t>Avg Gain = Sum of Gains over the past 14 periods / 14</w:t>
             </w:r>
           </w:p>
           <w:p>
@@ -5029,20 +3248,35 @@
             <w:pPr>
               <w:spacing w:line="360" w:lineRule="auto"/>
             </w:pPr>
-            <w:r>
-              <w:t xml:space="preserve">For this project, the traditional </w:t>
-            </w:r>
-            <w:r>
-              <w:t xml:space="preserve">boundaries </w:t>
-            </w:r>
-            <w:r>
-              <w:t xml:space="preserve">will be used such that </w:t>
-            </w:r>
-            <w:r>
-              <w:t>values</w:t>
-            </w:r>
-            <w:r>
-              <w:t xml:space="preserve"> under 30 will be seen as buy signals and values over 70 will be seen as sell signals.</w:t>
+          </w:p>
+          <w:p>
+            <w:pPr>
+              <w:spacing w:line="360" w:lineRule="auto"/>
+              <w:rPr>
+                <w:color w:val="FF0000"/>
+              </w:rPr>
+            </w:pPr>
+            <w:r>
+              <w:rPr>
+                <w:noProof/>
+                <w:color w:val="FF0000"/>
+              </w:rPr>
+              <w:lastRenderedPageBreak/>
+              <w:t>(For Clasifcation Model Only)</w:t>
+            </w:r>
+          </w:p>
+          <w:p>
+            <w:pPr>
+              <w:spacing w:line="360" w:lineRule="auto"/>
+            </w:pPr>
+            <w:r>
+              <w:t xml:space="preserve">For this project, the traditional boundaries will be used </w:t>
+            </w:r>
+            <w:r>
+              <w:t xml:space="preserve">to create a trading signal for the RSI; </w:t>
+            </w:r>
+            <w:r>
+              <w:t>such that values under 30 will be seen as buy signals and values over 70 will be seen as sell signals.</w:t>
             </w:r>
           </w:p>
           <w:p>
@@ -5054,10 +3288,10 @@
                 <w:noProof/>
               </w:rPr>
               <w:drawing>
-                <wp:inline distT="0" distB="0" distL="0" distR="0" wp14:anchorId="13D1FFB7" wp14:editId="7A4BDA2E">
+                <wp:inline distT="0" distB="0" distL="0" distR="0" wp14:anchorId="2A7DD5EB" wp14:editId="38844F12">
                   <wp:extent cx="3657600" cy="2724150"/>
                   <wp:effectExtent l="0" t="0" r="0" b="0"/>
-                  <wp:docPr id="5" name="Picture 5"/>
+                  <wp:docPr id="5" name="Picture 5" descr="Graphical user interface, chart&#10;&#10;Description automatically generated"/>
                   <wp:cNvGraphicFramePr>
                     <a:graphicFrameLocks xmlns:a="http://schemas.openxmlformats.org/drawingml/2006/main" noChangeAspect="1"/>
                   </wp:cNvGraphicFramePr>
@@ -5065,11 +3299,11 @@
                     <a:graphicData uri="http://schemas.openxmlformats.org/drawingml/2006/picture">
                       <pic:pic xmlns:pic="http://schemas.openxmlformats.org/drawingml/2006/picture">
                         <pic:nvPicPr>
-                          <pic:cNvPr id="1" name=""/>
+                          <pic:cNvPr id="5" name="Picture 5" descr="Graphical user interface, chart&#10;&#10;Description automatically generated"/>
                           <pic:cNvPicPr/>
                         </pic:nvPicPr>
                         <pic:blipFill>
-                          <a:blip r:embed="rId22"/>
+                          <a:blip r:embed="rId10"/>
                           <a:stretch>
                             <a:fillRect/>
                           </a:stretch>
@@ -5121,37 +3355,7 @@
               <w:spacing w:line="360" w:lineRule="auto"/>
             </w:pPr>
             <w:r>
-              <w:t>The Moving Average Convergence Divergence (MACD)</w:t>
-            </w:r>
-            <w:r>
-              <w:t xml:space="preserve"> was developed by Gerald Appel in 1979 and it used as trend-following momentum indicator (Schlossberg, 2022).</w:t>
-            </w:r>
-            <w:r>
-              <w:t xml:space="preserve"> </w:t>
-            </w:r>
-            <w:r>
-              <w:t xml:space="preserve">Silberstein </w:t>
-            </w:r>
-            <w:r>
-              <w:t>(2022) defined MACD to describe the relationship between two moving averages of a stock and it is calculated by subtracting the 26-</w:t>
-            </w:r>
-            <w:r>
-              <w:t>period exponential moving average (EMA) from the 12</w:t>
-            </w:r>
-            <w:r>
-              <w:t>-</w:t>
-            </w:r>
-            <w:r>
-              <w:t>period EMA</w:t>
-            </w:r>
-            <w:r>
-              <w:t>, this is referred to as the MACD line. Additionally, there is another component</w:t>
-            </w:r>
-            <w:r>
-              <w:t xml:space="preserve"> referred to as the signal line, that works with the MACD line to come up with a trading signal. The signal line is calculated by finding out the 9-period EMA of the MACD.</w:t>
-            </w:r>
-            <w:r>
-              <w:t xml:space="preserve"> Mathematically written as:</w:t>
+              <w:t>The Moving Average Convergence Divergence (MACD) was developed by Gerald Appel in 1979 and it used as trend-following momentum indicator (Schlossberg, 2022). Silberstein (2022) defined MACD to describe the relationship between two moving averages of a stock and it is calculated by subtracting the 26-period exponential moving average (EMA) from the 12-period EMA, this is referred to as the MACD line. Additionally, there is another component referred to as the signal line, that works with the MACD line to come up with a trading signal. The signal line is calculated by finding out the 9-period EMA of the MACD. Mathematically written as:</w:t>
             </w:r>
           </w:p>
           <w:p>
@@ -5190,6 +3394,7 @@
               <w:spacing w:line="360" w:lineRule="auto"/>
             </w:pPr>
             <w:r>
+              <w:lastRenderedPageBreak/>
               <w:t>Here is a diagram displaying the MACD line and the Signal line for the past 6 months of the Apple (AAPL) stock:</w:t>
             </w:r>
           </w:p>
@@ -5202,10 +3407,10 @@
                 <w:noProof/>
               </w:rPr>
               <w:drawing>
-                <wp:inline distT="0" distB="0" distL="0" distR="0" wp14:anchorId="25A1E5C3" wp14:editId="4EF82662">
+                <wp:inline distT="0" distB="0" distL="0" distR="0" wp14:anchorId="46DA2FF1" wp14:editId="3B6E188D">
                   <wp:extent cx="3581400" cy="2714625"/>
                   <wp:effectExtent l="0" t="0" r="0" b="9525"/>
-                  <wp:docPr id="6" name="Picture 6"/>
+                  <wp:docPr id="6" name="Picture 6" descr="Chart, line chart, histogram&#10;&#10;Description automatically generated"/>
                   <wp:cNvGraphicFramePr>
                     <a:graphicFrameLocks xmlns:a="http://schemas.openxmlformats.org/drawingml/2006/main" noChangeAspect="1"/>
                   </wp:cNvGraphicFramePr>
@@ -5213,11 +3418,11 @@
                     <a:graphicData uri="http://schemas.openxmlformats.org/drawingml/2006/picture">
                       <pic:pic xmlns:pic="http://schemas.openxmlformats.org/drawingml/2006/picture">
                         <pic:nvPicPr>
-                          <pic:cNvPr id="1" name=""/>
+                          <pic:cNvPr id="6" name="Picture 6" descr="Chart, line chart, histogram&#10;&#10;Description automatically generated"/>
                           <pic:cNvPicPr/>
                         </pic:nvPicPr>
                         <pic:blipFill>
-                          <a:blip r:embed="rId23"/>
+                          <a:blip r:embed="rId11"/>
                           <a:stretch>
                             <a:fillRect/>
                           </a:stretch>
@@ -5237,8 +3442,34 @@
                 </wp:inline>
               </w:drawing>
             </w:r>
-            <w:r>
-              <w:t xml:space="preserve">For this project, the buy signal will be created when the MACD line crosses </w:t>
+          </w:p>
+          <w:p>
+            <w:pPr>
+              <w:spacing w:line="360" w:lineRule="auto"/>
+              <w:rPr>
+                <w:color w:val="FF0000"/>
+              </w:rPr>
+            </w:pPr>
+            <w:r>
+              <w:rPr>
+                <w:noProof/>
+                <w:color w:val="FF0000"/>
+              </w:rPr>
+              <w:t>(For Clasifcation Model Only)</w:t>
+            </w:r>
+          </w:p>
+          <w:p>
+            <w:pPr>
+              <w:spacing w:line="360" w:lineRule="auto"/>
+            </w:pPr>
+            <w:r>
+              <w:t xml:space="preserve">For this project, </w:t>
+            </w:r>
+            <w:r>
+              <w:t>MACD indicator will produce a</w:t>
+            </w:r>
+            <w:r>
+              <w:t xml:space="preserve"> buy signal when the MACD line crosses </w:t>
             </w:r>
             <w:r>
               <w:rPr>
@@ -5248,17 +3479,7 @@
               <w:t>above</w:t>
             </w:r>
             <w:r>
-              <w:t xml:space="preserve"> the signal line </w:t>
-            </w:r>
-            <w:r>
-              <w:t>thus</w:t>
-            </w:r>
-            <w:r>
-              <w:t xml:space="preserve"> the </w:t>
-            </w:r>
-            <w:r>
-              <w:lastRenderedPageBreak/>
-              <w:t xml:space="preserve">sell signal will be created when the MACD line crosses </w:t>
+              <w:t xml:space="preserve"> the signal line thus the sell signal will be created when the MACD line crosses </w:t>
             </w:r>
             <w:r>
               <w:rPr>
@@ -5297,13 +3518,7 @@
               <w:spacing w:line="360" w:lineRule="auto"/>
             </w:pPr>
             <w:r>
-              <w:t xml:space="preserve">Bollinger Bands (BB) was created by John Bollinger in the 1980’s and it has been described to offer numerous insights into price and volatility, such as monitoring breakouts, </w:t>
-            </w:r>
-            <w:r>
-              <w:t xml:space="preserve">following trends </w:t>
-            </w:r>
-            <w:r>
-              <w:t xml:space="preserve">and determining overbought and oversold levels (Mitchell, 2022). </w:t>
+              <w:t xml:space="preserve">Bollinger Bands (BB) was created by John Bollinger in the 1980’s and it has been described to offer numerous insights into price and volatility, such as monitoring breakouts, following trends and determining overbought and oversold levels (Mitchell, 2022). </w:t>
             </w:r>
           </w:p>
           <w:p>
@@ -5316,24 +3531,7 @@
               <w:spacing w:line="360" w:lineRule="auto"/>
             </w:pPr>
             <w:r>
-              <w:t>BB consist of three components</w:t>
-            </w:r>
-            <w:r>
-              <w:t xml:space="preserve"> that work together to highlight how prices are distributed around an average value. </w:t>
-            </w:r>
-            <w:proofErr w:type="spellStart"/>
-            <w:r>
-              <w:t>Binance</w:t>
-            </w:r>
-            <w:proofErr w:type="spellEnd"/>
-            <w:r>
-              <w:t xml:space="preserve"> Academy</w:t>
-            </w:r>
-            <w:r>
-              <w:t xml:space="preserve"> (2018)</w:t>
-            </w:r>
-            <w:r>
-              <w:t xml:space="preserve"> described the components to be calculated using the following formulas:</w:t>
+              <w:t>BB consist of three components that work together to highlight how prices are distributed around an average value. Binance Academy (2018) described the components to be calculated using the following formulas:</w:t>
             </w:r>
           </w:p>
           <w:p>
@@ -5346,10 +3544,7 @@
               <w:spacing w:line="360" w:lineRule="auto"/>
             </w:pPr>
             <w:r>
-              <w:t>Middle Band</w:t>
-            </w:r>
-            <w:r>
-              <w:t>= 20-day simple moving average (SMA)</w:t>
+              <w:t>Middle Band= 20-day simple moving average (SMA)</w:t>
             </w:r>
           </w:p>
           <w:p>
@@ -5362,10 +3557,8 @@
               <w:spacing w:line="360" w:lineRule="auto"/>
             </w:pPr>
             <w:r>
-              <w:t>Upper Band</w:t>
-            </w:r>
-            <w:r>
-              <w:t xml:space="preserve"> = Middle Band + (2 x 20-day stand deviation)</w:t>
+              <w:lastRenderedPageBreak/>
+              <w:t>Upper Band = Middle Band + (2 x 20-day stand deviation)</w:t>
             </w:r>
           </w:p>
           <w:p>
@@ -5403,12 +3596,11 @@
               <w:rPr>
                 <w:noProof/>
               </w:rPr>
-              <w:lastRenderedPageBreak/>
               <w:drawing>
-                <wp:inline distT="0" distB="0" distL="0" distR="0" wp14:anchorId="099260F7" wp14:editId="4F9EA0A6">
+                <wp:inline distT="0" distB="0" distL="0" distR="0" wp14:anchorId="09B0B790" wp14:editId="5B7EB6B9">
                   <wp:extent cx="3771900" cy="2714625"/>
                   <wp:effectExtent l="0" t="0" r="0" b="9525"/>
-                  <wp:docPr id="3" name="Picture 3"/>
+                  <wp:docPr id="3" name="Picture 3" descr="A picture containing diagram&#10;&#10;Description automatically generated"/>
                   <wp:cNvGraphicFramePr>
                     <a:graphicFrameLocks xmlns:a="http://schemas.openxmlformats.org/drawingml/2006/main" noChangeAspect="1"/>
                   </wp:cNvGraphicFramePr>
@@ -5416,11 +3608,11 @@
                     <a:graphicData uri="http://schemas.openxmlformats.org/drawingml/2006/picture">
                       <pic:pic xmlns:pic="http://schemas.openxmlformats.org/drawingml/2006/picture">
                         <pic:nvPicPr>
-                          <pic:cNvPr id="1" name=""/>
+                          <pic:cNvPr id="3" name="Picture 3" descr="A picture containing diagram&#10;&#10;Description automatically generated"/>
                           <pic:cNvPicPr/>
                         </pic:nvPicPr>
                         <pic:blipFill>
-                          <a:blip r:embed="rId24"/>
+                          <a:blip r:embed="rId12"/>
                           <a:stretch>
                             <a:fillRect/>
                           </a:stretch>
@@ -5444,9 +3636,30 @@
           <w:p>
             <w:pPr>
               <w:spacing w:line="360" w:lineRule="auto"/>
-            </w:pPr>
-            <w:r>
-              <w:t>For this project, the BB will be used to determine overbought and oversold level to create buy and sell signals. Buy signals will be created when the price crosses below the lower band and alternatively, sell signals when the price cross above the upper band.</w:t>
+              <w:rPr>
+                <w:color w:val="FF0000"/>
+              </w:rPr>
+            </w:pPr>
+            <w:r>
+              <w:rPr>
+                <w:noProof/>
+                <w:color w:val="FF0000"/>
+              </w:rPr>
+              <w:t>(For Clasifcation Model Only)</w:t>
+            </w:r>
+          </w:p>
+          <w:p>
+            <w:pPr>
+              <w:spacing w:line="360" w:lineRule="auto"/>
+            </w:pPr>
+            <w:r>
+              <w:t xml:space="preserve">For this project, the BB </w:t>
+            </w:r>
+            <w:r>
+              <w:t xml:space="preserve">indicator </w:t>
+            </w:r>
+            <w:r>
+              <w:t>will be used to determine overbought and oversold level to create buy and sell signals. Buy signals will be created when the price crosses below the lower band and alternatively, sell signals when the price cross above the upper band.</w:t>
             </w:r>
           </w:p>
         </w:tc>
@@ -5464,6 +3677,23 @@
               <w:lastRenderedPageBreak/>
               <w:t>Recommender</w:t>
             </w:r>
+            <w:r>
+              <w:t xml:space="preserve"> </w:t>
+            </w:r>
+          </w:p>
+          <w:p>
+            <w:pPr>
+              <w:spacing w:line="360" w:lineRule="auto"/>
+            </w:pPr>
+            <w:r>
+              <w:t>(</w:t>
+            </w:r>
+            <w:r>
+              <w:t>Target Variable for Classification Model</w:t>
+            </w:r>
+            <w:r>
+              <w:t>)</w:t>
+            </w:r>
           </w:p>
         </w:tc>
         <w:tc>
@@ -5473,112 +3703,79 @@
           <w:p>
             <w:pPr>
               <w:spacing w:line="360" w:lineRule="auto"/>
-            </w:pPr>
-            <w:r>
-              <w:t xml:space="preserve">The Recommender column </w:t>
-            </w:r>
-            <w:r>
-              <w:t xml:space="preserve">(dependant variable) </w:t>
-            </w:r>
-            <w:r>
-              <w:t>contains an overall recommendation in whether</w:t>
-            </w:r>
-            <w:r>
-              <w:t xml:space="preserve"> to</w:t>
-            </w:r>
-            <w:r>
-              <w:t xml:space="preserve"> buy, sell, or hold the stock. </w:t>
+              <w:rPr>
+                <w:color w:val="FF0000"/>
+              </w:rPr>
+            </w:pPr>
+            <w:r>
+              <w:rPr>
+                <w:noProof/>
+                <w:color w:val="FF0000"/>
+              </w:rPr>
+              <w:t>(For Clasifcation Model Only)</w:t>
             </w:r>
           </w:p>
           <w:p>
             <w:pPr>
               <w:spacing w:line="360" w:lineRule="auto"/>
             </w:pPr>
+            <w:r>
+              <w:t>The Recommender column (dependant variable) contains an overall recommendation in whether to buy, sell, or hold the stock</w:t>
+            </w:r>
+            <w:r>
+              <w:t xml:space="preserve"> based on the signals from the other indicators.</w:t>
+            </w:r>
           </w:p>
           <w:p>
             <w:pPr>
               <w:spacing w:line="360" w:lineRule="auto"/>
             </w:pPr>
-            <w:r>
-              <w:t>Upon further inspection, the function I created to derive trading signals the MACD indicators were producing inaccurate signals so therefore they have not taken in consideration when creating the overall signals, however the MACD line and signal will still be used when training the models.</w:t>
-            </w:r>
           </w:p>
           <w:p>
             <w:pPr>
               <w:spacing w:line="360" w:lineRule="auto"/>
             </w:pPr>
+            <w:r>
+              <w:lastRenderedPageBreak/>
+              <w:t xml:space="preserve">Upon further inspection, the function I created to derive trading signals the MACD indicators were producing inaccurate signals so therefore they have not taken in consideration when creating the overall signals, however the MACD line and </w:t>
+            </w:r>
+            <w:r>
+              <w:t xml:space="preserve">the </w:t>
+            </w:r>
+            <w:r>
+              <w:t>signal</w:t>
+            </w:r>
+            <w:r>
+              <w:t xml:space="preserve"> line</w:t>
+            </w:r>
+            <w:r>
+              <w:t xml:space="preserve"> will still be used when training the models.</w:t>
+            </w:r>
           </w:p>
           <w:p>
             <w:pPr>
               <w:spacing w:line="360" w:lineRule="auto"/>
             </w:pPr>
-            <w:r>
-              <w:t xml:space="preserve">To </w:t>
-            </w:r>
-            <w:r>
-              <w:t>ensure</w:t>
-            </w:r>
-            <w:r>
-              <w:t xml:space="preserve"> </w:t>
-            </w:r>
-            <w:r>
-              <w:t>signals</w:t>
-            </w:r>
-            <w:r>
-              <w:t xml:space="preserve"> were </w:t>
-            </w:r>
-            <w:r>
-              <w:t xml:space="preserve">as </w:t>
-            </w:r>
-            <w:r>
-              <w:t xml:space="preserve">accurate </w:t>
-            </w:r>
-            <w:r>
-              <w:t>as possible</w:t>
-            </w:r>
-            <w:r>
-              <w:t xml:space="preserve"> I followed the following steps:</w:t>
-            </w:r>
           </w:p>
           <w:p>
             <w:pPr>
               <w:spacing w:line="360" w:lineRule="auto"/>
             </w:pPr>
+            <w:r>
+              <w:t>To ensure signals were as accurate as possible I followed the following steps:</w:t>
+            </w:r>
           </w:p>
           <w:p>
             <w:pPr>
               <w:spacing w:line="360" w:lineRule="auto"/>
             </w:pPr>
-            <w:r>
-              <w:t xml:space="preserve">A simple if-else function, where if </w:t>
-            </w:r>
-            <w:r>
-              <w:t xml:space="preserve">all </w:t>
-            </w:r>
-            <w:r>
-              <w:t>three of the indicators stated the same signal, the value would be</w:t>
-            </w:r>
-            <w:r>
-              <w:t xml:space="preserve"> </w:t>
-            </w:r>
-            <w:r>
-              <w:lastRenderedPageBreak/>
-              <w:t>declared as that</w:t>
-            </w:r>
-            <w:r>
-              <w:t xml:space="preserve"> signal or if </w:t>
-            </w:r>
-            <w:r>
-              <w:t>at least</w:t>
-            </w:r>
-            <w:r>
-              <w:t xml:space="preserve"> two out of three indicators stated the same signal, it was declared as that signal.</w:t>
-            </w:r>
-            <w:r>
-              <w:t xml:space="preserve"> Everything else that did not fit into the above statements were labelled as ‘Unclassed.’ </w:t>
-            </w:r>
-            <w:r>
-              <w:t>This is the table outlining the above function:</w:t>
+          </w:p>
+          <w:p>
+            <w:pPr>
+              <w:spacing w:line="360" w:lineRule="auto"/>
+            </w:pPr>
+            <w:r>
+              <w:t>A simple if-else function, where if all three of the indicators stated the same signal, the value would be declared as that signal or if at least two out of three indicators stated the same signal, it was declared as that signal. Everything else that did not fit into the above statements were labelled as ‘Unclassed.’ This is the table outlining the above function:</w:t>
             </w:r>
           </w:p>
           <w:tbl>
@@ -6471,6 +4668,2435 @@
     </w:tbl>
     <w:p>
       <w:pPr>
+        <w:pStyle w:val="Heading2"/>
+      </w:pPr>
+      <w:bookmarkStart w:id="3" w:name="_Toc101360960"/>
+    </w:p>
+    <w:p>
+      <w:pPr>
+        <w:pStyle w:val="Heading2"/>
+      </w:pPr>
+      <w:r>
+        <w:t xml:space="preserve">3.1 </w:t>
+      </w:r>
+      <w:r>
+        <w:t>Regression</w:t>
+      </w:r>
+      <w:bookmarkEnd w:id="3"/>
+      <w:r>
+        <w:t xml:space="preserve"> </w:t>
+      </w:r>
+    </w:p>
+    <w:p/>
+    <w:p>
+      <w:r>
+        <w:t xml:space="preserve">Predicting future stock prices </w:t>
+      </w:r>
+      <w:r>
+        <w:t xml:space="preserve">can </w:t>
+      </w:r>
+      <w:r>
+        <w:t xml:space="preserve">be </w:t>
+      </w:r>
+      <w:r>
+        <w:t xml:space="preserve">also </w:t>
+      </w:r>
+      <w:r>
+        <w:t>classed a</w:t>
+      </w:r>
+      <w:r>
+        <w:t xml:space="preserve">s a time series problem in which time series forecasting methods can be applied. Tableau (2022) </w:t>
+      </w:r>
+      <w:r>
+        <w:t>defined</w:t>
+      </w:r>
+      <w:r>
+        <w:t xml:space="preserve"> </w:t>
+      </w:r>
+      <w:r>
+        <w:t xml:space="preserve">time series forecasting as making scientific predictions </w:t>
+      </w:r>
+      <w:r>
+        <w:t>based on</w:t>
+      </w:r>
+      <w:r>
+        <w:t xml:space="preserve"> historical timed stamped data. In relation to stock prices, </w:t>
+      </w:r>
+      <w:r>
+        <w:t>Christie</w:t>
+      </w:r>
+      <w:r>
+        <w:t xml:space="preserve"> (2020) stated that stock prices should be treated as discrete time series </w:t>
+      </w:r>
+      <w:r>
+        <w:t xml:space="preserve">data as stock prices are taken sequentially in time. </w:t>
+      </w:r>
+      <w:r>
+        <w:t xml:space="preserve">As mentioned above, AAPL’s historical stock data will be used as the dataset </w:t>
+      </w:r>
+      <w:r>
+        <w:t>to train and test the regression model</w:t>
+      </w:r>
+      <w:r>
+        <w:t>s</w:t>
+      </w:r>
+      <w:r>
+        <w:t xml:space="preserve">, unlike with the classification models, this dataset will contain </w:t>
+      </w:r>
+      <w:r>
+        <w:t>all</w:t>
+      </w:r>
+      <w:r>
+        <w:t xml:space="preserve"> </w:t>
+      </w:r>
+      <w:r>
+        <w:t>AAPL’s stock data</w:t>
+      </w:r>
+      <w:r>
+        <w:t xml:space="preserve"> </w:t>
+      </w:r>
+      <w:r>
+        <w:t>available</w:t>
+      </w:r>
+      <w:r>
+        <w:t xml:space="preserve">, </w:t>
+      </w:r>
+      <w:r>
+        <w:t xml:space="preserve">dating back to when the company </w:t>
+      </w:r>
+      <w:r>
+        <w:t xml:space="preserve">first </w:t>
+      </w:r>
+      <w:r>
+        <w:t xml:space="preserve">went public </w:t>
+      </w:r>
+      <w:r>
+        <w:t>on</w:t>
+      </w:r>
+      <w:r>
+        <w:t xml:space="preserve"> December 12, 1980.</w:t>
+      </w:r>
+    </w:p>
+    <w:p/>
+    <w:p>
+      <w:pPr>
+        <w:pStyle w:val="Heading3"/>
+        <w:rPr>
+          <w:rFonts w:ascii="Bahnschrift" w:hAnsi="Bahnschrift"/>
+          <w:sz w:val="28"/>
+          <w:szCs w:val="28"/>
+        </w:rPr>
+      </w:pPr>
+      <w:bookmarkStart w:id="4" w:name="_Toc101360961"/>
+      <w:r>
+        <w:rPr>
+          <w:rFonts w:ascii="Bahnschrift" w:hAnsi="Bahnschrift"/>
+          <w:sz w:val="28"/>
+          <w:szCs w:val="28"/>
+        </w:rPr>
+        <w:t>3.1.1 Regression: Exploratory Data Analysis</w:t>
+      </w:r>
+      <w:bookmarkEnd w:id="4"/>
+    </w:p>
+    <w:p/>
+    <w:p>
+      <w:r>
+        <w:t xml:space="preserve">Conducting an exploratory data analysis (EDA) is an important step in which preliminary investigation </w:t>
+      </w:r>
+      <w:r>
+        <w:t>are led</w:t>
+      </w:r>
+      <w:r>
+        <w:t xml:space="preserve"> </w:t>
+      </w:r>
+      <w:r>
+        <w:t>to</w:t>
+      </w:r>
+      <w:r>
+        <w:t xml:space="preserve"> provide</w:t>
+      </w:r>
+      <w:r>
+        <w:t xml:space="preserve"> an</w:t>
+      </w:r>
+      <w:r>
+        <w:t xml:space="preserve"> </w:t>
+      </w:r>
+      <w:r>
+        <w:t>insight</w:t>
+      </w:r>
+      <w:r>
+        <w:t xml:space="preserve"> into the data and their interactions (Sona</w:t>
+      </w:r>
+      <w:r>
+        <w:t>l</w:t>
+      </w:r>
+      <w:r>
+        <w:t xml:space="preserve">, 2021). </w:t>
+      </w:r>
+      <w:r>
+        <w:t xml:space="preserve">EDA normally consists of using graphical </w:t>
+      </w:r>
+      <w:r>
+        <w:t>representations</w:t>
+      </w:r>
+      <w:r>
+        <w:t xml:space="preserve"> and summary of statistics.</w:t>
+      </w:r>
+    </w:p>
+    <w:p>
+      <w:r>
+        <w:t>Table containing the EDA that was conducted:</w:t>
+      </w:r>
+    </w:p>
+    <w:tbl>
+      <w:tblPr>
+        <w:tblStyle w:val="TableGrid"/>
+        <w:tblW w:w="0" w:type="auto"/>
+        <w:tblLook w:val="04A0" w:firstRow="1" w:lastRow="0" w:firstColumn="1" w:lastColumn="0" w:noHBand="0" w:noVBand="1"/>
+      </w:tblPr>
+      <w:tblGrid>
+        <w:gridCol w:w="2620"/>
+        <w:gridCol w:w="6396"/>
+      </w:tblGrid>
+      <w:tr>
+        <w:tc>
+          <w:tcPr>
+            <w:tcW w:w="2830" w:type="dxa"/>
+          </w:tcPr>
+          <w:p>
+            <w:r>
+              <w:t xml:space="preserve">Description </w:t>
+            </w:r>
+          </w:p>
+        </w:tc>
+        <w:tc>
+          <w:tcPr>
+            <w:tcW w:w="6186" w:type="dxa"/>
+          </w:tcPr>
+          <w:p>
+            <w:r>
+              <w:t>Result</w:t>
+            </w:r>
+          </w:p>
+        </w:tc>
+      </w:tr>
+      <w:tr>
+        <w:tc>
+          <w:tcPr>
+            <w:tcW w:w="2830" w:type="dxa"/>
+          </w:tcPr>
+          <w:p>
+            <w:r>
+              <w:t xml:space="preserve">1. </w:t>
+            </w:r>
+            <w:r>
+              <w:t>Gathering historical data for the AAPL stock</w:t>
+            </w:r>
+            <w:r>
+              <w:t xml:space="preserve"> and storing it in a data frame. Applying ‘.shape’ function returns </w:t>
+            </w:r>
+            <w:r>
+              <w:t xml:space="preserve">the dimensions of the dataset. From the result, you can interpret the </w:t>
+            </w:r>
+            <w:r>
+              <w:t xml:space="preserve">base </w:t>
+            </w:r>
+            <w:r>
+              <w:t>dataset to contains 10427 rows and 7 columns.</w:t>
+            </w:r>
+          </w:p>
+        </w:tc>
+        <w:tc>
+          <w:tcPr>
+            <w:tcW w:w="6186" w:type="dxa"/>
+          </w:tcPr>
+          <w:p>
+            <w:r>
+              <w:rPr>
+                <w:noProof/>
+              </w:rPr>
+              <w:drawing>
+                <wp:anchor distT="0" distB="0" distL="114300" distR="114300" simplePos="0" relativeHeight="251668480" behindDoc="1" locked="0" layoutInCell="1" allowOverlap="1" wp14:anchorId="3ACF1667" wp14:editId="7673A10C">
+                  <wp:simplePos x="0" y="0"/>
+                  <wp:positionH relativeFrom="column">
+                    <wp:posOffset>-46355</wp:posOffset>
+                  </wp:positionH>
+                  <wp:positionV relativeFrom="paragraph">
+                    <wp:posOffset>1084580</wp:posOffset>
+                  </wp:positionV>
+                  <wp:extent cx="2409825" cy="813435"/>
+                  <wp:effectExtent l="0" t="0" r="9525" b="5715"/>
+                  <wp:wrapTight wrapText="bothSides">
+                    <wp:wrapPolygon edited="0">
+                      <wp:start x="0" y="0"/>
+                      <wp:lineTo x="0" y="21246"/>
+                      <wp:lineTo x="21515" y="21246"/>
+                      <wp:lineTo x="21515" y="0"/>
+                      <wp:lineTo x="0" y="0"/>
+                    </wp:wrapPolygon>
+                  </wp:wrapTight>
+                  <wp:docPr id="21" name="Picture 21"/>
+                  <wp:cNvGraphicFramePr>
+                    <a:graphicFrameLocks xmlns:a="http://schemas.openxmlformats.org/drawingml/2006/main" noChangeAspect="1"/>
+                  </wp:cNvGraphicFramePr>
+                  <a:graphic xmlns:a="http://schemas.openxmlformats.org/drawingml/2006/main">
+                    <a:graphicData uri="http://schemas.openxmlformats.org/drawingml/2006/picture">
+                      <pic:pic xmlns:pic="http://schemas.openxmlformats.org/drawingml/2006/picture">
+                        <pic:nvPicPr>
+                          <pic:cNvPr id="1" name=""/>
+                          <pic:cNvPicPr/>
+                        </pic:nvPicPr>
+                        <pic:blipFill>
+                          <a:blip r:embed="rId13">
+                            <a:extLst>
+                              <a:ext uri="{28A0092B-C50C-407E-A947-70E740481C1C}">
+                                <a14:useLocalDpi xmlns:a14="http://schemas.microsoft.com/office/drawing/2010/main" val="0"/>
+                              </a:ext>
+                            </a:extLst>
+                          </a:blip>
+                          <a:stretch>
+                            <a:fillRect/>
+                          </a:stretch>
+                        </pic:blipFill>
+                        <pic:spPr>
+                          <a:xfrm>
+                            <a:off x="0" y="0"/>
+                            <a:ext cx="2409825" cy="813435"/>
+                          </a:xfrm>
+                          <a:prstGeom prst="rect">
+                            <a:avLst/>
+                          </a:prstGeom>
+                        </pic:spPr>
+                      </pic:pic>
+                    </a:graphicData>
+                  </a:graphic>
+                  <wp14:sizeRelH relativeFrom="page">
+                    <wp14:pctWidth>0</wp14:pctWidth>
+                  </wp14:sizeRelH>
+                  <wp14:sizeRelV relativeFrom="page">
+                    <wp14:pctHeight>0</wp14:pctHeight>
+                  </wp14:sizeRelV>
+                </wp:anchor>
+              </w:drawing>
+            </w:r>
+            <w:r>
+              <w:rPr>
+                <w:noProof/>
+              </w:rPr>
+              <w:drawing>
+                <wp:anchor distT="0" distB="0" distL="114300" distR="114300" simplePos="0" relativeHeight="251669504" behindDoc="1" locked="0" layoutInCell="1" allowOverlap="1" wp14:anchorId="5DC8C01D" wp14:editId="161F311A">
+                  <wp:simplePos x="0" y="0"/>
+                  <wp:positionH relativeFrom="column">
+                    <wp:posOffset>-49530</wp:posOffset>
+                  </wp:positionH>
+                  <wp:positionV relativeFrom="paragraph">
+                    <wp:posOffset>45085</wp:posOffset>
+                  </wp:positionV>
+                  <wp:extent cx="2800350" cy="969645"/>
+                  <wp:effectExtent l="0" t="0" r="0" b="1905"/>
+                  <wp:wrapTight wrapText="bothSides">
+                    <wp:wrapPolygon edited="0">
+                      <wp:start x="0" y="0"/>
+                      <wp:lineTo x="0" y="21218"/>
+                      <wp:lineTo x="21453" y="21218"/>
+                      <wp:lineTo x="21453" y="0"/>
+                      <wp:lineTo x="0" y="0"/>
+                    </wp:wrapPolygon>
+                  </wp:wrapTight>
+                  <wp:docPr id="23" name="Picture 23"/>
+                  <wp:cNvGraphicFramePr>
+                    <a:graphicFrameLocks xmlns:a="http://schemas.openxmlformats.org/drawingml/2006/main" noChangeAspect="1"/>
+                  </wp:cNvGraphicFramePr>
+                  <a:graphic xmlns:a="http://schemas.openxmlformats.org/drawingml/2006/main">
+                    <a:graphicData uri="http://schemas.openxmlformats.org/drawingml/2006/picture">
+                      <pic:pic xmlns:pic="http://schemas.openxmlformats.org/drawingml/2006/picture">
+                        <pic:nvPicPr>
+                          <pic:cNvPr id="1" name=""/>
+                          <pic:cNvPicPr/>
+                        </pic:nvPicPr>
+                        <pic:blipFill>
+                          <a:blip r:embed="rId14">
+                            <a:extLst>
+                              <a:ext uri="{28A0092B-C50C-407E-A947-70E740481C1C}">
+                                <a14:useLocalDpi xmlns:a14="http://schemas.microsoft.com/office/drawing/2010/main" val="0"/>
+                              </a:ext>
+                            </a:extLst>
+                          </a:blip>
+                          <a:stretch>
+                            <a:fillRect/>
+                          </a:stretch>
+                        </pic:blipFill>
+                        <pic:spPr>
+                          <a:xfrm>
+                            <a:off x="0" y="0"/>
+                            <a:ext cx="2800350" cy="969645"/>
+                          </a:xfrm>
+                          <a:prstGeom prst="rect">
+                            <a:avLst/>
+                          </a:prstGeom>
+                        </pic:spPr>
+                      </pic:pic>
+                    </a:graphicData>
+                  </a:graphic>
+                  <wp14:sizeRelH relativeFrom="page">
+                    <wp14:pctWidth>0</wp14:pctWidth>
+                  </wp14:sizeRelH>
+                  <wp14:sizeRelV relativeFrom="page">
+                    <wp14:pctHeight>0</wp14:pctHeight>
+                  </wp14:sizeRelV>
+                </wp:anchor>
+              </w:drawing>
+            </w:r>
+          </w:p>
+        </w:tc>
+      </w:tr>
+      <w:tr>
+        <w:tc>
+          <w:tcPr>
+            <w:tcW w:w="2830" w:type="dxa"/>
+          </w:tcPr>
+          <w:p>
+            <w:r>
+              <w:t>2. Applying ‘.columns’ returns the columns headers in the dataset. From the result</w:t>
+            </w:r>
+            <w:r>
+              <w:t>, you can see it to contain:</w:t>
+            </w:r>
+          </w:p>
+          <w:p>
+            <w:pPr>
+              <w:pStyle w:val="ListParagraph"/>
+              <w:numPr>
+                <w:ilvl w:val="0"/>
+                <w:numId w:val="6"/>
+              </w:numPr>
+            </w:pPr>
+            <w:r>
+              <w:t>Open</w:t>
+            </w:r>
+          </w:p>
+          <w:p>
+            <w:pPr>
+              <w:pStyle w:val="ListParagraph"/>
+              <w:numPr>
+                <w:ilvl w:val="0"/>
+                <w:numId w:val="6"/>
+              </w:numPr>
+            </w:pPr>
+            <w:r>
+              <w:t>Close</w:t>
+            </w:r>
+          </w:p>
+          <w:p>
+            <w:pPr>
+              <w:pStyle w:val="ListParagraph"/>
+              <w:numPr>
+                <w:ilvl w:val="0"/>
+                <w:numId w:val="6"/>
+              </w:numPr>
+            </w:pPr>
+            <w:r>
+              <w:lastRenderedPageBreak/>
+              <w:t>High</w:t>
+            </w:r>
+          </w:p>
+          <w:p>
+            <w:pPr>
+              <w:pStyle w:val="ListParagraph"/>
+              <w:numPr>
+                <w:ilvl w:val="0"/>
+                <w:numId w:val="6"/>
+              </w:numPr>
+            </w:pPr>
+            <w:r>
+              <w:t>Low</w:t>
+            </w:r>
+          </w:p>
+          <w:p>
+            <w:pPr>
+              <w:pStyle w:val="ListParagraph"/>
+              <w:numPr>
+                <w:ilvl w:val="0"/>
+                <w:numId w:val="6"/>
+              </w:numPr>
+            </w:pPr>
+            <w:r>
+              <w:t>Close</w:t>
+            </w:r>
+          </w:p>
+          <w:p>
+            <w:pPr>
+              <w:pStyle w:val="ListParagraph"/>
+              <w:numPr>
+                <w:ilvl w:val="0"/>
+                <w:numId w:val="6"/>
+              </w:numPr>
+            </w:pPr>
+            <w:r>
+              <w:t>Volume</w:t>
+            </w:r>
+          </w:p>
+          <w:p>
+            <w:pPr>
+              <w:pStyle w:val="ListParagraph"/>
+              <w:numPr>
+                <w:ilvl w:val="0"/>
+                <w:numId w:val="6"/>
+              </w:numPr>
+            </w:pPr>
+            <w:r>
+              <w:t>Dividends</w:t>
+            </w:r>
+          </w:p>
+          <w:p>
+            <w:pPr>
+              <w:pStyle w:val="ListParagraph"/>
+              <w:numPr>
+                <w:ilvl w:val="0"/>
+                <w:numId w:val="6"/>
+              </w:numPr>
+            </w:pPr>
+            <w:r>
+              <w:t>Stock Splits</w:t>
+            </w:r>
+          </w:p>
+          <w:p/>
+        </w:tc>
+        <w:tc>
+          <w:tcPr>
+            <w:tcW w:w="6186" w:type="dxa"/>
+          </w:tcPr>
+          <w:p>
+            <w:pPr>
+              <w:rPr>
+                <w:noProof/>
+              </w:rPr>
+            </w:pPr>
+            <w:r>
+              <w:rPr>
+                <w:noProof/>
+              </w:rPr>
+              <w:lastRenderedPageBreak/>
+              <w:drawing>
+                <wp:anchor distT="0" distB="0" distL="114300" distR="114300" simplePos="0" relativeHeight="251670528" behindDoc="1" locked="0" layoutInCell="1" allowOverlap="1" wp14:anchorId="0460EEF9" wp14:editId="3515CC65">
+                  <wp:simplePos x="0" y="0"/>
+                  <wp:positionH relativeFrom="column">
+                    <wp:posOffset>-36830</wp:posOffset>
+                  </wp:positionH>
+                  <wp:positionV relativeFrom="paragraph">
+                    <wp:posOffset>27305</wp:posOffset>
+                  </wp:positionV>
+                  <wp:extent cx="2495550" cy="1029970"/>
+                  <wp:effectExtent l="0" t="0" r="0" b="0"/>
+                  <wp:wrapTight wrapText="bothSides">
+                    <wp:wrapPolygon edited="0">
+                      <wp:start x="0" y="0"/>
+                      <wp:lineTo x="0" y="21174"/>
+                      <wp:lineTo x="21435" y="21174"/>
+                      <wp:lineTo x="21435" y="0"/>
+                      <wp:lineTo x="0" y="0"/>
+                    </wp:wrapPolygon>
+                  </wp:wrapTight>
+                  <wp:docPr id="22" name="Picture 22"/>
+                  <wp:cNvGraphicFramePr>
+                    <a:graphicFrameLocks xmlns:a="http://schemas.openxmlformats.org/drawingml/2006/main" noChangeAspect="1"/>
+                  </wp:cNvGraphicFramePr>
+                  <a:graphic xmlns:a="http://schemas.openxmlformats.org/drawingml/2006/main">
+                    <a:graphicData uri="http://schemas.openxmlformats.org/drawingml/2006/picture">
+                      <pic:pic xmlns:pic="http://schemas.openxmlformats.org/drawingml/2006/picture">
+                        <pic:nvPicPr>
+                          <pic:cNvPr id="1" name=""/>
+                          <pic:cNvPicPr/>
+                        </pic:nvPicPr>
+                        <pic:blipFill>
+                          <a:blip r:embed="rId15">
+                            <a:extLst>
+                              <a:ext uri="{28A0092B-C50C-407E-A947-70E740481C1C}">
+                                <a14:useLocalDpi xmlns:a14="http://schemas.microsoft.com/office/drawing/2010/main" val="0"/>
+                              </a:ext>
+                            </a:extLst>
+                          </a:blip>
+                          <a:stretch>
+                            <a:fillRect/>
+                          </a:stretch>
+                        </pic:blipFill>
+                        <pic:spPr>
+                          <a:xfrm>
+                            <a:off x="0" y="0"/>
+                            <a:ext cx="2495550" cy="1029970"/>
+                          </a:xfrm>
+                          <a:prstGeom prst="rect">
+                            <a:avLst/>
+                          </a:prstGeom>
+                        </pic:spPr>
+                      </pic:pic>
+                    </a:graphicData>
+                  </a:graphic>
+                  <wp14:sizeRelH relativeFrom="page">
+                    <wp14:pctWidth>0</wp14:pctWidth>
+                  </wp14:sizeRelH>
+                  <wp14:sizeRelV relativeFrom="page">
+                    <wp14:pctHeight>0</wp14:pctHeight>
+                  </wp14:sizeRelV>
+                </wp:anchor>
+              </w:drawing>
+            </w:r>
+          </w:p>
+        </w:tc>
+      </w:tr>
+      <w:tr>
+        <w:tc>
+          <w:tcPr>
+            <w:tcW w:w="2830" w:type="dxa"/>
+          </w:tcPr>
+          <w:p>
+            <w:r>
+              <w:t xml:space="preserve">3. </w:t>
+            </w:r>
+          </w:p>
+        </w:tc>
+        <w:tc>
+          <w:tcPr>
+            <w:tcW w:w="6186" w:type="dxa"/>
+          </w:tcPr>
+          <w:p>
+            <w:pPr>
+              <w:rPr>
+                <w:noProof/>
+              </w:rPr>
+            </w:pPr>
+            <w:r>
+              <w:rPr>
+                <w:noProof/>
+              </w:rPr>
+              <w:drawing>
+                <wp:inline distT="0" distB="0" distL="0" distR="0" wp14:anchorId="0E287B61" wp14:editId="762FC4F3">
+                  <wp:extent cx="1999836" cy="2095500"/>
+                  <wp:effectExtent l="0" t="0" r="635" b="0"/>
+                  <wp:docPr id="12" name="Picture 12"/>
+                  <wp:cNvGraphicFramePr>
+                    <a:graphicFrameLocks xmlns:a="http://schemas.openxmlformats.org/drawingml/2006/main" noChangeAspect="1"/>
+                  </wp:cNvGraphicFramePr>
+                  <a:graphic xmlns:a="http://schemas.openxmlformats.org/drawingml/2006/main">
+                    <a:graphicData uri="http://schemas.openxmlformats.org/drawingml/2006/picture">
+                      <pic:pic xmlns:pic="http://schemas.openxmlformats.org/drawingml/2006/picture">
+                        <pic:nvPicPr>
+                          <pic:cNvPr id="1" name=""/>
+                          <pic:cNvPicPr/>
+                        </pic:nvPicPr>
+                        <pic:blipFill>
+                          <a:blip r:embed="rId16"/>
+                          <a:stretch>
+                            <a:fillRect/>
+                          </a:stretch>
+                        </pic:blipFill>
+                        <pic:spPr>
+                          <a:xfrm>
+                            <a:off x="0" y="0"/>
+                            <a:ext cx="2010435" cy="2106606"/>
+                          </a:xfrm>
+                          <a:prstGeom prst="rect">
+                            <a:avLst/>
+                          </a:prstGeom>
+                        </pic:spPr>
+                      </pic:pic>
+                    </a:graphicData>
+                  </a:graphic>
+                </wp:inline>
+              </w:drawing>
+            </w:r>
+            <w:r>
+              <w:rPr>
+                <w:noProof/>
+              </w:rPr>
+              <w:t xml:space="preserve"> </w:t>
+            </w:r>
+            <w:r>
+              <w:rPr>
+                <w:noProof/>
+              </w:rPr>
+              <w:drawing>
+                <wp:inline distT="0" distB="0" distL="0" distR="0" wp14:anchorId="5FA87C22" wp14:editId="180D13AF">
+                  <wp:extent cx="2250900" cy="944702"/>
+                  <wp:effectExtent l="0" t="0" r="0" b="8255"/>
+                  <wp:docPr id="13" name="Picture 13"/>
+                  <wp:cNvGraphicFramePr>
+                    <a:graphicFrameLocks xmlns:a="http://schemas.openxmlformats.org/drawingml/2006/main" noChangeAspect="1"/>
+                  </wp:cNvGraphicFramePr>
+                  <a:graphic xmlns:a="http://schemas.openxmlformats.org/drawingml/2006/main">
+                    <a:graphicData uri="http://schemas.openxmlformats.org/drawingml/2006/picture">
+                      <pic:pic xmlns:pic="http://schemas.openxmlformats.org/drawingml/2006/picture">
+                        <pic:nvPicPr>
+                          <pic:cNvPr id="1" name=""/>
+                          <pic:cNvPicPr/>
+                        </pic:nvPicPr>
+                        <pic:blipFill>
+                          <a:blip r:embed="rId17"/>
+                          <a:stretch>
+                            <a:fillRect/>
+                          </a:stretch>
+                        </pic:blipFill>
+                        <pic:spPr>
+                          <a:xfrm>
+                            <a:off x="0" y="0"/>
+                            <a:ext cx="2332379" cy="978899"/>
+                          </a:xfrm>
+                          <a:prstGeom prst="rect">
+                            <a:avLst/>
+                          </a:prstGeom>
+                        </pic:spPr>
+                      </pic:pic>
+                    </a:graphicData>
+                  </a:graphic>
+                </wp:inline>
+              </w:drawing>
+            </w:r>
+          </w:p>
+        </w:tc>
+      </w:tr>
+      <w:tr>
+        <w:tc>
+          <w:tcPr>
+            <w:tcW w:w="2830" w:type="dxa"/>
+          </w:tcPr>
+          <w:p/>
+        </w:tc>
+        <w:tc>
+          <w:tcPr>
+            <w:tcW w:w="6186" w:type="dxa"/>
+          </w:tcPr>
+          <w:p>
+            <w:pPr>
+              <w:rPr>
+                <w:noProof/>
+              </w:rPr>
+            </w:pPr>
+            <w:r>
+              <w:rPr>
+                <w:noProof/>
+              </w:rPr>
+              <w:drawing>
+                <wp:inline distT="0" distB="0" distL="0" distR="0" wp14:anchorId="21E9979C" wp14:editId="2B3A898B">
+                  <wp:extent cx="3646967" cy="626602"/>
+                  <wp:effectExtent l="0" t="0" r="0" b="2540"/>
+                  <wp:docPr id="17" name="Picture 17"/>
+                  <wp:cNvGraphicFramePr>
+                    <a:graphicFrameLocks xmlns:a="http://schemas.openxmlformats.org/drawingml/2006/main" noChangeAspect="1"/>
+                  </wp:cNvGraphicFramePr>
+                  <a:graphic xmlns:a="http://schemas.openxmlformats.org/drawingml/2006/main">
+                    <a:graphicData uri="http://schemas.openxmlformats.org/drawingml/2006/picture">
+                      <pic:pic xmlns:pic="http://schemas.openxmlformats.org/drawingml/2006/picture">
+                        <pic:nvPicPr>
+                          <pic:cNvPr id="1" name=""/>
+                          <pic:cNvPicPr/>
+                        </pic:nvPicPr>
+                        <pic:blipFill>
+                          <a:blip r:embed="rId18"/>
+                          <a:stretch>
+                            <a:fillRect/>
+                          </a:stretch>
+                        </pic:blipFill>
+                        <pic:spPr>
+                          <a:xfrm>
+                            <a:off x="0" y="0"/>
+                            <a:ext cx="3670563" cy="630656"/>
+                          </a:xfrm>
+                          <a:prstGeom prst="rect">
+                            <a:avLst/>
+                          </a:prstGeom>
+                        </pic:spPr>
+                      </pic:pic>
+                    </a:graphicData>
+                  </a:graphic>
+                </wp:inline>
+              </w:drawing>
+            </w:r>
+          </w:p>
+          <w:p>
+            <w:pPr>
+              <w:rPr>
+                <w:noProof/>
+              </w:rPr>
+            </w:pPr>
+            <w:r>
+              <w:rPr>
+                <w:noProof/>
+              </w:rPr>
+              <w:drawing>
+                <wp:anchor distT="0" distB="0" distL="114300" distR="114300" simplePos="0" relativeHeight="251677696" behindDoc="1" locked="0" layoutInCell="1" allowOverlap="1" wp14:anchorId="009B069D" wp14:editId="2AD1876D">
+                  <wp:simplePos x="0" y="0"/>
+                  <wp:positionH relativeFrom="column">
+                    <wp:posOffset>12685</wp:posOffset>
+                  </wp:positionH>
+                  <wp:positionV relativeFrom="paragraph">
+                    <wp:posOffset>9304</wp:posOffset>
+                  </wp:positionV>
+                  <wp:extent cx="3226779" cy="1707191"/>
+                  <wp:effectExtent l="0" t="0" r="0" b="7620"/>
+                  <wp:wrapTight wrapText="bothSides">
+                    <wp:wrapPolygon edited="0">
+                      <wp:start x="0" y="0"/>
+                      <wp:lineTo x="0" y="21455"/>
+                      <wp:lineTo x="21426" y="21455"/>
+                      <wp:lineTo x="21426" y="0"/>
+                      <wp:lineTo x="0" y="0"/>
+                    </wp:wrapPolygon>
+                  </wp:wrapTight>
+                  <wp:docPr id="18" name="Picture 18"/>
+                  <wp:cNvGraphicFramePr>
+                    <a:graphicFrameLocks xmlns:a="http://schemas.openxmlformats.org/drawingml/2006/main" noChangeAspect="1"/>
+                  </wp:cNvGraphicFramePr>
+                  <a:graphic xmlns:a="http://schemas.openxmlformats.org/drawingml/2006/main">
+                    <a:graphicData uri="http://schemas.openxmlformats.org/drawingml/2006/picture">
+                      <pic:pic xmlns:pic="http://schemas.openxmlformats.org/drawingml/2006/picture">
+                        <pic:nvPicPr>
+                          <pic:cNvPr id="1" name=""/>
+                          <pic:cNvPicPr/>
+                        </pic:nvPicPr>
+                        <pic:blipFill>
+                          <a:blip r:embed="rId19">
+                            <a:extLst>
+                              <a:ext uri="{28A0092B-C50C-407E-A947-70E740481C1C}">
+                                <a14:useLocalDpi xmlns:a14="http://schemas.microsoft.com/office/drawing/2010/main" val="0"/>
+                              </a:ext>
+                            </a:extLst>
+                          </a:blip>
+                          <a:stretch>
+                            <a:fillRect/>
+                          </a:stretch>
+                        </pic:blipFill>
+                        <pic:spPr>
+                          <a:xfrm>
+                            <a:off x="0" y="0"/>
+                            <a:ext cx="3226779" cy="1707191"/>
+                          </a:xfrm>
+                          <a:prstGeom prst="rect">
+                            <a:avLst/>
+                          </a:prstGeom>
+                        </pic:spPr>
+                      </pic:pic>
+                    </a:graphicData>
+                  </a:graphic>
+                  <wp14:sizeRelH relativeFrom="page">
+                    <wp14:pctWidth>0</wp14:pctWidth>
+                  </wp14:sizeRelH>
+                  <wp14:sizeRelV relativeFrom="page">
+                    <wp14:pctHeight>0</wp14:pctHeight>
+                  </wp14:sizeRelV>
+                </wp:anchor>
+              </w:drawing>
+            </w:r>
+          </w:p>
+        </w:tc>
+      </w:tr>
+      <w:tr>
+        <w:tc>
+          <w:tcPr>
+            <w:tcW w:w="2830" w:type="dxa"/>
+          </w:tcPr>
+          <w:p/>
+        </w:tc>
+        <w:tc>
+          <w:tcPr>
+            <w:tcW w:w="6186" w:type="dxa"/>
+          </w:tcPr>
+          <w:p>
+            <w:pPr>
+              <w:rPr>
+                <w:noProof/>
+              </w:rPr>
+            </w:pPr>
+            <w:r>
+              <w:rPr>
+                <w:noProof/>
+              </w:rPr>
+              <w:drawing>
+                <wp:anchor distT="0" distB="0" distL="114300" distR="114300" simplePos="0" relativeHeight="251678720" behindDoc="1" locked="0" layoutInCell="1" allowOverlap="1" wp14:anchorId="0299075A" wp14:editId="0D2B9BF7">
+                  <wp:simplePos x="0" y="0"/>
+                  <wp:positionH relativeFrom="column">
+                    <wp:posOffset>-43504</wp:posOffset>
+                  </wp:positionH>
+                  <wp:positionV relativeFrom="paragraph">
+                    <wp:posOffset>98454</wp:posOffset>
+                  </wp:positionV>
+                  <wp:extent cx="3506528" cy="959102"/>
+                  <wp:effectExtent l="0" t="0" r="0" b="0"/>
+                  <wp:wrapTight wrapText="bothSides">
+                    <wp:wrapPolygon edited="0">
+                      <wp:start x="0" y="0"/>
+                      <wp:lineTo x="0" y="21028"/>
+                      <wp:lineTo x="21475" y="21028"/>
+                      <wp:lineTo x="21475" y="0"/>
+                      <wp:lineTo x="0" y="0"/>
+                    </wp:wrapPolygon>
+                  </wp:wrapTight>
+                  <wp:docPr id="15" name="Picture 15"/>
+                  <wp:cNvGraphicFramePr>
+                    <a:graphicFrameLocks xmlns:a="http://schemas.openxmlformats.org/drawingml/2006/main" noChangeAspect="1"/>
+                  </wp:cNvGraphicFramePr>
+                  <a:graphic xmlns:a="http://schemas.openxmlformats.org/drawingml/2006/main">
+                    <a:graphicData uri="http://schemas.openxmlformats.org/drawingml/2006/picture">
+                      <pic:pic xmlns:pic="http://schemas.openxmlformats.org/drawingml/2006/picture">
+                        <pic:nvPicPr>
+                          <pic:cNvPr id="1" name=""/>
+                          <pic:cNvPicPr/>
+                        </pic:nvPicPr>
+                        <pic:blipFill>
+                          <a:blip r:embed="rId20">
+                            <a:extLst>
+                              <a:ext uri="{28A0092B-C50C-407E-A947-70E740481C1C}">
+                                <a14:useLocalDpi xmlns:a14="http://schemas.microsoft.com/office/drawing/2010/main" val="0"/>
+                              </a:ext>
+                            </a:extLst>
+                          </a:blip>
+                          <a:stretch>
+                            <a:fillRect/>
+                          </a:stretch>
+                        </pic:blipFill>
+                        <pic:spPr>
+                          <a:xfrm>
+                            <a:off x="0" y="0"/>
+                            <a:ext cx="3506528" cy="959102"/>
+                          </a:xfrm>
+                          <a:prstGeom prst="rect">
+                            <a:avLst/>
+                          </a:prstGeom>
+                        </pic:spPr>
+                      </pic:pic>
+                    </a:graphicData>
+                  </a:graphic>
+                  <wp14:sizeRelH relativeFrom="page">
+                    <wp14:pctWidth>0</wp14:pctWidth>
+                  </wp14:sizeRelH>
+                  <wp14:sizeRelV relativeFrom="page">
+                    <wp14:pctHeight>0</wp14:pctHeight>
+                  </wp14:sizeRelV>
+                </wp:anchor>
+              </w:drawing>
+            </w:r>
+          </w:p>
+          <w:p>
+            <w:pPr>
+              <w:rPr>
+                <w:noProof/>
+              </w:rPr>
+            </w:pPr>
+          </w:p>
+        </w:tc>
+      </w:tr>
+      <w:tr>
+        <w:tc>
+          <w:tcPr>
+            <w:tcW w:w="2830" w:type="dxa"/>
+          </w:tcPr>
+          <w:p>
+            <w:r>
+              <w:lastRenderedPageBreak/>
+              <w:t>3. Applying ‘.info’ function provides you with an overview of the dataset. From the result, you can see the different column headers and its data types.</w:t>
+            </w:r>
+          </w:p>
+        </w:tc>
+        <w:tc>
+          <w:tcPr>
+            <w:tcW w:w="6186" w:type="dxa"/>
+          </w:tcPr>
+          <w:p>
+            <w:pPr>
+              <w:rPr>
+                <w:noProof/>
+              </w:rPr>
+            </w:pPr>
+            <w:r>
+              <w:rPr>
+                <w:noProof/>
+              </w:rPr>
+              <w:drawing>
+                <wp:inline distT="0" distB="0" distL="0" distR="0" wp14:anchorId="5AE0D2BB" wp14:editId="652DDFA3">
+                  <wp:extent cx="2845029" cy="2477608"/>
+                  <wp:effectExtent l="0" t="0" r="0" b="0"/>
+                  <wp:docPr id="19" name="Picture 19"/>
+                  <wp:cNvGraphicFramePr>
+                    <a:graphicFrameLocks xmlns:a="http://schemas.openxmlformats.org/drawingml/2006/main" noChangeAspect="1"/>
+                  </wp:cNvGraphicFramePr>
+                  <a:graphic xmlns:a="http://schemas.openxmlformats.org/drawingml/2006/main">
+                    <a:graphicData uri="http://schemas.openxmlformats.org/drawingml/2006/picture">
+                      <pic:pic xmlns:pic="http://schemas.openxmlformats.org/drawingml/2006/picture">
+                        <pic:nvPicPr>
+                          <pic:cNvPr id="1" name=""/>
+                          <pic:cNvPicPr/>
+                        </pic:nvPicPr>
+                        <pic:blipFill>
+                          <a:blip r:embed="rId21"/>
+                          <a:stretch>
+                            <a:fillRect/>
+                          </a:stretch>
+                        </pic:blipFill>
+                        <pic:spPr>
+                          <a:xfrm>
+                            <a:off x="0" y="0"/>
+                            <a:ext cx="2872011" cy="2501105"/>
+                          </a:xfrm>
+                          <a:prstGeom prst="rect">
+                            <a:avLst/>
+                          </a:prstGeom>
+                        </pic:spPr>
+                      </pic:pic>
+                    </a:graphicData>
+                  </a:graphic>
+                </wp:inline>
+              </w:drawing>
+            </w:r>
+          </w:p>
+        </w:tc>
+      </w:tr>
+      <w:tr>
+        <w:tc>
+          <w:tcPr>
+            <w:tcW w:w="2830" w:type="dxa"/>
+          </w:tcPr>
+          <w:p>
+            <w:r>
+              <w:t>4. Applying ‘.describe’ provides with a statistical summary for the numerical columns in the dataset.</w:t>
+            </w:r>
+          </w:p>
+        </w:tc>
+        <w:tc>
+          <w:tcPr>
+            <w:tcW w:w="6186" w:type="dxa"/>
+          </w:tcPr>
+          <w:p>
+            <w:r>
+              <w:rPr>
+                <w:noProof/>
+              </w:rPr>
+              <w:drawing>
+                <wp:anchor distT="0" distB="0" distL="114300" distR="114300" simplePos="0" relativeHeight="251680768" behindDoc="1" locked="0" layoutInCell="1" allowOverlap="1" wp14:anchorId="1E20A6FA" wp14:editId="5CBFCA6E">
+                  <wp:simplePos x="0" y="0"/>
+                  <wp:positionH relativeFrom="column">
+                    <wp:posOffset>-65140</wp:posOffset>
+                  </wp:positionH>
+                  <wp:positionV relativeFrom="paragraph">
+                    <wp:posOffset>236</wp:posOffset>
+                  </wp:positionV>
+                  <wp:extent cx="2628900" cy="2419985"/>
+                  <wp:effectExtent l="0" t="0" r="0" b="0"/>
+                  <wp:wrapTight wrapText="bothSides">
+                    <wp:wrapPolygon edited="0">
+                      <wp:start x="0" y="0"/>
+                      <wp:lineTo x="0" y="21424"/>
+                      <wp:lineTo x="21443" y="21424"/>
+                      <wp:lineTo x="21443" y="0"/>
+                      <wp:lineTo x="0" y="0"/>
+                    </wp:wrapPolygon>
+                  </wp:wrapTight>
+                  <wp:docPr id="26" name="Picture 26"/>
+                  <wp:cNvGraphicFramePr>
+                    <a:graphicFrameLocks xmlns:a="http://schemas.openxmlformats.org/drawingml/2006/main" noChangeAspect="1"/>
+                  </wp:cNvGraphicFramePr>
+                  <a:graphic xmlns:a="http://schemas.openxmlformats.org/drawingml/2006/main">
+                    <a:graphicData uri="http://schemas.openxmlformats.org/drawingml/2006/picture">
+                      <pic:pic xmlns:pic="http://schemas.openxmlformats.org/drawingml/2006/picture">
+                        <pic:nvPicPr>
+                          <pic:cNvPr id="1" name=""/>
+                          <pic:cNvPicPr/>
+                        </pic:nvPicPr>
+                        <pic:blipFill>
+                          <a:blip r:embed="rId22">
+                            <a:extLst>
+                              <a:ext uri="{28A0092B-C50C-407E-A947-70E740481C1C}">
+                                <a14:useLocalDpi xmlns:a14="http://schemas.microsoft.com/office/drawing/2010/main" val="0"/>
+                              </a:ext>
+                            </a:extLst>
+                          </a:blip>
+                          <a:stretch>
+                            <a:fillRect/>
+                          </a:stretch>
+                        </pic:blipFill>
+                        <pic:spPr>
+                          <a:xfrm>
+                            <a:off x="0" y="0"/>
+                            <a:ext cx="2628900" cy="2419985"/>
+                          </a:xfrm>
+                          <a:prstGeom prst="rect">
+                            <a:avLst/>
+                          </a:prstGeom>
+                        </pic:spPr>
+                      </pic:pic>
+                    </a:graphicData>
+                  </a:graphic>
+                  <wp14:sizeRelH relativeFrom="page">
+                    <wp14:pctWidth>0</wp14:pctWidth>
+                  </wp14:sizeRelH>
+                  <wp14:sizeRelV relativeFrom="page">
+                    <wp14:pctHeight>0</wp14:pctHeight>
+                  </wp14:sizeRelV>
+                </wp:anchor>
+              </w:drawing>
+            </w:r>
+          </w:p>
+        </w:tc>
+      </w:tr>
+      <w:tr>
+        <w:tc>
+          <w:tcPr>
+            <w:tcW w:w="2830" w:type="dxa"/>
+          </w:tcPr>
+          <w:p>
+            <w:r>
+              <w:t>5. Applying the ‘.tail’ function returns the last 5 rows in the data frame. From the results, you can see we have the latest stock data available.</w:t>
+            </w:r>
+          </w:p>
+        </w:tc>
+        <w:tc>
+          <w:tcPr>
+            <w:tcW w:w="6186" w:type="dxa"/>
+          </w:tcPr>
+          <w:p>
+            <w:r>
+              <w:rPr>
+                <w:noProof/>
+              </w:rPr>
+              <w:drawing>
+                <wp:anchor distT="0" distB="0" distL="114300" distR="114300" simplePos="0" relativeHeight="251681792" behindDoc="1" locked="0" layoutInCell="1" allowOverlap="1" wp14:anchorId="69404D61" wp14:editId="0F4CFA25">
+                  <wp:simplePos x="0" y="0"/>
+                  <wp:positionH relativeFrom="column">
+                    <wp:posOffset>-64770</wp:posOffset>
+                  </wp:positionH>
+                  <wp:positionV relativeFrom="paragraph">
+                    <wp:posOffset>413</wp:posOffset>
+                  </wp:positionV>
+                  <wp:extent cx="2453325" cy="2552700"/>
+                  <wp:effectExtent l="0" t="0" r="4445" b="0"/>
+                  <wp:wrapTight wrapText="bothSides">
+                    <wp:wrapPolygon edited="0">
+                      <wp:start x="0" y="0"/>
+                      <wp:lineTo x="0" y="21439"/>
+                      <wp:lineTo x="21471" y="21439"/>
+                      <wp:lineTo x="21471" y="0"/>
+                      <wp:lineTo x="0" y="0"/>
+                    </wp:wrapPolygon>
+                  </wp:wrapTight>
+                  <wp:docPr id="27" name="Picture 27"/>
+                  <wp:cNvGraphicFramePr>
+                    <a:graphicFrameLocks xmlns:a="http://schemas.openxmlformats.org/drawingml/2006/main" noChangeAspect="1"/>
+                  </wp:cNvGraphicFramePr>
+                  <a:graphic xmlns:a="http://schemas.openxmlformats.org/drawingml/2006/main">
+                    <a:graphicData uri="http://schemas.openxmlformats.org/drawingml/2006/picture">
+                      <pic:pic xmlns:pic="http://schemas.openxmlformats.org/drawingml/2006/picture">
+                        <pic:nvPicPr>
+                          <pic:cNvPr id="1" name=""/>
+                          <pic:cNvPicPr/>
+                        </pic:nvPicPr>
+                        <pic:blipFill>
+                          <a:blip r:embed="rId23">
+                            <a:extLst>
+                              <a:ext uri="{28A0092B-C50C-407E-A947-70E740481C1C}">
+                                <a14:useLocalDpi xmlns:a14="http://schemas.microsoft.com/office/drawing/2010/main" val="0"/>
+                              </a:ext>
+                            </a:extLst>
+                          </a:blip>
+                          <a:stretch>
+                            <a:fillRect/>
+                          </a:stretch>
+                        </pic:blipFill>
+                        <pic:spPr>
+                          <a:xfrm>
+                            <a:off x="0" y="0"/>
+                            <a:ext cx="2453325" cy="2552700"/>
+                          </a:xfrm>
+                          <a:prstGeom prst="rect">
+                            <a:avLst/>
+                          </a:prstGeom>
+                        </pic:spPr>
+                      </pic:pic>
+                    </a:graphicData>
+                  </a:graphic>
+                  <wp14:sizeRelH relativeFrom="page">
+                    <wp14:pctWidth>0</wp14:pctWidth>
+                  </wp14:sizeRelH>
+                  <wp14:sizeRelV relativeFrom="page">
+                    <wp14:pctHeight>0</wp14:pctHeight>
+                  </wp14:sizeRelV>
+                </wp:anchor>
+              </w:drawing>
+            </w:r>
+          </w:p>
+        </w:tc>
+      </w:tr>
+      <w:tr>
+        <w:tc>
+          <w:tcPr>
+            <w:tcW w:w="2830" w:type="dxa"/>
+          </w:tcPr>
+          <w:p>
+            <w:r>
+              <w:lastRenderedPageBreak/>
+              <w:t>6. Applying the ‘.head’ function returns the first 5 rows in the data frame. From the result, you can see, we have stock data from far back as ‘1980-12-12’ in the dataset.</w:t>
+            </w:r>
+          </w:p>
+        </w:tc>
+        <w:tc>
+          <w:tcPr>
+            <w:tcW w:w="6186" w:type="dxa"/>
+          </w:tcPr>
+          <w:p>
+            <w:pPr>
+              <w:rPr>
+                <w:noProof/>
+              </w:rPr>
+            </w:pPr>
+            <w:r>
+              <w:rPr>
+                <w:noProof/>
+              </w:rPr>
+              <w:drawing>
+                <wp:anchor distT="0" distB="0" distL="114300" distR="114300" simplePos="0" relativeHeight="251682816" behindDoc="1" locked="0" layoutInCell="1" allowOverlap="1" wp14:anchorId="1F52FF8C" wp14:editId="437989B4">
+                  <wp:simplePos x="0" y="0"/>
+                  <wp:positionH relativeFrom="column">
+                    <wp:posOffset>-35870</wp:posOffset>
+                  </wp:positionH>
+                  <wp:positionV relativeFrom="paragraph">
+                    <wp:posOffset>10633</wp:posOffset>
+                  </wp:positionV>
+                  <wp:extent cx="2592070" cy="2657475"/>
+                  <wp:effectExtent l="0" t="0" r="0" b="9525"/>
+                  <wp:wrapTight wrapText="bothSides">
+                    <wp:wrapPolygon edited="0">
+                      <wp:start x="0" y="0"/>
+                      <wp:lineTo x="0" y="21523"/>
+                      <wp:lineTo x="21431" y="21523"/>
+                      <wp:lineTo x="21431" y="0"/>
+                      <wp:lineTo x="0" y="0"/>
+                    </wp:wrapPolygon>
+                  </wp:wrapTight>
+                  <wp:docPr id="28" name="Picture 28"/>
+                  <wp:cNvGraphicFramePr>
+                    <a:graphicFrameLocks xmlns:a="http://schemas.openxmlformats.org/drawingml/2006/main" noChangeAspect="1"/>
+                  </wp:cNvGraphicFramePr>
+                  <a:graphic xmlns:a="http://schemas.openxmlformats.org/drawingml/2006/main">
+                    <a:graphicData uri="http://schemas.openxmlformats.org/drawingml/2006/picture">
+                      <pic:pic xmlns:pic="http://schemas.openxmlformats.org/drawingml/2006/picture">
+                        <pic:nvPicPr>
+                          <pic:cNvPr id="1" name=""/>
+                          <pic:cNvPicPr/>
+                        </pic:nvPicPr>
+                        <pic:blipFill>
+                          <a:blip r:embed="rId24">
+                            <a:extLst>
+                              <a:ext uri="{28A0092B-C50C-407E-A947-70E740481C1C}">
+                                <a14:useLocalDpi xmlns:a14="http://schemas.microsoft.com/office/drawing/2010/main" val="0"/>
+                              </a:ext>
+                            </a:extLst>
+                          </a:blip>
+                          <a:stretch>
+                            <a:fillRect/>
+                          </a:stretch>
+                        </pic:blipFill>
+                        <pic:spPr>
+                          <a:xfrm>
+                            <a:off x="0" y="0"/>
+                            <a:ext cx="2592070" cy="2657475"/>
+                          </a:xfrm>
+                          <a:prstGeom prst="rect">
+                            <a:avLst/>
+                          </a:prstGeom>
+                        </pic:spPr>
+                      </pic:pic>
+                    </a:graphicData>
+                  </a:graphic>
+                  <wp14:sizeRelH relativeFrom="page">
+                    <wp14:pctWidth>0</wp14:pctWidth>
+                  </wp14:sizeRelH>
+                  <wp14:sizeRelV relativeFrom="page">
+                    <wp14:pctHeight>0</wp14:pctHeight>
+                  </wp14:sizeRelV>
+                </wp:anchor>
+              </w:drawing>
+            </w:r>
+          </w:p>
+        </w:tc>
+      </w:tr>
+      <w:tr>
+        <w:tc>
+          <w:tcPr>
+            <w:tcW w:w="2830" w:type="dxa"/>
+          </w:tcPr>
+          <w:p>
+            <w:r>
+              <w:t>7. Applying the ‘.isna’ function returns if there are any null values in the dataset. It is very important to check for null values in machine learning as most algorithm does not support missing values. From the result, you can see there are no null values present in the dataset.</w:t>
+            </w:r>
+          </w:p>
+        </w:tc>
+        <w:tc>
+          <w:tcPr>
+            <w:tcW w:w="6186" w:type="dxa"/>
+          </w:tcPr>
+          <w:p>
+            <w:pPr>
+              <w:rPr>
+                <w:noProof/>
+              </w:rPr>
+            </w:pPr>
+            <w:r>
+              <w:rPr>
+                <w:noProof/>
+              </w:rPr>
+              <w:drawing>
+                <wp:inline distT="0" distB="0" distL="0" distR="0" wp14:anchorId="6D6EFB23" wp14:editId="72A8E96B">
+                  <wp:extent cx="1747088" cy="2568428"/>
+                  <wp:effectExtent l="0" t="0" r="5715" b="3810"/>
+                  <wp:docPr id="25" name="Picture 25"/>
+                  <wp:cNvGraphicFramePr>
+                    <a:graphicFrameLocks xmlns:a="http://schemas.openxmlformats.org/drawingml/2006/main" noChangeAspect="1"/>
+                  </wp:cNvGraphicFramePr>
+                  <a:graphic xmlns:a="http://schemas.openxmlformats.org/drawingml/2006/main">
+                    <a:graphicData uri="http://schemas.openxmlformats.org/drawingml/2006/picture">
+                      <pic:pic xmlns:pic="http://schemas.openxmlformats.org/drawingml/2006/picture">
+                        <pic:nvPicPr>
+                          <pic:cNvPr id="1" name=""/>
+                          <pic:cNvPicPr/>
+                        </pic:nvPicPr>
+                        <pic:blipFill>
+                          <a:blip r:embed="rId25"/>
+                          <a:stretch>
+                            <a:fillRect/>
+                          </a:stretch>
+                        </pic:blipFill>
+                        <pic:spPr>
+                          <a:xfrm>
+                            <a:off x="0" y="0"/>
+                            <a:ext cx="1751772" cy="2575313"/>
+                          </a:xfrm>
+                          <a:prstGeom prst="rect">
+                            <a:avLst/>
+                          </a:prstGeom>
+                        </pic:spPr>
+                      </pic:pic>
+                    </a:graphicData>
+                  </a:graphic>
+                </wp:inline>
+              </w:drawing>
+            </w:r>
+          </w:p>
+        </w:tc>
+      </w:tr>
+      <w:tr>
+        <w:tc>
+          <w:tcPr>
+            <w:tcW w:w="2830" w:type="dxa"/>
+          </w:tcPr>
+          <w:p/>
+        </w:tc>
+        <w:tc>
+          <w:tcPr>
+            <w:tcW w:w="6186" w:type="dxa"/>
+          </w:tcPr>
+          <w:p>
+            <w:pPr>
+              <w:rPr>
+                <w:noProof/>
+              </w:rPr>
+            </w:pPr>
+            <w:r>
+              <w:rPr>
+                <w:noProof/>
+              </w:rPr>
+              <w:drawing>
+                <wp:inline distT="0" distB="0" distL="0" distR="0" wp14:anchorId="4FDBB473" wp14:editId="064311CA">
+                  <wp:extent cx="1802726" cy="2655925"/>
+                  <wp:effectExtent l="0" t="0" r="7620" b="0"/>
+                  <wp:docPr id="34" name="Picture 34"/>
+                  <wp:cNvGraphicFramePr>
+                    <a:graphicFrameLocks xmlns:a="http://schemas.openxmlformats.org/drawingml/2006/main" noChangeAspect="1"/>
+                  </wp:cNvGraphicFramePr>
+                  <a:graphic xmlns:a="http://schemas.openxmlformats.org/drawingml/2006/main">
+                    <a:graphicData uri="http://schemas.openxmlformats.org/drawingml/2006/picture">
+                      <pic:pic xmlns:pic="http://schemas.openxmlformats.org/drawingml/2006/picture">
+                        <pic:nvPicPr>
+                          <pic:cNvPr id="1" name=""/>
+                          <pic:cNvPicPr/>
+                        </pic:nvPicPr>
+                        <pic:blipFill>
+                          <a:blip r:embed="rId26"/>
+                          <a:stretch>
+                            <a:fillRect/>
+                          </a:stretch>
+                        </pic:blipFill>
+                        <pic:spPr>
+                          <a:xfrm>
+                            <a:off x="0" y="0"/>
+                            <a:ext cx="1808147" cy="2663911"/>
+                          </a:xfrm>
+                          <a:prstGeom prst="rect">
+                            <a:avLst/>
+                          </a:prstGeom>
+                        </pic:spPr>
+                      </pic:pic>
+                    </a:graphicData>
+                  </a:graphic>
+                </wp:inline>
+              </w:drawing>
+            </w:r>
+          </w:p>
+        </w:tc>
+      </w:tr>
+      <w:tr>
+        <w:tc>
+          <w:tcPr>
+            <w:tcW w:w="2830" w:type="dxa"/>
+          </w:tcPr>
+          <w:p>
+            <w:r>
+              <w:lastRenderedPageBreak/>
+              <w:t>8. Applying ‘.duplicated’ returns if there are any duplicate records in the dataset. This is also very important to check as having duplicates in the dataset could result in inaccurate predictions from the models. Again, from the results you can see there are no duplicates present in the dataset.</w:t>
+            </w:r>
+          </w:p>
+        </w:tc>
+        <w:tc>
+          <w:tcPr>
+            <w:tcW w:w="6186" w:type="dxa"/>
+          </w:tcPr>
+          <w:p>
+            <w:pPr>
+              <w:rPr>
+                <w:noProof/>
+              </w:rPr>
+            </w:pPr>
+            <w:r>
+              <w:rPr>
+                <w:noProof/>
+              </w:rPr>
+              <w:drawing>
+                <wp:inline distT="0" distB="0" distL="0" distR="0" wp14:anchorId="5CBD18D3" wp14:editId="76AEE45B">
+                  <wp:extent cx="2409825" cy="1049950"/>
+                  <wp:effectExtent l="0" t="0" r="0" b="0"/>
+                  <wp:docPr id="30" name="Picture 30"/>
+                  <wp:cNvGraphicFramePr>
+                    <a:graphicFrameLocks xmlns:a="http://schemas.openxmlformats.org/drawingml/2006/main" noChangeAspect="1"/>
+                  </wp:cNvGraphicFramePr>
+                  <a:graphic xmlns:a="http://schemas.openxmlformats.org/drawingml/2006/main">
+                    <a:graphicData uri="http://schemas.openxmlformats.org/drawingml/2006/picture">
+                      <pic:pic xmlns:pic="http://schemas.openxmlformats.org/drawingml/2006/picture">
+                        <pic:nvPicPr>
+                          <pic:cNvPr id="1" name=""/>
+                          <pic:cNvPicPr/>
+                        </pic:nvPicPr>
+                        <pic:blipFill>
+                          <a:blip r:embed="rId27"/>
+                          <a:stretch>
+                            <a:fillRect/>
+                          </a:stretch>
+                        </pic:blipFill>
+                        <pic:spPr>
+                          <a:xfrm>
+                            <a:off x="0" y="0"/>
+                            <a:ext cx="2423331" cy="1055835"/>
+                          </a:xfrm>
+                          <a:prstGeom prst="rect">
+                            <a:avLst/>
+                          </a:prstGeom>
+                        </pic:spPr>
+                      </pic:pic>
+                    </a:graphicData>
+                  </a:graphic>
+                </wp:inline>
+              </w:drawing>
+            </w:r>
+          </w:p>
+        </w:tc>
+      </w:tr>
+      <w:tr>
+        <w:tc>
+          <w:tcPr>
+            <w:tcW w:w="2830" w:type="dxa"/>
+          </w:tcPr>
+          <w:p>
+            <w:r>
+              <w:t>9. Heatmap displays the correlation between the different variables on scale from -1 to 1. From the results, you can see this graph isn’t useful as you can see large number of ‘1’ which shows they are positively correlated and interrelated. This could be due to the small difference in between the values.</w:t>
+            </w:r>
+          </w:p>
+        </w:tc>
+        <w:tc>
+          <w:tcPr>
+            <w:tcW w:w="6186" w:type="dxa"/>
+          </w:tcPr>
+          <w:p>
+            <w:pPr>
+              <w:rPr>
+                <w:noProof/>
+              </w:rPr>
+            </w:pPr>
+            <w:r>
+              <w:rPr>
+                <w:noProof/>
+              </w:rPr>
+              <w:drawing>
+                <wp:anchor distT="0" distB="0" distL="114300" distR="114300" simplePos="0" relativeHeight="251683840" behindDoc="1" locked="0" layoutInCell="1" allowOverlap="1" wp14:anchorId="4B46EEC5" wp14:editId="28658EE1">
+                  <wp:simplePos x="0" y="0"/>
+                  <wp:positionH relativeFrom="column">
+                    <wp:posOffset>-1975</wp:posOffset>
+                  </wp:positionH>
+                  <wp:positionV relativeFrom="paragraph">
+                    <wp:posOffset>170121</wp:posOffset>
+                  </wp:positionV>
+                  <wp:extent cx="3922715" cy="2421166"/>
+                  <wp:effectExtent l="0" t="0" r="1905" b="0"/>
+                  <wp:wrapTight wrapText="bothSides">
+                    <wp:wrapPolygon edited="0">
+                      <wp:start x="0" y="0"/>
+                      <wp:lineTo x="0" y="21419"/>
+                      <wp:lineTo x="21506" y="21419"/>
+                      <wp:lineTo x="21506" y="0"/>
+                      <wp:lineTo x="0" y="0"/>
+                    </wp:wrapPolygon>
+                  </wp:wrapTight>
+                  <wp:docPr id="37" name="Picture 37"/>
+                  <wp:cNvGraphicFramePr>
+                    <a:graphicFrameLocks xmlns:a="http://schemas.openxmlformats.org/drawingml/2006/main" noChangeAspect="1"/>
+                  </wp:cNvGraphicFramePr>
+                  <a:graphic xmlns:a="http://schemas.openxmlformats.org/drawingml/2006/main">
+                    <a:graphicData uri="http://schemas.openxmlformats.org/drawingml/2006/picture">
+                      <pic:pic xmlns:pic="http://schemas.openxmlformats.org/drawingml/2006/picture">
+                        <pic:nvPicPr>
+                          <pic:cNvPr id="1" name=""/>
+                          <pic:cNvPicPr/>
+                        </pic:nvPicPr>
+                        <pic:blipFill>
+                          <a:blip r:embed="rId28">
+                            <a:extLst>
+                              <a:ext uri="{28A0092B-C50C-407E-A947-70E740481C1C}">
+                                <a14:useLocalDpi xmlns:a14="http://schemas.microsoft.com/office/drawing/2010/main" val="0"/>
+                              </a:ext>
+                            </a:extLst>
+                          </a:blip>
+                          <a:stretch>
+                            <a:fillRect/>
+                          </a:stretch>
+                        </pic:blipFill>
+                        <pic:spPr>
+                          <a:xfrm>
+                            <a:off x="0" y="0"/>
+                            <a:ext cx="3922715" cy="2421166"/>
+                          </a:xfrm>
+                          <a:prstGeom prst="rect">
+                            <a:avLst/>
+                          </a:prstGeom>
+                        </pic:spPr>
+                      </pic:pic>
+                    </a:graphicData>
+                  </a:graphic>
+                  <wp14:sizeRelH relativeFrom="page">
+                    <wp14:pctWidth>0</wp14:pctWidth>
+                  </wp14:sizeRelH>
+                  <wp14:sizeRelV relativeFrom="page">
+                    <wp14:pctHeight>0</wp14:pctHeight>
+                  </wp14:sizeRelV>
+                </wp:anchor>
+              </w:drawing>
+            </w:r>
+          </w:p>
+        </w:tc>
+      </w:tr>
+      <w:tr>
+        <w:tc>
+          <w:tcPr>
+            <w:tcW w:w="2830" w:type="dxa"/>
+          </w:tcPr>
+          <w:p>
+            <w:r>
+              <w:t>11. Open and Close Price</w:t>
+            </w:r>
+          </w:p>
+        </w:tc>
+        <w:tc>
+          <w:tcPr>
+            <w:tcW w:w="6186" w:type="dxa"/>
+          </w:tcPr>
+          <w:p>
+            <w:pPr>
+              <w:rPr>
+                <w:noProof/>
+              </w:rPr>
+            </w:pPr>
+            <w:r>
+              <w:rPr>
+                <w:noProof/>
+              </w:rPr>
+              <w:drawing>
+                <wp:inline distT="0" distB="0" distL="0" distR="0" wp14:anchorId="5A42248D" wp14:editId="217DA684">
+                  <wp:extent cx="3802306" cy="2083981"/>
+                  <wp:effectExtent l="0" t="0" r="8255" b="0"/>
+                  <wp:docPr id="38" name="Picture 38"/>
+                  <wp:cNvGraphicFramePr>
+                    <a:graphicFrameLocks xmlns:a="http://schemas.openxmlformats.org/drawingml/2006/main" noChangeAspect="1"/>
+                  </wp:cNvGraphicFramePr>
+                  <a:graphic xmlns:a="http://schemas.openxmlformats.org/drawingml/2006/main">
+                    <a:graphicData uri="http://schemas.openxmlformats.org/drawingml/2006/picture">
+                      <pic:pic xmlns:pic="http://schemas.openxmlformats.org/drawingml/2006/picture">
+                        <pic:nvPicPr>
+                          <pic:cNvPr id="1" name=""/>
+                          <pic:cNvPicPr/>
+                        </pic:nvPicPr>
+                        <pic:blipFill>
+                          <a:blip r:embed="rId29"/>
+                          <a:stretch>
+                            <a:fillRect/>
+                          </a:stretch>
+                        </pic:blipFill>
+                        <pic:spPr>
+                          <a:xfrm>
+                            <a:off x="0" y="0"/>
+                            <a:ext cx="3837065" cy="2103032"/>
+                          </a:xfrm>
+                          <a:prstGeom prst="rect">
+                            <a:avLst/>
+                          </a:prstGeom>
+                        </pic:spPr>
+                      </pic:pic>
+                    </a:graphicData>
+                  </a:graphic>
+                </wp:inline>
+              </w:drawing>
+            </w:r>
+          </w:p>
+        </w:tc>
+      </w:tr>
+      <w:tr>
+        <w:tc>
+          <w:tcPr>
+            <w:tcW w:w="2830" w:type="dxa"/>
+          </w:tcPr>
+          <w:p/>
+        </w:tc>
+        <w:tc>
+          <w:tcPr>
+            <w:tcW w:w="6186" w:type="dxa"/>
+          </w:tcPr>
+          <w:p>
+            <w:pPr>
+              <w:rPr>
+                <w:noProof/>
+              </w:rPr>
+            </w:pPr>
+            <w:r>
+              <w:rPr>
+                <w:noProof/>
+              </w:rPr>
+              <w:drawing>
+                <wp:inline distT="0" distB="0" distL="0" distR="0" wp14:anchorId="07A71C60" wp14:editId="6E58F8AA">
+                  <wp:extent cx="3827780" cy="2078355"/>
+                  <wp:effectExtent l="0" t="0" r="1270" b="0"/>
+                  <wp:docPr id="39" name="Picture 39"/>
+                  <wp:cNvGraphicFramePr>
+                    <a:graphicFrameLocks xmlns:a="http://schemas.openxmlformats.org/drawingml/2006/main" noChangeAspect="1"/>
+                  </wp:cNvGraphicFramePr>
+                  <a:graphic xmlns:a="http://schemas.openxmlformats.org/drawingml/2006/main">
+                    <a:graphicData uri="http://schemas.openxmlformats.org/drawingml/2006/picture">
+                      <pic:pic xmlns:pic="http://schemas.openxmlformats.org/drawingml/2006/picture">
+                        <pic:nvPicPr>
+                          <pic:cNvPr id="1" name=""/>
+                          <pic:cNvPicPr/>
+                        </pic:nvPicPr>
+                        <pic:blipFill>
+                          <a:blip r:embed="rId30">
+                            <a:extLst>
+                              <a:ext uri="{28A0092B-C50C-407E-A947-70E740481C1C}">
+                                <a14:useLocalDpi xmlns:a14="http://schemas.microsoft.com/office/drawing/2010/main" val="0"/>
+                              </a:ext>
+                            </a:extLst>
+                          </a:blip>
+                          <a:stretch>
+                            <a:fillRect/>
+                          </a:stretch>
+                        </pic:blipFill>
+                        <pic:spPr>
+                          <a:xfrm>
+                            <a:off x="0" y="0"/>
+                            <a:ext cx="3827780" cy="2078355"/>
+                          </a:xfrm>
+                          <a:prstGeom prst="rect">
+                            <a:avLst/>
+                          </a:prstGeom>
+                        </pic:spPr>
+                      </pic:pic>
+                    </a:graphicData>
+                  </a:graphic>
+                </wp:inline>
+              </w:drawing>
+            </w:r>
+          </w:p>
+        </w:tc>
+      </w:tr>
+      <w:tr>
+        <w:tc>
+          <w:tcPr>
+            <w:tcW w:w="2830" w:type="dxa"/>
+          </w:tcPr>
+          <w:p>
+            <w:r>
+              <w:t>12. High and Low Price</w:t>
+            </w:r>
+          </w:p>
+        </w:tc>
+        <w:tc>
+          <w:tcPr>
+            <w:tcW w:w="6186" w:type="dxa"/>
+          </w:tcPr>
+          <w:p>
+            <w:pPr>
+              <w:rPr>
+                <w:noProof/>
+              </w:rPr>
+            </w:pPr>
+            <w:r>
+              <w:rPr>
+                <w:noProof/>
+              </w:rPr>
+              <w:drawing>
+                <wp:inline distT="0" distB="0" distL="0" distR="0" wp14:anchorId="2DD529A9" wp14:editId="52D961D6">
+                  <wp:extent cx="3688780" cy="2016037"/>
+                  <wp:effectExtent l="0" t="0" r="6985" b="3810"/>
+                  <wp:docPr id="40" name="Picture 40"/>
+                  <wp:cNvGraphicFramePr>
+                    <a:graphicFrameLocks xmlns:a="http://schemas.openxmlformats.org/drawingml/2006/main" noChangeAspect="1"/>
+                  </wp:cNvGraphicFramePr>
+                  <a:graphic xmlns:a="http://schemas.openxmlformats.org/drawingml/2006/main">
+                    <a:graphicData uri="http://schemas.openxmlformats.org/drawingml/2006/picture">
+                      <pic:pic xmlns:pic="http://schemas.openxmlformats.org/drawingml/2006/picture">
+                        <pic:nvPicPr>
+                          <pic:cNvPr id="1" name=""/>
+                          <pic:cNvPicPr/>
+                        </pic:nvPicPr>
+                        <pic:blipFill>
+                          <a:blip r:embed="rId31"/>
+                          <a:stretch>
+                            <a:fillRect/>
+                          </a:stretch>
+                        </pic:blipFill>
+                        <pic:spPr>
+                          <a:xfrm>
+                            <a:off x="0" y="0"/>
+                            <a:ext cx="3688780" cy="2016037"/>
+                          </a:xfrm>
+                          <a:prstGeom prst="rect">
+                            <a:avLst/>
+                          </a:prstGeom>
+                        </pic:spPr>
+                      </pic:pic>
+                    </a:graphicData>
+                  </a:graphic>
+                </wp:inline>
+              </w:drawing>
+            </w:r>
+          </w:p>
+        </w:tc>
+      </w:tr>
+      <w:tr>
+        <w:tc>
+          <w:tcPr>
+            <w:tcW w:w="2830" w:type="dxa"/>
+          </w:tcPr>
+          <w:p>
+            <w:r>
+              <w:t>13. Volume Traded</w:t>
+            </w:r>
+          </w:p>
+        </w:tc>
+        <w:tc>
+          <w:tcPr>
+            <w:tcW w:w="6186" w:type="dxa"/>
+          </w:tcPr>
+          <w:p>
+            <w:pPr>
+              <w:rPr>
+                <w:noProof/>
+              </w:rPr>
+            </w:pPr>
+            <w:r>
+              <w:rPr>
+                <w:noProof/>
+              </w:rPr>
+              <w:drawing>
+                <wp:inline distT="0" distB="0" distL="0" distR="0" wp14:anchorId="61831F95" wp14:editId="5EF0E816">
+                  <wp:extent cx="3546131" cy="1967541"/>
+                  <wp:effectExtent l="0" t="0" r="0" b="0"/>
+                  <wp:docPr id="41" name="Picture 41"/>
+                  <wp:cNvGraphicFramePr>
+                    <a:graphicFrameLocks xmlns:a="http://schemas.openxmlformats.org/drawingml/2006/main" noChangeAspect="1"/>
+                  </wp:cNvGraphicFramePr>
+                  <a:graphic xmlns:a="http://schemas.openxmlformats.org/drawingml/2006/main">
+                    <a:graphicData uri="http://schemas.openxmlformats.org/drawingml/2006/picture">
+                      <pic:pic xmlns:pic="http://schemas.openxmlformats.org/drawingml/2006/picture">
+                        <pic:nvPicPr>
+                          <pic:cNvPr id="1" name=""/>
+                          <pic:cNvPicPr/>
+                        </pic:nvPicPr>
+                        <pic:blipFill>
+                          <a:blip r:embed="rId32"/>
+                          <a:stretch>
+                            <a:fillRect/>
+                          </a:stretch>
+                        </pic:blipFill>
+                        <pic:spPr>
+                          <a:xfrm>
+                            <a:off x="0" y="0"/>
+                            <a:ext cx="3555768" cy="1972888"/>
+                          </a:xfrm>
+                          <a:prstGeom prst="rect">
+                            <a:avLst/>
+                          </a:prstGeom>
+                        </pic:spPr>
+                      </pic:pic>
+                    </a:graphicData>
+                  </a:graphic>
+                </wp:inline>
+              </w:drawing>
+            </w:r>
+          </w:p>
+        </w:tc>
+      </w:tr>
+      <w:tr>
+        <w:tc>
+          <w:tcPr>
+            <w:tcW w:w="2830" w:type="dxa"/>
+          </w:tcPr>
+          <w:p/>
+        </w:tc>
+        <w:tc>
+          <w:tcPr>
+            <w:tcW w:w="6186" w:type="dxa"/>
+          </w:tcPr>
+          <w:p>
+            <w:pPr>
+              <w:rPr>
+                <w:noProof/>
+              </w:rPr>
+            </w:pPr>
+            <w:r>
+              <w:rPr>
+                <w:noProof/>
+              </w:rPr>
+              <w:drawing>
+                <wp:inline distT="0" distB="0" distL="0" distR="0" wp14:anchorId="7C6F78BA" wp14:editId="5503DCFD">
+                  <wp:extent cx="3370521" cy="1846206"/>
+                  <wp:effectExtent l="0" t="0" r="1905" b="1905"/>
+                  <wp:docPr id="42" name="Picture 42"/>
+                  <wp:cNvGraphicFramePr>
+                    <a:graphicFrameLocks xmlns:a="http://schemas.openxmlformats.org/drawingml/2006/main" noChangeAspect="1"/>
+                  </wp:cNvGraphicFramePr>
+                  <a:graphic xmlns:a="http://schemas.openxmlformats.org/drawingml/2006/main">
+                    <a:graphicData uri="http://schemas.openxmlformats.org/drawingml/2006/picture">
+                      <pic:pic xmlns:pic="http://schemas.openxmlformats.org/drawingml/2006/picture">
+                        <pic:nvPicPr>
+                          <pic:cNvPr id="1" name=""/>
+                          <pic:cNvPicPr/>
+                        </pic:nvPicPr>
+                        <pic:blipFill>
+                          <a:blip r:embed="rId33"/>
+                          <a:stretch>
+                            <a:fillRect/>
+                          </a:stretch>
+                        </pic:blipFill>
+                        <pic:spPr>
+                          <a:xfrm>
+                            <a:off x="0" y="0"/>
+                            <a:ext cx="3404555" cy="1864848"/>
+                          </a:xfrm>
+                          <a:prstGeom prst="rect">
+                            <a:avLst/>
+                          </a:prstGeom>
+                        </pic:spPr>
+                      </pic:pic>
+                    </a:graphicData>
+                  </a:graphic>
+                </wp:inline>
+              </w:drawing>
+            </w:r>
+          </w:p>
+        </w:tc>
+      </w:tr>
+      <w:tr>
+        <w:tc>
+          <w:tcPr>
+            <w:tcW w:w="2830" w:type="dxa"/>
+          </w:tcPr>
+          <w:p>
+            <w:r>
+              <w:lastRenderedPageBreak/>
+              <w:t>14. Returns</w:t>
+            </w:r>
+          </w:p>
+        </w:tc>
+        <w:tc>
+          <w:tcPr>
+            <w:tcW w:w="6186" w:type="dxa"/>
+          </w:tcPr>
+          <w:p>
+            <w:pPr>
+              <w:rPr>
+                <w:noProof/>
+              </w:rPr>
+            </w:pPr>
+            <w:r>
+              <w:rPr>
+                <w:noProof/>
+              </w:rPr>
+              <w:drawing>
+                <wp:inline distT="0" distB="0" distL="0" distR="0" wp14:anchorId="6ECEFF2D" wp14:editId="738EC33E">
+                  <wp:extent cx="3742660" cy="1898697"/>
+                  <wp:effectExtent l="0" t="0" r="0" b="6350"/>
+                  <wp:docPr id="43" name="Picture 43"/>
+                  <wp:cNvGraphicFramePr>
+                    <a:graphicFrameLocks xmlns:a="http://schemas.openxmlformats.org/drawingml/2006/main" noChangeAspect="1"/>
+                  </wp:cNvGraphicFramePr>
+                  <a:graphic xmlns:a="http://schemas.openxmlformats.org/drawingml/2006/main">
+                    <a:graphicData uri="http://schemas.openxmlformats.org/drawingml/2006/picture">
+                      <pic:pic xmlns:pic="http://schemas.openxmlformats.org/drawingml/2006/picture">
+                        <pic:nvPicPr>
+                          <pic:cNvPr id="1" name=""/>
+                          <pic:cNvPicPr/>
+                        </pic:nvPicPr>
+                        <pic:blipFill>
+                          <a:blip r:embed="rId34"/>
+                          <a:stretch>
+                            <a:fillRect/>
+                          </a:stretch>
+                        </pic:blipFill>
+                        <pic:spPr>
+                          <a:xfrm>
+                            <a:off x="0" y="0"/>
+                            <a:ext cx="3765461" cy="1910264"/>
+                          </a:xfrm>
+                          <a:prstGeom prst="rect">
+                            <a:avLst/>
+                          </a:prstGeom>
+                        </pic:spPr>
+                      </pic:pic>
+                    </a:graphicData>
+                  </a:graphic>
+                </wp:inline>
+              </w:drawing>
+            </w:r>
+          </w:p>
+        </w:tc>
+      </w:tr>
+      <w:tr>
+        <w:tc>
+          <w:tcPr>
+            <w:tcW w:w="2830" w:type="dxa"/>
+          </w:tcPr>
+          <w:p/>
+        </w:tc>
+        <w:tc>
+          <w:tcPr>
+            <w:tcW w:w="6186" w:type="dxa"/>
+          </w:tcPr>
+          <w:p>
+            <w:pPr>
+              <w:rPr>
+                <w:noProof/>
+              </w:rPr>
+            </w:pPr>
+            <w:r>
+              <w:rPr>
+                <w:noProof/>
+              </w:rPr>
+              <w:drawing>
+                <wp:inline distT="0" distB="0" distL="0" distR="0" wp14:anchorId="100376D7" wp14:editId="1E9DAF33">
+                  <wp:extent cx="3870251" cy="1937269"/>
+                  <wp:effectExtent l="0" t="0" r="0" b="6350"/>
+                  <wp:docPr id="44" name="Picture 44"/>
+                  <wp:cNvGraphicFramePr>
+                    <a:graphicFrameLocks xmlns:a="http://schemas.openxmlformats.org/drawingml/2006/main" noChangeAspect="1"/>
+                  </wp:cNvGraphicFramePr>
+                  <a:graphic xmlns:a="http://schemas.openxmlformats.org/drawingml/2006/main">
+                    <a:graphicData uri="http://schemas.openxmlformats.org/drawingml/2006/picture">
+                      <pic:pic xmlns:pic="http://schemas.openxmlformats.org/drawingml/2006/picture">
+                        <pic:nvPicPr>
+                          <pic:cNvPr id="1" name=""/>
+                          <pic:cNvPicPr/>
+                        </pic:nvPicPr>
+                        <pic:blipFill>
+                          <a:blip r:embed="rId35" cstate="print">
+                            <a:extLst>
+                              <a:ext uri="{28A0092B-C50C-407E-A947-70E740481C1C}">
+                                <a14:useLocalDpi xmlns:a14="http://schemas.microsoft.com/office/drawing/2010/main" val="0"/>
+                              </a:ext>
+                            </a:extLst>
+                          </a:blip>
+                          <a:stretch>
+                            <a:fillRect/>
+                          </a:stretch>
+                        </pic:blipFill>
+                        <pic:spPr>
+                          <a:xfrm>
+                            <a:off x="0" y="0"/>
+                            <a:ext cx="3899634" cy="1951977"/>
+                          </a:xfrm>
+                          <a:prstGeom prst="rect">
+                            <a:avLst/>
+                          </a:prstGeom>
+                        </pic:spPr>
+                      </pic:pic>
+                    </a:graphicData>
+                  </a:graphic>
+                </wp:inline>
+              </w:drawing>
+            </w:r>
+          </w:p>
+        </w:tc>
+      </w:tr>
+      <w:tr>
+        <w:tc>
+          <w:tcPr>
+            <w:tcW w:w="2830" w:type="dxa"/>
+          </w:tcPr>
+          <w:p>
+            <w:r>
+              <w:t>15. PACF</w:t>
+            </w:r>
+          </w:p>
+        </w:tc>
+        <w:tc>
+          <w:tcPr>
+            <w:tcW w:w="6186" w:type="dxa"/>
+          </w:tcPr>
+          <w:p>
+            <w:pPr>
+              <w:rPr>
+                <w:noProof/>
+              </w:rPr>
+            </w:pPr>
+            <w:r>
+              <w:rPr>
+                <w:noProof/>
+              </w:rPr>
+              <w:drawing>
+                <wp:inline distT="0" distB="0" distL="0" distR="0" wp14:anchorId="7AF0F828" wp14:editId="5C94A47E">
+                  <wp:extent cx="3881881" cy="2105660"/>
+                  <wp:effectExtent l="0" t="0" r="4445" b="8890"/>
+                  <wp:docPr id="45" name="Picture 45"/>
+                  <wp:cNvGraphicFramePr>
+                    <a:graphicFrameLocks xmlns:a="http://schemas.openxmlformats.org/drawingml/2006/main" noChangeAspect="1"/>
+                  </wp:cNvGraphicFramePr>
+                  <a:graphic xmlns:a="http://schemas.openxmlformats.org/drawingml/2006/main">
+                    <a:graphicData uri="http://schemas.openxmlformats.org/drawingml/2006/picture">
+                      <pic:pic xmlns:pic="http://schemas.openxmlformats.org/drawingml/2006/picture">
+                        <pic:nvPicPr>
+                          <pic:cNvPr id="1" name=""/>
+                          <pic:cNvPicPr/>
+                        </pic:nvPicPr>
+                        <pic:blipFill>
+                          <a:blip r:embed="rId36"/>
+                          <a:stretch>
+                            <a:fillRect/>
+                          </a:stretch>
+                        </pic:blipFill>
+                        <pic:spPr>
+                          <a:xfrm>
+                            <a:off x="0" y="0"/>
+                            <a:ext cx="3908089" cy="2119876"/>
+                          </a:xfrm>
+                          <a:prstGeom prst="rect">
+                            <a:avLst/>
+                          </a:prstGeom>
+                        </pic:spPr>
+                      </pic:pic>
+                    </a:graphicData>
+                  </a:graphic>
+                </wp:inline>
+              </w:drawing>
+            </w:r>
+          </w:p>
+        </w:tc>
+      </w:tr>
+      <w:tr>
+        <w:tc>
+          <w:tcPr>
+            <w:tcW w:w="2830" w:type="dxa"/>
+          </w:tcPr>
+          <w:p>
+            <w:r>
+              <w:t xml:space="preserve">16. </w:t>
+            </w:r>
+            <w:r>
+              <w:t>SO</w:t>
+            </w:r>
+          </w:p>
+        </w:tc>
+        <w:tc>
+          <w:tcPr>
+            <w:tcW w:w="6186" w:type="dxa"/>
+          </w:tcPr>
+          <w:p>
+            <w:pPr>
+              <w:rPr>
+                <w:noProof/>
+              </w:rPr>
+            </w:pPr>
+          </w:p>
+        </w:tc>
+      </w:tr>
+      <w:tr>
+        <w:tc>
+          <w:tcPr>
+            <w:tcW w:w="2830" w:type="dxa"/>
+          </w:tcPr>
+          <w:p>
+            <w:r>
+              <w:t xml:space="preserve">17. </w:t>
+            </w:r>
+            <w:r>
+              <w:t>RSI</w:t>
+            </w:r>
+          </w:p>
+        </w:tc>
+        <w:tc>
+          <w:tcPr>
+            <w:tcW w:w="6186" w:type="dxa"/>
+          </w:tcPr>
+          <w:p>
+            <w:pPr>
+              <w:rPr>
+                <w:noProof/>
+              </w:rPr>
+            </w:pPr>
+          </w:p>
+        </w:tc>
+      </w:tr>
+      <w:tr>
+        <w:tc>
+          <w:tcPr>
+            <w:tcW w:w="2830" w:type="dxa"/>
+          </w:tcPr>
+          <w:p>
+            <w:r>
+              <w:t>18.Bollinger Bands</w:t>
+            </w:r>
+          </w:p>
+        </w:tc>
+        <w:tc>
+          <w:tcPr>
+            <w:tcW w:w="6186" w:type="dxa"/>
+          </w:tcPr>
+          <w:p>
+            <w:pPr>
+              <w:rPr>
+                <w:noProof/>
+              </w:rPr>
+            </w:pPr>
+          </w:p>
+        </w:tc>
+      </w:tr>
+      <w:tr>
+        <w:tc>
+          <w:tcPr>
+            <w:tcW w:w="2830" w:type="dxa"/>
+          </w:tcPr>
+          <w:p>
+            <w:r>
+              <w:t>19. MACD</w:t>
+            </w:r>
+          </w:p>
+        </w:tc>
+        <w:tc>
+          <w:tcPr>
+            <w:tcW w:w="6186" w:type="dxa"/>
+          </w:tcPr>
+          <w:p>
+            <w:pPr>
+              <w:rPr>
+                <w:noProof/>
+              </w:rPr>
+            </w:pPr>
+          </w:p>
+        </w:tc>
+      </w:tr>
+    </w:tbl>
+    <w:p/>
+    <w:p>
+      <w:pPr>
+        <w:rPr>
+          <w:sz w:val="28"/>
+          <w:szCs w:val="28"/>
+        </w:rPr>
+      </w:pPr>
+    </w:p>
+    <w:p>
+      <w:pPr>
+        <w:pStyle w:val="Heading3"/>
+        <w:rPr>
+          <w:rFonts w:ascii="Bahnschrift" w:hAnsi="Bahnschrift"/>
+          <w:sz w:val="28"/>
+          <w:szCs w:val="28"/>
+        </w:rPr>
+      </w:pPr>
+      <w:bookmarkStart w:id="5" w:name="_Toc101360962"/>
+      <w:r>
+        <w:rPr>
+          <w:rFonts w:ascii="Bahnschrift" w:hAnsi="Bahnschrift"/>
+          <w:sz w:val="28"/>
+          <w:szCs w:val="28"/>
+        </w:rPr>
+        <w:t>3.1.2 Regression: Data Preparation &amp; Cleaning</w:t>
+      </w:r>
+      <w:bookmarkEnd w:id="5"/>
+    </w:p>
+    <w:p>
+      <w:pPr>
+        <w:rPr>
+          <w:sz w:val="28"/>
+          <w:szCs w:val="28"/>
+        </w:rPr>
+      </w:pPr>
+    </w:p>
+    <w:p>
+      <w:pPr>
+        <w:pStyle w:val="Heading3"/>
+        <w:rPr>
+          <w:rFonts w:ascii="Bahnschrift" w:hAnsi="Bahnschrift"/>
+          <w:sz w:val="28"/>
+          <w:szCs w:val="28"/>
+        </w:rPr>
+      </w:pPr>
+      <w:bookmarkStart w:id="6" w:name="_Toc101360963"/>
+      <w:r>
+        <w:rPr>
+          <w:rFonts w:ascii="Bahnschrift" w:hAnsi="Bahnschrift"/>
+          <w:sz w:val="28"/>
+          <w:szCs w:val="28"/>
+        </w:rPr>
+        <w:t>3.1.3 Regression Model: Long Short-Term Memory (LSTM)</w:t>
+      </w:r>
+      <w:bookmarkEnd w:id="6"/>
+      <w:r>
+        <w:rPr>
+          <w:rFonts w:ascii="Bahnschrift" w:hAnsi="Bahnschrift"/>
+          <w:sz w:val="28"/>
+          <w:szCs w:val="28"/>
+        </w:rPr>
+        <w:t xml:space="preserve"> Univariate</w:t>
+      </w:r>
+    </w:p>
+    <w:p/>
+    <w:p>
+      <w:pPr>
+        <w:pStyle w:val="Heading3"/>
+        <w:rPr>
+          <w:rFonts w:ascii="Bahnschrift" w:hAnsi="Bahnschrift"/>
+          <w:sz w:val="28"/>
+          <w:szCs w:val="28"/>
+        </w:rPr>
+      </w:pPr>
+      <w:r>
+        <w:rPr>
+          <w:rFonts w:ascii="Bahnschrift" w:hAnsi="Bahnschrift"/>
+          <w:sz w:val="28"/>
+          <w:szCs w:val="28"/>
+        </w:rPr>
+        <w:lastRenderedPageBreak/>
+        <w:t>3.1.</w:t>
+      </w:r>
+      <w:r>
+        <w:rPr>
+          <w:rFonts w:ascii="Bahnschrift" w:hAnsi="Bahnschrift"/>
+          <w:sz w:val="28"/>
+          <w:szCs w:val="28"/>
+        </w:rPr>
+        <w:t>4</w:t>
+      </w:r>
+      <w:r>
+        <w:rPr>
+          <w:rFonts w:ascii="Bahnschrift" w:hAnsi="Bahnschrift"/>
+          <w:sz w:val="28"/>
+          <w:szCs w:val="28"/>
+        </w:rPr>
+        <w:t xml:space="preserve"> Regression Model: Long Short-Term Memory (LSTM)</w:t>
+      </w:r>
+      <w:r>
+        <w:rPr>
+          <w:rFonts w:ascii="Bahnschrift" w:hAnsi="Bahnschrift"/>
+          <w:sz w:val="28"/>
+          <w:szCs w:val="28"/>
+        </w:rPr>
+        <w:t xml:space="preserve"> </w:t>
+      </w:r>
+      <w:r>
+        <w:rPr>
+          <w:rFonts w:ascii="Bahnschrift" w:hAnsi="Bahnschrift"/>
+          <w:sz w:val="28"/>
+          <w:szCs w:val="28"/>
+        </w:rPr>
+        <w:t>Multivariate</w:t>
+      </w:r>
+    </w:p>
+    <w:p/>
+    <w:p/>
+    <w:p>
+      <w:pPr>
+        <w:rPr>
+          <w:sz w:val="28"/>
+          <w:szCs w:val="28"/>
+        </w:rPr>
+      </w:pPr>
+    </w:p>
+    <w:p>
+      <w:pPr>
+        <w:pStyle w:val="Heading3"/>
+        <w:rPr>
+          <w:rFonts w:ascii="Bahnschrift" w:hAnsi="Bahnschrift"/>
+          <w:sz w:val="28"/>
+          <w:szCs w:val="28"/>
+        </w:rPr>
+      </w:pPr>
+      <w:bookmarkStart w:id="7" w:name="_Toc101360964"/>
+      <w:r>
+        <w:rPr>
+          <w:rFonts w:ascii="Bahnschrift" w:hAnsi="Bahnschrift"/>
+          <w:sz w:val="28"/>
+          <w:szCs w:val="28"/>
+        </w:rPr>
+        <w:t>3.1.4 Regression Model: ARIMA</w:t>
+      </w:r>
+      <w:bookmarkEnd w:id="7"/>
+    </w:p>
+    <w:p>
+      <w:pPr>
+        <w:rPr>
+          <w:sz w:val="28"/>
+          <w:szCs w:val="28"/>
+        </w:rPr>
+      </w:pPr>
+    </w:p>
+    <w:p>
+      <w:pPr>
+        <w:pStyle w:val="Heading3"/>
+        <w:rPr>
+          <w:rFonts w:ascii="Bahnschrift" w:hAnsi="Bahnschrift"/>
+          <w:sz w:val="28"/>
+          <w:szCs w:val="28"/>
+        </w:rPr>
+      </w:pPr>
+      <w:bookmarkStart w:id="8" w:name="_Toc101360965"/>
+      <w:r>
+        <w:rPr>
+          <w:rFonts w:ascii="Bahnschrift" w:hAnsi="Bahnschrift"/>
+          <w:sz w:val="28"/>
+          <w:szCs w:val="28"/>
+        </w:rPr>
+        <w:t xml:space="preserve">3.1.5 Regression Model: Facebook </w:t>
+      </w:r>
+      <w:bookmarkEnd w:id="8"/>
+      <w:r>
+        <w:rPr>
+          <w:rFonts w:ascii="Bahnschrift" w:hAnsi="Bahnschrift"/>
+          <w:sz w:val="28"/>
+          <w:szCs w:val="28"/>
+        </w:rPr>
+        <w:t>Prophet</w:t>
+      </w:r>
+    </w:p>
+    <w:p>
+      <w:pPr>
+        <w:rPr>
+          <w:sz w:val="28"/>
+          <w:szCs w:val="28"/>
+        </w:rPr>
+      </w:pPr>
+    </w:p>
+    <w:p/>
+    <w:p>
+      <w:pPr>
+        <w:pStyle w:val="Title"/>
+        <w:ind w:left="0" w:firstLine="0"/>
+      </w:pPr>
+    </w:p>
+    <w:p>
+      <w:pPr>
+        <w:pStyle w:val="Title"/>
+      </w:pPr>
+    </w:p>
+    <w:p>
+      <w:pPr>
+        <w:pStyle w:val="Heading2"/>
+      </w:pPr>
+      <w:bookmarkStart w:id="9" w:name="_Toc101360966"/>
+      <w:r>
+        <w:t xml:space="preserve">3. 2 </w:t>
+      </w:r>
+      <w:r>
+        <w:t>Classifi</w:t>
+      </w:r>
+      <w:r>
+        <w:t>cation</w:t>
+      </w:r>
+      <w:bookmarkEnd w:id="9"/>
+    </w:p>
+    <w:p>
+      <w:pPr>
+        <w:spacing w:line="360" w:lineRule="auto"/>
+      </w:pPr>
+    </w:p>
+    <w:p>
+      <w:pPr>
+        <w:spacing w:line="360" w:lineRule="auto"/>
+      </w:pPr>
+      <w:r>
+        <w:t>The dataset used</w:t>
+      </w:r>
+      <w:r>
+        <w:t xml:space="preserve"> to train and test the </w:t>
+      </w:r>
+      <w:r>
+        <w:t>classification model</w:t>
+      </w:r>
+      <w:r>
+        <w:t>s</w:t>
+      </w:r>
+      <w:r>
+        <w:t xml:space="preserve"> will be</w:t>
+      </w:r>
+      <w:r>
+        <w:t xml:space="preserve"> historical </w:t>
+      </w:r>
+      <w:r>
+        <w:t>stock data, in this case the past 10 years of the Apple’s (AAPL) stock data was used</w:t>
+      </w:r>
+      <w:r>
+        <w:t xml:space="preserve">; scarped from Yahoo Finance using the python library ‘yfinance’. Additionally, </w:t>
+      </w:r>
+      <w:r>
+        <w:t>five</w:t>
+      </w:r>
+      <w:r>
+        <w:t xml:space="preserve"> extra columns will </w:t>
+      </w:r>
+      <w:r>
+        <w:t xml:space="preserve">be added </w:t>
+      </w:r>
+      <w:r>
+        <w:t xml:space="preserve">to the dataset which will consist of </w:t>
+      </w:r>
+      <w:r>
+        <w:t>four</w:t>
+      </w:r>
+      <w:r>
+        <w:t xml:space="preserve"> technical indicators and</w:t>
+      </w:r>
+      <w:r>
+        <w:t xml:space="preserve"> a target variable column ‘recommender’. </w:t>
+      </w:r>
+      <w:r>
+        <w:t xml:space="preserve"> The aim of the classification model will be to accurately predict buy/sell/hold signals based on technical analysis and technical indicators. </w:t>
+      </w:r>
+    </w:p>
+    <w:p>
+      <w:pPr>
+        <w:spacing w:line="360" w:lineRule="auto"/>
+      </w:pPr>
+    </w:p>
+    <w:p>
+      <w:pPr>
         <w:pStyle w:val="Heading3"/>
         <w:rPr>
           <w:rFonts w:ascii="Bahnschrift" w:hAnsi="Bahnschrift"/>
@@ -6776,7 +7402,6 @@
       </w:pPr>
       <w:bookmarkStart w:id="15" w:name="_Toc101360972"/>
       <w:r>
-        <w:lastRenderedPageBreak/>
         <w:t>Results</w:t>
       </w:r>
       <w:bookmarkEnd w:id="15"/>
@@ -7188,6 +7813,119 @@
     </w:lvl>
   </w:abstractNum>
   <w:abstractNum w:abstractNumId="3" w15:restartNumberingAfterBreak="0">
+    <w:nsid w:val="31780D19"/>
+    <w:multiLevelType w:val="hybridMultilevel"/>
+    <w:tmpl w:val="6C80DBB6"/>
+    <w:lvl w:ilvl="0" w:tplc="08090001">
+      <w:start w:val="1"/>
+      <w:numFmt w:val="bullet"/>
+      <w:lvlText w:val=""/>
+      <w:lvlJc w:val="left"/>
+      <w:pPr>
+        <w:ind w:left="720" w:hanging="360"/>
+      </w:pPr>
+      <w:rPr>
+        <w:rFonts w:ascii="Symbol" w:hAnsi="Symbol" w:hint="default"/>
+      </w:rPr>
+    </w:lvl>
+    <w:lvl w:ilvl="1" w:tplc="08090003" w:tentative="1">
+      <w:start w:val="1"/>
+      <w:numFmt w:val="bullet"/>
+      <w:lvlText w:val="o"/>
+      <w:lvlJc w:val="left"/>
+      <w:pPr>
+        <w:ind w:left="1440" w:hanging="360"/>
+      </w:pPr>
+      <w:rPr>
+        <w:rFonts w:ascii="Courier New" w:hAnsi="Courier New" w:cs="Courier New" w:hint="default"/>
+      </w:rPr>
+    </w:lvl>
+    <w:lvl w:ilvl="2" w:tplc="08090005" w:tentative="1">
+      <w:start w:val="1"/>
+      <w:numFmt w:val="bullet"/>
+      <w:lvlText w:val=""/>
+      <w:lvlJc w:val="left"/>
+      <w:pPr>
+        <w:ind w:left="2160" w:hanging="360"/>
+      </w:pPr>
+      <w:rPr>
+        <w:rFonts w:ascii="Wingdings" w:hAnsi="Wingdings" w:hint="default"/>
+      </w:rPr>
+    </w:lvl>
+    <w:lvl w:ilvl="3" w:tplc="08090001" w:tentative="1">
+      <w:start w:val="1"/>
+      <w:numFmt w:val="bullet"/>
+      <w:lvlText w:val=""/>
+      <w:lvlJc w:val="left"/>
+      <w:pPr>
+        <w:ind w:left="2880" w:hanging="360"/>
+      </w:pPr>
+      <w:rPr>
+        <w:rFonts w:ascii="Symbol" w:hAnsi="Symbol" w:hint="default"/>
+      </w:rPr>
+    </w:lvl>
+    <w:lvl w:ilvl="4" w:tplc="08090003" w:tentative="1">
+      <w:start w:val="1"/>
+      <w:numFmt w:val="bullet"/>
+      <w:lvlText w:val="o"/>
+      <w:lvlJc w:val="left"/>
+      <w:pPr>
+        <w:ind w:left="3600" w:hanging="360"/>
+      </w:pPr>
+      <w:rPr>
+        <w:rFonts w:ascii="Courier New" w:hAnsi="Courier New" w:cs="Courier New" w:hint="default"/>
+      </w:rPr>
+    </w:lvl>
+    <w:lvl w:ilvl="5" w:tplc="08090005" w:tentative="1">
+      <w:start w:val="1"/>
+      <w:numFmt w:val="bullet"/>
+      <w:lvlText w:val=""/>
+      <w:lvlJc w:val="left"/>
+      <w:pPr>
+        <w:ind w:left="4320" w:hanging="360"/>
+      </w:pPr>
+      <w:rPr>
+        <w:rFonts w:ascii="Wingdings" w:hAnsi="Wingdings" w:hint="default"/>
+      </w:rPr>
+    </w:lvl>
+    <w:lvl w:ilvl="6" w:tplc="08090001" w:tentative="1">
+      <w:start w:val="1"/>
+      <w:numFmt w:val="bullet"/>
+      <w:lvlText w:val=""/>
+      <w:lvlJc w:val="left"/>
+      <w:pPr>
+        <w:ind w:left="5040" w:hanging="360"/>
+      </w:pPr>
+      <w:rPr>
+        <w:rFonts w:ascii="Symbol" w:hAnsi="Symbol" w:hint="default"/>
+      </w:rPr>
+    </w:lvl>
+    <w:lvl w:ilvl="7" w:tplc="08090003" w:tentative="1">
+      <w:start w:val="1"/>
+      <w:numFmt w:val="bullet"/>
+      <w:lvlText w:val="o"/>
+      <w:lvlJc w:val="left"/>
+      <w:pPr>
+        <w:ind w:left="5760" w:hanging="360"/>
+      </w:pPr>
+      <w:rPr>
+        <w:rFonts w:ascii="Courier New" w:hAnsi="Courier New" w:cs="Courier New" w:hint="default"/>
+      </w:rPr>
+    </w:lvl>
+    <w:lvl w:ilvl="8" w:tplc="08090005" w:tentative="1">
+      <w:start w:val="1"/>
+      <w:numFmt w:val="bullet"/>
+      <w:lvlText w:val=""/>
+      <w:lvlJc w:val="left"/>
+      <w:pPr>
+        <w:ind w:left="6480" w:hanging="360"/>
+      </w:pPr>
+      <w:rPr>
+        <w:rFonts w:ascii="Wingdings" w:hAnsi="Wingdings" w:hint="default"/>
+      </w:rPr>
+    </w:lvl>
+  </w:abstractNum>
+  <w:abstractNum w:abstractNumId="4" w15:restartNumberingAfterBreak="0">
     <w:nsid w:val="3AA9152E"/>
     <w:multiLevelType w:val="hybridMultilevel"/>
     <w:tmpl w:val="3FD2A8FC"/>
@@ -7299,7 +8037,7 @@
       </w:rPr>
     </w:lvl>
   </w:abstractNum>
-  <w:abstractNum w:abstractNumId="4" w15:restartNumberingAfterBreak="0">
+  <w:abstractNum w:abstractNumId="5" w15:restartNumberingAfterBreak="0">
     <w:nsid w:val="51B26B9D"/>
     <w:multiLevelType w:val="hybridMultilevel"/>
     <w:tmpl w:val="7CF8AC6C"/>
@@ -7413,7 +8151,7 @@
     </w:lvl>
   </w:abstractNum>
   <w:num w:numId="1" w16cid:durableId="447428757">
-    <w:abstractNumId w:val="3"/>
+    <w:abstractNumId w:val="4"/>
   </w:num>
   <w:num w:numId="2" w16cid:durableId="203832294">
     <w:abstractNumId w:val="2"/>
@@ -7422,10 +8160,13 @@
     <w:abstractNumId w:val="1"/>
   </w:num>
   <w:num w:numId="4" w16cid:durableId="775252527">
-    <w:abstractNumId w:val="4"/>
+    <w:abstractNumId w:val="5"/>
   </w:num>
   <w:num w:numId="5" w16cid:durableId="1760253116">
     <w:abstractNumId w:val="0"/>
+  </w:num>
+  <w:num w:numId="6" w16cid:durableId="1336305378">
+    <w:abstractNumId w:val="3"/>
   </w:num>
 </w:numbering>
 </file>
@@ -8271,6 +9012,8 @@
   </w:compat>
   <w:rsids>
     <w:rsidRoot w:val="00A71B6F"/>
+    <w:rsid w:val="00163DB7"/>
+    <w:rsid w:val="00716DEE"/>
     <w:rsid w:val="0087034E"/>
     <w:rsid w:val="00930999"/>
     <w:rsid w:val="00A71B6F"/>

--- a/AE2/Dissertation.docx
+++ b/AE2/Dissertation.docx
@@ -280,7 +280,7 @@
                         <pic:cNvPicPr/>
                       </pic:nvPicPr>
                       <pic:blipFill>
-                        <a:blip r:embed="rId6" cstate="print">
+                        <a:blip r:embed="rId8" cstate="print">
                           <a:duotone>
                             <a:prstClr val="black"/>
                             <a:srgbClr val="FF0000">
@@ -291,7 +291,7 @@
                           <a:extLst>
                             <a:ext uri="{BEBA8EAE-BF5A-486C-A8C5-ECC9F3942E4B}">
                               <a14:imgProps xmlns:a14="http://schemas.microsoft.com/office/drawing/2010/main">
-                                <a14:imgLayer r:embed="rId7">
+                                <a14:imgLayer r:embed="rId9">
                                   <a14:imgEffect>
                                     <a14:sharpenSoften amount="100000"/>
                                   </a14:imgEffect>
@@ -386,7 +386,7 @@
                         <pic:cNvPicPr/>
                       </pic:nvPicPr>
                       <pic:blipFill>
-                        <a:blip r:embed="rId8" cstate="print">
+                        <a:blip r:embed="rId10" cstate="print">
                           <a:biLevel thresh="75000"/>
                           <a:extLst>
                             <a:ext uri="{28A0092B-C50C-407E-A947-70E740481C1C}">
@@ -989,7 +989,7 @@
               <w:r>
                 <w:fldChar w:fldCharType="separate"/>
               </w:r>
-              <w:hyperlink w:anchor="_Toc101360957" w:history="1">
+              <w:hyperlink w:anchor="_Toc101556938" w:history="1">
                 <w:r>
                   <w:rPr>
                     <w:rStyle w:val="Hyperlink"/>
@@ -1016,7 +1016,7 @@
                     <w:noProof/>
                     <w:webHidden/>
                   </w:rPr>
-                  <w:instrText xml:space="preserve"> PAGEREF _Toc101360957 \h </w:instrText>
+                  <w:instrText xml:space="preserve"> PAGEREF _Toc101556938 \h </w:instrText>
                 </w:r>
                 <w:r>
                   <w:rPr>
@@ -1036,7 +1036,7 @@
                     <w:noProof/>
                     <w:webHidden/>
                   </w:rPr>
-                  <w:t>1</w:t>
+                  <w:t>2</w:t>
                 </w:r>
                 <w:r>
                   <w:rPr>
@@ -1061,7 +1061,7 @@
                   <w:lang w:eastAsia="en-GB"/>
                 </w:rPr>
               </w:pPr>
-              <w:hyperlink w:anchor="_Toc101360958" w:history="1">
+              <w:hyperlink w:anchor="_Toc101556939" w:history="1">
                 <w:r>
                   <w:rPr>
                     <w:rStyle w:val="Hyperlink"/>
@@ -1088,7 +1088,7 @@
                     <w:noProof/>
                     <w:webHidden/>
                   </w:rPr>
-                  <w:instrText xml:space="preserve"> PAGEREF _Toc101360958 \h </w:instrText>
+                  <w:instrText xml:space="preserve"> PAGEREF _Toc101556939 \h </w:instrText>
                 </w:r>
                 <w:r>
                   <w:rPr>
@@ -1108,7 +1108,7 @@
                     <w:noProof/>
                     <w:webHidden/>
                   </w:rPr>
-                  <w:t>1</w:t>
+                  <w:t>3</w:t>
                 </w:r>
                 <w:r>
                   <w:rPr>
@@ -1133,7 +1133,7 @@
                   <w:lang w:eastAsia="en-GB"/>
                 </w:rPr>
               </w:pPr>
-              <w:hyperlink w:anchor="_Toc101360959" w:history="1">
+              <w:hyperlink w:anchor="_Toc101556940" w:history="1">
                 <w:r>
                   <w:rPr>
                     <w:rStyle w:val="Hyperlink"/>
@@ -1160,7 +1160,7 @@
                     <w:noProof/>
                     <w:webHidden/>
                   </w:rPr>
-                  <w:instrText xml:space="preserve"> PAGEREF _Toc101360959 \h </w:instrText>
+                  <w:instrText xml:space="preserve"> PAGEREF _Toc101556940 \h </w:instrText>
                 </w:r>
                 <w:r>
                   <w:rPr>
@@ -1180,7 +1180,7 @@
                     <w:noProof/>
                     <w:webHidden/>
                   </w:rPr>
-                  <w:t>2</w:t>
+                  <w:t>4</w:t>
                 </w:r>
                 <w:r>
                   <w:rPr>
@@ -1205,7 +1205,7 @@
                   <w:lang w:eastAsia="en-GB"/>
                 </w:rPr>
               </w:pPr>
-              <w:hyperlink w:anchor="_Toc101360960" w:history="1">
+              <w:hyperlink w:anchor="_Toc101556941" w:history="1">
                 <w:r>
                   <w:rPr>
                     <w:rStyle w:val="Hyperlink"/>
@@ -1232,7 +1232,7 @@
                     <w:noProof/>
                     <w:webHidden/>
                   </w:rPr>
-                  <w:instrText xml:space="preserve"> PAGEREF _Toc101360960 \h </w:instrText>
+                  <w:instrText xml:space="preserve"> PAGEREF _Toc101556941 \h </w:instrText>
                 </w:r>
                 <w:r>
                   <w:rPr>
@@ -1252,7 +1252,7 @@
                     <w:noProof/>
                     <w:webHidden/>
                   </w:rPr>
-                  <w:t>2</w:t>
+                  <w:t>13</w:t>
                 </w:r>
                 <w:r>
                   <w:rPr>
@@ -1277,7 +1277,7 @@
                   <w:lang w:eastAsia="en-GB"/>
                 </w:rPr>
               </w:pPr>
-              <w:hyperlink w:anchor="_Toc101360961" w:history="1">
+              <w:hyperlink w:anchor="_Toc101556942" w:history="1">
                 <w:r>
                   <w:rPr>
                     <w:rStyle w:val="Hyperlink"/>
@@ -1304,7 +1304,7 @@
                     <w:noProof/>
                     <w:webHidden/>
                   </w:rPr>
-                  <w:instrText xml:space="preserve"> PAGEREF _Toc101360961 \h </w:instrText>
+                  <w:instrText xml:space="preserve"> PAGEREF _Toc101556942 \h </w:instrText>
                 </w:r>
                 <w:r>
                   <w:rPr>
@@ -1324,7 +1324,7 @@
                     <w:noProof/>
                     <w:webHidden/>
                   </w:rPr>
-                  <w:t>2</w:t>
+                  <w:t>13</w:t>
                 </w:r>
                 <w:r>
                   <w:rPr>
@@ -1349,7 +1349,7 @@
                   <w:lang w:eastAsia="en-GB"/>
                 </w:rPr>
               </w:pPr>
-              <w:hyperlink w:anchor="_Toc101360962" w:history="1">
+              <w:hyperlink w:anchor="_Toc101556943" w:history="1">
                 <w:r>
                   <w:rPr>
                     <w:rStyle w:val="Hyperlink"/>
@@ -1376,7 +1376,7 @@
                     <w:noProof/>
                     <w:webHidden/>
                   </w:rPr>
-                  <w:instrText xml:space="preserve"> PAGEREF _Toc101360962 \h </w:instrText>
+                  <w:instrText xml:space="preserve"> PAGEREF _Toc101556943 \h </w:instrText>
                 </w:r>
                 <w:r>
                   <w:rPr>
@@ -1396,7 +1396,7 @@
                     <w:noProof/>
                     <w:webHidden/>
                   </w:rPr>
-                  <w:t>2</w:t>
+                  <w:t>21</w:t>
                 </w:r>
                 <w:r>
                   <w:rPr>
@@ -1421,13 +1421,13 @@
                   <w:lang w:eastAsia="en-GB"/>
                 </w:rPr>
               </w:pPr>
-              <w:hyperlink w:anchor="_Toc101360963" w:history="1">
+              <w:hyperlink w:anchor="_Toc101556944" w:history="1">
                 <w:r>
                   <w:rPr>
                     <w:rStyle w:val="Hyperlink"/>
                     <w:noProof/>
                   </w:rPr>
-                  <w:t>3.1.3 Regression Model: Long Short-Term Memory (LSTM)</w:t>
+                  <w:t>3.1.3 Regression Model: Long Short-Term Memory (LSTM) Univariate</w:t>
                 </w:r>
                 <w:r>
                   <w:rPr>
@@ -1448,7 +1448,7 @@
                     <w:noProof/>
                     <w:webHidden/>
                   </w:rPr>
-                  <w:instrText xml:space="preserve"> PAGEREF _Toc101360963 \h </w:instrText>
+                  <w:instrText xml:space="preserve"> PAGEREF _Toc101556944 \h </w:instrText>
                 </w:r>
                 <w:r>
                   <w:rPr>
@@ -1468,7 +1468,7 @@
                     <w:noProof/>
                     <w:webHidden/>
                   </w:rPr>
-                  <w:t>2</w:t>
+                  <w:t>24</w:t>
                 </w:r>
                 <w:r>
                   <w:rPr>
@@ -1493,13 +1493,13 @@
                   <w:lang w:eastAsia="en-GB"/>
                 </w:rPr>
               </w:pPr>
-              <w:hyperlink w:anchor="_Toc101360964" w:history="1">
+              <w:hyperlink w:anchor="_Toc101556945" w:history="1">
                 <w:r>
                   <w:rPr>
                     <w:rStyle w:val="Hyperlink"/>
                     <w:noProof/>
                   </w:rPr>
-                  <w:t>3.1.4 Regression Model: ARIMA</w:t>
+                  <w:t>3.1.4 Regression Model: Long Short-Term Memory (LSTM) Multivariate</w:t>
                 </w:r>
                 <w:r>
                   <w:rPr>
@@ -1520,7 +1520,7 @@
                     <w:noProof/>
                     <w:webHidden/>
                   </w:rPr>
-                  <w:instrText xml:space="preserve"> PAGEREF _Toc101360964 \h </w:instrText>
+                  <w:instrText xml:space="preserve"> PAGEREF _Toc101556945 \h </w:instrText>
                 </w:r>
                 <w:r>
                   <w:rPr>
@@ -1540,7 +1540,7 @@
                     <w:noProof/>
                     <w:webHidden/>
                   </w:rPr>
-                  <w:t>3</w:t>
+                  <w:t>24</w:t>
                 </w:r>
                 <w:r>
                   <w:rPr>
@@ -1565,13 +1565,13 @@
                   <w:lang w:eastAsia="en-GB"/>
                 </w:rPr>
               </w:pPr>
-              <w:hyperlink w:anchor="_Toc101360965" w:history="1">
+              <w:hyperlink w:anchor="_Toc101556946" w:history="1">
                 <w:r>
                   <w:rPr>
                     <w:rStyle w:val="Hyperlink"/>
                     <w:noProof/>
                   </w:rPr>
-                  <w:t>3.1.5 Regression Model: Facebook Prpophet</w:t>
+                  <w:t>3.1.4 Regression Model: ARIMA</w:t>
                 </w:r>
                 <w:r>
                   <w:rPr>
@@ -1592,7 +1592,7 @@
                     <w:noProof/>
                     <w:webHidden/>
                   </w:rPr>
-                  <w:instrText xml:space="preserve"> PAGEREF _Toc101360965 \h </w:instrText>
+                  <w:instrText xml:space="preserve"> PAGEREF _Toc101556946 \h </w:instrText>
                 </w:r>
                 <w:r>
                   <w:rPr>
@@ -1612,7 +1612,79 @@
                     <w:noProof/>
                     <w:webHidden/>
                   </w:rPr>
-                  <w:t>3</w:t>
+                  <w:t>24</w:t>
+                </w:r>
+                <w:r>
+                  <w:rPr>
+                    <w:noProof/>
+                    <w:webHidden/>
+                  </w:rPr>
+                  <w:fldChar w:fldCharType="end"/>
+                </w:r>
+              </w:hyperlink>
+            </w:p>
+            <w:p>
+              <w:pPr>
+                <w:pStyle w:val="TOC3"/>
+                <w:tabs>
+                  <w:tab w:val="right" w:leader="dot" w:pos="9016"/>
+                </w:tabs>
+                <w:rPr>
+                  <w:rFonts w:asciiTheme="minorHAnsi" w:eastAsiaTheme="minorEastAsia" w:hAnsiTheme="minorHAnsi" w:cstheme="minorBidi"/>
+                  <w:noProof/>
+                  <w:sz w:val="22"/>
+                  <w:szCs w:val="22"/>
+                  <w:lang w:eastAsia="en-GB"/>
+                </w:rPr>
+              </w:pPr>
+              <w:hyperlink w:anchor="_Toc101556947" w:history="1">
+                <w:r>
+                  <w:rPr>
+                    <w:rStyle w:val="Hyperlink"/>
+                    <w:noProof/>
+                  </w:rPr>
+                  <w:t>3.1.5 Regression Model: Facebook Prophet</w:t>
+                </w:r>
+                <w:r>
+                  <w:rPr>
+                    <w:noProof/>
+                    <w:webHidden/>
+                  </w:rPr>
+                  <w:tab/>
+                </w:r>
+                <w:r>
+                  <w:rPr>
+                    <w:noProof/>
+                    <w:webHidden/>
+                  </w:rPr>
+                  <w:fldChar w:fldCharType="begin"/>
+                </w:r>
+                <w:r>
+                  <w:rPr>
+                    <w:noProof/>
+                    <w:webHidden/>
+                  </w:rPr>
+                  <w:instrText xml:space="preserve"> PAGEREF _Toc101556947 \h </w:instrText>
+                </w:r>
+                <w:r>
+                  <w:rPr>
+                    <w:noProof/>
+                    <w:webHidden/>
+                  </w:rPr>
+                </w:r>
+                <w:r>
+                  <w:rPr>
+                    <w:noProof/>
+                    <w:webHidden/>
+                  </w:rPr>
+                  <w:fldChar w:fldCharType="separate"/>
+                </w:r>
+                <w:r>
+                  <w:rPr>
+                    <w:noProof/>
+                    <w:webHidden/>
+                  </w:rPr>
+                  <w:t>25</w:t>
                 </w:r>
                 <w:r>
                   <w:rPr>
@@ -1637,7 +1709,7 @@
                   <w:lang w:eastAsia="en-GB"/>
                 </w:rPr>
               </w:pPr>
-              <w:hyperlink w:anchor="_Toc101360966" w:history="1">
+              <w:hyperlink w:anchor="_Toc101556948" w:history="1">
                 <w:r>
                   <w:rPr>
                     <w:rStyle w:val="Hyperlink"/>
@@ -1664,7 +1736,7 @@
                     <w:noProof/>
                     <w:webHidden/>
                   </w:rPr>
-                  <w:instrText xml:space="preserve"> PAGEREF _Toc101360966 \h </w:instrText>
+                  <w:instrText xml:space="preserve"> PAGEREF _Toc101556948 \h </w:instrText>
                 </w:r>
                 <w:r>
                   <w:rPr>
@@ -1684,7 +1756,7 @@
                     <w:noProof/>
                     <w:webHidden/>
                   </w:rPr>
-                  <w:t>3</w:t>
+                  <w:t>25</w:t>
                 </w:r>
                 <w:r>
                   <w:rPr>
@@ -1709,7 +1781,7 @@
                   <w:lang w:eastAsia="en-GB"/>
                 </w:rPr>
               </w:pPr>
-              <w:hyperlink w:anchor="_Toc101360967" w:history="1">
+              <w:hyperlink w:anchor="_Toc101556949" w:history="1">
                 <w:r>
                   <w:rPr>
                     <w:rStyle w:val="Hyperlink"/>
@@ -1736,7 +1808,7 @@
                     <w:noProof/>
                     <w:webHidden/>
                   </w:rPr>
-                  <w:instrText xml:space="preserve"> PAGEREF _Toc101360967 \h </w:instrText>
+                  <w:instrText xml:space="preserve"> PAGEREF _Toc101556949 \h </w:instrText>
                 </w:r>
                 <w:r>
                   <w:rPr>
@@ -1756,7 +1828,7 @@
                     <w:noProof/>
                     <w:webHidden/>
                   </w:rPr>
-                  <w:t>10</w:t>
+                  <w:t>25</w:t>
                 </w:r>
                 <w:r>
                   <w:rPr>
@@ -1781,7 +1853,7 @@
                   <w:lang w:eastAsia="en-GB"/>
                 </w:rPr>
               </w:pPr>
-              <w:hyperlink w:anchor="_Toc101360968" w:history="1">
+              <w:hyperlink w:anchor="_Toc101556950" w:history="1">
                 <w:r>
                   <w:rPr>
                     <w:rStyle w:val="Hyperlink"/>
@@ -1808,7 +1880,7 @@
                     <w:noProof/>
                     <w:webHidden/>
                   </w:rPr>
-                  <w:instrText xml:space="preserve"> PAGEREF _Toc101360968 \h </w:instrText>
+                  <w:instrText xml:space="preserve"> PAGEREF _Toc101556950 \h </w:instrText>
                 </w:r>
                 <w:r>
                   <w:rPr>
@@ -1828,7 +1900,7 @@
                     <w:noProof/>
                     <w:webHidden/>
                   </w:rPr>
-                  <w:t>10</w:t>
+                  <w:t>25</w:t>
                 </w:r>
                 <w:r>
                   <w:rPr>
@@ -1853,7 +1925,7 @@
                   <w:lang w:eastAsia="en-GB"/>
                 </w:rPr>
               </w:pPr>
-              <w:hyperlink w:anchor="_Toc101360969" w:history="1">
+              <w:hyperlink w:anchor="_Toc101556951" w:history="1">
                 <w:r>
                   <w:rPr>
                     <w:rStyle w:val="Hyperlink"/>
@@ -1880,7 +1952,7 @@
                     <w:noProof/>
                     <w:webHidden/>
                   </w:rPr>
-                  <w:instrText xml:space="preserve"> PAGEREF _Toc101360969 \h </w:instrText>
+                  <w:instrText xml:space="preserve"> PAGEREF _Toc101556951 \h </w:instrText>
                 </w:r>
                 <w:r>
                   <w:rPr>
@@ -1900,7 +1972,7 @@
                     <w:noProof/>
                     <w:webHidden/>
                   </w:rPr>
-                  <w:t>10</w:t>
+                  <w:t>25</w:t>
                 </w:r>
                 <w:r>
                   <w:rPr>
@@ -1925,7 +1997,7 @@
                   <w:lang w:eastAsia="en-GB"/>
                 </w:rPr>
               </w:pPr>
-              <w:hyperlink w:anchor="_Toc101360970" w:history="1">
+              <w:hyperlink w:anchor="_Toc101556952" w:history="1">
                 <w:r>
                   <w:rPr>
                     <w:rStyle w:val="Hyperlink"/>
@@ -1952,7 +2024,7 @@
                     <w:noProof/>
                     <w:webHidden/>
                   </w:rPr>
-                  <w:instrText xml:space="preserve"> PAGEREF _Toc101360970 \h </w:instrText>
+                  <w:instrText xml:space="preserve"> PAGEREF _Toc101556952 \h </w:instrText>
                 </w:r>
                 <w:r>
                   <w:rPr>
@@ -1972,7 +2044,7 @@
                     <w:noProof/>
                     <w:webHidden/>
                   </w:rPr>
-                  <w:t>10</w:t>
+                  <w:t>26</w:t>
                 </w:r>
                 <w:r>
                   <w:rPr>
@@ -1997,7 +2069,7 @@
                   <w:lang w:eastAsia="en-GB"/>
                 </w:rPr>
               </w:pPr>
-              <w:hyperlink w:anchor="_Toc101360971" w:history="1">
+              <w:hyperlink w:anchor="_Toc101556953" w:history="1">
                 <w:r>
                   <w:rPr>
                     <w:rStyle w:val="Hyperlink"/>
@@ -2024,7 +2096,7 @@
                     <w:noProof/>
                     <w:webHidden/>
                   </w:rPr>
-                  <w:instrText xml:space="preserve"> PAGEREF _Toc101360971 \h </w:instrText>
+                  <w:instrText xml:space="preserve"> PAGEREF _Toc101556953 \h </w:instrText>
                 </w:r>
                 <w:r>
                   <w:rPr>
@@ -2044,7 +2116,7 @@
                     <w:noProof/>
                     <w:webHidden/>
                   </w:rPr>
-                  <w:t>10</w:t>
+                  <w:t>26</w:t>
                 </w:r>
                 <w:r>
                   <w:rPr>
@@ -2069,7 +2141,7 @@
                   <w:lang w:eastAsia="en-GB"/>
                 </w:rPr>
               </w:pPr>
-              <w:hyperlink w:anchor="_Toc101360972" w:history="1">
+              <w:hyperlink w:anchor="_Toc101556954" w:history="1">
                 <w:r>
                   <w:rPr>
                     <w:rStyle w:val="Hyperlink"/>
@@ -2096,7 +2168,7 @@
                     <w:noProof/>
                     <w:webHidden/>
                   </w:rPr>
-                  <w:instrText xml:space="preserve"> PAGEREF _Toc101360972 \h </w:instrText>
+                  <w:instrText xml:space="preserve"> PAGEREF _Toc101556954 \h </w:instrText>
                 </w:r>
                 <w:r>
                   <w:rPr>
@@ -2116,7 +2188,7 @@
                     <w:noProof/>
                     <w:webHidden/>
                   </w:rPr>
-                  <w:t>11</w:t>
+                  <w:t>26</w:t>
                 </w:r>
                 <w:r>
                   <w:rPr>
@@ -2141,7 +2213,7 @@
                   <w:lang w:eastAsia="en-GB"/>
                 </w:rPr>
               </w:pPr>
-              <w:hyperlink w:anchor="_Toc101360973" w:history="1">
+              <w:hyperlink w:anchor="_Toc101556955" w:history="1">
                 <w:r>
                   <w:rPr>
                     <w:rStyle w:val="Hyperlink"/>
@@ -2168,7 +2240,7 @@
                     <w:noProof/>
                     <w:webHidden/>
                   </w:rPr>
-                  <w:instrText xml:space="preserve"> PAGEREF _Toc101360973 \h </w:instrText>
+                  <w:instrText xml:space="preserve"> PAGEREF _Toc101556955 \h </w:instrText>
                 </w:r>
                 <w:r>
                   <w:rPr>
@@ -2188,7 +2260,7 @@
                     <w:noProof/>
                     <w:webHidden/>
                   </w:rPr>
-                  <w:t>11</w:t>
+                  <w:t>26</w:t>
                 </w:r>
                 <w:r>
                   <w:rPr>
@@ -2213,7 +2285,7 @@
                   <w:lang w:eastAsia="en-GB"/>
                 </w:rPr>
               </w:pPr>
-              <w:hyperlink w:anchor="_Toc101360974" w:history="1">
+              <w:hyperlink w:anchor="_Toc101556956" w:history="1">
                 <w:r>
                   <w:rPr>
                     <w:rStyle w:val="Hyperlink"/>
@@ -2240,7 +2312,7 @@
                     <w:noProof/>
                     <w:webHidden/>
                   </w:rPr>
-                  <w:instrText xml:space="preserve"> PAGEREF _Toc101360974 \h </w:instrText>
+                  <w:instrText xml:space="preserve"> PAGEREF _Toc101556956 \h </w:instrText>
                 </w:r>
                 <w:r>
                   <w:rPr>
@@ -2260,7 +2332,7 @@
                     <w:noProof/>
                     <w:webHidden/>
                   </w:rPr>
-                  <w:t>11</w:t>
+                  <w:t>26</w:t>
                 </w:r>
                 <w:r>
                   <w:rPr>
@@ -2285,7 +2357,7 @@
                   <w:lang w:eastAsia="en-GB"/>
                 </w:rPr>
               </w:pPr>
-              <w:hyperlink w:anchor="_Toc101360975" w:history="1">
+              <w:hyperlink w:anchor="_Toc101556957" w:history="1">
                 <w:r>
                   <w:rPr>
                     <w:rStyle w:val="Hyperlink"/>
@@ -2312,7 +2384,7 @@
                     <w:noProof/>
                     <w:webHidden/>
                   </w:rPr>
-                  <w:instrText xml:space="preserve"> PAGEREF _Toc101360975 \h </w:instrText>
+                  <w:instrText xml:space="preserve"> PAGEREF _Toc101556957 \h </w:instrText>
                 </w:r>
                 <w:r>
                   <w:rPr>
@@ -2332,7 +2404,7 @@
                     <w:noProof/>
                     <w:webHidden/>
                   </w:rPr>
-                  <w:t>11</w:t>
+                  <w:t>26</w:t>
                 </w:r>
                 <w:r>
                   <w:rPr>
@@ -2463,7 +2535,7 @@
       <w:pPr>
         <w:pStyle w:val="Heading2"/>
       </w:pPr>
-      <w:bookmarkStart w:id="0" w:name="_Toc101360957"/>
+      <w:bookmarkStart w:id="0" w:name="_Toc101556938"/>
       <w:r>
         <w:lastRenderedPageBreak/>
         <w:t>1. Introduction</w:t>
@@ -2484,7 +2556,15 @@
         <w:spacing w:line="360" w:lineRule="auto"/>
       </w:pPr>
       <w:r>
-        <w:t xml:space="preserve">There are many factors as to why someone can get into debt; Zhen (2022) has stated one of the most common causes was due to poor money management. This can take form in several different ways such as impulsive buying, using overdraft and simply spending more than you are earning. Whistl (2017) have found that 91% of the nation have admitted to making impulsive purchases every month and on top of that, Hall (2018) stated in a news article that an average UK adult will spend over £144,000 on impulsive buying during their lifetime. This could be due to the advancement of technology over the years which has allowed the rapid growth of e-commerce and in turn have amplified impulsive buying behaviours. Additionally, due to COVID-19 pandemic, the UK’s top retailers have stated that their online traffic has increased by 52% (Jobling, 2021). </w:t>
+        <w:t xml:space="preserve">There are many factors as to why someone can get into debt; Zhen (2022) has stated one of the most common causes was due to poor money management. This can take form in several different ways such as impulsive buying, using overdraft and simply spending more than you are earning. </w:t>
+      </w:r>
+      <w:proofErr w:type="spellStart"/>
+      <w:r>
+        <w:t>Whistl</w:t>
+      </w:r>
+      <w:proofErr w:type="spellEnd"/>
+      <w:r>
+        <w:t xml:space="preserve"> (2017) have found that 91% of the nation have admitted to making impulsive purchases every month and on top of that, Hall (2018) stated in a news article that an average UK adult will spend over £144,000 on impulsive buying during their lifetime. This could be due to the advancement of technology over the years which has allowed the rapid growth of e-commerce and in turn have amplified impulsive buying behaviours. Additionally, due to COVID-19 pandemic, the UK’s top retailers have stated that their online traffic has increased by 52% (Jobling, 2021). </w:t>
       </w:r>
     </w:p>
     <w:p>
@@ -2512,7 +2592,15 @@
       </w:r>
       <w:r>
         <w:lastRenderedPageBreak/>
-        <w:t>account. Likewise, Money Helper (2022) have stated that leaving your money in a savings account is not the best option as the interest rate in the saving account is nearly always lower than the rate of inflation. Furthermore, Inman (2022) has reported that inflation in the UK has risen to its highest levels in 30 years, currently around 5.4%. The rise of inflation refers to an increase in prices and the decrease  of purchasing power. This means that consumers can purchase less goods and services compared to before (Davies 2022). Moreover, Clark (2020) has reported that the average saving account interest rates have fallen to their lowest levels on record at 0.64% in 2020, meaning that the return on your money will be nonexistent, especially when factoring in the increase of inflation rates. In contrast, the S&amp;P 500, which is defined as a stock market index that tracks the US 500 large-cap companies (Amadeo, 2022), has reported an average annual return of around 10.5% since its inception in 1957, beating the inflation rate and any other savings account (Maverick, 2022).</w:t>
+        <w:t xml:space="preserve">account. Likewise, Money Helper (2022) have stated that leaving your money in a savings account is not the best option as the interest rate in the saving account is nearly always lower than the rate of inflation. Furthermore, Inman (2022) has reported that inflation in the UK has risen to its highest levels in 30 years, currently around 5.4%. The rise of inflation refers to an increase in prices and the decrease  of purchasing power. This means that consumers can purchase less goods and services compared to before (Davies 2022). Moreover, Clark (2020) has reported that the average saving account interest rates have fallen to their lowest levels on record at 0.64% in 2020, meaning that the return on your money will be </w:t>
+      </w:r>
+      <w:proofErr w:type="spellStart"/>
+      <w:r>
+        <w:t>nonexistent</w:t>
+      </w:r>
+      <w:proofErr w:type="spellEnd"/>
+      <w:r>
+        <w:t>, especially when factoring in the increase of inflation rates. In contrast, the S&amp;P 500, which is defined as a stock market index that tracks the US 500 large-cap companies (Amadeo, 2022), has reported an average annual return of around 10.5% since its inception in 1957, beating the inflation rate and any other savings account (Maverick, 2022).</w:t>
       </w:r>
     </w:p>
     <w:p>
@@ -2520,7 +2608,23 @@
         <w:spacing w:line="360" w:lineRule="auto"/>
       </w:pPr>
       <w:r>
-        <w:t>On the other hand, investing is a lot riskier than storing your money in a savings account, therefore it is not advised for short-term goals, such as anything less than 5 years (Barclays, 2021). Stock markets are volatile, meaning the values of stocks can fluctuate and even drop in value drastically. For this reason, it is advised to aim to invest for at least 5 years as a longer time frame will allow your investments to recover over time (HSBC, n.d). Additionally, HSBC (n.d) have advised that before participating in saving or investing any money, it is important to have an emergency fund in case of any unexpected expense.</w:t>
+        <w:t xml:space="preserve">On the other hand, investing is a lot riskier than storing your money in a savings account, therefore it is not advised for short-term goals, such as anything less than 5 years (Barclays, 2021). Stock markets are volatile, meaning the values of stocks can fluctuate and even drop in value drastically. For this reason, it is advised to aim to invest for at least 5 years as a longer time frame will allow your investments to recover over time (HSBC, </w:t>
+      </w:r>
+      <w:proofErr w:type="spellStart"/>
+      <w:r>
+        <w:t>n.d</w:t>
+      </w:r>
+      <w:proofErr w:type="spellEnd"/>
+      <w:r>
+        <w:t>). Additionally, HSBC (</w:t>
+      </w:r>
+      <w:proofErr w:type="spellStart"/>
+      <w:r>
+        <w:t>n.d</w:t>
+      </w:r>
+      <w:proofErr w:type="spellEnd"/>
+      <w:r>
+        <w:t>) have advised that before participating in saving or investing any money, it is important to have an emergency fund in case of any unexpected expense.</w:t>
       </w:r>
     </w:p>
     <w:p/>
@@ -2528,7 +2632,7 @@
       <w:pPr>
         <w:pStyle w:val="Heading2"/>
       </w:pPr>
-      <w:bookmarkStart w:id="1" w:name="_Toc101360958"/>
+      <w:bookmarkStart w:id="1" w:name="_Toc101556939"/>
       <w:r>
         <w:t>2. Literature Review</w:t>
       </w:r>
@@ -2557,7 +2661,23 @@
         <w:spacing w:line="360" w:lineRule="auto"/>
       </w:pPr>
       <w:r>
-        <w:t xml:space="preserve">Additionally, A review conducted Swanton and Gainsbury (2020) found that debt problems led people to take part in gambling addiction which in turn resulted in bigger mental health problems. It was also stated gambling-related debt problem increased the likelihood of psychological distress, substance use, crime, and suicidality. Plus, findings from research conducted by Franzen and Bradaric (2018) showed that there is a gap of knowledge when it comes to managing money and being financially aware, especially in college students. It was also stated that due to the poor money management skills, students had increased stress levels and were not performing well in their academics. It also led to some students dropping out of school. Additionally, they suggested that utilisation of budgeting apps could lead to student maintaining and attaining financial wellness. </w:t>
+        <w:t xml:space="preserve">Additionally, A review conducted Swanton and </w:t>
+      </w:r>
+      <w:proofErr w:type="spellStart"/>
+      <w:r>
+        <w:t>Gainsbury</w:t>
+      </w:r>
+      <w:proofErr w:type="spellEnd"/>
+      <w:r>
+        <w:t xml:space="preserve"> (2020) found that debt problems led people to take part in gambling addiction which in turn resulted in bigger mental health problems. It was also stated gambling-related debt problem increased the likelihood of psychological distress, substance use, crime, and suicidality. Plus, findings from research conducted by Franzen and </w:t>
+      </w:r>
+      <w:proofErr w:type="spellStart"/>
+      <w:r>
+        <w:t>Bradaric</w:t>
+      </w:r>
+      <w:proofErr w:type="spellEnd"/>
+      <w:r>
+        <w:t xml:space="preserve"> (2018) showed that there is a gap of knowledge when it comes to managing money and being financially aware, especially in college students. It was also stated that due to the poor money management skills, students had increased stress levels and were not performing well in their academics. It also led to some students dropping out of school. Additionally, they suggested that utilisation of budgeting apps could lead to student maintaining and attaining financial wellness. </w:t>
       </w:r>
     </w:p>
     <w:p>
@@ -2578,7 +2698,7 @@
       <w:pPr>
         <w:pStyle w:val="Heading2"/>
       </w:pPr>
-      <w:bookmarkStart w:id="2" w:name="_Toc101360959"/>
+      <w:bookmarkStart w:id="2" w:name="_Toc101556940"/>
       <w:r>
         <w:t>3. Methodology</w:t>
       </w:r>
@@ -2654,7 +2774,15 @@
         <w:t xml:space="preserve">case </w:t>
       </w:r>
       <w:r>
-        <w:t xml:space="preserve">Apple’s (AAPL) stock data was used; scarped from Yahoo Finance using the python library ‘yfinance’. Additionally, extra columns will be added to the dataset which will </w:t>
+        <w:t>Apple’s (AAPL) stock data was used; scarped from Yahoo Finance using the python library ‘</w:t>
+      </w:r>
+      <w:proofErr w:type="spellStart"/>
+      <w:r>
+        <w:t>yfinance</w:t>
+      </w:r>
+      <w:proofErr w:type="spellEnd"/>
+      <w:r>
+        <w:t xml:space="preserve">’. Additionally, extra columns will be added to the dataset which will </w:t>
       </w:r>
       <w:r>
         <w:t xml:space="preserve">consist of for the </w:t>
@@ -2693,7 +2821,15 @@
         <w:t xml:space="preserve">on a </w:t>
       </w:r>
       <w:r>
-        <w:t xml:space="preserve">supervised learning approach;  Petersson (2021) defines supervised learning as models that are trained on input data labelled </w:t>
+        <w:t xml:space="preserve">supervised learning approach;  </w:t>
+      </w:r>
+      <w:proofErr w:type="spellStart"/>
+      <w:r>
+        <w:t>Petersson</w:t>
+      </w:r>
+      <w:proofErr w:type="spellEnd"/>
+      <w:r>
+        <w:t xml:space="preserve"> (2021) defines supervised learning as models that are trained on input data labelled </w:t>
       </w:r>
       <w:r>
         <w:lastRenderedPageBreak/>
@@ -2793,7 +2929,23 @@
               <w:jc w:val="both"/>
             </w:pPr>
             <w:r>
-              <w:t>SO has two components that work together in building a trading signal, the fast line denoted as ‘%K’ and the slow line denoted as ‘%D’ (West, n.d). Both signals produce a value that ranges between 0 to 100, typically values below 20 are seen as oversold which infers a buy signal and values over 80 are seen as overbought which infers a sell signal (West, n.d).</w:t>
+              <w:t xml:space="preserve">SO has two components that work together in building a trading signal, the fast line denoted as ‘%K’ and the slow line denoted as ‘%D’ (West, </w:t>
+            </w:r>
+            <w:proofErr w:type="spellStart"/>
+            <w:r>
+              <w:t>n.d</w:t>
+            </w:r>
+            <w:proofErr w:type="spellEnd"/>
+            <w:r>
+              <w:t xml:space="preserve">). Both signals produce a value that ranges between 0 to 100, typically values below 20 are seen as oversold which infers a buy signal and values over 80 are seen as overbought which infers a sell signal (West, </w:t>
+            </w:r>
+            <w:proofErr w:type="spellStart"/>
+            <w:r>
+              <w:t>n.d</w:t>
+            </w:r>
+            <w:proofErr w:type="spellEnd"/>
+            <w:r>
+              <w:t>).</w:t>
             </w:r>
           </w:p>
           <w:p>
@@ -3069,7 +3221,7 @@
                           <pic:cNvPicPr/>
                         </pic:nvPicPr>
                         <pic:blipFill>
-                          <a:blip r:embed="rId9"/>
+                          <a:blip r:embed="rId11"/>
                           <a:stretch>
                             <a:fillRect/>
                           </a:stretch>
@@ -3128,7 +3280,15 @@
               <w:spacing w:line="360" w:lineRule="auto"/>
             </w:pPr>
             <w:r>
-              <w:t xml:space="preserve">The Relative Strength Index (RSI), which was developed by J. Welles Winder in 1970, is also a momentum indicator like the stochastic oscillator that is used by traders to identify whether the market is an overbought or oversold state. Gumparthi (2017) </w:t>
+              <w:t xml:space="preserve">The Relative Strength Index (RSI), which was developed by J. Welles Winder in 1970, is also a momentum indicator like the stochastic oscillator that is used by traders to identify whether the market is an overbought or oversold state. </w:t>
+            </w:r>
+            <w:proofErr w:type="spellStart"/>
+            <w:r>
+              <w:t>Gumparthi</w:t>
+            </w:r>
+            <w:proofErr w:type="spellEnd"/>
+            <w:r>
+              <w:t xml:space="preserve"> (2017) </w:t>
             </w:r>
             <w:r>
               <w:lastRenderedPageBreak/>
@@ -3171,7 +3331,15 @@
               <w:spacing w:line="360" w:lineRule="auto"/>
             </w:pPr>
             <w:r>
-              <w:t xml:space="preserve">A study conducted by Gumparthi (2017) to the test validity of RSI signals in trading strategies found that the RSI to be an effective indicator, that was able to produce an accurate buy and sell signals for both short-term and long-term investments. It was also discovered that it successfully predicted future trends in the market. </w:t>
+              <w:t xml:space="preserve">A study conducted by </w:t>
+            </w:r>
+            <w:proofErr w:type="spellStart"/>
+            <w:r>
+              <w:t>Gumparthi</w:t>
+            </w:r>
+            <w:proofErr w:type="spellEnd"/>
+            <w:r>
+              <w:t xml:space="preserve"> (2017) to the test validity of RSI signals in trading strategies found that the RSI to be an effective indicator, that was able to produce an accurate buy and sell signals for both short-term and long-term investments. It was also discovered that it successfully predicted future trends in the market. </w:t>
             </w:r>
           </w:p>
           <w:p>
@@ -3196,8 +3364,13 @@
               </w:numPr>
               <w:spacing w:line="360" w:lineRule="auto"/>
             </w:pPr>
-            <w:r>
-              <w:t>Avg Loss = Sum of Losses over the past 14 periods / 14</w:t>
+            <w:proofErr w:type="spellStart"/>
+            <w:r>
+              <w:t>Avg</w:t>
+            </w:r>
+            <w:proofErr w:type="spellEnd"/>
+            <w:r>
+              <w:t xml:space="preserve"> Loss = Sum of Losses over the past 14 periods / 14</w:t>
             </w:r>
           </w:p>
           <w:p>
@@ -3209,8 +3382,13 @@
               </w:numPr>
               <w:spacing w:line="360" w:lineRule="auto"/>
             </w:pPr>
-            <w:r>
-              <w:t>Avg Gain = Sum of Gains over the past 14 periods / 14</w:t>
+            <w:proofErr w:type="spellStart"/>
+            <w:r>
+              <w:t>Avg</w:t>
+            </w:r>
+            <w:proofErr w:type="spellEnd"/>
+            <w:r>
+              <w:t xml:space="preserve"> Gain = Sum of Gains over the past 14 periods / 14</w:t>
             </w:r>
           </w:p>
           <w:p>
@@ -3303,7 +3481,7 @@
                           <pic:cNvPicPr/>
                         </pic:nvPicPr>
                         <pic:blipFill>
-                          <a:blip r:embed="rId10"/>
+                          <a:blip r:embed="rId12"/>
                           <a:stretch>
                             <a:fillRect/>
                           </a:stretch>
@@ -3422,7 +3600,7 @@
                           <pic:cNvPicPr/>
                         </pic:nvPicPr>
                         <pic:blipFill>
-                          <a:blip r:embed="rId11"/>
+                          <a:blip r:embed="rId13"/>
                           <a:stretch>
                             <a:fillRect/>
                           </a:stretch>
@@ -3531,7 +3709,15 @@
               <w:spacing w:line="360" w:lineRule="auto"/>
             </w:pPr>
             <w:r>
-              <w:t>BB consist of three components that work together to highlight how prices are distributed around an average value. Binance Academy (2018) described the components to be calculated using the following formulas:</w:t>
+              <w:t xml:space="preserve">BB consist of three components that work together to highlight how prices are distributed around an average value. </w:t>
+            </w:r>
+            <w:proofErr w:type="spellStart"/>
+            <w:r>
+              <w:t>Binance</w:t>
+            </w:r>
+            <w:proofErr w:type="spellEnd"/>
+            <w:r>
+              <w:t xml:space="preserve"> Academy (2018) described the components to be calculated using the following formulas:</w:t>
             </w:r>
           </w:p>
           <w:p>
@@ -3612,7 +3798,7 @@
                           <pic:cNvPicPr/>
                         </pic:nvPicPr>
                         <pic:blipFill>
-                          <a:blip r:embed="rId12"/>
+                          <a:blip r:embed="rId14"/>
                           <a:stretch>
                             <a:fillRect/>
                           </a:stretch>
@@ -3737,19 +3923,7 @@
             </w:pPr>
             <w:r>
               <w:lastRenderedPageBreak/>
-              <w:t xml:space="preserve">Upon further inspection, the function I created to derive trading signals the MACD indicators were producing inaccurate signals so therefore they have not taken in consideration when creating the overall signals, however the MACD line and </w:t>
-            </w:r>
-            <w:r>
-              <w:t xml:space="preserve">the </w:t>
-            </w:r>
-            <w:r>
-              <w:t>signal</w:t>
-            </w:r>
-            <w:r>
-              <w:t xml:space="preserve"> line</w:t>
-            </w:r>
-            <w:r>
-              <w:t xml:space="preserve"> will still be used when training the models.</w:t>
+              <w:t>Upon further inspection, the function I created to derive trading signals the MACD indicators were producing inaccurate signals so therefore they have not taken in consideration when creating the overall signals, however the MACD line and the signal line will still be used when training the models.</w:t>
             </w:r>
           </w:p>
           <w:p>
@@ -4670,12 +4844,12 @@
       <w:pPr>
         <w:pStyle w:val="Heading2"/>
       </w:pPr>
-      <w:bookmarkStart w:id="3" w:name="_Toc101360960"/>
     </w:p>
     <w:p>
       <w:pPr>
         <w:pStyle w:val="Heading2"/>
       </w:pPr>
+      <w:bookmarkStart w:id="3" w:name="_Toc101556941"/>
       <w:r>
         <w:t xml:space="preserve">3.1 </w:t>
       </w:r>
@@ -4785,18 +4959,29 @@
           <w:rFonts w:ascii="Bahnschrift" w:hAnsi="Bahnschrift"/>
           <w:sz w:val="28"/>
           <w:szCs w:val="28"/>
+          <w:u w:val="single"/>
         </w:rPr>
       </w:pPr>
-      <w:bookmarkStart w:id="4" w:name="_Toc101360961"/>
+      <w:bookmarkStart w:id="4" w:name="_Toc101556942"/>
       <w:r>
         <w:rPr>
           <w:rFonts w:ascii="Bahnschrift" w:hAnsi="Bahnschrift"/>
           <w:sz w:val="28"/>
           <w:szCs w:val="28"/>
+          <w:u w:val="single"/>
         </w:rPr>
         <w:t>3.1.1 Regression: Exploratory Data Analysis</w:t>
       </w:r>
       <w:bookmarkEnd w:id="4"/>
+      <w:r>
+        <w:rPr>
+          <w:rFonts w:ascii="Bahnschrift" w:hAnsi="Bahnschrift"/>
+          <w:sz w:val="28"/>
+          <w:szCs w:val="28"/>
+          <w:u w:val="single"/>
+        </w:rPr>
+        <w:t xml:space="preserve"> &amp; Data Cleaning</w:t>
+      </w:r>
     </w:p>
     <w:p/>
     <w:p>
@@ -4804,7 +4989,10 @@
         <w:t xml:space="preserve">Conducting an exploratory data analysis (EDA) is an important step in which preliminary investigation </w:t>
       </w:r>
       <w:r>
-        <w:t>are led</w:t>
+        <w:t xml:space="preserve">are </w:t>
+      </w:r>
+      <w:r>
+        <w:t>conducted</w:t>
       </w:r>
       <w:r>
         <w:t xml:space="preserve"> </w:t>
@@ -4825,11 +5013,16 @@
         <w:t>insight</w:t>
       </w:r>
       <w:r>
-        <w:t xml:space="preserve"> into the data and their interactions (Sona</w:t>
+        <w:t xml:space="preserve"> into the data and their interactions (</w:t>
+      </w:r>
+      <w:proofErr w:type="spellStart"/>
+      <w:r>
+        <w:t>Sona</w:t>
       </w:r>
       <w:r>
         <w:t>l</w:t>
       </w:r>
+      <w:proofErr w:type="spellEnd"/>
       <w:r>
         <w:t xml:space="preserve">, 2021). </w:t>
       </w:r>
@@ -4855,74 +5048,106 @@
         <w:tblLook w:val="04A0" w:firstRow="1" w:lastRow="0" w:firstColumn="1" w:lastColumn="0" w:noHBand="0" w:noVBand="1"/>
       </w:tblPr>
       <w:tblGrid>
-        <w:gridCol w:w="2620"/>
-        <w:gridCol w:w="6396"/>
+        <w:gridCol w:w="9016"/>
       </w:tblGrid>
       <w:tr>
         <w:tc>
           <w:tcPr>
-            <w:tcW w:w="2830" w:type="dxa"/>
+            <w:tcW w:w="9016" w:type="dxa"/>
+            <w:tcBorders>
+              <w:bottom w:val="double" w:sz="4" w:space="0" w:color="auto"/>
+            </w:tcBorders>
           </w:tcPr>
           <w:p>
             <w:r>
-              <w:t xml:space="preserve">Description </w:t>
-            </w:r>
-          </w:p>
-        </w:tc>
-        <w:tc>
-          <w:tcPr>
-            <w:tcW w:w="6186" w:type="dxa"/>
-          </w:tcPr>
-          <w:p>
-            <w:r>
-              <w:t>Result</w:t>
-            </w:r>
-          </w:p>
-        </w:tc>
-      </w:tr>
-      <w:tr>
-        <w:tc>
-          <w:tcPr>
-            <w:tcW w:w="2830" w:type="dxa"/>
-          </w:tcPr>
-          <w:p>
-            <w:r>
-              <w:t xml:space="preserve">1. </w:t>
-            </w:r>
-            <w:r>
-              <w:t>Gathering historical data for the AAPL stock</w:t>
-            </w:r>
-            <w:r>
-              <w:t xml:space="preserve"> and storing it in a data frame. Applying ‘.shape’ function returns </w:t>
-            </w:r>
-            <w:r>
-              <w:t xml:space="preserve">the dimensions of the dataset. From the result, you can interpret the </w:t>
-            </w:r>
-            <w:r>
-              <w:t xml:space="preserve">base </w:t>
-            </w:r>
-            <w:r>
-              <w:t>dataset to contains 10427 rows and 7 columns.</w:t>
-            </w:r>
-          </w:p>
-        </w:tc>
-        <w:tc>
-          <w:tcPr>
-            <w:tcW w:w="6186" w:type="dxa"/>
-          </w:tcPr>
-          <w:p>
-            <w:r>
               <w:rPr>
                 <w:noProof/>
               </w:rPr>
+              <mc:AlternateContent>
+                <mc:Choice Requires="wps">
+                  <w:drawing>
+                    <wp:anchor distT="0" distB="0" distL="114300" distR="114300" simplePos="0" relativeHeight="251709440" behindDoc="0" locked="0" layoutInCell="1" allowOverlap="1" wp14:anchorId="40E95B5F" wp14:editId="47DD54E7">
+                      <wp:simplePos x="0" y="0"/>
+                      <wp:positionH relativeFrom="column">
+                        <wp:posOffset>2892718</wp:posOffset>
+                      </wp:positionH>
+                      <wp:positionV relativeFrom="paragraph">
+                        <wp:posOffset>1345878</wp:posOffset>
+                      </wp:positionV>
+                      <wp:extent cx="614477" cy="226771"/>
+                      <wp:effectExtent l="0" t="0" r="14605" b="20955"/>
+                      <wp:wrapNone/>
+                      <wp:docPr id="2" name="Rectangle 2"/>
+                      <wp:cNvGraphicFramePr/>
+                      <a:graphic xmlns:a="http://schemas.openxmlformats.org/drawingml/2006/main">
+                        <a:graphicData uri="http://schemas.microsoft.com/office/word/2010/wordprocessingShape">
+                          <wps:wsp>
+                            <wps:cNvSpPr/>
+                            <wps:spPr>
+                              <a:xfrm>
+                                <a:off x="0" y="0"/>
+                                <a:ext cx="614477" cy="226771"/>
+                              </a:xfrm>
+                              <a:prstGeom prst="rect">
+                                <a:avLst/>
+                              </a:prstGeom>
+                              <a:noFill/>
+                              <a:ln>
+                                <a:solidFill>
+                                  <a:srgbClr val="FF0000"/>
+                                </a:solidFill>
+                              </a:ln>
+                            </wps:spPr>
+                            <wps:style>
+                              <a:lnRef idx="2">
+                                <a:schemeClr val="accent1">
+                                  <a:shade val="50000"/>
+                                </a:schemeClr>
+                              </a:lnRef>
+                              <a:fillRef idx="1">
+                                <a:schemeClr val="accent1"/>
+                              </a:fillRef>
+                              <a:effectRef idx="0">
+                                <a:schemeClr val="accent1"/>
+                              </a:effectRef>
+                              <a:fontRef idx="minor">
+                                <a:schemeClr val="lt1"/>
+                              </a:fontRef>
+                            </wps:style>
+                            <wps:bodyPr rot="0" spcFirstLastPara="0" vertOverflow="overflow" horzOverflow="overflow" vert="horz" wrap="square" lIns="91440" tIns="45720" rIns="91440" bIns="45720" numCol="1" spcCol="0" rtlCol="0" fromWordArt="0" anchor="ctr" anchorCtr="0" forceAA="0" compatLnSpc="1">
+                              <a:prstTxWarp prst="textNoShape">
+                                <a:avLst/>
+                              </a:prstTxWarp>
+                              <a:noAutofit/>
+                            </wps:bodyPr>
+                          </wps:wsp>
+                        </a:graphicData>
+                      </a:graphic>
+                      <wp14:sizeRelH relativeFrom="margin">
+                        <wp14:pctWidth>0</wp14:pctWidth>
+                      </wp14:sizeRelH>
+                    </wp:anchor>
+                  </w:drawing>
+                </mc:Choice>
+                <mc:Fallback>
+                  <w:pict>
+                    <v:rect w14:anchorId="2074A009" id="Rectangle 2" o:spid="_x0000_s1026" style="position:absolute;margin-left:227.75pt;margin-top:105.95pt;width:48.4pt;height:17.85pt;z-index:251709440;visibility:visible;mso-wrap-style:square;mso-width-percent:0;mso-wrap-distance-left:9pt;mso-wrap-distance-top:0;mso-wrap-distance-right:9pt;mso-wrap-distance-bottom:0;mso-position-horizontal:absolute;mso-position-horizontal-relative:text;mso-position-vertical:absolute;mso-position-vertical-relative:text;mso-width-percent:0;mso-width-relative:margin;v-text-anchor:middle" o:gfxdata="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" filled="f" strokecolor="red" strokeweight="1pt"/>
+                  </w:pict>
+                </mc:Fallback>
+              </mc:AlternateContent>
+            </w:r>
+            <w:r>
+              <w:rPr>
+                <w:noProof/>
+              </w:rPr>
               <w:drawing>
-                <wp:anchor distT="0" distB="0" distL="114300" distR="114300" simplePos="0" relativeHeight="251668480" behindDoc="1" locked="0" layoutInCell="1" allowOverlap="1" wp14:anchorId="3ACF1667" wp14:editId="7673A10C">
+                <wp:anchor distT="0" distB="0" distL="114300" distR="114300" simplePos="0" relativeHeight="251685888" behindDoc="1" locked="0" layoutInCell="1" allowOverlap="1" wp14:anchorId="293903EF" wp14:editId="500D0BC6">
                   <wp:simplePos x="0" y="0"/>
                   <wp:positionH relativeFrom="column">
-                    <wp:posOffset>-46355</wp:posOffset>
+                    <wp:posOffset>2908897</wp:posOffset>
                   </wp:positionH>
                   <wp:positionV relativeFrom="paragraph">
-                    <wp:posOffset>1084580</wp:posOffset>
+                    <wp:posOffset>796593</wp:posOffset>
                   </wp:positionV>
                   <wp:extent cx="2409825" cy="813435"/>
                   <wp:effectExtent l="0" t="0" r="9525" b="5715"/>
@@ -4947,7 +5172,7 @@
                           <pic:cNvPicPr/>
                         </pic:nvPicPr>
                         <pic:blipFill>
-                          <a:blip r:embed="rId13">
+                          <a:blip r:embed="rId15">
                             <a:extLst>
                               <a:ext uri="{28A0092B-C50C-407E-A947-70E740481C1C}">
                                 <a14:useLocalDpi xmlns:a14="http://schemas.microsoft.com/office/drawing/2010/main" val="0"/>
@@ -4984,25 +5209,17 @@
                 <w:noProof/>
               </w:rPr>
               <w:drawing>
-                <wp:anchor distT="0" distB="0" distL="114300" distR="114300" simplePos="0" relativeHeight="251669504" behindDoc="1" locked="0" layoutInCell="1" allowOverlap="1" wp14:anchorId="5DC8C01D" wp14:editId="161F311A">
+                <wp:anchor distT="0" distB="0" distL="114300" distR="114300" simplePos="0" relativeHeight="251669504" behindDoc="1" locked="0" layoutInCell="1" allowOverlap="1" wp14:anchorId="5DC8C01D" wp14:editId="25BFB530">
                   <wp:simplePos x="0" y="0"/>
                   <wp:positionH relativeFrom="column">
-                    <wp:posOffset>-49530</wp:posOffset>
+                    <wp:posOffset>607</wp:posOffset>
                   </wp:positionH>
                   <wp:positionV relativeFrom="paragraph">
-                    <wp:posOffset>45085</wp:posOffset>
+                    <wp:posOffset>757186</wp:posOffset>
                   </wp:positionV>
                   <wp:extent cx="2800350" cy="969645"/>
                   <wp:effectExtent l="0" t="0" r="0" b="1905"/>
-                  <wp:wrapTight wrapText="bothSides">
-                    <wp:wrapPolygon edited="0">
-                      <wp:start x="0" y="0"/>
-                      <wp:lineTo x="0" y="21218"/>
-                      <wp:lineTo x="21453" y="21218"/>
-                      <wp:lineTo x="21453" y="0"/>
-                      <wp:lineTo x="0" y="0"/>
-                    </wp:wrapPolygon>
-                  </wp:wrapTight>
+                  <wp:wrapTopAndBottom/>
                   <wp:docPr id="23" name="Picture 23"/>
                   <wp:cNvGraphicFramePr>
                     <a:graphicFrameLocks xmlns:a="http://schemas.openxmlformats.org/drawingml/2006/main" noChangeAspect="1"/>
@@ -5015,7 +5232,7 @@
                           <pic:cNvPicPr/>
                         </pic:nvPicPr>
                         <pic:blipFill>
-                          <a:blip r:embed="rId14">
+                          <a:blip r:embed="rId16">
                             <a:extLst>
                               <a:ext uri="{28A0092B-C50C-407E-A947-70E740481C1C}">
                                 <a14:useLocalDpi xmlns:a14="http://schemas.microsoft.com/office/drawing/2010/main" val="0"/>
@@ -5047,156 +5264,82 @@
                 </wp:anchor>
               </w:drawing>
             </w:r>
+            <w:r>
+              <w:t>1. Gather</w:t>
+            </w:r>
+            <w:r>
+              <w:t xml:space="preserve">ed </w:t>
+            </w:r>
+            <w:r>
+              <w:t>historical data for the AAPL stock</w:t>
+            </w:r>
+            <w:r>
+              <w:t xml:space="preserve"> using ‘</w:t>
+            </w:r>
+            <w:proofErr w:type="spellStart"/>
+            <w:r>
+              <w:t>yfinance</w:t>
+            </w:r>
+            <w:proofErr w:type="spellEnd"/>
+            <w:r>
+              <w:t>’</w:t>
+            </w:r>
+            <w:r>
+              <w:t xml:space="preserve"> and stor</w:t>
+            </w:r>
+            <w:r>
+              <w:t>ed</w:t>
+            </w:r>
+            <w:r>
+              <w:t xml:space="preserve"> in a </w:t>
+            </w:r>
+            <w:r>
+              <w:t xml:space="preserve">panda’s </w:t>
+            </w:r>
+            <w:r>
+              <w:t>data frame. Appl</w:t>
+            </w:r>
+            <w:r>
+              <w:t>ied the function</w:t>
+            </w:r>
+            <w:r>
+              <w:t xml:space="preserve"> ‘.shape’ </w:t>
+            </w:r>
+            <w:r>
+              <w:t xml:space="preserve">which </w:t>
+            </w:r>
+            <w:r>
+              <w:t>returns the dimensions of the dataset. From the result, you can interpret the base dataset to contains 10427 rows and 7 columns.</w:t>
+            </w:r>
           </w:p>
         </w:tc>
       </w:tr>
       <w:tr>
         <w:tc>
           <w:tcPr>
-            <w:tcW w:w="2830" w:type="dxa"/>
+            <w:tcW w:w="9016" w:type="dxa"/>
+            <w:tcBorders>
+              <w:top w:val="double" w:sz="4" w:space="0" w:color="auto"/>
+              <w:bottom w:val="double" w:sz="4" w:space="0" w:color="auto"/>
+            </w:tcBorders>
           </w:tcPr>
           <w:p>
             <w:r>
-              <w:t>2. Applying ‘.columns’ returns the columns headers in the dataset. From the result</w:t>
-            </w:r>
-            <w:r>
-              <w:t>, you can see it to contain:</w:t>
-            </w:r>
-          </w:p>
-          <w:p>
-            <w:pPr>
-              <w:pStyle w:val="ListParagraph"/>
-              <w:numPr>
-                <w:ilvl w:val="0"/>
-                <w:numId w:val="6"/>
-              </w:numPr>
-            </w:pPr>
-            <w:r>
-              <w:t>Open</w:t>
-            </w:r>
-          </w:p>
-          <w:p>
-            <w:pPr>
-              <w:pStyle w:val="ListParagraph"/>
-              <w:numPr>
-                <w:ilvl w:val="0"/>
-                <w:numId w:val="6"/>
-              </w:numPr>
-            </w:pPr>
-            <w:r>
-              <w:t>Close</w:t>
-            </w:r>
-          </w:p>
-          <w:p>
-            <w:pPr>
-              <w:pStyle w:val="ListParagraph"/>
-              <w:numPr>
-                <w:ilvl w:val="0"/>
-                <w:numId w:val="6"/>
-              </w:numPr>
-            </w:pPr>
-            <w:r>
-              <w:lastRenderedPageBreak/>
-              <w:t>High</w:t>
-            </w:r>
-          </w:p>
-          <w:p>
-            <w:pPr>
-              <w:pStyle w:val="ListParagraph"/>
-              <w:numPr>
-                <w:ilvl w:val="0"/>
-                <w:numId w:val="6"/>
-              </w:numPr>
-            </w:pPr>
-            <w:r>
-              <w:t>Low</w:t>
-            </w:r>
-          </w:p>
-          <w:p>
-            <w:pPr>
-              <w:pStyle w:val="ListParagraph"/>
-              <w:numPr>
-                <w:ilvl w:val="0"/>
-                <w:numId w:val="6"/>
-              </w:numPr>
-            </w:pPr>
-            <w:r>
-              <w:t>Close</w:t>
-            </w:r>
-          </w:p>
-          <w:p>
-            <w:pPr>
-              <w:pStyle w:val="ListParagraph"/>
-              <w:numPr>
-                <w:ilvl w:val="0"/>
-                <w:numId w:val="6"/>
-              </w:numPr>
-            </w:pPr>
-            <w:r>
-              <w:t>Volume</w:t>
-            </w:r>
-          </w:p>
-          <w:p>
-            <w:pPr>
-              <w:pStyle w:val="ListParagraph"/>
-              <w:numPr>
-                <w:ilvl w:val="0"/>
-                <w:numId w:val="6"/>
-              </w:numPr>
-            </w:pPr>
-            <w:r>
-              <w:t>Dividends</w:t>
-            </w:r>
-          </w:p>
-          <w:p>
-            <w:pPr>
-              <w:pStyle w:val="ListParagraph"/>
-              <w:numPr>
-                <w:ilvl w:val="0"/>
-                <w:numId w:val="6"/>
-              </w:numPr>
-            </w:pPr>
-            <w:r>
-              <w:t>Stock Splits</w:t>
-            </w:r>
-          </w:p>
-          <w:p/>
-        </w:tc>
-        <w:tc>
-          <w:tcPr>
-            <w:tcW w:w="6186" w:type="dxa"/>
-          </w:tcPr>
-          <w:p>
-            <w:pPr>
               <w:rPr>
                 <w:noProof/>
               </w:rPr>
-            </w:pPr>
-            <w:r>
-              <w:rPr>
-                <w:noProof/>
-              </w:rPr>
-              <w:lastRenderedPageBreak/>
               <w:drawing>
-                <wp:anchor distT="0" distB="0" distL="114300" distR="114300" simplePos="0" relativeHeight="251670528" behindDoc="1" locked="0" layoutInCell="1" allowOverlap="1" wp14:anchorId="0460EEF9" wp14:editId="3515CC65">
+                <wp:anchor distT="0" distB="0" distL="114300" distR="114300" simplePos="0" relativeHeight="251687936" behindDoc="1" locked="0" layoutInCell="1" allowOverlap="1" wp14:anchorId="1D2B7F7A" wp14:editId="79DAFD84">
                   <wp:simplePos x="0" y="0"/>
                   <wp:positionH relativeFrom="column">
-                    <wp:posOffset>-36830</wp:posOffset>
+                    <wp:posOffset>1289050</wp:posOffset>
                   </wp:positionH>
                   <wp:positionV relativeFrom="paragraph">
-                    <wp:posOffset>27305</wp:posOffset>
+                    <wp:posOffset>517819</wp:posOffset>
                   </wp:positionV>
-                  <wp:extent cx="2495550" cy="1029970"/>
-                  <wp:effectExtent l="0" t="0" r="0" b="0"/>
-                  <wp:wrapTight wrapText="bothSides">
-                    <wp:wrapPolygon edited="0">
-                      <wp:start x="0" y="0"/>
-                      <wp:lineTo x="0" y="21174"/>
-                      <wp:lineTo x="21435" y="21174"/>
-                      <wp:lineTo x="21435" y="0"/>
-                      <wp:lineTo x="0" y="0"/>
-                    </wp:wrapPolygon>
-                  </wp:wrapTight>
+                  <wp:extent cx="2993390" cy="1235075"/>
+                  <wp:effectExtent l="0" t="0" r="0" b="3175"/>
+                  <wp:wrapTopAndBottom/>
                   <wp:docPr id="22" name="Picture 22"/>
                   <wp:cNvGraphicFramePr>
                     <a:graphicFrameLocks xmlns:a="http://schemas.openxmlformats.org/drawingml/2006/main" noChangeAspect="1"/>
@@ -5209,7 +5352,7 @@
                           <pic:cNvPicPr/>
                         </pic:nvPicPr>
                         <pic:blipFill>
-                          <a:blip r:embed="rId15">
+                          <a:blip r:embed="rId17">
                             <a:extLst>
                               <a:ext uri="{28A0092B-C50C-407E-A947-70E740481C1C}">
                                 <a14:useLocalDpi xmlns:a14="http://schemas.microsoft.com/office/drawing/2010/main" val="0"/>
@@ -5223,7 +5366,7 @@
                         <pic:spPr>
                           <a:xfrm>
                             <a:off x="0" y="0"/>
-                            <a:ext cx="2495550" cy="1029970"/>
+                            <a:ext cx="2993390" cy="1235075"/>
                           </a:xfrm>
                           <a:prstGeom prst="rect">
                             <a:avLst/>
@@ -5241,84 +5384,242 @@
                 </wp:anchor>
               </w:drawing>
             </w:r>
-          </w:p>
+            <w:r>
+              <w:t xml:space="preserve">2. </w:t>
+            </w:r>
+            <w:r>
+              <w:t xml:space="preserve"> </w:t>
+            </w:r>
+            <w:r>
+              <w:t xml:space="preserve">Explored the dataset by </w:t>
+            </w:r>
+            <w:r>
+              <w:t>applying</w:t>
+            </w:r>
+            <w:r>
+              <w:t xml:space="preserve"> the function </w:t>
+            </w:r>
+            <w:r>
+              <w:t xml:space="preserve"> ‘.columns’</w:t>
+            </w:r>
+            <w:r>
+              <w:t xml:space="preserve"> which </w:t>
+            </w:r>
+            <w:r>
+              <w:t>return</w:t>
+            </w:r>
+            <w:r>
+              <w:t>ed</w:t>
+            </w:r>
+            <w:r>
+              <w:t xml:space="preserve"> the columns headers in the dataset. From the result, you can see it to contain:</w:t>
+            </w:r>
+          </w:p>
+          <w:p>
+            <w:pPr>
+              <w:pStyle w:val="ListParagraph"/>
+              <w:numPr>
+                <w:ilvl w:val="0"/>
+                <w:numId w:val="6"/>
+              </w:numPr>
+            </w:pPr>
+            <w:r>
+              <w:t>Open</w:t>
+            </w:r>
+          </w:p>
+          <w:p>
+            <w:pPr>
+              <w:pStyle w:val="ListParagraph"/>
+              <w:numPr>
+                <w:ilvl w:val="1"/>
+                <w:numId w:val="6"/>
+              </w:numPr>
+            </w:pPr>
+            <w:r>
+              <w:t>Open represents the stock’s initial price at the start of the trading day.</w:t>
+            </w:r>
+          </w:p>
+          <w:p>
+            <w:pPr>
+              <w:pStyle w:val="ListParagraph"/>
+              <w:numPr>
+                <w:ilvl w:val="0"/>
+                <w:numId w:val="6"/>
+              </w:numPr>
+            </w:pPr>
+            <w:r>
+              <w:lastRenderedPageBreak/>
+              <w:t>Close</w:t>
+            </w:r>
+          </w:p>
+          <w:p>
+            <w:pPr>
+              <w:pStyle w:val="ListParagraph"/>
+              <w:numPr>
+                <w:ilvl w:val="1"/>
+                <w:numId w:val="6"/>
+              </w:numPr>
+            </w:pPr>
+            <w:r>
+              <w:t>Close represents the stock’s final price at the end of the trading day.</w:t>
+            </w:r>
+          </w:p>
+          <w:p>
+            <w:pPr>
+              <w:pStyle w:val="ListParagraph"/>
+              <w:numPr>
+                <w:ilvl w:val="0"/>
+                <w:numId w:val="6"/>
+              </w:numPr>
+            </w:pPr>
+            <w:r>
+              <w:t>High</w:t>
+            </w:r>
+          </w:p>
+          <w:p>
+            <w:pPr>
+              <w:pStyle w:val="ListParagraph"/>
+              <w:numPr>
+                <w:ilvl w:val="1"/>
+                <w:numId w:val="6"/>
+              </w:numPr>
+            </w:pPr>
+            <w:r>
+              <w:t>High represents the stock</w:t>
+            </w:r>
+            <w:r>
+              <w:t>’s highest trading price for the day.</w:t>
+            </w:r>
+          </w:p>
+          <w:p>
+            <w:pPr>
+              <w:pStyle w:val="ListParagraph"/>
+              <w:numPr>
+                <w:ilvl w:val="0"/>
+                <w:numId w:val="6"/>
+              </w:numPr>
+            </w:pPr>
+            <w:r>
+              <w:t>Low</w:t>
+            </w:r>
+          </w:p>
+          <w:p>
+            <w:pPr>
+              <w:pStyle w:val="ListParagraph"/>
+              <w:numPr>
+                <w:ilvl w:val="1"/>
+                <w:numId w:val="6"/>
+              </w:numPr>
+            </w:pPr>
+            <w:r>
+              <w:t>Low represents the stock’s lowest trading price of the day.</w:t>
+            </w:r>
+          </w:p>
+          <w:p>
+            <w:pPr>
+              <w:pStyle w:val="ListParagraph"/>
+              <w:numPr>
+                <w:ilvl w:val="0"/>
+                <w:numId w:val="6"/>
+              </w:numPr>
+            </w:pPr>
+            <w:r>
+              <w:t>Volume</w:t>
+            </w:r>
+          </w:p>
+          <w:p>
+            <w:pPr>
+              <w:pStyle w:val="ListParagraph"/>
+              <w:numPr>
+                <w:ilvl w:val="1"/>
+                <w:numId w:val="6"/>
+              </w:numPr>
+            </w:pPr>
+            <w:r>
+              <w:t>Volume represents the number of shares that was traded in the day.</w:t>
+            </w:r>
+          </w:p>
+          <w:p>
+            <w:pPr>
+              <w:pStyle w:val="ListParagraph"/>
+              <w:numPr>
+                <w:ilvl w:val="0"/>
+                <w:numId w:val="6"/>
+              </w:numPr>
+            </w:pPr>
+            <w:r>
+              <w:t>Dividends</w:t>
+            </w:r>
+          </w:p>
+          <w:p>
+            <w:pPr>
+              <w:pStyle w:val="ListParagraph"/>
+              <w:numPr>
+                <w:ilvl w:val="1"/>
+                <w:numId w:val="6"/>
+              </w:numPr>
+            </w:pPr>
+            <w:r>
+              <w:t>Dividends represent the number of shares that was paid to the shareholders instead of cash.</w:t>
+            </w:r>
+          </w:p>
+          <w:p>
+            <w:pPr>
+              <w:pStyle w:val="ListParagraph"/>
+              <w:numPr>
+                <w:ilvl w:val="0"/>
+                <w:numId w:val="6"/>
+              </w:numPr>
+            </w:pPr>
+            <w:r>
+              <w:t>Stock Splits</w:t>
+            </w:r>
+          </w:p>
+          <w:p>
+            <w:pPr>
+              <w:pStyle w:val="ListParagraph"/>
+              <w:numPr>
+                <w:ilvl w:val="1"/>
+                <w:numId w:val="6"/>
+              </w:numPr>
+            </w:pPr>
+            <w:r>
+              <w:t>Stock Splits represent</w:t>
+            </w:r>
+            <w:r>
+              <w:t>s the ratio in which the stocks are split, this occurs when a company wants to boot its stock liquidity by increasing the number of it outstanding shares (Hayes, 2022).</w:t>
+            </w:r>
+          </w:p>
+          <w:p/>
         </w:tc>
       </w:tr>
       <w:tr>
         <w:tc>
           <w:tcPr>
-            <w:tcW w:w="2830" w:type="dxa"/>
+            <w:tcW w:w="9016" w:type="dxa"/>
+            <w:tcBorders>
+              <w:top w:val="double" w:sz="4" w:space="0" w:color="auto"/>
+              <w:bottom w:val="double" w:sz="4" w:space="0" w:color="auto"/>
+            </w:tcBorders>
           </w:tcPr>
           <w:p>
             <w:r>
-              <w:t xml:space="preserve">3. </w:t>
-            </w:r>
-          </w:p>
-        </w:tc>
-        <w:tc>
-          <w:tcPr>
-            <w:tcW w:w="6186" w:type="dxa"/>
-          </w:tcPr>
-          <w:p>
-            <w:pPr>
               <w:rPr>
                 <w:noProof/>
               </w:rPr>
-            </w:pPr>
-            <w:r>
-              <w:rPr>
-                <w:noProof/>
-              </w:rPr>
+              <w:lastRenderedPageBreak/>
               <w:drawing>
-                <wp:inline distT="0" distB="0" distL="0" distR="0" wp14:anchorId="0E287B61" wp14:editId="762FC4F3">
-                  <wp:extent cx="1999836" cy="2095500"/>
-                  <wp:effectExtent l="0" t="0" r="635" b="0"/>
-                  <wp:docPr id="12" name="Picture 12"/>
-                  <wp:cNvGraphicFramePr>
-                    <a:graphicFrameLocks xmlns:a="http://schemas.openxmlformats.org/drawingml/2006/main" noChangeAspect="1"/>
-                  </wp:cNvGraphicFramePr>
-                  <a:graphic xmlns:a="http://schemas.openxmlformats.org/drawingml/2006/main">
-                    <a:graphicData uri="http://schemas.openxmlformats.org/drawingml/2006/picture">
-                      <pic:pic xmlns:pic="http://schemas.openxmlformats.org/drawingml/2006/picture">
-                        <pic:nvPicPr>
-                          <pic:cNvPr id="1" name=""/>
-                          <pic:cNvPicPr/>
-                        </pic:nvPicPr>
-                        <pic:blipFill>
-                          <a:blip r:embed="rId16"/>
-                          <a:stretch>
-                            <a:fillRect/>
-                          </a:stretch>
-                        </pic:blipFill>
-                        <pic:spPr>
-                          <a:xfrm>
-                            <a:off x="0" y="0"/>
-                            <a:ext cx="2010435" cy="2106606"/>
-                          </a:xfrm>
-                          <a:prstGeom prst="rect">
-                            <a:avLst/>
-                          </a:prstGeom>
-                        </pic:spPr>
-                      </pic:pic>
-                    </a:graphicData>
-                  </a:graphic>
-                </wp:inline>
-              </w:drawing>
-            </w:r>
-            <w:r>
-              <w:rPr>
-                <w:noProof/>
-              </w:rPr>
-              <w:t xml:space="preserve"> </w:t>
-            </w:r>
-            <w:r>
-              <w:rPr>
-                <w:noProof/>
-              </w:rPr>
-              <w:drawing>
-                <wp:inline distT="0" distB="0" distL="0" distR="0" wp14:anchorId="5FA87C22" wp14:editId="180D13AF">
-                  <wp:extent cx="2250900" cy="944702"/>
+                <wp:anchor distT="0" distB="0" distL="114300" distR="114300" simplePos="0" relativeHeight="251713536" behindDoc="0" locked="0" layoutInCell="1" allowOverlap="1" wp14:anchorId="205747C2" wp14:editId="2777841A">
+                  <wp:simplePos x="0" y="0"/>
+                  <wp:positionH relativeFrom="column">
+                    <wp:posOffset>3036214</wp:posOffset>
+                  </wp:positionH>
+                  <wp:positionV relativeFrom="paragraph">
+                    <wp:posOffset>1035405</wp:posOffset>
+                  </wp:positionV>
+                  <wp:extent cx="2250440" cy="944245"/>
                   <wp:effectExtent l="0" t="0" r="0" b="8255"/>
+                  <wp:wrapTopAndBottom/>
                   <wp:docPr id="13" name="Picture 13"/>
                   <wp:cNvGraphicFramePr>
                     <a:graphicFrameLocks xmlns:a="http://schemas.openxmlformats.org/drawingml/2006/main" noChangeAspect="1"/>
@@ -5331,7 +5632,13 @@
                           <pic:cNvPicPr/>
                         </pic:nvPicPr>
                         <pic:blipFill>
-                          <a:blip r:embed="rId17"/>
+                          <a:blip r:embed="rId18">
+                            <a:extLst>
+                              <a:ext uri="{28A0092B-C50C-407E-A947-70E740481C1C}">
+                                <a14:useLocalDpi xmlns:a14="http://schemas.microsoft.com/office/drawing/2010/main" val="0"/>
+                              </a:ext>
+                            </a:extLst>
+                          </a:blip>
                           <a:stretch>
                             <a:fillRect/>
                           </a:stretch>
@@ -5339,7 +5646,7 @@
                         <pic:spPr>
                           <a:xfrm>
                             <a:off x="0" y="0"/>
-                            <a:ext cx="2332379" cy="978899"/>
+                            <a:ext cx="2250440" cy="944245"/>
                           </a:xfrm>
                           <a:prstGeom prst="rect">
                             <a:avLst/>
@@ -5348,101 +5655,40 @@
                       </pic:pic>
                     </a:graphicData>
                   </a:graphic>
-                </wp:inline>
+                  <wp14:sizeRelH relativeFrom="page">
+                    <wp14:pctWidth>0</wp14:pctWidth>
+                  </wp14:sizeRelH>
+                  <wp14:sizeRelV relativeFrom="page">
+                    <wp14:pctHeight>0</wp14:pctHeight>
+                  </wp14:sizeRelV>
+                </wp:anchor>
               </w:drawing>
             </w:r>
-          </w:p>
-        </w:tc>
-      </w:tr>
-      <w:tr>
-        <w:tc>
-          <w:tcPr>
-            <w:tcW w:w="2830" w:type="dxa"/>
-          </w:tcPr>
-          <w:p/>
-        </w:tc>
-        <w:tc>
-          <w:tcPr>
-            <w:tcW w:w="6186" w:type="dxa"/>
-          </w:tcPr>
-          <w:p>
-            <w:pPr>
+            <w:r>
               <w:rPr>
                 <w:noProof/>
               </w:rPr>
-            </w:pPr>
-            <w:r>
-              <w:rPr>
-                <w:noProof/>
-              </w:rPr>
               <w:drawing>
-                <wp:inline distT="0" distB="0" distL="0" distR="0" wp14:anchorId="21E9979C" wp14:editId="2B3A898B">
-                  <wp:extent cx="3646967" cy="626602"/>
-                  <wp:effectExtent l="0" t="0" r="0" b="2540"/>
-                  <wp:docPr id="17" name="Picture 17"/>
-                  <wp:cNvGraphicFramePr>
-                    <a:graphicFrameLocks xmlns:a="http://schemas.openxmlformats.org/drawingml/2006/main" noChangeAspect="1"/>
-                  </wp:cNvGraphicFramePr>
-                  <a:graphic xmlns:a="http://schemas.openxmlformats.org/drawingml/2006/main">
-                    <a:graphicData uri="http://schemas.openxmlformats.org/drawingml/2006/picture">
-                      <pic:pic xmlns:pic="http://schemas.openxmlformats.org/drawingml/2006/picture">
-                        <pic:nvPicPr>
-                          <pic:cNvPr id="1" name=""/>
-                          <pic:cNvPicPr/>
-                        </pic:nvPicPr>
-                        <pic:blipFill>
-                          <a:blip r:embed="rId18"/>
-                          <a:stretch>
-                            <a:fillRect/>
-                          </a:stretch>
-                        </pic:blipFill>
-                        <pic:spPr>
-                          <a:xfrm>
-                            <a:off x="0" y="0"/>
-                            <a:ext cx="3670563" cy="630656"/>
-                          </a:xfrm>
-                          <a:prstGeom prst="rect">
-                            <a:avLst/>
-                          </a:prstGeom>
-                        </pic:spPr>
-                      </pic:pic>
-                    </a:graphicData>
-                  </a:graphic>
-                </wp:inline>
-              </w:drawing>
-            </w:r>
-          </w:p>
-          <w:p>
-            <w:pPr>
-              <w:rPr>
-                <w:noProof/>
-              </w:rPr>
-            </w:pPr>
-            <w:r>
-              <w:rPr>
-                <w:noProof/>
-              </w:rPr>
-              <w:drawing>
-                <wp:anchor distT="0" distB="0" distL="114300" distR="114300" simplePos="0" relativeHeight="251677696" behindDoc="1" locked="0" layoutInCell="1" allowOverlap="1" wp14:anchorId="009B069D" wp14:editId="2AD1876D">
+                <wp:anchor distT="0" distB="0" distL="114300" distR="114300" simplePos="0" relativeHeight="251711488" behindDoc="1" locked="0" layoutInCell="1" allowOverlap="1" wp14:anchorId="6AB6B999" wp14:editId="0F097FED">
                   <wp:simplePos x="0" y="0"/>
                   <wp:positionH relativeFrom="column">
-                    <wp:posOffset>12685</wp:posOffset>
+                    <wp:posOffset>958799</wp:posOffset>
                   </wp:positionH>
                   <wp:positionV relativeFrom="paragraph">
-                    <wp:posOffset>9304</wp:posOffset>
+                    <wp:posOffset>637006</wp:posOffset>
                   </wp:positionV>
-                  <wp:extent cx="3226779" cy="1707191"/>
-                  <wp:effectExtent l="0" t="0" r="0" b="7620"/>
+                  <wp:extent cx="1999615" cy="2095500"/>
+                  <wp:effectExtent l="0" t="0" r="635" b="0"/>
                   <wp:wrapTight wrapText="bothSides">
                     <wp:wrapPolygon edited="0">
                       <wp:start x="0" y="0"/>
-                      <wp:lineTo x="0" y="21455"/>
-                      <wp:lineTo x="21426" y="21455"/>
-                      <wp:lineTo x="21426" y="0"/>
+                      <wp:lineTo x="0" y="21404"/>
+                      <wp:lineTo x="21401" y="21404"/>
+                      <wp:lineTo x="21401" y="0"/>
                       <wp:lineTo x="0" y="0"/>
                     </wp:wrapPolygon>
                   </wp:wrapTight>
-                  <wp:docPr id="18" name="Picture 18"/>
+                  <wp:docPr id="12" name="Picture 12"/>
                   <wp:cNvGraphicFramePr>
                     <a:graphicFrameLocks xmlns:a="http://schemas.openxmlformats.org/drawingml/2006/main" noChangeAspect="1"/>
                   </wp:cNvGraphicFramePr>
@@ -5468,7 +5714,7 @@
                         <pic:spPr>
                           <a:xfrm>
                             <a:off x="0" y="0"/>
-                            <a:ext cx="3226779" cy="1707191"/>
+                            <a:ext cx="1999615" cy="2095500"/>
                           </a:xfrm>
                           <a:prstGeom prst="rect">
                             <a:avLst/>
@@ -5486,51 +5732,90 @@
                 </wp:anchor>
               </w:drawing>
             </w:r>
+            <w:r>
+              <w:rPr>
+                <w:noProof/>
+              </w:rPr>
+              <w:t xml:space="preserve"> </w:t>
+            </w:r>
+            <w:r>
+              <w:rPr>
+                <w:noProof/>
+              </w:rPr>
+              <w:t>3. Explored the values of the columns “Dividends” and “Stock Splits”. From the results, you can see the majority of the value contained in these columns were ‘0’. As these two columns are not of any use, I decided to drop them before moving on.</w:t>
+            </w:r>
           </w:p>
         </w:tc>
       </w:tr>
       <w:tr>
         <w:tc>
           <w:tcPr>
-            <w:tcW w:w="2830" w:type="dxa"/>
+            <w:tcW w:w="9016" w:type="dxa"/>
+            <w:tcBorders>
+              <w:top w:val="double" w:sz="4" w:space="0" w:color="auto"/>
+              <w:bottom w:val="double" w:sz="4" w:space="0" w:color="auto"/>
+            </w:tcBorders>
           </w:tcPr>
-          <w:p/>
-        </w:tc>
-        <w:tc>
-          <w:tcPr>
-            <w:tcW w:w="6186" w:type="dxa"/>
-          </w:tcPr>
-          <w:p>
-            <w:pPr>
+          <w:p>
+            <w:r>
+              <w:t xml:space="preserve">4. When I came to dropping </w:t>
+            </w:r>
+            <w:r>
+              <w:t>these two columns</w:t>
+            </w:r>
+            <w:r>
+              <w:t>, I encountered a bug</w:t>
+            </w:r>
+            <w:r>
+              <w:t xml:space="preserve"> where that even after dropping the columns</w:t>
+            </w:r>
+            <w:r>
+              <w:t xml:space="preserve"> successfully, calling the data frame again would result in the columns being reinstated. To resolve this issue, I utilised the ‘.copy’ function to copy the relevant </w:t>
+            </w:r>
+            <w:r>
+              <w:t>column</w:t>
+            </w:r>
+            <w:r>
+              <w:t>s</w:t>
+            </w:r>
+            <w:r>
+              <w:t xml:space="preserve"> on to new </w:t>
+            </w:r>
+            <w:proofErr w:type="spellStart"/>
+            <w:r>
+              <w:t>dataframe</w:t>
+            </w:r>
+            <w:proofErr w:type="spellEnd"/>
+            <w:r>
+              <w:t>.</w:t>
+            </w:r>
+          </w:p>
+          <w:p>
+            <w:r>
               <w:rPr>
                 <w:noProof/>
               </w:rPr>
-            </w:pPr>
-            <w:r>
-              <w:rPr>
-                <w:noProof/>
-              </w:rPr>
               <w:drawing>
-                <wp:anchor distT="0" distB="0" distL="114300" distR="114300" simplePos="0" relativeHeight="251678720" behindDoc="1" locked="0" layoutInCell="1" allowOverlap="1" wp14:anchorId="0299075A" wp14:editId="0D2B9BF7">
+                <wp:anchor distT="0" distB="0" distL="114300" distR="114300" simplePos="0" relativeHeight="251693056" behindDoc="1" locked="0" layoutInCell="1" allowOverlap="1" wp14:anchorId="1A6FBB35" wp14:editId="71B43442">
                   <wp:simplePos x="0" y="0"/>
                   <wp:positionH relativeFrom="column">
-                    <wp:posOffset>-43504</wp:posOffset>
+                    <wp:posOffset>1405243</wp:posOffset>
                   </wp:positionH>
                   <wp:positionV relativeFrom="paragraph">
-                    <wp:posOffset>98454</wp:posOffset>
+                    <wp:posOffset>132619</wp:posOffset>
                   </wp:positionV>
-                  <wp:extent cx="3506528" cy="959102"/>
-                  <wp:effectExtent l="0" t="0" r="0" b="0"/>
+                  <wp:extent cx="2774950" cy="476250"/>
+                  <wp:effectExtent l="0" t="0" r="6350" b="0"/>
                   <wp:wrapTight wrapText="bothSides">
                     <wp:wrapPolygon edited="0">
                       <wp:start x="0" y="0"/>
-                      <wp:lineTo x="0" y="21028"/>
-                      <wp:lineTo x="21475" y="21028"/>
-                      <wp:lineTo x="21475" y="0"/>
+                      <wp:lineTo x="0" y="20736"/>
+                      <wp:lineTo x="21501" y="20736"/>
+                      <wp:lineTo x="21501" y="0"/>
                       <wp:lineTo x="0" y="0"/>
                     </wp:wrapPolygon>
                   </wp:wrapTight>
-                  <wp:docPr id="15" name="Picture 15"/>
+                  <wp:docPr id="17" name="Picture 17"/>
                   <wp:cNvGraphicFramePr>
                     <a:graphicFrameLocks xmlns:a="http://schemas.openxmlformats.org/drawingml/2006/main" noChangeAspect="1"/>
                   </wp:cNvGraphicFramePr>
@@ -5556,7 +5841,7 @@
                         <pic:spPr>
                           <a:xfrm>
                             <a:off x="0" y="0"/>
-                            <a:ext cx="3506528" cy="959102"/>
+                            <a:ext cx="2774950" cy="476250"/>
                           </a:xfrm>
                           <a:prstGeom prst="rect">
                             <a:avLst/>
@@ -5574,47 +5859,31 @@
                 </wp:anchor>
               </w:drawing>
             </w:r>
-          </w:p>
-          <w:p>
-            <w:pPr>
+            <w:r>
               <w:rPr>
                 <w:noProof/>
               </w:rPr>
-            </w:pPr>
-          </w:p>
-        </w:tc>
-      </w:tr>
-      <w:tr>
-        <w:tc>
-          <w:tcPr>
-            <w:tcW w:w="2830" w:type="dxa"/>
-          </w:tcPr>
-          <w:p>
-            <w:r>
-              <w:lastRenderedPageBreak/>
-              <w:t>3. Applying ‘.info’ function provides you with an overview of the dataset. From the result, you can see the different column headers and its data types.</w:t>
-            </w:r>
-          </w:p>
-        </w:tc>
-        <w:tc>
-          <w:tcPr>
-            <w:tcW w:w="6186" w:type="dxa"/>
-          </w:tcPr>
-          <w:p>
-            <w:pPr>
-              <w:rPr>
-                <w:noProof/>
-              </w:rPr>
-            </w:pPr>
-            <w:r>
-              <w:rPr>
-                <w:noProof/>
-              </w:rPr>
               <w:drawing>
-                <wp:inline distT="0" distB="0" distL="0" distR="0" wp14:anchorId="5AE0D2BB" wp14:editId="652DDFA3">
-                  <wp:extent cx="2845029" cy="2477608"/>
-                  <wp:effectExtent l="0" t="0" r="0" b="0"/>
-                  <wp:docPr id="19" name="Picture 19"/>
+                <wp:anchor distT="0" distB="0" distL="114300" distR="114300" simplePos="0" relativeHeight="251692032" behindDoc="1" locked="0" layoutInCell="1" allowOverlap="1" wp14:anchorId="476CA349" wp14:editId="73E3D278">
+                  <wp:simplePos x="0" y="0"/>
+                  <wp:positionH relativeFrom="column">
+                    <wp:posOffset>1498228</wp:posOffset>
+                  </wp:positionH>
+                  <wp:positionV relativeFrom="paragraph">
+                    <wp:posOffset>600399</wp:posOffset>
+                  </wp:positionV>
+                  <wp:extent cx="2592070" cy="1370965"/>
+                  <wp:effectExtent l="0" t="0" r="0" b="635"/>
+                  <wp:wrapTight wrapText="bothSides">
+                    <wp:wrapPolygon edited="0">
+                      <wp:start x="0" y="0"/>
+                      <wp:lineTo x="0" y="21310"/>
+                      <wp:lineTo x="21431" y="21310"/>
+                      <wp:lineTo x="21431" y="0"/>
+                      <wp:lineTo x="0" y="0"/>
+                    </wp:wrapPolygon>
+                  </wp:wrapTight>
+                  <wp:docPr id="18" name="Picture 18"/>
                   <wp:cNvGraphicFramePr>
                     <a:graphicFrameLocks xmlns:a="http://schemas.openxmlformats.org/drawingml/2006/main" noChangeAspect="1"/>
                   </wp:cNvGraphicFramePr>
@@ -5626,7 +5895,13 @@
                           <pic:cNvPicPr/>
                         </pic:nvPicPr>
                         <pic:blipFill>
-                          <a:blip r:embed="rId21"/>
+                          <a:blip r:embed="rId21">
+                            <a:extLst>
+                              <a:ext uri="{28A0092B-C50C-407E-A947-70E740481C1C}">
+                                <a14:useLocalDpi xmlns:a14="http://schemas.microsoft.com/office/drawing/2010/main" val="0"/>
+                              </a:ext>
+                            </a:extLst>
+                          </a:blip>
                           <a:stretch>
                             <a:fillRect/>
                           </a:stretch>
@@ -5634,7 +5909,7 @@
                         <pic:spPr>
                           <a:xfrm>
                             <a:off x="0" y="0"/>
-                            <a:ext cx="2872011" cy="2501105"/>
+                            <a:ext cx="2592070" cy="1370965"/>
                           </a:xfrm>
                           <a:prstGeom prst="rect">
                             <a:avLst/>
@@ -5643,7 +5918,13 @@
                       </pic:pic>
                     </a:graphicData>
                   </a:graphic>
-                </wp:inline>
+                  <wp14:sizeRelH relativeFrom="page">
+                    <wp14:pctWidth>0</wp14:pctWidth>
+                  </wp14:sizeRelH>
+                  <wp14:sizeRelV relativeFrom="page">
+                    <wp14:pctHeight>0</wp14:pctHeight>
+                  </wp14:sizeRelV>
+                </wp:anchor>
               </w:drawing>
             </w:r>
           </w:p>
@@ -5652,44 +5933,31 @@
       <w:tr>
         <w:tc>
           <w:tcPr>
-            <w:tcW w:w="2830" w:type="dxa"/>
+            <w:tcW w:w="9016" w:type="dxa"/>
+            <w:tcBorders>
+              <w:top w:val="double" w:sz="4" w:space="0" w:color="auto"/>
+              <w:bottom w:val="double" w:sz="4" w:space="0" w:color="auto"/>
+            </w:tcBorders>
           </w:tcPr>
           <w:p>
             <w:r>
-              <w:t>4. Applying ‘.describe’ provides with a statistical summary for the numerical columns in the dataset.</w:t>
-            </w:r>
-          </w:p>
-        </w:tc>
-        <w:tc>
-          <w:tcPr>
-            <w:tcW w:w="6186" w:type="dxa"/>
-          </w:tcPr>
-          <w:p>
-            <w:r>
               <w:rPr>
                 <w:noProof/>
               </w:rPr>
+              <w:lastRenderedPageBreak/>
               <w:drawing>
-                <wp:anchor distT="0" distB="0" distL="114300" distR="114300" simplePos="0" relativeHeight="251680768" behindDoc="1" locked="0" layoutInCell="1" allowOverlap="1" wp14:anchorId="1E20A6FA" wp14:editId="5CBFCA6E">
+                <wp:anchor distT="0" distB="0" distL="114300" distR="114300" simplePos="0" relativeHeight="251695104" behindDoc="1" locked="0" layoutInCell="1" allowOverlap="1" wp14:anchorId="702D5FD6" wp14:editId="40B48A37">
                   <wp:simplePos x="0" y="0"/>
                   <wp:positionH relativeFrom="column">
-                    <wp:posOffset>-65140</wp:posOffset>
+                    <wp:posOffset>1022985</wp:posOffset>
                   </wp:positionH>
                   <wp:positionV relativeFrom="paragraph">
-                    <wp:posOffset>236</wp:posOffset>
+                    <wp:posOffset>278160</wp:posOffset>
                   </wp:positionV>
-                  <wp:extent cx="2628900" cy="2419985"/>
+                  <wp:extent cx="3506470" cy="958850"/>
                   <wp:effectExtent l="0" t="0" r="0" b="0"/>
-                  <wp:wrapTight wrapText="bothSides">
-                    <wp:wrapPolygon edited="0">
-                      <wp:start x="0" y="0"/>
-                      <wp:lineTo x="0" y="21424"/>
-                      <wp:lineTo x="21443" y="21424"/>
-                      <wp:lineTo x="21443" y="0"/>
-                      <wp:lineTo x="0" y="0"/>
-                    </wp:wrapPolygon>
-                  </wp:wrapTight>
-                  <wp:docPr id="26" name="Picture 26"/>
+                  <wp:wrapTopAndBottom/>
+                  <wp:docPr id="15" name="Picture 15"/>
                   <wp:cNvGraphicFramePr>
                     <a:graphicFrameLocks xmlns:a="http://schemas.openxmlformats.org/drawingml/2006/main" noChangeAspect="1"/>
                   </wp:cNvGraphicFramePr>
@@ -5715,7 +5983,7 @@
                         <pic:spPr>
                           <a:xfrm>
                             <a:off x="0" y="0"/>
-                            <a:ext cx="2628900" cy="2419985"/>
+                            <a:ext cx="3506470" cy="958850"/>
                           </a:xfrm>
                           <a:prstGeom prst="rect">
                             <a:avLst/>
@@ -5733,50 +6001,112 @@
                 </wp:anchor>
               </w:drawing>
             </w:r>
+            <w:r>
+              <w:t>5. Calculated and inserted the technical indicators data on to the dataset.</w:t>
+            </w:r>
           </w:p>
         </w:tc>
       </w:tr>
       <w:tr>
         <w:tc>
           <w:tcPr>
-            <w:tcW w:w="2830" w:type="dxa"/>
+            <w:tcW w:w="9016" w:type="dxa"/>
+            <w:tcBorders>
+              <w:top w:val="double" w:sz="4" w:space="0" w:color="auto"/>
+            </w:tcBorders>
           </w:tcPr>
           <w:p>
             <w:r>
-              <w:t>5. Applying the ‘.tail’ function returns the last 5 rows in the data frame. From the results, you can see we have the latest stock data available.</w:t>
-            </w:r>
-          </w:p>
-        </w:tc>
-        <w:tc>
-          <w:tcPr>
-            <w:tcW w:w="6186" w:type="dxa"/>
-          </w:tcPr>
-          <w:p>
-            <w:r>
               <w:rPr>
                 <w:noProof/>
               </w:rPr>
+              <mc:AlternateContent>
+                <mc:Choice Requires="wps">
+                  <w:drawing>
+                    <wp:anchor distT="0" distB="0" distL="114300" distR="114300" simplePos="0" relativeHeight="251726848" behindDoc="0" locked="0" layoutInCell="1" allowOverlap="1" wp14:anchorId="0ED535E0" wp14:editId="68F439B9">
+                      <wp:simplePos x="0" y="0"/>
+                      <wp:positionH relativeFrom="column">
+                        <wp:posOffset>2651614</wp:posOffset>
+                      </wp:positionH>
+                      <wp:positionV relativeFrom="paragraph">
+                        <wp:posOffset>1579371</wp:posOffset>
+                      </wp:positionV>
+                      <wp:extent cx="891960" cy="106586"/>
+                      <wp:effectExtent l="0" t="0" r="22860" b="27305"/>
+                      <wp:wrapNone/>
+                      <wp:docPr id="20" name="Rectangle 20"/>
+                      <wp:cNvGraphicFramePr/>
+                      <a:graphic xmlns:a="http://schemas.openxmlformats.org/drawingml/2006/main">
+                        <a:graphicData uri="http://schemas.microsoft.com/office/word/2010/wordprocessingShape">
+                          <wps:wsp>
+                            <wps:cNvSpPr/>
+                            <wps:spPr>
+                              <a:xfrm>
+                                <a:off x="0" y="0"/>
+                                <a:ext cx="891960" cy="106586"/>
+                              </a:xfrm>
+                              <a:prstGeom prst="rect">
+                                <a:avLst/>
+                              </a:prstGeom>
+                              <a:noFill/>
+                              <a:ln>
+                                <a:solidFill>
+                                  <a:srgbClr val="00B050"/>
+                                </a:solidFill>
+                              </a:ln>
+                            </wps:spPr>
+                            <wps:style>
+                              <a:lnRef idx="2">
+                                <a:schemeClr val="accent1">
+                                  <a:shade val="50000"/>
+                                </a:schemeClr>
+                              </a:lnRef>
+                              <a:fillRef idx="1">
+                                <a:schemeClr val="accent1"/>
+                              </a:fillRef>
+                              <a:effectRef idx="0">
+                                <a:schemeClr val="accent1"/>
+                              </a:effectRef>
+                              <a:fontRef idx="minor">
+                                <a:schemeClr val="lt1"/>
+                              </a:fontRef>
+                            </wps:style>
+                            <wps:bodyPr rot="0" spcFirstLastPara="0" vertOverflow="overflow" horzOverflow="overflow" vert="horz" wrap="square" lIns="91440" tIns="45720" rIns="91440" bIns="45720" numCol="1" spcCol="0" rtlCol="0" fromWordArt="0" anchor="ctr" anchorCtr="0" forceAA="0" compatLnSpc="1">
+                              <a:prstTxWarp prst="textNoShape">
+                                <a:avLst/>
+                              </a:prstTxWarp>
+                              <a:noAutofit/>
+                            </wps:bodyPr>
+                          </wps:wsp>
+                        </a:graphicData>
+                      </a:graphic>
+                    </wp:anchor>
+                  </w:drawing>
+                </mc:Choice>
+                <mc:Fallback>
+                  <w:pict>
+                    <v:rect w14:anchorId="6621E0FA" id="Rectangle 20" o:spid="_x0000_s1026" style="position:absolute;margin-left:208.8pt;margin-top:124.35pt;width:70.25pt;height:8.4pt;z-index:251726848;visibility:visible;mso-wrap-style:square;mso-wrap-distance-left:9pt;mso-wrap-distance-top:0;mso-wrap-distance-right:9pt;mso-wrap-distance-bottom:0;mso-position-horizontal:absolute;mso-position-horizontal-relative:text;mso-position-vertical:absolute;mso-position-vertical-relative:text;v-text-anchor:middle" o:gfxdata="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" filled="f" strokecolor="#00b050" strokeweight="1pt"/>
+                  </w:pict>
+                </mc:Fallback>
+              </mc:AlternateContent>
+            </w:r>
+            <w:r>
+              <w:rPr>
+                <w:noProof/>
+              </w:rPr>
               <w:drawing>
-                <wp:anchor distT="0" distB="0" distL="114300" distR="114300" simplePos="0" relativeHeight="251681792" behindDoc="1" locked="0" layoutInCell="1" allowOverlap="1" wp14:anchorId="69404D61" wp14:editId="0F4CFA25">
+                <wp:anchor distT="0" distB="0" distL="114300" distR="114300" simplePos="0" relativeHeight="251696128" behindDoc="1" locked="0" layoutInCell="1" allowOverlap="1" wp14:anchorId="2A36CF6B" wp14:editId="306EC4C6">
                   <wp:simplePos x="0" y="0"/>
                   <wp:positionH relativeFrom="column">
-                    <wp:posOffset>-64770</wp:posOffset>
+                    <wp:posOffset>1595755</wp:posOffset>
                   </wp:positionH>
                   <wp:positionV relativeFrom="paragraph">
-                    <wp:posOffset>413</wp:posOffset>
+                    <wp:posOffset>1154430</wp:posOffset>
                   </wp:positionV>
-                  <wp:extent cx="2453325" cy="2552700"/>
-                  <wp:effectExtent l="0" t="0" r="4445" b="0"/>
-                  <wp:wrapTight wrapText="bothSides">
-                    <wp:wrapPolygon edited="0">
-                      <wp:start x="0" y="0"/>
-                      <wp:lineTo x="0" y="21439"/>
-                      <wp:lineTo x="21471" y="21439"/>
-                      <wp:lineTo x="21471" y="0"/>
-                      <wp:lineTo x="0" y="0"/>
-                    </wp:wrapPolygon>
-                  </wp:wrapTight>
-                  <wp:docPr id="27" name="Picture 27"/>
+                  <wp:extent cx="2385060" cy="2077085"/>
+                  <wp:effectExtent l="0" t="0" r="0" b="0"/>
+                  <wp:wrapTopAndBottom/>
+                  <wp:docPr id="19" name="Picture 19"/>
                   <wp:cNvGraphicFramePr>
                     <a:graphicFrameLocks xmlns:a="http://schemas.openxmlformats.org/drawingml/2006/main" noChangeAspect="1"/>
                   </wp:cNvGraphicFramePr>
@@ -5802,7 +6132,7 @@
                         <pic:spPr>
                           <a:xfrm>
                             <a:off x="0" y="0"/>
-                            <a:ext cx="2453325" cy="2552700"/>
+                            <a:ext cx="2385060" cy="2077085"/>
                           </a:xfrm>
                           <a:prstGeom prst="rect">
                             <a:avLst/>
@@ -5820,56 +6150,89 @@
                 </wp:anchor>
               </w:drawing>
             </w:r>
-          </w:p>
+            <w:r>
+              <w:t xml:space="preserve">6. Explored the dataset using the </w:t>
+            </w:r>
+            <w:r>
+              <w:t xml:space="preserve">‘.info’ function </w:t>
+            </w:r>
+            <w:r>
+              <w:t xml:space="preserve">which </w:t>
+            </w:r>
+            <w:r>
+              <w:t xml:space="preserve">provides </w:t>
+            </w:r>
+            <w:r>
+              <w:t xml:space="preserve">a </w:t>
+            </w:r>
+            <w:r>
+              <w:t>brief</w:t>
+            </w:r>
+            <w:r>
+              <w:t xml:space="preserve"> overview of the dataset. From the result, you can see </w:t>
+            </w:r>
+            <w:r>
+              <w:t>the</w:t>
+            </w:r>
+            <w:r>
+              <w:t xml:space="preserve"> date range</w:t>
+            </w:r>
+            <w:r>
+              <w:t xml:space="preserve">, the column headers, the number of values per each column and its data types. Being able to view the data types of the columns is especially valuable as if there any non-numerical values, you would </w:t>
+            </w:r>
+            <w:r>
+              <w:t xml:space="preserve">need to </w:t>
+            </w:r>
+            <w:r>
+              <w:t xml:space="preserve">encode these values before </w:t>
+            </w:r>
+            <w:r>
+              <w:t xml:space="preserve">moving onto </w:t>
+            </w:r>
+            <w:r>
+              <w:t>modelling.</w:t>
+            </w:r>
+            <w:r>
+              <w:t xml:space="preserve"> In this case all the values are numerical.</w:t>
+            </w:r>
+          </w:p>
+          <w:p/>
         </w:tc>
       </w:tr>
       <w:tr>
         <w:tc>
           <w:tcPr>
-            <w:tcW w:w="2830" w:type="dxa"/>
+            <w:tcW w:w="9016" w:type="dxa"/>
+            <w:tcBorders>
+              <w:bottom w:val="double" w:sz="4" w:space="0" w:color="auto"/>
+            </w:tcBorders>
           </w:tcPr>
           <w:p>
             <w:r>
-              <w:lastRenderedPageBreak/>
-              <w:t>6. Applying the ‘.head’ function returns the first 5 rows in the data frame. From the result, you can see, we have stock data from far back as ‘1980-12-12’ in the dataset.</w:t>
-            </w:r>
-          </w:p>
-        </w:tc>
-        <w:tc>
-          <w:tcPr>
-            <w:tcW w:w="6186" w:type="dxa"/>
-          </w:tcPr>
-          <w:p>
-            <w:pPr>
               <w:rPr>
                 <w:noProof/>
               </w:rPr>
-            </w:pPr>
-            <w:r>
-              <w:rPr>
-                <w:noProof/>
-              </w:rPr>
               <w:drawing>
-                <wp:anchor distT="0" distB="0" distL="114300" distR="114300" simplePos="0" relativeHeight="251682816" behindDoc="1" locked="0" layoutInCell="1" allowOverlap="1" wp14:anchorId="1F52FF8C" wp14:editId="437989B4">
+                <wp:anchor distT="0" distB="0" distL="114300" distR="114300" simplePos="0" relativeHeight="251698176" behindDoc="1" locked="0" layoutInCell="1" allowOverlap="1" wp14:anchorId="01570E3D" wp14:editId="2364F5C4">
                   <wp:simplePos x="0" y="0"/>
                   <wp:positionH relativeFrom="column">
-                    <wp:posOffset>-35870</wp:posOffset>
+                    <wp:posOffset>1781810</wp:posOffset>
                   </wp:positionH>
                   <wp:positionV relativeFrom="paragraph">
-                    <wp:posOffset>10633</wp:posOffset>
+                    <wp:posOffset>514350</wp:posOffset>
                   </wp:positionV>
-                  <wp:extent cx="2592070" cy="2657475"/>
-                  <wp:effectExtent l="0" t="0" r="0" b="9525"/>
+                  <wp:extent cx="1876425" cy="1727200"/>
+                  <wp:effectExtent l="0" t="0" r="9525" b="6350"/>
                   <wp:wrapTight wrapText="bothSides">
                     <wp:wrapPolygon edited="0">
                       <wp:start x="0" y="0"/>
-                      <wp:lineTo x="0" y="21523"/>
-                      <wp:lineTo x="21431" y="21523"/>
-                      <wp:lineTo x="21431" y="0"/>
+                      <wp:lineTo x="0" y="21441"/>
+                      <wp:lineTo x="21490" y="21441"/>
+                      <wp:lineTo x="21490" y="0"/>
                       <wp:lineTo x="0" y="0"/>
                     </wp:wrapPolygon>
                   </wp:wrapTight>
-                  <wp:docPr id="28" name="Picture 28"/>
+                  <wp:docPr id="26" name="Picture 26"/>
                   <wp:cNvGraphicFramePr>
                     <a:graphicFrameLocks xmlns:a="http://schemas.openxmlformats.org/drawingml/2006/main" noChangeAspect="1"/>
                   </wp:cNvGraphicFramePr>
@@ -5895,7 +6258,7 @@
                         <pic:spPr>
                           <a:xfrm>
                             <a:off x="0" y="0"/>
-                            <a:ext cx="2592070" cy="2657475"/>
+                            <a:ext cx="1876425" cy="1727200"/>
                           </a:xfrm>
                           <a:prstGeom prst="rect">
                             <a:avLst/>
@@ -5913,38 +6276,212 @@
                 </wp:anchor>
               </w:drawing>
             </w:r>
+            <w:r>
+              <w:t xml:space="preserve">7. Explored the dataset columns using the function ‘.describe’ which provides a statistical summary of the numerical columns in the dataset. </w:t>
+            </w:r>
           </w:p>
         </w:tc>
       </w:tr>
       <w:tr>
         <w:tc>
           <w:tcPr>
-            <w:tcW w:w="2830" w:type="dxa"/>
+            <w:tcW w:w="9016" w:type="dxa"/>
+            <w:tcBorders>
+              <w:top w:val="double" w:sz="4" w:space="0" w:color="auto"/>
+              <w:bottom w:val="double" w:sz="4" w:space="0" w:color="auto"/>
+            </w:tcBorders>
           </w:tcPr>
           <w:p>
             <w:r>
-              <w:t>7. Applying the ‘.isna’ function returns if there are any null values in the dataset. It is very important to check for null values in machine learning as most algorithm does not support missing values. From the result, you can see there are no null values present in the dataset.</w:t>
-            </w:r>
-          </w:p>
+              <w:rPr>
+                <w:noProof/>
+              </w:rPr>
+              <w:drawing>
+                <wp:anchor distT="0" distB="0" distL="114300" distR="114300" simplePos="0" relativeHeight="251700224" behindDoc="1" locked="0" layoutInCell="1" allowOverlap="1" wp14:anchorId="1049EA9B" wp14:editId="643D18A3">
+                  <wp:simplePos x="0" y="0"/>
+                  <wp:positionH relativeFrom="column">
+                    <wp:posOffset>3739515</wp:posOffset>
+                  </wp:positionH>
+                  <wp:positionV relativeFrom="paragraph">
+                    <wp:posOffset>203023</wp:posOffset>
+                  </wp:positionV>
+                  <wp:extent cx="1626235" cy="1692275"/>
+                  <wp:effectExtent l="0" t="0" r="0" b="3175"/>
+                  <wp:wrapTight wrapText="bothSides">
+                    <wp:wrapPolygon edited="0">
+                      <wp:start x="0" y="0"/>
+                      <wp:lineTo x="0" y="21397"/>
+                      <wp:lineTo x="21254" y="21397"/>
+                      <wp:lineTo x="21254" y="0"/>
+                      <wp:lineTo x="0" y="0"/>
+                    </wp:wrapPolygon>
+                  </wp:wrapTight>
+                  <wp:docPr id="27" name="Picture 27"/>
+                  <wp:cNvGraphicFramePr>
+                    <a:graphicFrameLocks xmlns:a="http://schemas.openxmlformats.org/drawingml/2006/main" noChangeAspect="1"/>
+                  </wp:cNvGraphicFramePr>
+                  <a:graphic xmlns:a="http://schemas.openxmlformats.org/drawingml/2006/main">
+                    <a:graphicData uri="http://schemas.openxmlformats.org/drawingml/2006/picture">
+                      <pic:pic xmlns:pic="http://schemas.openxmlformats.org/drawingml/2006/picture">
+                        <pic:nvPicPr>
+                          <pic:cNvPr id="1" name=""/>
+                          <pic:cNvPicPr/>
+                        </pic:nvPicPr>
+                        <pic:blipFill>
+                          <a:blip r:embed="rId25" cstate="print">
+                            <a:extLst>
+                              <a:ext uri="{28A0092B-C50C-407E-A947-70E740481C1C}">
+                                <a14:useLocalDpi xmlns:a14="http://schemas.microsoft.com/office/drawing/2010/main" val="0"/>
+                              </a:ext>
+                            </a:extLst>
+                          </a:blip>
+                          <a:stretch>
+                            <a:fillRect/>
+                          </a:stretch>
+                        </pic:blipFill>
+                        <pic:spPr>
+                          <a:xfrm>
+                            <a:off x="0" y="0"/>
+                            <a:ext cx="1626235" cy="1692275"/>
+                          </a:xfrm>
+                          <a:prstGeom prst="rect">
+                            <a:avLst/>
+                          </a:prstGeom>
+                        </pic:spPr>
+                      </pic:pic>
+                    </a:graphicData>
+                  </a:graphic>
+                  <wp14:sizeRelH relativeFrom="page">
+                    <wp14:pctWidth>0</wp14:pctWidth>
+                  </wp14:sizeRelH>
+                  <wp14:sizeRelV relativeFrom="page">
+                    <wp14:pctHeight>0</wp14:pctHeight>
+                  </wp14:sizeRelV>
+                </wp:anchor>
+              </w:drawing>
+            </w:r>
+            <w:r>
+              <w:t>8.  Explored the dataset rows by applying the ‘.tail’ function which returns the last 5 rows in the data frame. From the results, you can see we have the latest stock data available.</w:t>
+            </w:r>
+          </w:p>
+          <w:p/>
+          <w:p/>
         </w:tc>
+      </w:tr>
+      <w:tr>
         <w:tc>
           <w:tcPr>
-            <w:tcW w:w="6186" w:type="dxa"/>
+            <w:tcW w:w="9016" w:type="dxa"/>
+            <w:tcBorders>
+              <w:top w:val="double" w:sz="4" w:space="0" w:color="auto"/>
+              <w:bottom w:val="double" w:sz="4" w:space="0" w:color="auto"/>
+            </w:tcBorders>
           </w:tcPr>
           <w:p>
-            <w:pPr>
+            <w:r>
+              <w:lastRenderedPageBreak/>
+              <w:t xml:space="preserve">9.  Explored the dataset rows by applying the ‘.head’ </w:t>
+            </w:r>
+            <w:r>
+              <w:t>function</w:t>
+            </w:r>
+            <w:r>
+              <w:t xml:space="preserve"> which </w:t>
+            </w:r>
+            <w:r>
+              <w:t>returns the first 5 rows in the data frame. From the result, you can see, we have stock data from far back as ‘1980-12-12’ in the dataset.</w:t>
+            </w:r>
+          </w:p>
+          <w:p>
+            <w:r>
               <w:rPr>
                 <w:noProof/>
               </w:rPr>
-            </w:pPr>
+              <w:drawing>
+                <wp:anchor distT="0" distB="0" distL="114300" distR="114300" simplePos="0" relativeHeight="251702272" behindDoc="1" locked="0" layoutInCell="1" allowOverlap="1" wp14:anchorId="7D875D64" wp14:editId="1EB0CF3A">
+                  <wp:simplePos x="0" y="0"/>
+                  <wp:positionH relativeFrom="column">
+                    <wp:posOffset>1795145</wp:posOffset>
+                  </wp:positionH>
+                  <wp:positionV relativeFrom="paragraph">
+                    <wp:posOffset>196850</wp:posOffset>
+                  </wp:positionV>
+                  <wp:extent cx="1800860" cy="1845945"/>
+                  <wp:effectExtent l="0" t="0" r="8890" b="1905"/>
+                  <wp:wrapTopAndBottom/>
+                  <wp:docPr id="28" name="Picture 28"/>
+                  <wp:cNvGraphicFramePr>
+                    <a:graphicFrameLocks xmlns:a="http://schemas.openxmlformats.org/drawingml/2006/main" noChangeAspect="1"/>
+                  </wp:cNvGraphicFramePr>
+                  <a:graphic xmlns:a="http://schemas.openxmlformats.org/drawingml/2006/main">
+                    <a:graphicData uri="http://schemas.openxmlformats.org/drawingml/2006/picture">
+                      <pic:pic xmlns:pic="http://schemas.openxmlformats.org/drawingml/2006/picture">
+                        <pic:nvPicPr>
+                          <pic:cNvPr id="1" name=""/>
+                          <pic:cNvPicPr/>
+                        </pic:nvPicPr>
+                        <pic:blipFill>
+                          <a:blip r:embed="rId26">
+                            <a:extLst>
+                              <a:ext uri="{28A0092B-C50C-407E-A947-70E740481C1C}">
+                                <a14:useLocalDpi xmlns:a14="http://schemas.microsoft.com/office/drawing/2010/main" val="0"/>
+                              </a:ext>
+                            </a:extLst>
+                          </a:blip>
+                          <a:stretch>
+                            <a:fillRect/>
+                          </a:stretch>
+                        </pic:blipFill>
+                        <pic:spPr>
+                          <a:xfrm>
+                            <a:off x="0" y="0"/>
+                            <a:ext cx="1800860" cy="1845945"/>
+                          </a:xfrm>
+                          <a:prstGeom prst="rect">
+                            <a:avLst/>
+                          </a:prstGeom>
+                        </pic:spPr>
+                      </pic:pic>
+                    </a:graphicData>
+                  </a:graphic>
+                  <wp14:sizeRelH relativeFrom="page">
+                    <wp14:pctWidth>0</wp14:pctWidth>
+                  </wp14:sizeRelH>
+                  <wp14:sizeRelV relativeFrom="page">
+                    <wp14:pctHeight>0</wp14:pctHeight>
+                  </wp14:sizeRelV>
+                </wp:anchor>
+              </w:drawing>
+            </w:r>
+          </w:p>
+          <w:p/>
+        </w:tc>
+      </w:tr>
+      <w:tr>
+        <w:tc>
+          <w:tcPr>
+            <w:tcW w:w="9016" w:type="dxa"/>
+            <w:tcBorders>
+              <w:top w:val="double" w:sz="4" w:space="0" w:color="auto"/>
+            </w:tcBorders>
+          </w:tcPr>
+          <w:p>
             <w:r>
               <w:rPr>
                 <w:noProof/>
               </w:rPr>
               <w:drawing>
-                <wp:inline distT="0" distB="0" distL="0" distR="0" wp14:anchorId="6D6EFB23" wp14:editId="72A8E96B">
-                  <wp:extent cx="1747088" cy="2568428"/>
-                  <wp:effectExtent l="0" t="0" r="5715" b="3810"/>
+                <wp:anchor distT="0" distB="0" distL="114300" distR="114300" simplePos="0" relativeHeight="251703296" behindDoc="1" locked="0" layoutInCell="1" allowOverlap="1" wp14:anchorId="2A355145" wp14:editId="04E615C5">
+                  <wp:simplePos x="0" y="0"/>
+                  <wp:positionH relativeFrom="column">
+                    <wp:posOffset>2109470</wp:posOffset>
+                  </wp:positionH>
+                  <wp:positionV relativeFrom="paragraph">
+                    <wp:posOffset>1176168</wp:posOffset>
+                  </wp:positionV>
+                  <wp:extent cx="1657985" cy="2437765"/>
+                  <wp:effectExtent l="0" t="0" r="0" b="635"/>
+                  <wp:wrapTopAndBottom/>
                   <wp:docPr id="25" name="Picture 25"/>
                   <wp:cNvGraphicFramePr>
                     <a:graphicFrameLocks xmlns:a="http://schemas.openxmlformats.org/drawingml/2006/main" noChangeAspect="1"/>
@@ -5957,7 +6494,13 @@
                           <pic:cNvPicPr/>
                         </pic:nvPicPr>
                         <pic:blipFill>
-                          <a:blip r:embed="rId25"/>
+                          <a:blip r:embed="rId27" cstate="print">
+                            <a:extLst>
+                              <a:ext uri="{28A0092B-C50C-407E-A947-70E740481C1C}">
+                                <a14:useLocalDpi xmlns:a14="http://schemas.microsoft.com/office/drawing/2010/main" val="0"/>
+                              </a:ext>
+                            </a:extLst>
+                          </a:blip>
                           <a:stretch>
                             <a:fillRect/>
                           </a:stretch>
@@ -5965,7 +6508,7 @@
                         <pic:spPr>
                           <a:xfrm>
                             <a:off x="0" y="0"/>
-                            <a:ext cx="1751772" cy="2575313"/>
+                            <a:ext cx="1657985" cy="2437765"/>
                           </a:xfrm>
                           <a:prstGeom prst="rect">
                             <a:avLst/>
@@ -5974,8 +6517,87 @@
                       </pic:pic>
                     </a:graphicData>
                   </a:graphic>
-                </wp:inline>
+                  <wp14:sizeRelH relativeFrom="page">
+                    <wp14:pctWidth>0</wp14:pctWidth>
+                  </wp14:sizeRelH>
+                  <wp14:sizeRelV relativeFrom="page">
+                    <wp14:pctHeight>0</wp14:pctHeight>
+                  </wp14:sizeRelV>
+                </wp:anchor>
               </w:drawing>
+            </w:r>
+            <w:r>
+              <w:t>10. Performed checks on the dataset by a</w:t>
+            </w:r>
+            <w:r>
+              <w:t>pplying the ‘.</w:t>
+            </w:r>
+            <w:proofErr w:type="spellStart"/>
+            <w:r>
+              <w:t>isna</w:t>
+            </w:r>
+            <w:proofErr w:type="spellEnd"/>
+            <w:r>
+              <w:t xml:space="preserve">’ function </w:t>
+            </w:r>
+            <w:r>
+              <w:t xml:space="preserve">which </w:t>
+            </w:r>
+            <w:r>
+              <w:t xml:space="preserve">returns </w:t>
+            </w:r>
+            <w:r>
+              <w:t xml:space="preserve">if there are </w:t>
+            </w:r>
+            <w:r>
+              <w:t xml:space="preserve">any null values </w:t>
+            </w:r>
+            <w:r>
+              <w:t xml:space="preserve">present </w:t>
+            </w:r>
+            <w:r>
+              <w:t xml:space="preserve">in the dataset. </w:t>
+            </w:r>
+            <w:r>
+              <w:t xml:space="preserve">It is very important to handle any missing values </w:t>
+            </w:r>
+            <w:r>
+              <w:t xml:space="preserve">as most </w:t>
+            </w:r>
+            <w:r>
+              <w:t xml:space="preserve">machine learning models </w:t>
+            </w:r>
+            <w:r>
+              <w:t>do</w:t>
+            </w:r>
+            <w:r>
+              <w:t xml:space="preserve"> not</w:t>
+            </w:r>
+            <w:r>
+              <w:t xml:space="preserve"> support missing values</w:t>
+            </w:r>
+            <w:r>
+              <w:t xml:space="preserve"> and therefore this can result in building a biased model which can lawed to inaccurate results</w:t>
+            </w:r>
+            <w:r>
+              <w:t xml:space="preserve"> (</w:t>
+            </w:r>
+            <w:proofErr w:type="spellStart"/>
+            <w:r>
+              <w:t>Tamboli</w:t>
+            </w:r>
+            <w:proofErr w:type="spellEnd"/>
+            <w:r>
+              <w:t>, 2021)</w:t>
+            </w:r>
+            <w:r>
+              <w:t xml:space="preserve">. From the result, you can see there are </w:t>
+            </w:r>
+            <w:r>
+              <w:t>some null values</w:t>
+            </w:r>
+            <w:r>
+              <w:t>:</w:t>
             </w:r>
           </w:p>
         </w:tc>
@@ -5983,174 +6605,31 @@
       <w:tr>
         <w:tc>
           <w:tcPr>
-            <w:tcW w:w="2830" w:type="dxa"/>
+            <w:tcW w:w="9016" w:type="dxa"/>
+            <w:tcBorders>
+              <w:top w:val="double" w:sz="4" w:space="0" w:color="auto"/>
+              <w:bottom w:val="double" w:sz="4" w:space="0" w:color="auto"/>
+            </w:tcBorders>
           </w:tcPr>
-          <w:p/>
-        </w:tc>
-        <w:tc>
-          <w:tcPr>
-            <w:tcW w:w="6186" w:type="dxa"/>
-          </w:tcPr>
-          <w:p>
-            <w:pPr>
+          <w:p>
+            <w:r>
               <w:rPr>
                 <w:noProof/>
               </w:rPr>
-            </w:pPr>
-            <w:r>
-              <w:rPr>
-                <w:noProof/>
-              </w:rPr>
+              <w:lastRenderedPageBreak/>
               <w:drawing>
-                <wp:inline distT="0" distB="0" distL="0" distR="0" wp14:anchorId="4FDBB473" wp14:editId="064311CA">
-                  <wp:extent cx="1802726" cy="2655925"/>
-                  <wp:effectExtent l="0" t="0" r="7620" b="0"/>
-                  <wp:docPr id="34" name="Picture 34"/>
-                  <wp:cNvGraphicFramePr>
-                    <a:graphicFrameLocks xmlns:a="http://schemas.openxmlformats.org/drawingml/2006/main" noChangeAspect="1"/>
-                  </wp:cNvGraphicFramePr>
-                  <a:graphic xmlns:a="http://schemas.openxmlformats.org/drawingml/2006/main">
-                    <a:graphicData uri="http://schemas.openxmlformats.org/drawingml/2006/picture">
-                      <pic:pic xmlns:pic="http://schemas.openxmlformats.org/drawingml/2006/picture">
-                        <pic:nvPicPr>
-                          <pic:cNvPr id="1" name=""/>
-                          <pic:cNvPicPr/>
-                        </pic:nvPicPr>
-                        <pic:blipFill>
-                          <a:blip r:embed="rId26"/>
-                          <a:stretch>
-                            <a:fillRect/>
-                          </a:stretch>
-                        </pic:blipFill>
-                        <pic:spPr>
-                          <a:xfrm>
-                            <a:off x="0" y="0"/>
-                            <a:ext cx="1808147" cy="2663911"/>
-                          </a:xfrm>
-                          <a:prstGeom prst="rect">
-                            <a:avLst/>
-                          </a:prstGeom>
-                        </pic:spPr>
-                      </pic:pic>
-                    </a:graphicData>
-                  </a:graphic>
-                </wp:inline>
-              </w:drawing>
-            </w:r>
-          </w:p>
-        </w:tc>
-      </w:tr>
-      <w:tr>
-        <w:tc>
-          <w:tcPr>
-            <w:tcW w:w="2830" w:type="dxa"/>
-          </w:tcPr>
-          <w:p>
-            <w:r>
-              <w:lastRenderedPageBreak/>
-              <w:t>8. Applying ‘.duplicated’ returns if there are any duplicate records in the dataset. This is also very important to check as having duplicates in the dataset could result in inaccurate predictions from the models. Again, from the results you can see there are no duplicates present in the dataset.</w:t>
-            </w:r>
-          </w:p>
-        </w:tc>
-        <w:tc>
-          <w:tcPr>
-            <w:tcW w:w="6186" w:type="dxa"/>
-          </w:tcPr>
-          <w:p>
-            <w:pPr>
-              <w:rPr>
-                <w:noProof/>
-              </w:rPr>
-            </w:pPr>
-            <w:r>
-              <w:rPr>
-                <w:noProof/>
-              </w:rPr>
-              <w:drawing>
-                <wp:inline distT="0" distB="0" distL="0" distR="0" wp14:anchorId="5CBD18D3" wp14:editId="76AEE45B">
-                  <wp:extent cx="2409825" cy="1049950"/>
-                  <wp:effectExtent l="0" t="0" r="0" b="0"/>
-                  <wp:docPr id="30" name="Picture 30"/>
-                  <wp:cNvGraphicFramePr>
-                    <a:graphicFrameLocks xmlns:a="http://schemas.openxmlformats.org/drawingml/2006/main" noChangeAspect="1"/>
-                  </wp:cNvGraphicFramePr>
-                  <a:graphic xmlns:a="http://schemas.openxmlformats.org/drawingml/2006/main">
-                    <a:graphicData uri="http://schemas.openxmlformats.org/drawingml/2006/picture">
-                      <pic:pic xmlns:pic="http://schemas.openxmlformats.org/drawingml/2006/picture">
-                        <pic:nvPicPr>
-                          <pic:cNvPr id="1" name=""/>
-                          <pic:cNvPicPr/>
-                        </pic:nvPicPr>
-                        <pic:blipFill>
-                          <a:blip r:embed="rId27"/>
-                          <a:stretch>
-                            <a:fillRect/>
-                          </a:stretch>
-                        </pic:blipFill>
-                        <pic:spPr>
-                          <a:xfrm>
-                            <a:off x="0" y="0"/>
-                            <a:ext cx="2423331" cy="1055835"/>
-                          </a:xfrm>
-                          <a:prstGeom prst="rect">
-                            <a:avLst/>
-                          </a:prstGeom>
-                        </pic:spPr>
-                      </pic:pic>
-                    </a:graphicData>
-                  </a:graphic>
-                </wp:inline>
-              </w:drawing>
-            </w:r>
-          </w:p>
-        </w:tc>
-      </w:tr>
-      <w:tr>
-        <w:tc>
-          <w:tcPr>
-            <w:tcW w:w="2830" w:type="dxa"/>
-          </w:tcPr>
-          <w:p>
-            <w:r>
-              <w:t>9. Heatmap displays the correlation between the different variables on scale from -1 to 1. From the results, you can see this graph isn’t useful as you can see large number of ‘1’ which shows they are positively correlated and interrelated. This could be due to the small difference in between the values.</w:t>
-            </w:r>
-          </w:p>
-        </w:tc>
-        <w:tc>
-          <w:tcPr>
-            <w:tcW w:w="6186" w:type="dxa"/>
-          </w:tcPr>
-          <w:p>
-            <w:pPr>
-              <w:rPr>
-                <w:noProof/>
-              </w:rPr>
-            </w:pPr>
-            <w:r>
-              <w:rPr>
-                <w:noProof/>
-              </w:rPr>
-              <w:drawing>
-                <wp:anchor distT="0" distB="0" distL="114300" distR="114300" simplePos="0" relativeHeight="251683840" behindDoc="1" locked="0" layoutInCell="1" allowOverlap="1" wp14:anchorId="4B46EEC5" wp14:editId="28658EE1">
+                <wp:anchor distT="0" distB="0" distL="114300" distR="114300" simplePos="0" relativeHeight="251705344" behindDoc="1" locked="0" layoutInCell="1" allowOverlap="1" wp14:anchorId="6C7A7547" wp14:editId="7EBBE86F">
                   <wp:simplePos x="0" y="0"/>
                   <wp:positionH relativeFrom="column">
-                    <wp:posOffset>-1975</wp:posOffset>
+                    <wp:posOffset>1976755</wp:posOffset>
                   </wp:positionH>
                   <wp:positionV relativeFrom="paragraph">
-                    <wp:posOffset>170121</wp:posOffset>
+                    <wp:posOffset>874026</wp:posOffset>
                   </wp:positionV>
-                  <wp:extent cx="3922715" cy="2421166"/>
-                  <wp:effectExtent l="0" t="0" r="1905" b="0"/>
-                  <wp:wrapTight wrapText="bothSides">
-                    <wp:wrapPolygon edited="0">
-                      <wp:start x="0" y="0"/>
-                      <wp:lineTo x="0" y="21419"/>
-                      <wp:lineTo x="21506" y="21419"/>
-                      <wp:lineTo x="21506" y="0"/>
-                      <wp:lineTo x="0" y="0"/>
-                    </wp:wrapPolygon>
-                  </wp:wrapTight>
-                  <wp:docPr id="37" name="Picture 37"/>
+                  <wp:extent cx="1633855" cy="2407920"/>
+                  <wp:effectExtent l="0" t="0" r="4445" b="0"/>
+                  <wp:wrapTopAndBottom/>
+                  <wp:docPr id="34" name="Picture 34"/>
                   <wp:cNvGraphicFramePr>
                     <a:graphicFrameLocks xmlns:a="http://schemas.openxmlformats.org/drawingml/2006/main" noChangeAspect="1"/>
                   </wp:cNvGraphicFramePr>
@@ -6176,7 +6655,7 @@
                         <pic:spPr>
                           <a:xfrm>
                             <a:off x="0" y="0"/>
-                            <a:ext cx="3922715" cy="2421166"/>
+                            <a:ext cx="1633855" cy="2407920"/>
                           </a:xfrm>
                           <a:prstGeom prst="rect">
                             <a:avLst/>
@@ -6194,25 +6673,60 @@
                 </wp:anchor>
               </w:drawing>
             </w:r>
+            <w:r>
+              <w:t>11. Dropped null values using the function ‘.</w:t>
+            </w:r>
+            <w:proofErr w:type="spellStart"/>
+            <w:r>
+              <w:t>dropna</w:t>
+            </w:r>
+            <w:proofErr w:type="spellEnd"/>
+            <w:r>
+              <w:t>’.</w:t>
+            </w:r>
+            <w:r>
+              <w:t xml:space="preserve"> </w:t>
+            </w:r>
+            <w:r>
+              <w:t>There are multiple ways in which you can handle missing data but i</w:t>
+            </w:r>
+            <w:r>
+              <w:t>n this case, I decided to drop the rows</w:t>
+            </w:r>
+            <w:r>
+              <w:t xml:space="preserve"> entirely </w:t>
+            </w:r>
+            <w:r>
+              <w:t>as there we</w:t>
+            </w:r>
+            <w:r>
+              <w:t>re</w:t>
+            </w:r>
+            <w:r>
+              <w:t xml:space="preserve"> only a small percentage of null values </w:t>
+            </w:r>
+            <w:r>
+              <w:t xml:space="preserve">and dropping these rows would </w:t>
+            </w:r>
+            <w:r>
+              <w:t xml:space="preserve">not impact </w:t>
+            </w:r>
+            <w:r>
+              <w:t>anything later on.</w:t>
+            </w:r>
           </w:p>
         </w:tc>
       </w:tr>
       <w:tr>
         <w:tc>
           <w:tcPr>
-            <w:tcW w:w="2830" w:type="dxa"/>
+            <w:tcW w:w="9016" w:type="dxa"/>
+            <w:tcBorders>
+              <w:top w:val="double" w:sz="4" w:space="0" w:color="auto"/>
+              <w:bottom w:val="double" w:sz="4" w:space="0" w:color="auto"/>
+            </w:tcBorders>
           </w:tcPr>
           <w:p>
-            <w:r>
-              <w:t>11. Open and Close Price</w:t>
-            </w:r>
-          </w:p>
-        </w:tc>
-        <w:tc>
-          <w:tcPr>
-            <w:tcW w:w="6186" w:type="dxa"/>
-          </w:tcPr>
-          <w:p>
             <w:pPr>
               <w:rPr>
                 <w:noProof/>
@@ -6223,10 +6737,18 @@
                 <w:noProof/>
               </w:rPr>
               <w:drawing>
-                <wp:inline distT="0" distB="0" distL="0" distR="0" wp14:anchorId="5A42248D" wp14:editId="217DA684">
-                  <wp:extent cx="3802306" cy="2083981"/>
-                  <wp:effectExtent l="0" t="0" r="8255" b="0"/>
-                  <wp:docPr id="38" name="Picture 38"/>
+                <wp:anchor distT="0" distB="0" distL="114300" distR="114300" simplePos="0" relativeHeight="251727872" behindDoc="0" locked="0" layoutInCell="1" allowOverlap="1" wp14:anchorId="6F1AB2CA" wp14:editId="2AA5BBE9">
+                  <wp:simplePos x="0" y="0"/>
+                  <wp:positionH relativeFrom="column">
+                    <wp:posOffset>1633220</wp:posOffset>
+                  </wp:positionH>
+                  <wp:positionV relativeFrom="paragraph">
+                    <wp:posOffset>619125</wp:posOffset>
+                  </wp:positionV>
+                  <wp:extent cx="2409825" cy="1049655"/>
+                  <wp:effectExtent l="0" t="0" r="9525" b="0"/>
+                  <wp:wrapTopAndBottom/>
+                  <wp:docPr id="30" name="Picture 30"/>
                   <wp:cNvGraphicFramePr>
                     <a:graphicFrameLocks xmlns:a="http://schemas.openxmlformats.org/drawingml/2006/main" noChangeAspect="1"/>
                   </wp:cNvGraphicFramePr>
@@ -6238,7 +6760,13 @@
                           <pic:cNvPicPr/>
                         </pic:nvPicPr>
                         <pic:blipFill>
-                          <a:blip r:embed="rId29"/>
+                          <a:blip r:embed="rId29">
+                            <a:extLst>
+                              <a:ext uri="{28A0092B-C50C-407E-A947-70E740481C1C}">
+                                <a14:useLocalDpi xmlns:a14="http://schemas.microsoft.com/office/drawing/2010/main" val="0"/>
+                              </a:ext>
+                            </a:extLst>
+                          </a:blip>
                           <a:stretch>
                             <a:fillRect/>
                           </a:stretch>
@@ -6246,7 +6774,7 @@
                         <pic:spPr>
                           <a:xfrm>
                             <a:off x="0" y="0"/>
-                            <a:ext cx="3837065" cy="2103032"/>
+                            <a:ext cx="2409825" cy="1049655"/>
                           </a:xfrm>
                           <a:prstGeom prst="rect">
                             <a:avLst/>
@@ -6255,38 +6783,64 @@
                       </pic:pic>
                     </a:graphicData>
                   </a:graphic>
-                </wp:inline>
+                  <wp14:sizeRelH relativeFrom="page">
+                    <wp14:pctWidth>0</wp14:pctWidth>
+                  </wp14:sizeRelH>
+                  <wp14:sizeRelV relativeFrom="page">
+                    <wp14:pctHeight>0</wp14:pctHeight>
+                  </wp14:sizeRelV>
+                </wp:anchor>
               </w:drawing>
             </w:r>
+            <w:r>
+              <w:rPr>
+                <w:noProof/>
+              </w:rPr>
+              <w:t>12. Performed more checks on the dataset using the ‘.duplicated’ function which returns if there are any duplicated values present in the dataset.</w:t>
+            </w:r>
+            <w:r>
+              <w:rPr>
+                <w:noProof/>
+              </w:rPr>
+              <w:t xml:space="preserve"> From the result, you can see that for this instance, there was no duplicates.</w:t>
+            </w:r>
+          </w:p>
+          <w:p>
+            <w:pPr>
+              <w:rPr>
+                <w:noProof/>
+              </w:rPr>
+            </w:pPr>
           </w:p>
         </w:tc>
       </w:tr>
       <w:tr>
         <w:tc>
           <w:tcPr>
-            <w:tcW w:w="2830" w:type="dxa"/>
+            <w:tcW w:w="9016" w:type="dxa"/>
+            <w:tcBorders>
+              <w:top w:val="double" w:sz="4" w:space="0" w:color="auto"/>
+              <w:bottom w:val="double" w:sz="4" w:space="0" w:color="auto"/>
+            </w:tcBorders>
           </w:tcPr>
-          <w:p/>
-        </w:tc>
-        <w:tc>
-          <w:tcPr>
-            <w:tcW w:w="6186" w:type="dxa"/>
-          </w:tcPr>
-          <w:p>
-            <w:pPr>
+          <w:p>
+            <w:r>
               <w:rPr>
                 <w:noProof/>
               </w:rPr>
-            </w:pPr>
-            <w:r>
-              <w:rPr>
-                <w:noProof/>
-              </w:rPr>
               <w:drawing>
-                <wp:inline distT="0" distB="0" distL="0" distR="0" wp14:anchorId="07A71C60" wp14:editId="6E58F8AA">
-                  <wp:extent cx="3827780" cy="2078355"/>
-                  <wp:effectExtent l="0" t="0" r="1270" b="0"/>
-                  <wp:docPr id="39" name="Picture 39"/>
+                <wp:anchor distT="0" distB="0" distL="114300" distR="114300" simplePos="0" relativeHeight="251707392" behindDoc="1" locked="0" layoutInCell="1" allowOverlap="1" wp14:anchorId="365C7243" wp14:editId="71CF8F0B">
+                  <wp:simplePos x="0" y="0"/>
+                  <wp:positionH relativeFrom="column">
+                    <wp:posOffset>443068</wp:posOffset>
+                  </wp:positionH>
+                  <wp:positionV relativeFrom="paragraph">
+                    <wp:posOffset>736068</wp:posOffset>
+                  </wp:positionV>
+                  <wp:extent cx="4707255" cy="2905125"/>
+                  <wp:effectExtent l="0" t="0" r="0" b="9525"/>
+                  <wp:wrapTopAndBottom/>
+                  <wp:docPr id="37" name="Picture 37"/>
                   <wp:cNvGraphicFramePr>
                     <a:graphicFrameLocks xmlns:a="http://schemas.openxmlformats.org/drawingml/2006/main" noChangeAspect="1"/>
                   </wp:cNvGraphicFramePr>
@@ -6312,7 +6866,7 @@
                         <pic:spPr>
                           <a:xfrm>
                             <a:off x="0" y="0"/>
-                            <a:ext cx="3827780" cy="2078355"/>
+                            <a:ext cx="4707255" cy="2905125"/>
                           </a:xfrm>
                           <a:prstGeom prst="rect">
                             <a:avLst/>
@@ -6321,42 +6875,129 @@
                       </pic:pic>
                     </a:graphicData>
                   </a:graphic>
-                </wp:inline>
+                  <wp14:sizeRelH relativeFrom="page">
+                    <wp14:pctWidth>0</wp14:pctWidth>
+                  </wp14:sizeRelH>
+                  <wp14:sizeRelV relativeFrom="page">
+                    <wp14:pctHeight>0</wp14:pctHeight>
+                  </wp14:sizeRelV>
+                </wp:anchor>
               </w:drawing>
             </w:r>
-          </w:p>
+            <w:r>
+              <w:t xml:space="preserve">13. Plotting Heatmap: </w:t>
+            </w:r>
+            <w:r>
+              <w:t xml:space="preserve">Heatmap displays the correlation between the different variables on scale from -1 to 1. From the results, </w:t>
+            </w:r>
+            <w:r>
+              <w:t xml:space="preserve">you can interpret how the </w:t>
+            </w:r>
+            <w:r>
+              <w:t>different technical indicator</w:t>
+            </w:r>
+            <w:r>
+              <w:t xml:space="preserve">s, closing price and volume are correlated. </w:t>
+            </w:r>
+          </w:p>
+          <w:p/>
         </w:tc>
       </w:tr>
       <w:tr>
         <w:tc>
           <w:tcPr>
-            <w:tcW w:w="2830" w:type="dxa"/>
+            <w:tcW w:w="9016" w:type="dxa"/>
+            <w:tcBorders>
+              <w:top w:val="double" w:sz="4" w:space="0" w:color="auto"/>
+              <w:bottom w:val="double" w:sz="4" w:space="0" w:color="auto"/>
+            </w:tcBorders>
           </w:tcPr>
           <w:p>
             <w:r>
-              <w:t>12. High and Low Price</w:t>
-            </w:r>
-          </w:p>
-        </w:tc>
-        <w:tc>
-          <w:tcPr>
-            <w:tcW w:w="6186" w:type="dxa"/>
-          </w:tcPr>
-          <w:p>
-            <w:pPr>
               <w:rPr>
                 <w:noProof/>
               </w:rPr>
-            </w:pPr>
+              <w:lastRenderedPageBreak/>
+              <w:drawing>
+                <wp:anchor distT="0" distB="0" distL="114300" distR="114300" simplePos="0" relativeHeight="251730944" behindDoc="0" locked="0" layoutInCell="1" allowOverlap="1" wp14:anchorId="44A11BF6" wp14:editId="18D72A1A">
+                  <wp:simplePos x="0" y="0"/>
+                  <wp:positionH relativeFrom="column">
+                    <wp:posOffset>316230</wp:posOffset>
+                  </wp:positionH>
+                  <wp:positionV relativeFrom="paragraph">
+                    <wp:posOffset>3297679</wp:posOffset>
+                  </wp:positionV>
+                  <wp:extent cx="4804410" cy="2450465"/>
+                  <wp:effectExtent l="0" t="0" r="0" b="6985"/>
+                  <wp:wrapTopAndBottom/>
+                  <wp:docPr id="39" name="Picture 39"/>
+                  <wp:cNvGraphicFramePr>
+                    <a:graphicFrameLocks xmlns:a="http://schemas.openxmlformats.org/drawingml/2006/main" noChangeAspect="1"/>
+                  </wp:cNvGraphicFramePr>
+                  <a:graphic xmlns:a="http://schemas.openxmlformats.org/drawingml/2006/main">
+                    <a:graphicData uri="http://schemas.openxmlformats.org/drawingml/2006/picture">
+                      <pic:pic xmlns:pic="http://schemas.openxmlformats.org/drawingml/2006/picture">
+                        <pic:nvPicPr>
+                          <pic:cNvPr id="1" name=""/>
+                          <pic:cNvPicPr/>
+                        </pic:nvPicPr>
+                        <pic:blipFill rotWithShape="1">
+                          <a:blip r:embed="rId31">
+                            <a:extLst>
+                              <a:ext uri="{28A0092B-C50C-407E-A947-70E740481C1C}">
+                                <a14:useLocalDpi xmlns:a14="http://schemas.microsoft.com/office/drawing/2010/main" val="0"/>
+                              </a:ext>
+                            </a:extLst>
+                          </a:blip>
+                          <a:srcRect l="1176" t="1685" r="634" b="2959"/>
+                          <a:stretch/>
+                        </pic:blipFill>
+                        <pic:spPr bwMode="auto">
+                          <a:xfrm>
+                            <a:off x="0" y="0"/>
+                            <a:ext cx="4804410" cy="2450465"/>
+                          </a:xfrm>
+                          <a:prstGeom prst="rect">
+                            <a:avLst/>
+                          </a:prstGeom>
+                          <a:ln>
+                            <a:noFill/>
+                          </a:ln>
+                          <a:extLst>
+                            <a:ext uri="{53640926-AAD7-44D8-BBD7-CCE9431645EC}">
+                              <a14:shadowObscured xmlns:a14="http://schemas.microsoft.com/office/drawing/2010/main"/>
+                            </a:ext>
+                          </a:extLst>
+                        </pic:spPr>
+                      </pic:pic>
+                    </a:graphicData>
+                  </a:graphic>
+                  <wp14:sizeRelH relativeFrom="page">
+                    <wp14:pctWidth>0</wp14:pctWidth>
+                  </wp14:sizeRelH>
+                  <wp14:sizeRelV relativeFrom="page">
+                    <wp14:pctHeight>0</wp14:pctHeight>
+                  </wp14:sizeRelV>
+                </wp:anchor>
+              </w:drawing>
+            </w:r>
             <w:r>
               <w:rPr>
                 <w:noProof/>
               </w:rPr>
               <w:drawing>
-                <wp:inline distT="0" distB="0" distL="0" distR="0" wp14:anchorId="2DD529A9" wp14:editId="52D961D6">
-                  <wp:extent cx="3688780" cy="2016037"/>
-                  <wp:effectExtent l="0" t="0" r="6985" b="3810"/>
-                  <wp:docPr id="40" name="Picture 40"/>
+                <wp:anchor distT="0" distB="0" distL="114300" distR="114300" simplePos="0" relativeHeight="251728896" behindDoc="0" locked="0" layoutInCell="1" allowOverlap="1" wp14:anchorId="1B8611B6" wp14:editId="3B824043">
+                  <wp:simplePos x="0" y="0"/>
+                  <wp:positionH relativeFrom="column">
+                    <wp:posOffset>438480</wp:posOffset>
+                  </wp:positionH>
+                  <wp:positionV relativeFrom="paragraph">
+                    <wp:posOffset>675574</wp:posOffset>
+                  </wp:positionV>
+                  <wp:extent cx="4654550" cy="2530475"/>
+                  <wp:effectExtent l="0" t="0" r="0" b="3175"/>
+                  <wp:wrapTopAndBottom/>
+                  <wp:docPr id="24" name="Picture 24"/>
                   <wp:cNvGraphicFramePr>
                     <a:graphicFrameLocks xmlns:a="http://schemas.openxmlformats.org/drawingml/2006/main" noChangeAspect="1"/>
                   </wp:cNvGraphicFramePr>
@@ -6368,256 +7009,7 @@
                           <pic:cNvPicPr/>
                         </pic:nvPicPr>
                         <pic:blipFill>
-                          <a:blip r:embed="rId31"/>
-                          <a:stretch>
-                            <a:fillRect/>
-                          </a:stretch>
-                        </pic:blipFill>
-                        <pic:spPr>
-                          <a:xfrm>
-                            <a:off x="0" y="0"/>
-                            <a:ext cx="3688780" cy="2016037"/>
-                          </a:xfrm>
-                          <a:prstGeom prst="rect">
-                            <a:avLst/>
-                          </a:prstGeom>
-                        </pic:spPr>
-                      </pic:pic>
-                    </a:graphicData>
-                  </a:graphic>
-                </wp:inline>
-              </w:drawing>
-            </w:r>
-          </w:p>
-        </w:tc>
-      </w:tr>
-      <w:tr>
-        <w:tc>
-          <w:tcPr>
-            <w:tcW w:w="2830" w:type="dxa"/>
-          </w:tcPr>
-          <w:p>
-            <w:r>
-              <w:t>13. Volume Traded</w:t>
-            </w:r>
-          </w:p>
-        </w:tc>
-        <w:tc>
-          <w:tcPr>
-            <w:tcW w:w="6186" w:type="dxa"/>
-          </w:tcPr>
-          <w:p>
-            <w:pPr>
-              <w:rPr>
-                <w:noProof/>
-              </w:rPr>
-            </w:pPr>
-            <w:r>
-              <w:rPr>
-                <w:noProof/>
-              </w:rPr>
-              <w:drawing>
-                <wp:inline distT="0" distB="0" distL="0" distR="0" wp14:anchorId="61831F95" wp14:editId="5EF0E816">
-                  <wp:extent cx="3546131" cy="1967541"/>
-                  <wp:effectExtent l="0" t="0" r="0" b="0"/>
-                  <wp:docPr id="41" name="Picture 41"/>
-                  <wp:cNvGraphicFramePr>
-                    <a:graphicFrameLocks xmlns:a="http://schemas.openxmlformats.org/drawingml/2006/main" noChangeAspect="1"/>
-                  </wp:cNvGraphicFramePr>
-                  <a:graphic xmlns:a="http://schemas.openxmlformats.org/drawingml/2006/main">
-                    <a:graphicData uri="http://schemas.openxmlformats.org/drawingml/2006/picture">
-                      <pic:pic xmlns:pic="http://schemas.openxmlformats.org/drawingml/2006/picture">
-                        <pic:nvPicPr>
-                          <pic:cNvPr id="1" name=""/>
-                          <pic:cNvPicPr/>
-                        </pic:nvPicPr>
-                        <pic:blipFill>
-                          <a:blip r:embed="rId32"/>
-                          <a:stretch>
-                            <a:fillRect/>
-                          </a:stretch>
-                        </pic:blipFill>
-                        <pic:spPr>
-                          <a:xfrm>
-                            <a:off x="0" y="0"/>
-                            <a:ext cx="3555768" cy="1972888"/>
-                          </a:xfrm>
-                          <a:prstGeom prst="rect">
-                            <a:avLst/>
-                          </a:prstGeom>
-                        </pic:spPr>
-                      </pic:pic>
-                    </a:graphicData>
-                  </a:graphic>
-                </wp:inline>
-              </w:drawing>
-            </w:r>
-          </w:p>
-        </w:tc>
-      </w:tr>
-      <w:tr>
-        <w:tc>
-          <w:tcPr>
-            <w:tcW w:w="2830" w:type="dxa"/>
-          </w:tcPr>
-          <w:p/>
-        </w:tc>
-        <w:tc>
-          <w:tcPr>
-            <w:tcW w:w="6186" w:type="dxa"/>
-          </w:tcPr>
-          <w:p>
-            <w:pPr>
-              <w:rPr>
-                <w:noProof/>
-              </w:rPr>
-            </w:pPr>
-            <w:r>
-              <w:rPr>
-                <w:noProof/>
-              </w:rPr>
-              <w:drawing>
-                <wp:inline distT="0" distB="0" distL="0" distR="0" wp14:anchorId="7C6F78BA" wp14:editId="5503DCFD">
-                  <wp:extent cx="3370521" cy="1846206"/>
-                  <wp:effectExtent l="0" t="0" r="1905" b="1905"/>
-                  <wp:docPr id="42" name="Picture 42"/>
-                  <wp:cNvGraphicFramePr>
-                    <a:graphicFrameLocks xmlns:a="http://schemas.openxmlformats.org/drawingml/2006/main" noChangeAspect="1"/>
-                  </wp:cNvGraphicFramePr>
-                  <a:graphic xmlns:a="http://schemas.openxmlformats.org/drawingml/2006/main">
-                    <a:graphicData uri="http://schemas.openxmlformats.org/drawingml/2006/picture">
-                      <pic:pic xmlns:pic="http://schemas.openxmlformats.org/drawingml/2006/picture">
-                        <pic:nvPicPr>
-                          <pic:cNvPr id="1" name=""/>
-                          <pic:cNvPicPr/>
-                        </pic:nvPicPr>
-                        <pic:blipFill>
-                          <a:blip r:embed="rId33"/>
-                          <a:stretch>
-                            <a:fillRect/>
-                          </a:stretch>
-                        </pic:blipFill>
-                        <pic:spPr>
-                          <a:xfrm>
-                            <a:off x="0" y="0"/>
-                            <a:ext cx="3404555" cy="1864848"/>
-                          </a:xfrm>
-                          <a:prstGeom prst="rect">
-                            <a:avLst/>
-                          </a:prstGeom>
-                        </pic:spPr>
-                      </pic:pic>
-                    </a:graphicData>
-                  </a:graphic>
-                </wp:inline>
-              </w:drawing>
-            </w:r>
-          </w:p>
-        </w:tc>
-      </w:tr>
-      <w:tr>
-        <w:tc>
-          <w:tcPr>
-            <w:tcW w:w="2830" w:type="dxa"/>
-          </w:tcPr>
-          <w:p>
-            <w:r>
-              <w:lastRenderedPageBreak/>
-              <w:t>14. Returns</w:t>
-            </w:r>
-          </w:p>
-        </w:tc>
-        <w:tc>
-          <w:tcPr>
-            <w:tcW w:w="6186" w:type="dxa"/>
-          </w:tcPr>
-          <w:p>
-            <w:pPr>
-              <w:rPr>
-                <w:noProof/>
-              </w:rPr>
-            </w:pPr>
-            <w:r>
-              <w:rPr>
-                <w:noProof/>
-              </w:rPr>
-              <w:drawing>
-                <wp:inline distT="0" distB="0" distL="0" distR="0" wp14:anchorId="6ECEFF2D" wp14:editId="738EC33E">
-                  <wp:extent cx="3742660" cy="1898697"/>
-                  <wp:effectExtent l="0" t="0" r="0" b="6350"/>
-                  <wp:docPr id="43" name="Picture 43"/>
-                  <wp:cNvGraphicFramePr>
-                    <a:graphicFrameLocks xmlns:a="http://schemas.openxmlformats.org/drawingml/2006/main" noChangeAspect="1"/>
-                  </wp:cNvGraphicFramePr>
-                  <a:graphic xmlns:a="http://schemas.openxmlformats.org/drawingml/2006/main">
-                    <a:graphicData uri="http://schemas.openxmlformats.org/drawingml/2006/picture">
-                      <pic:pic xmlns:pic="http://schemas.openxmlformats.org/drawingml/2006/picture">
-                        <pic:nvPicPr>
-                          <pic:cNvPr id="1" name=""/>
-                          <pic:cNvPicPr/>
-                        </pic:nvPicPr>
-                        <pic:blipFill>
-                          <a:blip r:embed="rId34"/>
-                          <a:stretch>
-                            <a:fillRect/>
-                          </a:stretch>
-                        </pic:blipFill>
-                        <pic:spPr>
-                          <a:xfrm>
-                            <a:off x="0" y="0"/>
-                            <a:ext cx="3765461" cy="1910264"/>
-                          </a:xfrm>
-                          <a:prstGeom prst="rect">
-                            <a:avLst/>
-                          </a:prstGeom>
-                        </pic:spPr>
-                      </pic:pic>
-                    </a:graphicData>
-                  </a:graphic>
-                </wp:inline>
-              </w:drawing>
-            </w:r>
-          </w:p>
-        </w:tc>
-      </w:tr>
-      <w:tr>
-        <w:tc>
-          <w:tcPr>
-            <w:tcW w:w="2830" w:type="dxa"/>
-          </w:tcPr>
-          <w:p/>
-        </w:tc>
-        <w:tc>
-          <w:tcPr>
-            <w:tcW w:w="6186" w:type="dxa"/>
-          </w:tcPr>
-          <w:p>
-            <w:pPr>
-              <w:rPr>
-                <w:noProof/>
-              </w:rPr>
-            </w:pPr>
-            <w:r>
-              <w:rPr>
-                <w:noProof/>
-              </w:rPr>
-              <w:drawing>
-                <wp:inline distT="0" distB="0" distL="0" distR="0" wp14:anchorId="100376D7" wp14:editId="1E9DAF33">
-                  <wp:extent cx="3870251" cy="1937269"/>
-                  <wp:effectExtent l="0" t="0" r="0" b="6350"/>
-                  <wp:docPr id="44" name="Picture 44"/>
-                  <wp:cNvGraphicFramePr>
-                    <a:graphicFrameLocks xmlns:a="http://schemas.openxmlformats.org/drawingml/2006/main" noChangeAspect="1"/>
-                  </wp:cNvGraphicFramePr>
-                  <a:graphic xmlns:a="http://schemas.openxmlformats.org/drawingml/2006/main">
-                    <a:graphicData uri="http://schemas.openxmlformats.org/drawingml/2006/picture">
-                      <pic:pic xmlns:pic="http://schemas.openxmlformats.org/drawingml/2006/picture">
-                        <pic:nvPicPr>
-                          <pic:cNvPr id="1" name=""/>
-                          <pic:cNvPicPr/>
-                        </pic:nvPicPr>
-                        <pic:blipFill>
-                          <a:blip r:embed="rId35" cstate="print">
+                          <a:blip r:embed="rId32">
                             <a:extLst>
                               <a:ext uri="{28A0092B-C50C-407E-A947-70E740481C1C}">
                                 <a14:useLocalDpi xmlns:a14="http://schemas.microsoft.com/office/drawing/2010/main" val="0"/>
@@ -6631,7 +7023,7 @@
                         <pic:spPr>
                           <a:xfrm>
                             <a:off x="0" y="0"/>
-                            <a:ext cx="3899634" cy="1951977"/>
+                            <a:ext cx="4654550" cy="2530475"/>
                           </a:xfrm>
                           <a:prstGeom prst="rect">
                             <a:avLst/>
@@ -6640,42 +7032,256 @@
                       </pic:pic>
                     </a:graphicData>
                   </a:graphic>
-                </wp:inline>
+                  <wp14:sizeRelH relativeFrom="page">
+                    <wp14:pctWidth>0</wp14:pctWidth>
+                  </wp14:sizeRelH>
+                  <wp14:sizeRelV relativeFrom="page">
+                    <wp14:pctHeight>0</wp14:pctHeight>
+                  </wp14:sizeRelV>
+                </wp:anchor>
               </w:drawing>
             </w:r>
-          </w:p>
+            <w:r>
+              <w:t xml:space="preserve">14: Plotting Line Graph: This </w:t>
+            </w:r>
+            <w:r>
+              <w:t xml:space="preserve">first </w:t>
+            </w:r>
+            <w:r>
+              <w:t>graph represents the stocks opening and closing price throughout the years.</w:t>
+            </w:r>
+            <w:r>
+              <w:t xml:space="preserve"> </w:t>
+            </w:r>
+            <w:r>
+              <w:t xml:space="preserve">To get a better insight, the second chart </w:t>
+            </w:r>
+            <w:r>
+              <w:t xml:space="preserve">looks back over the past </w:t>
+            </w:r>
+            <w:r>
+              <w:t xml:space="preserve">1 </w:t>
+            </w:r>
+            <w:r>
+              <w:t>year.</w:t>
+            </w:r>
+          </w:p>
+          <w:p/>
         </w:tc>
       </w:tr>
       <w:tr>
         <w:tc>
           <w:tcPr>
-            <w:tcW w:w="2830" w:type="dxa"/>
+            <w:tcW w:w="9016" w:type="dxa"/>
+            <w:tcBorders>
+              <w:top w:val="single" w:sz="4" w:space="0" w:color="auto"/>
+            </w:tcBorders>
           </w:tcPr>
           <w:p>
             <w:r>
-              <w:t>15. PACF</w:t>
-            </w:r>
-          </w:p>
+              <w:rPr>
+                <w:noProof/>
+              </w:rPr>
+              <w:drawing>
+                <wp:anchor distT="0" distB="0" distL="114300" distR="114300" simplePos="0" relativeHeight="251708416" behindDoc="1" locked="0" layoutInCell="1" allowOverlap="1" wp14:anchorId="5B0E7F70" wp14:editId="4EAD07FC">
+                  <wp:simplePos x="0" y="0"/>
+                  <wp:positionH relativeFrom="column">
+                    <wp:posOffset>569083</wp:posOffset>
+                  </wp:positionH>
+                  <wp:positionV relativeFrom="paragraph">
+                    <wp:posOffset>424246</wp:posOffset>
+                  </wp:positionV>
+                  <wp:extent cx="4678680" cy="2273300"/>
+                  <wp:effectExtent l="0" t="0" r="7620" b="0"/>
+                  <wp:wrapTopAndBottom/>
+                  <wp:docPr id="40" name="Picture 40"/>
+                  <wp:cNvGraphicFramePr>
+                    <a:graphicFrameLocks xmlns:a="http://schemas.openxmlformats.org/drawingml/2006/main" noChangeAspect="1"/>
+                  </wp:cNvGraphicFramePr>
+                  <a:graphic xmlns:a="http://schemas.openxmlformats.org/drawingml/2006/main">
+                    <a:graphicData uri="http://schemas.openxmlformats.org/drawingml/2006/picture">
+                      <pic:pic xmlns:pic="http://schemas.openxmlformats.org/drawingml/2006/picture">
+                        <pic:nvPicPr>
+                          <pic:cNvPr id="1" name=""/>
+                          <pic:cNvPicPr/>
+                        </pic:nvPicPr>
+                        <pic:blipFill rotWithShape="1">
+                          <a:blip r:embed="rId33">
+                            <a:extLst>
+                              <a:ext uri="{28A0092B-C50C-407E-A947-70E740481C1C}">
+                                <a14:useLocalDpi xmlns:a14="http://schemas.microsoft.com/office/drawing/2010/main" val="0"/>
+                              </a:ext>
+                            </a:extLst>
+                          </a:blip>
+                          <a:srcRect l="913" t="1670" r="665" b="1995"/>
+                          <a:stretch/>
+                        </pic:blipFill>
+                        <pic:spPr bwMode="auto">
+                          <a:xfrm>
+                            <a:off x="0" y="0"/>
+                            <a:ext cx="4678680" cy="2273300"/>
+                          </a:xfrm>
+                          <a:prstGeom prst="rect">
+                            <a:avLst/>
+                          </a:prstGeom>
+                          <a:ln>
+                            <a:noFill/>
+                          </a:ln>
+                          <a:extLst>
+                            <a:ext uri="{53640926-AAD7-44D8-BBD7-CCE9431645EC}">
+                              <a14:shadowObscured xmlns:a14="http://schemas.microsoft.com/office/drawing/2010/main"/>
+                            </a:ext>
+                          </a:extLst>
+                        </pic:spPr>
+                      </pic:pic>
+                    </a:graphicData>
+                  </a:graphic>
+                  <wp14:sizeRelH relativeFrom="page">
+                    <wp14:pctWidth>0</wp14:pctWidth>
+                  </wp14:sizeRelH>
+                  <wp14:sizeRelV relativeFrom="page">
+                    <wp14:pctHeight>0</wp14:pctHeight>
+                  </wp14:sizeRelV>
+                </wp:anchor>
+              </w:drawing>
+            </w:r>
+            <w:r>
+              <w:t xml:space="preserve">15. </w:t>
+            </w:r>
+            <w:r>
+              <w:t xml:space="preserve">Plotting Line Graph: This graph represents the stocks high and low prices over </w:t>
+            </w:r>
+            <w:r>
+              <w:t xml:space="preserve">the past </w:t>
+            </w:r>
+            <w:r>
+              <w:t>1 year.</w:t>
+            </w:r>
+          </w:p>
+          <w:p/>
         </w:tc>
+      </w:tr>
+      <w:tr>
         <w:tc>
           <w:tcPr>
-            <w:tcW w:w="6186" w:type="dxa"/>
+            <w:tcW w:w="9016" w:type="dxa"/>
+            <w:tcBorders>
+              <w:top w:val="double" w:sz="4" w:space="0" w:color="auto"/>
+              <w:bottom w:val="double" w:sz="4" w:space="0" w:color="auto"/>
+            </w:tcBorders>
           </w:tcPr>
           <w:p>
-            <w:pPr>
+            <w:r>
               <w:rPr>
                 <w:noProof/>
               </w:rPr>
-            </w:pPr>
+              <w:lastRenderedPageBreak/>
+              <w:drawing>
+                <wp:anchor distT="0" distB="0" distL="114300" distR="114300" simplePos="0" relativeHeight="251717632" behindDoc="1" locked="0" layoutInCell="1" allowOverlap="1" wp14:anchorId="68D462D6" wp14:editId="0A9208A1">
+                  <wp:simplePos x="0" y="0"/>
+                  <wp:positionH relativeFrom="column">
+                    <wp:posOffset>980440</wp:posOffset>
+                  </wp:positionH>
+                  <wp:positionV relativeFrom="paragraph">
+                    <wp:posOffset>569846</wp:posOffset>
+                  </wp:positionV>
+                  <wp:extent cx="3622675" cy="1966595"/>
+                  <wp:effectExtent l="0" t="0" r="0" b="0"/>
+                  <wp:wrapTopAndBottom/>
+                  <wp:docPr id="41" name="Picture 41"/>
+                  <wp:cNvGraphicFramePr>
+                    <a:graphicFrameLocks xmlns:a="http://schemas.openxmlformats.org/drawingml/2006/main" noChangeAspect="1"/>
+                  </wp:cNvGraphicFramePr>
+                  <a:graphic xmlns:a="http://schemas.openxmlformats.org/drawingml/2006/main">
+                    <a:graphicData uri="http://schemas.openxmlformats.org/drawingml/2006/picture">
+                      <pic:pic xmlns:pic="http://schemas.openxmlformats.org/drawingml/2006/picture">
+                        <pic:nvPicPr>
+                          <pic:cNvPr id="1" name=""/>
+                          <pic:cNvPicPr/>
+                        </pic:nvPicPr>
+                        <pic:blipFill rotWithShape="1">
+                          <a:blip r:embed="rId34">
+                            <a:extLst>
+                              <a:ext uri="{28A0092B-C50C-407E-A947-70E740481C1C}">
+                                <a14:useLocalDpi xmlns:a14="http://schemas.microsoft.com/office/drawing/2010/main" val="0"/>
+                              </a:ext>
+                            </a:extLst>
+                          </a:blip>
+                          <a:srcRect l="1167" t="1893" r="562" b="1953"/>
+                          <a:stretch/>
+                        </pic:blipFill>
+                        <pic:spPr bwMode="auto">
+                          <a:xfrm>
+                            <a:off x="0" y="0"/>
+                            <a:ext cx="3622675" cy="1966595"/>
+                          </a:xfrm>
+                          <a:prstGeom prst="rect">
+                            <a:avLst/>
+                          </a:prstGeom>
+                          <a:ln>
+                            <a:noFill/>
+                          </a:ln>
+                          <a:extLst>
+                            <a:ext uri="{53640926-AAD7-44D8-BBD7-CCE9431645EC}">
+                              <a14:shadowObscured xmlns:a14="http://schemas.microsoft.com/office/drawing/2010/main"/>
+                            </a:ext>
+                          </a:extLst>
+                        </pic:spPr>
+                      </pic:pic>
+                    </a:graphicData>
+                  </a:graphic>
+                  <wp14:sizeRelH relativeFrom="page">
+                    <wp14:pctWidth>0</wp14:pctWidth>
+                  </wp14:sizeRelH>
+                  <wp14:sizeRelV relativeFrom="page">
+                    <wp14:pctHeight>0</wp14:pctHeight>
+                  </wp14:sizeRelV>
+                </wp:anchor>
+              </w:drawing>
+            </w:r>
+            <w:r>
+              <w:t xml:space="preserve">16. Plotting </w:t>
+            </w:r>
+            <w:r>
+              <w:t>Bar</w:t>
+            </w:r>
+            <w:r>
+              <w:t xml:space="preserve"> Graph: </w:t>
+            </w:r>
+            <w:r>
+              <w:t xml:space="preserve">These graphs display the number of shares being traded throughout the years. The second graph </w:t>
+            </w:r>
+            <w:r>
+              <w:t>display</w:t>
+            </w:r>
+            <w:r>
+              <w:t>s</w:t>
+            </w:r>
+            <w:r>
+              <w:t xml:space="preserve"> the result from the past</w:t>
+            </w:r>
+            <w:r>
+              <w:t xml:space="preserve"> 1 year.</w:t>
+            </w:r>
+          </w:p>
+          <w:p>
             <w:r>
               <w:rPr>
                 <w:noProof/>
               </w:rPr>
               <w:drawing>
-                <wp:inline distT="0" distB="0" distL="0" distR="0" wp14:anchorId="7AF0F828" wp14:editId="5C94A47E">
-                  <wp:extent cx="3881881" cy="2105660"/>
-                  <wp:effectExtent l="0" t="0" r="4445" b="8890"/>
-                  <wp:docPr id="45" name="Picture 45"/>
+                <wp:anchor distT="0" distB="0" distL="114300" distR="114300" simplePos="0" relativeHeight="251732992" behindDoc="1" locked="0" layoutInCell="1" allowOverlap="1" wp14:anchorId="2A99AB66" wp14:editId="575A6DF5">
+                  <wp:simplePos x="0" y="0"/>
+                  <wp:positionH relativeFrom="column">
+                    <wp:posOffset>937331</wp:posOffset>
+                  </wp:positionH>
+                  <wp:positionV relativeFrom="paragraph">
+                    <wp:posOffset>2168489</wp:posOffset>
+                  </wp:positionV>
+                  <wp:extent cx="3569335" cy="2078990"/>
+                  <wp:effectExtent l="0" t="0" r="0" b="0"/>
+                  <wp:wrapTopAndBottom/>
+                  <wp:docPr id="42" name="Picture 42"/>
                   <wp:cNvGraphicFramePr>
                     <a:graphicFrameLocks xmlns:a="http://schemas.openxmlformats.org/drawingml/2006/main" noChangeAspect="1"/>
                   </wp:cNvGraphicFramePr>
@@ -6687,7 +7293,13 @@
                           <pic:cNvPicPr/>
                         </pic:nvPicPr>
                         <pic:blipFill>
-                          <a:blip r:embed="rId36"/>
+                          <a:blip r:embed="rId35">
+                            <a:extLst>
+                              <a:ext uri="{28A0092B-C50C-407E-A947-70E740481C1C}">
+                                <a14:useLocalDpi xmlns:a14="http://schemas.microsoft.com/office/drawing/2010/main" val="0"/>
+                              </a:ext>
+                            </a:extLst>
+                          </a:blip>
                           <a:stretch>
                             <a:fillRect/>
                           </a:stretch>
@@ -6695,7 +7307,7 @@
                         <pic:spPr>
                           <a:xfrm>
                             <a:off x="0" y="0"/>
-                            <a:ext cx="3908089" cy="2119876"/>
+                            <a:ext cx="3569335" cy="2078990"/>
                           </a:xfrm>
                           <a:prstGeom prst="rect">
                             <a:avLst/>
@@ -6704,56 +7316,263 @@
                       </pic:pic>
                     </a:graphicData>
                   </a:graphic>
-                </wp:inline>
+                  <wp14:sizeRelH relativeFrom="page">
+                    <wp14:pctWidth>0</wp14:pctWidth>
+                  </wp14:sizeRelH>
+                  <wp14:sizeRelV relativeFrom="page">
+                    <wp14:pctHeight>0</wp14:pctHeight>
+                  </wp14:sizeRelV>
+                </wp:anchor>
               </w:drawing>
             </w:r>
           </w:p>
+          <w:p/>
+          <w:p/>
         </w:tc>
       </w:tr>
       <w:tr>
         <w:tc>
           <w:tcPr>
-            <w:tcW w:w="2830" w:type="dxa"/>
+            <w:tcW w:w="9016" w:type="dxa"/>
+            <w:tcBorders>
+              <w:top w:val="double" w:sz="4" w:space="0" w:color="auto"/>
+              <w:bottom w:val="double" w:sz="4" w:space="0" w:color="auto"/>
+            </w:tcBorders>
           </w:tcPr>
           <w:p>
             <w:r>
-              <w:t xml:space="preserve">16. </w:t>
-            </w:r>
-            <w:r>
-              <w:t>SO</w:t>
-            </w:r>
-          </w:p>
-        </w:tc>
-        <w:tc>
-          <w:tcPr>
-            <w:tcW w:w="6186" w:type="dxa"/>
-          </w:tcPr>
-          <w:p>
-            <w:pPr>
               <w:rPr>
                 <w:noProof/>
               </w:rPr>
-            </w:pPr>
+              <w:drawing>
+                <wp:anchor distT="0" distB="0" distL="114300" distR="114300" simplePos="0" relativeHeight="251738112" behindDoc="0" locked="0" layoutInCell="1" allowOverlap="1" wp14:anchorId="2ECEF35F" wp14:editId="69ED9906">
+                  <wp:simplePos x="0" y="0"/>
+                  <wp:positionH relativeFrom="column">
+                    <wp:posOffset>213995</wp:posOffset>
+                  </wp:positionH>
+                  <wp:positionV relativeFrom="paragraph">
+                    <wp:posOffset>555625</wp:posOffset>
+                  </wp:positionV>
+                  <wp:extent cx="5162550" cy="2594430"/>
+                  <wp:effectExtent l="0" t="0" r="0" b="0"/>
+                  <wp:wrapTopAndBottom/>
+                  <wp:docPr id="35" name="Picture 35"/>
+                  <wp:cNvGraphicFramePr>
+                    <a:graphicFrameLocks xmlns:a="http://schemas.openxmlformats.org/drawingml/2006/main" noChangeAspect="1"/>
+                  </wp:cNvGraphicFramePr>
+                  <a:graphic xmlns:a="http://schemas.openxmlformats.org/drawingml/2006/main">
+                    <a:graphicData uri="http://schemas.openxmlformats.org/drawingml/2006/picture">
+                      <pic:pic xmlns:pic="http://schemas.openxmlformats.org/drawingml/2006/picture">
+                        <pic:nvPicPr>
+                          <pic:cNvPr id="1" name=""/>
+                          <pic:cNvPicPr/>
+                        </pic:nvPicPr>
+                        <pic:blipFill>
+                          <a:blip r:embed="rId36">
+                            <a:extLst>
+                              <a:ext uri="{28A0092B-C50C-407E-A947-70E740481C1C}">
+                                <a14:useLocalDpi xmlns:a14="http://schemas.microsoft.com/office/drawing/2010/main" val="0"/>
+                              </a:ext>
+                            </a:extLst>
+                          </a:blip>
+                          <a:stretch>
+                            <a:fillRect/>
+                          </a:stretch>
+                        </pic:blipFill>
+                        <pic:spPr>
+                          <a:xfrm>
+                            <a:off x="0" y="0"/>
+                            <a:ext cx="5162550" cy="2594430"/>
+                          </a:xfrm>
+                          <a:prstGeom prst="rect">
+                            <a:avLst/>
+                          </a:prstGeom>
+                        </pic:spPr>
+                      </pic:pic>
+                    </a:graphicData>
+                  </a:graphic>
+                  <wp14:sizeRelH relativeFrom="page">
+                    <wp14:pctWidth>0</wp14:pctWidth>
+                  </wp14:sizeRelH>
+                  <wp14:sizeRelV relativeFrom="page">
+                    <wp14:pctHeight>0</wp14:pctHeight>
+                  </wp14:sizeRelV>
+                </wp:anchor>
+              </w:drawing>
+            </w:r>
+            <w:r>
+              <w:t xml:space="preserve">17. Plotting Scatter Graph: </w:t>
+            </w:r>
+            <w:r>
+              <w:t>This graph</w:t>
+            </w:r>
+            <w:r>
+              <w:t xml:space="preserve"> displays the returns of the stock over the </w:t>
+            </w:r>
+            <w:r>
+              <w:t xml:space="preserve">1 </w:t>
+            </w:r>
+            <w:r>
+              <w:t>past year.</w:t>
+            </w:r>
           </w:p>
         </w:tc>
       </w:tr>
       <w:tr>
         <w:tc>
           <w:tcPr>
-            <w:tcW w:w="2830" w:type="dxa"/>
+            <w:tcW w:w="9016" w:type="dxa"/>
+            <w:tcBorders>
+              <w:bottom w:val="double" w:sz="4" w:space="0" w:color="auto"/>
+            </w:tcBorders>
           </w:tcPr>
           <w:p>
-            <w:r>
-              <w:t xml:space="preserve">17. </w:t>
-            </w:r>
-            <w:r>
-              <w:t>RSI</w:t>
-            </w:r>
+            <w:pPr>
+              <w:rPr>
+                <w:noProof/>
+              </w:rPr>
+            </w:pPr>
+            <w:r>
+              <w:rPr>
+                <w:noProof/>
+              </w:rPr>
+              <w:lastRenderedPageBreak/>
+              <w:drawing>
+                <wp:anchor distT="0" distB="0" distL="114300" distR="114300" simplePos="0" relativeHeight="251739136" behindDoc="0" locked="0" layoutInCell="1" allowOverlap="1" wp14:anchorId="42F0AD5E" wp14:editId="25E74B64">
+                  <wp:simplePos x="0" y="0"/>
+                  <wp:positionH relativeFrom="column">
+                    <wp:posOffset>-61595</wp:posOffset>
+                  </wp:positionH>
+                  <wp:positionV relativeFrom="paragraph">
+                    <wp:posOffset>805519</wp:posOffset>
+                  </wp:positionV>
+                  <wp:extent cx="5624195" cy="3020695"/>
+                  <wp:effectExtent l="0" t="0" r="0" b="8255"/>
+                  <wp:wrapTopAndBottom/>
+                  <wp:docPr id="36" name="Picture 36"/>
+                  <wp:cNvGraphicFramePr>
+                    <a:graphicFrameLocks xmlns:a="http://schemas.openxmlformats.org/drawingml/2006/main" noChangeAspect="1"/>
+                  </wp:cNvGraphicFramePr>
+                  <a:graphic xmlns:a="http://schemas.openxmlformats.org/drawingml/2006/main">
+                    <a:graphicData uri="http://schemas.openxmlformats.org/drawingml/2006/picture">
+                      <pic:pic xmlns:pic="http://schemas.openxmlformats.org/drawingml/2006/picture">
+                        <pic:nvPicPr>
+                          <pic:cNvPr id="1" name=""/>
+                          <pic:cNvPicPr/>
+                        </pic:nvPicPr>
+                        <pic:blipFill>
+                          <a:blip r:embed="rId37">
+                            <a:extLst>
+                              <a:ext uri="{28A0092B-C50C-407E-A947-70E740481C1C}">
+                                <a14:useLocalDpi xmlns:a14="http://schemas.microsoft.com/office/drawing/2010/main" val="0"/>
+                              </a:ext>
+                            </a:extLst>
+                          </a:blip>
+                          <a:stretch>
+                            <a:fillRect/>
+                          </a:stretch>
+                        </pic:blipFill>
+                        <pic:spPr>
+                          <a:xfrm>
+                            <a:off x="0" y="0"/>
+                            <a:ext cx="5624195" cy="3020695"/>
+                          </a:xfrm>
+                          <a:prstGeom prst="rect">
+                            <a:avLst/>
+                          </a:prstGeom>
+                        </pic:spPr>
+                      </pic:pic>
+                    </a:graphicData>
+                  </a:graphic>
+                  <wp14:sizeRelH relativeFrom="page">
+                    <wp14:pctWidth>0</wp14:pctWidth>
+                  </wp14:sizeRelH>
+                  <wp14:sizeRelV relativeFrom="page">
+                    <wp14:pctHeight>0</wp14:pctHeight>
+                  </wp14:sizeRelV>
+                </wp:anchor>
+              </w:drawing>
+            </w:r>
+            <w:r>
+              <w:rPr>
+                <w:noProof/>
+              </w:rPr>
+              <w:t>1</w:t>
+            </w:r>
+            <w:r>
+              <w:rPr>
+                <w:noProof/>
+              </w:rPr>
+              <w:t>8</w:t>
+            </w:r>
+            <w:r>
+              <w:rPr>
+                <w:noProof/>
+              </w:rPr>
+              <w:t>. Plotting Line Graph: This graph displays the closing</w:t>
+            </w:r>
+            <w:r>
+              <w:rPr>
+                <w:noProof/>
+              </w:rPr>
+              <w:t xml:space="preserve"> price</w:t>
+            </w:r>
+            <w:r>
+              <w:rPr>
+                <w:noProof/>
+              </w:rPr>
+              <w:t xml:space="preserve"> against the moving averages of 50, 100 and 200 days.</w:t>
+            </w:r>
+            <w:r>
+              <w:rPr>
+                <w:noProof/>
+              </w:rPr>
+              <w:t xml:space="preserve"> Moving Averages (MA) are popular tool when to comes to technical analysis, </w:t>
+            </w:r>
+            <w:r>
+              <w:rPr>
+                <w:noProof/>
+              </w:rPr>
+              <w:t>Potters</w:t>
+            </w:r>
+            <w:r>
+              <w:rPr>
+                <w:noProof/>
+              </w:rPr>
+              <w:t xml:space="preserve"> (202</w:t>
+            </w:r>
+            <w:r>
+              <w:rPr>
+                <w:noProof/>
+              </w:rPr>
+              <w:t>2</w:t>
+            </w:r>
+            <w:r>
+              <w:rPr>
+                <w:noProof/>
+              </w:rPr>
+              <w:t xml:space="preserve">) defines MA to smooth out the price trend from short-flucations by filtering out the noise. </w:t>
+            </w:r>
+          </w:p>
+          <w:p>
+            <w:pPr>
+              <w:rPr>
+                <w:noProof/>
+              </w:rPr>
+            </w:pPr>
           </w:p>
         </w:tc>
+      </w:tr>
+      <w:tr>
+        <w:trPr>
+          <w:trHeight w:val="4506"/>
+        </w:trPr>
         <w:tc>
           <w:tcPr>
-            <w:tcW w:w="6186" w:type="dxa"/>
+            <w:tcW w:w="9016" w:type="dxa"/>
+            <w:tcBorders>
+              <w:top w:val="double" w:sz="4" w:space="0" w:color="auto"/>
+            </w:tcBorders>
           </w:tcPr>
           <w:p>
             <w:pPr>
@@ -6761,24 +7580,203 @@
                 <w:noProof/>
               </w:rPr>
             </w:pPr>
+            <w:r>
+              <w:rPr>
+                <w:noProof/>
+              </w:rPr>
+              <w:t>1</w:t>
+            </w:r>
+            <w:r>
+              <w:rPr>
+                <w:noProof/>
+              </w:rPr>
+              <w:t>9</w:t>
+            </w:r>
+            <w:r>
+              <w:rPr>
+                <w:noProof/>
+              </w:rPr>
+              <w:t>. Plotting Technical Indicator: RSI</w:t>
+            </w:r>
+            <w:r>
+              <w:rPr>
+                <w:noProof/>
+              </w:rPr>
+              <w:t xml:space="preserve"> (10 Years Duration)</w:t>
+            </w:r>
+          </w:p>
+          <w:p>
+            <w:pPr>
+              <w:rPr>
+                <w:noProof/>
+              </w:rPr>
+            </w:pPr>
+            <w:r>
+              <w:rPr>
+                <w:noProof/>
+              </w:rPr>
+              <w:drawing>
+                <wp:anchor distT="0" distB="0" distL="114300" distR="114300" simplePos="0" relativeHeight="251735040" behindDoc="0" locked="0" layoutInCell="1" allowOverlap="1" wp14:anchorId="5AC52D01" wp14:editId="5FB3B738">
+                  <wp:simplePos x="0" y="0"/>
+                  <wp:positionH relativeFrom="column">
+                    <wp:posOffset>27305</wp:posOffset>
+                  </wp:positionH>
+                  <wp:positionV relativeFrom="paragraph">
+                    <wp:posOffset>317235</wp:posOffset>
+                  </wp:positionV>
+                  <wp:extent cx="5438775" cy="2521585"/>
+                  <wp:effectExtent l="0" t="0" r="9525" b="0"/>
+                  <wp:wrapTopAndBottom/>
+                  <wp:docPr id="31" name="Picture 31"/>
+                  <wp:cNvGraphicFramePr>
+                    <a:graphicFrameLocks xmlns:a="http://schemas.openxmlformats.org/drawingml/2006/main" noChangeAspect="1"/>
+                  </wp:cNvGraphicFramePr>
+                  <a:graphic xmlns:a="http://schemas.openxmlformats.org/drawingml/2006/main">
+                    <a:graphicData uri="http://schemas.openxmlformats.org/drawingml/2006/picture">
+                      <pic:pic xmlns:pic="http://schemas.openxmlformats.org/drawingml/2006/picture">
+                        <pic:nvPicPr>
+                          <pic:cNvPr id="1" name=""/>
+                          <pic:cNvPicPr/>
+                        </pic:nvPicPr>
+                        <pic:blipFill>
+                          <a:blip r:embed="rId38">
+                            <a:extLst>
+                              <a:ext uri="{28A0092B-C50C-407E-A947-70E740481C1C}">
+                                <a14:useLocalDpi xmlns:a14="http://schemas.microsoft.com/office/drawing/2010/main" val="0"/>
+                              </a:ext>
+                            </a:extLst>
+                          </a:blip>
+                          <a:stretch>
+                            <a:fillRect/>
+                          </a:stretch>
+                        </pic:blipFill>
+                        <pic:spPr>
+                          <a:xfrm>
+                            <a:off x="0" y="0"/>
+                            <a:ext cx="5438775" cy="2521585"/>
+                          </a:xfrm>
+                          <a:prstGeom prst="rect">
+                            <a:avLst/>
+                          </a:prstGeom>
+                        </pic:spPr>
+                      </pic:pic>
+                    </a:graphicData>
+                  </a:graphic>
+                  <wp14:sizeRelH relativeFrom="page">
+                    <wp14:pctWidth>0</wp14:pctWidth>
+                  </wp14:sizeRelH>
+                  <wp14:sizeRelV relativeFrom="page">
+                    <wp14:pctHeight>0</wp14:pctHeight>
+                  </wp14:sizeRelV>
+                </wp:anchor>
+              </w:drawing>
+            </w:r>
           </w:p>
         </w:tc>
       </w:tr>
       <w:tr>
         <w:tc>
           <w:tcPr>
-            <w:tcW w:w="2830" w:type="dxa"/>
+            <w:tcW w:w="9016" w:type="dxa"/>
           </w:tcPr>
           <w:p>
-            <w:r>
-              <w:t>18.Bollinger Bands</w:t>
-            </w:r>
-          </w:p>
-        </w:tc>
-        <w:tc>
-          <w:tcPr>
-            <w:tcW w:w="6186" w:type="dxa"/>
-          </w:tcPr>
+            <w:pPr>
+              <w:rPr>
+                <w:noProof/>
+              </w:rPr>
+            </w:pPr>
+            <w:r>
+              <w:rPr>
+                <w:noProof/>
+              </w:rPr>
+              <w:lastRenderedPageBreak/>
+              <w:drawing>
+                <wp:anchor distT="0" distB="0" distL="114300" distR="114300" simplePos="0" relativeHeight="251736064" behindDoc="0" locked="0" layoutInCell="1" allowOverlap="1" wp14:anchorId="27663FE6" wp14:editId="27BA3B4A">
+                  <wp:simplePos x="0" y="0"/>
+                  <wp:positionH relativeFrom="column">
+                    <wp:posOffset>-12700</wp:posOffset>
+                  </wp:positionH>
+                  <wp:positionV relativeFrom="paragraph">
+                    <wp:posOffset>253365</wp:posOffset>
+                  </wp:positionV>
+                  <wp:extent cx="5248275" cy="2390775"/>
+                  <wp:effectExtent l="0" t="0" r="9525" b="9525"/>
+                  <wp:wrapTopAndBottom/>
+                  <wp:docPr id="32" name="Picture 32"/>
+                  <wp:cNvGraphicFramePr>
+                    <a:graphicFrameLocks xmlns:a="http://schemas.openxmlformats.org/drawingml/2006/main" noChangeAspect="1"/>
+                  </wp:cNvGraphicFramePr>
+                  <a:graphic xmlns:a="http://schemas.openxmlformats.org/drawingml/2006/main">
+                    <a:graphicData uri="http://schemas.openxmlformats.org/drawingml/2006/picture">
+                      <pic:pic xmlns:pic="http://schemas.openxmlformats.org/drawingml/2006/picture">
+                        <pic:nvPicPr>
+                          <pic:cNvPr id="1" name=""/>
+                          <pic:cNvPicPr/>
+                        </pic:nvPicPr>
+                        <pic:blipFill>
+                          <a:blip r:embed="rId39">
+                            <a:extLst>
+                              <a:ext uri="{28A0092B-C50C-407E-A947-70E740481C1C}">
+                                <a14:useLocalDpi xmlns:a14="http://schemas.microsoft.com/office/drawing/2010/main" val="0"/>
+                              </a:ext>
+                            </a:extLst>
+                          </a:blip>
+                          <a:stretch>
+                            <a:fillRect/>
+                          </a:stretch>
+                        </pic:blipFill>
+                        <pic:spPr>
+                          <a:xfrm>
+                            <a:off x="0" y="0"/>
+                            <a:ext cx="5248275" cy="2390775"/>
+                          </a:xfrm>
+                          <a:prstGeom prst="rect">
+                            <a:avLst/>
+                          </a:prstGeom>
+                        </pic:spPr>
+                      </pic:pic>
+                    </a:graphicData>
+                  </a:graphic>
+                  <wp14:sizeRelH relativeFrom="page">
+                    <wp14:pctWidth>0</wp14:pctWidth>
+                  </wp14:sizeRelH>
+                  <wp14:sizeRelV relativeFrom="page">
+                    <wp14:pctHeight>0</wp14:pctHeight>
+                  </wp14:sizeRelV>
+                </wp:anchor>
+              </w:drawing>
+            </w:r>
+            <w:r>
+              <w:rPr>
+                <w:noProof/>
+              </w:rPr>
+              <w:t>20</w:t>
+            </w:r>
+            <w:r>
+              <w:rPr>
+                <w:noProof/>
+              </w:rPr>
+              <w:t>. Plotti</w:t>
+            </w:r>
+            <w:r>
+              <w:rPr>
+                <w:noProof/>
+              </w:rPr>
+              <w:t>ng</w:t>
+            </w:r>
+            <w:r>
+              <w:rPr>
+                <w:noProof/>
+              </w:rPr>
+              <w:t xml:space="preserve"> Technical Indicator: BB</w:t>
+            </w:r>
+            <w:r>
+              <w:rPr>
+                <w:noProof/>
+              </w:rPr>
+              <w:t xml:space="preserve"> (10 Years Duration)</w:t>
+            </w:r>
+          </w:p>
           <w:p>
             <w:pPr>
               <w:rPr>
@@ -6791,18 +7789,229 @@
       <w:tr>
         <w:tc>
           <w:tcPr>
-            <w:tcW w:w="2830" w:type="dxa"/>
+            <w:tcW w:w="9016" w:type="dxa"/>
           </w:tcPr>
           <w:p>
-            <w:r>
-              <w:t>19. MACD</w:t>
-            </w:r>
+            <w:pPr>
+              <w:rPr>
+                <w:noProof/>
+              </w:rPr>
+            </w:pPr>
+            <w:r>
+              <w:rPr>
+                <w:noProof/>
+              </w:rPr>
+              <w:drawing>
+                <wp:anchor distT="0" distB="0" distL="114300" distR="114300" simplePos="0" relativeHeight="251737088" behindDoc="0" locked="0" layoutInCell="1" allowOverlap="1" wp14:anchorId="410F2E56" wp14:editId="3E41DF7B">
+                  <wp:simplePos x="0" y="0"/>
+                  <wp:positionH relativeFrom="column">
+                    <wp:posOffset>184340</wp:posOffset>
+                  </wp:positionH>
+                  <wp:positionV relativeFrom="paragraph">
+                    <wp:posOffset>232270</wp:posOffset>
+                  </wp:positionV>
+                  <wp:extent cx="5168581" cy="2386940"/>
+                  <wp:effectExtent l="0" t="0" r="0" b="0"/>
+                  <wp:wrapTopAndBottom/>
+                  <wp:docPr id="33" name="Picture 33"/>
+                  <wp:cNvGraphicFramePr>
+                    <a:graphicFrameLocks xmlns:a="http://schemas.openxmlformats.org/drawingml/2006/main" noChangeAspect="1"/>
+                  </wp:cNvGraphicFramePr>
+                  <a:graphic xmlns:a="http://schemas.openxmlformats.org/drawingml/2006/main">
+                    <a:graphicData uri="http://schemas.openxmlformats.org/drawingml/2006/picture">
+                      <pic:pic xmlns:pic="http://schemas.openxmlformats.org/drawingml/2006/picture">
+                        <pic:nvPicPr>
+                          <pic:cNvPr id="1" name=""/>
+                          <pic:cNvPicPr/>
+                        </pic:nvPicPr>
+                        <pic:blipFill rotWithShape="1">
+                          <a:blip r:embed="rId40">
+                            <a:extLst>
+                              <a:ext uri="{28A0092B-C50C-407E-A947-70E740481C1C}">
+                                <a14:useLocalDpi xmlns:a14="http://schemas.microsoft.com/office/drawing/2010/main" val="0"/>
+                              </a:ext>
+                            </a:extLst>
+                          </a:blip>
+                          <a:srcRect l="1" r="664" b="1227"/>
+                          <a:stretch/>
+                        </pic:blipFill>
+                        <pic:spPr bwMode="auto">
+                          <a:xfrm>
+                            <a:off x="0" y="0"/>
+                            <a:ext cx="5168581" cy="2386940"/>
+                          </a:xfrm>
+                          <a:prstGeom prst="rect">
+                            <a:avLst/>
+                          </a:prstGeom>
+                          <a:ln>
+                            <a:noFill/>
+                          </a:ln>
+                          <a:extLst>
+                            <a:ext uri="{53640926-AAD7-44D8-BBD7-CCE9431645EC}">
+                              <a14:shadowObscured xmlns:a14="http://schemas.microsoft.com/office/drawing/2010/main"/>
+                            </a:ext>
+                          </a:extLst>
+                        </pic:spPr>
+                      </pic:pic>
+                    </a:graphicData>
+                  </a:graphic>
+                  <wp14:sizeRelH relativeFrom="page">
+                    <wp14:pctWidth>0</wp14:pctWidth>
+                  </wp14:sizeRelH>
+                  <wp14:sizeRelV relativeFrom="page">
+                    <wp14:pctHeight>0</wp14:pctHeight>
+                  </wp14:sizeRelV>
+                </wp:anchor>
+              </w:drawing>
+            </w:r>
+            <w:r>
+              <w:rPr>
+                <w:noProof/>
+              </w:rPr>
+              <w:t>2</w:t>
+            </w:r>
+            <w:r>
+              <w:rPr>
+                <w:noProof/>
+              </w:rPr>
+              <w:t>1</w:t>
+            </w:r>
+            <w:r>
+              <w:rPr>
+                <w:noProof/>
+              </w:rPr>
+              <w:t xml:space="preserve">. </w:t>
+            </w:r>
+            <w:r>
+              <w:rPr>
+                <w:noProof/>
+              </w:rPr>
+              <w:t>Plotting</w:t>
+            </w:r>
+            <w:r>
+              <w:rPr>
+                <w:noProof/>
+              </w:rPr>
+              <w:t xml:space="preserve"> Technical Indictor: MAC</w:t>
+            </w:r>
+            <w:r>
+              <w:rPr>
+                <w:noProof/>
+              </w:rPr>
+              <w:t>D</w:t>
+            </w:r>
+            <w:r>
+              <w:rPr>
+                <w:noProof/>
+              </w:rPr>
+              <w:t xml:space="preserve"> (10 Years Duration)</w:t>
+            </w:r>
+          </w:p>
+          <w:p>
+            <w:pPr>
+              <w:rPr>
+                <w:noProof/>
+              </w:rPr>
+            </w:pPr>
           </w:p>
         </w:tc>
+      </w:tr>
+      <w:tr>
         <w:tc>
           <w:tcPr>
-            <w:tcW w:w="6186" w:type="dxa"/>
+            <w:tcW w:w="9016" w:type="dxa"/>
           </w:tcPr>
+          <w:p>
+            <w:pPr>
+              <w:rPr>
+                <w:noProof/>
+              </w:rPr>
+            </w:pPr>
+            <w:r>
+              <w:rPr>
+                <w:noProof/>
+              </w:rPr>
+              <w:drawing>
+                <wp:anchor distT="0" distB="0" distL="114300" distR="114300" simplePos="0" relativeHeight="251734016" behindDoc="0" locked="0" layoutInCell="1" allowOverlap="1" wp14:anchorId="52F2B682" wp14:editId="6F9CFC12">
+                  <wp:simplePos x="0" y="0"/>
+                  <wp:positionH relativeFrom="column">
+                    <wp:posOffset>-65405</wp:posOffset>
+                  </wp:positionH>
+                  <wp:positionV relativeFrom="paragraph">
+                    <wp:posOffset>243265</wp:posOffset>
+                  </wp:positionV>
+                  <wp:extent cx="5731510" cy="2662555"/>
+                  <wp:effectExtent l="0" t="0" r="2540" b="4445"/>
+                  <wp:wrapTopAndBottom/>
+                  <wp:docPr id="29" name="Picture 29"/>
+                  <wp:cNvGraphicFramePr>
+                    <a:graphicFrameLocks xmlns:a="http://schemas.openxmlformats.org/drawingml/2006/main" noChangeAspect="1"/>
+                  </wp:cNvGraphicFramePr>
+                  <a:graphic xmlns:a="http://schemas.openxmlformats.org/drawingml/2006/main">
+                    <a:graphicData uri="http://schemas.openxmlformats.org/drawingml/2006/picture">
+                      <pic:pic xmlns:pic="http://schemas.openxmlformats.org/drawingml/2006/picture">
+                        <pic:nvPicPr>
+                          <pic:cNvPr id="1" name=""/>
+                          <pic:cNvPicPr/>
+                        </pic:nvPicPr>
+                        <pic:blipFill>
+                          <a:blip r:embed="rId41">
+                            <a:extLst>
+                              <a:ext uri="{28A0092B-C50C-407E-A947-70E740481C1C}">
+                                <a14:useLocalDpi xmlns:a14="http://schemas.microsoft.com/office/drawing/2010/main" val="0"/>
+                              </a:ext>
+                            </a:extLst>
+                          </a:blip>
+                          <a:stretch>
+                            <a:fillRect/>
+                          </a:stretch>
+                        </pic:blipFill>
+                        <pic:spPr>
+                          <a:xfrm>
+                            <a:off x="0" y="0"/>
+                            <a:ext cx="5731510" cy="2662555"/>
+                          </a:xfrm>
+                          <a:prstGeom prst="rect">
+                            <a:avLst/>
+                          </a:prstGeom>
+                        </pic:spPr>
+                      </pic:pic>
+                    </a:graphicData>
+                  </a:graphic>
+                  <wp14:sizeRelH relativeFrom="page">
+                    <wp14:pctWidth>0</wp14:pctWidth>
+                  </wp14:sizeRelH>
+                  <wp14:sizeRelV relativeFrom="page">
+                    <wp14:pctHeight>0</wp14:pctHeight>
+                  </wp14:sizeRelV>
+                </wp:anchor>
+              </w:drawing>
+            </w:r>
+            <w:r>
+              <w:rPr>
+                <w:noProof/>
+              </w:rPr>
+              <w:t>2</w:t>
+            </w:r>
+            <w:r>
+              <w:rPr>
+                <w:noProof/>
+              </w:rPr>
+              <w:t>2</w:t>
+            </w:r>
+            <w:r>
+              <w:rPr>
+                <w:noProof/>
+              </w:rPr>
+              <w:t>. Plotting Indicator: SO</w:t>
+            </w:r>
+            <w:r>
+              <w:rPr>
+                <w:noProof/>
+              </w:rPr>
+              <w:t xml:space="preserve"> (10 Years Duration)</w:t>
+            </w:r>
+          </w:p>
           <w:p>
             <w:pPr>
               <w:rPr>
@@ -6813,288 +8022,6 @@
         </w:tc>
       </w:tr>
     </w:tbl>
-    <w:p/>
-    <w:p>
-      <w:pPr>
-        <w:rPr>
-          <w:sz w:val="28"/>
-          <w:szCs w:val="28"/>
-        </w:rPr>
-      </w:pPr>
-    </w:p>
-    <w:p>
-      <w:pPr>
-        <w:pStyle w:val="Heading3"/>
-        <w:rPr>
-          <w:rFonts w:ascii="Bahnschrift" w:hAnsi="Bahnschrift"/>
-          <w:sz w:val="28"/>
-          <w:szCs w:val="28"/>
-        </w:rPr>
-      </w:pPr>
-      <w:bookmarkStart w:id="5" w:name="_Toc101360962"/>
-      <w:r>
-        <w:rPr>
-          <w:rFonts w:ascii="Bahnschrift" w:hAnsi="Bahnschrift"/>
-          <w:sz w:val="28"/>
-          <w:szCs w:val="28"/>
-        </w:rPr>
-        <w:t>3.1.2 Regression: Data Preparation &amp; Cleaning</w:t>
-      </w:r>
-      <w:bookmarkEnd w:id="5"/>
-    </w:p>
-    <w:p>
-      <w:pPr>
-        <w:rPr>
-          <w:sz w:val="28"/>
-          <w:szCs w:val="28"/>
-        </w:rPr>
-      </w:pPr>
-    </w:p>
-    <w:p>
-      <w:pPr>
-        <w:pStyle w:val="Heading3"/>
-        <w:rPr>
-          <w:rFonts w:ascii="Bahnschrift" w:hAnsi="Bahnschrift"/>
-          <w:sz w:val="28"/>
-          <w:szCs w:val="28"/>
-        </w:rPr>
-      </w:pPr>
-      <w:bookmarkStart w:id="6" w:name="_Toc101360963"/>
-      <w:r>
-        <w:rPr>
-          <w:rFonts w:ascii="Bahnschrift" w:hAnsi="Bahnschrift"/>
-          <w:sz w:val="28"/>
-          <w:szCs w:val="28"/>
-        </w:rPr>
-        <w:t>3.1.3 Regression Model: Long Short-Term Memory (LSTM)</w:t>
-      </w:r>
-      <w:bookmarkEnd w:id="6"/>
-      <w:r>
-        <w:rPr>
-          <w:rFonts w:ascii="Bahnschrift" w:hAnsi="Bahnschrift"/>
-          <w:sz w:val="28"/>
-          <w:szCs w:val="28"/>
-        </w:rPr>
-        <w:t xml:space="preserve"> Univariate</w:t>
-      </w:r>
-    </w:p>
-    <w:p/>
-    <w:p>
-      <w:pPr>
-        <w:pStyle w:val="Heading3"/>
-        <w:rPr>
-          <w:rFonts w:ascii="Bahnschrift" w:hAnsi="Bahnschrift"/>
-          <w:sz w:val="28"/>
-          <w:szCs w:val="28"/>
-        </w:rPr>
-      </w:pPr>
-      <w:r>
-        <w:rPr>
-          <w:rFonts w:ascii="Bahnschrift" w:hAnsi="Bahnschrift"/>
-          <w:sz w:val="28"/>
-          <w:szCs w:val="28"/>
-        </w:rPr>
-        <w:lastRenderedPageBreak/>
-        <w:t>3.1.</w:t>
-      </w:r>
-      <w:r>
-        <w:rPr>
-          <w:rFonts w:ascii="Bahnschrift" w:hAnsi="Bahnschrift"/>
-          <w:sz w:val="28"/>
-          <w:szCs w:val="28"/>
-        </w:rPr>
-        <w:t>4</w:t>
-      </w:r>
-      <w:r>
-        <w:rPr>
-          <w:rFonts w:ascii="Bahnschrift" w:hAnsi="Bahnschrift"/>
-          <w:sz w:val="28"/>
-          <w:szCs w:val="28"/>
-        </w:rPr>
-        <w:t xml:space="preserve"> Regression Model: Long Short-Term Memory (LSTM)</w:t>
-      </w:r>
-      <w:r>
-        <w:rPr>
-          <w:rFonts w:ascii="Bahnschrift" w:hAnsi="Bahnschrift"/>
-          <w:sz w:val="28"/>
-          <w:szCs w:val="28"/>
-        </w:rPr>
-        <w:t xml:space="preserve"> </w:t>
-      </w:r>
-      <w:r>
-        <w:rPr>
-          <w:rFonts w:ascii="Bahnschrift" w:hAnsi="Bahnschrift"/>
-          <w:sz w:val="28"/>
-          <w:szCs w:val="28"/>
-        </w:rPr>
-        <w:t>Multivariate</w:t>
-      </w:r>
-    </w:p>
-    <w:p/>
-    <w:p/>
-    <w:p>
-      <w:pPr>
-        <w:rPr>
-          <w:sz w:val="28"/>
-          <w:szCs w:val="28"/>
-        </w:rPr>
-      </w:pPr>
-    </w:p>
-    <w:p>
-      <w:pPr>
-        <w:pStyle w:val="Heading3"/>
-        <w:rPr>
-          <w:rFonts w:ascii="Bahnschrift" w:hAnsi="Bahnschrift"/>
-          <w:sz w:val="28"/>
-          <w:szCs w:val="28"/>
-        </w:rPr>
-      </w:pPr>
-      <w:bookmarkStart w:id="7" w:name="_Toc101360964"/>
-      <w:r>
-        <w:rPr>
-          <w:rFonts w:ascii="Bahnschrift" w:hAnsi="Bahnschrift"/>
-          <w:sz w:val="28"/>
-          <w:szCs w:val="28"/>
-        </w:rPr>
-        <w:t>3.1.4 Regression Model: ARIMA</w:t>
-      </w:r>
-      <w:bookmarkEnd w:id="7"/>
-    </w:p>
-    <w:p>
-      <w:pPr>
-        <w:rPr>
-          <w:sz w:val="28"/>
-          <w:szCs w:val="28"/>
-        </w:rPr>
-      </w:pPr>
-    </w:p>
-    <w:p>
-      <w:pPr>
-        <w:pStyle w:val="Heading3"/>
-        <w:rPr>
-          <w:rFonts w:ascii="Bahnschrift" w:hAnsi="Bahnschrift"/>
-          <w:sz w:val="28"/>
-          <w:szCs w:val="28"/>
-        </w:rPr>
-      </w:pPr>
-      <w:bookmarkStart w:id="8" w:name="_Toc101360965"/>
-      <w:r>
-        <w:rPr>
-          <w:rFonts w:ascii="Bahnschrift" w:hAnsi="Bahnschrift"/>
-          <w:sz w:val="28"/>
-          <w:szCs w:val="28"/>
-        </w:rPr>
-        <w:t xml:space="preserve">3.1.5 Regression Model: Facebook </w:t>
-      </w:r>
-      <w:bookmarkEnd w:id="8"/>
-      <w:r>
-        <w:rPr>
-          <w:rFonts w:ascii="Bahnschrift" w:hAnsi="Bahnschrift"/>
-          <w:sz w:val="28"/>
-          <w:szCs w:val="28"/>
-        </w:rPr>
-        <w:t>Prophet</w:t>
-      </w:r>
-    </w:p>
-    <w:p>
-      <w:pPr>
-        <w:rPr>
-          <w:sz w:val="28"/>
-          <w:szCs w:val="28"/>
-        </w:rPr>
-      </w:pPr>
-    </w:p>
-    <w:p/>
-    <w:p>
-      <w:pPr>
-        <w:pStyle w:val="Title"/>
-        <w:ind w:left="0" w:firstLine="0"/>
-      </w:pPr>
-    </w:p>
-    <w:p>
-      <w:pPr>
-        <w:pStyle w:val="Title"/>
-      </w:pPr>
-    </w:p>
-    <w:p>
-      <w:pPr>
-        <w:pStyle w:val="Heading2"/>
-      </w:pPr>
-      <w:bookmarkStart w:id="9" w:name="_Toc101360966"/>
-      <w:r>
-        <w:t xml:space="preserve">3. 2 </w:t>
-      </w:r>
-      <w:r>
-        <w:t>Classifi</w:t>
-      </w:r>
-      <w:r>
-        <w:t>cation</w:t>
-      </w:r>
-      <w:bookmarkEnd w:id="9"/>
-    </w:p>
-    <w:p>
-      <w:pPr>
-        <w:spacing w:line="360" w:lineRule="auto"/>
-      </w:pPr>
-    </w:p>
-    <w:p>
-      <w:pPr>
-        <w:spacing w:line="360" w:lineRule="auto"/>
-      </w:pPr>
-      <w:r>
-        <w:t>The dataset used</w:t>
-      </w:r>
-      <w:r>
-        <w:t xml:space="preserve"> to train and test the </w:t>
-      </w:r>
-      <w:r>
-        <w:t>classification model</w:t>
-      </w:r>
-      <w:r>
-        <w:t>s</w:t>
-      </w:r>
-      <w:r>
-        <w:t xml:space="preserve"> will be</w:t>
-      </w:r>
-      <w:r>
-        <w:t xml:space="preserve"> historical </w:t>
-      </w:r>
-      <w:r>
-        <w:t>stock data, in this case the past 10 years of the Apple’s (AAPL) stock data was used</w:t>
-      </w:r>
-      <w:r>
-        <w:t xml:space="preserve">; scarped from Yahoo Finance using the python library ‘yfinance’. Additionally, </w:t>
-      </w:r>
-      <w:r>
-        <w:t>five</w:t>
-      </w:r>
-      <w:r>
-        <w:t xml:space="preserve"> extra columns will </w:t>
-      </w:r>
-      <w:r>
-        <w:t xml:space="preserve">be added </w:t>
-      </w:r>
-      <w:r>
-        <w:t xml:space="preserve">to the dataset which will consist of </w:t>
-      </w:r>
-      <w:r>
-        <w:t>four</w:t>
-      </w:r>
-      <w:r>
-        <w:t xml:space="preserve"> technical indicators and</w:t>
-      </w:r>
-      <w:r>
-        <w:t xml:space="preserve"> a target variable column ‘recommender’. </w:t>
-      </w:r>
-      <w:r>
-        <w:t xml:space="preserve"> The aim of the classification model will be to accurately predict buy/sell/hold signals based on technical analysis and technical indicators. </w:t>
-      </w:r>
-    </w:p>
-    <w:p>
-      <w:pPr>
-        <w:spacing w:line="360" w:lineRule="auto"/>
-      </w:pPr>
-    </w:p>
     <w:p>
       <w:pPr>
         <w:pStyle w:val="Heading3"/>
@@ -7105,7 +8032,7 @@
           <w:u w:val="single"/>
         </w:rPr>
       </w:pPr>
-      <w:bookmarkStart w:id="10" w:name="_Toc101360967"/>
+      <w:bookmarkStart w:id="5" w:name="_Toc101556943"/>
       <w:r>
         <w:rPr>
           <w:rFonts w:ascii="Bahnschrift" w:hAnsi="Bahnschrift"/>
@@ -7114,6 +8041,796 @@
           <w:u w:val="single"/>
         </w:rPr>
         <w:lastRenderedPageBreak/>
+        <w:t xml:space="preserve">3.1.2 Regression: Data </w:t>
+      </w:r>
+      <w:bookmarkEnd w:id="5"/>
+      <w:r>
+        <w:rPr>
+          <w:rFonts w:ascii="Bahnschrift" w:hAnsi="Bahnschrift"/>
+          <w:sz w:val="28"/>
+          <w:szCs w:val="28"/>
+          <w:u w:val="single"/>
+        </w:rPr>
+        <w:t>Pre-</w:t>
+      </w:r>
+      <w:r>
+        <w:rPr>
+          <w:rFonts w:ascii="Bahnschrift" w:hAnsi="Bahnschrift"/>
+          <w:sz w:val="28"/>
+          <w:szCs w:val="28"/>
+          <w:u w:val="single"/>
+        </w:rPr>
+        <w:t>processing</w:t>
+      </w:r>
+    </w:p>
+    <w:p/>
+    <w:p>
+      <w:pPr>
+        <w:spacing w:line="360" w:lineRule="auto"/>
+      </w:pPr>
+      <w:r>
+        <w:t xml:space="preserve">Preparing </w:t>
+      </w:r>
+      <w:r>
+        <w:t xml:space="preserve">and pre-processing </w:t>
+      </w:r>
+      <w:r>
+        <w:t xml:space="preserve">the dataset </w:t>
+      </w:r>
+      <w:r>
+        <w:t>prior to modelling is a critical step that must be taken to ensure</w:t>
+      </w:r>
+      <w:r>
+        <w:t xml:space="preserve"> that</w:t>
+      </w:r>
+      <w:r>
+        <w:t xml:space="preserve"> the machine learning model is accurate and efficient. </w:t>
+      </w:r>
+      <w:proofErr w:type="spellStart"/>
+      <w:r>
+        <w:t>Baheti</w:t>
+      </w:r>
+      <w:proofErr w:type="spellEnd"/>
+      <w:r>
+        <w:t xml:space="preserve"> (2022) defined </w:t>
+      </w:r>
+      <w:r>
+        <w:t>data pre-processing as a series of step that must</w:t>
+      </w:r>
+      <w:r>
+        <w:t xml:space="preserve"> be</w:t>
+      </w:r>
+      <w:r>
+        <w:t xml:space="preserve"> followed to transform and encode the data so that it can be easily parsed by the machine learning model. </w:t>
+      </w:r>
+      <w:r>
+        <w:t xml:space="preserve">As we have already cleaned the data by removing null values and duplicates, the next steps include feature scaling and splitting the dataset into train and test sets. </w:t>
+      </w:r>
+    </w:p>
+    <w:p/>
+    <w:p>
+      <w:pPr>
+        <w:spacing w:line="360" w:lineRule="auto"/>
+      </w:pPr>
+      <w:r>
+        <w:t xml:space="preserve">Feature Scaling can be </w:t>
+      </w:r>
+      <w:r>
+        <w:t>defined as a method to transform the numeric features in the dataset</w:t>
+      </w:r>
+      <w:r>
+        <w:t>,</w:t>
+      </w:r>
+      <w:r>
+        <w:t xml:space="preserve"> to a standard range</w:t>
+      </w:r>
+      <w:r>
+        <w:t xml:space="preserve"> </w:t>
+      </w:r>
+      <w:r>
+        <w:t>(</w:t>
+      </w:r>
+      <w:proofErr w:type="spellStart"/>
+      <w:r>
+        <w:t>Munagala</w:t>
+      </w:r>
+      <w:proofErr w:type="spellEnd"/>
+      <w:r>
+        <w:t xml:space="preserve">, </w:t>
+      </w:r>
+      <w:r>
+        <w:t>2021)</w:t>
+      </w:r>
+      <w:r>
+        <w:t xml:space="preserve">. </w:t>
+      </w:r>
+      <w:r>
+        <w:t xml:space="preserve"> Roy (2020) ha</w:t>
+      </w:r>
+      <w:r>
+        <w:t>s</w:t>
+      </w:r>
+      <w:r>
+        <w:t xml:space="preserve"> stated that implementing feature scaling is a crucial step that can determine the difference between a weak and a strong model. </w:t>
+      </w:r>
+      <w:r>
+        <w:t>Additionally, Brownlee (2020) has reported that many machine learning algorithm perform better when the numerical features are scaled to a standard range. The</w:t>
+      </w:r>
+      <w:r>
+        <w:t xml:space="preserve"> main reasoning behind </w:t>
+      </w:r>
+      <w:r>
+        <w:t xml:space="preserve">for this is because most machine learning algorithms </w:t>
+      </w:r>
+      <w:r>
+        <w:t>cannot</w:t>
+      </w:r>
+      <w:r>
+        <w:t xml:space="preserve"> </w:t>
+      </w:r>
+      <w:r>
+        <w:t>comprehend the true meaning behind number</w:t>
+      </w:r>
+      <w:r>
+        <w:t>s such that</w:t>
+      </w:r>
+      <w:r>
+        <w:t xml:space="preserve"> they think features with higher range values are more important </w:t>
+      </w:r>
+      <w:r>
+        <w:t>and tend to ignore feature</w:t>
+      </w:r>
+      <w:r>
+        <w:t>s</w:t>
+      </w:r>
+      <w:r>
+        <w:t xml:space="preserve"> with smaller range values which </w:t>
+      </w:r>
+      <w:r>
+        <w:t xml:space="preserve">can </w:t>
+      </w:r>
+      <w:r>
+        <w:t>lead inaccurate predictions (</w:t>
+      </w:r>
+      <w:proofErr w:type="spellStart"/>
+      <w:r>
+        <w:t>Munagala</w:t>
+      </w:r>
+      <w:proofErr w:type="spellEnd"/>
+      <w:r>
+        <w:t>, 2021).</w:t>
+      </w:r>
+      <w:r>
+        <w:t xml:space="preserve"> </w:t>
+      </w:r>
+      <w:r>
+        <w:t>Additionally</w:t>
+      </w:r>
+      <w:r>
+        <w:t xml:space="preserve">, Roy (2020) explained that machine learning algorithms cannot differentiate between 10g of weight and £10 in price, </w:t>
+      </w:r>
+      <w:r>
+        <w:t>this</w:t>
+      </w:r>
+      <w:r>
+        <w:t xml:space="preserve"> leads to </w:t>
+      </w:r>
+      <w:r>
+        <w:t>hierarchy</w:t>
+      </w:r>
+      <w:r>
+        <w:t xml:space="preserve"> and </w:t>
+      </w:r>
+      <w:r>
+        <w:t>bias</w:t>
+      </w:r>
+      <w:r>
+        <w:t xml:space="preserve"> between the variables. </w:t>
+      </w:r>
+      <w:r>
+        <w:t xml:space="preserve">However, some models can perform well without feature scaling as its accuracy </w:t>
+      </w:r>
+      <w:r>
+        <w:t>won’t</w:t>
+      </w:r>
+      <w:r>
+        <w:t xml:space="preserve"> be dependent on the range, for example: </w:t>
+      </w:r>
+      <w:r>
+        <w:t>tree-based</w:t>
+      </w:r>
+      <w:r>
+        <w:t xml:space="preserve"> models. </w:t>
+      </w:r>
+    </w:p>
+    <w:p>
+      <w:pPr>
+        <w:spacing w:line="360" w:lineRule="auto"/>
+      </w:pPr>
+      <w:r>
+        <w:t xml:space="preserve">Normalisation and Standardisation are the two most popular technique that </w:t>
+      </w:r>
+      <w:r>
+        <w:t xml:space="preserve">are </w:t>
+      </w:r>
+      <w:r>
+        <w:t>used to scale numerical data.</w:t>
+      </w:r>
+      <w:r>
+        <w:t xml:space="preserve"> Brownlee (2020) describes normalisation as rescaling the data so that all the values fit into a range of 0 and 1, where 1 represents the highest feature value and the ‘0’ the lowest. </w:t>
+      </w:r>
+      <w:r>
+        <w:t>Secondly</w:t>
+      </w:r>
+      <w:r>
+        <w:t xml:space="preserve">, Liu (2020) </w:t>
+      </w:r>
+      <w:r>
+        <w:t>describes standardisation as transforming the data so that the features are rescaled to have a standard deviation of 1 and a mean of 0.</w:t>
+      </w:r>
+      <w:r>
+        <w:t xml:space="preserve"> </w:t>
+      </w:r>
+      <w:r>
+        <w:t>To</w:t>
+      </w:r>
+      <w:r>
+        <w:t xml:space="preserve"> determine which technique to use, Brownlee (2020)</w:t>
+      </w:r>
+      <w:r>
+        <w:t xml:space="preserve"> expressed that there is no correct answer such </w:t>
+      </w:r>
+      <w:r>
+        <w:lastRenderedPageBreak/>
+        <w:t xml:space="preserve">that it depends on many different factors like the specifics of the problem, the choice of models and the state of the variables. </w:t>
+      </w:r>
+    </w:p>
+    <w:p>
+      <w:pPr>
+        <w:spacing w:line="360" w:lineRule="auto"/>
+      </w:pPr>
+    </w:p>
+    <w:p>
+      <w:pPr>
+        <w:spacing w:line="360" w:lineRule="auto"/>
+      </w:pPr>
+    </w:p>
+    <w:p>
+      <w:pPr>
+        <w:spacing w:line="360" w:lineRule="auto"/>
+      </w:pPr>
+      <w:proofErr w:type="spellStart"/>
+      <w:r>
+        <w:t>MinMaxScaler</w:t>
+      </w:r>
+      <w:proofErr w:type="spellEnd"/>
+      <w:r>
+        <w:t xml:space="preserve"> works by transforming the features to fit between the default range, which is typically 0 to 1. It does not change the meaning of the value from the original data, and it keeps original shape of the distribution (Hale, 2019). Sharma (2021) has stated that scaling the data increases precision and reduces memory consumption.</w:t>
+      </w:r>
+    </w:p>
+    <w:p>
+      <w:pPr>
+        <w:spacing w:line="360" w:lineRule="auto"/>
+      </w:pPr>
+    </w:p>
+    <w:p>
+      <w:pPr>
+        <w:spacing w:line="360" w:lineRule="auto"/>
+        <w:rPr>
+          <w:i/>
+          <w:iCs/>
+        </w:rPr>
+      </w:pPr>
+      <w:r>
+        <w:rPr>
+          <w:i/>
+          <w:iCs/>
+        </w:rPr>
+        <w:t xml:space="preserve">Additionally, </w:t>
+      </w:r>
+      <w:proofErr w:type="spellStart"/>
+      <w:r>
+        <w:rPr>
+          <w:i/>
+          <w:iCs/>
+        </w:rPr>
+        <w:t>Stöttner</w:t>
+      </w:r>
+      <w:proofErr w:type="spellEnd"/>
+      <w:r>
+        <w:rPr>
+          <w:i/>
+          <w:iCs/>
+        </w:rPr>
+        <w:t xml:space="preserve"> (2019) stated that it is better to normalise when training a Neural Network model (LSTM).</w:t>
+      </w:r>
+    </w:p>
+    <w:p>
+      <w:pPr>
+        <w:spacing w:line="360" w:lineRule="auto"/>
+        <w:rPr>
+          <w:i/>
+          <w:iCs/>
+        </w:rPr>
+      </w:pPr>
+    </w:p>
+    <w:p>
+      <w:pPr>
+        <w:spacing w:line="360" w:lineRule="auto"/>
+      </w:pPr>
+      <w:r>
+        <w:t>Hyperparameter tuning is the process of finding the optimal combination of hyperparameters to maximise the model’s performance and minimise the loss function. Rouse (2021) defined hyperparameters as machine learning parameters that are defined before any training takes places and they are what manages and controls the behaviour of the models. Lee (2019) stated hyperparameter tuning can determine if a model shines or not and that failure to utilise it will give sub-optimal results.</w:t>
+      </w:r>
+    </w:p>
+    <w:p>
+      <w:pPr>
+        <w:spacing w:line="360" w:lineRule="auto"/>
+      </w:pPr>
+    </w:p>
+    <w:p>
+      <w:pPr>
+        <w:spacing w:line="360" w:lineRule="auto"/>
+      </w:pPr>
+      <w:r>
+        <w:t xml:space="preserve">Grid Search and Randomized Search are two of the most popular hyperparameter tuning methods. Grid Search is like a brute force algorithm where it consists of iterating through all the possible combinations of hyperparameter to find the best performing one. Each iteration is evaluated and measured using Cross Validation (Dwivedi, 2020). However, a drawback of using grid search is that its exhaustive iteration to find the optimal combination is time consuming and requires lots of computational space. Additionally, </w:t>
+      </w:r>
+      <w:proofErr w:type="spellStart"/>
+      <w:r>
+        <w:t>Lyashenko</w:t>
+      </w:r>
+      <w:proofErr w:type="spellEnd"/>
+      <w:r>
+        <w:t xml:space="preserve"> (2021) defined cross validation as a method to test and evaluate models’ performance. There are many </w:t>
+      </w:r>
+      <w:r>
+        <w:t>cross-validation</w:t>
+      </w:r>
+      <w:r>
+        <w:t xml:space="preserve"> </w:t>
+      </w:r>
+      <w:r>
+        <w:lastRenderedPageBreak/>
+        <w:t>techniques but for this project I have used K-Fold cross validation. K-Fold cross validation is defined as splitting the dataset into a ‘k’ number of groups, where the value of ‘k’ can be any number as long as it is less than the length of the dataset (</w:t>
+      </w:r>
+      <w:proofErr w:type="spellStart"/>
+      <w:r>
+        <w:t>Lyashenko</w:t>
+      </w:r>
+      <w:proofErr w:type="spellEnd"/>
+      <w:r>
+        <w:t>, 2021). After splitting the dataset into ‘k’ folds, the ‘k-1’ fold will be assigned as the training the data - the rest will be testing data. At each fold, the model is trained with assigned training/test data and evaluated. This process iterates through until all the folds have been used as testing data (</w:t>
+      </w:r>
+      <w:proofErr w:type="spellStart"/>
+      <w:r>
+        <w:t>Krishni</w:t>
+      </w:r>
+      <w:proofErr w:type="spellEnd"/>
+      <w:r>
+        <w:t>, 2018). A disadvantage of this method is that the higher the value of ‘k’, the longer the process takes.</w:t>
+      </w:r>
+    </w:p>
+    <w:p>
+      <w:pPr>
+        <w:spacing w:line="360" w:lineRule="auto"/>
+      </w:pPr>
+    </w:p>
+    <w:p>
+      <w:pPr>
+        <w:spacing w:line="360" w:lineRule="auto"/>
+      </w:pPr>
+      <w:r>
+        <w:t>The other technique I used for hyperparameter tuning was Randomised Search. Unlike grid search, random search will iterate through randomly picked sets of hyperparameter combinations. An advantage of this method is that it is quicker than grid search. Though, this method is limited as it may not return the best possible combinations, it does not remember past combinations, and it will continue iterating (</w:t>
+      </w:r>
+      <w:proofErr w:type="spellStart"/>
+      <w:r>
+        <w:t>Badr</w:t>
+      </w:r>
+      <w:proofErr w:type="spellEnd"/>
+      <w:r>
+        <w:t>, 2019). Furthermore, hyperparameter tuning and cross validation are used as tools to tackle and reduce overfitting/underfitting in models. Overfitting is the result of low bias and high variance which can occur when the model fits to the training data too well and focuses on the noise of the data, leading to poor results when exposed new datasets. Underfitting is a result of high bias and low variance, caused by the model not being able to capture the underlying patterns and trends in the dataset (Shaikh, 2018).</w:t>
+      </w:r>
+    </w:p>
+    <w:p>
+      <w:pPr>
+        <w:spacing w:line="360" w:lineRule="auto"/>
+      </w:pPr>
+    </w:p>
+    <w:p>
+      <w:pPr>
+        <w:spacing w:line="360" w:lineRule="auto"/>
+      </w:pPr>
+      <w:r>
+        <w:t>Furthermore, hyperparameter tuning and cross validation are used as tools to tackle and reduce overfitting/underfitting in models. Overfitting is the result of low bias and high variance which can occur when the model fits to the training data too well and focuses on the noise of the data, leading to poor results when exposed new datasets. Underfitting is a result of high bias and low variance, caused by the model not being able to capture the underlying patterns and trends in the dataset (Shaikh, 2018).</w:t>
+      </w:r>
+    </w:p>
+    <w:p>
+      <w:pPr>
+        <w:spacing w:line="360" w:lineRule="auto"/>
+        <w:rPr>
+          <w:i/>
+          <w:iCs/>
+        </w:rPr>
+      </w:pPr>
+    </w:p>
+    <w:p>
+      <w:pPr>
+        <w:pStyle w:val="Heading3"/>
+        <w:rPr>
+          <w:rFonts w:ascii="Bahnschrift" w:hAnsi="Bahnschrift"/>
+          <w:sz w:val="28"/>
+          <w:szCs w:val="28"/>
+          <w:u w:val="single"/>
+        </w:rPr>
+      </w:pPr>
+      <w:bookmarkStart w:id="6" w:name="_Toc101556944"/>
+      <w:r>
+        <w:rPr>
+          <w:rFonts w:ascii="Bahnschrift" w:hAnsi="Bahnschrift"/>
+          <w:sz w:val="28"/>
+          <w:szCs w:val="28"/>
+          <w:u w:val="single"/>
+        </w:rPr>
+        <w:t>3.1.3 Regression Model: Long Short-Term Memory (LSTM)</w:t>
+      </w:r>
+      <w:r>
+        <w:rPr>
+          <w:rFonts w:ascii="Bahnschrift" w:hAnsi="Bahnschrift"/>
+          <w:sz w:val="28"/>
+          <w:szCs w:val="28"/>
+          <w:u w:val="single"/>
+        </w:rPr>
+        <w:t>-</w:t>
+      </w:r>
+      <w:r>
+        <w:rPr>
+          <w:rFonts w:ascii="Bahnschrift" w:hAnsi="Bahnschrift"/>
+          <w:sz w:val="28"/>
+          <w:szCs w:val="28"/>
+          <w:u w:val="single"/>
+        </w:rPr>
+        <w:t xml:space="preserve"> Univariate</w:t>
+      </w:r>
+      <w:bookmarkEnd w:id="6"/>
+    </w:p>
+    <w:p/>
+    <w:p>
+      <w:pPr>
+        <w:spacing w:line="360" w:lineRule="auto"/>
+      </w:pPr>
+      <w:r>
+        <w:t>The LSTM Model. Brownlee (2021) described LSTM as an advanced recurrent neural network (RNN) that are capable of learning and remembering selective patterns for a long period of time. RNN is an extension of ANN (artificial neural network), which are essentially sets of algorithms that try to imitate how a human brain would function (</w:t>
+      </w:r>
+      <w:proofErr w:type="spellStart"/>
+      <w:r>
+        <w:t>Gudikandula</w:t>
+      </w:r>
+      <w:proofErr w:type="spellEnd"/>
+      <w:r>
+        <w:t>, 2019). RNN specialises in making use of sequential data. My LSTM model is composed of a sequential input layer, followed by 4 layers, consisting of 50, 60, 80 and 120 neurons.</w:t>
+      </w:r>
+    </w:p>
+    <w:p/>
+    <w:p>
+      <w:pPr>
+        <w:pStyle w:val="Heading3"/>
+        <w:rPr>
+          <w:rFonts w:ascii="Bahnschrift" w:hAnsi="Bahnschrift"/>
+          <w:sz w:val="28"/>
+          <w:szCs w:val="28"/>
+          <w:u w:val="single"/>
+        </w:rPr>
+      </w:pPr>
+      <w:bookmarkStart w:id="7" w:name="_Toc101556945"/>
+      <w:r>
+        <w:rPr>
+          <w:rFonts w:ascii="Bahnschrift" w:hAnsi="Bahnschrift"/>
+          <w:sz w:val="28"/>
+          <w:szCs w:val="28"/>
+          <w:u w:val="single"/>
+        </w:rPr>
+        <w:t>3.1.4 Regression Model: Long Short-Term Memory (LSTM)</w:t>
+      </w:r>
+      <w:r>
+        <w:rPr>
+          <w:rFonts w:ascii="Bahnschrift" w:hAnsi="Bahnschrift"/>
+          <w:sz w:val="28"/>
+          <w:szCs w:val="28"/>
+          <w:u w:val="single"/>
+        </w:rPr>
+        <w:t>-</w:t>
+      </w:r>
+      <w:r>
+        <w:rPr>
+          <w:rFonts w:ascii="Bahnschrift" w:hAnsi="Bahnschrift"/>
+          <w:sz w:val="28"/>
+          <w:szCs w:val="28"/>
+          <w:u w:val="single"/>
+        </w:rPr>
+        <w:t xml:space="preserve"> Multivariate</w:t>
+      </w:r>
+      <w:bookmarkEnd w:id="7"/>
+    </w:p>
+    <w:p/>
+    <w:p>
+      <w:pPr>
+        <w:rPr>
+          <w:sz w:val="28"/>
+          <w:szCs w:val="28"/>
+        </w:rPr>
+      </w:pPr>
+    </w:p>
+    <w:p>
+      <w:pPr>
+        <w:pStyle w:val="Heading3"/>
+        <w:rPr>
+          <w:rFonts w:ascii="Bahnschrift" w:hAnsi="Bahnschrift"/>
+          <w:sz w:val="28"/>
+          <w:szCs w:val="28"/>
+          <w:u w:val="single"/>
+        </w:rPr>
+      </w:pPr>
+      <w:bookmarkStart w:id="8" w:name="_Toc101556946"/>
+      <w:r>
+        <w:rPr>
+          <w:rFonts w:ascii="Bahnschrift" w:hAnsi="Bahnschrift"/>
+          <w:sz w:val="28"/>
+          <w:szCs w:val="28"/>
+          <w:u w:val="single"/>
+        </w:rPr>
+        <w:t>3.1.4 Regression Model: ARIMA</w:t>
+      </w:r>
+      <w:bookmarkEnd w:id="8"/>
+      <w:r>
+        <w:rPr>
+          <w:rFonts w:ascii="Bahnschrift" w:hAnsi="Bahnschrift"/>
+          <w:sz w:val="28"/>
+          <w:szCs w:val="28"/>
+          <w:u w:val="single"/>
+        </w:rPr>
+        <w:t>-Univariate</w:t>
+      </w:r>
+    </w:p>
+    <w:p/>
+    <w:p>
+      <w:r>
+        <w:t xml:space="preserve">ARIMA has been defined as a statistical analysis model used to forecast time series </w:t>
+      </w:r>
+    </w:p>
+    <w:p>
+      <w:r>
+        <w:t xml:space="preserve">problem (Hayes, 2021). ARIMA models, unlike regression models, examines the </w:t>
+      </w:r>
+    </w:p>
+    <w:p>
+      <w:r>
+        <w:t xml:space="preserve">difference between the values against the time series instead of examining the </w:t>
+      </w:r>
+    </w:p>
+    <w:p>
+      <w:r>
+        <w:t xml:space="preserve">actual values on its own. One of the limitations of this model is that it assumes that </w:t>
+      </w:r>
+    </w:p>
+    <w:p>
+      <w:r>
+        <w:t xml:space="preserve">the future prices and trends will resemble the past and therefore will not be </w:t>
+      </w:r>
+    </w:p>
+    <w:p>
+      <w:r>
+        <w:t xml:space="preserve">accurate against certain situations, such as financial crises e.g., stock markets </w:t>
+      </w:r>
+    </w:p>
+    <w:p>
+      <w:r>
+        <w:t xml:space="preserve">plummeting due to the COVID-19 pandemic. Hayes (2021) stated that the ARIMA </w:t>
+      </w:r>
+    </w:p>
+    <w:p>
+      <w:r>
+        <w:t xml:space="preserve">model can be broken down into three categories and each are an important </w:t>
+      </w:r>
+    </w:p>
+    <w:p>
+      <w:r>
+        <w:t xml:space="preserve">parameter to the model. </w:t>
+      </w:r>
+    </w:p>
+    <w:p>
+      <w:r>
+        <w:t xml:space="preserve">• AR (Auto Regression) is denoted as p, representing the amount of lag </w:t>
+      </w:r>
+    </w:p>
+    <w:p>
+      <w:r>
+        <w:t>observations in the model.</w:t>
+      </w:r>
+    </w:p>
+    <w:p>
+      <w:r>
+        <w:t>• I (Integrated) is denoted as d, representing the number of differences with</w:t>
+      </w:r>
+    </w:p>
+    <w:p>
+      <w:r>
+        <w:t>the raw observations.</w:t>
+      </w:r>
+    </w:p>
+    <w:p>
+      <w:r>
+        <w:t>• MA (Moving Average) is denoted as q.</w:t>
+      </w:r>
+    </w:p>
+    <w:p>
+      <w:r>
+        <w:lastRenderedPageBreak/>
+        <w:t>(Hayes, 2021).</w:t>
+      </w:r>
+    </w:p>
+    <w:p>
+      <w:pPr>
+        <w:rPr>
+          <w:sz w:val="28"/>
+          <w:szCs w:val="28"/>
+        </w:rPr>
+      </w:pPr>
+    </w:p>
+    <w:p>
+      <w:pPr>
+        <w:pStyle w:val="Heading3"/>
+        <w:rPr>
+          <w:rFonts w:ascii="Bahnschrift" w:hAnsi="Bahnschrift"/>
+          <w:sz w:val="28"/>
+          <w:szCs w:val="28"/>
+          <w:u w:val="single"/>
+        </w:rPr>
+      </w:pPr>
+      <w:bookmarkStart w:id="9" w:name="_Toc101556947"/>
+      <w:r>
+        <w:rPr>
+          <w:rFonts w:ascii="Bahnschrift" w:hAnsi="Bahnschrift"/>
+          <w:sz w:val="28"/>
+          <w:szCs w:val="28"/>
+          <w:u w:val="single"/>
+        </w:rPr>
+        <w:t xml:space="preserve">3.1.5 Regression Model: Facebook </w:t>
+      </w:r>
+      <w:r>
+        <w:rPr>
+          <w:rFonts w:ascii="Bahnschrift" w:hAnsi="Bahnschrift"/>
+          <w:sz w:val="28"/>
+          <w:szCs w:val="28"/>
+          <w:u w:val="single"/>
+        </w:rPr>
+        <w:t>Prophet</w:t>
+      </w:r>
+      <w:bookmarkEnd w:id="9"/>
+    </w:p>
+    <w:p>
+      <w:pPr>
+        <w:rPr>
+          <w:sz w:val="28"/>
+          <w:szCs w:val="28"/>
+        </w:rPr>
+      </w:pPr>
+    </w:p>
+    <w:p/>
+    <w:p>
+      <w:pPr>
+        <w:pStyle w:val="Title"/>
+        <w:ind w:left="0" w:firstLine="0"/>
+      </w:pPr>
+    </w:p>
+    <w:p>
+      <w:pPr>
+        <w:pStyle w:val="Title"/>
+      </w:pPr>
+    </w:p>
+    <w:p>
+      <w:pPr>
+        <w:pStyle w:val="Heading2"/>
+      </w:pPr>
+      <w:bookmarkStart w:id="10" w:name="_Toc101556948"/>
+      <w:r>
+        <w:t xml:space="preserve">3. 2 </w:t>
+      </w:r>
+      <w:r>
+        <w:t>Classifi</w:t>
+      </w:r>
+      <w:r>
+        <w:t>cation</w:t>
+      </w:r>
+      <w:bookmarkEnd w:id="10"/>
+    </w:p>
+    <w:p>
+      <w:pPr>
+        <w:spacing w:line="360" w:lineRule="auto"/>
+      </w:pPr>
+    </w:p>
+    <w:p>
+      <w:pPr>
+        <w:spacing w:line="360" w:lineRule="auto"/>
+      </w:pPr>
+      <w:r>
+        <w:t>The dataset used</w:t>
+      </w:r>
+      <w:r>
+        <w:t xml:space="preserve"> to train and test the </w:t>
+      </w:r>
+      <w:r>
+        <w:t>classification model</w:t>
+      </w:r>
+      <w:r>
+        <w:t>s</w:t>
+      </w:r>
+      <w:r>
+        <w:t xml:space="preserve"> will be</w:t>
+      </w:r>
+      <w:r>
+        <w:t xml:space="preserve"> historical </w:t>
+      </w:r>
+      <w:r>
+        <w:t>stock data, in this case the past 10 years of the Apple’s (AAPL) stock data was used</w:t>
+      </w:r>
+      <w:r>
+        <w:t>; scarped from Yahoo Finance using the python library ‘</w:t>
+      </w:r>
+      <w:proofErr w:type="spellStart"/>
+      <w:r>
+        <w:t>yfinance</w:t>
+      </w:r>
+      <w:proofErr w:type="spellEnd"/>
+      <w:r>
+        <w:t xml:space="preserve">’. Additionally, </w:t>
+      </w:r>
+      <w:r>
+        <w:t>five</w:t>
+      </w:r>
+      <w:r>
+        <w:t xml:space="preserve"> extra columns will </w:t>
+      </w:r>
+      <w:r>
+        <w:t xml:space="preserve">be added </w:t>
+      </w:r>
+      <w:r>
+        <w:t xml:space="preserve">to the dataset which will consist of </w:t>
+      </w:r>
+      <w:r>
+        <w:t>four</w:t>
+      </w:r>
+      <w:r>
+        <w:t xml:space="preserve"> technical indicators and</w:t>
+      </w:r>
+      <w:r>
+        <w:t xml:space="preserve"> a target variable column ‘recommender’. </w:t>
+      </w:r>
+      <w:r>
+        <w:t xml:space="preserve"> The aim of the classification model will be to accurately predict buy/sell/hold signals based on technical analysis and technical indicators. </w:t>
+      </w:r>
+    </w:p>
+    <w:p>
+      <w:pPr>
+        <w:spacing w:line="360" w:lineRule="auto"/>
+      </w:pPr>
+    </w:p>
+    <w:p>
+      <w:pPr>
+        <w:pStyle w:val="Heading3"/>
+        <w:rPr>
+          <w:rFonts w:ascii="Bahnschrift" w:hAnsi="Bahnschrift"/>
+          <w:sz w:val="28"/>
+          <w:szCs w:val="28"/>
+          <w:u w:val="single"/>
+        </w:rPr>
+      </w:pPr>
+      <w:bookmarkStart w:id="11" w:name="_Toc101556949"/>
+      <w:r>
+        <w:rPr>
+          <w:rFonts w:ascii="Bahnschrift" w:hAnsi="Bahnschrift"/>
+          <w:sz w:val="28"/>
+          <w:szCs w:val="28"/>
+          <w:u w:val="single"/>
+        </w:rPr>
         <w:t xml:space="preserve">3.2.1 </w:t>
       </w:r>
       <w:r>
@@ -7134,7 +8851,7 @@
         </w:rPr>
         <w:t>Exploratory Data Analysis</w:t>
       </w:r>
-      <w:bookmarkEnd w:id="10"/>
+      <w:bookmarkEnd w:id="11"/>
     </w:p>
     <w:p>
       <w:pPr>
@@ -7168,7 +8885,7 @@
           <w:u w:val="single"/>
         </w:rPr>
       </w:pPr>
-      <w:bookmarkStart w:id="11" w:name="_Toc101360968"/>
+      <w:bookmarkStart w:id="12" w:name="_Toc101556950"/>
       <w:r>
         <w:rPr>
           <w:rFonts w:ascii="Bahnschrift" w:hAnsi="Bahnschrift"/>
@@ -7196,7 +8913,7 @@
         </w:rPr>
         <w:t xml:space="preserve"> Data Preparation &amp; Cleaning</w:t>
       </w:r>
-      <w:bookmarkEnd w:id="11"/>
+      <w:bookmarkEnd w:id="12"/>
     </w:p>
     <w:p>
       <w:pPr>
@@ -7241,7 +8958,7 @@
           <w:u w:val="single"/>
         </w:rPr>
       </w:pPr>
-      <w:bookmarkStart w:id="12" w:name="_Toc101360969"/>
+      <w:bookmarkStart w:id="13" w:name="_Toc101556951"/>
       <w:r>
         <w:rPr>
           <w:rFonts w:ascii="Bahnschrift" w:hAnsi="Bahnschrift"/>
@@ -7269,7 +8986,7 @@
         </w:rPr>
         <w:t>: Logistic Regression</w:t>
       </w:r>
-      <w:bookmarkEnd w:id="12"/>
+      <w:bookmarkEnd w:id="13"/>
     </w:p>
     <w:p>
       <w:pPr>
@@ -7293,6 +9010,7 @@
         </w:rPr>
       </w:pPr>
     </w:p>
+    <w:p/>
     <w:p>
       <w:pPr>
         <w:pStyle w:val="Heading3"/>
@@ -7303,7 +9021,7 @@
           <w:u w:val="single"/>
         </w:rPr>
       </w:pPr>
-      <w:bookmarkStart w:id="13" w:name="_Toc101360970"/>
+      <w:bookmarkStart w:id="14" w:name="_Toc101556952"/>
       <w:r>
         <w:rPr>
           <w:rFonts w:ascii="Bahnschrift" w:hAnsi="Bahnschrift"/>
@@ -7331,7 +9049,37 @@
         </w:rPr>
         <w:t>Model: Decision Tree</w:t>
       </w:r>
-      <w:bookmarkEnd w:id="13"/>
+      <w:bookmarkEnd w:id="14"/>
+    </w:p>
+    <w:p>
+      <w:pPr>
+        <w:spacing w:line="360" w:lineRule="auto"/>
+      </w:pPr>
+    </w:p>
+    <w:p>
+      <w:pPr>
+        <w:spacing w:line="360" w:lineRule="auto"/>
+      </w:pPr>
+      <w:r>
+        <w:lastRenderedPageBreak/>
+        <w:t xml:space="preserve">Decision Tree is a simple supervised machine learning algorithm that can be split into 2 different models’, </w:t>
+      </w:r>
+      <w:r>
+        <w:t>regression,</w:t>
+      </w:r>
+      <w:r>
+        <w:t xml:space="preserve"> or classification, depending on the dependant variable. If the dependant variable is a categorical variable, the classification model will be used and if the dependent variable is a continuous variable, then the regression model will be used (Pandey, 2018)</w:t>
+      </w:r>
+    </w:p>
+    <w:p>
+      <w:pPr>
+        <w:spacing w:line="360" w:lineRule="auto"/>
+      </w:pPr>
+    </w:p>
+    <w:p>
+      <w:pPr>
+        <w:spacing w:line="360" w:lineRule="auto"/>
+      </w:pPr>
     </w:p>
     <w:p>
       <w:pPr>
@@ -7354,18 +9102,7 @@
           <w:u w:val="single"/>
         </w:rPr>
       </w:pPr>
-    </w:p>
-    <w:p>
-      <w:pPr>
-        <w:pStyle w:val="Heading3"/>
-        <w:rPr>
-          <w:rFonts w:ascii="Bahnschrift" w:hAnsi="Bahnschrift"/>
-          <w:sz w:val="28"/>
-          <w:szCs w:val="28"/>
-          <w:u w:val="single"/>
-        </w:rPr>
-      </w:pPr>
-      <w:bookmarkStart w:id="14" w:name="_Toc101360971"/>
+      <w:bookmarkStart w:id="15" w:name="_Toc101556953"/>
       <w:r>
         <w:rPr>
           <w:rFonts w:ascii="Bahnschrift" w:hAnsi="Bahnschrift"/>
@@ -7393,55 +9130,58 @@
         </w:rPr>
         <w:t>Model: Random Forest</w:t>
       </w:r>
-      <w:bookmarkEnd w:id="14"/>
+      <w:bookmarkEnd w:id="15"/>
+    </w:p>
+    <w:p/>
+    <w:p/>
+    <w:p/>
+    <w:p/>
+    <w:p/>
+    <w:p>
+      <w:pPr>
+        <w:pStyle w:val="Heading2"/>
+      </w:pPr>
+      <w:bookmarkStart w:id="16" w:name="_Toc101556954"/>
+      <w:r>
+        <w:t>Results</w:t>
+      </w:r>
+      <w:bookmarkEnd w:id="16"/>
+    </w:p>
+    <w:p>
+      <w:pPr>
+        <w:spacing w:line="360" w:lineRule="auto"/>
+      </w:pPr>
+    </w:p>
+    <w:p>
+      <w:pPr>
+        <w:spacing w:line="360" w:lineRule="auto"/>
+      </w:pPr>
+    </w:p>
+    <w:p>
+      <w:pPr>
+        <w:pStyle w:val="Heading2"/>
+      </w:pPr>
+      <w:bookmarkStart w:id="17" w:name="_Toc101556955"/>
+      <w:r>
+        <w:t>Limitations</w:t>
+      </w:r>
+      <w:bookmarkEnd w:id="17"/>
     </w:p>
     <w:p/>
     <w:p>
       <w:pPr>
-        <w:pStyle w:val="Heading2"/>
-      </w:pPr>
-      <w:bookmarkStart w:id="15" w:name="_Toc101360972"/>
-      <w:r>
-        <w:t>Results</w:t>
-      </w:r>
-      <w:bookmarkEnd w:id="15"/>
+        <w:spacing w:line="360" w:lineRule="auto"/>
+      </w:pPr>
     </w:p>
     <w:p>
       <w:pPr>
-        <w:spacing w:line="360" w:lineRule="auto"/>
-      </w:pPr>
-    </w:p>
-    <w:p>
-      <w:pPr>
-        <w:spacing w:line="360" w:lineRule="auto"/>
-      </w:pPr>
-    </w:p>
-    <w:p>
-      <w:pPr>
         <w:pStyle w:val="Heading2"/>
       </w:pPr>
-      <w:bookmarkStart w:id="16" w:name="_Toc101360973"/>
-      <w:r>
-        <w:t>Limitations</w:t>
-      </w:r>
-      <w:bookmarkEnd w:id="16"/>
-    </w:p>
-    <w:p/>
-    <w:p>
-      <w:pPr>
-        <w:spacing w:line="360" w:lineRule="auto"/>
-      </w:pPr>
-    </w:p>
-    <w:p>
-      <w:pPr>
-        <w:pStyle w:val="Heading2"/>
-        <w:spacing w:line="360" w:lineRule="auto"/>
-      </w:pPr>
-      <w:bookmarkStart w:id="17" w:name="_Toc101360974"/>
+      <w:bookmarkStart w:id="18" w:name="_Toc101556956"/>
       <w:r>
         <w:t>References</w:t>
       </w:r>
-      <w:bookmarkEnd w:id="17"/>
+      <w:bookmarkEnd w:id="18"/>
     </w:p>
     <w:p/>
     <w:p/>
@@ -7449,11 +9189,11 @@
       <w:pPr>
         <w:pStyle w:val="Heading2"/>
       </w:pPr>
-      <w:bookmarkStart w:id="18" w:name="_Toc101360975"/>
+      <w:bookmarkStart w:id="19" w:name="_Toc101556957"/>
       <w:r>
         <w:t>Appendix</w:t>
       </w:r>
-      <w:bookmarkEnd w:id="18"/>
+      <w:bookmarkEnd w:id="19"/>
     </w:p>
     <w:p>
       <w:pPr>
@@ -7498,6 +9238,56 @@
 </w:document>
 </file>
 
+<file path=word/endnotes.xml><?xml version="1.0" encoding="utf-8"?>
+<w:endnotes xmlns:wpc="http://schemas.microsoft.com/office/word/2010/wordprocessingCanvas" xmlns:cx="http://schemas.microsoft.com/office/drawing/2014/chartex" xmlns:cx1="http://schemas.microsoft.com/office/drawing/2015/9/8/chartex" xmlns:cx2="http://schemas.microsoft.com/office/drawing/2015/10/21/chartex" xmlns:cx3="http://schemas.microsoft.com/office/drawing/2016/5/9/chartex" xmlns:cx4="http://schemas.microsoft.com/office/drawing/2016/5/10/chartex" xmlns:cx5="http://schemas.microsoft.com/office/drawing/2016/5/11/chartex" xmlns:cx6="http://schemas.microsoft.com/office/drawing/2016/5/12/chartex" xmlns:cx7="http://schemas.microsoft.com/office/drawing/2016/5/13/chartex" xmlns:cx8="http://schemas.microsoft.com/office/drawing/2016/5/14/chartex" xmlns:mc="http://schemas.openxmlformats.org/markup-compatibility/2006" xmlns:aink="http://schemas.microsoft.com/office/drawing/2016/ink" xmlns:am3d="http://schemas.microsoft.com/office/drawing/2017/model3d" xmlns:o="urn:schemas-microsoft-com:office:office" xmlns:r="http://schemas.openxmlformats.org/officeDocument/2006/relationships" xmlns:m="http://schemas.openxmlformats.org/officeDocument/2006/math" xmlns:v="urn:schemas-microsoft-com:vml" xmlns:wp14="http://schemas.microsoft.com/office/word/2010/wordprocessingDrawing" xmlns:wp="http://schemas.openxmlformats.org/drawingml/2006/wordprocessingDrawing" xmlns:w10="urn:schemas-microsoft-com:office:word" xmlns:w="http://schemas.openxmlformats.org/wordprocessingml/2006/main" xmlns:w14="http://schemas.microsoft.com/office/word/2010/wordml" xmlns:w15="http://schemas.microsoft.com/office/word/2012/wordml" xmlns:w16cex="http://schemas.microsoft.com/office/word/2018/wordml/cex" xmlns:w16cid="http://schemas.microsoft.com/office/word/2016/wordml/cid" xmlns:w16="http://schemas.microsoft.com/office/word/2018/wordml" xmlns:w16sdtdh="http://schemas.microsoft.com/office/word/2020/wordml/sdtdatahash" xmlns:w16se="http://schemas.microsoft.com/office/word/2015/wordml/symex" xmlns:wpg="http://schemas.microsoft.com/office/word/2010/wordprocessingGroup" xmlns:wpi="http://schemas.microsoft.com/office/word/2010/wordprocessingInk" xmlns:wne="http://schemas.microsoft.com/office/word/2006/wordml" xmlns:wps="http://schemas.microsoft.com/office/word/2010/wordprocessingShape" mc:Ignorable="w14 w15 w16se w16cid w16 w16cex w16sdtdh wp14">
+  <w:endnote w:type="separator" w:id="-1">
+    <w:p>
+      <w:pPr>
+        <w:spacing w:after="0" w:line="240" w:lineRule="auto"/>
+      </w:pPr>
+      <w:r>
+        <w:separator/>
+      </w:r>
+    </w:p>
+  </w:endnote>
+  <w:endnote w:type="continuationSeparator" w:id="0">
+    <w:p>
+      <w:pPr>
+        <w:spacing w:after="0" w:line="240" w:lineRule="auto"/>
+      </w:pPr>
+      <w:r>
+        <w:continuationSeparator/>
+      </w:r>
+    </w:p>
+  </w:endnote>
+</w:endnotes>
+</file>
+
+<file path=word/footnotes.xml><?xml version="1.0" encoding="utf-8"?>
+<w:footnotes xmlns:wpc="http://schemas.microsoft.com/office/word/2010/wordprocessingCanvas" xmlns:cx="http://schemas.microsoft.com/office/drawing/2014/chartex" xmlns:cx1="http://schemas.microsoft.com/office/drawing/2015/9/8/chartex" xmlns:cx2="http://schemas.microsoft.com/office/drawing/2015/10/21/chartex" xmlns:cx3="http://schemas.microsoft.com/office/drawing/2016/5/9/chartex" xmlns:cx4="http://schemas.microsoft.com/office/drawing/2016/5/10/chartex" xmlns:cx5="http://schemas.microsoft.com/office/drawing/2016/5/11/chartex" xmlns:cx6="http://schemas.microsoft.com/office/drawing/2016/5/12/chartex" xmlns:cx7="http://schemas.microsoft.com/office/drawing/2016/5/13/chartex" xmlns:cx8="http://schemas.microsoft.com/office/drawing/2016/5/14/chartex" xmlns:mc="http://schemas.openxmlformats.org/markup-compatibility/2006" xmlns:aink="http://schemas.microsoft.com/office/drawing/2016/ink" xmlns:am3d="http://schemas.microsoft.com/office/drawing/2017/model3d" xmlns:o="urn:schemas-microsoft-com:office:office" xmlns:r="http://schemas.openxmlformats.org/officeDocument/2006/relationships" xmlns:m="http://schemas.openxmlformats.org/officeDocument/2006/math" xmlns:v="urn:schemas-microsoft-com:vml" xmlns:wp14="http://schemas.microsoft.com/office/word/2010/wordprocessingDrawing" xmlns:wp="http://schemas.openxmlformats.org/drawingml/2006/wordprocessingDrawing" xmlns:w10="urn:schemas-microsoft-com:office:word" xmlns:w="http://schemas.openxmlformats.org/wordprocessingml/2006/main" xmlns:w14="http://schemas.microsoft.com/office/word/2010/wordml" xmlns:w15="http://schemas.microsoft.com/office/word/2012/wordml" xmlns:w16cex="http://schemas.microsoft.com/office/word/2018/wordml/cex" xmlns:w16cid="http://schemas.microsoft.com/office/word/2016/wordml/cid" xmlns:w16="http://schemas.microsoft.com/office/word/2018/wordml" xmlns:w16sdtdh="http://schemas.microsoft.com/office/word/2020/wordml/sdtdatahash" xmlns:w16se="http://schemas.microsoft.com/office/word/2015/wordml/symex" xmlns:wpg="http://schemas.microsoft.com/office/word/2010/wordprocessingGroup" xmlns:wpi="http://schemas.microsoft.com/office/word/2010/wordprocessingInk" xmlns:wne="http://schemas.microsoft.com/office/word/2006/wordml" xmlns:wps="http://schemas.microsoft.com/office/word/2010/wordprocessingShape" mc:Ignorable="w14 w15 w16se w16cid w16 w16cex w16sdtdh wp14">
+  <w:footnote w:type="separator" w:id="-1">
+    <w:p>
+      <w:pPr>
+        <w:spacing w:after="0" w:line="240" w:lineRule="auto"/>
+      </w:pPr>
+      <w:r>
+        <w:separator/>
+      </w:r>
+    </w:p>
+  </w:footnote>
+  <w:footnote w:type="continuationSeparator" w:id="0">
+    <w:p>
+      <w:pPr>
+        <w:spacing w:after="0" w:line="240" w:lineRule="auto"/>
+      </w:pPr>
+      <w:r>
+        <w:continuationSeparator/>
+      </w:r>
+    </w:p>
+  </w:footnote>
+</w:footnotes>
+</file>
+
 <file path=word/numbering.xml><?xml version="1.0" encoding="utf-8"?>
 <w:numbering xmlns:wpc="http://schemas.microsoft.com/office/word/2010/wordprocessingCanvas" xmlns:cx="http://schemas.microsoft.com/office/drawing/2014/chartex" xmlns:cx1="http://schemas.microsoft.com/office/drawing/2015/9/8/chartex" xmlns:cx2="http://schemas.microsoft.com/office/drawing/2015/10/21/chartex" xmlns:cx3="http://schemas.microsoft.com/office/drawing/2016/5/9/chartex" xmlns:cx4="http://schemas.microsoft.com/office/drawing/2016/5/10/chartex" xmlns:cx5="http://schemas.microsoft.com/office/drawing/2016/5/11/chartex" xmlns:cx6="http://schemas.microsoft.com/office/drawing/2016/5/12/chartex" xmlns:cx7="http://schemas.microsoft.com/office/drawing/2016/5/13/chartex" xmlns:cx8="http://schemas.microsoft.com/office/drawing/2016/5/14/chartex" xmlns:mc="http://schemas.openxmlformats.org/markup-compatibility/2006" xmlns:aink="http://schemas.microsoft.com/office/drawing/2016/ink" xmlns:am3d="http://schemas.microsoft.com/office/drawing/2017/model3d" xmlns:o="urn:schemas-microsoft-com:office:office" xmlns:r="http://schemas.openxmlformats.org/officeDocument/2006/relationships" xmlns:m="http://schemas.openxmlformats.org/officeDocument/2006/math" xmlns:v="urn:schemas-microsoft-com:vml" xmlns:wp14="http://schemas.microsoft.com/office/word/2010/wordprocessingDrawing" xmlns:wp="http://schemas.openxmlformats.org/drawingml/2006/wordprocessingDrawing" xmlns:w10="urn:schemas-microsoft-com:office:word" xmlns:w="http://schemas.openxmlformats.org/wordprocessingml/2006/main" xmlns:w14="http://schemas.microsoft.com/office/word/2010/wordml" xmlns:w15="http://schemas.microsoft.com/office/word/2012/wordml" xmlns:w16cex="http://schemas.microsoft.com/office/word/2018/wordml/cex" xmlns:w16cid="http://schemas.microsoft.com/office/word/2016/wordml/cid" xmlns:w16="http://schemas.microsoft.com/office/word/2018/wordml" xmlns:w16sdtdh="http://schemas.microsoft.com/office/word/2020/wordml/sdtdatahash" xmlns:w16se="http://schemas.microsoft.com/office/word/2015/wordml/symex" xmlns:wpg="http://schemas.microsoft.com/office/word/2010/wordprocessingGroup" xmlns:wpi="http://schemas.microsoft.com/office/word/2010/wordprocessingInk" xmlns:wne="http://schemas.microsoft.com/office/word/2006/wordml" xmlns:wps="http://schemas.microsoft.com/office/word/2010/wordprocessingShape" mc:Ignorable="w14 w15 w16se w16cid w16 w16cex w16sdtdh wp14">
   <w:abstractNum w:abstractNumId="0" w15:restartNumberingAfterBreak="0">
@@ -7828,7 +9618,7 @@
         <w:rFonts w:ascii="Symbol" w:hAnsi="Symbol" w:hint="default"/>
       </w:rPr>
     </w:lvl>
-    <w:lvl w:ilvl="1" w:tplc="08090003" w:tentative="1">
+    <w:lvl w:ilvl="1" w:tplc="08090003">
       <w:start w:val="1"/>
       <w:numFmt w:val="bullet"/>
       <w:lvlText w:val="o"/>
@@ -8610,7 +10400,7 @@
     <w:uiPriority w:val="9"/>
     <w:unhideWhenUsed/>
     <w:qFormat/>
-    <w:rsid w:val="00862779"/>
+    <w:rsid w:val="009923B9"/>
     <w:pPr>
       <w:keepNext/>
       <w:keepLines/>
@@ -8649,7 +10439,6 @@
   <w:style w:type="character" w:default="1" w:styleId="DefaultParagraphFont">
     <w:name w:val="Default Paragraph Font"/>
     <w:uiPriority w:val="1"/>
-    <w:semiHidden/>
     <w:unhideWhenUsed/>
   </w:style>
   <w:style w:type="table" w:default="1" w:styleId="TableNormal">
@@ -8689,7 +10478,7 @@
     <w:basedOn w:val="DefaultParagraphFont"/>
     <w:link w:val="Heading2"/>
     <w:uiPriority w:val="9"/>
-    <w:rsid w:val="00862779"/>
+    <w:rsid w:val="009923B9"/>
     <w:rPr>
       <w:rFonts w:eastAsiaTheme="majorEastAsia"/>
       <w:b w:val="0"/>
@@ -8870,6 +10659,60 @@
       <w:u w:val="single"/>
     </w:rPr>
   </w:style>
+  <w:style w:type="paragraph" w:styleId="Header">
+    <w:name w:val="header"/>
+    <w:basedOn w:val="Normal"/>
+    <w:link w:val="HeaderChar"/>
+    <w:uiPriority w:val="99"/>
+    <w:unhideWhenUsed/>
+    <w:rsid w:val="0027052F"/>
+    <w:pPr>
+      <w:tabs>
+        <w:tab w:val="center" w:pos="4513"/>
+        <w:tab w:val="right" w:pos="9026"/>
+      </w:tabs>
+      <w:spacing w:after="0" w:line="240" w:lineRule="auto"/>
+    </w:pPr>
+  </w:style>
+  <w:style w:type="character" w:customStyle="1" w:styleId="HeaderChar">
+    <w:name w:val="Header Char"/>
+    <w:basedOn w:val="DefaultParagraphFont"/>
+    <w:link w:val="Header"/>
+    <w:uiPriority w:val="99"/>
+    <w:rsid w:val="0027052F"/>
+    <w:rPr>
+      <w:b w:val="0"/>
+      <w:color w:val="auto"/>
+      <w:sz w:val="24"/>
+    </w:rPr>
+  </w:style>
+  <w:style w:type="paragraph" w:styleId="Footer">
+    <w:name w:val="footer"/>
+    <w:basedOn w:val="Normal"/>
+    <w:link w:val="FooterChar"/>
+    <w:uiPriority w:val="99"/>
+    <w:unhideWhenUsed/>
+    <w:rsid w:val="0027052F"/>
+    <w:pPr>
+      <w:tabs>
+        <w:tab w:val="center" w:pos="4513"/>
+        <w:tab w:val="right" w:pos="9026"/>
+      </w:tabs>
+      <w:spacing w:after="0" w:line="240" w:lineRule="auto"/>
+    </w:pPr>
+  </w:style>
+  <w:style w:type="character" w:customStyle="1" w:styleId="FooterChar">
+    <w:name w:val="Footer Char"/>
+    <w:basedOn w:val="DefaultParagraphFont"/>
+    <w:link w:val="Footer"/>
+    <w:uiPriority w:val="99"/>
+    <w:rsid w:val="0027052F"/>
+    <w:rPr>
+      <w:b w:val="0"/>
+      <w:color w:val="auto"/>
+      <w:sz w:val="24"/>
+    </w:rPr>
+  </w:style>
 </w:styles>
 </file>
 
@@ -9013,11 +10856,16 @@
   <w:rsids>
     <w:rsidRoot w:val="00A71B6F"/>
     <w:rsid w:val="00163DB7"/>
+    <w:rsid w:val="001C6121"/>
+    <w:rsid w:val="006A713C"/>
     <w:rsid w:val="00716DEE"/>
+    <w:rsid w:val="007C76B8"/>
     <w:rsid w:val="0087034E"/>
+    <w:rsid w:val="008D04A6"/>
     <w:rsid w:val="00930999"/>
     <w:rsid w:val="00A71B6F"/>
     <w:rsid w:val="00A87F2C"/>
+    <w:rsid w:val="00F22D29"/>
   </w:rsids>
   <m:mathPr>
     <m:mathFont m:val="Cambria Math"/>

--- a/AE2/Dissertation.docx
+++ b/AE2/Dissertation.docx
@@ -989,7 +989,7 @@
               <w:r>
                 <w:fldChar w:fldCharType="separate"/>
               </w:r>
-              <w:hyperlink w:anchor="_Toc101556938" w:history="1">
+              <w:hyperlink w:anchor="_Toc102157848" w:history="1">
                 <w:r>
                   <w:rPr>
                     <w:rStyle w:val="Hyperlink"/>
@@ -1016,7 +1016,7 @@
                     <w:noProof/>
                     <w:webHidden/>
                   </w:rPr>
-                  <w:instrText xml:space="preserve"> PAGEREF _Toc101556938 \h </w:instrText>
+                  <w:instrText xml:space="preserve"> PAGEREF _Toc102157848 \h </w:instrText>
                 </w:r>
                 <w:r>
                   <w:rPr>
@@ -1061,7 +1061,7 @@
                   <w:lang w:eastAsia="en-GB"/>
                 </w:rPr>
               </w:pPr>
-              <w:hyperlink w:anchor="_Toc101556939" w:history="1">
+              <w:hyperlink w:anchor="_Toc102157849" w:history="1">
                 <w:r>
                   <w:rPr>
                     <w:rStyle w:val="Hyperlink"/>
@@ -1088,7 +1088,7 @@
                     <w:noProof/>
                     <w:webHidden/>
                   </w:rPr>
-                  <w:instrText xml:space="preserve"> PAGEREF _Toc101556939 \h </w:instrText>
+                  <w:instrText xml:space="preserve"> PAGEREF _Toc102157849 \h </w:instrText>
                 </w:r>
                 <w:r>
                   <w:rPr>
@@ -1133,13 +1133,13 @@
                   <w:lang w:eastAsia="en-GB"/>
                 </w:rPr>
               </w:pPr>
-              <w:hyperlink w:anchor="_Toc101556940" w:history="1">
+              <w:hyperlink w:anchor="_Toc102157850" w:history="1">
                 <w:r>
                   <w:rPr>
                     <w:rStyle w:val="Hyperlink"/>
                     <w:noProof/>
                   </w:rPr>
-                  <w:t>3. Methodology</w:t>
+                  <w:t>3. Design Implementation</w:t>
                 </w:r>
                 <w:r>
                   <w:rPr>
@@ -1160,7 +1160,7 @@
                     <w:noProof/>
                     <w:webHidden/>
                   </w:rPr>
-                  <w:instrText xml:space="preserve"> PAGEREF _Toc101556940 \h </w:instrText>
+                  <w:instrText xml:space="preserve"> PAGEREF _Toc102157850 \h </w:instrText>
                 </w:r>
                 <w:r>
                   <w:rPr>
@@ -1205,13 +1205,13 @@
                   <w:lang w:eastAsia="en-GB"/>
                 </w:rPr>
               </w:pPr>
-              <w:hyperlink w:anchor="_Toc101556941" w:history="1">
+              <w:hyperlink w:anchor="_Toc102157851" w:history="1">
                 <w:r>
                   <w:rPr>
                     <w:rStyle w:val="Hyperlink"/>
                     <w:noProof/>
                   </w:rPr>
-                  <w:t>3.1 Regression</w:t>
+                  <w:t>4. Methodology</w:t>
                 </w:r>
                 <w:r>
                   <w:rPr>
@@ -1232,7 +1232,79 @@
                     <w:noProof/>
                     <w:webHidden/>
                   </w:rPr>
-                  <w:instrText xml:space="preserve"> PAGEREF _Toc101556941 \h </w:instrText>
+                  <w:instrText xml:space="preserve"> PAGEREF _Toc102157851 \h </w:instrText>
+                </w:r>
+                <w:r>
+                  <w:rPr>
+                    <w:noProof/>
+                    <w:webHidden/>
+                  </w:rPr>
+                </w:r>
+                <w:r>
+                  <w:rPr>
+                    <w:noProof/>
+                    <w:webHidden/>
+                  </w:rPr>
+                  <w:fldChar w:fldCharType="separate"/>
+                </w:r>
+                <w:r>
+                  <w:rPr>
+                    <w:noProof/>
+                    <w:webHidden/>
+                  </w:rPr>
+                  <w:t>4</w:t>
+                </w:r>
+                <w:r>
+                  <w:rPr>
+                    <w:noProof/>
+                    <w:webHidden/>
+                  </w:rPr>
+                  <w:fldChar w:fldCharType="end"/>
+                </w:r>
+              </w:hyperlink>
+            </w:p>
+            <w:p>
+              <w:pPr>
+                <w:pStyle w:val="TOC2"/>
+                <w:tabs>
+                  <w:tab w:val="right" w:leader="dot" w:pos="9016"/>
+                </w:tabs>
+                <w:rPr>
+                  <w:rFonts w:asciiTheme="minorHAnsi" w:eastAsiaTheme="minorEastAsia" w:hAnsiTheme="minorHAnsi" w:cstheme="minorBidi"/>
+                  <w:noProof/>
+                  <w:sz w:val="22"/>
+                  <w:szCs w:val="22"/>
+                  <w:lang w:eastAsia="en-GB"/>
+                </w:rPr>
+              </w:pPr>
+              <w:hyperlink w:anchor="_Toc102157852" w:history="1">
+                <w:r>
+                  <w:rPr>
+                    <w:rStyle w:val="Hyperlink"/>
+                    <w:noProof/>
+                  </w:rPr>
+                  <w:t>4.1 Regression</w:t>
+                </w:r>
+                <w:r>
+                  <w:rPr>
+                    <w:noProof/>
+                    <w:webHidden/>
+                  </w:rPr>
+                  <w:tab/>
+                </w:r>
+                <w:r>
+                  <w:rPr>
+                    <w:noProof/>
+                    <w:webHidden/>
+                  </w:rPr>
+                  <w:fldChar w:fldCharType="begin"/>
+                </w:r>
+                <w:r>
+                  <w:rPr>
+                    <w:noProof/>
+                    <w:webHidden/>
+                  </w:rPr>
+                  <w:instrText xml:space="preserve"> PAGEREF _Toc102157852 \h </w:instrText>
                 </w:r>
                 <w:r>
                   <w:rPr>
@@ -1277,13 +1349,13 @@
                   <w:lang w:eastAsia="en-GB"/>
                 </w:rPr>
               </w:pPr>
-              <w:hyperlink w:anchor="_Toc101556942" w:history="1">
+              <w:hyperlink w:anchor="_Toc102157853" w:history="1">
                 <w:r>
                   <w:rPr>
                     <w:rStyle w:val="Hyperlink"/>
                     <w:noProof/>
                   </w:rPr>
-                  <w:t>3.1.1 Regression: Exploratory Data Analysis</w:t>
+                  <w:t>4.1.1 Regression: Exploratory Data Analysis &amp; Data Cleaning</w:t>
                 </w:r>
                 <w:r>
                   <w:rPr>
@@ -1304,7 +1376,7 @@
                     <w:noProof/>
                     <w:webHidden/>
                   </w:rPr>
-                  <w:instrText xml:space="preserve"> PAGEREF _Toc101556942 \h </w:instrText>
+                  <w:instrText xml:space="preserve"> PAGEREF _Toc102157853 \h </w:instrText>
                 </w:r>
                 <w:r>
                   <w:rPr>
@@ -1349,13 +1421,13 @@
                   <w:lang w:eastAsia="en-GB"/>
                 </w:rPr>
               </w:pPr>
-              <w:hyperlink w:anchor="_Toc101556943" w:history="1">
+              <w:hyperlink w:anchor="_Toc102157854" w:history="1">
                 <w:r>
                   <w:rPr>
                     <w:rStyle w:val="Hyperlink"/>
                     <w:noProof/>
                   </w:rPr>
-                  <w:t>3.1.2 Regression: Data Preparation &amp; Cleaning</w:t>
+                  <w:t>4.1.2 Regression: Data Pre-Processing</w:t>
                 </w:r>
                 <w:r>
                   <w:rPr>
@@ -1376,7 +1448,7 @@
                     <w:noProof/>
                     <w:webHidden/>
                   </w:rPr>
-                  <w:instrText xml:space="preserve"> PAGEREF _Toc101556943 \h </w:instrText>
+                  <w:instrText xml:space="preserve"> PAGEREF _Toc102157854 \h </w:instrText>
                 </w:r>
                 <w:r>
                   <w:rPr>
@@ -1396,7 +1468,7 @@
                     <w:noProof/>
                     <w:webHidden/>
                   </w:rPr>
-                  <w:t>21</w:t>
+                  <w:t>23</w:t>
                 </w:r>
                 <w:r>
                   <w:rPr>
@@ -1421,13 +1493,13 @@
                   <w:lang w:eastAsia="en-GB"/>
                 </w:rPr>
               </w:pPr>
-              <w:hyperlink w:anchor="_Toc101556944" w:history="1">
+              <w:hyperlink w:anchor="_Toc102157855" w:history="1">
                 <w:r>
                   <w:rPr>
                     <w:rStyle w:val="Hyperlink"/>
                     <w:noProof/>
                   </w:rPr>
-                  <w:t>3.1.3 Regression Model: Long Short-Term Memory (LSTM) Univariate</w:t>
+                  <w:t>4.1.3 Regression Model: Long Short-Term Memory (LSTM)- Univariate</w:t>
                 </w:r>
                 <w:r>
                   <w:rPr>
@@ -1448,7 +1520,7 @@
                     <w:noProof/>
                     <w:webHidden/>
                   </w:rPr>
-                  <w:instrText xml:space="preserve"> PAGEREF _Toc101556944 \h </w:instrText>
+                  <w:instrText xml:space="preserve"> PAGEREF _Toc102157855 \h </w:instrText>
                 </w:r>
                 <w:r>
                   <w:rPr>
@@ -1468,7 +1540,7 @@
                     <w:noProof/>
                     <w:webHidden/>
                   </w:rPr>
-                  <w:t>24</w:t>
+                  <w:t>26</w:t>
                 </w:r>
                 <w:r>
                   <w:rPr>
@@ -1493,13 +1565,13 @@
                   <w:lang w:eastAsia="en-GB"/>
                 </w:rPr>
               </w:pPr>
-              <w:hyperlink w:anchor="_Toc101556945" w:history="1">
+              <w:hyperlink w:anchor="_Toc102157856" w:history="1">
                 <w:r>
                   <w:rPr>
                     <w:rStyle w:val="Hyperlink"/>
                     <w:noProof/>
                   </w:rPr>
-                  <w:t>3.1.4 Regression Model: Long Short-Term Memory (LSTM) Multivariate</w:t>
+                  <w:t>3.1.4 Regression Model: Long Short-Term Memory (LSTM)- Multivariate</w:t>
                 </w:r>
                 <w:r>
                   <w:rPr>
@@ -1520,7 +1592,7 @@
                     <w:noProof/>
                     <w:webHidden/>
                   </w:rPr>
-                  <w:instrText xml:space="preserve"> PAGEREF _Toc101556945 \h </w:instrText>
+                  <w:instrText xml:space="preserve"> PAGEREF _Toc102157856 \h </w:instrText>
                 </w:r>
                 <w:r>
                   <w:rPr>
@@ -1540,7 +1612,7 @@
                     <w:noProof/>
                     <w:webHidden/>
                   </w:rPr>
-                  <w:t>24</w:t>
+                  <w:t>26</w:t>
                 </w:r>
                 <w:r>
                   <w:rPr>
@@ -1565,13 +1637,13 @@
                   <w:lang w:eastAsia="en-GB"/>
                 </w:rPr>
               </w:pPr>
-              <w:hyperlink w:anchor="_Toc101556946" w:history="1">
+              <w:hyperlink w:anchor="_Toc102157857" w:history="1">
                 <w:r>
                   <w:rPr>
                     <w:rStyle w:val="Hyperlink"/>
                     <w:noProof/>
                   </w:rPr>
-                  <w:t>3.1.4 Regression Model: ARIMA</w:t>
+                  <w:t>4.1.5 Regression Model: ARIMA-Univariate</w:t>
                 </w:r>
                 <w:r>
                   <w:rPr>
@@ -1592,7 +1664,7 @@
                     <w:noProof/>
                     <w:webHidden/>
                   </w:rPr>
-                  <w:instrText xml:space="preserve"> PAGEREF _Toc101556946 \h </w:instrText>
+                  <w:instrText xml:space="preserve"> PAGEREF _Toc102157857 \h </w:instrText>
                 </w:r>
                 <w:r>
                   <w:rPr>
@@ -1612,7 +1684,7 @@
                     <w:noProof/>
                     <w:webHidden/>
                   </w:rPr>
-                  <w:t>24</w:t>
+                  <w:t>26</w:t>
                 </w:r>
                 <w:r>
                   <w:rPr>
@@ -1637,13 +1709,13 @@
                   <w:lang w:eastAsia="en-GB"/>
                 </w:rPr>
               </w:pPr>
-              <w:hyperlink w:anchor="_Toc101556947" w:history="1">
+              <w:hyperlink w:anchor="_Toc102157858" w:history="1">
                 <w:r>
                   <w:rPr>
                     <w:rStyle w:val="Hyperlink"/>
                     <w:noProof/>
                   </w:rPr>
-                  <w:t>3.1.5 Regression Model: Facebook Prophet</w:t>
+                  <w:t>4.1.6 Regression Model: ARIMA-Multivariate</w:t>
                 </w:r>
                 <w:r>
                   <w:rPr>
@@ -1664,7 +1736,7 @@
                     <w:noProof/>
                     <w:webHidden/>
                   </w:rPr>
-                  <w:instrText xml:space="preserve"> PAGEREF _Toc101556947 \h </w:instrText>
+                  <w:instrText xml:space="preserve"> PAGEREF _Toc102157858 \h </w:instrText>
                 </w:r>
                 <w:r>
                   <w:rPr>
@@ -1684,7 +1756,7 @@
                     <w:noProof/>
                     <w:webHidden/>
                   </w:rPr>
-                  <w:t>25</w:t>
+                  <w:t>27</w:t>
                 </w:r>
                 <w:r>
                   <w:rPr>
@@ -1709,13 +1781,13 @@
                   <w:lang w:eastAsia="en-GB"/>
                 </w:rPr>
               </w:pPr>
-              <w:hyperlink w:anchor="_Toc101556948" w:history="1">
+              <w:hyperlink w:anchor="_Toc102157859" w:history="1">
                 <w:r>
                   <w:rPr>
                     <w:rStyle w:val="Hyperlink"/>
                     <w:noProof/>
                   </w:rPr>
-                  <w:t>3. 2 Classification</w:t>
+                  <w:t>4. 2 Classification</w:t>
                 </w:r>
                 <w:r>
                   <w:rPr>
@@ -1736,7 +1808,7 @@
                     <w:noProof/>
                     <w:webHidden/>
                   </w:rPr>
-                  <w:instrText xml:space="preserve"> PAGEREF _Toc101556948 \h </w:instrText>
+                  <w:instrText xml:space="preserve"> PAGEREF _Toc102157859 \h </w:instrText>
                 </w:r>
                 <w:r>
                   <w:rPr>
@@ -1756,7 +1828,7 @@
                     <w:noProof/>
                     <w:webHidden/>
                   </w:rPr>
-                  <w:t>25</w:t>
+                  <w:t>27</w:t>
                 </w:r>
                 <w:r>
                   <w:rPr>
@@ -1781,13 +1853,13 @@
                   <w:lang w:eastAsia="en-GB"/>
                 </w:rPr>
               </w:pPr>
-              <w:hyperlink w:anchor="_Toc101556949" w:history="1">
+              <w:hyperlink w:anchor="_Toc102157860" w:history="1">
                 <w:r>
                   <w:rPr>
                     <w:rStyle w:val="Hyperlink"/>
                     <w:noProof/>
                   </w:rPr>
-                  <w:t>3.2.1 Classification: Exploratory Data Analysis</w:t>
+                  <w:t>4.2.1 Classification: Exploratory Data Analysis &amp; Data Cleaning</w:t>
                 </w:r>
                 <w:r>
                   <w:rPr>
@@ -1808,7 +1880,7 @@
                     <w:noProof/>
                     <w:webHidden/>
                   </w:rPr>
-                  <w:instrText xml:space="preserve"> PAGEREF _Toc101556949 \h </w:instrText>
+                  <w:instrText xml:space="preserve"> PAGEREF _Toc102157860 \h </w:instrText>
                 </w:r>
                 <w:r>
                   <w:rPr>
@@ -1828,7 +1900,7 @@
                     <w:noProof/>
                     <w:webHidden/>
                   </w:rPr>
-                  <w:t>25</w:t>
+                  <w:t>27</w:t>
                 </w:r>
                 <w:r>
                   <w:rPr>
@@ -1853,13 +1925,13 @@
                   <w:lang w:eastAsia="en-GB"/>
                 </w:rPr>
               </w:pPr>
-              <w:hyperlink w:anchor="_Toc101556950" w:history="1">
+              <w:hyperlink w:anchor="_Toc102157861" w:history="1">
                 <w:r>
                   <w:rPr>
                     <w:rStyle w:val="Hyperlink"/>
                     <w:noProof/>
                   </w:rPr>
-                  <w:t>3.2.2 Classification: Data Preparation &amp; Cleaning</w:t>
+                  <w:t>4.2.2 Classification: Data Pre-Processing</w:t>
                 </w:r>
                 <w:r>
                   <w:rPr>
@@ -1880,7 +1952,7 @@
                     <w:noProof/>
                     <w:webHidden/>
                   </w:rPr>
-                  <w:instrText xml:space="preserve"> PAGEREF _Toc101556950 \h </w:instrText>
+                  <w:instrText xml:space="preserve"> PAGEREF _Toc102157861 \h </w:instrText>
                 </w:r>
                 <w:r>
                   <w:rPr>
@@ -1900,7 +1972,7 @@
                     <w:noProof/>
                     <w:webHidden/>
                   </w:rPr>
-                  <w:t>25</w:t>
+                  <w:t>30</w:t>
                 </w:r>
                 <w:r>
                   <w:rPr>
@@ -1925,13 +1997,13 @@
                   <w:lang w:eastAsia="en-GB"/>
                 </w:rPr>
               </w:pPr>
-              <w:hyperlink w:anchor="_Toc101556951" w:history="1">
+              <w:hyperlink w:anchor="_Toc102157862" w:history="1">
                 <w:r>
                   <w:rPr>
                     <w:rStyle w:val="Hyperlink"/>
                     <w:noProof/>
                   </w:rPr>
-                  <w:t>3.2.3 Classification Model: Logistic Regression</w:t>
+                  <w:t>4.2.3 Classification Model: Logistic Regression</w:t>
                 </w:r>
                 <w:r>
                   <w:rPr>
@@ -1952,7 +2024,7 @@
                     <w:noProof/>
                     <w:webHidden/>
                   </w:rPr>
-                  <w:instrText xml:space="preserve"> PAGEREF _Toc101556951 \h </w:instrText>
+                  <w:instrText xml:space="preserve"> PAGEREF _Toc102157862 \h </w:instrText>
                 </w:r>
                 <w:r>
                   <w:rPr>
@@ -1972,7 +2044,7 @@
                     <w:noProof/>
                     <w:webHidden/>
                   </w:rPr>
-                  <w:t>25</w:t>
+                  <w:t>31</w:t>
                 </w:r>
                 <w:r>
                   <w:rPr>
@@ -1997,13 +2069,13 @@
                   <w:lang w:eastAsia="en-GB"/>
                 </w:rPr>
               </w:pPr>
-              <w:hyperlink w:anchor="_Toc101556952" w:history="1">
+              <w:hyperlink w:anchor="_Toc102157863" w:history="1">
                 <w:r>
                   <w:rPr>
                     <w:rStyle w:val="Hyperlink"/>
                     <w:noProof/>
                   </w:rPr>
-                  <w:t>3.2.4 Classification Model: Decision Tree</w:t>
+                  <w:t>4.2.4 Classification Model: Decision Tree</w:t>
                 </w:r>
                 <w:r>
                   <w:rPr>
@@ -2024,7 +2096,7 @@
                     <w:noProof/>
                     <w:webHidden/>
                   </w:rPr>
-                  <w:instrText xml:space="preserve"> PAGEREF _Toc101556952 \h </w:instrText>
+                  <w:instrText xml:space="preserve"> PAGEREF _Toc102157863 \h </w:instrText>
                 </w:r>
                 <w:r>
                   <w:rPr>
@@ -2044,7 +2116,7 @@
                     <w:noProof/>
                     <w:webHidden/>
                   </w:rPr>
-                  <w:t>26</w:t>
+                  <w:t>31</w:t>
                 </w:r>
                 <w:r>
                   <w:rPr>
@@ -2069,13 +2141,13 @@
                   <w:lang w:eastAsia="en-GB"/>
                 </w:rPr>
               </w:pPr>
-              <w:hyperlink w:anchor="_Toc101556953" w:history="1">
+              <w:hyperlink w:anchor="_Toc102157864" w:history="1">
                 <w:r>
                   <w:rPr>
                     <w:rStyle w:val="Hyperlink"/>
                     <w:noProof/>
                   </w:rPr>
-                  <w:t>3.2.5 Classification Model: Random Forest</w:t>
+                  <w:t>4.2.5 Classification Model: Random Forest</w:t>
                 </w:r>
                 <w:r>
                   <w:rPr>
@@ -2096,7 +2168,7 @@
                     <w:noProof/>
                     <w:webHidden/>
                   </w:rPr>
-                  <w:instrText xml:space="preserve"> PAGEREF _Toc101556953 \h </w:instrText>
+                  <w:instrText xml:space="preserve"> PAGEREF _Toc102157864 \h </w:instrText>
                 </w:r>
                 <w:r>
                   <w:rPr>
@@ -2116,7 +2188,7 @@
                     <w:noProof/>
                     <w:webHidden/>
                   </w:rPr>
-                  <w:t>26</w:t>
+                  <w:t>32</w:t>
                 </w:r>
                 <w:r>
                   <w:rPr>
@@ -2141,13 +2213,13 @@
                   <w:lang w:eastAsia="en-GB"/>
                 </w:rPr>
               </w:pPr>
-              <w:hyperlink w:anchor="_Toc101556954" w:history="1">
+              <w:hyperlink w:anchor="_Toc102157865" w:history="1">
                 <w:r>
                   <w:rPr>
                     <w:rStyle w:val="Hyperlink"/>
                     <w:noProof/>
                   </w:rPr>
-                  <w:t>Results</w:t>
+                  <w:t>5. Results</w:t>
                 </w:r>
                 <w:r>
                   <w:rPr>
@@ -2168,7 +2240,7 @@
                     <w:noProof/>
                     <w:webHidden/>
                   </w:rPr>
-                  <w:instrText xml:space="preserve"> PAGEREF _Toc101556954 \h </w:instrText>
+                  <w:instrText xml:space="preserve"> PAGEREF _Toc102157865 \h </w:instrText>
                 </w:r>
                 <w:r>
                   <w:rPr>
@@ -2188,7 +2260,7 @@
                     <w:noProof/>
                     <w:webHidden/>
                   </w:rPr>
-                  <w:t>26</w:t>
+                  <w:t>32</w:t>
                 </w:r>
                 <w:r>
                   <w:rPr>
@@ -2213,13 +2285,13 @@
                   <w:lang w:eastAsia="en-GB"/>
                 </w:rPr>
               </w:pPr>
-              <w:hyperlink w:anchor="_Toc101556955" w:history="1">
+              <w:hyperlink w:anchor="_Toc102157866" w:history="1">
                 <w:r>
                   <w:rPr>
                     <w:rStyle w:val="Hyperlink"/>
                     <w:noProof/>
                   </w:rPr>
-                  <w:t>Limitations</w:t>
+                  <w:t>6. Limitations</w:t>
                 </w:r>
                 <w:r>
                   <w:rPr>
@@ -2240,7 +2312,7 @@
                     <w:noProof/>
                     <w:webHidden/>
                   </w:rPr>
-                  <w:instrText xml:space="preserve"> PAGEREF _Toc101556955 \h </w:instrText>
+                  <w:instrText xml:space="preserve"> PAGEREF _Toc102157866 \h </w:instrText>
                 </w:r>
                 <w:r>
                   <w:rPr>
@@ -2260,7 +2332,7 @@
                     <w:noProof/>
                     <w:webHidden/>
                   </w:rPr>
-                  <w:t>26</w:t>
+                  <w:t>32</w:t>
                 </w:r>
                 <w:r>
                   <w:rPr>
@@ -2285,7 +2357,7 @@
                   <w:lang w:eastAsia="en-GB"/>
                 </w:rPr>
               </w:pPr>
-              <w:hyperlink w:anchor="_Toc101556956" w:history="1">
+              <w:hyperlink w:anchor="_Toc102157867" w:history="1">
                 <w:r>
                   <w:rPr>
                     <w:rStyle w:val="Hyperlink"/>
@@ -2312,7 +2384,7 @@
                     <w:noProof/>
                     <w:webHidden/>
                   </w:rPr>
-                  <w:instrText xml:space="preserve"> PAGEREF _Toc101556956 \h </w:instrText>
+                  <w:instrText xml:space="preserve"> PAGEREF _Toc102157867 \h </w:instrText>
                 </w:r>
                 <w:r>
                   <w:rPr>
@@ -2332,7 +2404,7 @@
                     <w:noProof/>
                     <w:webHidden/>
                   </w:rPr>
-                  <w:t>26</w:t>
+                  <w:t>32</w:t>
                 </w:r>
                 <w:r>
                   <w:rPr>
@@ -2357,7 +2429,7 @@
                   <w:lang w:eastAsia="en-GB"/>
                 </w:rPr>
               </w:pPr>
-              <w:hyperlink w:anchor="_Toc101556957" w:history="1">
+              <w:hyperlink w:anchor="_Toc102157868" w:history="1">
                 <w:r>
                   <w:rPr>
                     <w:rStyle w:val="Hyperlink"/>
@@ -2384,7 +2456,7 @@
                     <w:noProof/>
                     <w:webHidden/>
                   </w:rPr>
-                  <w:instrText xml:space="preserve"> PAGEREF _Toc101556957 \h </w:instrText>
+                  <w:instrText xml:space="preserve"> PAGEREF _Toc102157868 \h </w:instrText>
                 </w:r>
                 <w:r>
                   <w:rPr>
@@ -2404,7 +2476,7 @@
                     <w:noProof/>
                     <w:webHidden/>
                   </w:rPr>
-                  <w:t>26</w:t>
+                  <w:t>32</w:t>
                 </w:r>
                 <w:r>
                   <w:rPr>
@@ -2535,9 +2607,8 @@
       <w:pPr>
         <w:pStyle w:val="Heading2"/>
       </w:pPr>
-      <w:bookmarkStart w:id="0" w:name="_Toc101556938"/>
-      <w:r>
-        <w:lastRenderedPageBreak/>
+      <w:bookmarkStart w:id="0" w:name="_Toc102157848"/>
+      <w:r>
         <w:t>1. Introduction</w:t>
       </w:r>
       <w:bookmarkEnd w:id="0"/>
@@ -2588,11 +2659,20 @@
         <w:spacing w:line="360" w:lineRule="auto"/>
       </w:pPr>
       <w:r>
-        <w:t xml:space="preserve">One of the approaches taken to save money is to store it away in a savings account, however, Barclays (2021) have stated in terms of accumulating more wealth for the future, it is better to invest into the stock markets rather than leave it in a savings </w:t>
+        <w:t xml:space="preserve">One of the approaches taken to save money is to store it away in a savings account, however, Barclays (2021) have stated in terms of accumulating more wealth for the </w:t>
       </w:r>
       <w:r>
         <w:lastRenderedPageBreak/>
-        <w:t xml:space="preserve">account. Likewise, Money Helper (2022) have stated that leaving your money in a savings account is not the best option as the interest rate in the saving account is nearly always lower than the rate of inflation. Furthermore, Inman (2022) has reported that inflation in the UK has risen to its highest levels in 30 years, currently around 5.4%. The rise of inflation refers to an increase in prices and the decrease  of purchasing power. This means that consumers can purchase less goods and services compared to before (Davies 2022). Moreover, Clark (2020) has reported that the average saving account interest rates have fallen to their lowest levels on record at 0.64% in 2020, meaning that the return on your money will be </w:t>
+        <w:t xml:space="preserve">future, it is better to invest into the stock markets rather than leave it in a savings account. Likewise, Money Helper (2022) have stated that leaving your money in a </w:t>
+      </w:r>
+      <w:r>
+        <w:softHyphen/>
+      </w:r>
+      <w:r>
+        <w:softHyphen/>
+      </w:r>
+      <w:r>
+        <w:t xml:space="preserve">savings account is not the best option as the interest rate in the saving account is nearly always lower than the rate of inflation. Furthermore, Inman (2022) has reported that inflation in the UK has risen to its highest levels in 30 years, currently around 5.4%. The rise of inflation refers to an increase in prices and the decrease  of purchasing power. This means that consumers can purchase less goods and services compared to before (Davies 2022). Moreover, Clark (2020) has reported that the average saving account interest rates have fallen to their lowest levels on record at 0.64% in 2020, meaning that the return on your money will be </w:t>
       </w:r>
       <w:proofErr w:type="spellStart"/>
       <w:r>
@@ -2632,7 +2712,7 @@
       <w:pPr>
         <w:pStyle w:val="Heading2"/>
       </w:pPr>
-      <w:bookmarkStart w:id="1" w:name="_Toc101556939"/>
+      <w:bookmarkStart w:id="1" w:name="_Toc102157849"/>
       <w:r>
         <w:t>2. Literature Review</w:t>
       </w:r>
@@ -2698,23 +2778,53 @@
       <w:pPr>
         <w:pStyle w:val="Heading2"/>
       </w:pPr>
-      <w:bookmarkStart w:id="2" w:name="_Toc101556940"/>
-      <w:r>
-        <w:t>3. Methodology</w:t>
+      <w:bookmarkStart w:id="2" w:name="_Toc102157850"/>
+      <w:r>
+        <w:t>3</w:t>
+      </w:r>
+      <w:r>
+        <w:t>.</w:t>
+      </w:r>
+      <w:r>
+        <w:t xml:space="preserve"> </w:t>
+      </w:r>
+      <w:r>
+        <w:t>Design Implementation</w:t>
       </w:r>
       <w:bookmarkEnd w:id="2"/>
     </w:p>
     <w:p/>
+    <w:p/>
     <w:p>
       <w:pPr>
+        <w:pStyle w:val="Heading2"/>
+      </w:pPr>
+    </w:p>
+    <w:p/>
+    <w:p>
+      <w:pPr>
+        <w:pStyle w:val="Heading2"/>
+      </w:pPr>
+      <w:bookmarkStart w:id="3" w:name="_Toc102157851"/>
+      <w:r>
+        <w:t>4</w:t>
+      </w:r>
+      <w:r>
+        <w:t>. Methodology</w:t>
+      </w:r>
+      <w:bookmarkEnd w:id="3"/>
+    </w:p>
+    <w:p/>
+    <w:p>
+      <w:pPr>
         <w:spacing w:line="360" w:lineRule="auto"/>
       </w:pPr>
       <w:r>
-        <w:t xml:space="preserve">The stock market can be explored using two methods known as technical analysis and fundamental analysis. Fundamental analysis is defined as a method to determine the real (intrinsic) value of a stock by examining economic and financial factors of the company (Segal, 2021). Investors and traders that use fundamental analysis believe that the market does not accurately estimate the value of stocks and therefore they try and find a true worth of a company (The Street, 2022). They </w:t>
+        <w:t xml:space="preserve">The stock market can be explored using two methods known as technical analysis and fundamental analysis. Fundamental analysis is defined as a method to </w:t>
       </w:r>
       <w:r>
         <w:lastRenderedPageBreak/>
-        <w:t xml:space="preserve">find and invest in stocks; they believe are undervalued by the market and hope the stock’s value increases over time. </w:t>
+        <w:t xml:space="preserve">determine the real (intrinsic) value of a stock by examining economic and financial factors of the company (Segal, 2021). Investors and traders that use fundamental analysis believe that the market does not accurately estimate the value of stocks and therefore they try and find a true worth of a company (The Street, 2022). They find and invest in stocks; they believe are undervalued by the market and hope the stock’s value increases over time. </w:t>
       </w:r>
     </w:p>
     <w:p>
@@ -2785,7 +2895,7 @@
         <w:t xml:space="preserve">’. Additionally, extra columns will be added to the dataset which will </w:t>
       </w:r>
       <w:r>
-        <w:t xml:space="preserve">consist of for the </w:t>
+        <w:t xml:space="preserve">consist of </w:t>
       </w:r>
       <w:r>
         <w:t xml:space="preserve">four technical indicators </w:t>
@@ -2800,19 +2910,44 @@
         <w:t xml:space="preserve">for the classification models, </w:t>
       </w:r>
       <w:r>
+        <w:lastRenderedPageBreak/>
         <w:t>a</w:t>
       </w:r>
       <w:r>
-        <w:t>n extra</w:t>
-      </w:r>
-      <w:r>
-        <w:t xml:space="preserve"> five columns will be added which will include trading signals from each indicator and a </w:t>
-      </w:r>
-      <w:r>
-        <w:t xml:space="preserve">target variable </w:t>
-      </w:r>
-      <w:r>
-        <w:t xml:space="preserve">, which will be an overall recommendation for the trading signal. </w:t>
+        <w:t xml:space="preserve">n </w:t>
+      </w:r>
+      <w:r>
+        <w:t>extra column</w:t>
+      </w:r>
+      <w:r>
+        <w:t xml:space="preserve"> will be added which will a</w:t>
+      </w:r>
+      <w:r>
+        <w:t>ct as a</w:t>
+      </w:r>
+      <w:r>
+        <w:t xml:space="preserve"> </w:t>
+      </w:r>
+      <w:r>
+        <w:t>target variable</w:t>
+      </w:r>
+      <w:r>
+        <w:t xml:space="preserve">, this column </w:t>
+      </w:r>
+      <w:r>
+        <w:t xml:space="preserve">will be an overall recommendation for </w:t>
+      </w:r>
+      <w:r>
+        <w:t>a trading signal derived from the</w:t>
+      </w:r>
+      <w:r>
+        <w:t xml:space="preserve"> four</w:t>
+      </w:r>
+      <w:r>
+        <w:t xml:space="preserve"> technical indicators</w:t>
+      </w:r>
+      <w:r>
+        <w:t xml:space="preserve">. </w:t>
       </w:r>
       <w:r>
         <w:t xml:space="preserve">This project takes </w:t>
@@ -2829,11 +2964,7 @@
       </w:r>
       <w:proofErr w:type="spellEnd"/>
       <w:r>
-        <w:t xml:space="preserve"> (2021) defines supervised learning as models that are trained on input data labelled </w:t>
-      </w:r>
-      <w:r>
-        <w:lastRenderedPageBreak/>
-        <w:t>to specific output. This allows the model to learn and detect underlying patterns and relationship between the input and output data so that it can accurately predict on unseen input data. The aim of this project is to utilise technical analysis to predict future stock prices and trading signals of a stock such as buy, hold, or sell</w:t>
+        <w:t xml:space="preserve"> (2021) defines supervised learning as models that are trained on input data labelled to specific output. This allows the model to learn and detect underlying patterns and relationship between the input and output data so that it can accurately predict on unseen input data. The aim of this project is to utilise technical analysis to predict future stock prices and trading signals of a stock such as buy, hold, or sell</w:t>
       </w:r>
       <w:r>
         <w:t xml:space="preserve"> based on its historical data and the technical indicators data.</w:t>
@@ -2960,6 +3091,7 @@
               <w:jc w:val="both"/>
             </w:pPr>
             <w:r>
+              <w:lastRenderedPageBreak/>
               <w:t>K% is calculated by = 100 * ((14 Day Closing Price – 14 Day Lowest Price ) – (14 Highest Price – 14 Day Lowest Price))</w:t>
             </w:r>
           </w:p>
@@ -2975,7 +3107,6 @@
               <w:jc w:val="both"/>
             </w:pPr>
             <w:r>
-              <w:lastRenderedPageBreak/>
               <w:t>D% is calculated by = moving average of %K over 3 days.</w:t>
             </w:r>
           </w:p>
@@ -3280,7 +3411,11 @@
               <w:spacing w:line="360" w:lineRule="auto"/>
             </w:pPr>
             <w:r>
-              <w:t xml:space="preserve">The Relative Strength Index (RSI), which was developed by J. Welles Winder in 1970, is also a momentum indicator like the stochastic oscillator that is used by traders to identify whether the market is an overbought or oversold state. </w:t>
+              <w:t xml:space="preserve">The Relative Strength Index (RSI), which was developed by J. Welles Winder in 1970, is also a </w:t>
+            </w:r>
+            <w:r>
+              <w:lastRenderedPageBreak/>
+              <w:t xml:space="preserve">momentum indicator like the stochastic oscillator that is used by traders to identify whether the market is an overbought or oversold state. </w:t>
             </w:r>
             <w:proofErr w:type="spellStart"/>
             <w:r>
@@ -3288,11 +3423,7 @@
             </w:r>
             <w:proofErr w:type="spellEnd"/>
             <w:r>
-              <w:t xml:space="preserve"> (2017) </w:t>
-            </w:r>
-            <w:r>
-              <w:lastRenderedPageBreak/>
-              <w:t xml:space="preserve">describes RSI to measure the speed and change of price movements over a previous trading period. </w:t>
+              <w:t xml:space="preserve"> (2017) describes RSI to measure the speed and change of price movements over a previous trading period. </w:t>
             </w:r>
           </w:p>
           <w:p>
@@ -3414,6 +3545,7 @@
               <w:spacing w:line="360" w:lineRule="auto"/>
             </w:pPr>
             <w:r>
+              <w:lastRenderedPageBreak/>
               <w:t>RSI = 100 – 100 ( 1 + RS).</w:t>
             </w:r>
           </w:p>
@@ -3439,7 +3571,6 @@
                 <w:noProof/>
                 <w:color w:val="FF0000"/>
               </w:rPr>
-              <w:lastRenderedPageBreak/>
               <w:t>(For Clasifcation Model Only)</w:t>
             </w:r>
           </w:p>
@@ -3546,6 +3677,7 @@
               <w:spacing w:line="360" w:lineRule="auto"/>
             </w:pPr>
             <w:r>
+              <w:lastRenderedPageBreak/>
               <w:t>MACD = 12D EMA – 26DEMA</w:t>
             </w:r>
           </w:p>
@@ -3572,7 +3704,6 @@
               <w:spacing w:line="360" w:lineRule="auto"/>
             </w:pPr>
             <w:r>
-              <w:lastRenderedPageBreak/>
               <w:t>Here is a diagram displaying the MACD line and the Signal line for the past 6 months of the Apple (AAPL) stock:</w:t>
             </w:r>
           </w:p>
@@ -3717,7 +3848,11 @@
             </w:r>
             <w:proofErr w:type="spellEnd"/>
             <w:r>
-              <w:t xml:space="preserve"> Academy (2018) described the components to be calculated using the following formulas:</w:t>
+              <w:t xml:space="preserve"> Academy (2018) described the </w:t>
+            </w:r>
+            <w:r>
+              <w:lastRenderedPageBreak/>
+              <w:t>components to be calculated using the following formulas:</w:t>
             </w:r>
           </w:p>
           <w:p>
@@ -3743,7 +3878,6 @@
               <w:spacing w:line="360" w:lineRule="auto"/>
             </w:pPr>
             <w:r>
-              <w:lastRenderedPageBreak/>
               <w:t>Upper Band = Middle Band + (2 x 20-day stand deviation)</w:t>
             </w:r>
           </w:p>
@@ -3906,7 +4040,11 @@
               <w:spacing w:line="360" w:lineRule="auto"/>
             </w:pPr>
             <w:r>
-              <w:t>The Recommender column (dependant variable) contains an overall recommendation in whether to buy, sell, or hold the stock</w:t>
+              <w:t xml:space="preserve">The Recommender column (dependant variable) contains an overall recommendation in whether to buy, </w:t>
+            </w:r>
+            <w:r>
+              <w:lastRenderedPageBreak/>
+              <w:t>sell, or hold the stock</w:t>
             </w:r>
             <w:r>
               <w:t xml:space="preserve"> based on the signals from the other indicators.</w:t>
@@ -3922,7 +4060,6 @@
               <w:spacing w:line="360" w:lineRule="auto"/>
             </w:pPr>
             <w:r>
-              <w:lastRenderedPageBreak/>
               <w:t>Upon further inspection, the function I created to derive trading signals the MACD indicators were producing inaccurate signals so therefore they have not taken in consideration when creating the overall signals, however the MACD line and the signal line will still be used when training the models.</w:t>
             </w:r>
           </w:p>
@@ -4713,6 +4850,7 @@
                     <w:ind w:left="0"/>
                   </w:pPr>
                   <w:r>
+                    <w:lastRenderedPageBreak/>
                     <w:t>?</w:t>
                   </w:r>
                 </w:p>
@@ -4849,14 +4987,17 @@
       <w:pPr>
         <w:pStyle w:val="Heading2"/>
       </w:pPr>
-      <w:bookmarkStart w:id="3" w:name="_Toc101556941"/>
-      <w:r>
-        <w:t xml:space="preserve">3.1 </w:t>
+      <w:bookmarkStart w:id="4" w:name="_Toc102157852"/>
+      <w:r>
+        <w:t>4</w:t>
+      </w:r>
+      <w:r>
+        <w:t xml:space="preserve">.1 </w:t>
       </w:r>
       <w:r>
         <w:t>Regression</w:t>
       </w:r>
-      <w:bookmarkEnd w:id="3"/>
+      <w:bookmarkEnd w:id="4"/>
       <w:r>
         <w:t xml:space="preserve"> </w:t>
       </w:r>
@@ -4962,7 +5103,7 @@
           <w:u w:val="single"/>
         </w:rPr>
       </w:pPr>
-      <w:bookmarkStart w:id="4" w:name="_Toc101556942"/>
+      <w:bookmarkStart w:id="5" w:name="_Toc102157853"/>
       <w:r>
         <w:rPr>
           <w:rFonts w:ascii="Bahnschrift" w:hAnsi="Bahnschrift"/>
@@ -4970,9 +5111,17 @@
           <w:szCs w:val="28"/>
           <w:u w:val="single"/>
         </w:rPr>
-        <w:t>3.1.1 Regression: Exploratory Data Analysis</w:t>
-      </w:r>
-      <w:bookmarkEnd w:id="4"/>
+        <w:t>4</w:t>
+      </w:r>
+      <w:r>
+        <w:rPr>
+          <w:rFonts w:ascii="Bahnschrift" w:hAnsi="Bahnschrift"/>
+          <w:sz w:val="28"/>
+          <w:szCs w:val="28"/>
+          <w:u w:val="single"/>
+        </w:rPr>
+        <w:t>.1.1 Regression: Exploratory Data Analysis</w:t>
+      </w:r>
       <w:r>
         <w:rPr>
           <w:rFonts w:ascii="Bahnschrift" w:hAnsi="Bahnschrift"/>
@@ -4982,6 +5131,7 @@
         </w:rPr>
         <w:t xml:space="preserve"> &amp; Data Cleaning</w:t>
       </w:r>
+      <w:bookmarkEnd w:id="5"/>
     </w:p>
     <w:p/>
     <w:p>
@@ -5424,6 +5574,7 @@
               </w:numPr>
             </w:pPr>
             <w:r>
+              <w:lastRenderedPageBreak/>
               <w:t>Open</w:t>
             </w:r>
           </w:p>
@@ -5448,7 +5599,6 @@
               </w:numPr>
             </w:pPr>
             <w:r>
-              <w:lastRenderedPageBreak/>
               <w:t>Close</w:t>
             </w:r>
           </w:p>
@@ -5587,7 +5737,15 @@
               <w:t>Stock Splits represent</w:t>
             </w:r>
             <w:r>
-              <w:t>s the ratio in which the stocks are split, this occurs when a company wants to boot its stock liquidity by increasing the number of it outstanding shares (Hayes, 2022).</w:t>
+              <w:t xml:space="preserve">s the ratio in which the stocks are split, this occurs when a company wants to boot its stock liquidity by increasing the number of </w:t>
+            </w:r>
+            <w:proofErr w:type="spellStart"/>
+            <w:r>
+              <w:t>it</w:t>
+            </w:r>
+            <w:proofErr w:type="spellEnd"/>
+            <w:r>
+              <w:t xml:space="preserve"> outstanding shares (Hayes, 2022).</w:t>
             </w:r>
           </w:p>
           <w:p/>
@@ -5795,6 +5953,7 @@
               <w:rPr>
                 <w:noProof/>
               </w:rPr>
+              <w:lastRenderedPageBreak/>
               <w:drawing>
                 <wp:anchor distT="0" distB="0" distL="114300" distR="114300" simplePos="0" relativeHeight="251693056" behindDoc="1" locked="0" layoutInCell="1" allowOverlap="1" wp14:anchorId="1A6FBB35" wp14:editId="71B43442">
                   <wp:simplePos x="0" y="0"/>
@@ -6212,6 +6371,7 @@
               <w:rPr>
                 <w:noProof/>
               </w:rPr>
+              <w:lastRenderedPageBreak/>
               <w:drawing>
                 <wp:anchor distT="0" distB="0" distL="114300" distR="114300" simplePos="0" relativeHeight="251698176" behindDoc="1" locked="0" layoutInCell="1" allowOverlap="1" wp14:anchorId="01570E3D" wp14:editId="2364F5C4">
                   <wp:simplePos x="0" y="0"/>
@@ -6379,7 +6539,6 @@
           </w:tcPr>
           <w:p>
             <w:r>
-              <w:lastRenderedPageBreak/>
               <w:t xml:space="preserve">9.  Explored the dataset rows by applying the ‘.head’ </w:t>
             </w:r>
             <w:r>
@@ -6470,6 +6629,7 @@
               <w:rPr>
                 <w:noProof/>
               </w:rPr>
+              <w:lastRenderedPageBreak/>
               <w:drawing>
                 <wp:anchor distT="0" distB="0" distL="114300" distR="114300" simplePos="0" relativeHeight="251703296" behindDoc="1" locked="0" layoutInCell="1" allowOverlap="1" wp14:anchorId="2A355145" wp14:editId="04E615C5">
                   <wp:simplePos x="0" y="0"/>
@@ -6616,7 +6776,6 @@
               <w:rPr>
                 <w:noProof/>
               </w:rPr>
-              <w:lastRenderedPageBreak/>
               <w:drawing>
                 <wp:anchor distT="0" distB="0" distL="114300" distR="114300" simplePos="0" relativeHeight="251705344" behindDoc="1" locked="0" layoutInCell="1" allowOverlap="1" wp14:anchorId="6C7A7547" wp14:editId="7EBBE86F">
                   <wp:simplePos x="0" y="0"/>
@@ -6828,6 +6987,7 @@
               <w:rPr>
                 <w:noProof/>
               </w:rPr>
+              <w:lastRenderedPageBreak/>
               <w:drawing>
                 <wp:anchor distT="0" distB="0" distL="114300" distR="114300" simplePos="0" relativeHeight="251707392" behindDoc="1" locked="0" layoutInCell="1" allowOverlap="1" wp14:anchorId="365C7243" wp14:editId="71CF8F0B">
                   <wp:simplePos x="0" y="0"/>
@@ -8032,7 +8192,7 @@
           <w:u w:val="single"/>
         </w:rPr>
       </w:pPr>
-      <w:bookmarkStart w:id="5" w:name="_Toc101556943"/>
+      <w:bookmarkStart w:id="6" w:name="_Toc102157854"/>
       <w:r>
         <w:rPr>
           <w:rFonts w:ascii="Bahnschrift" w:hAnsi="Bahnschrift"/>
@@ -8041,9 +8201,17 @@
           <w:u w:val="single"/>
         </w:rPr>
         <w:lastRenderedPageBreak/>
-        <w:t xml:space="preserve">3.1.2 Regression: Data </w:t>
-      </w:r>
-      <w:bookmarkEnd w:id="5"/>
+        <w:t>4</w:t>
+      </w:r>
+      <w:r>
+        <w:rPr>
+          <w:rFonts w:ascii="Bahnschrift" w:hAnsi="Bahnschrift"/>
+          <w:sz w:val="28"/>
+          <w:szCs w:val="28"/>
+          <w:u w:val="single"/>
+        </w:rPr>
+        <w:t xml:space="preserve">.1.2 Regression: Data </w:t>
+      </w:r>
       <w:r>
         <w:rPr>
           <w:rFonts w:ascii="Bahnschrift" w:hAnsi="Bahnschrift"/>
@@ -8060,8 +8228,18 @@
           <w:szCs w:val="28"/>
           <w:u w:val="single"/>
         </w:rPr>
-        <w:t>processing</w:t>
-      </w:r>
+        <w:t>P</w:t>
+      </w:r>
+      <w:r>
+        <w:rPr>
+          <w:rFonts w:ascii="Bahnschrift" w:hAnsi="Bahnschrift"/>
+          <w:sz w:val="28"/>
+          <w:szCs w:val="28"/>
+          <w:u w:val="single"/>
+        </w:rPr>
+        <w:t>rocessing</w:t>
+      </w:r>
+      <w:bookmarkEnd w:id="6"/>
     </w:p>
     <w:p/>
     <w:p>
@@ -8136,10 +8314,7 @@
       </w:r>
       <w:proofErr w:type="spellEnd"/>
       <w:r>
-        <w:t xml:space="preserve">, </w:t>
-      </w:r>
-      <w:r>
-        <w:t>2021)</w:t>
+        <w:t>, 2021)</w:t>
       </w:r>
       <w:r>
         <w:t xml:space="preserve">. </w:t>
@@ -8154,7 +8329,13 @@
         <w:t xml:space="preserve"> stated that implementing feature scaling is a crucial step that can determine the difference between a weak and a strong model. </w:t>
       </w:r>
       <w:r>
-        <w:t>Additionally, Brownlee (2020) has reported that many machine learning algorithm perform better when the numerical features are scaled to a standard range. The</w:t>
+        <w:t>Additionally, Brownlee (2020</w:t>
+      </w:r>
+      <w:r>
+        <w:t>b</w:t>
+      </w:r>
+      <w:r>
+        <w:t>) has reported that many machine learning algorithm perform better when the numerical features are scaled to a standard range. The</w:t>
       </w:r>
       <w:r>
         <w:t xml:space="preserve"> main reasoning behind </w:t>
@@ -8257,7 +8438,13 @@
         <w:t>used to scale numerical data.</w:t>
       </w:r>
       <w:r>
-        <w:t xml:space="preserve"> Brownlee (2020) describes normalisation as rescaling the data so that all the values fit into a range of 0 and 1, where 1 represents the highest feature value and the ‘0’ the lowest. </w:t>
+        <w:t xml:space="preserve"> Brownlee (2020</w:t>
+      </w:r>
+      <w:r>
+        <w:t>b</w:t>
+      </w:r>
+      <w:r>
+        <w:t xml:space="preserve">) describes normalisation as rescaling the data so that all the values fit into a range of 0 and 1, where 1 represents the highest feature value and the ‘0’ the lowest. </w:t>
       </w:r>
       <w:r>
         <w:t>Secondly</w:t>
@@ -8275,7 +8462,13 @@
         <w:t>To</w:t>
       </w:r>
       <w:r>
-        <w:t xml:space="preserve"> determine which technique to use, Brownlee (2020)</w:t>
+        <w:t xml:space="preserve"> determine which technique to use, Brownlee (2020</w:t>
+      </w:r>
+      <w:r>
+        <w:t>b</w:t>
+      </w:r>
+      <w:r>
+        <w:t>)</w:t>
       </w:r>
       <w:r>
         <w:t xml:space="preserve"> expressed that there is no correct answer such </w:t>
@@ -8289,28 +8482,22 @@
       <w:pPr>
         <w:spacing w:line="360" w:lineRule="auto"/>
       </w:pPr>
+      <w:r>
+        <w:t xml:space="preserve">For this project, MinMaxScaler form scikit-learn will be used. </w:t>
+      </w:r>
+      <w:r>
+        <w:rPr>
+          <w:highlight w:val="yellow"/>
+        </w:rPr>
+        <w:t>MinMaxScaler works by transforming the features to fit between the default range, which is typically 0 to 1. It does not change the meaning of the value from the original data, and it keeps original shape of the distribution (Hale, 2019). Sharma (2021) has stated that scaling the data increases precision and reduces memory consumption.</w:t>
+      </w:r>
     </w:p>
     <w:p>
       <w:pPr>
         <w:spacing w:line="360" w:lineRule="auto"/>
-      </w:pPr>
-    </w:p>
-    <w:p>
-      <w:pPr>
-        <w:spacing w:line="360" w:lineRule="auto"/>
-      </w:pPr>
-      <w:proofErr w:type="spellStart"/>
-      <w:r>
-        <w:t>MinMaxScaler</w:t>
-      </w:r>
-      <w:proofErr w:type="spellEnd"/>
-      <w:r>
-        <w:t xml:space="preserve"> works by transforming the features to fit between the default range, which is typically 0 to 1. It does not change the meaning of the value from the original data, and it keeps original shape of the distribution (Hale, 2019). Sharma (2021) has stated that scaling the data increases precision and reduces memory consumption.</w:t>
-      </w:r>
-    </w:p>
-    <w:p>
-      <w:pPr>
-        <w:spacing w:line="360" w:lineRule="auto"/>
+        <w:rPr>
+          <w:highlight w:val="yellow"/>
+        </w:rPr>
       </w:pPr>
     </w:p>
     <w:p>
@@ -8319,12 +8506,14 @@
         <w:rPr>
           <w:i/>
           <w:iCs/>
+          <w:highlight w:val="yellow"/>
         </w:rPr>
       </w:pPr>
       <w:r>
         <w:rPr>
           <w:i/>
           <w:iCs/>
+          <w:highlight w:val="yellow"/>
         </w:rPr>
         <w:t xml:space="preserve">Additionally, </w:t>
       </w:r>
@@ -8333,6 +8522,7 @@
         <w:rPr>
           <w:i/>
           <w:iCs/>
+          <w:highlight w:val="yellow"/>
         </w:rPr>
         <w:t>Stöttner</w:t>
       </w:r>
@@ -8341,6 +8531,7 @@
         <w:rPr>
           <w:i/>
           <w:iCs/>
+          <w:highlight w:val="yellow"/>
         </w:rPr>
         <w:t xml:space="preserve"> (2019) stated that it is better to normalise when training a Neural Network model (LSTM).</w:t>
       </w:r>
@@ -8351,88 +8542,149 @@
         <w:rPr>
           <w:i/>
           <w:iCs/>
+          <w:highlight w:val="yellow"/>
         </w:rPr>
       </w:pPr>
     </w:p>
     <w:p>
       <w:pPr>
         <w:spacing w:line="360" w:lineRule="auto"/>
-      </w:pPr>
-      <w:r>
+        <w:rPr>
+          <w:highlight w:val="yellow"/>
+        </w:rPr>
+      </w:pPr>
+      <w:r>
+        <w:rPr>
+          <w:highlight w:val="yellow"/>
+        </w:rPr>
         <w:t>Hyperparameter tuning is the process of finding the optimal combination of hyperparameters to maximise the model’s performance and minimise the loss function. Rouse (2021) defined hyperparameters as machine learning parameters that are defined before any training takes places and they are what manages and controls the behaviour of the models. Lee (2019) stated hyperparameter tuning can determine if a model shines or not and that failure to utilise it will give sub-optimal results.</w:t>
       </w:r>
     </w:p>
     <w:p>
       <w:pPr>
         <w:spacing w:line="360" w:lineRule="auto"/>
+        <w:rPr>
+          <w:highlight w:val="yellow"/>
+        </w:rPr>
       </w:pPr>
     </w:p>
     <w:p>
       <w:pPr>
         <w:spacing w:line="360" w:lineRule="auto"/>
-      </w:pPr>
-      <w:r>
+        <w:rPr>
+          <w:highlight w:val="yellow"/>
+        </w:rPr>
+      </w:pPr>
+      <w:r>
+        <w:rPr>
+          <w:highlight w:val="yellow"/>
+        </w:rPr>
         <w:t xml:space="preserve">Grid Search and Randomized Search are two of the most popular hyperparameter tuning methods. Grid Search is like a brute force algorithm where it consists of iterating through all the possible combinations of hyperparameter to find the best performing one. Each iteration is evaluated and measured using Cross Validation (Dwivedi, 2020). However, a drawback of using grid search is that its exhaustive iteration to find the optimal combination is time consuming and requires lots of computational space. Additionally, </w:t>
       </w:r>
       <w:proofErr w:type="spellStart"/>
       <w:r>
+        <w:rPr>
+          <w:highlight w:val="yellow"/>
+        </w:rPr>
         <w:t>Lyashenko</w:t>
       </w:r>
       <w:proofErr w:type="spellEnd"/>
       <w:r>
+        <w:rPr>
+          <w:highlight w:val="yellow"/>
+        </w:rPr>
         <w:t xml:space="preserve"> (2021) defined cross validation as a method to test and evaluate models’ performance. There are many </w:t>
       </w:r>
       <w:r>
+        <w:rPr>
+          <w:highlight w:val="yellow"/>
+        </w:rPr>
         <w:t>cross-validation</w:t>
       </w:r>
       <w:r>
-        <w:t xml:space="preserve"> </w:t>
-      </w:r>
-      <w:r>
+        <w:rPr>
+          <w:highlight w:val="yellow"/>
+        </w:rPr>
+        <w:t xml:space="preserve"> techniques but for this project I have used K-Fold cross validation. K-Fold cross validation is defined as splitting the dataset into a ‘k’ number of groups, where the value of ‘k’ can be any number as long as it is less than the length of the dataset </w:t>
+      </w:r>
+      <w:r>
+        <w:rPr>
+          <w:highlight w:val="yellow"/>
+        </w:rPr>
         <w:lastRenderedPageBreak/>
-        <w:t>techniques but for this project I have used K-Fold cross validation. K-Fold cross validation is defined as splitting the dataset into a ‘k’ number of groups, where the value of ‘k’ can be any number as long as it is less than the length of the dataset (</w:t>
+        <w:t>(</w:t>
       </w:r>
       <w:proofErr w:type="spellStart"/>
       <w:r>
+        <w:rPr>
+          <w:highlight w:val="yellow"/>
+        </w:rPr>
         <w:t>Lyashenko</w:t>
       </w:r>
       <w:proofErr w:type="spellEnd"/>
       <w:r>
+        <w:rPr>
+          <w:highlight w:val="yellow"/>
+        </w:rPr>
         <w:t>, 2021). After splitting the dataset into ‘k’ folds, the ‘k-1’ fold will be assigned as the training the data - the rest will be testing data. At each fold, the model is trained with assigned training/test data and evaluated. This process iterates through until all the folds have been used as testing data (</w:t>
       </w:r>
       <w:proofErr w:type="spellStart"/>
       <w:r>
+        <w:rPr>
+          <w:highlight w:val="yellow"/>
+        </w:rPr>
         <w:t>Krishni</w:t>
       </w:r>
       <w:proofErr w:type="spellEnd"/>
       <w:r>
+        <w:rPr>
+          <w:highlight w:val="yellow"/>
+        </w:rPr>
         <w:t>, 2018). A disadvantage of this method is that the higher the value of ‘k’, the longer the process takes.</w:t>
       </w:r>
     </w:p>
     <w:p>
       <w:pPr>
         <w:spacing w:line="360" w:lineRule="auto"/>
+        <w:rPr>
+          <w:highlight w:val="yellow"/>
+        </w:rPr>
       </w:pPr>
     </w:p>
     <w:p>
       <w:pPr>
         <w:spacing w:line="360" w:lineRule="auto"/>
-      </w:pPr>
-      <w:r>
+        <w:rPr>
+          <w:highlight w:val="yellow"/>
+        </w:rPr>
+      </w:pPr>
+      <w:r>
+        <w:rPr>
+          <w:highlight w:val="yellow"/>
+        </w:rPr>
         <w:t>The other technique I used for hyperparameter tuning was Randomised Search. Unlike grid search, random search will iterate through randomly picked sets of hyperparameter combinations. An advantage of this method is that it is quicker than grid search. Though, this method is limited as it may not return the best possible combinations, it does not remember past combinations, and it will continue iterating (</w:t>
       </w:r>
       <w:proofErr w:type="spellStart"/>
       <w:r>
+        <w:rPr>
+          <w:highlight w:val="yellow"/>
+        </w:rPr>
         <w:t>Badr</w:t>
       </w:r>
       <w:proofErr w:type="spellEnd"/>
       <w:r>
+        <w:rPr>
+          <w:highlight w:val="yellow"/>
+        </w:rPr>
         <w:t>, 2019). Furthermore, hyperparameter tuning and cross validation are used as tools to tackle and reduce overfitting/underfitting in models. Overfitting is the result of low bias and high variance which can occur when the model fits to the training data too well and focuses on the noise of the data, leading to poor results when exposed new datasets. Underfitting is a result of high bias and low variance, caused by the model not being able to capture the underlying patterns and trends in the dataset (Shaikh, 2018).</w:t>
       </w:r>
     </w:p>
     <w:p>
       <w:pPr>
         <w:spacing w:line="360" w:lineRule="auto"/>
+        <w:rPr>
+          <w:highlight w:val="yellow"/>
+        </w:rPr>
       </w:pPr>
     </w:p>
     <w:p>
@@ -8440,6 +8692,9 @@
         <w:spacing w:line="360" w:lineRule="auto"/>
       </w:pPr>
       <w:r>
+        <w:rPr>
+          <w:highlight w:val="yellow"/>
+        </w:rPr>
         <w:t>Furthermore, hyperparameter tuning and cross validation are used as tools to tackle and reduce overfitting/underfitting in models. Overfitting is the result of low bias and high variance which can occur when the model fits to the training data too well and focuses on the noise of the data, leading to poor results when exposed new datasets. Underfitting is a result of high bias and low variance, caused by the model not being able to capture the underlying patterns and trends in the dataset (Shaikh, 2018).</w:t>
       </w:r>
     </w:p>
@@ -8462,7 +8717,7 @@
           <w:u w:val="single"/>
         </w:rPr>
       </w:pPr>
-      <w:bookmarkStart w:id="6" w:name="_Toc101556944"/>
+      <w:bookmarkStart w:id="7" w:name="_Toc102157855"/>
       <w:r>
         <w:rPr>
           <w:rFonts w:ascii="Bahnschrift" w:hAnsi="Bahnschrift"/>
@@ -8470,7 +8725,16 @@
           <w:szCs w:val="28"/>
           <w:u w:val="single"/>
         </w:rPr>
-        <w:t>3.1.3 Regression Model: Long Short-Term Memory (LSTM)</w:t>
+        <w:t>4</w:t>
+      </w:r>
+      <w:r>
+        <w:rPr>
+          <w:rFonts w:ascii="Bahnschrift" w:hAnsi="Bahnschrift"/>
+          <w:sz w:val="28"/>
+          <w:szCs w:val="28"/>
+          <w:u w:val="single"/>
+        </w:rPr>
+        <w:t>.1.3 Regression Model: Long Short-Term Memory (LSTM)</w:t>
       </w:r>
       <w:r>
         <w:rPr>
@@ -8490,7 +8754,7 @@
         </w:rPr>
         <w:t xml:space="preserve"> Univariate</w:t>
       </w:r>
-      <w:bookmarkEnd w:id="6"/>
+      <w:bookmarkEnd w:id="7"/>
     </w:p>
     <w:p/>
     <w:p>
@@ -8498,6 +8762,7 @@
         <w:spacing w:line="360" w:lineRule="auto"/>
       </w:pPr>
       <w:r>
+        <w:lastRenderedPageBreak/>
         <w:t>The LSTM Model. Brownlee (2021) described LSTM as an advanced recurrent neural network (RNN) that are capable of learning and remembering selective patterns for a long period of time. RNN is an extension of ANN (artificial neural network), which are essentially sets of algorithms that try to imitate how a human brain would function (</w:t>
       </w:r>
       <w:proofErr w:type="spellStart"/>
@@ -8520,7 +8785,7 @@
           <w:u w:val="single"/>
         </w:rPr>
       </w:pPr>
-      <w:bookmarkStart w:id="7" w:name="_Toc101556945"/>
+      <w:bookmarkStart w:id="8" w:name="_Toc102157856"/>
       <w:r>
         <w:rPr>
           <w:rFonts w:ascii="Bahnschrift" w:hAnsi="Bahnschrift"/>
@@ -8548,7 +8813,7 @@
         </w:rPr>
         <w:t xml:space="preserve"> Multivariate</w:t>
       </w:r>
-      <w:bookmarkEnd w:id="7"/>
+      <w:bookmarkEnd w:id="8"/>
     </w:p>
     <w:p/>
     <w:p>
@@ -8569,7 +8834,7 @@
           <w:u w:val="single"/>
         </w:rPr>
       </w:pPr>
-      <w:bookmarkStart w:id="8" w:name="_Toc101556946"/>
+      <w:bookmarkStart w:id="9" w:name="_Toc102157857"/>
       <w:r>
         <w:rPr>
           <w:rFonts w:ascii="Bahnschrift" w:hAnsi="Bahnschrift"/>
@@ -8577,9 +8842,35 @@
           <w:szCs w:val="28"/>
           <w:u w:val="single"/>
         </w:rPr>
-        <w:t>3.1.4 Regression Model: ARIMA</w:t>
-      </w:r>
-      <w:bookmarkEnd w:id="8"/>
+        <w:t>4</w:t>
+      </w:r>
+      <w:r>
+        <w:rPr>
+          <w:rFonts w:ascii="Bahnschrift" w:hAnsi="Bahnschrift"/>
+          <w:sz w:val="28"/>
+          <w:szCs w:val="28"/>
+          <w:u w:val="single"/>
+        </w:rPr>
+        <w:t>.1.</w:t>
+      </w:r>
+      <w:r>
+        <w:rPr>
+          <w:rFonts w:ascii="Bahnschrift" w:hAnsi="Bahnschrift"/>
+          <w:sz w:val="28"/>
+          <w:szCs w:val="28"/>
+          <w:u w:val="single"/>
+        </w:rPr>
+        <w:t>5</w:t>
+      </w:r>
+      <w:r>
+        <w:rPr>
+          <w:rFonts w:ascii="Bahnschrift" w:hAnsi="Bahnschrift"/>
+          <w:sz w:val="28"/>
+          <w:szCs w:val="28"/>
+          <w:u w:val="single"/>
+        </w:rPr>
+        <w:t xml:space="preserve"> Regression Model: ARIMA</w:t>
+      </w:r>
       <w:r>
         <w:rPr>
           <w:rFonts w:ascii="Bahnschrift" w:hAnsi="Bahnschrift"/>
@@ -8589,6 +8880,7 @@
         </w:rPr>
         <w:t>-Univariate</w:t>
       </w:r>
+      <w:bookmarkEnd w:id="9"/>
     </w:p>
     <w:p/>
     <w:p>
@@ -8663,18 +8955,10 @@
     </w:p>
     <w:p>
       <w:r>
-        <w:lastRenderedPageBreak/>
         <w:t>(Hayes, 2021).</w:t>
       </w:r>
     </w:p>
-    <w:p>
-      <w:pPr>
-        <w:rPr>
-          <w:sz w:val="28"/>
-          <w:szCs w:val="28"/>
-        </w:rPr>
-      </w:pPr>
-    </w:p>
+    <w:p/>
     <w:p>
       <w:pPr>
         <w:pStyle w:val="Heading3"/>
@@ -8685,7 +8969,7 @@
           <w:u w:val="single"/>
         </w:rPr>
       </w:pPr>
-      <w:bookmarkStart w:id="9" w:name="_Toc101556947"/>
+      <w:bookmarkStart w:id="10" w:name="_Toc102157858"/>
       <w:r>
         <w:rPr>
           <w:rFonts w:ascii="Bahnschrift" w:hAnsi="Bahnschrift"/>
@@ -8693,7 +8977,8 @@
           <w:szCs w:val="28"/>
           <w:u w:val="single"/>
         </w:rPr>
-        <w:t xml:space="preserve">3.1.5 Regression Model: Facebook </w:t>
+        <w:lastRenderedPageBreak/>
+        <w:t>4</w:t>
       </w:r>
       <w:r>
         <w:rPr>
@@ -8702,10 +8987,48 @@
           <w:szCs w:val="28"/>
           <w:u w:val="single"/>
         </w:rPr>
-        <w:t>Prophet</w:t>
-      </w:r>
-      <w:bookmarkEnd w:id="9"/>
+        <w:t>.1.</w:t>
+      </w:r>
+      <w:r>
+        <w:rPr>
+          <w:rFonts w:ascii="Bahnschrift" w:hAnsi="Bahnschrift"/>
+          <w:sz w:val="28"/>
+          <w:szCs w:val="28"/>
+          <w:u w:val="single"/>
+        </w:rPr>
+        <w:t>6</w:t>
+      </w:r>
+      <w:r>
+        <w:rPr>
+          <w:rFonts w:ascii="Bahnschrift" w:hAnsi="Bahnschrift"/>
+          <w:sz w:val="28"/>
+          <w:szCs w:val="28"/>
+          <w:u w:val="single"/>
+        </w:rPr>
+        <w:t xml:space="preserve"> Regression Model: ARIMA</w:t>
+      </w:r>
+      <w:r>
+        <w:rPr>
+          <w:rFonts w:ascii="Bahnschrift" w:hAnsi="Bahnschrift"/>
+          <w:sz w:val="28"/>
+          <w:szCs w:val="28"/>
+          <w:u w:val="single"/>
+        </w:rPr>
+        <w:t>-</w:t>
+      </w:r>
+      <w:r>
+        <w:rPr>
+          <w:rFonts w:ascii="Bahnschrift" w:hAnsi="Bahnschrift"/>
+          <w:sz w:val="28"/>
+          <w:szCs w:val="28"/>
+          <w:u w:val="single"/>
+        </w:rPr>
+        <w:t>Multivariate</w:t>
+      </w:r>
+      <w:bookmarkEnd w:id="10"/>
     </w:p>
+    <w:p/>
+    <w:p/>
     <w:p>
       <w:pPr>
         <w:rPr>
@@ -8714,104 +9037,96 @@
         </w:rPr>
       </w:pPr>
     </w:p>
+    <w:p>
+      <w:pPr>
+        <w:pStyle w:val="Title"/>
+        <w:ind w:left="0" w:firstLine="0"/>
+      </w:pPr>
+    </w:p>
+    <w:p>
+      <w:pPr>
+        <w:pStyle w:val="Heading2"/>
+      </w:pPr>
+      <w:bookmarkStart w:id="11" w:name="_Toc102157859"/>
+      <w:r>
+        <w:t>4</w:t>
+      </w:r>
+      <w:r>
+        <w:t xml:space="preserve">. 2 </w:t>
+      </w:r>
+      <w:r>
+        <w:t>Classifi</w:t>
+      </w:r>
+      <w:r>
+        <w:t>cation</w:t>
+      </w:r>
+      <w:bookmarkEnd w:id="11"/>
+    </w:p>
     <w:p/>
     <w:p>
       <w:pPr>
-        <w:pStyle w:val="Title"/>
-        <w:ind w:left="0" w:firstLine="0"/>
-      </w:pPr>
-    </w:p>
-    <w:p>
-      <w:pPr>
-        <w:pStyle w:val="Title"/>
-      </w:pPr>
-    </w:p>
-    <w:p>
-      <w:pPr>
-        <w:pStyle w:val="Heading2"/>
-      </w:pPr>
-      <w:bookmarkStart w:id="10" w:name="_Toc101556948"/>
-      <w:r>
-        <w:t xml:space="preserve">3. 2 </w:t>
-      </w:r>
-      <w:r>
-        <w:t>Classifi</w:t>
-      </w:r>
-      <w:r>
-        <w:t>cation</w:t>
-      </w:r>
-      <w:bookmarkEnd w:id="10"/>
-    </w:p>
-    <w:p>
-      <w:pPr>
         <w:spacing w:line="360" w:lineRule="auto"/>
       </w:pPr>
-    </w:p>
-    <w:p>
-      <w:pPr>
-        <w:spacing w:line="360" w:lineRule="auto"/>
-      </w:pPr>
-      <w:r>
-        <w:t>The dataset used</w:t>
-      </w:r>
-      <w:r>
-        <w:t xml:space="preserve"> to train and test the </w:t>
-      </w:r>
-      <w:r>
-        <w:t>classification model</w:t>
-      </w:r>
-      <w:r>
-        <w:t>s</w:t>
-      </w:r>
-      <w:r>
-        <w:t xml:space="preserve"> will be</w:t>
-      </w:r>
-      <w:r>
-        <w:t xml:space="preserve"> historical </w:t>
-      </w:r>
-      <w:r>
-        <w:t>stock data, in this case the past 10 years of the Apple’s (AAPL) stock data was used</w:t>
-      </w:r>
-      <w:r>
-        <w:t>; scarped from Yahoo Finance using the python library ‘</w:t>
-      </w:r>
-      <w:proofErr w:type="spellStart"/>
-      <w:r>
-        <w:t>yfinance</w:t>
-      </w:r>
-      <w:proofErr w:type="spellEnd"/>
-      <w:r>
-        <w:t xml:space="preserve">’. Additionally, </w:t>
-      </w:r>
-      <w:r>
-        <w:t>five</w:t>
-      </w:r>
-      <w:r>
-        <w:t xml:space="preserve"> extra columns will </w:t>
-      </w:r>
-      <w:r>
-        <w:t xml:space="preserve">be added </w:t>
-      </w:r>
-      <w:r>
-        <w:t xml:space="preserve">to the dataset which will consist of </w:t>
-      </w:r>
-      <w:r>
-        <w:t>four</w:t>
-      </w:r>
-      <w:r>
-        <w:t xml:space="preserve"> technical indicators and</w:t>
-      </w:r>
-      <w:r>
-        <w:t xml:space="preserve"> a target variable column ‘recommender’. </w:t>
-      </w:r>
-      <w:r>
-        <w:t xml:space="preserve"> The aim of the classification model will be to accurately predict buy/sell/hold signals based on technical analysis and technical indicators. </w:t>
-      </w:r>
-    </w:p>
-    <w:p>
-      <w:pPr>
-        <w:spacing w:line="360" w:lineRule="auto"/>
-      </w:pPr>
+      <w:r>
+        <w:t xml:space="preserve">Classification is defined as a process of </w:t>
+      </w:r>
+      <w:r>
+        <w:t>predicting which class label or category</w:t>
+      </w:r>
+      <w:r>
+        <w:t>,</w:t>
+      </w:r>
+      <w:r>
+        <w:t xml:space="preserve"> </w:t>
+      </w:r>
+      <w:r>
+        <w:t>a given observation belongs to</w:t>
+      </w:r>
+      <w:r>
+        <w:t xml:space="preserve"> (</w:t>
+      </w:r>
+      <w:r>
+        <w:t>Nabi</w:t>
+      </w:r>
+      <w:r>
+        <w:t xml:space="preserve">, 2018). </w:t>
+      </w:r>
+      <w:r>
+        <w:t xml:space="preserve">The aim of our classifier is seen as a multi-class classification problem where we are trying to predict stock signals into </w:t>
+      </w:r>
+      <w:r>
+        <w:t xml:space="preserve">3 </w:t>
+      </w:r>
+      <w:r>
+        <w:t xml:space="preserve">classes: buy, </w:t>
+      </w:r>
+      <w:r>
+        <w:t>hold,</w:t>
+      </w:r>
+      <w:r>
+        <w:t xml:space="preserve"> and sell. </w:t>
+      </w:r>
+      <w:r>
+        <w:t>Like</w:t>
+      </w:r>
+      <w:r>
+        <w:t xml:space="preserve"> the regression model, </w:t>
+      </w:r>
+      <w:r>
+        <w:t xml:space="preserve">AAPL’s historical stock data will used to train and test the models but in this case the dataset will only contains 10 years’ worth of data. As </w:t>
+      </w:r>
+      <w:r>
+        <w:t>defined</w:t>
+      </w:r>
+      <w:r>
+        <w:t xml:space="preserve"> above, this d</w:t>
+      </w:r>
+      <w:r>
+        <w:t>ataset will contain an e</w:t>
+      </w:r>
+      <w:r>
+        <w:t xml:space="preserve">xtra target variable column. </w:t>
+      </w:r>
     </w:p>
     <w:p>
       <w:pPr>
@@ -8823,7 +9138,7 @@
           <w:u w:val="single"/>
         </w:rPr>
       </w:pPr>
-      <w:bookmarkStart w:id="11" w:name="_Toc101556949"/>
+      <w:bookmarkStart w:id="12" w:name="_Toc102157860"/>
       <w:r>
         <w:rPr>
           <w:rFonts w:ascii="Bahnschrift" w:hAnsi="Bahnschrift"/>
@@ -8831,7 +9146,16 @@
           <w:szCs w:val="28"/>
           <w:u w:val="single"/>
         </w:rPr>
-        <w:t xml:space="preserve">3.2.1 </w:t>
+        <w:t>4</w:t>
+      </w:r>
+      <w:r>
+        <w:rPr>
+          <w:rFonts w:ascii="Bahnschrift" w:hAnsi="Bahnschrift"/>
+          <w:sz w:val="28"/>
+          <w:szCs w:val="28"/>
+          <w:u w:val="single"/>
+        </w:rPr>
+        <w:t xml:space="preserve">.2.1 </w:t>
       </w:r>
       <w:r>
         <w:rPr>
@@ -8851,8 +9175,643 @@
         </w:rPr>
         <w:t>Exploratory Data Analysis</w:t>
       </w:r>
-      <w:bookmarkEnd w:id="11"/>
+      <w:r>
+        <w:rPr>
+          <w:rFonts w:ascii="Bahnschrift" w:hAnsi="Bahnschrift"/>
+          <w:sz w:val="28"/>
+          <w:szCs w:val="28"/>
+          <w:u w:val="single"/>
+        </w:rPr>
+        <w:t xml:space="preserve"> &amp; Data Cleaning</w:t>
+      </w:r>
+      <w:bookmarkEnd w:id="12"/>
     </w:p>
+    <w:p/>
+    <w:p>
+      <w:pPr>
+        <w:spacing w:line="360" w:lineRule="auto"/>
+      </w:pPr>
+      <w:r>
+        <w:t xml:space="preserve">The EDA for this dataset will mostly </w:t>
+      </w:r>
+      <w:r>
+        <w:t xml:space="preserve">follow the same process as the regression dataset therefore only the differences </w:t>
+      </w:r>
+      <w:r>
+        <w:t>are</w:t>
+      </w:r>
+      <w:r>
+        <w:t xml:space="preserve"> listed below:</w:t>
+      </w:r>
+    </w:p>
+    <w:tbl>
+      <w:tblPr>
+        <w:tblStyle w:val="TableGrid"/>
+        <w:tblW w:w="0" w:type="auto"/>
+        <w:tblLook w:val="04A0" w:firstRow="1" w:lastRow="0" w:firstColumn="1" w:lastColumn="0" w:noHBand="0" w:noVBand="1"/>
+      </w:tblPr>
+      <w:tblGrid>
+        <w:gridCol w:w="9016"/>
+      </w:tblGrid>
+      <w:tr>
+        <w:tc>
+          <w:tcPr>
+            <w:tcW w:w="9016" w:type="dxa"/>
+          </w:tcPr>
+          <w:p>
+            <w:pPr>
+              <w:spacing w:line="360" w:lineRule="auto"/>
+            </w:pPr>
+            <w:r>
+              <w:rPr>
+                <w:noProof/>
+              </w:rPr>
+              <w:drawing>
+                <wp:anchor distT="0" distB="0" distL="114300" distR="114300" simplePos="0" relativeHeight="251748352" behindDoc="1" locked="0" layoutInCell="1" allowOverlap="1" wp14:anchorId="4F65F19D" wp14:editId="60E05D5F">
+                  <wp:simplePos x="0" y="0"/>
+                  <wp:positionH relativeFrom="column">
+                    <wp:posOffset>34925</wp:posOffset>
+                  </wp:positionH>
+                  <wp:positionV relativeFrom="paragraph">
+                    <wp:posOffset>66675</wp:posOffset>
+                  </wp:positionV>
+                  <wp:extent cx="2660015" cy="3129915"/>
+                  <wp:effectExtent l="0" t="0" r="6985" b="0"/>
+                  <wp:wrapSquare wrapText="bothSides"/>
+                  <wp:docPr id="8" name="Picture 8"/>
+                  <wp:cNvGraphicFramePr>
+                    <a:graphicFrameLocks xmlns:a="http://schemas.openxmlformats.org/drawingml/2006/main" noChangeAspect="1"/>
+                  </wp:cNvGraphicFramePr>
+                  <a:graphic xmlns:a="http://schemas.openxmlformats.org/drawingml/2006/main">
+                    <a:graphicData uri="http://schemas.openxmlformats.org/drawingml/2006/picture">
+                      <pic:pic xmlns:pic="http://schemas.openxmlformats.org/drawingml/2006/picture">
+                        <pic:nvPicPr>
+                          <pic:cNvPr id="1" name=""/>
+                          <pic:cNvPicPr/>
+                        </pic:nvPicPr>
+                        <pic:blipFill>
+                          <a:blip r:embed="rId42">
+                            <a:extLst>
+                              <a:ext uri="{28A0092B-C50C-407E-A947-70E740481C1C}">
+                                <a14:useLocalDpi xmlns:a14="http://schemas.microsoft.com/office/drawing/2010/main" val="0"/>
+                              </a:ext>
+                            </a:extLst>
+                          </a:blip>
+                          <a:stretch>
+                            <a:fillRect/>
+                          </a:stretch>
+                        </pic:blipFill>
+                        <pic:spPr>
+                          <a:xfrm>
+                            <a:off x="0" y="0"/>
+                            <a:ext cx="2660015" cy="3129915"/>
+                          </a:xfrm>
+                          <a:prstGeom prst="rect">
+                            <a:avLst/>
+                          </a:prstGeom>
+                        </pic:spPr>
+                      </pic:pic>
+                    </a:graphicData>
+                  </a:graphic>
+                  <wp14:sizeRelH relativeFrom="page">
+                    <wp14:pctWidth>0</wp14:pctWidth>
+                  </wp14:sizeRelH>
+                  <wp14:sizeRelV relativeFrom="page">
+                    <wp14:pctHeight>0</wp14:pctHeight>
+                  </wp14:sizeRelV>
+                </wp:anchor>
+              </w:drawing>
+            </w:r>
+            <w:r>
+              <w:t xml:space="preserve">1. </w:t>
+            </w:r>
+            <w:r>
+              <w:t>The state of the dataset after data cleaning. From the results, you can see that this dataset contains records from ‘2012-05-23’ to the ‘2022-04-26’</w:t>
+            </w:r>
+            <w:r>
+              <w:t xml:space="preserve"> and has the extra trading signals</w:t>
+            </w:r>
+            <w:r>
+              <w:t xml:space="preserve"> columns</w:t>
+            </w:r>
+            <w:r>
+              <w:t xml:space="preserve"> </w:t>
+            </w:r>
+            <w:r>
+              <w:t xml:space="preserve">that was used to calculate the </w:t>
+            </w:r>
+            <w:r>
+              <w:t xml:space="preserve">target </w:t>
+            </w:r>
+            <w:r>
+              <w:t>variable column</w:t>
+            </w:r>
+            <w:r>
+              <w:t xml:space="preserve">, </w:t>
+            </w:r>
+            <w:r>
+              <w:t xml:space="preserve"> </w:t>
+            </w:r>
+            <w:r>
+              <w:t>t</w:t>
+            </w:r>
+            <w:r>
+              <w:t>heir</w:t>
+            </w:r>
+            <w:r>
+              <w:t xml:space="preserve"> datatypes are denoted as objects. </w:t>
+            </w:r>
+            <w:r>
+              <w:t>Th</w:t>
+            </w:r>
+            <w:r>
+              <w:t xml:space="preserve">e extra columns containing the trading signal from each indicator (highlighted in red) will be dropped prior to modelling. </w:t>
+            </w:r>
+          </w:p>
+          <w:p>
+            <w:pPr>
+              <w:spacing w:line="360" w:lineRule="auto"/>
+            </w:pPr>
+          </w:p>
+          <w:p>
+            <w:pPr>
+              <w:spacing w:line="360" w:lineRule="auto"/>
+            </w:pPr>
+            <w:r>
+              <w:rPr>
+                <w:noProof/>
+              </w:rPr>
+              <w:lastRenderedPageBreak/>
+              <w:drawing>
+                <wp:anchor distT="0" distB="0" distL="114300" distR="114300" simplePos="0" relativeHeight="251743232" behindDoc="0" locked="0" layoutInCell="1" allowOverlap="1" wp14:anchorId="48ACFFBB" wp14:editId="37D6A2D9">
+                  <wp:simplePos x="0" y="0"/>
+                  <wp:positionH relativeFrom="column">
+                    <wp:posOffset>1768475</wp:posOffset>
+                  </wp:positionH>
+                  <wp:positionV relativeFrom="paragraph">
+                    <wp:posOffset>266700</wp:posOffset>
+                  </wp:positionV>
+                  <wp:extent cx="2244090" cy="2330450"/>
+                  <wp:effectExtent l="0" t="0" r="3810" b="0"/>
+                  <wp:wrapTopAndBottom/>
+                  <wp:docPr id="46" name="Picture 46"/>
+                  <wp:cNvGraphicFramePr>
+                    <a:graphicFrameLocks xmlns:a="http://schemas.openxmlformats.org/drawingml/2006/main" noChangeAspect="1"/>
+                  </wp:cNvGraphicFramePr>
+                  <a:graphic xmlns:a="http://schemas.openxmlformats.org/drawingml/2006/main">
+                    <a:graphicData uri="http://schemas.openxmlformats.org/drawingml/2006/picture">
+                      <pic:pic xmlns:pic="http://schemas.openxmlformats.org/drawingml/2006/picture">
+                        <pic:nvPicPr>
+                          <pic:cNvPr id="1" name=""/>
+                          <pic:cNvPicPr/>
+                        </pic:nvPicPr>
+                        <pic:blipFill rotWithShape="1">
+                          <a:blip r:embed="rId43">
+                            <a:extLst>
+                              <a:ext uri="{28A0092B-C50C-407E-A947-70E740481C1C}">
+                                <a14:useLocalDpi xmlns:a14="http://schemas.microsoft.com/office/drawing/2010/main" val="0"/>
+                              </a:ext>
+                            </a:extLst>
+                          </a:blip>
+                          <a:srcRect t="1375" r="2223" b="1707"/>
+                          <a:stretch/>
+                        </pic:blipFill>
+                        <pic:spPr bwMode="auto">
+                          <a:xfrm>
+                            <a:off x="0" y="0"/>
+                            <a:ext cx="2244090" cy="2330450"/>
+                          </a:xfrm>
+                          <a:prstGeom prst="rect">
+                            <a:avLst/>
+                          </a:prstGeom>
+                          <a:ln>
+                            <a:noFill/>
+                          </a:ln>
+                          <a:extLst>
+                            <a:ext uri="{53640926-AAD7-44D8-BBD7-CCE9431645EC}">
+                              <a14:shadowObscured xmlns:a14="http://schemas.microsoft.com/office/drawing/2010/main"/>
+                            </a:ext>
+                          </a:extLst>
+                        </pic:spPr>
+                      </pic:pic>
+                    </a:graphicData>
+                  </a:graphic>
+                  <wp14:sizeRelH relativeFrom="page">
+                    <wp14:pctWidth>0</wp14:pctWidth>
+                  </wp14:sizeRelH>
+                  <wp14:sizeRelV relativeFrom="page">
+                    <wp14:pctHeight>0</wp14:pctHeight>
+                  </wp14:sizeRelV>
+                </wp:anchor>
+              </w:drawing>
+            </w:r>
+            <w:r>
+              <w:t xml:space="preserve">2. </w:t>
+            </w:r>
+            <w:r>
+              <w:t>Plotting Pie Chart: Distribution of trading signals from SO.</w:t>
+            </w:r>
+          </w:p>
+        </w:tc>
+      </w:tr>
+      <w:tr>
+        <w:tc>
+          <w:tcPr>
+            <w:tcW w:w="9016" w:type="dxa"/>
+          </w:tcPr>
+          <w:p>
+            <w:r>
+              <w:rPr>
+                <w:noProof/>
+              </w:rPr>
+              <w:lastRenderedPageBreak/>
+              <w:drawing>
+                <wp:anchor distT="0" distB="0" distL="114300" distR="114300" simplePos="0" relativeHeight="251742208" behindDoc="1" locked="0" layoutInCell="1" allowOverlap="1" wp14:anchorId="753EA656" wp14:editId="06CEBAD7">
+                  <wp:simplePos x="0" y="0"/>
+                  <wp:positionH relativeFrom="column">
+                    <wp:posOffset>1839726</wp:posOffset>
+                  </wp:positionH>
+                  <wp:positionV relativeFrom="paragraph">
+                    <wp:posOffset>311150</wp:posOffset>
+                  </wp:positionV>
+                  <wp:extent cx="2327275" cy="2268855"/>
+                  <wp:effectExtent l="0" t="0" r="0" b="0"/>
+                  <wp:wrapTopAndBottom/>
+                  <wp:docPr id="45" name="Picture 45"/>
+                  <wp:cNvGraphicFramePr>
+                    <a:graphicFrameLocks xmlns:a="http://schemas.openxmlformats.org/drawingml/2006/main" noChangeAspect="1"/>
+                  </wp:cNvGraphicFramePr>
+                  <a:graphic xmlns:a="http://schemas.openxmlformats.org/drawingml/2006/main">
+                    <a:graphicData uri="http://schemas.openxmlformats.org/drawingml/2006/picture">
+                      <pic:pic xmlns:pic="http://schemas.openxmlformats.org/drawingml/2006/picture">
+                        <pic:nvPicPr>
+                          <pic:cNvPr id="1" name=""/>
+                          <pic:cNvPicPr/>
+                        </pic:nvPicPr>
+                        <pic:blipFill rotWithShape="1">
+                          <a:blip r:embed="rId44">
+                            <a:extLst>
+                              <a:ext uri="{28A0092B-C50C-407E-A947-70E740481C1C}">
+                                <a14:useLocalDpi xmlns:a14="http://schemas.microsoft.com/office/drawing/2010/main" val="0"/>
+                              </a:ext>
+                            </a:extLst>
+                          </a:blip>
+                          <a:srcRect l="1" t="762" r="2157" b="8141"/>
+                          <a:stretch/>
+                        </pic:blipFill>
+                        <pic:spPr bwMode="auto">
+                          <a:xfrm>
+                            <a:off x="0" y="0"/>
+                            <a:ext cx="2327275" cy="2268855"/>
+                          </a:xfrm>
+                          <a:prstGeom prst="rect">
+                            <a:avLst/>
+                          </a:prstGeom>
+                          <a:ln>
+                            <a:noFill/>
+                          </a:ln>
+                          <a:extLst>
+                            <a:ext uri="{53640926-AAD7-44D8-BBD7-CCE9431645EC}">
+                              <a14:shadowObscured xmlns:a14="http://schemas.microsoft.com/office/drawing/2010/main"/>
+                            </a:ext>
+                          </a:extLst>
+                        </pic:spPr>
+                      </pic:pic>
+                    </a:graphicData>
+                  </a:graphic>
+                  <wp14:sizeRelH relativeFrom="page">
+                    <wp14:pctWidth>0</wp14:pctWidth>
+                  </wp14:sizeRelH>
+                  <wp14:sizeRelV relativeFrom="page">
+                    <wp14:pctHeight>0</wp14:pctHeight>
+                  </wp14:sizeRelV>
+                </wp:anchor>
+              </w:drawing>
+            </w:r>
+            <w:r>
+              <w:t>3.</w:t>
+            </w:r>
+            <w:r>
+              <w:rPr>
+                <w:noProof/>
+              </w:rPr>
+              <w:t xml:space="preserve"> </w:t>
+            </w:r>
+            <w:r>
+              <w:t>. Plotting Pie Chart: Distribution of trading signals from SO.</w:t>
+            </w:r>
+          </w:p>
+        </w:tc>
+      </w:tr>
+      <w:tr>
+        <w:tc>
+          <w:tcPr>
+            <w:tcW w:w="9016" w:type="dxa"/>
+          </w:tcPr>
+          <w:p>
+            <w:r>
+              <w:rPr>
+                <w:noProof/>
+              </w:rPr>
+              <w:drawing>
+                <wp:anchor distT="0" distB="0" distL="114300" distR="114300" simplePos="0" relativeHeight="251744256" behindDoc="0" locked="0" layoutInCell="1" allowOverlap="1" wp14:anchorId="7E55E7A8" wp14:editId="69DC1381">
+                  <wp:simplePos x="0" y="0"/>
+                  <wp:positionH relativeFrom="column">
+                    <wp:posOffset>1721369</wp:posOffset>
+                  </wp:positionH>
+                  <wp:positionV relativeFrom="paragraph">
+                    <wp:posOffset>586567</wp:posOffset>
+                  </wp:positionV>
+                  <wp:extent cx="2885440" cy="2396490"/>
+                  <wp:effectExtent l="0" t="0" r="0" b="3810"/>
+                  <wp:wrapTopAndBottom/>
+                  <wp:docPr id="47" name="Picture 47"/>
+                  <wp:cNvGraphicFramePr>
+                    <a:graphicFrameLocks xmlns:a="http://schemas.openxmlformats.org/drawingml/2006/main" noChangeAspect="1"/>
+                  </wp:cNvGraphicFramePr>
+                  <a:graphic xmlns:a="http://schemas.openxmlformats.org/drawingml/2006/main">
+                    <a:graphicData uri="http://schemas.openxmlformats.org/drawingml/2006/picture">
+                      <pic:pic xmlns:pic="http://schemas.openxmlformats.org/drawingml/2006/picture">
+                        <pic:nvPicPr>
+                          <pic:cNvPr id="1" name=""/>
+                          <pic:cNvPicPr/>
+                        </pic:nvPicPr>
+                        <pic:blipFill rotWithShape="1">
+                          <a:blip r:embed="rId45">
+                            <a:extLst>
+                              <a:ext uri="{28A0092B-C50C-407E-A947-70E740481C1C}">
+                                <a14:useLocalDpi xmlns:a14="http://schemas.microsoft.com/office/drawing/2010/main" val="0"/>
+                              </a:ext>
+                            </a:extLst>
+                          </a:blip>
+                          <a:srcRect l="1606" t="1253" r="597" b="4042"/>
+                          <a:stretch/>
+                        </pic:blipFill>
+                        <pic:spPr bwMode="auto">
+                          <a:xfrm>
+                            <a:off x="0" y="0"/>
+                            <a:ext cx="2885440" cy="2396490"/>
+                          </a:xfrm>
+                          <a:prstGeom prst="rect">
+                            <a:avLst/>
+                          </a:prstGeom>
+                          <a:ln>
+                            <a:noFill/>
+                          </a:ln>
+                          <a:extLst>
+                            <a:ext uri="{53640926-AAD7-44D8-BBD7-CCE9431645EC}">
+                              <a14:shadowObscured xmlns:a14="http://schemas.microsoft.com/office/drawing/2010/main"/>
+                            </a:ext>
+                          </a:extLst>
+                        </pic:spPr>
+                      </pic:pic>
+                    </a:graphicData>
+                  </a:graphic>
+                  <wp14:sizeRelH relativeFrom="page">
+                    <wp14:pctWidth>0</wp14:pctWidth>
+                  </wp14:sizeRelH>
+                  <wp14:sizeRelV relativeFrom="page">
+                    <wp14:pctHeight>0</wp14:pctHeight>
+                  </wp14:sizeRelV>
+                </wp:anchor>
+              </w:drawing>
+            </w:r>
+            <w:r>
+              <w:t xml:space="preserve">4. </w:t>
+            </w:r>
+            <w:r>
+              <w:t>Plotting Pie Chart: Distribution of trading signals from BB.</w:t>
+            </w:r>
+          </w:p>
+        </w:tc>
+      </w:tr>
+      <w:tr>
+        <w:tc>
+          <w:tcPr>
+            <w:tcW w:w="9016" w:type="dxa"/>
+          </w:tcPr>
+          <w:p>
+            <w:r>
+              <w:rPr>
+                <w:noProof/>
+              </w:rPr>
+              <w:lastRenderedPageBreak/>
+              <w:drawing>
+                <wp:anchor distT="0" distB="0" distL="114300" distR="114300" simplePos="0" relativeHeight="251745280" behindDoc="0" locked="0" layoutInCell="1" allowOverlap="1" wp14:anchorId="187AEB1A" wp14:editId="1098F2A9">
+                  <wp:simplePos x="0" y="0"/>
+                  <wp:positionH relativeFrom="column">
+                    <wp:posOffset>1507556</wp:posOffset>
+                  </wp:positionH>
+                  <wp:positionV relativeFrom="paragraph">
+                    <wp:posOffset>373264</wp:posOffset>
+                  </wp:positionV>
+                  <wp:extent cx="2994660" cy="2552700"/>
+                  <wp:effectExtent l="0" t="0" r="0" b="0"/>
+                  <wp:wrapTopAndBottom/>
+                  <wp:docPr id="48" name="Picture 48"/>
+                  <wp:cNvGraphicFramePr>
+                    <a:graphicFrameLocks xmlns:a="http://schemas.openxmlformats.org/drawingml/2006/main" noChangeAspect="1"/>
+                  </wp:cNvGraphicFramePr>
+                  <a:graphic xmlns:a="http://schemas.openxmlformats.org/drawingml/2006/main">
+                    <a:graphicData uri="http://schemas.openxmlformats.org/drawingml/2006/picture">
+                      <pic:pic xmlns:pic="http://schemas.openxmlformats.org/drawingml/2006/picture">
+                        <pic:nvPicPr>
+                          <pic:cNvPr id="1" name=""/>
+                          <pic:cNvPicPr/>
+                        </pic:nvPicPr>
+                        <pic:blipFill rotWithShape="1">
+                          <a:blip r:embed="rId46">
+                            <a:extLst>
+                              <a:ext uri="{28A0092B-C50C-407E-A947-70E740481C1C}">
+                                <a14:useLocalDpi xmlns:a14="http://schemas.microsoft.com/office/drawing/2010/main" val="0"/>
+                              </a:ext>
+                            </a:extLst>
+                          </a:blip>
+                          <a:srcRect l="1665" t="1863" r="911" b="5244"/>
+                          <a:stretch/>
+                        </pic:blipFill>
+                        <pic:spPr bwMode="auto">
+                          <a:xfrm>
+                            <a:off x="0" y="0"/>
+                            <a:ext cx="2994660" cy="2552700"/>
+                          </a:xfrm>
+                          <a:prstGeom prst="rect">
+                            <a:avLst/>
+                          </a:prstGeom>
+                          <a:ln>
+                            <a:noFill/>
+                          </a:ln>
+                          <a:extLst>
+                            <a:ext uri="{53640926-AAD7-44D8-BBD7-CCE9431645EC}">
+                              <a14:shadowObscured xmlns:a14="http://schemas.microsoft.com/office/drawing/2010/main"/>
+                            </a:ext>
+                          </a:extLst>
+                        </pic:spPr>
+                      </pic:pic>
+                    </a:graphicData>
+                  </a:graphic>
+                  <wp14:sizeRelH relativeFrom="page">
+                    <wp14:pctWidth>0</wp14:pctWidth>
+                  </wp14:sizeRelH>
+                  <wp14:sizeRelV relativeFrom="page">
+                    <wp14:pctHeight>0</wp14:pctHeight>
+                  </wp14:sizeRelV>
+                </wp:anchor>
+              </w:drawing>
+            </w:r>
+            <w:r>
+              <w:t xml:space="preserve">5. </w:t>
+            </w:r>
+            <w:r>
+              <w:t>Plotting Pie Chart: Distribution of trading signals from MACD.</w:t>
+            </w:r>
+          </w:p>
+        </w:tc>
+      </w:tr>
+      <w:tr>
+        <w:tc>
+          <w:tcPr>
+            <w:tcW w:w="9016" w:type="dxa"/>
+          </w:tcPr>
+          <w:p>
+            <w:pPr>
+              <w:spacing w:line="360" w:lineRule="auto"/>
+            </w:pPr>
+            <w:r>
+              <w:t xml:space="preserve">6. </w:t>
+            </w:r>
+            <w:r>
+              <w:t>Plotting Pie Chart: Distribution of trading signals</w:t>
+            </w:r>
+            <w:r>
+              <w:t xml:space="preserve"> in the target variable</w:t>
+            </w:r>
+            <w:r>
+              <w:t>.</w:t>
+            </w:r>
+          </w:p>
+          <w:p>
+            <w:pPr>
+              <w:spacing w:line="360" w:lineRule="auto"/>
+            </w:pPr>
+            <w:r>
+              <w:rPr>
+                <w:noProof/>
+              </w:rPr>
+              <w:drawing>
+                <wp:anchor distT="0" distB="0" distL="114300" distR="114300" simplePos="0" relativeHeight="251746304" behindDoc="0" locked="0" layoutInCell="1" allowOverlap="1" wp14:anchorId="758F0B02" wp14:editId="6913CCAC">
+                  <wp:simplePos x="0" y="0"/>
+                  <wp:positionH relativeFrom="column">
+                    <wp:posOffset>1625724</wp:posOffset>
+                  </wp:positionH>
+                  <wp:positionV relativeFrom="paragraph">
+                    <wp:posOffset>200883</wp:posOffset>
+                  </wp:positionV>
+                  <wp:extent cx="3009265" cy="2695575"/>
+                  <wp:effectExtent l="0" t="0" r="635" b="9525"/>
+                  <wp:wrapTopAndBottom/>
+                  <wp:docPr id="49" name="Picture 49"/>
+                  <wp:cNvGraphicFramePr>
+                    <a:graphicFrameLocks xmlns:a="http://schemas.openxmlformats.org/drawingml/2006/main" noChangeAspect="1"/>
+                  </wp:cNvGraphicFramePr>
+                  <a:graphic xmlns:a="http://schemas.openxmlformats.org/drawingml/2006/main">
+                    <a:graphicData uri="http://schemas.openxmlformats.org/drawingml/2006/picture">
+                      <pic:pic xmlns:pic="http://schemas.openxmlformats.org/drawingml/2006/picture">
+                        <pic:nvPicPr>
+                          <pic:cNvPr id="1" name=""/>
+                          <pic:cNvPicPr/>
+                        </pic:nvPicPr>
+                        <pic:blipFill rotWithShape="1">
+                          <a:blip r:embed="rId47">
+                            <a:extLst>
+                              <a:ext uri="{28A0092B-C50C-407E-A947-70E740481C1C}">
+                                <a14:useLocalDpi xmlns:a14="http://schemas.microsoft.com/office/drawing/2010/main" val="0"/>
+                              </a:ext>
+                            </a:extLst>
+                          </a:blip>
+                          <a:srcRect l="2055" t="944" r="1565" b="9842"/>
+                          <a:stretch/>
+                        </pic:blipFill>
+                        <pic:spPr bwMode="auto">
+                          <a:xfrm>
+                            <a:off x="0" y="0"/>
+                            <a:ext cx="3009265" cy="2695575"/>
+                          </a:xfrm>
+                          <a:prstGeom prst="rect">
+                            <a:avLst/>
+                          </a:prstGeom>
+                          <a:ln>
+                            <a:noFill/>
+                          </a:ln>
+                          <a:extLst>
+                            <a:ext uri="{53640926-AAD7-44D8-BBD7-CCE9431645EC}">
+                              <a14:shadowObscured xmlns:a14="http://schemas.microsoft.com/office/drawing/2010/main"/>
+                            </a:ext>
+                          </a:extLst>
+                        </pic:spPr>
+                      </pic:pic>
+                    </a:graphicData>
+                  </a:graphic>
+                  <wp14:sizeRelH relativeFrom="page">
+                    <wp14:pctWidth>0</wp14:pctWidth>
+                  </wp14:sizeRelH>
+                  <wp14:sizeRelV relativeFrom="page">
+                    <wp14:pctHeight>0</wp14:pctHeight>
+                  </wp14:sizeRelV>
+                </wp:anchor>
+              </w:drawing>
+            </w:r>
+          </w:p>
+          <w:p>
+            <w:pPr>
+              <w:spacing w:line="360" w:lineRule="auto"/>
+            </w:pPr>
+          </w:p>
+          <w:p>
+            <w:pPr>
+              <w:spacing w:line="360" w:lineRule="auto"/>
+            </w:pPr>
+          </w:p>
+        </w:tc>
+      </w:tr>
+      <w:tr>
+        <w:tc>
+          <w:tcPr>
+            <w:tcW w:w="9016" w:type="dxa"/>
+          </w:tcPr>
+          <w:p>
+            <w:pPr>
+              <w:spacing w:line="360" w:lineRule="auto"/>
+            </w:pPr>
+            <w:r>
+              <w:t>7. From the</w:t>
+            </w:r>
+            <w:r>
+              <w:t xml:space="preserve"> above</w:t>
+            </w:r>
+            <w:r>
+              <w:t xml:space="preserve"> charts</w:t>
+            </w:r>
+            <w:r>
+              <w:t xml:space="preserve">, </w:t>
+            </w:r>
+            <w:r>
+              <w:t xml:space="preserve">you can see collectively, there </w:t>
+            </w:r>
+            <w:r>
+              <w:t xml:space="preserve">are significantly low ‘buy’ and ‘sell’ signals produced compared to ‘hold’ signals. </w:t>
+            </w:r>
+            <w:r>
+              <w:t>This makes the dataset imbalanced</w:t>
+            </w:r>
+            <w:r>
+              <w:t xml:space="preserve"> which will be rectified in the pre-processing stage.</w:t>
+            </w:r>
+          </w:p>
+        </w:tc>
+      </w:tr>
+    </w:tbl>
+    <w:p/>
     <w:p>
       <w:pPr>
         <w:pStyle w:val="Heading3"/>
@@ -8863,6 +9822,367 @@
           <w:u w:val="single"/>
         </w:rPr>
       </w:pPr>
+      <w:bookmarkStart w:id="13" w:name="_Toc102157861"/>
+      <w:r>
+        <w:rPr>
+          <w:rFonts w:ascii="Bahnschrift" w:hAnsi="Bahnschrift"/>
+          <w:sz w:val="28"/>
+          <w:szCs w:val="28"/>
+          <w:u w:val="single"/>
+        </w:rPr>
+        <w:t>4</w:t>
+      </w:r>
+      <w:r>
+        <w:rPr>
+          <w:rFonts w:ascii="Bahnschrift" w:hAnsi="Bahnschrift"/>
+          <w:sz w:val="28"/>
+          <w:szCs w:val="28"/>
+          <w:u w:val="single"/>
+        </w:rPr>
+        <w:t>.2.2</w:t>
+      </w:r>
+      <w:r>
+        <w:rPr>
+          <w:rFonts w:ascii="Bahnschrift" w:hAnsi="Bahnschrift"/>
+          <w:sz w:val="28"/>
+          <w:szCs w:val="28"/>
+          <w:u w:val="single"/>
+        </w:rPr>
+        <w:t xml:space="preserve"> Classification:</w:t>
+      </w:r>
+      <w:r>
+        <w:rPr>
+          <w:rFonts w:ascii="Bahnschrift" w:hAnsi="Bahnschrift"/>
+          <w:sz w:val="28"/>
+          <w:szCs w:val="28"/>
+          <w:u w:val="single"/>
+        </w:rPr>
+        <w:t xml:space="preserve"> Data </w:t>
+      </w:r>
+      <w:r>
+        <w:rPr>
+          <w:rFonts w:ascii="Bahnschrift" w:hAnsi="Bahnschrift"/>
+          <w:sz w:val="28"/>
+          <w:szCs w:val="28"/>
+          <w:u w:val="single"/>
+        </w:rPr>
+        <w:t>Pre-</w:t>
+      </w:r>
+      <w:r>
+        <w:rPr>
+          <w:rFonts w:ascii="Bahnschrift" w:hAnsi="Bahnschrift"/>
+          <w:sz w:val="28"/>
+          <w:szCs w:val="28"/>
+          <w:u w:val="single"/>
+        </w:rPr>
+        <w:t>P</w:t>
+      </w:r>
+      <w:r>
+        <w:rPr>
+          <w:rFonts w:ascii="Bahnschrift" w:hAnsi="Bahnschrift"/>
+          <w:sz w:val="28"/>
+          <w:szCs w:val="28"/>
+          <w:u w:val="single"/>
+        </w:rPr>
+        <w:t>rocessing</w:t>
+      </w:r>
+      <w:bookmarkEnd w:id="13"/>
+      <w:r>
+        <w:rPr>
+          <w:rFonts w:ascii="Bahnschrift" w:hAnsi="Bahnschrift"/>
+          <w:sz w:val="28"/>
+          <w:szCs w:val="28"/>
+          <w:u w:val="single"/>
+        </w:rPr>
+        <w:t xml:space="preserve"> </w:t>
+      </w:r>
+    </w:p>
+    <w:p/>
+    <w:p>
+      <w:pPr>
+        <w:spacing w:line="360" w:lineRule="auto"/>
+      </w:pPr>
+      <w:r>
+        <w:t>In addition to feature scaling</w:t>
+      </w:r>
+      <w:r>
+        <w:t xml:space="preserve">, </w:t>
+      </w:r>
+      <w:r>
+        <w:t>dat</w:t>
+      </w:r>
+      <w:r>
+        <w:t>a</w:t>
+      </w:r>
+      <w:r>
+        <w:t xml:space="preserve"> </w:t>
+      </w:r>
+      <w:r>
+        <w:t>encoding,</w:t>
+      </w:r>
+      <w:r>
+        <w:t xml:space="preserve"> and </w:t>
+      </w:r>
+      <w:r>
+        <w:t xml:space="preserve">handling of </w:t>
+      </w:r>
+      <w:r>
+        <w:t xml:space="preserve">imbalanced dataset must be </w:t>
+      </w:r>
+      <w:r>
+        <w:t>completed</w:t>
+      </w:r>
+      <w:r>
+        <w:t xml:space="preserve"> prior to modelling. </w:t>
+      </w:r>
+    </w:p>
+    <w:p>
+      <w:pPr>
+        <w:spacing w:line="360" w:lineRule="auto"/>
+      </w:pPr>
+    </w:p>
+    <w:p>
+      <w:pPr>
+        <w:spacing w:line="360" w:lineRule="auto"/>
+        <w:rPr>
+          <w:i/>
+          <w:iCs/>
+        </w:rPr>
+      </w:pPr>
+      <w:r>
+        <w:t xml:space="preserve">Data Encoding </w:t>
+      </w:r>
+      <w:r>
+        <w:t>is defined as the process of converting categorical data into integer format (Verma, 2021).</w:t>
+      </w:r>
+      <w:r>
+        <w:t xml:space="preserve"> </w:t>
+      </w:r>
+      <w:proofErr w:type="spellStart"/>
+      <w:r>
+        <w:t>Dhandare</w:t>
+      </w:r>
+      <w:proofErr w:type="spellEnd"/>
+      <w:r>
+        <w:t xml:space="preserve"> (</w:t>
+      </w:r>
+      <w:r>
+        <w:t>2020</w:t>
+      </w:r>
+      <w:r>
+        <w:t xml:space="preserve">) </w:t>
+      </w:r>
+      <w:r>
+        <w:t xml:space="preserve">described that it is necessary to encode categorical variables as many </w:t>
+      </w:r>
+      <w:r>
+        <w:t>machines</w:t>
+      </w:r>
+      <w:r>
+        <w:t xml:space="preserve"> </w:t>
+      </w:r>
+      <w:r>
+        <w:t xml:space="preserve">learning models can only </w:t>
+      </w:r>
+      <w:r>
+        <w:t>work</w:t>
+      </w:r>
+      <w:r>
+        <w:t xml:space="preserve"> </w:t>
+      </w:r>
+      <w:r>
+        <w:t xml:space="preserve">with </w:t>
+      </w:r>
+      <w:r>
+        <w:t>numerical</w:t>
+      </w:r>
+      <w:r>
+        <w:t xml:space="preserve"> variable</w:t>
+      </w:r>
+      <w:r>
+        <w:t>s</w:t>
+      </w:r>
+      <w:r>
+        <w:t xml:space="preserve"> as they are required to perform mathematical operati</w:t>
+      </w:r>
+      <w:r>
+        <w:t xml:space="preserve">ons. </w:t>
+      </w:r>
+      <w:r>
+        <w:t xml:space="preserve">Categorical variables can be divided into 2 </w:t>
+      </w:r>
+      <w:r>
+        <w:t>parts</w:t>
+      </w:r>
+      <w:r>
+        <w:t>: nominal and ordinal</w:t>
+      </w:r>
+      <w:r>
+        <w:t xml:space="preserve">; </w:t>
+      </w:r>
+      <w:r>
+        <w:t xml:space="preserve">Singh (2020) defined nominal variables to have no intrinsic ordering whereas ordinal to have a clear </w:t>
+      </w:r>
+      <w:r>
+        <w:t xml:space="preserve">ranked </w:t>
+      </w:r>
+      <w:r>
+        <w:t xml:space="preserve">ordering. </w:t>
+      </w:r>
+      <w:r>
+        <w:t xml:space="preserve"> </w:t>
+      </w:r>
+      <w:r>
+        <w:t>In this project, python dictionary was used to map every category to a numerical value. This may have not been the best method to use as it</w:t>
+      </w:r>
+      <w:r>
+        <w:t xml:space="preserve"> is important to choose the right technique depending on the type of categorical data as forcing an ordinal relationship between nominal variables can be misleading to the model and result in poor performance. </w:t>
+      </w:r>
+    </w:p>
+    <w:p>
+      <w:pPr>
+        <w:spacing w:line="360" w:lineRule="auto"/>
+      </w:pPr>
+      <w:r>
+        <w:t xml:space="preserve">Next, </w:t>
+      </w:r>
+      <w:r>
+        <w:t xml:space="preserve">handling </w:t>
+      </w:r>
+      <w:r>
+        <w:t xml:space="preserve">the </w:t>
+      </w:r>
+      <w:r>
+        <w:t>imbalanced dataset</w:t>
+      </w:r>
+      <w:r>
+        <w:t>, a</w:t>
+      </w:r>
+      <w:r>
+        <w:t>s mentioned above</w:t>
+      </w:r>
+      <w:r>
+        <w:t xml:space="preserve"> the ‘hold</w:t>
+      </w:r>
+      <w:r>
+        <w:t>’</w:t>
+      </w:r>
+      <w:r>
+        <w:t xml:space="preserve"> signals make up majority of the dataset accounting for 80% of</w:t>
+      </w:r>
+      <w:r>
+        <w:t xml:space="preserve"> the</w:t>
+      </w:r>
+      <w:r>
+        <w:t xml:space="preserve"> records whereas </w:t>
+      </w:r>
+      <w:r>
+        <w:t>‘</w:t>
+      </w:r>
+      <w:r>
+        <w:t>sell</w:t>
+      </w:r>
+      <w:r>
+        <w:t xml:space="preserve">’ </w:t>
+      </w:r>
+      <w:r>
+        <w:t xml:space="preserve">signals account for 16% and </w:t>
+      </w:r>
+      <w:r>
+        <w:t>‘</w:t>
+      </w:r>
+      <w:r>
+        <w:t>buy</w:t>
+      </w:r>
+      <w:r>
+        <w:t>’</w:t>
+      </w:r>
+      <w:r>
+        <w:t xml:space="preserve"> signals for only 4%. </w:t>
+      </w:r>
+      <w:r>
+        <w:t>It is essential</w:t>
+      </w:r>
+      <w:r>
+        <w:t xml:space="preserve"> to resolve this </w:t>
+      </w:r>
+      <w:r>
+        <w:t>to</w:t>
+      </w:r>
+      <w:r>
+        <w:t xml:space="preserve"> produce good, accurate results as models trained on imbalance dataset will cause a bias and falsely predict on the majority class. </w:t>
+      </w:r>
+      <w:r>
+        <w:t>The main techniques used to handle imbalance datasets are oversampling and under sampling</w:t>
+      </w:r>
+      <w:r>
+        <w:t>. O</w:t>
+      </w:r>
+      <w:r>
+        <w:t>versampling</w:t>
+      </w:r>
+      <w:r>
+        <w:t xml:space="preserve"> </w:t>
+      </w:r>
+      <w:r>
+        <w:t xml:space="preserve">is </w:t>
+      </w:r>
+      <w:r>
+        <w:t>described</w:t>
+      </w:r>
+      <w:r>
+        <w:t xml:space="preserve"> as duplicating or creating new synthetic examples in th</w:t>
+      </w:r>
+      <w:r>
+        <w:t>e minority</w:t>
+      </w:r>
+      <w:r>
+        <w:t xml:space="preserve"> class</w:t>
+      </w:r>
+      <w:r>
+        <w:t xml:space="preserve"> </w:t>
+      </w:r>
+      <w:r>
+        <w:t>whereas</w:t>
+      </w:r>
+      <w:r>
+        <w:t xml:space="preserve"> under </w:t>
+      </w:r>
+      <w:r>
+        <w:t>sampling</w:t>
+      </w:r>
+      <w:r>
+        <w:t xml:space="preserve"> </w:t>
+      </w:r>
+      <w:r>
+        <w:t>includes</w:t>
+      </w:r>
+      <w:r>
+        <w:t xml:space="preserve"> merging or deleting examples in the majority class</w:t>
+      </w:r>
+      <w:r>
+        <w:t xml:space="preserve"> (Brownlee, 2020</w:t>
+      </w:r>
+      <w:r>
+        <w:t>a</w:t>
+      </w:r>
+      <w:r>
+        <w:t>).</w:t>
+      </w:r>
+      <w:r>
+        <w:t xml:space="preserve"> For this project, I have chosen to oversample my dataset </w:t>
+      </w:r>
+      <w:r>
+        <w:t xml:space="preserve">using Synthetic Minority Oversampling Technique (SMOTE) as stock data are classed discrete time series data therefore deleting record from the majority class could lead to false predictions. </w:t>
+      </w:r>
+      <w:proofErr w:type="spellStart"/>
+      <w:r>
+        <w:t>Satpathy</w:t>
+      </w:r>
+      <w:proofErr w:type="spellEnd"/>
+      <w:r>
+        <w:t xml:space="preserve"> (2020) defines SMOTE to generate synthetic samples from interpolating between the positive instances that lie together. </w:t>
+      </w:r>
     </w:p>
     <w:p>
       <w:pPr>
@@ -8875,6 +10195,7 @@
         </w:rPr>
       </w:pPr>
     </w:p>
+    <w:p/>
     <w:p>
       <w:pPr>
         <w:pStyle w:val="Heading3"/>
@@ -8885,7 +10206,6 @@
           <w:u w:val="single"/>
         </w:rPr>
       </w:pPr>
-      <w:bookmarkStart w:id="12" w:name="_Toc101556950"/>
       <w:r>
         <w:rPr>
           <w:rFonts w:ascii="Bahnschrift" w:hAnsi="Bahnschrift"/>
@@ -8893,28 +10213,145 @@
           <w:szCs w:val="28"/>
           <w:u w:val="single"/>
         </w:rPr>
-        <w:t>3.2.2</w:t>
-      </w:r>
-      <w:r>
-        <w:rPr>
-          <w:rFonts w:ascii="Bahnschrift" w:hAnsi="Bahnschrift"/>
-          <w:sz w:val="28"/>
-          <w:szCs w:val="28"/>
-          <w:u w:val="single"/>
-        </w:rPr>
-        <w:t xml:space="preserve"> Classification:</w:t>
-      </w:r>
-      <w:r>
-        <w:rPr>
-          <w:rFonts w:ascii="Bahnschrift" w:hAnsi="Bahnschrift"/>
-          <w:sz w:val="28"/>
-          <w:szCs w:val="28"/>
-          <w:u w:val="single"/>
-        </w:rPr>
-        <w:t xml:space="preserve"> Data Preparation &amp; Cleaning</w:t>
-      </w:r>
-      <w:bookmarkEnd w:id="12"/>
+        <w:t>4.2.3 Classification Model: Modelling</w:t>
+      </w:r>
     </w:p>
+    <w:p/>
+    <w:tbl>
+      <w:tblPr>
+        <w:tblStyle w:val="TableGrid"/>
+        <w:tblW w:w="0" w:type="auto"/>
+        <w:tblLook w:val="04A0" w:firstRow="1" w:lastRow="0" w:firstColumn="1" w:lastColumn="0" w:noHBand="0" w:noVBand="1"/>
+      </w:tblPr>
+      <w:tblGrid>
+        <w:gridCol w:w="4508"/>
+        <w:gridCol w:w="4508"/>
+      </w:tblGrid>
+      <w:tr>
+        <w:tc>
+          <w:tcPr>
+            <w:tcW w:w="4508" w:type="dxa"/>
+          </w:tcPr>
+          <w:p>
+            <w:r>
+              <w:t xml:space="preserve">Model </w:t>
+            </w:r>
+          </w:p>
+        </w:tc>
+        <w:tc>
+          <w:tcPr>
+            <w:tcW w:w="4508" w:type="dxa"/>
+          </w:tcPr>
+          <w:p>
+            <w:r>
+              <w:t>Results</w:t>
+            </w:r>
+          </w:p>
+        </w:tc>
+      </w:tr>
+      <w:tr>
+        <w:tc>
+          <w:tcPr>
+            <w:tcW w:w="4508" w:type="dxa"/>
+          </w:tcPr>
+          <w:p/>
+        </w:tc>
+        <w:tc>
+          <w:tcPr>
+            <w:tcW w:w="4508" w:type="dxa"/>
+          </w:tcPr>
+          <w:p/>
+        </w:tc>
+      </w:tr>
+      <w:tr>
+        <w:tc>
+          <w:tcPr>
+            <w:tcW w:w="4508" w:type="dxa"/>
+          </w:tcPr>
+          <w:p/>
+        </w:tc>
+        <w:tc>
+          <w:tcPr>
+            <w:tcW w:w="4508" w:type="dxa"/>
+          </w:tcPr>
+          <w:p/>
+        </w:tc>
+      </w:tr>
+      <w:tr>
+        <w:tc>
+          <w:tcPr>
+            <w:tcW w:w="4508" w:type="dxa"/>
+          </w:tcPr>
+          <w:p/>
+        </w:tc>
+        <w:tc>
+          <w:tcPr>
+            <w:tcW w:w="4508" w:type="dxa"/>
+          </w:tcPr>
+          <w:p/>
+        </w:tc>
+      </w:tr>
+      <w:tr>
+        <w:tc>
+          <w:tcPr>
+            <w:tcW w:w="4508" w:type="dxa"/>
+          </w:tcPr>
+          <w:p/>
+        </w:tc>
+        <w:tc>
+          <w:tcPr>
+            <w:tcW w:w="4508" w:type="dxa"/>
+          </w:tcPr>
+          <w:p/>
+        </w:tc>
+      </w:tr>
+      <w:tr>
+        <w:tc>
+          <w:tcPr>
+            <w:tcW w:w="4508" w:type="dxa"/>
+          </w:tcPr>
+          <w:p/>
+        </w:tc>
+        <w:tc>
+          <w:tcPr>
+            <w:tcW w:w="4508" w:type="dxa"/>
+          </w:tcPr>
+          <w:p/>
+        </w:tc>
+      </w:tr>
+      <w:tr>
+        <w:tc>
+          <w:tcPr>
+            <w:tcW w:w="4508" w:type="dxa"/>
+          </w:tcPr>
+          <w:p/>
+        </w:tc>
+        <w:tc>
+          <w:tcPr>
+            <w:tcW w:w="4508" w:type="dxa"/>
+          </w:tcPr>
+          <w:p/>
+        </w:tc>
+      </w:tr>
+      <w:tr>
+        <w:tc>
+          <w:tcPr>
+            <w:tcW w:w="4508" w:type="dxa"/>
+          </w:tcPr>
+          <w:p/>
+        </w:tc>
+        <w:tc>
+          <w:tcPr>
+            <w:tcW w:w="4508" w:type="dxa"/>
+          </w:tcPr>
+          <w:p/>
+        </w:tc>
+      </w:tr>
+    </w:tbl>
+    <w:p/>
+    <w:p/>
+    <w:p/>
+    <w:p/>
     <w:p>
       <w:pPr>
         <w:pStyle w:val="Heading3"/>
@@ -8925,6 +10362,44 @@
           <w:u w:val="single"/>
         </w:rPr>
       </w:pPr>
+      <w:bookmarkStart w:id="14" w:name="_Toc102157862"/>
+      <w:r>
+        <w:rPr>
+          <w:rFonts w:ascii="Bahnschrift" w:hAnsi="Bahnschrift"/>
+          <w:sz w:val="28"/>
+          <w:szCs w:val="28"/>
+          <w:u w:val="single"/>
+        </w:rPr>
+        <w:t>4</w:t>
+      </w:r>
+      <w:r>
+        <w:rPr>
+          <w:rFonts w:ascii="Bahnschrift" w:hAnsi="Bahnschrift"/>
+          <w:sz w:val="28"/>
+          <w:szCs w:val="28"/>
+          <w:u w:val="single"/>
+        </w:rPr>
+        <w:t xml:space="preserve">.2.3 </w:t>
+      </w:r>
+      <w:r>
+        <w:rPr>
+          <w:rFonts w:ascii="Bahnschrift" w:hAnsi="Bahnschrift"/>
+          <w:sz w:val="28"/>
+          <w:szCs w:val="28"/>
+          <w:u w:val="single"/>
+        </w:rPr>
+        <w:t>Classification Model</w:t>
+      </w:r>
+      <w:r>
+        <w:rPr>
+          <w:rFonts w:ascii="Bahnschrift" w:hAnsi="Bahnschrift"/>
+          <w:sz w:val="28"/>
+          <w:szCs w:val="28"/>
+          <w:u w:val="single"/>
+        </w:rPr>
+        <w:t>: Logistic Regression</w:t>
+      </w:r>
+      <w:bookmarkEnd w:id="14"/>
     </w:p>
     <w:p>
       <w:pPr>
@@ -8948,6 +10423,9 @@
         </w:rPr>
       </w:pPr>
     </w:p>
+    <w:p/>
+    <w:p/>
+    <w:p/>
     <w:p>
       <w:pPr>
         <w:pStyle w:val="Heading3"/>
@@ -8958,7 +10436,7 @@
           <w:u w:val="single"/>
         </w:rPr>
       </w:pPr>
-      <w:bookmarkStart w:id="13" w:name="_Toc101556951"/>
+      <w:bookmarkStart w:id="15" w:name="_Toc102157863"/>
       <w:r>
         <w:rPr>
           <w:rFonts w:ascii="Bahnschrift" w:hAnsi="Bahnschrift"/>
@@ -8966,7 +10444,7 @@
           <w:szCs w:val="28"/>
           <w:u w:val="single"/>
         </w:rPr>
-        <w:t xml:space="preserve">3.2.3 </w:t>
+        <w:t>4</w:t>
       </w:r>
       <w:r>
         <w:rPr>
@@ -8975,7 +10453,7 @@
           <w:szCs w:val="28"/>
           <w:u w:val="single"/>
         </w:rPr>
-        <w:t>Classification Model</w:t>
+        <w:t xml:space="preserve">.2.4 </w:t>
       </w:r>
       <w:r>
         <w:rPr>
@@ -8984,9 +10462,47 @@
           <w:szCs w:val="28"/>
           <w:u w:val="single"/>
         </w:rPr>
-        <w:t>: Logistic Regression</w:t>
-      </w:r>
-      <w:bookmarkEnd w:id="13"/>
+        <w:t xml:space="preserve">Classification </w:t>
+      </w:r>
+      <w:r>
+        <w:rPr>
+          <w:rFonts w:ascii="Bahnschrift" w:hAnsi="Bahnschrift"/>
+          <w:sz w:val="28"/>
+          <w:szCs w:val="28"/>
+          <w:u w:val="single"/>
+        </w:rPr>
+        <w:t>Model: Decision Tree</w:t>
+      </w:r>
+      <w:bookmarkEnd w:id="15"/>
+    </w:p>
+    <w:p>
+      <w:pPr>
+        <w:spacing w:line="360" w:lineRule="auto"/>
+      </w:pPr>
+    </w:p>
+    <w:p>
+      <w:pPr>
+        <w:spacing w:line="360" w:lineRule="auto"/>
+      </w:pPr>
+      <w:r>
+        <w:t xml:space="preserve">Decision Tree is a simple supervised machine learning algorithm that can be split into 2 different models’, </w:t>
+      </w:r>
+      <w:r>
+        <w:t>regression,</w:t>
+      </w:r>
+      <w:r>
+        <w:t xml:space="preserve"> or classification, depending on the dependant variable. If the dependant variable is a categorical variable, the classification model will be used and if the dependent variable is a continuous variable, then the regression model will be used (Pandey, 2018)</w:t>
+      </w:r>
+    </w:p>
+    <w:p>
+      <w:pPr>
+        <w:spacing w:line="360" w:lineRule="auto"/>
+      </w:pPr>
+    </w:p>
+    <w:p>
+      <w:pPr>
+        <w:spacing w:line="360" w:lineRule="auto"/>
+      </w:pPr>
     </w:p>
     <w:p>
       <w:pPr>
@@ -9009,19 +10525,16 @@
           <w:u w:val="single"/>
         </w:rPr>
       </w:pPr>
-    </w:p>
-    <w:p/>
-    <w:p>
-      <w:pPr>
-        <w:pStyle w:val="Heading3"/>
+      <w:bookmarkStart w:id="16" w:name="_Toc102157864"/>
+      <w:r>
         <w:rPr>
           <w:rFonts w:ascii="Bahnschrift" w:hAnsi="Bahnschrift"/>
           <w:sz w:val="28"/>
           <w:szCs w:val="28"/>
           <w:u w:val="single"/>
         </w:rPr>
-      </w:pPr>
-      <w:bookmarkStart w:id="14" w:name="_Toc101556952"/>
+        <w:t>4</w:t>
+      </w:r>
       <w:r>
         <w:rPr>
           <w:rFonts w:ascii="Bahnschrift" w:hAnsi="Bahnschrift"/>
@@ -9029,7 +10542,7 @@
           <w:szCs w:val="28"/>
           <w:u w:val="single"/>
         </w:rPr>
-        <w:t xml:space="preserve">3.2.4 </w:t>
+        <w:t xml:space="preserve">.2.5 </w:t>
       </w:r>
       <w:r>
         <w:rPr>
@@ -9047,141 +10560,960 @@
           <w:szCs w:val="28"/>
           <w:u w:val="single"/>
         </w:rPr>
-        <w:t>Model: Decision Tree</w:t>
-      </w:r>
-      <w:bookmarkEnd w:id="14"/>
-    </w:p>
-    <w:p>
-      <w:pPr>
-        <w:spacing w:line="360" w:lineRule="auto"/>
-      </w:pPr>
-    </w:p>
-    <w:p>
-      <w:pPr>
-        <w:spacing w:line="360" w:lineRule="auto"/>
-      </w:pPr>
-      <w:r>
-        <w:lastRenderedPageBreak/>
-        <w:t xml:space="preserve">Decision Tree is a simple supervised machine learning algorithm that can be split into 2 different models’, </w:t>
-      </w:r>
-      <w:r>
-        <w:t>regression,</w:t>
-      </w:r>
-      <w:r>
-        <w:t xml:space="preserve"> or classification, depending on the dependant variable. If the dependant variable is a categorical variable, the classification model will be used and if the dependent variable is a continuous variable, then the regression model will be used (Pandey, 2018)</w:t>
-      </w:r>
-    </w:p>
-    <w:p>
-      <w:pPr>
-        <w:spacing w:line="360" w:lineRule="auto"/>
-      </w:pPr>
-    </w:p>
-    <w:p>
-      <w:pPr>
-        <w:spacing w:line="360" w:lineRule="auto"/>
-      </w:pPr>
-    </w:p>
-    <w:p>
-      <w:pPr>
-        <w:pStyle w:val="Heading3"/>
-        <w:rPr>
-          <w:rFonts w:ascii="Bahnschrift" w:hAnsi="Bahnschrift"/>
-          <w:sz w:val="28"/>
-          <w:szCs w:val="28"/>
-          <w:u w:val="single"/>
-        </w:rPr>
-      </w:pPr>
-    </w:p>
-    <w:p>
-      <w:pPr>
-        <w:pStyle w:val="Heading3"/>
-        <w:rPr>
-          <w:rFonts w:ascii="Bahnschrift" w:hAnsi="Bahnschrift"/>
-          <w:sz w:val="28"/>
-          <w:szCs w:val="28"/>
-          <w:u w:val="single"/>
-        </w:rPr>
-      </w:pPr>
-      <w:bookmarkStart w:id="15" w:name="_Toc101556953"/>
-      <w:r>
-        <w:rPr>
-          <w:rFonts w:ascii="Bahnschrift" w:hAnsi="Bahnschrift"/>
-          <w:sz w:val="28"/>
-          <w:szCs w:val="28"/>
-          <w:u w:val="single"/>
-        </w:rPr>
-        <w:t xml:space="preserve">3.2.5 </w:t>
-      </w:r>
-      <w:r>
-        <w:rPr>
-          <w:rFonts w:ascii="Bahnschrift" w:hAnsi="Bahnschrift"/>
-          <w:sz w:val="28"/>
-          <w:szCs w:val="28"/>
-          <w:u w:val="single"/>
-        </w:rPr>
-        <w:t xml:space="preserve">Classification </w:t>
-      </w:r>
-      <w:r>
-        <w:rPr>
-          <w:rFonts w:ascii="Bahnschrift" w:hAnsi="Bahnschrift"/>
-          <w:sz w:val="28"/>
-          <w:szCs w:val="28"/>
-          <w:u w:val="single"/>
-        </w:rPr>
         <w:t>Model: Random Forest</w:t>
       </w:r>
-      <w:bookmarkEnd w:id="15"/>
+      <w:bookmarkEnd w:id="16"/>
     </w:p>
     <w:p/>
     <w:p/>
-    <w:p/>
+    <w:tbl>
+      <w:tblPr>
+        <w:tblStyle w:val="TableGrid"/>
+        <w:tblW w:w="0" w:type="auto"/>
+        <w:tblLook w:val="04A0" w:firstRow="1" w:lastRow="0" w:firstColumn="1" w:lastColumn="0" w:noHBand="0" w:noVBand="1"/>
+      </w:tblPr>
+      <w:tblGrid>
+        <w:gridCol w:w="3490"/>
+        <w:gridCol w:w="5526"/>
+      </w:tblGrid>
+      <w:tr>
+        <w:tc>
+          <w:tcPr>
+            <w:tcW w:w="4508" w:type="dxa"/>
+          </w:tcPr>
+          <w:p>
+            <w:r>
+              <w:lastRenderedPageBreak/>
+              <w:t>SMOTE STARTEGY:</w:t>
+            </w:r>
+          </w:p>
+          <w:p>
+            <w:pPr>
+              <w:shd w:val="clear" w:color="auto" w:fill="22272E"/>
+              <w:spacing w:line="285" w:lineRule="atLeast"/>
+              <w:rPr>
+                <w:rFonts w:ascii="Fira Code" w:eastAsia="Times New Roman" w:hAnsi="Fira Code" w:cs="Fira Code"/>
+                <w:color w:val="ADBAC7"/>
+                <w:sz w:val="21"/>
+                <w:szCs w:val="21"/>
+                <w:lang w:eastAsia="en-GB"/>
+              </w:rPr>
+            </w:pPr>
+            <w:r>
+              <w:rPr>
+                <w:rFonts w:ascii="Fira Code" w:eastAsia="Times New Roman" w:hAnsi="Fira Code" w:cs="Fira Code"/>
+                <w:color w:val="ADBAC7"/>
+                <w:sz w:val="21"/>
+                <w:szCs w:val="21"/>
+                <w:lang w:eastAsia="en-GB"/>
+              </w:rPr>
+              <w:t xml:space="preserve">strategy </w:t>
+            </w:r>
+            <w:r>
+              <w:rPr>
+                <w:rFonts w:ascii="Fira Code" w:eastAsia="Times New Roman" w:hAnsi="Fira Code" w:cs="Fira Code"/>
+                <w:color w:val="F47067"/>
+                <w:sz w:val="21"/>
+                <w:szCs w:val="21"/>
+                <w:lang w:eastAsia="en-GB"/>
+              </w:rPr>
+              <w:t>=</w:t>
+            </w:r>
+            <w:r>
+              <w:rPr>
+                <w:rFonts w:ascii="Fira Code" w:eastAsia="Times New Roman" w:hAnsi="Fira Code" w:cs="Fira Code"/>
+                <w:color w:val="ADBAC7"/>
+                <w:sz w:val="21"/>
+                <w:szCs w:val="21"/>
+                <w:lang w:eastAsia="en-GB"/>
+              </w:rPr>
+              <w:t xml:space="preserve"> {</w:t>
+            </w:r>
+            <w:r>
+              <w:rPr>
+                <w:rFonts w:ascii="Fira Code" w:eastAsia="Times New Roman" w:hAnsi="Fira Code" w:cs="Fira Code"/>
+                <w:color w:val="6CB6FF"/>
+                <w:sz w:val="21"/>
+                <w:szCs w:val="21"/>
+                <w:lang w:eastAsia="en-GB"/>
+              </w:rPr>
+              <w:t>2</w:t>
+            </w:r>
+            <w:r>
+              <w:rPr>
+                <w:rFonts w:ascii="Fira Code" w:eastAsia="Times New Roman" w:hAnsi="Fira Code" w:cs="Fira Code"/>
+                <w:color w:val="ADBAC7"/>
+                <w:sz w:val="21"/>
+                <w:szCs w:val="21"/>
+                <w:lang w:eastAsia="en-GB"/>
+              </w:rPr>
+              <w:t>:</w:t>
+            </w:r>
+            <w:r>
+              <w:rPr>
+                <w:rFonts w:ascii="Fira Code" w:eastAsia="Times New Roman" w:hAnsi="Fira Code" w:cs="Fira Code"/>
+                <w:color w:val="6CB6FF"/>
+                <w:sz w:val="21"/>
+                <w:szCs w:val="21"/>
+                <w:lang w:eastAsia="en-GB"/>
+              </w:rPr>
+              <w:t>709</w:t>
+            </w:r>
+            <w:r>
+              <w:rPr>
+                <w:rFonts w:ascii="Fira Code" w:eastAsia="Times New Roman" w:hAnsi="Fira Code" w:cs="Fira Code"/>
+                <w:color w:val="ADBAC7"/>
+                <w:sz w:val="21"/>
+                <w:szCs w:val="21"/>
+                <w:lang w:eastAsia="en-GB"/>
+              </w:rPr>
+              <w:t xml:space="preserve">, </w:t>
+            </w:r>
+            <w:r>
+              <w:rPr>
+                <w:rFonts w:ascii="Fira Code" w:eastAsia="Times New Roman" w:hAnsi="Fira Code" w:cs="Fira Code"/>
+                <w:color w:val="6CB6FF"/>
+                <w:sz w:val="21"/>
+                <w:szCs w:val="21"/>
+                <w:lang w:eastAsia="en-GB"/>
+              </w:rPr>
+              <w:t>0</w:t>
+            </w:r>
+            <w:r>
+              <w:rPr>
+                <w:rFonts w:ascii="Fira Code" w:eastAsia="Times New Roman" w:hAnsi="Fira Code" w:cs="Fira Code"/>
+                <w:color w:val="ADBAC7"/>
+                <w:sz w:val="21"/>
+                <w:szCs w:val="21"/>
+                <w:lang w:eastAsia="en-GB"/>
+              </w:rPr>
+              <w:t>:</w:t>
+            </w:r>
+            <w:r>
+              <w:rPr>
+                <w:rFonts w:ascii="Fira Code" w:eastAsia="Times New Roman" w:hAnsi="Fira Code" w:cs="Fira Code"/>
+                <w:color w:val="6CB6FF"/>
+                <w:sz w:val="21"/>
+                <w:szCs w:val="21"/>
+                <w:lang w:eastAsia="en-GB"/>
+              </w:rPr>
+              <w:t>1419</w:t>
+            </w:r>
+            <w:r>
+              <w:rPr>
+                <w:rFonts w:ascii="Fira Code" w:eastAsia="Times New Roman" w:hAnsi="Fira Code" w:cs="Fira Code"/>
+                <w:color w:val="ADBAC7"/>
+                <w:sz w:val="21"/>
+                <w:szCs w:val="21"/>
+                <w:lang w:eastAsia="en-GB"/>
+              </w:rPr>
+              <w:t xml:space="preserve">, </w:t>
+            </w:r>
+            <w:r>
+              <w:rPr>
+                <w:rFonts w:ascii="Fira Code" w:eastAsia="Times New Roman" w:hAnsi="Fira Code" w:cs="Fira Code"/>
+                <w:color w:val="6CB6FF"/>
+                <w:sz w:val="21"/>
+                <w:szCs w:val="21"/>
+                <w:lang w:eastAsia="en-GB"/>
+              </w:rPr>
+              <w:t>1</w:t>
+            </w:r>
+            <w:r>
+              <w:rPr>
+                <w:rFonts w:ascii="Fira Code" w:eastAsia="Times New Roman" w:hAnsi="Fira Code" w:cs="Fira Code"/>
+                <w:color w:val="ADBAC7"/>
+                <w:sz w:val="21"/>
+                <w:szCs w:val="21"/>
+                <w:lang w:eastAsia="en-GB"/>
+              </w:rPr>
+              <w:t>:</w:t>
+            </w:r>
+            <w:r>
+              <w:rPr>
+                <w:rFonts w:ascii="Fira Code" w:eastAsia="Times New Roman" w:hAnsi="Fira Code" w:cs="Fira Code"/>
+                <w:color w:val="6CB6FF"/>
+                <w:sz w:val="21"/>
+                <w:szCs w:val="21"/>
+                <w:lang w:eastAsia="en-GB"/>
+              </w:rPr>
+              <w:t>709</w:t>
+            </w:r>
+            <w:r>
+              <w:rPr>
+                <w:rFonts w:ascii="Fira Code" w:eastAsia="Times New Roman" w:hAnsi="Fira Code" w:cs="Fira Code"/>
+                <w:color w:val="ADBAC7"/>
+                <w:sz w:val="21"/>
+                <w:szCs w:val="21"/>
+                <w:lang w:eastAsia="en-GB"/>
+              </w:rPr>
+              <w:t>}</w:t>
+            </w:r>
+          </w:p>
+          <w:p/>
+          <w:p>
+            <w:r>
+              <w:t>NO SCALING</w:t>
+            </w:r>
+          </w:p>
+        </w:tc>
+        <w:tc>
+          <w:tcPr>
+            <w:tcW w:w="4508" w:type="dxa"/>
+          </w:tcPr>
+          <w:p>
+            <w:r>
+              <w:rPr>
+                <w:noProof/>
+              </w:rPr>
+              <w:drawing>
+                <wp:inline distT="0" distB="0" distL="0" distR="0" wp14:anchorId="1E7918C6" wp14:editId="03AA0FE2">
+                  <wp:extent cx="3335078" cy="1588476"/>
+                  <wp:effectExtent l="0" t="0" r="0" b="0"/>
+                  <wp:docPr id="14" name="Picture 14" descr="Text&#10;&#10;Description automatically generated"/>
+                  <wp:cNvGraphicFramePr>
+                    <a:graphicFrameLocks xmlns:a="http://schemas.openxmlformats.org/drawingml/2006/main" noChangeAspect="1"/>
+                  </wp:cNvGraphicFramePr>
+                  <a:graphic xmlns:a="http://schemas.openxmlformats.org/drawingml/2006/main">
+                    <a:graphicData uri="http://schemas.openxmlformats.org/drawingml/2006/picture">
+                      <pic:pic xmlns:pic="http://schemas.openxmlformats.org/drawingml/2006/picture">
+                        <pic:nvPicPr>
+                          <pic:cNvPr id="14" name="Picture 14" descr="Text&#10;&#10;Description automatically generated"/>
+                          <pic:cNvPicPr/>
+                        </pic:nvPicPr>
+                        <pic:blipFill>
+                          <a:blip r:embed="rId48"/>
+                          <a:stretch>
+                            <a:fillRect/>
+                          </a:stretch>
+                        </pic:blipFill>
+                        <pic:spPr>
+                          <a:xfrm>
+                            <a:off x="0" y="0"/>
+                            <a:ext cx="3338188" cy="1589957"/>
+                          </a:xfrm>
+                          <a:prstGeom prst="rect">
+                            <a:avLst/>
+                          </a:prstGeom>
+                        </pic:spPr>
+                      </pic:pic>
+                    </a:graphicData>
+                  </a:graphic>
+                </wp:inline>
+              </w:drawing>
+            </w:r>
+          </w:p>
+        </w:tc>
+      </w:tr>
+      <w:tr>
+        <w:tc>
+          <w:tcPr>
+            <w:tcW w:w="4508" w:type="dxa"/>
+          </w:tcPr>
+          <w:p>
+            <w:r>
+              <w:t>SMOTE STARTEGY:</w:t>
+            </w:r>
+          </w:p>
+          <w:p>
+            <w:pPr>
+              <w:shd w:val="clear" w:color="auto" w:fill="22272E"/>
+              <w:spacing w:line="285" w:lineRule="atLeast"/>
+              <w:rPr>
+                <w:rFonts w:ascii="Fira Code" w:eastAsia="Times New Roman" w:hAnsi="Fira Code" w:cs="Fira Code"/>
+                <w:color w:val="ADBAC7"/>
+                <w:sz w:val="21"/>
+                <w:szCs w:val="21"/>
+                <w:lang w:eastAsia="en-GB"/>
+              </w:rPr>
+            </w:pPr>
+            <w:r>
+              <w:rPr>
+                <w:rFonts w:ascii="Fira Code" w:eastAsia="Times New Roman" w:hAnsi="Fira Code" w:cs="Fira Code"/>
+                <w:color w:val="ADBAC7"/>
+                <w:sz w:val="21"/>
+                <w:szCs w:val="21"/>
+                <w:lang w:eastAsia="en-GB"/>
+              </w:rPr>
+              <w:t xml:space="preserve">strategy </w:t>
+            </w:r>
+            <w:r>
+              <w:rPr>
+                <w:rFonts w:ascii="Fira Code" w:eastAsia="Times New Roman" w:hAnsi="Fira Code" w:cs="Fira Code"/>
+                <w:color w:val="F47067"/>
+                <w:sz w:val="21"/>
+                <w:szCs w:val="21"/>
+                <w:lang w:eastAsia="en-GB"/>
+              </w:rPr>
+              <w:t>=</w:t>
+            </w:r>
+            <w:r>
+              <w:rPr>
+                <w:rFonts w:ascii="Fira Code" w:eastAsia="Times New Roman" w:hAnsi="Fira Code" w:cs="Fira Code"/>
+                <w:color w:val="ADBAC7"/>
+                <w:sz w:val="21"/>
+                <w:szCs w:val="21"/>
+                <w:lang w:eastAsia="en-GB"/>
+              </w:rPr>
+              <w:t xml:space="preserve"> {</w:t>
+            </w:r>
+            <w:r>
+              <w:rPr>
+                <w:rFonts w:ascii="Fira Code" w:eastAsia="Times New Roman" w:hAnsi="Fira Code" w:cs="Fira Code"/>
+                <w:color w:val="6CB6FF"/>
+                <w:sz w:val="21"/>
+                <w:szCs w:val="21"/>
+                <w:lang w:eastAsia="en-GB"/>
+              </w:rPr>
+              <w:t>2</w:t>
+            </w:r>
+            <w:r>
+              <w:rPr>
+                <w:rFonts w:ascii="Fira Code" w:eastAsia="Times New Roman" w:hAnsi="Fira Code" w:cs="Fira Code"/>
+                <w:color w:val="ADBAC7"/>
+                <w:sz w:val="21"/>
+                <w:szCs w:val="21"/>
+                <w:lang w:eastAsia="en-GB"/>
+              </w:rPr>
+              <w:t>:</w:t>
+            </w:r>
+            <w:r>
+              <w:rPr>
+                <w:rFonts w:ascii="Fira Code" w:eastAsia="Times New Roman" w:hAnsi="Fira Code" w:cs="Fira Code"/>
+                <w:color w:val="6CB6FF"/>
+                <w:sz w:val="21"/>
+                <w:szCs w:val="21"/>
+                <w:lang w:eastAsia="en-GB"/>
+              </w:rPr>
+              <w:t>709</w:t>
+            </w:r>
+            <w:r>
+              <w:rPr>
+                <w:rFonts w:ascii="Fira Code" w:eastAsia="Times New Roman" w:hAnsi="Fira Code" w:cs="Fira Code"/>
+                <w:color w:val="ADBAC7"/>
+                <w:sz w:val="21"/>
+                <w:szCs w:val="21"/>
+                <w:lang w:eastAsia="en-GB"/>
+              </w:rPr>
+              <w:t xml:space="preserve">, </w:t>
+            </w:r>
+            <w:r>
+              <w:rPr>
+                <w:rFonts w:ascii="Fira Code" w:eastAsia="Times New Roman" w:hAnsi="Fira Code" w:cs="Fira Code"/>
+                <w:color w:val="6CB6FF"/>
+                <w:sz w:val="21"/>
+                <w:szCs w:val="21"/>
+                <w:lang w:eastAsia="en-GB"/>
+              </w:rPr>
+              <w:t>0</w:t>
+            </w:r>
+            <w:r>
+              <w:rPr>
+                <w:rFonts w:ascii="Fira Code" w:eastAsia="Times New Roman" w:hAnsi="Fira Code" w:cs="Fira Code"/>
+                <w:color w:val="ADBAC7"/>
+                <w:sz w:val="21"/>
+                <w:szCs w:val="21"/>
+                <w:lang w:eastAsia="en-GB"/>
+              </w:rPr>
+              <w:t>:</w:t>
+            </w:r>
+            <w:r>
+              <w:rPr>
+                <w:rFonts w:ascii="Fira Code" w:eastAsia="Times New Roman" w:hAnsi="Fira Code" w:cs="Fira Code"/>
+                <w:color w:val="6CB6FF"/>
+                <w:sz w:val="21"/>
+                <w:szCs w:val="21"/>
+                <w:lang w:eastAsia="en-GB"/>
+              </w:rPr>
+              <w:t>1419</w:t>
+            </w:r>
+            <w:r>
+              <w:rPr>
+                <w:rFonts w:ascii="Fira Code" w:eastAsia="Times New Roman" w:hAnsi="Fira Code" w:cs="Fira Code"/>
+                <w:color w:val="ADBAC7"/>
+                <w:sz w:val="21"/>
+                <w:szCs w:val="21"/>
+                <w:lang w:eastAsia="en-GB"/>
+              </w:rPr>
+              <w:t xml:space="preserve">, </w:t>
+            </w:r>
+            <w:r>
+              <w:rPr>
+                <w:rFonts w:ascii="Fira Code" w:eastAsia="Times New Roman" w:hAnsi="Fira Code" w:cs="Fira Code"/>
+                <w:color w:val="6CB6FF"/>
+                <w:sz w:val="21"/>
+                <w:szCs w:val="21"/>
+                <w:lang w:eastAsia="en-GB"/>
+              </w:rPr>
+              <w:t>1</w:t>
+            </w:r>
+            <w:r>
+              <w:rPr>
+                <w:rFonts w:ascii="Fira Code" w:eastAsia="Times New Roman" w:hAnsi="Fira Code" w:cs="Fira Code"/>
+                <w:color w:val="ADBAC7"/>
+                <w:sz w:val="21"/>
+                <w:szCs w:val="21"/>
+                <w:lang w:eastAsia="en-GB"/>
+              </w:rPr>
+              <w:t>:</w:t>
+            </w:r>
+            <w:r>
+              <w:rPr>
+                <w:rFonts w:ascii="Fira Code" w:eastAsia="Times New Roman" w:hAnsi="Fira Code" w:cs="Fira Code"/>
+                <w:color w:val="6CB6FF"/>
+                <w:sz w:val="21"/>
+                <w:szCs w:val="21"/>
+                <w:lang w:eastAsia="en-GB"/>
+              </w:rPr>
+              <w:t>709</w:t>
+            </w:r>
+            <w:r>
+              <w:rPr>
+                <w:rFonts w:ascii="Fira Code" w:eastAsia="Times New Roman" w:hAnsi="Fira Code" w:cs="Fira Code"/>
+                <w:color w:val="ADBAC7"/>
+                <w:sz w:val="21"/>
+                <w:szCs w:val="21"/>
+                <w:lang w:eastAsia="en-GB"/>
+              </w:rPr>
+              <w:t>}</w:t>
+            </w:r>
+          </w:p>
+          <w:p/>
+          <w:p>
+            <w:r>
+              <w:t>MIN MAX SCALING</w:t>
+            </w:r>
+          </w:p>
+        </w:tc>
+        <w:tc>
+          <w:tcPr>
+            <w:tcW w:w="4508" w:type="dxa"/>
+          </w:tcPr>
+          <w:p>
+            <w:r>
+              <w:rPr>
+                <w:noProof/>
+              </w:rPr>
+              <w:drawing>
+                <wp:inline distT="0" distB="0" distL="0" distR="0" wp14:anchorId="47D89CB6" wp14:editId="48FB05B2">
+                  <wp:extent cx="3335020" cy="1589123"/>
+                  <wp:effectExtent l="0" t="0" r="0" b="0"/>
+                  <wp:docPr id="16" name="Picture 16" descr="Graphical user interface, text&#10;&#10;Description automatically generated"/>
+                  <wp:cNvGraphicFramePr>
+                    <a:graphicFrameLocks xmlns:a="http://schemas.openxmlformats.org/drawingml/2006/main" noChangeAspect="1"/>
+                  </wp:cNvGraphicFramePr>
+                  <a:graphic xmlns:a="http://schemas.openxmlformats.org/drawingml/2006/main">
+                    <a:graphicData uri="http://schemas.openxmlformats.org/drawingml/2006/picture">
+                      <pic:pic xmlns:pic="http://schemas.openxmlformats.org/drawingml/2006/picture">
+                        <pic:nvPicPr>
+                          <pic:cNvPr id="16" name="Picture 16" descr="Graphical user interface, text&#10;&#10;Description automatically generated"/>
+                          <pic:cNvPicPr/>
+                        </pic:nvPicPr>
+                        <pic:blipFill>
+                          <a:blip r:embed="rId49"/>
+                          <a:stretch>
+                            <a:fillRect/>
+                          </a:stretch>
+                        </pic:blipFill>
+                        <pic:spPr>
+                          <a:xfrm>
+                            <a:off x="0" y="0"/>
+                            <a:ext cx="3345982" cy="1594346"/>
+                          </a:xfrm>
+                          <a:prstGeom prst="rect">
+                            <a:avLst/>
+                          </a:prstGeom>
+                        </pic:spPr>
+                      </pic:pic>
+                    </a:graphicData>
+                  </a:graphic>
+                </wp:inline>
+              </w:drawing>
+            </w:r>
+          </w:p>
+        </w:tc>
+      </w:tr>
+      <w:tr>
+        <w:tc>
+          <w:tcPr>
+            <w:tcW w:w="4508" w:type="dxa"/>
+          </w:tcPr>
+          <w:p>
+            <w:r>
+              <w:t>SMOTE STARTEGY:</w:t>
+            </w:r>
+          </w:p>
+          <w:p>
+            <w:pPr>
+              <w:shd w:val="clear" w:color="auto" w:fill="22272E"/>
+              <w:spacing w:line="285" w:lineRule="atLeast"/>
+              <w:rPr>
+                <w:rFonts w:ascii="Fira Code" w:eastAsia="Times New Roman" w:hAnsi="Fira Code" w:cs="Fira Code"/>
+                <w:color w:val="ADBAC7"/>
+                <w:sz w:val="21"/>
+                <w:szCs w:val="21"/>
+                <w:lang w:eastAsia="en-GB"/>
+              </w:rPr>
+            </w:pPr>
+            <w:r>
+              <w:rPr>
+                <w:rFonts w:ascii="Fira Code" w:eastAsia="Times New Roman" w:hAnsi="Fira Code" w:cs="Fira Code"/>
+                <w:color w:val="ADBAC7"/>
+                <w:sz w:val="21"/>
+                <w:szCs w:val="21"/>
+                <w:lang w:eastAsia="en-GB"/>
+              </w:rPr>
+              <w:t xml:space="preserve">strategy </w:t>
+            </w:r>
+            <w:r>
+              <w:rPr>
+                <w:rFonts w:ascii="Fira Code" w:eastAsia="Times New Roman" w:hAnsi="Fira Code" w:cs="Fira Code"/>
+                <w:color w:val="F47067"/>
+                <w:sz w:val="21"/>
+                <w:szCs w:val="21"/>
+                <w:lang w:eastAsia="en-GB"/>
+              </w:rPr>
+              <w:t>=</w:t>
+            </w:r>
+            <w:r>
+              <w:rPr>
+                <w:rFonts w:ascii="Fira Code" w:eastAsia="Times New Roman" w:hAnsi="Fira Code" w:cs="Fira Code"/>
+                <w:color w:val="ADBAC7"/>
+                <w:sz w:val="21"/>
+                <w:szCs w:val="21"/>
+                <w:lang w:eastAsia="en-GB"/>
+              </w:rPr>
+              <w:t xml:space="preserve"> {</w:t>
+            </w:r>
+            <w:r>
+              <w:rPr>
+                <w:rFonts w:ascii="Fira Code" w:eastAsia="Times New Roman" w:hAnsi="Fira Code" w:cs="Fira Code"/>
+                <w:color w:val="6CB6FF"/>
+                <w:sz w:val="21"/>
+                <w:szCs w:val="21"/>
+                <w:lang w:eastAsia="en-GB"/>
+              </w:rPr>
+              <w:t>2</w:t>
+            </w:r>
+            <w:r>
+              <w:rPr>
+                <w:rFonts w:ascii="Fira Code" w:eastAsia="Times New Roman" w:hAnsi="Fira Code" w:cs="Fira Code"/>
+                <w:color w:val="ADBAC7"/>
+                <w:sz w:val="21"/>
+                <w:szCs w:val="21"/>
+                <w:lang w:eastAsia="en-GB"/>
+              </w:rPr>
+              <w:t>:</w:t>
+            </w:r>
+            <w:r>
+              <w:rPr>
+                <w:rFonts w:ascii="Fira Code" w:eastAsia="Times New Roman" w:hAnsi="Fira Code" w:cs="Fira Code"/>
+                <w:color w:val="6CB6FF"/>
+                <w:sz w:val="21"/>
+                <w:szCs w:val="21"/>
+                <w:lang w:eastAsia="en-GB"/>
+              </w:rPr>
+              <w:t>709</w:t>
+            </w:r>
+            <w:r>
+              <w:rPr>
+                <w:rFonts w:ascii="Fira Code" w:eastAsia="Times New Roman" w:hAnsi="Fira Code" w:cs="Fira Code"/>
+                <w:color w:val="ADBAC7"/>
+                <w:sz w:val="21"/>
+                <w:szCs w:val="21"/>
+                <w:lang w:eastAsia="en-GB"/>
+              </w:rPr>
+              <w:t xml:space="preserve">, </w:t>
+            </w:r>
+            <w:r>
+              <w:rPr>
+                <w:rFonts w:ascii="Fira Code" w:eastAsia="Times New Roman" w:hAnsi="Fira Code" w:cs="Fira Code"/>
+                <w:color w:val="6CB6FF"/>
+                <w:sz w:val="21"/>
+                <w:szCs w:val="21"/>
+                <w:lang w:eastAsia="en-GB"/>
+              </w:rPr>
+              <w:t>0</w:t>
+            </w:r>
+            <w:r>
+              <w:rPr>
+                <w:rFonts w:ascii="Fira Code" w:eastAsia="Times New Roman" w:hAnsi="Fira Code" w:cs="Fira Code"/>
+                <w:color w:val="ADBAC7"/>
+                <w:sz w:val="21"/>
+                <w:szCs w:val="21"/>
+                <w:lang w:eastAsia="en-GB"/>
+              </w:rPr>
+              <w:t>:</w:t>
+            </w:r>
+            <w:r>
+              <w:rPr>
+                <w:rFonts w:ascii="Fira Code" w:eastAsia="Times New Roman" w:hAnsi="Fira Code" w:cs="Fira Code"/>
+                <w:color w:val="6CB6FF"/>
+                <w:sz w:val="21"/>
+                <w:szCs w:val="21"/>
+                <w:lang w:eastAsia="en-GB"/>
+              </w:rPr>
+              <w:t>1419</w:t>
+            </w:r>
+            <w:r>
+              <w:rPr>
+                <w:rFonts w:ascii="Fira Code" w:eastAsia="Times New Roman" w:hAnsi="Fira Code" w:cs="Fira Code"/>
+                <w:color w:val="ADBAC7"/>
+                <w:sz w:val="21"/>
+                <w:szCs w:val="21"/>
+                <w:lang w:eastAsia="en-GB"/>
+              </w:rPr>
+              <w:t xml:space="preserve">, </w:t>
+            </w:r>
+            <w:r>
+              <w:rPr>
+                <w:rFonts w:ascii="Fira Code" w:eastAsia="Times New Roman" w:hAnsi="Fira Code" w:cs="Fira Code"/>
+                <w:color w:val="6CB6FF"/>
+                <w:sz w:val="21"/>
+                <w:szCs w:val="21"/>
+                <w:lang w:eastAsia="en-GB"/>
+              </w:rPr>
+              <w:t>1</w:t>
+            </w:r>
+            <w:r>
+              <w:rPr>
+                <w:rFonts w:ascii="Fira Code" w:eastAsia="Times New Roman" w:hAnsi="Fira Code" w:cs="Fira Code"/>
+                <w:color w:val="ADBAC7"/>
+                <w:sz w:val="21"/>
+                <w:szCs w:val="21"/>
+                <w:lang w:eastAsia="en-GB"/>
+              </w:rPr>
+              <w:t>:</w:t>
+            </w:r>
+            <w:r>
+              <w:rPr>
+                <w:rFonts w:ascii="Fira Code" w:eastAsia="Times New Roman" w:hAnsi="Fira Code" w:cs="Fira Code"/>
+                <w:color w:val="6CB6FF"/>
+                <w:sz w:val="21"/>
+                <w:szCs w:val="21"/>
+                <w:lang w:eastAsia="en-GB"/>
+              </w:rPr>
+              <w:t>709</w:t>
+            </w:r>
+            <w:r>
+              <w:rPr>
+                <w:rFonts w:ascii="Fira Code" w:eastAsia="Times New Roman" w:hAnsi="Fira Code" w:cs="Fira Code"/>
+                <w:color w:val="ADBAC7"/>
+                <w:sz w:val="21"/>
+                <w:szCs w:val="21"/>
+                <w:lang w:eastAsia="en-GB"/>
+              </w:rPr>
+              <w:t>}</w:t>
+            </w:r>
+          </w:p>
+          <w:p/>
+          <w:p>
+            <w:r>
+              <w:t>Standard Scaler</w:t>
+            </w:r>
+          </w:p>
+        </w:tc>
+        <w:tc>
+          <w:tcPr>
+            <w:tcW w:w="4508" w:type="dxa"/>
+          </w:tcPr>
+          <w:p>
+            <w:r>
+              <w:rPr>
+                <w:noProof/>
+              </w:rPr>
+              <w:drawing>
+                <wp:inline distT="0" distB="0" distL="0" distR="0" wp14:anchorId="1F292508" wp14:editId="5B69CAC1">
+                  <wp:extent cx="3370521" cy="1626643"/>
+                  <wp:effectExtent l="0" t="0" r="1905" b="0"/>
+                  <wp:docPr id="38" name="Picture 38" descr="Text&#10;&#10;Description automatically generated"/>
+                  <wp:cNvGraphicFramePr>
+                    <a:graphicFrameLocks xmlns:a="http://schemas.openxmlformats.org/drawingml/2006/main" noChangeAspect="1"/>
+                  </wp:cNvGraphicFramePr>
+                  <a:graphic xmlns:a="http://schemas.openxmlformats.org/drawingml/2006/main">
+                    <a:graphicData uri="http://schemas.openxmlformats.org/drawingml/2006/picture">
+                      <pic:pic xmlns:pic="http://schemas.openxmlformats.org/drawingml/2006/picture">
+                        <pic:nvPicPr>
+                          <pic:cNvPr id="38" name="Picture 38" descr="Text&#10;&#10;Description automatically generated"/>
+                          <pic:cNvPicPr/>
+                        </pic:nvPicPr>
+                        <pic:blipFill>
+                          <a:blip r:embed="rId50"/>
+                          <a:stretch>
+                            <a:fillRect/>
+                          </a:stretch>
+                        </pic:blipFill>
+                        <pic:spPr>
+                          <a:xfrm>
+                            <a:off x="0" y="0"/>
+                            <a:ext cx="3388459" cy="1635300"/>
+                          </a:xfrm>
+                          <a:prstGeom prst="rect">
+                            <a:avLst/>
+                          </a:prstGeom>
+                        </pic:spPr>
+                      </pic:pic>
+                    </a:graphicData>
+                  </a:graphic>
+                </wp:inline>
+              </w:drawing>
+            </w:r>
+          </w:p>
+        </w:tc>
+      </w:tr>
+      <w:tr>
+        <w:tc>
+          <w:tcPr>
+            <w:tcW w:w="4508" w:type="dxa"/>
+          </w:tcPr>
+          <w:p>
+            <w:pPr>
+              <w:shd w:val="clear" w:color="auto" w:fill="22272E"/>
+              <w:spacing w:line="285" w:lineRule="atLeast"/>
+              <w:rPr>
+                <w:rFonts w:ascii="Fira Code" w:eastAsia="Times New Roman" w:hAnsi="Fira Code" w:cs="Fira Code"/>
+                <w:color w:val="ADBAC7"/>
+                <w:sz w:val="21"/>
+                <w:szCs w:val="21"/>
+                <w:lang w:eastAsia="en-GB"/>
+              </w:rPr>
+            </w:pPr>
+            <w:r>
+              <w:rPr>
+                <w:rFonts w:ascii="Fira Code" w:eastAsia="Times New Roman" w:hAnsi="Fira Code" w:cs="Fira Code"/>
+                <w:color w:val="ADBAC7"/>
+                <w:sz w:val="21"/>
+                <w:szCs w:val="21"/>
+                <w:lang w:eastAsia="en-GB"/>
+              </w:rPr>
+              <w:t xml:space="preserve">strategy </w:t>
+            </w:r>
+            <w:r>
+              <w:rPr>
+                <w:rFonts w:ascii="Fira Code" w:eastAsia="Times New Roman" w:hAnsi="Fira Code" w:cs="Fira Code"/>
+                <w:color w:val="F47067"/>
+                <w:sz w:val="21"/>
+                <w:szCs w:val="21"/>
+                <w:lang w:eastAsia="en-GB"/>
+              </w:rPr>
+              <w:t>=</w:t>
+            </w:r>
+            <w:r>
+              <w:rPr>
+                <w:rFonts w:ascii="Fira Code" w:eastAsia="Times New Roman" w:hAnsi="Fira Code" w:cs="Fira Code"/>
+                <w:color w:val="ADBAC7"/>
+                <w:sz w:val="21"/>
+                <w:szCs w:val="21"/>
+                <w:lang w:eastAsia="en-GB"/>
+              </w:rPr>
+              <w:t xml:space="preserve"> {</w:t>
+            </w:r>
+            <w:r>
+              <w:rPr>
+                <w:rFonts w:ascii="Fira Code" w:eastAsia="Times New Roman" w:hAnsi="Fira Code" w:cs="Fira Code"/>
+                <w:color w:val="6CB6FF"/>
+                <w:sz w:val="21"/>
+                <w:szCs w:val="21"/>
+                <w:lang w:eastAsia="en-GB"/>
+              </w:rPr>
+              <w:t>2</w:t>
+            </w:r>
+            <w:r>
+              <w:rPr>
+                <w:rFonts w:ascii="Fira Code" w:eastAsia="Times New Roman" w:hAnsi="Fira Code" w:cs="Fira Code"/>
+                <w:color w:val="ADBAC7"/>
+                <w:sz w:val="21"/>
+                <w:szCs w:val="21"/>
+                <w:lang w:eastAsia="en-GB"/>
+              </w:rPr>
+              <w:t>:</w:t>
+            </w:r>
+            <w:r>
+              <w:rPr>
+                <w:rFonts w:ascii="Fira Code" w:eastAsia="Times New Roman" w:hAnsi="Fira Code" w:cs="Fira Code"/>
+                <w:color w:val="6CB6FF"/>
+                <w:sz w:val="21"/>
+                <w:szCs w:val="21"/>
+                <w:lang w:eastAsia="en-GB"/>
+              </w:rPr>
+              <w:t>1419</w:t>
+            </w:r>
+            <w:r>
+              <w:rPr>
+                <w:rFonts w:ascii="Fira Code" w:eastAsia="Times New Roman" w:hAnsi="Fira Code" w:cs="Fira Code"/>
+                <w:color w:val="ADBAC7"/>
+                <w:sz w:val="21"/>
+                <w:szCs w:val="21"/>
+                <w:lang w:eastAsia="en-GB"/>
+              </w:rPr>
+              <w:t xml:space="preserve">, </w:t>
+            </w:r>
+            <w:r>
+              <w:rPr>
+                <w:rFonts w:ascii="Fira Code" w:eastAsia="Times New Roman" w:hAnsi="Fira Code" w:cs="Fira Code"/>
+                <w:color w:val="6CB6FF"/>
+                <w:sz w:val="21"/>
+                <w:szCs w:val="21"/>
+                <w:lang w:eastAsia="en-GB"/>
+              </w:rPr>
+              <w:t>0</w:t>
+            </w:r>
+            <w:r>
+              <w:rPr>
+                <w:rFonts w:ascii="Fira Code" w:eastAsia="Times New Roman" w:hAnsi="Fira Code" w:cs="Fira Code"/>
+                <w:color w:val="ADBAC7"/>
+                <w:sz w:val="21"/>
+                <w:szCs w:val="21"/>
+                <w:lang w:eastAsia="en-GB"/>
+              </w:rPr>
+              <w:t>:</w:t>
+            </w:r>
+            <w:r>
+              <w:rPr>
+                <w:rFonts w:ascii="Fira Code" w:eastAsia="Times New Roman" w:hAnsi="Fira Code" w:cs="Fira Code"/>
+                <w:color w:val="6CB6FF"/>
+                <w:sz w:val="21"/>
+                <w:szCs w:val="21"/>
+                <w:lang w:eastAsia="en-GB"/>
+              </w:rPr>
+              <w:t>1419</w:t>
+            </w:r>
+            <w:r>
+              <w:rPr>
+                <w:rFonts w:ascii="Fira Code" w:eastAsia="Times New Roman" w:hAnsi="Fira Code" w:cs="Fira Code"/>
+                <w:color w:val="ADBAC7"/>
+                <w:sz w:val="21"/>
+                <w:szCs w:val="21"/>
+                <w:lang w:eastAsia="en-GB"/>
+              </w:rPr>
+              <w:t xml:space="preserve">, </w:t>
+            </w:r>
+            <w:r>
+              <w:rPr>
+                <w:rFonts w:ascii="Fira Code" w:eastAsia="Times New Roman" w:hAnsi="Fira Code" w:cs="Fira Code"/>
+                <w:color w:val="6CB6FF"/>
+                <w:sz w:val="21"/>
+                <w:szCs w:val="21"/>
+                <w:lang w:eastAsia="en-GB"/>
+              </w:rPr>
+              <w:t>1</w:t>
+            </w:r>
+            <w:r>
+              <w:rPr>
+                <w:rFonts w:ascii="Fira Code" w:eastAsia="Times New Roman" w:hAnsi="Fira Code" w:cs="Fira Code"/>
+                <w:color w:val="ADBAC7"/>
+                <w:sz w:val="21"/>
+                <w:szCs w:val="21"/>
+                <w:lang w:eastAsia="en-GB"/>
+              </w:rPr>
+              <w:t>:</w:t>
+            </w:r>
+            <w:r>
+              <w:rPr>
+                <w:rFonts w:ascii="Fira Code" w:eastAsia="Times New Roman" w:hAnsi="Fira Code" w:cs="Fira Code"/>
+                <w:color w:val="6CB6FF"/>
+                <w:sz w:val="21"/>
+                <w:szCs w:val="21"/>
+                <w:lang w:eastAsia="en-GB"/>
+              </w:rPr>
+              <w:t>1419</w:t>
+            </w:r>
+            <w:r>
+              <w:rPr>
+                <w:rFonts w:ascii="Fira Code" w:eastAsia="Times New Roman" w:hAnsi="Fira Code" w:cs="Fira Code"/>
+                <w:color w:val="ADBAC7"/>
+                <w:sz w:val="21"/>
+                <w:szCs w:val="21"/>
+                <w:lang w:eastAsia="en-GB"/>
+              </w:rPr>
+              <w:t>}</w:t>
+            </w:r>
+          </w:p>
+          <w:p/>
+        </w:tc>
+        <w:tc>
+          <w:tcPr>
+            <w:tcW w:w="4508" w:type="dxa"/>
+          </w:tcPr>
+          <w:p>
+            <w:r>
+              <w:rPr>
+                <w:noProof/>
+              </w:rPr>
+              <w:drawing>
+                <wp:inline distT="0" distB="0" distL="0" distR="0" wp14:anchorId="17844460" wp14:editId="1C0A3057">
+                  <wp:extent cx="3369945" cy="1633013"/>
+                  <wp:effectExtent l="0" t="0" r="1905" b="5715"/>
+                  <wp:docPr id="43" name="Picture 43"/>
+                  <wp:cNvGraphicFramePr>
+                    <a:graphicFrameLocks xmlns:a="http://schemas.openxmlformats.org/drawingml/2006/main" noChangeAspect="1"/>
+                  </wp:cNvGraphicFramePr>
+                  <a:graphic xmlns:a="http://schemas.openxmlformats.org/drawingml/2006/main">
+                    <a:graphicData uri="http://schemas.openxmlformats.org/drawingml/2006/picture">
+                      <pic:pic xmlns:pic="http://schemas.openxmlformats.org/drawingml/2006/picture">
+                        <pic:nvPicPr>
+                          <pic:cNvPr id="1" name=""/>
+                          <pic:cNvPicPr/>
+                        </pic:nvPicPr>
+                        <pic:blipFill>
+                          <a:blip r:embed="rId51"/>
+                          <a:stretch>
+                            <a:fillRect/>
+                          </a:stretch>
+                        </pic:blipFill>
+                        <pic:spPr>
+                          <a:xfrm>
+                            <a:off x="0" y="0"/>
+                            <a:ext cx="3397010" cy="1646128"/>
+                          </a:xfrm>
+                          <a:prstGeom prst="rect">
+                            <a:avLst/>
+                          </a:prstGeom>
+                        </pic:spPr>
+                      </pic:pic>
+                    </a:graphicData>
+                  </a:graphic>
+                </wp:inline>
+              </w:drawing>
+            </w:r>
+          </w:p>
+        </w:tc>
+      </w:tr>
+      <w:tr>
+        <w:tc>
+          <w:tcPr>
+            <w:tcW w:w="4508" w:type="dxa"/>
+          </w:tcPr>
+          <w:p/>
+        </w:tc>
+        <w:tc>
+          <w:tcPr>
+            <w:tcW w:w="4508" w:type="dxa"/>
+          </w:tcPr>
+          <w:p/>
+        </w:tc>
+      </w:tr>
+      <w:tr>
+        <w:tc>
+          <w:tcPr>
+            <w:tcW w:w="4508" w:type="dxa"/>
+          </w:tcPr>
+          <w:p/>
+        </w:tc>
+        <w:tc>
+          <w:tcPr>
+            <w:tcW w:w="4508" w:type="dxa"/>
+          </w:tcPr>
+          <w:p/>
+        </w:tc>
+      </w:tr>
+    </w:tbl>
     <w:p/>
     <w:p/>
     <w:p>
-      <w:pPr>
-        <w:pStyle w:val="Heading2"/>
-      </w:pPr>
-      <w:bookmarkStart w:id="16" w:name="_Toc101556954"/>
-      <w:r>
-        <w:t>Results</w:t>
-      </w:r>
-      <w:bookmarkEnd w:id="16"/>
-    </w:p>
-    <w:p>
-      <w:pPr>
-        <w:spacing w:line="360" w:lineRule="auto"/>
-      </w:pPr>
-    </w:p>
-    <w:p>
-      <w:pPr>
-        <w:spacing w:line="360" w:lineRule="auto"/>
-      </w:pPr>
-    </w:p>
-    <w:p>
-      <w:pPr>
-        <w:pStyle w:val="Heading2"/>
-      </w:pPr>
-      <w:bookmarkStart w:id="17" w:name="_Toc101556955"/>
-      <w:r>
-        <w:t>Limitations</w:t>
-      </w:r>
-      <w:bookmarkEnd w:id="17"/>
-    </w:p>
-    <w:p/>
-    <w:p>
-      <w:pPr>
-        <w:spacing w:line="360" w:lineRule="auto"/>
-      </w:pPr>
-    </w:p>
-    <w:p>
-      <w:pPr>
-        <w:pStyle w:val="Heading2"/>
-      </w:pPr>
-      <w:bookmarkStart w:id="18" w:name="_Toc101556956"/>
-      <w:r>
-        <w:t>References</w:t>
-      </w:r>
-      <w:bookmarkEnd w:id="18"/>
+      <w:r>
+        <w:t>Balancing dataset so everything is level</w:t>
+      </w:r>
     </w:p>
     <w:p/>
     <w:p/>
@@ -9189,11 +11521,65 @@
       <w:pPr>
         <w:pStyle w:val="Heading2"/>
       </w:pPr>
-      <w:bookmarkStart w:id="19" w:name="_Toc101556957"/>
+      <w:bookmarkStart w:id="17" w:name="_Toc102157865"/>
+      <w:r>
+        <w:t xml:space="preserve">5. </w:t>
+      </w:r>
+      <w:r>
+        <w:t>Results</w:t>
+      </w:r>
+      <w:bookmarkEnd w:id="17"/>
+    </w:p>
+    <w:p>
+      <w:pPr>
+        <w:spacing w:line="360" w:lineRule="auto"/>
+      </w:pPr>
+    </w:p>
+    <w:p>
+      <w:pPr>
+        <w:spacing w:line="360" w:lineRule="auto"/>
+      </w:pPr>
+    </w:p>
+    <w:p>
+      <w:pPr>
+        <w:pStyle w:val="Heading2"/>
+      </w:pPr>
+      <w:bookmarkStart w:id="18" w:name="_Toc102157866"/>
+      <w:r>
+        <w:t xml:space="preserve">6. </w:t>
+      </w:r>
+      <w:r>
+        <w:t>Limitations</w:t>
+      </w:r>
+      <w:bookmarkEnd w:id="18"/>
+    </w:p>
+    <w:p/>
+    <w:p>
+      <w:pPr>
+        <w:spacing w:line="360" w:lineRule="auto"/>
+      </w:pPr>
+    </w:p>
+    <w:p>
+      <w:pPr>
+        <w:pStyle w:val="Heading2"/>
+      </w:pPr>
+      <w:bookmarkStart w:id="19" w:name="_Toc102157867"/>
+      <w:r>
+        <w:t>References</w:t>
+      </w:r>
+      <w:bookmarkEnd w:id="19"/>
+    </w:p>
+    <w:p/>
+    <w:p/>
+    <w:p>
+      <w:pPr>
+        <w:pStyle w:val="Heading2"/>
+      </w:pPr>
+      <w:bookmarkStart w:id="20" w:name="_Toc102157868"/>
       <w:r>
         <w:t>Appendix</w:t>
       </w:r>
-      <w:bookmarkEnd w:id="19"/>
+      <w:bookmarkEnd w:id="20"/>
     </w:p>
     <w:p>
       <w:pPr>
@@ -10439,6 +12825,7 @@
   <w:style w:type="character" w:default="1" w:styleId="DefaultParagraphFont">
     <w:name w:val="Default Paragraph Font"/>
     <w:uiPriority w:val="1"/>
+    <w:semiHidden/>
     <w:unhideWhenUsed/>
   </w:style>
   <w:style w:type="table" w:default="1" w:styleId="TableNormal">
@@ -10836,6 +13223,13 @@
     <w:pitch w:val="variable"/>
     <w:sig w:usb0="E4002EFF" w:usb1="C000247B" w:usb2="00000009" w:usb3="00000000" w:csb0="000001FF" w:csb1="00000000"/>
   </w:font>
+  <w:font w:name="Fira Code">
+    <w:panose1 w:val="020B0809050000020004"/>
+    <w:charset w:val="00"/>
+    <w:family w:val="modern"/>
+    <w:pitch w:val="fixed"/>
+    <w:sig w:usb0="E00002EF" w:usb1="5200F8FB" w:usb2="00000008" w:usb3="00000000" w:csb0="0000009F" w:csb1="00000000"/>
+  </w:font>
 </w:fonts>
 </file>
 
@@ -10855,16 +13249,25 @@
   </w:compat>
   <w:rsids>
     <w:rsidRoot w:val="00A71B6F"/>
+    <w:rsid w:val="000E68B5"/>
+    <w:rsid w:val="0015741F"/>
+    <w:rsid w:val="0015788B"/>
     <w:rsid w:val="00163DB7"/>
     <w:rsid w:val="001C6121"/>
+    <w:rsid w:val="002E0653"/>
+    <w:rsid w:val="00325213"/>
+    <w:rsid w:val="00422670"/>
     <w:rsid w:val="006A713C"/>
+    <w:rsid w:val="006D1E0F"/>
     <w:rsid w:val="00716DEE"/>
     <w:rsid w:val="007C76B8"/>
     <w:rsid w:val="0087034E"/>
     <w:rsid w:val="008D04A6"/>
+    <w:rsid w:val="008E1205"/>
     <w:rsid w:val="00930999"/>
     <w:rsid w:val="00A71B6F"/>
     <w:rsid w:val="00A87F2C"/>
+    <w:rsid w:val="00AF05FE"/>
     <w:rsid w:val="00F22D29"/>
   </w:rsids>
   <m:mathPr>

--- a/AE2/Dissertation.docx
+++ b/AE2/Dissertation.docx
@@ -243,7 +243,7 @@
               <w:color w:val="4472C4" w:themeColor="accent1"/>
             </w:rPr>
             <w:drawing>
-              <wp:anchor distT="0" distB="0" distL="114300" distR="114300" simplePos="0" relativeHeight="251661312" behindDoc="1" locked="0" layoutInCell="1" allowOverlap="1" wp14:anchorId="62A86718" wp14:editId="65B5B688">
+              <wp:anchor distT="0" distB="0" distL="114300" distR="114300" simplePos="0" relativeHeight="251660288" behindDoc="1" locked="0" layoutInCell="1" allowOverlap="1" wp14:anchorId="62A86718" wp14:editId="04E2C225">
                 <wp:simplePos x="0" y="0"/>
                 <wp:positionH relativeFrom="margin">
                   <wp:align>center</wp:align>
@@ -347,7 +347,7 @@
               <w:color w:val="4472C4" w:themeColor="accent1"/>
             </w:rPr>
             <w:drawing>
-              <wp:anchor distT="0" distB="0" distL="114300" distR="114300" simplePos="0" relativeHeight="251662336" behindDoc="1" locked="0" layoutInCell="1" allowOverlap="1" wp14:anchorId="3B19F370" wp14:editId="07285FFE">
+              <wp:anchor distT="0" distB="0" distL="114300" distR="114300" simplePos="0" relativeHeight="251661312" behindDoc="1" locked="0" layoutInCell="1" allowOverlap="1" wp14:anchorId="3B19F370" wp14:editId="0A3EBD1E">
                 <wp:simplePos x="0" y="0"/>
                 <wp:positionH relativeFrom="margin">
                   <wp:align>center</wp:align>
@@ -426,7 +426,7 @@
             <mc:AlternateContent>
               <mc:Choice Requires="wps">
                 <w:drawing>
-                  <wp:anchor distT="0" distB="0" distL="114300" distR="114300" simplePos="0" relativeHeight="251659264" behindDoc="0" locked="0" layoutInCell="1" allowOverlap="1" wp14:anchorId="1B492921" wp14:editId="32F74BEC">
+                  <wp:anchor distT="0" distB="0" distL="114300" distR="114300" simplePos="0" relativeHeight="251658240" behindDoc="0" locked="0" layoutInCell="1" allowOverlap="1" wp14:anchorId="1B492921" wp14:editId="23E9D9CD">
                     <wp:simplePos x="0" y="0"/>
                     <wp:positionH relativeFrom="margin">
                       <wp:align>center</wp:align>
@@ -480,7 +480,7 @@
               </mc:Choice>
               <mc:Fallback>
                 <w:pict>
-                  <v:line w14:anchorId="27BFDE15" id="Straight Connector 9" o:spid="_x0000_s1026" style="position:absolute;z-index:251659264;visibility:visible;mso-wrap-style:square;mso-wrap-distance-left:9pt;mso-wrap-distance-top:0;mso-wrap-distance-right:9pt;mso-wrap-distance-bottom:0;mso-position-horizontal:center;mso-position-horizontal-relative:margin;mso-position-vertical:absolute;mso-position-vertical-relative:text" from="0,445.15pt" to="421.25pt,445.15pt" o:gfxdata="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" strokecolor="black [3213]" strokeweight=".5pt">
+                  <v:line w14:anchorId="1C3102C4" id="Straight Connector 9" o:spid="_x0000_s1026" style="position:absolute;z-index:251658240;visibility:visible;mso-wrap-style:square;mso-wrap-distance-left:9pt;mso-wrap-distance-top:0;mso-wrap-distance-right:9pt;mso-wrap-distance-bottom:0;mso-position-horizontal:center;mso-position-horizontal-relative:margin;mso-position-vertical:absolute;mso-position-vertical-relative:text" from="0,445.15pt" to="421.25pt,445.15pt" o:gfxdata="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" strokecolor="black [3213]" strokeweight=".5pt">
                     <v:stroke joinstyle="miter"/>
                     <w10:wrap anchorx="margin"/>
                   </v:line>
@@ -495,7 +495,7 @@
             <mc:AlternateContent>
               <mc:Choice Requires="wps">
                 <w:drawing>
-                  <wp:anchor distT="0" distB="0" distL="114300" distR="114300" simplePos="0" relativeHeight="251657216" behindDoc="0" locked="0" layoutInCell="1" allowOverlap="1" wp14:anchorId="624410E5" wp14:editId="54285C7F">
+                  <wp:anchor distT="0" distB="0" distL="114300" distR="114300" simplePos="0" relativeHeight="251656192" behindDoc="0" locked="0" layoutInCell="1" allowOverlap="1" wp14:anchorId="624410E5" wp14:editId="5D556643">
                     <wp:simplePos x="0" y="0"/>
                     <wp:positionH relativeFrom="column">
                       <wp:posOffset>122830</wp:posOffset>
@@ -549,7 +549,7 @@
               </mc:Choice>
               <mc:Fallback>
                 <w:pict>
-                  <v:line w14:anchorId="322E0AFA" id="Straight Connector 7" o:spid="_x0000_s1026" style="position:absolute;z-index:251657216;visibility:visible;mso-wrap-style:square;mso-wrap-distance-left:9pt;mso-wrap-distance-top:0;mso-wrap-distance-right:9pt;mso-wrap-distance-bottom:0;mso-position-horizontal:absolute;mso-position-horizontal-relative:text;mso-position-vertical:absolute;mso-position-vertical-relative:text" from="9.65pt,186pt" to="430.9pt,186pt" o:gfxdata="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" strokecolor="black [3213]" strokeweight=".5pt">
+                  <v:line w14:anchorId="68D9EE49" id="Straight Connector 7" o:spid="_x0000_s1026" style="position:absolute;z-index:251656192;visibility:visible;mso-wrap-style:square;mso-wrap-distance-left:9pt;mso-wrap-distance-top:0;mso-wrap-distance-right:9pt;mso-wrap-distance-bottom:0;mso-position-horizontal:absolute;mso-position-horizontal-relative:text;mso-position-vertical:absolute;mso-position-vertical-relative:text" from="9.65pt,186pt" to="430.9pt,186pt" o:gfxdata="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" strokecolor="black [3213]" strokeweight=".5pt">
                     <v:stroke joinstyle="miter"/>
                   </v:line>
                 </w:pict>
@@ -563,7 +563,7 @@
             <mc:AlternateContent>
               <mc:Choice Requires="wps">
                 <w:drawing>
-                  <wp:anchor distT="0" distB="0" distL="114300" distR="114300" simplePos="0" relativeHeight="251656192" behindDoc="0" locked="0" layoutInCell="1" allowOverlap="1" wp14:anchorId="6968F6F7" wp14:editId="2B716415">
+                  <wp:anchor distT="0" distB="0" distL="114300" distR="114300" simplePos="0" relativeHeight="251655168" behindDoc="0" locked="0" layoutInCell="1" allowOverlap="1" wp14:anchorId="6968F6F7" wp14:editId="3040FB8C">
                     <wp:simplePos x="0" y="0"/>
                     <wp:positionH relativeFrom="margin">
                       <wp:align>right</wp:align>
@@ -765,7 +765,7 @@
                     <v:stroke joinstyle="miter"/>
                     <v:path gradientshapeok="t" o:connecttype="rect"/>
                   </v:shapetype>
-                  <v:shape id="Text Box 4" o:spid="_x0000_s1026" type="#_x0000_t202" style="position:absolute;margin-left:398pt;margin-top:202.05pt;width:449.2pt;height:219.2pt;z-index:251656192;visibility:visible;mso-wrap-style:square;mso-width-percent:0;mso-height-percent:0;mso-wrap-distance-left:9pt;mso-wrap-distance-top:0;mso-wrap-distance-right:9pt;mso-wrap-distance-bottom:0;mso-position-horizontal:right;mso-position-horizontal-relative:margin;mso-position-vertical:absolute;mso-position-vertical-relative:text;mso-width-percent:0;mso-height-percent:0;mso-width-relative:margin;mso-height-relative:margin;v-text-anchor:top" o:gfxdata="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" fillcolor="white [3201]" stroked="f" strokeweight=".5pt">
+                  <v:shape id="Text Box 4" o:spid="_x0000_s1026" type="#_x0000_t202" style="position:absolute;margin-left:398pt;margin-top:202.05pt;width:449.2pt;height:219.2pt;z-index:251655168;visibility:visible;mso-wrap-style:square;mso-width-percent:0;mso-height-percent:0;mso-wrap-distance-left:9pt;mso-wrap-distance-top:0;mso-wrap-distance-right:9pt;mso-wrap-distance-bottom:0;mso-position-horizontal:right;mso-position-horizontal-relative:margin;mso-position-vertical:absolute;mso-position-vertical-relative:text;mso-width-percent:0;mso-height-percent:0;mso-width-relative:margin;mso-height-relative:margin;v-text-anchor:top" o:gfxdata="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" fillcolor="white [3201]" stroked="f" strokeweight=".5pt">
                     <v:textbox>
                       <w:txbxContent>
                         <w:p>
@@ -2619,15 +2619,7 @@
         <w:spacing w:line="360" w:lineRule="auto"/>
       </w:pPr>
       <w:r>
-        <w:t xml:space="preserve">Debt is a term that no one wants to hear when it comes to their personal finance. Debt can </w:t>
-      </w:r>
-      <w:proofErr w:type="gramStart"/>
-      <w:r>
-        <w:t>be defined</w:t>
-      </w:r>
-      <w:proofErr w:type="gramEnd"/>
-      <w:r>
-        <w:t xml:space="preserve"> as owing something, usually money, to someone (Chen, 2022). Research from Close Brothers (2019) has found that almost 94% of UK employees are suffering from money worries and almost 77% of employees have said that it has affected them at work. Additionally, The Money Charity has stated that as of November 2021, the average total household debt in the UK is £63,122.</w:t>
+        <w:t>Debt is a term that no one wants to hear when it comes to their personal finance. Debt can be defined as owing something, usually money, to someone (Chen, 2022). Research from Close Brothers (2019) has found that almost 94% of UK employees are suffering from money worries and almost 77% of employees have said that it has affected them at work. Additionally, The Money Charity has stated that as of November 2021, the average total household debt in the UK is £63,122.</w:t>
       </w:r>
     </w:p>
     <w:p>
@@ -2635,23 +2627,7 @@
         <w:spacing w:line="360" w:lineRule="auto"/>
       </w:pPr>
       <w:r>
-        <w:t xml:space="preserve">There are </w:t>
-      </w:r>
-      <w:proofErr w:type="gramStart"/>
-      <w:r>
-        <w:t>many</w:t>
-      </w:r>
-      <w:proofErr w:type="gramEnd"/>
-      <w:r>
-        <w:t xml:space="preserve"> factors as to why someone can get into debt; Zhen (2022) has stated one of the most common causes was due to poor money management. This can take form in several </w:t>
-      </w:r>
-      <w:proofErr w:type="gramStart"/>
-      <w:r>
-        <w:t>different ways</w:t>
-      </w:r>
-      <w:proofErr w:type="gramEnd"/>
-      <w:r>
-        <w:t xml:space="preserve"> such as impulsive buying, using overdraft and simply spending more than you are earning. Whistl (2017) have found that 91% of the nation have admitted to making impulsive purchases every month and on top of that, Hall (2018) stated in a news article that an average UK adult will spend over £144,000 on impulsive buying during their lifetime. This could be due to the advancement of technology over the years which has allowed the rapid growth of e-commerce and in turn have amplified impulsive buying behaviours. Additionally, due to COVID-19 pandemic, the UK’s top retailers have stated that their online traffic has increased by 52% (Jobling, 2021). </w:t>
+        <w:t xml:space="preserve">There are many factors as to why someone can get into debt; Zhen (2022) has stated one of the most common causes was due to poor money management. This can take form in several different ways such as impulsive buying, using overdraft and simply spending more than you are earning. Whistl (2017) have found that 91% of the nation have admitted to making impulsive purchases every month and on top of that, Hall (2018) stated in a news article that an average UK adult will spend over £144,000 on impulsive buying during their lifetime. This could be due to the advancement of technology over the years which has allowed the rapid growth of e-commerce and in turn have amplified impulsive buying behaviours. Additionally, due to COVID-19 pandemic, the UK’s top retailers have stated that their online traffic has increased by 52% (Jobling, 2021). </w:t>
       </w:r>
     </w:p>
     <w:p>
@@ -2659,15 +2635,7 @@
         <w:spacing w:line="360" w:lineRule="auto"/>
       </w:pPr>
       <w:r>
-        <w:t xml:space="preserve">Furthermore, the rise of contactless payments and mobile wallets have also </w:t>
-      </w:r>
-      <w:proofErr w:type="gramStart"/>
-      <w:r>
-        <w:t>been seen</w:t>
-      </w:r>
-      <w:proofErr w:type="gramEnd"/>
-      <w:r>
-        <w:t xml:space="preserve"> to contribute overspending. A study conducted by Xu et al. (2019) found that using mobile wallets can lead to people spending more money, more frequently. Other common causes of debt include spending future money and having no savings, such as an emergency fund.</w:t>
+        <w:t>Furthermore, the rise of contactless payments and mobile wallets have also been seen to contribute overspending. A study conducted by Xu et al. (2019) found that using mobile wallets can lead to people spending more money, more frequently. Other common causes of debt include spending future money and having no savings, such as an emergency fund.</w:t>
       </w:r>
     </w:p>
     <w:p>
@@ -2675,23 +2643,7 @@
         <w:spacing w:line="360" w:lineRule="auto"/>
       </w:pPr>
       <w:r>
-        <w:t xml:space="preserve">One of the best ways to manage your expenses and control your spending is to </w:t>
-      </w:r>
-      <w:proofErr w:type="gramStart"/>
-      <w:r>
-        <w:t>utilise</w:t>
-      </w:r>
-      <w:proofErr w:type="gramEnd"/>
-      <w:r>
-        <w:t xml:space="preserve"> a budgeting app. Using one can help you keep track of your spending, bills, and </w:t>
-      </w:r>
-      <w:proofErr w:type="gramStart"/>
-      <w:r>
-        <w:t>generally allows</w:t>
-      </w:r>
-      <w:proofErr w:type="gramEnd"/>
-      <w:r>
-        <w:t xml:space="preserve"> you to become more aware of your finances (Lake &amp; Foreman 2021).</w:t>
+        <w:t>One of the best ways to manage your expenses and control your spending is to utilise a budgeting app. Using one can help you keep track of your spending, bills, and generally allows you to become more aware of your finances (Lake &amp; Foreman 2021).</w:t>
       </w:r>
     </w:p>
     <w:p>
@@ -2712,29 +2664,13 @@
         <w:softHyphen/>
       </w:r>
       <w:r>
-        <w:t xml:space="preserve">savings account is not the best option as the interest rate in the saving account is </w:t>
-      </w:r>
-      <w:proofErr w:type="gramStart"/>
-      <w:r>
-        <w:t>nearly always</w:t>
-      </w:r>
-      <w:proofErr w:type="gramEnd"/>
-      <w:r>
-        <w:t xml:space="preserve"> lower than the rate of inflation. Furthermore, Inman (2022) has reported that inflation in the UK has risen to its highest levels in 30 years, currently around 5.4%. The rise of inflation refers to an increase in prices and the decrease  of purchasing power. This means that consumers can purchase less goods and services compared to before (Davies 2022). Moreover, Clark (2020) has reported that the average saving account interest rates have fallen to their lowest levels on record at 0.64% in 2020, meaning that the return on your money will be </w:t>
+        <w:t xml:space="preserve">savings account is not the best option as the interest rate in the saving account is nearly always lower than the rate of inflation. Furthermore, Inman (2022) has reported that inflation in the UK has risen to its highest levels in 30 years, currently around 5.4%. The rise of inflation refers to an increase in prices and the decrease  of purchasing power. This means that consumers can purchase less goods and services compared to before (Davies 2022). Moreover, Clark (2020) has reported that the average saving account interest rates have fallen to their lowest levels on record at 0.64% in 2020, meaning that the return on your money will be </w:t>
       </w:r>
       <w:r>
         <w:t>non-existent</w:t>
       </w:r>
       <w:r>
-        <w:t xml:space="preserve">, especially when factoring in the increase of inflation rates. In contrast, the S&amp;P 500, which </w:t>
-      </w:r>
-      <w:proofErr w:type="gramStart"/>
-      <w:r>
-        <w:t>is defined</w:t>
-      </w:r>
-      <w:proofErr w:type="gramEnd"/>
-      <w:r>
-        <w:t xml:space="preserve"> as a stock market index that tracks the US 500 large-cap companies (Amadeo, 2022), has reported an average annual return of around 10.5% since its inception in 1957, beating the inflation rate and any other savings account (Maverick, 2022).</w:t>
+        <w:t>, especially when factoring in the increase of inflation rates. In contrast, the S&amp;P 500, which is defined as a stock market index that tracks the US 500 large-cap companies (Amadeo, 2022), has reported an average annual return of around 10.5% since its inception in 1957, beating the inflation rate and any other savings account (Maverick, 2022).</w:t>
       </w:r>
     </w:p>
     <w:p>
@@ -2742,23 +2678,7 @@
         <w:spacing w:line="360" w:lineRule="auto"/>
       </w:pPr>
       <w:r>
-        <w:t xml:space="preserve">On the other hand, investing is </w:t>
-      </w:r>
-      <w:proofErr w:type="gramStart"/>
-      <w:r>
-        <w:t>a lot</w:t>
-      </w:r>
-      <w:proofErr w:type="gramEnd"/>
-      <w:r>
-        <w:t xml:space="preserve"> riskier than storing your money in a savings account, therefore it is not advised for short-term goals, such as anything less than 5 years (Barclays, 2021). Stock markets are volatile, meaning the values of stocks can fluctuate and even drop in value drastically. For this reason, it is advised to aim to invest for at least 5 years as a longer </w:t>
-      </w:r>
-      <w:proofErr w:type="gramStart"/>
-      <w:r>
-        <w:t>time frame</w:t>
-      </w:r>
-      <w:proofErr w:type="gramEnd"/>
-      <w:r>
-        <w:t xml:space="preserve"> will allow your investments to recover over time (HSBC, n.d). Additionally, HSBC (n.d) have advised that before participating in saving or investing any money, it is important to have an emergency fund in case of any unexpected expense.</w:t>
+        <w:t>On the other hand, investing is a lot riskier than storing your money in a savings account, therefore it is not advised for short-term goals, such as anything less than 5 years (Barclays, 2021). Stock markets are volatile, meaning the values of stocks can fluctuate and even drop in value drastically. For this reason, it is advised to aim to invest for at least 5 years as a longer time frame will allow your investments to recover over time (HSBC, n.d). Additionally, HSBC (n.d) have advised that before participating in saving or investing any money, it is important to have an emergency fund in case of any unexpected expense.</w:t>
       </w:r>
     </w:p>
     <w:p/>
@@ -2795,31 +2715,7 @@
         <w:spacing w:line="360" w:lineRule="auto"/>
       </w:pPr>
       <w:r>
-        <w:t xml:space="preserve">Additionally, A review conducted Swanton and Gainsbury (2020) found that debt problems led people to take part in gambling addiction which in turn resulted in bigger mental health problems. It </w:t>
-      </w:r>
-      <w:proofErr w:type="gramStart"/>
-      <w:r>
-        <w:t>was also stated</w:t>
-      </w:r>
-      <w:proofErr w:type="gramEnd"/>
-      <w:r>
-        <w:t xml:space="preserve"> gambling-related debt problem increased the likelihood of psychological distress, substance use, crime, and suicidality. Plus, findings from research conducted by Franzen and Bradaric (2018) showed that there is a gap of knowledge when it comes to managing money and being financially aware, especially in college students. It </w:t>
-      </w:r>
-      <w:proofErr w:type="gramStart"/>
-      <w:r>
-        <w:t>was also stated</w:t>
-      </w:r>
-      <w:proofErr w:type="gramEnd"/>
-      <w:r>
-        <w:t xml:space="preserve"> that due to the poor money management skills, students had increased stress levels and were not performing well in their academics. It also led to </w:t>
-      </w:r>
-      <w:proofErr w:type="gramStart"/>
-      <w:r>
-        <w:t>some</w:t>
-      </w:r>
-      <w:proofErr w:type="gramEnd"/>
-      <w:r>
-        <w:t xml:space="preserve"> students dropping out of school. Additionally, they suggested that utilisation of budgeting apps could lead to student maintaining and attaining financial wellness. </w:t>
+        <w:t xml:space="preserve">Additionally, A review conducted Swanton and Gainsbury (2020) found that debt problems led people to take part in gambling addiction which in turn resulted in bigger mental health problems. It was also stated gambling-related debt problem increased the likelihood of psychological distress, substance use, crime, and suicidality. Plus, findings from research conducted by Franzen and Bradaric (2018) showed that there is a gap of knowledge when it comes to managing money and being financially aware, especially in college students. It was also stated that due to the poor money management skills, students had increased stress levels and were not performing well in their academics. It also led to some students dropping out of school. Additionally, they suggested that utilisation of budgeting apps could lead to student maintaining and attaining financial wellness. </w:t>
       </w:r>
     </w:p>
     <w:p>
@@ -2832,15 +2728,7 @@
         <w:spacing w:line="360" w:lineRule="auto"/>
       </w:pPr>
       <w:r>
-        <w:t xml:space="preserve">In a study by Ong et al. (2019), it </w:t>
-      </w:r>
-      <w:proofErr w:type="gramStart"/>
-      <w:r>
-        <w:t>was founded</w:t>
-      </w:r>
-      <w:proofErr w:type="gramEnd"/>
-      <w:r>
-        <w:t xml:space="preserve"> that when those in debt where given debt relief and they had experienced significant improvements in their cognitive function and reports of less anxiety. Furthermore, French et al. (2020) founded that utilisation of a finance app significantly improved financial knowledge which translated to improved financial behaviours. </w:t>
+        <w:t xml:space="preserve">In a study by Ong et al. (2019), it was founded that when those in debt where given debt relief and they had experienced significant improvements in their cognitive function and reports of less anxiety. Furthermore, French et al. (2020) founded that utilisation of a finance app significantly improved financial knowledge which translated to improved financial behaviours. </w:t>
       </w:r>
     </w:p>
     <w:p/>
@@ -2870,7 +2758,7 @@
           <w:noProof/>
         </w:rPr>
         <w:drawing>
-          <wp:inline distT="0" distB="0" distL="0" distR="0" wp14:anchorId="222FC04C" wp14:editId="5EB3F38E">
+          <wp:inline distT="0" distB="0" distL="0" distR="0" wp14:anchorId="222FC04C" wp14:editId="47FEF038">
             <wp:extent cx="5731510" cy="436245"/>
             <wp:effectExtent l="0" t="0" r="2540" b="1905"/>
             <wp:docPr id="14" name="Picture 14"/>
@@ -2928,43 +2816,21 @@
     </w:p>
     <w:p>
       <w:r>
-        <w:t xml:space="preserve">Wireframes can </w:t>
-      </w:r>
-      <w:proofErr w:type="gramStart"/>
-      <w:r>
-        <w:t>be found</w:t>
-      </w:r>
-      <w:proofErr w:type="gramEnd"/>
-      <w:r>
-        <w:t xml:space="preserve"> in Appendix A.</w:t>
+        <w:t>Wireframes can be found in Appendix A.</w:t>
       </w:r>
     </w:p>
     <w:p>
       <w:r>
-        <w:t xml:space="preserve">Mock-up designs can </w:t>
-      </w:r>
-      <w:proofErr w:type="gramStart"/>
-      <w:r>
-        <w:t>be found</w:t>
-      </w:r>
-      <w:proofErr w:type="gramEnd"/>
-      <w:r>
-        <w:t xml:space="preserve"> in Appendix B.</w:t>
+        <w:t>Mock-up designs can be found in Appendix B.</w:t>
       </w:r>
     </w:p>
-    <w:p/>
-    <w:p>
-      <w:pPr>
-        <w:pStyle w:val="Heading2"/>
-      </w:pPr>
-    </w:p>
-    <w:p/>
     <w:p>
       <w:pPr>
         <w:pStyle w:val="Heading2"/>
       </w:pPr>
       <w:bookmarkStart w:id="3" w:name="_Toc102157851"/>
       <w:r>
+        <w:lastRenderedPageBreak/>
         <w:t>4</w:t>
       </w:r>
       <w:r>
@@ -2978,31 +2844,7 @@
         <w:spacing w:line="360" w:lineRule="auto"/>
       </w:pPr>
       <w:r>
-        <w:t xml:space="preserve">The stock market can </w:t>
-      </w:r>
-      <w:proofErr w:type="gramStart"/>
-      <w:r>
-        <w:t>be explored</w:t>
-      </w:r>
-      <w:proofErr w:type="gramEnd"/>
-      <w:r>
-        <w:t xml:space="preserve"> using two methods known as technical analysis and fundamental analysis. Fundamental analysis </w:t>
-      </w:r>
-      <w:proofErr w:type="gramStart"/>
-      <w:r>
-        <w:t>is defined</w:t>
-      </w:r>
-      <w:proofErr w:type="gramEnd"/>
-      <w:r>
-        <w:t xml:space="preserve"> as a method to determine the real (intrinsic) value of a stock by examining economic and financial factors of the company (Segal, 2021). Investors and traders that use fundamental analysis believe that the market does not accurately estimate the value of stocks and therefore they try and find a true worth of a company (The Street, 2022). They find and invest in stocks; they believe </w:t>
-      </w:r>
-      <w:proofErr w:type="gramStart"/>
-      <w:r>
-        <w:t>are undervalued</w:t>
-      </w:r>
-      <w:proofErr w:type="gramEnd"/>
-      <w:r>
-        <w:t xml:space="preserve"> by the market and hope the stock’s value increases over time. </w:t>
+        <w:t xml:space="preserve">The stock market can be explored using two methods known as technical analysis and fundamental analysis. Fundamental analysis is defined as a method to determine the real (intrinsic) value of a stock by examining economic and financial factors of the company (Segal, 2021). Investors and traders that use fundamental analysis believe that the market does not accurately estimate the value of stocks and therefore they try and find a true worth of a company (The Street, 2022). They find and invest in stocks; they believe are undervalued by the market and hope the stock’s value increases over time. </w:t>
       </w:r>
     </w:p>
     <w:p>
@@ -3015,31 +2857,7 @@
         <w:spacing w:line="360" w:lineRule="auto"/>
       </w:pPr>
       <w:r>
-        <w:t xml:space="preserve">On the other hand, technical analysis </w:t>
-      </w:r>
-      <w:proofErr w:type="gramStart"/>
-      <w:r>
-        <w:t>is defined</w:t>
-      </w:r>
-      <w:proofErr w:type="gramEnd"/>
-      <w:r>
-        <w:t xml:space="preserve"> as using historical market data to evaluate the price trends and patterns, to predict future markets behaviour (Chen, 2021). Saravanan (2019) has stated that fundamental analysis is more theoretical and that using technical analysis </w:t>
-      </w:r>
-      <w:proofErr w:type="gramStart"/>
-      <w:r>
-        <w:t>is seen</w:t>
-      </w:r>
-      <w:proofErr w:type="gramEnd"/>
-      <w:r>
-        <w:t xml:space="preserve"> to be more practical as it uses more factual, concrete data. Additionally, The Street (2022) has claimed that trading decisions </w:t>
-      </w:r>
-      <w:proofErr w:type="gramStart"/>
-      <w:r>
-        <w:t>are best made</w:t>
-      </w:r>
-      <w:proofErr w:type="gramEnd"/>
-      <w:r>
-        <w:t xml:space="preserve"> from technical analysis using trend evaluation and pattern recognition as they believe that stocks are accurately valued, thus fundamental analysis is </w:t>
+        <w:t xml:space="preserve">On the other hand, technical analysis is defined as using historical market data to evaluate the price trends and patterns, to predict future markets behaviour (Chen, 2021). Saravanan (2019) has stated that fundamental analysis is more theoretical and that using technical analysis is seen to be more practical as it uses more factual, concrete data. Additionally, The Street (2022) has claimed that trading decisions are best made from technical analysis using trend evaluation and pattern recognition as they believe that stocks are accurately valued, thus fundamental analysis is </w:t>
       </w:r>
       <w:r>
         <w:t>un</w:t>
@@ -3064,30 +2882,10 @@
         <w:spacing w:line="360" w:lineRule="auto"/>
       </w:pPr>
       <w:r>
-        <w:t xml:space="preserve">Technical Indicators fall into the realm of technical analysis, and Chen (2021) defined it as mathematical calculations and patterns derived from historical data. There are </w:t>
-      </w:r>
-      <w:proofErr w:type="gramStart"/>
-      <w:r>
-        <w:t>many</w:t>
-      </w:r>
-      <w:proofErr w:type="gramEnd"/>
-      <w:r>
-        <w:t xml:space="preserve"> technical indicators available out there and they can be classed into five categories: trend, momentum, relative strength, mean reversion, and volume (Barone, 2022). </w:t>
-      </w:r>
-      <w:r>
-        <w:t xml:space="preserve">Folger (2022) has advised that when developing a trading strategy, it </w:t>
-      </w:r>
-      <w:proofErr w:type="gramStart"/>
-      <w:r>
-        <w:t>is recommended</w:t>
-      </w:r>
-      <w:proofErr w:type="gramEnd"/>
-      <w:r>
-        <w:t xml:space="preserve"> not to use different indicators from the same category as this can result in multicollinearity but as this project is aimed towards beginners, I have </w:t>
-      </w:r>
-      <w:r>
-        <w:lastRenderedPageBreak/>
-        <w:t xml:space="preserve">chosen easy to understand and beginner-friendly indicators which goes against Folgers’ advice. </w:t>
+        <w:t xml:space="preserve">Technical Indicators fall into the realm of technical analysis, and Chen (2021) defined it as mathematical calculations and patterns derived from historical data. There are many technical indicators available out there and they can be classed into five categories: trend, momentum, relative strength, mean reversion, and volume (Barone, 2022). </w:t>
+      </w:r>
+      <w:r>
+        <w:t xml:space="preserve">Folger (2022) has advised that when developing a trading strategy, it is recommended not to use different indicators from the same category as this can result in multicollinearity but as this project is aimed towards beginners, I have chosen easy to understand and beginner-friendly indicators which goes against Folgers’ advice. </w:t>
       </w:r>
     </w:p>
     <w:p>
@@ -3100,15 +2898,8 @@
         <w:spacing w:line="360" w:lineRule="auto"/>
       </w:pPr>
       <w:r>
-        <w:t xml:space="preserve">The dataset used to train and </w:t>
-      </w:r>
-      <w:proofErr w:type="gramStart"/>
-      <w:r>
-        <w:t>test</w:t>
-      </w:r>
-      <w:proofErr w:type="gramEnd"/>
-      <w:r>
-        <w:t xml:space="preserve"> the models will be historical stock data, in this </w:t>
+        <w:lastRenderedPageBreak/>
+        <w:t xml:space="preserve">The dataset used to train and test the models will be historical stock data, in this </w:t>
       </w:r>
       <w:r>
         <w:t xml:space="preserve">case </w:t>
@@ -3141,18 +2932,10 @@
         <w:t>extra column</w:t>
       </w:r>
       <w:r>
-        <w:t xml:space="preserve"> will be added which will </w:t>
-      </w:r>
-      <w:proofErr w:type="gramStart"/>
-      <w:r>
-        <w:t>a</w:t>
-      </w:r>
-      <w:r>
-        <w:t>ct as</w:t>
-      </w:r>
-      <w:proofErr w:type="gramEnd"/>
-      <w:r>
-        <w:t xml:space="preserve"> a</w:t>
+        <w:t xml:space="preserve"> will be added which will a</w:t>
+      </w:r>
+      <w:r>
+        <w:t>ct as a</w:t>
       </w:r>
       <w:r>
         <w:t xml:space="preserve"> </w:t>
@@ -3185,23 +2968,7 @@
         <w:t xml:space="preserve">on a </w:t>
       </w:r>
       <w:r>
-        <w:t xml:space="preserve">supervised learning approach;  Petersson (2021) defines supervised learning as models that </w:t>
-      </w:r>
-      <w:proofErr w:type="gramStart"/>
-      <w:r>
-        <w:t>are trained</w:t>
-      </w:r>
-      <w:proofErr w:type="gramEnd"/>
-      <w:r>
-        <w:t xml:space="preserve"> on input data labelled to specific output. This allows the model to learn and detect underlying patterns and relationship between the input and output data so that it can accurately predict on unseen input data. The aim of this project is to </w:t>
-      </w:r>
-      <w:proofErr w:type="gramStart"/>
-      <w:r>
-        <w:t>utilise</w:t>
-      </w:r>
-      <w:proofErr w:type="gramEnd"/>
-      <w:r>
-        <w:t xml:space="preserve"> technical analysis to predict future stock prices and trading signals of a stock such as buy, hold, or sell</w:t>
+        <w:t>supervised learning approach;  Petersson (2021) defines supervised learning as models that are trained on input data labelled to specific output. This allows the model to learn and detect underlying patterns and relationship between the input and output data so that it can accurately predict on unseen input data. The aim of this project is to utilise technical analysis to predict future stock prices and trading signals of a stock such as buy, hold, or sell</w:t>
       </w:r>
       <w:r>
         <w:t xml:space="preserve"> based on its historical data and the technical indicators data.</w:t>
@@ -3217,15 +2984,7 @@
         <w:spacing w:line="360" w:lineRule="auto"/>
       </w:pPr>
       <w:r>
-        <w:t xml:space="preserve">The technical indicators that </w:t>
-      </w:r>
-      <w:proofErr w:type="gramStart"/>
-      <w:r>
-        <w:t>are used</w:t>
-      </w:r>
-      <w:proofErr w:type="gramEnd"/>
-      <w:r>
-        <w:t xml:space="preserve"> and added to the dataset are:</w:t>
+        <w:t>The technical indicators that are used and added to the dataset are:</w:t>
       </w:r>
     </w:p>
     <w:tbl>
@@ -3290,15 +3049,7 @@
               <w:jc w:val="both"/>
             </w:pPr>
             <w:r>
-              <w:t xml:space="preserve">Stochastic Oscillator (SO), which </w:t>
-            </w:r>
-            <w:proofErr w:type="gramStart"/>
-            <w:r>
-              <w:t>was developed</w:t>
-            </w:r>
-            <w:proofErr w:type="gramEnd"/>
-            <w:r>
-              <w:t xml:space="preserve"> by George Lane in the 1950’s, is a popular technical indicator when it comes to generating oversold and overbought signals (Hayes, 2021). Anderson (2022) defines SO to describe the relationship between the stock price, relative to its high and low prices over a predetermined period (14 days being the popular period). Additionally, Anderson (2022) has stated that SO has a good history of being accurate        when it comes generating buy and sell signals. </w:t>
+              <w:t xml:space="preserve">Stochastic Oscillator (SO), which was developed by George Lane in the 1950’s, is a popular technical indicator when it comes to generating oversold and overbought signals (Hayes, 2021). Anderson (2022) defines SO to describe the relationship between the stock price, relative to its high and low prices over a predetermined period (14 days being the popular period). Additionally, Anderson (2022) has stated that SO has a good history of being accurate        when it comes generating buy and sell signals. </w:t>
             </w:r>
           </w:p>
           <w:p>
@@ -3313,16 +3064,11 @@
               <w:jc w:val="both"/>
             </w:pPr>
             <w:r>
+              <w:t xml:space="preserve">SO has two components that work together in building a trading signal, the fast line denoted as ‘%K’ and the slow line denoted as ‘%D’ (West, n.d). Both signals produce a value that ranges between 0 to 100, typically </w:t>
+            </w:r>
+            <w:r>
               <w:lastRenderedPageBreak/>
-              <w:t xml:space="preserve">SO has two components that work together in building a trading signal, the fast line denoted as ‘%K’ and the slow line denoted as ‘%D’ (West, n.d). Both signals produce a value that ranges between 0 to 100, typically values below 20 are seen as oversold which infers a buy signal and values over </w:t>
-            </w:r>
-            <w:proofErr w:type="gramStart"/>
-            <w:r>
-              <w:t>80</w:t>
-            </w:r>
-            <w:proofErr w:type="gramEnd"/>
-            <w:r>
-              <w:t xml:space="preserve"> are seen as overbought which infers a sell signal (West, n.d).</w:t>
+              <w:t>values below 20 are seen as oversold which infers a buy signal and values over 80 are seen as overbought which infers a sell signal (West, n.d).</w:t>
             </w:r>
           </w:p>
           <w:p>
@@ -3337,15 +3083,7 @@
               <w:jc w:val="both"/>
             </w:pPr>
             <w:r>
-              <w:t xml:space="preserve">K% </w:t>
-            </w:r>
-            <w:proofErr w:type="gramStart"/>
-            <w:r>
-              <w:t>is calculated</w:t>
-            </w:r>
-            <w:proofErr w:type="gramEnd"/>
-            <w:r>
-              <w:t xml:space="preserve"> by = 100 * ((14 Day Closing Price – 14 Day Lowest Price ) – (14 Highest Price – 14 Day Lowest Price))</w:t>
+              <w:t>K% is calculated by = 100 * ((14 Day Closing Price – 14 Day Lowest Price ) – (14 Highest Price – 14 Day Lowest Price))</w:t>
             </w:r>
           </w:p>
           <w:p>
@@ -3360,15 +3098,7 @@
               <w:jc w:val="both"/>
             </w:pPr>
             <w:r>
-              <w:t xml:space="preserve">D% </w:t>
-            </w:r>
-            <w:proofErr w:type="gramStart"/>
-            <w:r>
-              <w:t>is calculated</w:t>
-            </w:r>
-            <w:proofErr w:type="gramEnd"/>
-            <w:r>
-              <w:t xml:space="preserve"> by = moving average of %K over 3 days.</w:t>
+              <w:t>D% is calculated by = moving average of %K over 3 days.</w:t>
             </w:r>
           </w:p>
           <w:p>
@@ -3599,7 +3329,7 @@
               </w:rPr>
               <w:lastRenderedPageBreak/>
               <w:drawing>
-                <wp:inline distT="0" distB="0" distL="0" distR="0" wp14:anchorId="7E32363D" wp14:editId="38193B58">
+                <wp:inline distT="0" distB="0" distL="0" distR="0" wp14:anchorId="7E32363D" wp14:editId="1A525D54">
                   <wp:extent cx="3629025" cy="2705100"/>
                   <wp:effectExtent l="0" t="0" r="9525" b="0"/>
                   <wp:docPr id="1" name="Picture 1" descr="Chart, histogram&#10;&#10;Description automatically generated"/>
@@ -3673,36 +3403,20 @@
               <w:spacing w:line="360" w:lineRule="auto"/>
             </w:pPr>
             <w:r>
-              <w:t xml:space="preserve">The Relative Strength Index (RSI), which </w:t>
-            </w:r>
-            <w:proofErr w:type="gramStart"/>
-            <w:r>
-              <w:t>was developed</w:t>
-            </w:r>
-            <w:proofErr w:type="gramEnd"/>
-            <w:r>
-              <w:t xml:space="preserve"> by J. Welles Winder in 1970, is also a momentum indicator like the stochastic oscillator that is used by traders to identify whether the market is an overbought or oversold state. Gumparthi (2017) describes RSI to measure the speed and change of price movements over a previous trading period. </w:t>
-            </w:r>
-          </w:p>
-          <w:p>
-            <w:pPr>
-              <w:spacing w:line="360" w:lineRule="auto"/>
-            </w:pPr>
-          </w:p>
-          <w:p>
-            <w:pPr>
-              <w:spacing w:line="360" w:lineRule="auto"/>
-            </w:pPr>
-            <w:r>
-              <w:t xml:space="preserve">The RSI also produces a value ranging from 0 to 100 but unlike the SO, values over </w:t>
-            </w:r>
-            <w:proofErr w:type="gramStart"/>
-            <w:r>
-              <w:t>70</w:t>
-            </w:r>
-            <w:proofErr w:type="gramEnd"/>
-            <w:r>
-              <w:t xml:space="preserve"> are seen as overbought and values under 30 are seen as oversold, according to Fernando (2022). </w:t>
+              <w:t xml:space="preserve">The Relative Strength Index (RSI), which was developed by J. Welles Winder in 1970, is also a momentum indicator like the stochastic oscillator that is used by traders to identify whether the market is an overbought or oversold state. Gumparthi (2017) describes RSI to measure the speed and change of price movements over a previous trading period. </w:t>
+            </w:r>
+          </w:p>
+          <w:p>
+            <w:pPr>
+              <w:spacing w:line="360" w:lineRule="auto"/>
+            </w:pPr>
+          </w:p>
+          <w:p>
+            <w:pPr>
+              <w:spacing w:line="360" w:lineRule="auto"/>
+            </w:pPr>
+            <w:r>
+              <w:t xml:space="preserve">The RSI also produces a value ranging from 0 to 100 but unlike the SO, values over 70 are seen as overbought and values under 30 are seen as oversold, according to Fernando (2022). </w:t>
             </w:r>
           </w:p>
           <w:p>
@@ -3729,44 +3443,20 @@
             </w:pPr>
             <w:r>
               <w:lastRenderedPageBreak/>
-              <w:t xml:space="preserve">A study conducted by Gumparthi (2017) to the test validity of RSI signals in trading strategies found that the RSI to be an effective indicator, </w:t>
-            </w:r>
-            <w:proofErr w:type="gramStart"/>
-            <w:r>
-              <w:t>that</w:t>
-            </w:r>
-            <w:proofErr w:type="gramEnd"/>
-            <w:r>
-              <w:t xml:space="preserve"> was able to produce an accurate buy and sell signals for both short-term and long-term investments. It </w:t>
-            </w:r>
-            <w:proofErr w:type="gramStart"/>
-            <w:r>
-              <w:t>was also discovered</w:t>
-            </w:r>
-            <w:proofErr w:type="gramEnd"/>
-            <w:r>
-              <w:t xml:space="preserve"> that it successfully predicted future trends in the market. </w:t>
-            </w:r>
-          </w:p>
-          <w:p>
-            <w:pPr>
-              <w:spacing w:line="360" w:lineRule="auto"/>
-            </w:pPr>
-          </w:p>
-          <w:p>
-            <w:pPr>
-              <w:spacing w:line="360" w:lineRule="auto"/>
-            </w:pPr>
-            <w:r>
-              <w:t xml:space="preserve">Fernando (2022) described the RSI to </w:t>
-            </w:r>
-            <w:proofErr w:type="gramStart"/>
-            <w:r>
-              <w:t>be calculated</w:t>
-            </w:r>
-            <w:proofErr w:type="gramEnd"/>
-            <w:r>
-              <w:t xml:space="preserve"> using the following formulas:</w:t>
+              <w:t xml:space="preserve">A study conducted by Gumparthi (2017) to the test validity of RSI signals in trading strategies found that the RSI to be an effective indicator, that was able to produce an accurate buy and sell signals for both short-term and long-term investments. It was also discovered that it successfully predicted future trends in the market. </w:t>
+            </w:r>
+          </w:p>
+          <w:p>
+            <w:pPr>
+              <w:spacing w:line="360" w:lineRule="auto"/>
+            </w:pPr>
+          </w:p>
+          <w:p>
+            <w:pPr>
+              <w:spacing w:line="360" w:lineRule="auto"/>
+            </w:pPr>
+            <w:r>
+              <w:t>Fernando (2022) described the RSI to be calculated using the following formulas:</w:t>
             </w:r>
           </w:p>
           <w:p>
@@ -3857,15 +3547,7 @@
               <w:t xml:space="preserve">to create a trading signal for the RSI; </w:t>
             </w:r>
             <w:r>
-              <w:t xml:space="preserve">such that values under </w:t>
-            </w:r>
-            <w:proofErr w:type="gramStart"/>
-            <w:r>
-              <w:t>30</w:t>
-            </w:r>
-            <w:proofErr w:type="gramEnd"/>
-            <w:r>
-              <w:t xml:space="preserve"> will be seen as buy signals and values over 70 will be seen as sell signals.</w:t>
+              <w:t>such that values under 30 will be seen as buy signals and values over 70 will be seen as sell signals.</w:t>
             </w:r>
           </w:p>
           <w:p>
@@ -3878,7 +3560,7 @@
               </w:rPr>
               <w:lastRenderedPageBreak/>
               <w:drawing>
-                <wp:inline distT="0" distB="0" distL="0" distR="0" wp14:anchorId="2A7DD5EB" wp14:editId="3B065DE9">
+                <wp:inline distT="0" distB="0" distL="0" distR="0" wp14:anchorId="2A7DD5EB" wp14:editId="64D30FD8">
                   <wp:extent cx="3657600" cy="2724150"/>
                   <wp:effectExtent l="0" t="0" r="0" b="0"/>
                   <wp:docPr id="5" name="Picture 5" descr="Graphical user interface, chart&#10;&#10;Description automatically generated"/>
@@ -3944,37 +3626,8 @@
             <w:pPr>
               <w:spacing w:line="360" w:lineRule="auto"/>
             </w:pPr>
-            <w:proofErr w:type="gramStart"/>
-            <w:r>
-              <w:t>The Moving Average Convergence Divergence (MACD) was developed by Gerald Appel</w:t>
-            </w:r>
-            <w:proofErr w:type="gramEnd"/>
-            <w:r>
-              <w:t xml:space="preserve"> in 1979 and it used as trend-following momentum indicator (Schlossberg, 2022). Silberstein (2022) defined MACD to describe the relationship between two moving averages of a stock and it </w:t>
-            </w:r>
-            <w:proofErr w:type="gramStart"/>
-            <w:r>
-              <w:t>is calculated</w:t>
-            </w:r>
-            <w:proofErr w:type="gramEnd"/>
-            <w:r>
-              <w:t xml:space="preserve"> by subtracting the 26-period exponential moving average (EMA) from the 12-period EMA, this is referred to as the MACD line. Additionally, there is another component referred to as the signal line, </w:t>
-            </w:r>
-            <w:proofErr w:type="gramStart"/>
-            <w:r>
-              <w:t>that</w:t>
-            </w:r>
-            <w:proofErr w:type="gramEnd"/>
-            <w:r>
-              <w:t xml:space="preserve"> works with the MACD line to come up with a trading signal. The signal line </w:t>
-            </w:r>
-            <w:proofErr w:type="gramStart"/>
-            <w:r>
-              <w:t>is calculated</w:t>
-            </w:r>
-            <w:proofErr w:type="gramEnd"/>
-            <w:r>
-              <w:t xml:space="preserve"> by finding out the 9-period EMA of the MACD. Mathematically written as:</w:t>
+            <w:r>
+              <w:t>The Moving Average Convergence Divergence (MACD) was developed by Gerald Appel in 1979 and it used as trend-following momentum indicator (Schlossberg, 2022). Silberstein (2022) defined MACD to describe the relationship between two moving averages of a stock and it is calculated by subtracting the 26-period exponential moving average (EMA) from the 12-period EMA, this is referred to as the MACD line. Additionally, there is another component referred to as the signal line, that works with the MACD line to come up with a trading signal. The signal line is calculated by finding out the 9-period EMA of the MACD. Mathematically written as:</w:t>
             </w:r>
           </w:p>
           <w:p>
@@ -4026,7 +3679,7 @@
               </w:rPr>
               <w:lastRenderedPageBreak/>
               <w:drawing>
-                <wp:inline distT="0" distB="0" distL="0" distR="0" wp14:anchorId="46DA2FF1" wp14:editId="7E4D7D4C">
+                <wp:inline distT="0" distB="0" distL="0" distR="0" wp14:anchorId="46DA2FF1" wp14:editId="1013B161">
                   <wp:extent cx="3581400" cy="2714625"/>
                   <wp:effectExtent l="0" t="0" r="0" b="9525"/>
                   <wp:docPr id="6" name="Picture 6" descr="Chart, line chart, histogram&#10;&#10;Description automatically generated"/>
@@ -4098,15 +3751,7 @@
               <w:t>above</w:t>
             </w:r>
             <w:r>
-              <w:t xml:space="preserve"> the signal line thus the sell signal will </w:t>
-            </w:r>
-            <w:proofErr w:type="gramStart"/>
-            <w:r>
-              <w:t>be created</w:t>
-            </w:r>
-            <w:proofErr w:type="gramEnd"/>
-            <w:r>
-              <w:t xml:space="preserve"> when the MACD line crosses </w:t>
+              <w:t xml:space="preserve"> the signal line thus the sell signal will be created when the MACD line crosses </w:t>
             </w:r>
             <w:r>
               <w:rPr>
@@ -4144,42 +3789,21 @@
             <w:pPr>
               <w:spacing w:line="360" w:lineRule="auto"/>
             </w:pPr>
-            <w:proofErr w:type="gramStart"/>
-            <w:r>
-              <w:t>Bollinger Bands (BB) was created by John Bollinger</w:t>
-            </w:r>
-            <w:proofErr w:type="gramEnd"/>
-            <w:r>
-              <w:t xml:space="preserve"> in the 1980’s and it has been described to offer numerous insights into price and volatility, such as monitoring breakouts, following trends and determining overbought and oversold levels (Mitchell, 2022). </w:t>
-            </w:r>
-          </w:p>
-          <w:p>
-            <w:pPr>
-              <w:spacing w:line="360" w:lineRule="auto"/>
-            </w:pPr>
-          </w:p>
-          <w:p>
-            <w:pPr>
-              <w:spacing w:line="360" w:lineRule="auto"/>
-            </w:pPr>
-            <w:r>
-              <w:t xml:space="preserve">BB consist of three components that work together to highlight how prices </w:t>
-            </w:r>
-            <w:proofErr w:type="gramStart"/>
-            <w:r>
-              <w:t>are distributed</w:t>
-            </w:r>
-            <w:proofErr w:type="gramEnd"/>
-            <w:r>
-              <w:t xml:space="preserve"> around an average value. Binance Academy (2018) described the components to </w:t>
-            </w:r>
-            <w:proofErr w:type="gramStart"/>
-            <w:r>
-              <w:t>be calculated</w:t>
-            </w:r>
-            <w:proofErr w:type="gramEnd"/>
-            <w:r>
-              <w:t xml:space="preserve"> using the following formulas:</w:t>
+            <w:r>
+              <w:t xml:space="preserve">Bollinger Bands (BB) was created by John Bollinger in the 1980’s and it has been described to offer numerous insights into price and volatility, such as monitoring breakouts, following trends and determining overbought and oversold levels (Mitchell, 2022). </w:t>
+            </w:r>
+          </w:p>
+          <w:p>
+            <w:pPr>
+              <w:spacing w:line="360" w:lineRule="auto"/>
+            </w:pPr>
+          </w:p>
+          <w:p>
+            <w:pPr>
+              <w:spacing w:line="360" w:lineRule="auto"/>
+            </w:pPr>
+            <w:r>
+              <w:t>BB consist of three components that work together to highlight how prices are distributed around an average value. Binance Academy (2018) described the components to be calculated using the following formulas:</w:t>
             </w:r>
           </w:p>
           <w:p>
@@ -4245,7 +3869,7 @@
                 <w:noProof/>
               </w:rPr>
               <w:drawing>
-                <wp:inline distT="0" distB="0" distL="0" distR="0" wp14:anchorId="09B0B790" wp14:editId="7DCCBBA6">
+                <wp:inline distT="0" distB="0" distL="0" distR="0" wp14:anchorId="09B0B790" wp14:editId="5E889CE5">
                   <wp:extent cx="3771900" cy="2714625"/>
                   <wp:effectExtent l="0" t="0" r="0" b="9525"/>
                   <wp:docPr id="3" name="Picture 3" descr="A picture containing diagram&#10;&#10;Description automatically generated"/>
@@ -4307,23 +3931,7 @@
               <w:t xml:space="preserve">indicator </w:t>
             </w:r>
             <w:r>
-              <w:t xml:space="preserve">will </w:t>
-            </w:r>
-            <w:proofErr w:type="gramStart"/>
-            <w:r>
-              <w:t>be used</w:t>
-            </w:r>
-            <w:proofErr w:type="gramEnd"/>
-            <w:r>
-              <w:t xml:space="preserve"> to determine overbought and oversold level to create buy and sell signals. Buy signals will </w:t>
-            </w:r>
-            <w:proofErr w:type="gramStart"/>
-            <w:r>
-              <w:t>be created</w:t>
-            </w:r>
-            <w:proofErr w:type="gramEnd"/>
-            <w:r>
-              <w:t xml:space="preserve"> when the price crosses below the lower band and alternatively, sell signals when the price cross above the upper band.</w:t>
+              <w:t>will be used to determine overbought and oversold level to create buy and sell signals. Buy signals will be created when the price crosses below the lower band and alternatively, sell signals when the price cross above the upper band.</w:t>
             </w:r>
           </w:p>
         </w:tc>
@@ -4404,15 +4012,7 @@
             </w:r>
             <w:r>
               <w:lastRenderedPageBreak/>
-              <w:t xml:space="preserve">not taken in consideration when creating the overall signals, however the MACD line and the signal line will still </w:t>
-            </w:r>
-            <w:proofErr w:type="gramStart"/>
-            <w:r>
-              <w:t>be used</w:t>
-            </w:r>
-            <w:proofErr w:type="gramEnd"/>
-            <w:r>
-              <w:t xml:space="preserve"> when training the models.</w:t>
+              <w:t>not taken in consideration when creating the overall signals, however the MACD line and the signal line will still be used when training the models.</w:t>
             </w:r>
           </w:p>
           <w:p>
@@ -4438,23 +4038,25 @@
               <w:spacing w:line="360" w:lineRule="auto"/>
             </w:pPr>
             <w:r>
-              <w:t xml:space="preserve">A simple if-else function, where if all three of the indicators stated the same signal, the value would </w:t>
-            </w:r>
-            <w:proofErr w:type="gramStart"/>
-            <w:r>
-              <w:t>be declared</w:t>
-            </w:r>
-            <w:proofErr w:type="gramEnd"/>
-            <w:r>
-              <w:t xml:space="preserve"> as that signal or if at least two out of three indicators stated the same signal, it was declared as that signal. Everything else that did not fit into the above statements </w:t>
-            </w:r>
-            <w:proofErr w:type="gramStart"/>
-            <w:r>
-              <w:t>were labelled</w:t>
-            </w:r>
-            <w:proofErr w:type="gramEnd"/>
-            <w:r>
-              <w:t xml:space="preserve"> as ‘Unclassed.’ This is the table outlining the above function:</w:t>
+              <w:t>A simple if-else function, where if all three of the indicators stated the same signal, the value would be declared as that signal or if at least two out of three indicators stated the same signal, it was declared as that signal. Everything else that did not fit into the above statements were labelled as ‘Unclassed</w:t>
+            </w:r>
+            <w:r>
+              <w:t>’ and they were manually given a signal.</w:t>
+            </w:r>
+            <w:r>
+              <w:t xml:space="preserve"> Th</w:t>
+            </w:r>
+            <w:r>
+              <w:t>is</w:t>
+            </w:r>
+            <w:r>
+              <w:t xml:space="preserve"> table </w:t>
+            </w:r>
+            <w:r>
+              <w:t>outlines</w:t>
+            </w:r>
+            <w:r>
+              <w:t xml:space="preserve"> the above function:</w:t>
             </w:r>
           </w:p>
           <w:tbl>
@@ -5350,12 +4952,15 @@
         <w:pStyle w:val="Heading2"/>
       </w:pPr>
     </w:p>
+    <w:p/>
+    <w:p/>
     <w:p>
       <w:pPr>
         <w:pStyle w:val="Heading2"/>
       </w:pPr>
       <w:bookmarkStart w:id="4" w:name="_Toc102157852"/>
       <w:r>
+        <w:lastRenderedPageBreak/>
         <w:t>4</w:t>
       </w:r>
       <w:r>
@@ -5367,127 +4972,110 @@
       <w:bookmarkEnd w:id="4"/>
       <w:r>
         <w:t xml:space="preserve"> </w:t>
-      </w:r>
-    </w:p>
-    <w:p/>
-    <w:p>
-      <w:r>
-        <w:t xml:space="preserve">Predicting future stock prices </w:t>
-      </w:r>
-      <w:r>
-        <w:t xml:space="preserve">can </w:t>
-      </w:r>
-      <w:proofErr w:type="gramStart"/>
-      <w:r>
-        <w:t xml:space="preserve">be </w:t>
-      </w:r>
-      <w:r>
-        <w:t xml:space="preserve">also </w:t>
-      </w:r>
-      <w:r>
-        <w:t>classed</w:t>
-      </w:r>
-      <w:proofErr w:type="gramEnd"/>
-      <w:r>
-        <w:t xml:space="preserve"> a</w:t>
-      </w:r>
-      <w:r>
-        <w:t xml:space="preserve">s a time series problem in which time series forecasting methods can be applied. Tableau (2022) </w:t>
-      </w:r>
-      <w:r>
-        <w:t>defined</w:t>
-      </w:r>
-      <w:r>
-        <w:t xml:space="preserve"> </w:t>
-      </w:r>
-      <w:r>
-        <w:t xml:space="preserve">time </w:t>
-      </w:r>
-      <w:r>
-        <w:lastRenderedPageBreak/>
-        <w:t xml:space="preserve">series forecasting as making scientific predictions </w:t>
-      </w:r>
-      <w:r>
-        <w:t>based on</w:t>
-      </w:r>
-      <w:r>
-        <w:t xml:space="preserve"> historical timed stamped data. In relation to stock prices, </w:t>
-      </w:r>
-      <w:r>
-        <w:t>Christie</w:t>
-      </w:r>
-      <w:r>
-        <w:t xml:space="preserve"> (2020) stated that stock prices should </w:t>
-      </w:r>
-      <w:proofErr w:type="gramStart"/>
-      <w:r>
-        <w:t>be treated</w:t>
-      </w:r>
-      <w:proofErr w:type="gramEnd"/>
-      <w:r>
-        <w:t xml:space="preserve"> as discrete time series </w:t>
-      </w:r>
-      <w:r>
-        <w:t xml:space="preserve">data as stock prices are taken sequentially in time. </w:t>
-      </w:r>
-      <w:r>
-        <w:t xml:space="preserve">As mentioned above, AAPL’s historical stock data will be used as the dataset </w:t>
-      </w:r>
-      <w:r>
-        <w:t xml:space="preserve">to train and </w:t>
-      </w:r>
-      <w:proofErr w:type="gramStart"/>
-      <w:r>
-        <w:t>test</w:t>
-      </w:r>
-      <w:proofErr w:type="gramEnd"/>
-      <w:r>
-        <w:t xml:space="preserve"> the regression model</w:t>
-      </w:r>
-      <w:r>
-        <w:t>s</w:t>
-      </w:r>
-      <w:r>
-        <w:t xml:space="preserve">, unlike with the classification models, this dataset will contain </w:t>
-      </w:r>
-      <w:r>
-        <w:t>all</w:t>
-      </w:r>
-      <w:r>
-        <w:t xml:space="preserve"> </w:t>
-      </w:r>
-      <w:r>
-        <w:t>AAPL’s stock data</w:t>
-      </w:r>
-      <w:r>
-        <w:t xml:space="preserve"> </w:t>
-      </w:r>
-      <w:r>
-        <w:t>available</w:t>
-      </w:r>
-      <w:r>
-        <w:t xml:space="preserve">, </w:t>
-      </w:r>
-      <w:r>
-        <w:t xml:space="preserve">dating back to when the company </w:t>
-      </w:r>
-      <w:r>
-        <w:t xml:space="preserve">first </w:t>
-      </w:r>
-      <w:r>
-        <w:t xml:space="preserve">went public </w:t>
-      </w:r>
-      <w:r>
-        <w:t>on</w:t>
-      </w:r>
-      <w:r>
-        <w:t xml:space="preserve"> December 12, 1980.</w:t>
       </w:r>
     </w:p>
     <w:p/>
     <w:p>
       <w:pPr>
+        <w:spacing w:line="360" w:lineRule="auto"/>
+      </w:pPr>
+      <w:r>
+        <w:t xml:space="preserve">Predicting future stock prices </w:t>
+      </w:r>
+      <w:r>
+        <w:t xml:space="preserve">can </w:t>
+      </w:r>
+      <w:r>
+        <w:t xml:space="preserve">be </w:t>
+      </w:r>
+      <w:r>
+        <w:t xml:space="preserve">also </w:t>
+      </w:r>
+      <w:r>
+        <w:t>classed a</w:t>
+      </w:r>
+      <w:r>
+        <w:t xml:space="preserve">s a time series problem in which time series forecasting methods can be applied. Tableau (2022) </w:t>
+      </w:r>
+      <w:r>
+        <w:t>defined</w:t>
+      </w:r>
+      <w:r>
+        <w:t xml:space="preserve"> </w:t>
+      </w:r>
+      <w:r>
+        <w:t xml:space="preserve">time series forecasting as making scientific predictions </w:t>
+      </w:r>
+      <w:r>
+        <w:t>based on</w:t>
+      </w:r>
+      <w:r>
+        <w:t xml:space="preserve"> historical timed stamped data. In relation to stock prices, </w:t>
+      </w:r>
+      <w:r>
+        <w:t>Christie</w:t>
+      </w:r>
+      <w:r>
+        <w:t xml:space="preserve"> (2020) stated that stock prices should be treated as discrete time series </w:t>
+      </w:r>
+      <w:r>
+        <w:t xml:space="preserve">data as stock prices are taken sequentially in time. </w:t>
+      </w:r>
+      <w:r>
+        <w:t xml:space="preserve">As mentioned above, AAPL’s historical stock data will be used as the dataset </w:t>
+      </w:r>
+      <w:r>
+        <w:t>to train and test the regression model</w:t>
+      </w:r>
+      <w:r>
+        <w:t>s</w:t>
+      </w:r>
+      <w:r>
+        <w:t xml:space="preserve">, unlike with the classification models, this dataset will contain </w:t>
+      </w:r>
+      <w:r>
+        <w:t>all</w:t>
+      </w:r>
+      <w:r>
+        <w:t xml:space="preserve"> </w:t>
+      </w:r>
+      <w:r>
+        <w:t>AAPL’s stock data</w:t>
+      </w:r>
+      <w:r>
+        <w:t xml:space="preserve"> </w:t>
+      </w:r>
+      <w:r>
+        <w:t>available</w:t>
+      </w:r>
+      <w:r>
+        <w:t xml:space="preserve">, </w:t>
+      </w:r>
+      <w:r>
+        <w:t xml:space="preserve">dating back to when the company </w:t>
+      </w:r>
+      <w:r>
+        <w:t xml:space="preserve">first </w:t>
+      </w:r>
+      <w:r>
+        <w:t xml:space="preserve">went public </w:t>
+      </w:r>
+      <w:r>
+        <w:t>on</w:t>
+      </w:r>
+      <w:r>
+        <w:t xml:space="preserve"> December 12, 1980.</w:t>
+      </w:r>
+    </w:p>
+    <w:p>
+      <w:pPr>
+        <w:spacing w:line="360" w:lineRule="auto"/>
+      </w:pPr>
+    </w:p>
+    <w:p>
+      <w:pPr>
         <w:pStyle w:val="Heading3"/>
+        <w:spacing w:line="360" w:lineRule="auto"/>
         <w:rPr>
           <w:rFonts w:ascii="Bahnschrift" w:hAnsi="Bahnschrift"/>
           <w:sz w:val="28"/>
@@ -5525,73 +5113,67 @@
       </w:r>
       <w:bookmarkEnd w:id="5"/>
     </w:p>
-    <w:p/>
     <w:p>
-      <w:r>
-        <w:t xml:space="preserve">Conducting an exploratory data analysis (EDA) is </w:t>
-      </w:r>
-      <w:proofErr w:type="gramStart"/>
-      <w:r>
-        <w:t>an important step</w:t>
-      </w:r>
-      <w:proofErr w:type="gramEnd"/>
-      <w:r>
-        <w:t xml:space="preserve"> in which preliminary investigation </w:t>
-      </w:r>
-      <w:r>
-        <w:t xml:space="preserve">are </w:t>
-      </w:r>
-      <w:r>
-        <w:t>conducted</w:t>
-      </w:r>
-      <w:r>
-        <w:t xml:space="preserve"> </w:t>
-      </w:r>
-      <w:r>
-        <w:t>to</w:t>
-      </w:r>
-      <w:r>
-        <w:t xml:space="preserve"> provide</w:t>
-      </w:r>
-      <w:r>
-        <w:t xml:space="preserve"> an</w:t>
-      </w:r>
-      <w:r>
-        <w:t xml:space="preserve"> </w:t>
-      </w:r>
-      <w:r>
-        <w:t>insight</w:t>
-      </w:r>
-      <w:r>
-        <w:t xml:space="preserve"> into the data and their interactions (Sona</w:t>
-      </w:r>
-      <w:r>
-        <w:t>l</w:t>
-      </w:r>
-      <w:r>
-        <w:t xml:space="preserve">, 2021). </w:t>
-      </w:r>
-      <w:r>
-        <w:t xml:space="preserve">EDA normally consists of using graphical </w:t>
-      </w:r>
-      <w:r>
-        <w:t>representations</w:t>
-      </w:r>
-      <w:r>
-        <w:t xml:space="preserve"> and summary of statistics.</w:t>
-      </w:r>
+      <w:pPr>
+        <w:spacing w:line="360" w:lineRule="auto"/>
+      </w:pPr>
     </w:p>
     <w:p>
-      <w:r>
-        <w:t xml:space="preserve">Table containing the EDA that </w:t>
-      </w:r>
-      <w:proofErr w:type="gramStart"/>
-      <w:r>
-        <w:t>was conducted</w:t>
-      </w:r>
-      <w:proofErr w:type="gramEnd"/>
-      <w:r>
-        <w:t>:</w:t>
+      <w:pPr>
+        <w:spacing w:line="360" w:lineRule="auto"/>
+      </w:pPr>
+      <w:r>
+        <w:t xml:space="preserve">Conducting an exploratory data analysis (EDA) is an important step in which preliminary investigation </w:t>
+      </w:r>
+      <w:r>
+        <w:t xml:space="preserve">are </w:t>
+      </w:r>
+      <w:r>
+        <w:t>conducted</w:t>
+      </w:r>
+      <w:r>
+        <w:t xml:space="preserve"> </w:t>
+      </w:r>
+      <w:r>
+        <w:t>to</w:t>
+      </w:r>
+      <w:r>
+        <w:t xml:space="preserve"> provide</w:t>
+      </w:r>
+      <w:r>
+        <w:t xml:space="preserve"> an</w:t>
+      </w:r>
+      <w:r>
+        <w:t xml:space="preserve"> </w:t>
+      </w:r>
+      <w:r>
+        <w:t>insight</w:t>
+      </w:r>
+      <w:r>
+        <w:t xml:space="preserve"> into the data and their interactions (Sona</w:t>
+      </w:r>
+      <w:r>
+        <w:t>l</w:t>
+      </w:r>
+      <w:r>
+        <w:t xml:space="preserve">, 2021). </w:t>
+      </w:r>
+      <w:r>
+        <w:t xml:space="preserve">EDA normally consists of using graphical </w:t>
+      </w:r>
+      <w:r>
+        <w:t>representations</w:t>
+      </w:r>
+      <w:r>
+        <w:t xml:space="preserve"> and summary of statistics.</w:t>
+      </w:r>
+    </w:p>
+    <w:p>
+      <w:pPr>
+        <w:spacing w:line="360" w:lineRule="auto"/>
+      </w:pPr>
+      <w:r>
+        <w:t>Table containing the EDA that was conducted:</w:t>
       </w:r>
     </w:p>
     <w:tbl>
@@ -5612,6 +5194,137 @@
             </w:tcBorders>
           </w:tcPr>
           <w:p>
+            <w:pPr>
+              <w:spacing w:line="360" w:lineRule="auto"/>
+            </w:pPr>
+            <w:r>
+              <w:rPr>
+                <w:noProof/>
+              </w:rPr>
+              <w:drawing>
+                <wp:anchor distT="0" distB="0" distL="114300" distR="114300" simplePos="0" relativeHeight="251665408" behindDoc="1" locked="0" layoutInCell="1" allowOverlap="1" wp14:anchorId="5DC8C01D" wp14:editId="39F7E20C">
+                  <wp:simplePos x="0" y="0"/>
+                  <wp:positionH relativeFrom="column">
+                    <wp:posOffset>-27305</wp:posOffset>
+                  </wp:positionH>
+                  <wp:positionV relativeFrom="paragraph">
+                    <wp:posOffset>1029335</wp:posOffset>
+                  </wp:positionV>
+                  <wp:extent cx="2800350" cy="969645"/>
+                  <wp:effectExtent l="0" t="0" r="0" b="1905"/>
+                  <wp:wrapTopAndBottom/>
+                  <wp:docPr id="23" name="Picture 23"/>
+                  <wp:cNvGraphicFramePr>
+                    <a:graphicFrameLocks xmlns:a="http://schemas.openxmlformats.org/drawingml/2006/main" noChangeAspect="1"/>
+                  </wp:cNvGraphicFramePr>
+                  <a:graphic xmlns:a="http://schemas.openxmlformats.org/drawingml/2006/main">
+                    <a:graphicData uri="http://schemas.openxmlformats.org/drawingml/2006/picture">
+                      <pic:pic xmlns:pic="http://schemas.openxmlformats.org/drawingml/2006/picture">
+                        <pic:nvPicPr>
+                          <pic:cNvPr id="1" name=""/>
+                          <pic:cNvPicPr/>
+                        </pic:nvPicPr>
+                        <pic:blipFill>
+                          <a:blip r:embed="rId16">
+                            <a:extLst>
+                              <a:ext uri="{28A0092B-C50C-407E-A947-70E740481C1C}">
+                                <a14:useLocalDpi xmlns:a14="http://schemas.microsoft.com/office/drawing/2010/main" val="0"/>
+                              </a:ext>
+                            </a:extLst>
+                          </a:blip>
+                          <a:stretch>
+                            <a:fillRect/>
+                          </a:stretch>
+                        </pic:blipFill>
+                        <pic:spPr>
+                          <a:xfrm>
+                            <a:off x="0" y="0"/>
+                            <a:ext cx="2800350" cy="969645"/>
+                          </a:xfrm>
+                          <a:prstGeom prst="rect">
+                            <a:avLst/>
+                          </a:prstGeom>
+                        </pic:spPr>
+                      </pic:pic>
+                    </a:graphicData>
+                  </a:graphic>
+                  <wp14:sizeRelH relativeFrom="page">
+                    <wp14:pctWidth>0</wp14:pctWidth>
+                  </wp14:sizeRelH>
+                  <wp14:sizeRelV relativeFrom="page">
+                    <wp14:pctHeight>0</wp14:pctHeight>
+                  </wp14:sizeRelV>
+                </wp:anchor>
+              </w:drawing>
+            </w:r>
+            <w:r>
+              <w:rPr>
+                <w:noProof/>
+              </w:rPr>
+              <w:drawing>
+                <wp:anchor distT="0" distB="0" distL="114300" distR="114300" simplePos="0" relativeHeight="251681792" behindDoc="1" locked="0" layoutInCell="1" allowOverlap="1" wp14:anchorId="293903EF" wp14:editId="75A7AC90">
+                  <wp:simplePos x="0" y="0"/>
+                  <wp:positionH relativeFrom="column">
+                    <wp:posOffset>2867357</wp:posOffset>
+                  </wp:positionH>
+                  <wp:positionV relativeFrom="paragraph">
+                    <wp:posOffset>1096540</wp:posOffset>
+                  </wp:positionV>
+                  <wp:extent cx="2409825" cy="813435"/>
+                  <wp:effectExtent l="0" t="0" r="9525" b="5715"/>
+                  <wp:wrapTight wrapText="bothSides">
+                    <wp:wrapPolygon edited="0">
+                      <wp:start x="0" y="0"/>
+                      <wp:lineTo x="0" y="21246"/>
+                      <wp:lineTo x="21515" y="21246"/>
+                      <wp:lineTo x="21515" y="0"/>
+                      <wp:lineTo x="0" y="0"/>
+                    </wp:wrapPolygon>
+                  </wp:wrapTight>
+                  <wp:docPr id="21" name="Picture 21"/>
+                  <wp:cNvGraphicFramePr>
+                    <a:graphicFrameLocks xmlns:a="http://schemas.openxmlformats.org/drawingml/2006/main" noChangeAspect="1"/>
+                  </wp:cNvGraphicFramePr>
+                  <a:graphic xmlns:a="http://schemas.openxmlformats.org/drawingml/2006/main">
+                    <a:graphicData uri="http://schemas.openxmlformats.org/drawingml/2006/picture">
+                      <pic:pic xmlns:pic="http://schemas.openxmlformats.org/drawingml/2006/picture">
+                        <pic:nvPicPr>
+                          <pic:cNvPr id="1" name=""/>
+                          <pic:cNvPicPr/>
+                        </pic:nvPicPr>
+                        <pic:blipFill>
+                          <a:blip r:embed="rId17">
+                            <a:extLst>
+                              <a:ext uri="{28A0092B-C50C-407E-A947-70E740481C1C}">
+                                <a14:useLocalDpi xmlns:a14="http://schemas.microsoft.com/office/drawing/2010/main" val="0"/>
+                              </a:ext>
+                            </a:extLst>
+                          </a:blip>
+                          <a:stretch>
+                            <a:fillRect/>
+                          </a:stretch>
+                        </pic:blipFill>
+                        <pic:spPr>
+                          <a:xfrm>
+                            <a:off x="0" y="0"/>
+                            <a:ext cx="2409825" cy="813435"/>
+                          </a:xfrm>
+                          <a:prstGeom prst="rect">
+                            <a:avLst/>
+                          </a:prstGeom>
+                        </pic:spPr>
+                      </pic:pic>
+                    </a:graphicData>
+                  </a:graphic>
+                  <wp14:sizeRelH relativeFrom="page">
+                    <wp14:pctWidth>0</wp14:pctWidth>
+                  </wp14:sizeRelH>
+                  <wp14:sizeRelV relativeFrom="page">
+                    <wp14:pctHeight>0</wp14:pctHeight>
+                  </wp14:sizeRelV>
+                </wp:anchor>
+              </w:drawing>
+            </w:r>
             <w:r>
               <w:rPr>
                 <w:noProof/>
@@ -5619,7 +5332,7 @@
               <mc:AlternateContent>
                 <mc:Choice Requires="wps">
                   <w:drawing>
-                    <wp:anchor distT="0" distB="0" distL="114300" distR="114300" simplePos="0" relativeHeight="251706368" behindDoc="0" locked="0" layoutInCell="1" allowOverlap="1" wp14:anchorId="40E95B5F" wp14:editId="3247D700">
+                    <wp:anchor distT="0" distB="0" distL="114300" distR="114300" simplePos="0" relativeHeight="251705344" behindDoc="0" locked="0" layoutInCell="1" allowOverlap="1" wp14:anchorId="40E95B5F" wp14:editId="3C941815">
                       <wp:simplePos x="0" y="0"/>
                       <wp:positionH relativeFrom="column">
                         <wp:posOffset>2892718</wp:posOffset>
@@ -5684,140 +5397,12 @@
                 </mc:Choice>
                 <mc:Fallback>
                   <w:pict>
-                    <v:rect w14:anchorId="066E21BF" id="Rectangle 2" o:spid="_x0000_s1026" style="position:absolute;margin-left:227.75pt;margin-top:105.95pt;width:48.4pt;height:17.85pt;z-index:251706368;visibility:visible;mso-wrap-style:square;mso-width-percent:0;mso-wrap-distance-left:9pt;mso-wrap-distance-top:0;mso-wrap-distance-right:9pt;mso-wrap-distance-bottom:0;mso-position-horizontal:absolute;mso-position-horizontal-relative:text;mso-position-vertical:absolute;mso-position-vertical-relative:text;mso-width-percent:0;mso-width-relative:margin;v-text-anchor:middle" o:gfxdata="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" filled="f" strokecolor="red" strokeweight="1pt"/>
+                    <v:rect w14:anchorId="1AC13984" id="Rectangle 2" o:spid="_x0000_s1026" style="position:absolute;margin-left:227.75pt;margin-top:105.95pt;width:48.4pt;height:17.85pt;z-index:251705344;visibility:visible;mso-wrap-style:square;mso-width-percent:0;mso-wrap-distance-left:9pt;mso-wrap-distance-top:0;mso-wrap-distance-right:9pt;mso-wrap-distance-bottom:0;mso-position-horizontal:absolute;mso-position-horizontal-relative:text;mso-position-vertical:absolute;mso-position-vertical-relative:text;mso-width-percent:0;mso-width-relative:margin;v-text-anchor:middle" o:gfxdata="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" filled="f" strokecolor="red" strokeweight="1pt"/>
                   </w:pict>
                 </mc:Fallback>
               </mc:AlternateContent>
             </w:r>
             <w:r>
-              <w:rPr>
-                <w:noProof/>
-              </w:rPr>
-              <w:drawing>
-                <wp:anchor distT="0" distB="0" distL="114300" distR="114300" simplePos="0" relativeHeight="251682816" behindDoc="1" locked="0" layoutInCell="1" allowOverlap="1" wp14:anchorId="293903EF" wp14:editId="090FF30B">
-                  <wp:simplePos x="0" y="0"/>
-                  <wp:positionH relativeFrom="column">
-                    <wp:posOffset>2908897</wp:posOffset>
-                  </wp:positionH>
-                  <wp:positionV relativeFrom="paragraph">
-                    <wp:posOffset>796593</wp:posOffset>
-                  </wp:positionV>
-                  <wp:extent cx="2409825" cy="813435"/>
-                  <wp:effectExtent l="0" t="0" r="9525" b="5715"/>
-                  <wp:wrapTight wrapText="bothSides">
-                    <wp:wrapPolygon edited="0">
-                      <wp:start x="0" y="0"/>
-                      <wp:lineTo x="0" y="21246"/>
-                      <wp:lineTo x="21515" y="21246"/>
-                      <wp:lineTo x="21515" y="0"/>
-                      <wp:lineTo x="0" y="0"/>
-                    </wp:wrapPolygon>
-                  </wp:wrapTight>
-                  <wp:docPr id="21" name="Picture 21"/>
-                  <wp:cNvGraphicFramePr>
-                    <a:graphicFrameLocks xmlns:a="http://schemas.openxmlformats.org/drawingml/2006/main" noChangeAspect="1"/>
-                  </wp:cNvGraphicFramePr>
-                  <a:graphic xmlns:a="http://schemas.openxmlformats.org/drawingml/2006/main">
-                    <a:graphicData uri="http://schemas.openxmlformats.org/drawingml/2006/picture">
-                      <pic:pic xmlns:pic="http://schemas.openxmlformats.org/drawingml/2006/picture">
-                        <pic:nvPicPr>
-                          <pic:cNvPr id="1" name=""/>
-                          <pic:cNvPicPr/>
-                        </pic:nvPicPr>
-                        <pic:blipFill>
-                          <a:blip r:embed="rId16">
-                            <a:extLst>
-                              <a:ext uri="{28A0092B-C50C-407E-A947-70E740481C1C}">
-                                <a14:useLocalDpi xmlns:a14="http://schemas.microsoft.com/office/drawing/2010/main" val="0"/>
-                              </a:ext>
-                            </a:extLst>
-                          </a:blip>
-                          <a:stretch>
-                            <a:fillRect/>
-                          </a:stretch>
-                        </pic:blipFill>
-                        <pic:spPr>
-                          <a:xfrm>
-                            <a:off x="0" y="0"/>
-                            <a:ext cx="2409825" cy="813435"/>
-                          </a:xfrm>
-                          <a:prstGeom prst="rect">
-                            <a:avLst/>
-                          </a:prstGeom>
-                        </pic:spPr>
-                      </pic:pic>
-                    </a:graphicData>
-                  </a:graphic>
-                  <wp14:sizeRelH relativeFrom="page">
-                    <wp14:pctWidth>0</wp14:pctWidth>
-                  </wp14:sizeRelH>
-                  <wp14:sizeRelV relativeFrom="page">
-                    <wp14:pctHeight>0</wp14:pctHeight>
-                  </wp14:sizeRelV>
-                </wp:anchor>
-              </w:drawing>
-            </w:r>
-            <w:r>
-              <w:rPr>
-                <w:noProof/>
-              </w:rPr>
-              <w:drawing>
-                <wp:anchor distT="0" distB="0" distL="114300" distR="114300" simplePos="0" relativeHeight="251666432" behindDoc="1" locked="0" layoutInCell="1" allowOverlap="1" wp14:anchorId="5DC8C01D" wp14:editId="43EBB0E2">
-                  <wp:simplePos x="0" y="0"/>
-                  <wp:positionH relativeFrom="column">
-                    <wp:posOffset>607</wp:posOffset>
-                  </wp:positionH>
-                  <wp:positionV relativeFrom="paragraph">
-                    <wp:posOffset>757186</wp:posOffset>
-                  </wp:positionV>
-                  <wp:extent cx="2800350" cy="969645"/>
-                  <wp:effectExtent l="0" t="0" r="0" b="1905"/>
-                  <wp:wrapTopAndBottom/>
-                  <wp:docPr id="23" name="Picture 23"/>
-                  <wp:cNvGraphicFramePr>
-                    <a:graphicFrameLocks xmlns:a="http://schemas.openxmlformats.org/drawingml/2006/main" noChangeAspect="1"/>
-                  </wp:cNvGraphicFramePr>
-                  <a:graphic xmlns:a="http://schemas.openxmlformats.org/drawingml/2006/main">
-                    <a:graphicData uri="http://schemas.openxmlformats.org/drawingml/2006/picture">
-                      <pic:pic xmlns:pic="http://schemas.openxmlformats.org/drawingml/2006/picture">
-                        <pic:nvPicPr>
-                          <pic:cNvPr id="1" name=""/>
-                          <pic:cNvPicPr/>
-                        </pic:nvPicPr>
-                        <pic:blipFill>
-                          <a:blip r:embed="rId17">
-                            <a:extLst>
-                              <a:ext uri="{28A0092B-C50C-407E-A947-70E740481C1C}">
-                                <a14:useLocalDpi xmlns:a14="http://schemas.microsoft.com/office/drawing/2010/main" val="0"/>
-                              </a:ext>
-                            </a:extLst>
-                          </a:blip>
-                          <a:stretch>
-                            <a:fillRect/>
-                          </a:stretch>
-                        </pic:blipFill>
-                        <pic:spPr>
-                          <a:xfrm>
-                            <a:off x="0" y="0"/>
-                            <a:ext cx="2800350" cy="969645"/>
-                          </a:xfrm>
-                          <a:prstGeom prst="rect">
-                            <a:avLst/>
-                          </a:prstGeom>
-                        </pic:spPr>
-                      </pic:pic>
-                    </a:graphicData>
-                  </a:graphic>
-                  <wp14:sizeRelH relativeFrom="page">
-                    <wp14:pctWidth>0</wp14:pctWidth>
-                  </wp14:sizeRelH>
-                  <wp14:sizeRelV relativeFrom="page">
-                    <wp14:pctHeight>0</wp14:pctHeight>
-                  </wp14:sizeRelV>
-                </wp:anchor>
-              </w:drawing>
-            </w:r>
-            <w:r>
               <w:t>1. Gather</w:t>
             </w:r>
             <w:r>
@@ -5854,16 +5439,13 @@
               <w:t xml:space="preserve">which </w:t>
             </w:r>
             <w:r>
-              <w:t xml:space="preserve">returns the dimensions of the dataset. From the result, you can interpret the base dataset to contains 10427 rows and </w:t>
-            </w:r>
-            <w:proofErr w:type="gramStart"/>
-            <w:r>
-              <w:t>7</w:t>
-            </w:r>
-            <w:proofErr w:type="gramEnd"/>
-            <w:r>
-              <w:t xml:space="preserve"> columns.</w:t>
-            </w:r>
+              <w:t>returns the dimensions of the dataset. From the result, you can interpret the base dataset to contains 10427 rows and 7 columns.</w:t>
+            </w:r>
+          </w:p>
+          <w:p>
+            <w:pPr>
+              <w:spacing w:line="360" w:lineRule="auto"/>
+            </w:pPr>
           </w:p>
         </w:tc>
       </w:tr>
@@ -5877,12 +5459,16 @@
             </w:tcBorders>
           </w:tcPr>
           <w:p>
-            <w:r>
-              <w:rPr>
-                <w:noProof/>
-              </w:rPr>
+            <w:pPr>
+              <w:spacing w:line="360" w:lineRule="auto"/>
+            </w:pPr>
+            <w:r>
+              <w:rPr>
+                <w:noProof/>
+              </w:rPr>
+              <w:lastRenderedPageBreak/>
               <w:drawing>
-                <wp:anchor distT="0" distB="0" distL="114300" distR="114300" simplePos="0" relativeHeight="251684864" behindDoc="1" locked="0" layoutInCell="1" allowOverlap="1" wp14:anchorId="1D2B7F7A" wp14:editId="43ED974E">
+                <wp:anchor distT="0" distB="0" distL="114300" distR="114300" simplePos="0" relativeHeight="251683840" behindDoc="1" locked="0" layoutInCell="1" allowOverlap="1" wp14:anchorId="1D2B7F7A" wp14:editId="186CBC91">
                   <wp:simplePos x="0" y="0"/>
                   <wp:positionH relativeFrom="column">
                     <wp:posOffset>1289050</wp:posOffset>
@@ -5975,6 +5561,7 @@
                 <w:ilvl w:val="0"/>
                 <w:numId w:val="6"/>
               </w:numPr>
+              <w:spacing w:line="360" w:lineRule="auto"/>
             </w:pPr>
             <w:r>
               <w:t>Open</w:t>
@@ -5987,6 +5574,7 @@
                 <w:ilvl w:val="1"/>
                 <w:numId w:val="6"/>
               </w:numPr>
+              <w:spacing w:line="360" w:lineRule="auto"/>
             </w:pPr>
             <w:r>
               <w:t>Open represents the stock’s initial price at the start of the trading day.</w:t>
@@ -5999,6 +5587,7 @@
                 <w:ilvl w:val="0"/>
                 <w:numId w:val="6"/>
               </w:numPr>
+              <w:spacing w:line="360" w:lineRule="auto"/>
             </w:pPr>
             <w:r>
               <w:t>Close</w:t>
@@ -6011,17 +5600,10 @@
                 <w:ilvl w:val="1"/>
                 <w:numId w:val="6"/>
               </w:numPr>
-            </w:pPr>
-            <w:r>
-              <w:t xml:space="preserve">Close represents the stock’s </w:t>
-            </w:r>
-            <w:proofErr w:type="gramStart"/>
-            <w:r>
-              <w:t>final price</w:t>
-            </w:r>
-            <w:proofErr w:type="gramEnd"/>
-            <w:r>
-              <w:t xml:space="preserve"> at the end of the trading day.</w:t>
+              <w:spacing w:line="360" w:lineRule="auto"/>
+            </w:pPr>
+            <w:r>
+              <w:t>Close represents the stock’s final price at the end of the trading day.</w:t>
             </w:r>
           </w:p>
           <w:p>
@@ -6031,6 +5613,7 @@
                 <w:ilvl w:val="0"/>
                 <w:numId w:val="6"/>
               </w:numPr>
+              <w:spacing w:line="360" w:lineRule="auto"/>
             </w:pPr>
             <w:r>
               <w:t>High</w:t>
@@ -6043,6 +5626,7 @@
                 <w:ilvl w:val="1"/>
                 <w:numId w:val="6"/>
               </w:numPr>
+              <w:spacing w:line="360" w:lineRule="auto"/>
             </w:pPr>
             <w:r>
               <w:t>High represents the stock</w:t>
@@ -6058,6 +5642,7 @@
                 <w:ilvl w:val="0"/>
                 <w:numId w:val="6"/>
               </w:numPr>
+              <w:spacing w:line="360" w:lineRule="auto"/>
             </w:pPr>
             <w:r>
               <w:t>Low</w:t>
@@ -6070,6 +5655,7 @@
                 <w:ilvl w:val="1"/>
                 <w:numId w:val="6"/>
               </w:numPr>
+              <w:spacing w:line="360" w:lineRule="auto"/>
             </w:pPr>
             <w:r>
               <w:t>Low represents the stock’s lowest trading price of the day.</w:t>
@@ -6082,9 +5668,9 @@
                 <w:ilvl w:val="0"/>
                 <w:numId w:val="6"/>
               </w:numPr>
-            </w:pPr>
-            <w:r>
-              <w:lastRenderedPageBreak/>
+              <w:spacing w:line="360" w:lineRule="auto"/>
+            </w:pPr>
+            <w:r>
               <w:t>Volume</w:t>
             </w:r>
           </w:p>
@@ -6095,17 +5681,10 @@
                 <w:ilvl w:val="1"/>
                 <w:numId w:val="6"/>
               </w:numPr>
-            </w:pPr>
-            <w:r>
-              <w:t xml:space="preserve">Volume represents the number of shares that </w:t>
-            </w:r>
-            <w:proofErr w:type="gramStart"/>
-            <w:r>
-              <w:t>was traded</w:t>
-            </w:r>
-            <w:proofErr w:type="gramEnd"/>
-            <w:r>
-              <w:t xml:space="preserve"> in the day.</w:t>
+              <w:spacing w:line="360" w:lineRule="auto"/>
+            </w:pPr>
+            <w:r>
+              <w:t>Volume represents the number of shares that was traded in the day.</w:t>
             </w:r>
           </w:p>
           <w:p>
@@ -6115,6 +5694,7 @@
                 <w:ilvl w:val="0"/>
                 <w:numId w:val="6"/>
               </w:numPr>
+              <w:spacing w:line="360" w:lineRule="auto"/>
             </w:pPr>
             <w:r>
               <w:t>Dividends</w:t>
@@ -6127,17 +5707,10 @@
                 <w:ilvl w:val="1"/>
                 <w:numId w:val="6"/>
               </w:numPr>
-            </w:pPr>
-            <w:r>
-              <w:t xml:space="preserve">Dividends represent the number of shares that </w:t>
-            </w:r>
-            <w:proofErr w:type="gramStart"/>
-            <w:r>
-              <w:t>was paid</w:t>
-            </w:r>
-            <w:proofErr w:type="gramEnd"/>
-            <w:r>
-              <w:t xml:space="preserve"> to the shareholders instead of cash.</w:t>
+              <w:spacing w:line="360" w:lineRule="auto"/>
+            </w:pPr>
+            <w:r>
+              <w:t>Dividends represent the number of shares that was paid to the shareholders instead of cash.</w:t>
             </w:r>
           </w:p>
           <w:p>
@@ -6147,6 +5720,7 @@
                 <w:ilvl w:val="0"/>
                 <w:numId w:val="6"/>
               </w:numPr>
+              <w:spacing w:line="360" w:lineRule="auto"/>
             </w:pPr>
             <w:r>
               <w:t>Stock Splits</w:t>
@@ -6159,20 +5733,13 @@
                 <w:ilvl w:val="1"/>
                 <w:numId w:val="6"/>
               </w:numPr>
+              <w:spacing w:line="360" w:lineRule="auto"/>
             </w:pPr>
             <w:r>
               <w:t>Stock Splits represent</w:t>
             </w:r>
             <w:r>
-              <w:t xml:space="preserve">s the ratio in which the stocks </w:t>
-            </w:r>
-            <w:proofErr w:type="gramStart"/>
-            <w:r>
-              <w:t>are split</w:t>
-            </w:r>
-            <w:proofErr w:type="gramEnd"/>
-            <w:r>
-              <w:t xml:space="preserve">, this occurs when a company wants to boot its stock liquidity by increasing the number of </w:t>
+              <w:t xml:space="preserve">s the ratio in which the stocks are split, this occurs when a company wants to boot its stock liquidity by increasing the number of </w:t>
             </w:r>
             <w:proofErr w:type="spellStart"/>
             <w:r>
@@ -6183,7 +5750,11 @@
               <w:t xml:space="preserve"> outstanding shares (Hayes, 2022).</w:t>
             </w:r>
           </w:p>
-          <w:p/>
+          <w:p>
+            <w:pPr>
+              <w:spacing w:line="360" w:lineRule="auto"/>
+            </w:pPr>
+          </w:p>
         </w:tc>
       </w:tr>
       <w:tr>
@@ -6196,22 +5767,28 @@
             </w:tcBorders>
           </w:tcPr>
           <w:p>
+            <w:pPr>
+              <w:spacing w:line="360" w:lineRule="auto"/>
+              <w:rPr>
+                <w:noProof/>
+              </w:rPr>
+            </w:pPr>
             <w:r>
               <w:rPr>
                 <w:noProof/>
               </w:rPr>
               <w:lastRenderedPageBreak/>
               <w:drawing>
-                <wp:anchor distT="0" distB="0" distL="114300" distR="114300" simplePos="0" relativeHeight="251710464" behindDoc="0" locked="0" layoutInCell="1" allowOverlap="1" wp14:anchorId="205747C2" wp14:editId="0CD276F0">
+                <wp:anchor distT="0" distB="0" distL="114300" distR="114300" simplePos="0" relativeHeight="251709440" behindDoc="0" locked="0" layoutInCell="1" allowOverlap="1" wp14:anchorId="205747C2" wp14:editId="1E8ABF79">
                   <wp:simplePos x="0" y="0"/>
                   <wp:positionH relativeFrom="column">
-                    <wp:posOffset>3036214</wp:posOffset>
+                    <wp:posOffset>2534635</wp:posOffset>
                   </wp:positionH>
                   <wp:positionV relativeFrom="paragraph">
-                    <wp:posOffset>1035405</wp:posOffset>
+                    <wp:posOffset>1085907</wp:posOffset>
                   </wp:positionV>
-                  <wp:extent cx="2250440" cy="944245"/>
-                  <wp:effectExtent l="0" t="0" r="0" b="8255"/>
+                  <wp:extent cx="2959735" cy="1241425"/>
+                  <wp:effectExtent l="0" t="0" r="0" b="0"/>
                   <wp:wrapTopAndBottom/>
                   <wp:docPr id="13" name="Picture 13"/>
                   <wp:cNvGraphicFramePr>
@@ -6239,7 +5816,7 @@
                         <pic:spPr>
                           <a:xfrm>
                             <a:off x="0" y="0"/>
-                            <a:ext cx="2250440" cy="944245"/>
+                            <a:ext cx="2959735" cy="1241425"/>
                           </a:xfrm>
                           <a:prstGeom prst="rect">
                             <a:avLst/>
@@ -6262,25 +5839,17 @@
                 <w:noProof/>
               </w:rPr>
               <w:drawing>
-                <wp:anchor distT="0" distB="0" distL="114300" distR="114300" simplePos="0" relativeHeight="251708416" behindDoc="1" locked="0" layoutInCell="1" allowOverlap="1" wp14:anchorId="6AB6B999" wp14:editId="01298260">
+                <wp:anchor distT="0" distB="0" distL="114300" distR="114300" simplePos="0" relativeHeight="251707392" behindDoc="1" locked="0" layoutInCell="1" allowOverlap="1" wp14:anchorId="6AB6B999" wp14:editId="4BE052A8">
                   <wp:simplePos x="0" y="0"/>
                   <wp:positionH relativeFrom="column">
-                    <wp:posOffset>958799</wp:posOffset>
+                    <wp:posOffset>446860</wp:posOffset>
                   </wp:positionH>
                   <wp:positionV relativeFrom="paragraph">
-                    <wp:posOffset>637006</wp:posOffset>
+                    <wp:posOffset>1072771</wp:posOffset>
                   </wp:positionV>
                   <wp:extent cx="1999615" cy="2095500"/>
                   <wp:effectExtent l="0" t="0" r="635" b="0"/>
-                  <wp:wrapTight wrapText="bothSides">
-                    <wp:wrapPolygon edited="0">
-                      <wp:start x="0" y="0"/>
-                      <wp:lineTo x="0" y="21404"/>
-                      <wp:lineTo x="21401" y="21404"/>
-                      <wp:lineTo x="21401" y="0"/>
-                      <wp:lineTo x="0" y="0"/>
-                    </wp:wrapPolygon>
-                  </wp:wrapTight>
+                  <wp:wrapTopAndBottom/>
                   <wp:docPr id="12" name="Picture 12"/>
                   <wp:cNvGraphicFramePr>
                     <a:graphicFrameLocks xmlns:a="http://schemas.openxmlformats.org/drawingml/2006/main" noChangeAspect="1"/>
@@ -6338,6 +5907,11 @@
               <w:t>3. Explored the values of the columns “Dividends” and “Stock Splits”. From the results, you can see the majority of the value contained in these columns were ‘0’. As these two columns are not of any use, I decided to drop them before moving on.</w:t>
             </w:r>
           </w:p>
+          <w:p>
+            <w:pPr>
+              <w:spacing w:line="360" w:lineRule="auto"/>
+            </w:pPr>
+          </w:p>
         </w:tc>
       </w:tr>
       <w:tr>
@@ -6350,6 +5924,9 @@
             </w:tcBorders>
           </w:tcPr>
           <w:p>
+            <w:pPr>
+              <w:spacing w:line="360" w:lineRule="auto"/>
+            </w:pPr>
             <w:r>
               <w:t xml:space="preserve">4. When I came to dropping </w:t>
             </w:r>
@@ -6363,23 +5940,7 @@
               <w:t xml:space="preserve"> where that even after dropping the columns</w:t>
             </w:r>
             <w:r>
-              <w:t xml:space="preserve"> successfully, calling the data frame again would result in the columns </w:t>
-            </w:r>
-            <w:proofErr w:type="gramStart"/>
-            <w:r>
-              <w:t>being reinstated</w:t>
-            </w:r>
-            <w:proofErr w:type="gramEnd"/>
-            <w:r>
-              <w:t xml:space="preserve">. To resolve this issue, I </w:t>
-            </w:r>
-            <w:proofErr w:type="gramStart"/>
-            <w:r>
-              <w:t>utilised</w:t>
-            </w:r>
-            <w:proofErr w:type="gramEnd"/>
-            <w:r>
-              <w:t xml:space="preserve"> the ‘.copy’ function to copy the relevant </w:t>
+              <w:t xml:space="preserve"> successfully, calling the data frame again would result in the columns being reinstated. To resolve this issue, I utilised the ‘.copy’ function to copy the relevant </w:t>
             </w:r>
             <w:r>
               <w:t>column</w:t>
@@ -6398,31 +5959,26 @@
             </w:r>
           </w:p>
           <w:p>
+            <w:pPr>
+              <w:spacing w:line="360" w:lineRule="auto"/>
+            </w:pPr>
             <w:r>
               <w:rPr>
                 <w:noProof/>
               </w:rPr>
               <w:drawing>
-                <wp:anchor distT="0" distB="0" distL="114300" distR="114300" simplePos="0" relativeHeight="251689984" behindDoc="1" locked="0" layoutInCell="1" allowOverlap="1" wp14:anchorId="1A6FBB35" wp14:editId="307B3E4B">
+                <wp:anchor distT="0" distB="0" distL="114300" distR="114300" simplePos="0" relativeHeight="251687936" behindDoc="1" locked="0" layoutInCell="1" allowOverlap="1" wp14:anchorId="476CA349" wp14:editId="77CFDEBB">
                   <wp:simplePos x="0" y="0"/>
                   <wp:positionH relativeFrom="column">
-                    <wp:posOffset>1405243</wp:posOffset>
+                    <wp:posOffset>1470356</wp:posOffset>
                   </wp:positionH>
                   <wp:positionV relativeFrom="paragraph">
-                    <wp:posOffset>132619</wp:posOffset>
+                    <wp:posOffset>882043</wp:posOffset>
                   </wp:positionV>
-                  <wp:extent cx="2774950" cy="476250"/>
-                  <wp:effectExtent l="0" t="0" r="6350" b="0"/>
-                  <wp:wrapTight wrapText="bothSides">
-                    <wp:wrapPolygon edited="0">
-                      <wp:start x="0" y="0"/>
-                      <wp:lineTo x="0" y="20736"/>
-                      <wp:lineTo x="21501" y="20736"/>
-                      <wp:lineTo x="21501" y="0"/>
-                      <wp:lineTo x="0" y="0"/>
-                    </wp:wrapPolygon>
-                  </wp:wrapTight>
-                  <wp:docPr id="17" name="Picture 17"/>
+                  <wp:extent cx="2901315" cy="1534160"/>
+                  <wp:effectExtent l="0" t="0" r="0" b="8890"/>
+                  <wp:wrapTopAndBottom/>
+                  <wp:docPr id="18" name="Picture 18"/>
                   <wp:cNvGraphicFramePr>
                     <a:graphicFrameLocks xmlns:a="http://schemas.openxmlformats.org/drawingml/2006/main" noChangeAspect="1"/>
                   </wp:cNvGraphicFramePr>
@@ -6448,7 +6004,7 @@
                         <pic:spPr>
                           <a:xfrm>
                             <a:off x="0" y="0"/>
-                            <a:ext cx="2774950" cy="476250"/>
+                            <a:ext cx="2901315" cy="1534160"/>
                           </a:xfrm>
                           <a:prstGeom prst="rect">
                             <a:avLst/>
@@ -6471,26 +6027,18 @@
                 <w:noProof/>
               </w:rPr>
               <w:drawing>
-                <wp:anchor distT="0" distB="0" distL="114300" distR="114300" simplePos="0" relativeHeight="251688960" behindDoc="1" locked="0" layoutInCell="1" allowOverlap="1" wp14:anchorId="476CA349" wp14:editId="03119D8A">
+                <wp:anchor distT="0" distB="0" distL="114300" distR="114300" simplePos="0" relativeHeight="251688960" behindDoc="1" locked="0" layoutInCell="1" allowOverlap="1" wp14:anchorId="1A6FBB35" wp14:editId="7CA094C1">
                   <wp:simplePos x="0" y="0"/>
                   <wp:positionH relativeFrom="column">
-                    <wp:posOffset>1498228</wp:posOffset>
+                    <wp:posOffset>1367155</wp:posOffset>
                   </wp:positionH>
                   <wp:positionV relativeFrom="paragraph">
-                    <wp:posOffset>600399</wp:posOffset>
+                    <wp:posOffset>264160</wp:posOffset>
                   </wp:positionV>
-                  <wp:extent cx="2592070" cy="1370965"/>
-                  <wp:effectExtent l="0" t="0" r="0" b="635"/>
-                  <wp:wrapTight wrapText="bothSides">
-                    <wp:wrapPolygon edited="0">
-                      <wp:start x="0" y="0"/>
-                      <wp:lineTo x="0" y="21310"/>
-                      <wp:lineTo x="21431" y="21310"/>
-                      <wp:lineTo x="21431" y="0"/>
-                      <wp:lineTo x="0" y="0"/>
-                    </wp:wrapPolygon>
-                  </wp:wrapTight>
-                  <wp:docPr id="18" name="Picture 18"/>
+                  <wp:extent cx="3150235" cy="540385"/>
+                  <wp:effectExtent l="0" t="0" r="0" b="0"/>
+                  <wp:wrapTopAndBottom/>
+                  <wp:docPr id="17" name="Picture 17"/>
                   <wp:cNvGraphicFramePr>
                     <a:graphicFrameLocks xmlns:a="http://schemas.openxmlformats.org/drawingml/2006/main" noChangeAspect="1"/>
                   </wp:cNvGraphicFramePr>
@@ -6516,7 +6064,7 @@
                         <pic:spPr>
                           <a:xfrm>
                             <a:off x="0" y="0"/>
-                            <a:ext cx="2592070" cy="1370965"/>
+                            <a:ext cx="3150235" cy="540385"/>
                           </a:xfrm>
                           <a:prstGeom prst="rect">
                             <a:avLst/>
@@ -6535,6 +6083,11 @@
               </w:drawing>
             </w:r>
           </w:p>
+          <w:p>
+            <w:pPr>
+              <w:spacing w:line="360" w:lineRule="auto"/>
+            </w:pPr>
+          </w:p>
         </w:tc>
       </w:tr>
       <w:tr>
@@ -6552,7 +6105,7 @@
                 <w:noProof/>
               </w:rPr>
               <w:drawing>
-                <wp:anchor distT="0" distB="0" distL="114300" distR="114300" simplePos="0" relativeHeight="251692032" behindDoc="1" locked="0" layoutInCell="1" allowOverlap="1" wp14:anchorId="702D5FD6" wp14:editId="55D57163">
+                <wp:anchor distT="0" distB="0" distL="114300" distR="114300" simplePos="0" relativeHeight="251691008" behindDoc="1" locked="0" layoutInCell="1" allowOverlap="1" wp14:anchorId="702D5FD6" wp14:editId="3777B4D0">
                   <wp:simplePos x="0" y="0"/>
                   <wp:positionH relativeFrom="column">
                     <wp:posOffset>1022985</wp:posOffset>
@@ -6611,6 +6164,7 @@
               <w:t>5. Calculated and inserted the technical indicators data on to the dataset.</w:t>
             </w:r>
           </w:p>
+          <w:p/>
         </w:tc>
       </w:tr>
       <w:tr>
@@ -6622,69 +6176,113 @@
             </w:tcBorders>
           </w:tcPr>
           <w:p>
+            <w:pPr>
+              <w:spacing w:line="360" w:lineRule="auto"/>
+            </w:pPr>
             <w:r>
               <w:rPr>
                 <w:noProof/>
               </w:rPr>
               <w:lastRenderedPageBreak/>
               <mc:AlternateContent>
-                <mc:Choice Requires="wps">
+                <mc:Choice Requires="wpg">
                   <w:drawing>
-                    <wp:anchor distT="0" distB="0" distL="114300" distR="114300" simplePos="0" relativeHeight="251723776" behindDoc="0" locked="0" layoutInCell="1" allowOverlap="1" wp14:anchorId="0ED535E0" wp14:editId="786BD8A4">
+                    <wp:anchor distT="0" distB="0" distL="114300" distR="114300" simplePos="0" relativeHeight="251723776" behindDoc="0" locked="0" layoutInCell="1" allowOverlap="1" wp14:anchorId="60EE6108" wp14:editId="3CCDAE1E">
                       <wp:simplePos x="0" y="0"/>
                       <wp:positionH relativeFrom="column">
-                        <wp:posOffset>2651614</wp:posOffset>
+                        <wp:posOffset>1589654</wp:posOffset>
                       </wp:positionH>
                       <wp:positionV relativeFrom="paragraph">
-                        <wp:posOffset>1579371</wp:posOffset>
+                        <wp:posOffset>1674247</wp:posOffset>
                       </wp:positionV>
-                      <wp:extent cx="891960" cy="106586"/>
-                      <wp:effectExtent l="0" t="0" r="22860" b="27305"/>
-                      <wp:wrapNone/>
-                      <wp:docPr id="20" name="Rectangle 20"/>
+                      <wp:extent cx="2385060" cy="2077085"/>
+                      <wp:effectExtent l="0" t="0" r="0" b="0"/>
+                      <wp:wrapTopAndBottom/>
+                      <wp:docPr id="38" name="Group 38"/>
                       <wp:cNvGraphicFramePr/>
                       <a:graphic xmlns:a="http://schemas.openxmlformats.org/drawingml/2006/main">
-                        <a:graphicData uri="http://schemas.microsoft.com/office/word/2010/wordprocessingShape">
-                          <wps:wsp>
-                            <wps:cNvSpPr/>
-                            <wps:spPr>
+                        <a:graphicData uri="http://schemas.microsoft.com/office/word/2010/wordprocessingGroup">
+                          <wpg:wgp>
+                            <wpg:cNvGrpSpPr/>
+                            <wpg:grpSpPr>
                               <a:xfrm>
                                 <a:off x="0" y="0"/>
-                                <a:ext cx="891960" cy="106586"/>
+                                <a:ext cx="2385060" cy="2077085"/>
+                                <a:chOff x="0" y="0"/>
+                                <a:chExt cx="2385060" cy="2077085"/>
                               </a:xfrm>
-                              <a:prstGeom prst="rect">
-                                <a:avLst/>
-                              </a:prstGeom>
-                              <a:noFill/>
-                              <a:ln>
-                                <a:solidFill>
-                                  <a:srgbClr val="00B050"/>
-                                </a:solidFill>
-                              </a:ln>
-                            </wps:spPr>
-                            <wps:style>
-                              <a:lnRef idx="2">
-                                <a:schemeClr val="accent1">
-                                  <a:shade val="50000"/>
-                                </a:schemeClr>
-                              </a:lnRef>
-                              <a:fillRef idx="1">
-                                <a:schemeClr val="accent1"/>
-                              </a:fillRef>
-                              <a:effectRef idx="0">
-                                <a:schemeClr val="accent1"/>
-                              </a:effectRef>
-                              <a:fontRef idx="minor">
-                                <a:schemeClr val="lt1"/>
-                              </a:fontRef>
-                            </wps:style>
-                            <wps:bodyPr rot="0" spcFirstLastPara="0" vertOverflow="overflow" horzOverflow="overflow" vert="horz" wrap="square" lIns="91440" tIns="45720" rIns="91440" bIns="45720" numCol="1" spcCol="0" rtlCol="0" fromWordArt="0" anchor="ctr" anchorCtr="0" forceAA="0" compatLnSpc="1">
-                              <a:prstTxWarp prst="textNoShape">
-                                <a:avLst/>
-                              </a:prstTxWarp>
-                              <a:noAutofit/>
-                            </wps:bodyPr>
-                          </wps:wsp>
+                            </wpg:grpSpPr>
+                            <pic:pic xmlns:pic="http://schemas.openxmlformats.org/drawingml/2006/picture">
+                              <pic:nvPicPr>
+                                <pic:cNvPr id="19" name="Picture 19"/>
+                                <pic:cNvPicPr>
+                                  <a:picLocks noChangeAspect="1"/>
+                                </pic:cNvPicPr>
+                              </pic:nvPicPr>
+                              <pic:blipFill>
+                                <a:blip r:embed="rId24">
+                                  <a:extLst>
+                                    <a:ext uri="{28A0092B-C50C-407E-A947-70E740481C1C}">
+                                      <a14:useLocalDpi xmlns:a14="http://schemas.microsoft.com/office/drawing/2010/main" val="0"/>
+                                    </a:ext>
+                                  </a:extLst>
+                                </a:blip>
+                                <a:stretch>
+                                  <a:fillRect/>
+                                </a:stretch>
+                              </pic:blipFill>
+                              <pic:spPr>
+                                <a:xfrm>
+                                  <a:off x="0" y="0"/>
+                                  <a:ext cx="2385060" cy="2077085"/>
+                                </a:xfrm>
+                                <a:prstGeom prst="rect">
+                                  <a:avLst/>
+                                </a:prstGeom>
+                              </pic:spPr>
+                            </pic:pic>
+                            <wps:wsp>
+                              <wps:cNvPr id="20" name="Rectangle 20"/>
+                              <wps:cNvSpPr/>
+                              <wps:spPr>
+                                <a:xfrm>
+                                  <a:off x="1049572" y="421419"/>
+                                  <a:ext cx="891960" cy="106586"/>
+                                </a:xfrm>
+                                <a:prstGeom prst="rect">
+                                  <a:avLst/>
+                                </a:prstGeom>
+                                <a:noFill/>
+                                <a:ln>
+                                  <a:solidFill>
+                                    <a:srgbClr val="00B050"/>
+                                  </a:solidFill>
+                                </a:ln>
+                              </wps:spPr>
+                              <wps:style>
+                                <a:lnRef idx="2">
+                                  <a:schemeClr val="accent1">
+                                    <a:shade val="50000"/>
+                                  </a:schemeClr>
+                                </a:lnRef>
+                                <a:fillRef idx="1">
+                                  <a:schemeClr val="accent1"/>
+                                </a:fillRef>
+                                <a:effectRef idx="0">
+                                  <a:schemeClr val="accent1"/>
+                                </a:effectRef>
+                                <a:fontRef idx="minor">
+                                  <a:schemeClr val="lt1"/>
+                                </a:fontRef>
+                              </wps:style>
+                              <wps:bodyPr rot="0" spcFirstLastPara="0" vertOverflow="overflow" horzOverflow="overflow" vert="horz" wrap="square" lIns="91440" tIns="45720" rIns="91440" bIns="45720" numCol="1" spcCol="0" rtlCol="0" fromWordArt="0" anchor="ctr" anchorCtr="0" forceAA="0" compatLnSpc="1">
+                                <a:prstTxWarp prst="textNoShape">
+                                  <a:avLst/>
+                                </a:prstTxWarp>
+                                <a:noAutofit/>
+                              </wps:bodyPr>
+                            </wps:wsp>
+                          </wpg:wgp>
                         </a:graphicData>
                       </a:graphic>
                     </wp:anchor>
@@ -6692,70 +6290,35 @@
                 </mc:Choice>
                 <mc:Fallback>
                   <w:pict>
-                    <v:rect w14:anchorId="1A5C7A91" id="Rectangle 20" o:spid="_x0000_s1026" style="position:absolute;margin-left:208.8pt;margin-top:124.35pt;width:70.25pt;height:8.4pt;z-index:251723776;visibility:visible;mso-wrap-style:square;mso-wrap-distance-left:9pt;mso-wrap-distance-top:0;mso-wrap-distance-right:9pt;mso-wrap-distance-bottom:0;mso-position-horizontal:absolute;mso-position-horizontal-relative:text;mso-position-vertical:absolute;mso-position-vertical-relative:text;v-text-anchor:middle" o:gfxdata="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" filled="f" strokecolor="#00b050" strokeweight="1pt"/>
+                    <v:group w14:anchorId="6187B2ED" id="Group 38" o:spid="_x0000_s1026" style="position:absolute;margin-left:125.15pt;margin-top:131.85pt;width:187.8pt;height:163.55pt;z-index:251723776" coordsize="23850,20770" o:gfxdata="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">
+                      <v:shapetype id="_x0000_t75" coordsize="21600,21600" o:spt="75" o:preferrelative="t" path="m@4@5l@4@11@9@11@9@5xe" filled="f" stroked="f">
+                        <v:stroke joinstyle="miter"/>
+                        <v:formulas>
+                          <v:f eqn="if lineDrawn pixelLineWidth 0"/>
+                          <v:f eqn="sum @0 1 0"/>
+                          <v:f eqn="sum 0 0 @1"/>
+                          <v:f eqn="prod @2 1 2"/>
+                          <v:f eqn="prod @3 21600 pixelWidth"/>
+                          <v:f eqn="prod @3 21600 pixelHeight"/>
+                          <v:f eqn="sum @0 0 1"/>
+                          <v:f eqn="prod @6 1 2"/>
+                          <v:f eqn="prod @7 21600 pixelWidth"/>
+                          <v:f eqn="sum @8 21600 0"/>
+                          <v:f eqn="prod @7 21600 pixelHeight"/>
+                          <v:f eqn="sum @10 21600 0"/>
+                        </v:formulas>
+                        <v:path o:extrusionok="f" gradientshapeok="t" o:connecttype="rect"/>
+                        <o:lock v:ext="edit" aspectratio="t"/>
+                      </v:shapetype>
+                      <v:shape id="Picture 19" o:spid="_x0000_s1027" type="#_x0000_t75" style="position:absolute;width:23850;height:20770;visibility:visible;mso-wrap-style:square" o:gfxdata="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">
+                        <v:imagedata r:id="rId25" o:title=""/>
+                      </v:shape>
+                      <v:rect id="Rectangle 20" o:spid="_x0000_s1028" style="position:absolute;left:10495;top:4214;width:8920;height:1066;visibility:visible;mso-wrap-style:square;v-text-anchor:middle" o:gfxdata="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" filled="f" strokecolor="#00b050" strokeweight="1pt"/>
+                      <w10:wrap type="topAndBottom"/>
+                    </v:group>
                   </w:pict>
                 </mc:Fallback>
               </mc:AlternateContent>
-            </w:r>
-            <w:r>
-              <w:rPr>
-                <w:noProof/>
-              </w:rPr>
-              <w:drawing>
-                <wp:anchor distT="0" distB="0" distL="114300" distR="114300" simplePos="0" relativeHeight="251693056" behindDoc="1" locked="0" layoutInCell="1" allowOverlap="1" wp14:anchorId="2A36CF6B" wp14:editId="5C62F36D">
-                  <wp:simplePos x="0" y="0"/>
-                  <wp:positionH relativeFrom="column">
-                    <wp:posOffset>1595755</wp:posOffset>
-                  </wp:positionH>
-                  <wp:positionV relativeFrom="paragraph">
-                    <wp:posOffset>1154430</wp:posOffset>
-                  </wp:positionV>
-                  <wp:extent cx="2385060" cy="2077085"/>
-                  <wp:effectExtent l="0" t="0" r="0" b="0"/>
-                  <wp:wrapTopAndBottom/>
-                  <wp:docPr id="19" name="Picture 19"/>
-                  <wp:cNvGraphicFramePr>
-                    <a:graphicFrameLocks xmlns:a="http://schemas.openxmlformats.org/drawingml/2006/main" noChangeAspect="1"/>
-                  </wp:cNvGraphicFramePr>
-                  <a:graphic xmlns:a="http://schemas.openxmlformats.org/drawingml/2006/main">
-                    <a:graphicData uri="http://schemas.openxmlformats.org/drawingml/2006/picture">
-                      <pic:pic xmlns:pic="http://schemas.openxmlformats.org/drawingml/2006/picture">
-                        <pic:nvPicPr>
-                          <pic:cNvPr id="1" name=""/>
-                          <pic:cNvPicPr/>
-                        </pic:nvPicPr>
-                        <pic:blipFill>
-                          <a:blip r:embed="rId24">
-                            <a:extLst>
-                              <a:ext uri="{28A0092B-C50C-407E-A947-70E740481C1C}">
-                                <a14:useLocalDpi xmlns:a14="http://schemas.microsoft.com/office/drawing/2010/main" val="0"/>
-                              </a:ext>
-                            </a:extLst>
-                          </a:blip>
-                          <a:stretch>
-                            <a:fillRect/>
-                          </a:stretch>
-                        </pic:blipFill>
-                        <pic:spPr>
-                          <a:xfrm>
-                            <a:off x="0" y="0"/>
-                            <a:ext cx="2385060" cy="2077085"/>
-                          </a:xfrm>
-                          <a:prstGeom prst="rect">
-                            <a:avLst/>
-                          </a:prstGeom>
-                        </pic:spPr>
-                      </pic:pic>
-                    </a:graphicData>
-                  </a:graphic>
-                  <wp14:sizeRelH relativeFrom="page">
-                    <wp14:pctWidth>0</wp14:pctWidth>
-                  </wp14:sizeRelH>
-                  <wp14:sizeRelV relativeFrom="page">
-                    <wp14:pctHeight>0</wp14:pctHeight>
-                  </wp14:sizeRelV>
-                </wp:anchor>
-              </w:drawing>
             </w:r>
             <w:r>
               <w:t xml:space="preserve">6. Explored the dataset using the </w:t>
@@ -6815,30 +6378,25 @@
             </w:tcBorders>
           </w:tcPr>
           <w:p>
+            <w:pPr>
+              <w:spacing w:line="360" w:lineRule="auto"/>
+            </w:pPr>
             <w:r>
               <w:rPr>
                 <w:noProof/>
               </w:rPr>
               <w:drawing>
-                <wp:anchor distT="0" distB="0" distL="114300" distR="114300" simplePos="0" relativeHeight="251695104" behindDoc="1" locked="0" layoutInCell="1" allowOverlap="1" wp14:anchorId="01570E3D" wp14:editId="5B219382">
+                <wp:anchor distT="0" distB="0" distL="114300" distR="114300" simplePos="0" relativeHeight="251694080" behindDoc="1" locked="0" layoutInCell="1" allowOverlap="1" wp14:anchorId="01570E3D" wp14:editId="55F267C6">
                   <wp:simplePos x="0" y="0"/>
                   <wp:positionH relativeFrom="column">
-                    <wp:posOffset>1781810</wp:posOffset>
+                    <wp:posOffset>1780540</wp:posOffset>
                   </wp:positionH>
                   <wp:positionV relativeFrom="paragraph">
-                    <wp:posOffset>514350</wp:posOffset>
+                    <wp:posOffset>541020</wp:posOffset>
                   </wp:positionV>
                   <wp:extent cx="1876425" cy="1727200"/>
                   <wp:effectExtent l="0" t="0" r="9525" b="6350"/>
-                  <wp:wrapTight wrapText="bothSides">
-                    <wp:wrapPolygon edited="0">
-                      <wp:start x="0" y="0"/>
-                      <wp:lineTo x="0" y="21441"/>
-                      <wp:lineTo x="21490" y="21441"/>
-                      <wp:lineTo x="21490" y="0"/>
-                      <wp:lineTo x="0" y="0"/>
-                    </wp:wrapPolygon>
-                  </wp:wrapTight>
+                  <wp:wrapTopAndBottom/>
                   <wp:docPr id="26" name="Picture 26"/>
                   <wp:cNvGraphicFramePr>
                     <a:graphicFrameLocks xmlns:a="http://schemas.openxmlformats.org/drawingml/2006/main" noChangeAspect="1"/>
@@ -6851,7 +6409,7 @@
                           <pic:cNvPicPr/>
                         </pic:nvPicPr>
                         <pic:blipFill>
-                          <a:blip r:embed="rId25">
+                          <a:blip r:embed="rId26">
                             <a:extLst>
                               <a:ext uri="{28A0092B-C50C-407E-A947-70E740481C1C}">
                                 <a14:useLocalDpi xmlns:a14="http://schemas.microsoft.com/office/drawing/2010/main" val="0"/>
@@ -6887,6 +6445,11 @@
               <w:t xml:space="preserve">7. Explored the dataset columns using the function ‘.describe’ which provides a statistical summary of the numerical columns in the dataset. </w:t>
             </w:r>
           </w:p>
+          <w:p>
+            <w:pPr>
+              <w:spacing w:line="360" w:lineRule="auto"/>
+            </w:pPr>
+          </w:p>
         </w:tc>
       </w:tr>
       <w:tr>
@@ -6899,18 +6462,21 @@
             </w:tcBorders>
           </w:tcPr>
           <w:p>
+            <w:pPr>
+              <w:spacing w:line="360" w:lineRule="auto"/>
+            </w:pPr>
             <w:r>
               <w:rPr>
                 <w:noProof/>
               </w:rPr>
               <w:drawing>
-                <wp:anchor distT="0" distB="0" distL="114300" distR="114300" simplePos="0" relativeHeight="251697152" behindDoc="1" locked="0" layoutInCell="1" allowOverlap="1" wp14:anchorId="1049EA9B" wp14:editId="3224C62F">
+                <wp:anchor distT="0" distB="0" distL="114300" distR="114300" simplePos="0" relativeHeight="251696128" behindDoc="1" locked="0" layoutInCell="1" allowOverlap="1" wp14:anchorId="1049EA9B" wp14:editId="5EC98256">
                   <wp:simplePos x="0" y="0"/>
                   <wp:positionH relativeFrom="column">
-                    <wp:posOffset>3739515</wp:posOffset>
+                    <wp:posOffset>3819028</wp:posOffset>
                   </wp:positionH>
                   <wp:positionV relativeFrom="paragraph">
-                    <wp:posOffset>203023</wp:posOffset>
+                    <wp:posOffset>210516</wp:posOffset>
                   </wp:positionV>
                   <wp:extent cx="1626235" cy="1692275"/>
                   <wp:effectExtent l="0" t="0" r="0" b="3175"/>
@@ -6935,7 +6501,7 @@
                           <pic:cNvPicPr/>
                         </pic:nvPicPr>
                         <pic:blipFill>
-                          <a:blip r:embed="rId26" cstate="print">
+                          <a:blip r:embed="rId27" cstate="print">
                             <a:extLst>
                               <a:ext uri="{28A0092B-C50C-407E-A947-70E740481C1C}">
                                 <a14:useLocalDpi xmlns:a14="http://schemas.microsoft.com/office/drawing/2010/main" val="0"/>
@@ -6968,19 +6534,24 @@
               </w:drawing>
             </w:r>
             <w:r>
-              <w:t xml:space="preserve">8.  Explored the dataset rows by applying the ‘.tail’ function which returns the last </w:t>
-            </w:r>
-            <w:proofErr w:type="gramStart"/>
-            <w:r>
-              <w:t>5</w:t>
-            </w:r>
-            <w:proofErr w:type="gramEnd"/>
-            <w:r>
-              <w:t xml:space="preserve"> rows in the data frame. From the results, you can see we have the latest stock data available.</w:t>
-            </w:r>
-          </w:p>
-          <w:p/>
-          <w:p/>
+              <w:t>8.  Explored the dataset rows by applying the ‘.tail’ function which returns the last 5 rows in the data frame. From the results, you can see we have the latest stock data available.</w:t>
+            </w:r>
+          </w:p>
+          <w:p>
+            <w:pPr>
+              <w:spacing w:line="360" w:lineRule="auto"/>
+            </w:pPr>
+          </w:p>
+          <w:p>
+            <w:pPr>
+              <w:spacing w:line="360" w:lineRule="auto"/>
+            </w:pPr>
+          </w:p>
+          <w:p>
+            <w:pPr>
+              <w:spacing w:line="360" w:lineRule="auto"/>
+            </w:pPr>
+          </w:p>
         </w:tc>
       </w:tr>
       <w:tr>
@@ -6993,41 +6564,22 @@
             </w:tcBorders>
           </w:tcPr>
           <w:p>
-            <w:r>
-              <w:t xml:space="preserve">9.  Explored the dataset rows by applying the ‘.head’ </w:t>
-            </w:r>
-            <w:r>
-              <w:t>function</w:t>
-            </w:r>
-            <w:r>
-              <w:t xml:space="preserve"> which </w:t>
-            </w:r>
-            <w:r>
-              <w:t xml:space="preserve">returns the first </w:t>
-            </w:r>
-            <w:proofErr w:type="gramStart"/>
-            <w:r>
-              <w:t>5</w:t>
-            </w:r>
-            <w:proofErr w:type="gramEnd"/>
-            <w:r>
-              <w:t xml:space="preserve"> rows in the data frame. From the result, you can see, we have stock data from far back as ‘1980-12-12’ in the dataset.</w:t>
-            </w:r>
-          </w:p>
-          <w:p>
+            <w:pPr>
+              <w:spacing w:line="360" w:lineRule="auto"/>
+            </w:pPr>
             <w:r>
               <w:rPr>
                 <w:noProof/>
               </w:rPr>
               <w:lastRenderedPageBreak/>
               <w:drawing>
-                <wp:anchor distT="0" distB="0" distL="114300" distR="114300" simplePos="0" relativeHeight="251699200" behindDoc="1" locked="0" layoutInCell="1" allowOverlap="1" wp14:anchorId="7D875D64" wp14:editId="47D3B863">
+                <wp:anchor distT="0" distB="0" distL="114300" distR="114300" simplePos="0" relativeHeight="251698176" behindDoc="1" locked="0" layoutInCell="1" allowOverlap="1" wp14:anchorId="7D875D64" wp14:editId="0A053B90">
                   <wp:simplePos x="0" y="0"/>
                   <wp:positionH relativeFrom="column">
                     <wp:posOffset>1795145</wp:posOffset>
                   </wp:positionH>
                   <wp:positionV relativeFrom="paragraph">
-                    <wp:posOffset>196850</wp:posOffset>
+                    <wp:posOffset>966470</wp:posOffset>
                   </wp:positionV>
                   <wp:extent cx="1800860" cy="1845945"/>
                   <wp:effectExtent l="0" t="0" r="8890" b="1905"/>
@@ -7044,7 +6596,7 @@
                           <pic:cNvPicPr/>
                         </pic:nvPicPr>
                         <pic:blipFill>
-                          <a:blip r:embed="rId27">
+                          <a:blip r:embed="rId28">
                             <a:extLst>
                               <a:ext uri="{28A0092B-C50C-407E-A947-70E740481C1C}">
                                 <a14:useLocalDpi xmlns:a14="http://schemas.microsoft.com/office/drawing/2010/main" val="0"/>
@@ -7076,7 +6628,20 @@
                 </wp:anchor>
               </w:drawing>
             </w:r>
-          </w:p>
+            <w:r>
+              <w:t xml:space="preserve">9.  Explored the dataset rows by applying the ‘.head’ </w:t>
+            </w:r>
+            <w:r>
+              <w:t>function</w:t>
+            </w:r>
+            <w:r>
+              <w:t xml:space="preserve"> which </w:t>
+            </w:r>
+            <w:r>
+              <w:t>returns the first 5 rows in the data frame. From the result, you can see, we have stock data from far back as ‘1980-12-12’ in the dataset.</w:t>
+            </w:r>
+          </w:p>
+          <w:p/>
           <w:p/>
         </w:tc>
       </w:tr>
@@ -7089,19 +6654,21 @@
             </w:tcBorders>
           </w:tcPr>
           <w:p>
-            <w:r>
-              <w:rPr>
-                <w:noProof/>
-              </w:rPr>
-              <w:lastRenderedPageBreak/>
+            <w:pPr>
+              <w:spacing w:line="360" w:lineRule="auto"/>
+            </w:pPr>
+            <w:r>
+              <w:rPr>
+                <w:noProof/>
+              </w:rPr>
               <w:drawing>
-                <wp:anchor distT="0" distB="0" distL="114300" distR="114300" simplePos="0" relativeHeight="251700224" behindDoc="1" locked="0" layoutInCell="1" allowOverlap="1" wp14:anchorId="2A355145" wp14:editId="20559A77">
+                <wp:anchor distT="0" distB="0" distL="114300" distR="114300" simplePos="0" relativeHeight="251699200" behindDoc="1" locked="0" layoutInCell="1" allowOverlap="1" wp14:anchorId="2A355145" wp14:editId="75CD9CDF">
                   <wp:simplePos x="0" y="0"/>
                   <wp:positionH relativeFrom="column">
-                    <wp:posOffset>2109470</wp:posOffset>
+                    <wp:posOffset>2035042</wp:posOffset>
                   </wp:positionH>
                   <wp:positionV relativeFrom="paragraph">
-                    <wp:posOffset>1176168</wp:posOffset>
+                    <wp:posOffset>1654485</wp:posOffset>
                   </wp:positionV>
                   <wp:extent cx="1657985" cy="2437765"/>
                   <wp:effectExtent l="0" t="0" r="0" b="635"/>
@@ -7118,7 +6685,7 @@
                           <pic:cNvPicPr/>
                         </pic:nvPicPr>
                         <pic:blipFill>
-                          <a:blip r:embed="rId28" cstate="print">
+                          <a:blip r:embed="rId29" cstate="print">
                             <a:extLst>
                               <a:ext uri="{28A0092B-C50C-407E-A947-70E740481C1C}">
                                 <a14:useLocalDpi xmlns:a14="http://schemas.microsoft.com/office/drawing/2010/main" val="0"/>
@@ -7175,15 +6742,7 @@
               <w:t xml:space="preserve">in the dataset. </w:t>
             </w:r>
             <w:r>
-              <w:t xml:space="preserve">It is </w:t>
-            </w:r>
-            <w:proofErr w:type="gramStart"/>
-            <w:r>
-              <w:t>very important</w:t>
-            </w:r>
-            <w:proofErr w:type="gramEnd"/>
-            <w:r>
-              <w:t xml:space="preserve"> to handle any missing values </w:t>
+              <w:t xml:space="preserve">It is very important to handle any missing values </w:t>
             </w:r>
             <w:r>
               <w:t xml:space="preserve">as most </w:t>
@@ -7209,17 +6768,17 @@
             <w:r>
               <w:t xml:space="preserve">. From the result, you can see there are </w:t>
             </w:r>
-            <w:proofErr w:type="gramStart"/>
-            <w:r>
-              <w:t>some</w:t>
-            </w:r>
-            <w:proofErr w:type="gramEnd"/>
-            <w:r>
-              <w:t xml:space="preserve"> null values</w:t>
+            <w:r>
+              <w:t>some null values</w:t>
             </w:r>
             <w:r>
               <w:t>:</w:t>
             </w:r>
+          </w:p>
+          <w:p>
+            <w:pPr>
+              <w:spacing w:line="360" w:lineRule="auto"/>
+            </w:pPr>
           </w:p>
         </w:tc>
       </w:tr>
@@ -7233,19 +6792,22 @@
             </w:tcBorders>
           </w:tcPr>
           <w:p>
+            <w:pPr>
+              <w:spacing w:line="360" w:lineRule="auto"/>
+            </w:pPr>
             <w:r>
               <w:rPr>
                 <w:noProof/>
               </w:rPr>
               <w:lastRenderedPageBreak/>
               <w:drawing>
-                <wp:anchor distT="0" distB="0" distL="114300" distR="114300" simplePos="0" relativeHeight="251702272" behindDoc="1" locked="0" layoutInCell="1" allowOverlap="1" wp14:anchorId="6C7A7547" wp14:editId="0F137B4F">
+                <wp:anchor distT="0" distB="0" distL="114300" distR="114300" simplePos="0" relativeHeight="251701248" behindDoc="1" locked="0" layoutInCell="1" allowOverlap="1" wp14:anchorId="6C7A7547" wp14:editId="17F74F93">
                   <wp:simplePos x="0" y="0"/>
                   <wp:positionH relativeFrom="column">
                     <wp:posOffset>1976755</wp:posOffset>
                   </wp:positionH>
                   <wp:positionV relativeFrom="paragraph">
-                    <wp:posOffset>874026</wp:posOffset>
+                    <wp:posOffset>1054513</wp:posOffset>
                   </wp:positionV>
                   <wp:extent cx="1633855" cy="2407920"/>
                   <wp:effectExtent l="0" t="0" r="4445" b="0"/>
@@ -7262,7 +6824,7 @@
                           <pic:cNvPicPr/>
                         </pic:nvPicPr>
                         <pic:blipFill>
-                          <a:blip r:embed="rId29">
+                          <a:blip r:embed="rId30">
                             <a:extLst>
                               <a:ext uri="{28A0092B-C50C-407E-A947-70E740481C1C}">
                                 <a14:useLocalDpi xmlns:a14="http://schemas.microsoft.com/office/drawing/2010/main" val="0"/>
@@ -7303,14 +6865,9 @@
             <w:r>
               <w:t xml:space="preserve">There are multiple ways in which you can handle missing data </w:t>
             </w:r>
-            <w:proofErr w:type="gramStart"/>
-            <w:r>
-              <w:t>but i</w:t>
-            </w:r>
-            <w:r>
-              <w:t>n this case,</w:t>
-            </w:r>
-            <w:proofErr w:type="gramEnd"/>
+            <w:r>
+              <w:t>but, in this case,</w:t>
+            </w:r>
             <w:r>
               <w:t xml:space="preserve"> I decided to drop the rows</w:t>
             </w:r>
@@ -7333,7 +6890,13 @@
               <w:t xml:space="preserve">not impact </w:t>
             </w:r>
             <w:r>
-              <w:t>anything later on.</w:t>
+              <w:t xml:space="preserve">anything </w:t>
+            </w:r>
+            <w:r>
+              <w:t>later</w:t>
+            </w:r>
+            <w:r>
+              <w:t>.</w:t>
             </w:r>
           </w:p>
         </w:tc>
@@ -7349,6 +6912,7 @@
           </w:tcPr>
           <w:p>
             <w:pPr>
+              <w:spacing w:line="360" w:lineRule="auto"/>
               <w:rPr>
                 <w:noProof/>
               </w:rPr>
@@ -7358,13 +6922,13 @@
                 <w:noProof/>
               </w:rPr>
               <w:drawing>
-                <wp:anchor distT="0" distB="0" distL="114300" distR="114300" simplePos="0" relativeHeight="251724800" behindDoc="0" locked="0" layoutInCell="1" allowOverlap="1" wp14:anchorId="6F1AB2CA" wp14:editId="796E4263">
+                <wp:anchor distT="0" distB="0" distL="114300" distR="114300" simplePos="0" relativeHeight="251724800" behindDoc="0" locked="0" layoutInCell="1" allowOverlap="1" wp14:anchorId="6F1AB2CA" wp14:editId="1B0D1CA3">
                   <wp:simplePos x="0" y="0"/>
                   <wp:positionH relativeFrom="column">
-                    <wp:posOffset>1633220</wp:posOffset>
+                    <wp:posOffset>1601323</wp:posOffset>
                   </wp:positionH>
                   <wp:positionV relativeFrom="paragraph">
-                    <wp:posOffset>619125</wp:posOffset>
+                    <wp:posOffset>810511</wp:posOffset>
                   </wp:positionV>
                   <wp:extent cx="2409825" cy="1049655"/>
                   <wp:effectExtent l="0" t="0" r="9525" b="0"/>
@@ -7381,7 +6945,7 @@
                           <pic:cNvPicPr/>
                         </pic:nvPicPr>
                         <pic:blipFill>
-                          <a:blip r:embed="rId30">
+                          <a:blip r:embed="rId31">
                             <a:extLst>
                               <a:ext uri="{28A0092B-C50C-407E-A947-70E740481C1C}">
                                 <a14:useLocalDpi xmlns:a14="http://schemas.microsoft.com/office/drawing/2010/main" val="0"/>
@@ -7428,6 +6992,7 @@
           </w:p>
           <w:p>
             <w:pPr>
+              <w:spacing w:line="360" w:lineRule="auto"/>
               <w:rPr>
                 <w:noProof/>
               </w:rPr>
@@ -7445,113 +7010,26 @@
             </w:tcBorders>
           </w:tcPr>
           <w:p>
+            <w:pPr>
+              <w:spacing w:line="360" w:lineRule="auto"/>
+            </w:pPr>
             <w:r>
               <w:rPr>
                 <w:noProof/>
               </w:rPr>
               <w:drawing>
-                <wp:anchor distT="0" distB="0" distL="114300" distR="114300" simplePos="0" relativeHeight="251704320" behindDoc="1" locked="0" layoutInCell="1" allowOverlap="1" wp14:anchorId="365C7243" wp14:editId="15F5D51E">
+                <wp:anchor distT="0" distB="0" distL="114300" distR="114300" simplePos="0" relativeHeight="251830272" behindDoc="1" locked="0" layoutInCell="1" allowOverlap="1" wp14:anchorId="0E70F330" wp14:editId="4BE87DD6">
                   <wp:simplePos x="0" y="0"/>
                   <wp:positionH relativeFrom="column">
-                    <wp:posOffset>443068</wp:posOffset>
+                    <wp:posOffset>898525</wp:posOffset>
                   </wp:positionH>
                   <wp:positionV relativeFrom="paragraph">
-                    <wp:posOffset>736068</wp:posOffset>
+                    <wp:posOffset>842645</wp:posOffset>
                   </wp:positionV>
-                  <wp:extent cx="4707255" cy="2905125"/>
-                  <wp:effectExtent l="0" t="0" r="0" b="9525"/>
+                  <wp:extent cx="3769360" cy="2299970"/>
+                  <wp:effectExtent l="0" t="0" r="2540" b="5080"/>
                   <wp:wrapTopAndBottom/>
                   <wp:docPr id="37" name="Picture 37"/>
-                  <wp:cNvGraphicFramePr>
-                    <a:graphicFrameLocks xmlns:a="http://schemas.openxmlformats.org/drawingml/2006/main" noChangeAspect="1"/>
-                  </wp:cNvGraphicFramePr>
-                  <a:graphic xmlns:a="http://schemas.openxmlformats.org/drawingml/2006/main">
-                    <a:graphicData uri="http://schemas.openxmlformats.org/drawingml/2006/picture">
-                      <pic:pic xmlns:pic="http://schemas.openxmlformats.org/drawingml/2006/picture">
-                        <pic:nvPicPr>
-                          <pic:cNvPr id="1" name=""/>
-                          <pic:cNvPicPr/>
-                        </pic:nvPicPr>
-                        <pic:blipFill>
-                          <a:blip r:embed="rId31">
-                            <a:extLst>
-                              <a:ext uri="{28A0092B-C50C-407E-A947-70E740481C1C}">
-                                <a14:useLocalDpi xmlns:a14="http://schemas.microsoft.com/office/drawing/2010/main" val="0"/>
-                              </a:ext>
-                            </a:extLst>
-                          </a:blip>
-                          <a:stretch>
-                            <a:fillRect/>
-                          </a:stretch>
-                        </pic:blipFill>
-                        <pic:spPr>
-                          <a:xfrm>
-                            <a:off x="0" y="0"/>
-                            <a:ext cx="4707255" cy="2905125"/>
-                          </a:xfrm>
-                          <a:prstGeom prst="rect">
-                            <a:avLst/>
-                          </a:prstGeom>
-                        </pic:spPr>
-                      </pic:pic>
-                    </a:graphicData>
-                  </a:graphic>
-                  <wp14:sizeRelH relativeFrom="page">
-                    <wp14:pctWidth>0</wp14:pctWidth>
-                  </wp14:sizeRelH>
-                  <wp14:sizeRelV relativeFrom="page">
-                    <wp14:pctHeight>0</wp14:pctHeight>
-                  </wp14:sizeRelV>
-                </wp:anchor>
-              </w:drawing>
-            </w:r>
-            <w:r>
-              <w:t xml:space="preserve">13. Plotting Heatmap: </w:t>
-            </w:r>
-            <w:r>
-              <w:t xml:space="preserve">Heatmap displays the correlation between the different variables on scale from -1 to 1. From the results, </w:t>
-            </w:r>
-            <w:r>
-              <w:t xml:space="preserve">you can interpret how the </w:t>
-            </w:r>
-            <w:r>
-              <w:t>different technical indicator</w:t>
-            </w:r>
-            <w:r>
-              <w:t xml:space="preserve">s, closing price and volume are correlated. </w:t>
-            </w:r>
-          </w:p>
-          <w:p/>
-        </w:tc>
-      </w:tr>
-      <w:tr>
-        <w:tc>
-          <w:tcPr>
-            <w:tcW w:w="9016" w:type="dxa"/>
-            <w:tcBorders>
-              <w:top w:val="double" w:sz="4" w:space="0" w:color="auto"/>
-              <w:bottom w:val="double" w:sz="4" w:space="0" w:color="auto"/>
-            </w:tcBorders>
-          </w:tcPr>
-          <w:p>
-            <w:r>
-              <w:rPr>
-                <w:noProof/>
-              </w:rPr>
-              <w:lastRenderedPageBreak/>
-              <w:drawing>
-                <wp:anchor distT="0" distB="0" distL="114300" distR="114300" simplePos="0" relativeHeight="251727872" behindDoc="0" locked="0" layoutInCell="1" allowOverlap="1" wp14:anchorId="44A11BF6" wp14:editId="12FD8AD6">
-                  <wp:simplePos x="0" y="0"/>
-                  <wp:positionH relativeFrom="column">
-                    <wp:posOffset>316230</wp:posOffset>
-                  </wp:positionH>
-                  <wp:positionV relativeFrom="paragraph">
-                    <wp:posOffset>3297679</wp:posOffset>
-                  </wp:positionV>
-                  <wp:extent cx="4804410" cy="2450465"/>
-                  <wp:effectExtent l="0" t="0" r="0" b="6985"/>
-                  <wp:wrapTopAndBottom/>
-                  <wp:docPr id="39" name="Picture 39"/>
                   <wp:cNvGraphicFramePr>
                     <a:graphicFrameLocks xmlns:a="http://schemas.openxmlformats.org/drawingml/2006/main" noChangeAspect="1"/>
                   </wp:cNvGraphicFramePr>
@@ -7570,13 +7048,13 @@
                               </a:ext>
                             </a:extLst>
                           </a:blip>
-                          <a:srcRect l="1176" t="1685" r="634" b="2959"/>
+                          <a:srcRect r="674" b="1787"/>
                           <a:stretch/>
                         </pic:blipFill>
                         <pic:spPr bwMode="auto">
                           <a:xfrm>
                             <a:off x="0" y="0"/>
-                            <a:ext cx="4804410" cy="2450465"/>
+                            <a:ext cx="3769360" cy="2299970"/>
                           </a:xfrm>
                           <a:prstGeom prst="rect">
                             <a:avLst/>
@@ -7603,17 +7081,49 @@
               </w:drawing>
             </w:r>
             <w:r>
-              <w:rPr>
-                <w:noProof/>
-              </w:rPr>
+              <w:t xml:space="preserve">13. Plotting Heatmap: </w:t>
+            </w:r>
+            <w:r>
+              <w:t xml:space="preserve">Heatmap displays the correlation between the different variables on scale from -1 to 1. From the results, </w:t>
+            </w:r>
+            <w:r>
+              <w:t xml:space="preserve">you can interpret how the </w:t>
+            </w:r>
+            <w:r>
+              <w:t>different technical indicator</w:t>
+            </w:r>
+            <w:r>
+              <w:t xml:space="preserve">s, closing price and volume are correlated. </w:t>
+            </w:r>
+          </w:p>
+        </w:tc>
+      </w:tr>
+      <w:tr>
+        <w:tc>
+          <w:tcPr>
+            <w:tcW w:w="9016" w:type="dxa"/>
+            <w:tcBorders>
+              <w:top w:val="double" w:sz="4" w:space="0" w:color="auto"/>
+              <w:bottom w:val="double" w:sz="4" w:space="0" w:color="auto"/>
+            </w:tcBorders>
+          </w:tcPr>
+          <w:p>
+            <w:pPr>
+              <w:spacing w:line="360" w:lineRule="auto"/>
+            </w:pPr>
+            <w:r>
+              <w:rPr>
+                <w:noProof/>
+              </w:rPr>
+              <w:lastRenderedPageBreak/>
               <w:drawing>
-                <wp:anchor distT="0" distB="0" distL="114300" distR="114300" simplePos="0" relativeHeight="251725824" behindDoc="0" locked="0" layoutInCell="1" allowOverlap="1" wp14:anchorId="1B8611B6" wp14:editId="23C3EA4B">
+                <wp:anchor distT="0" distB="0" distL="114300" distR="114300" simplePos="0" relativeHeight="251725824" behindDoc="0" locked="0" layoutInCell="1" allowOverlap="1" wp14:anchorId="1B8611B6" wp14:editId="6E7B51DF">
                   <wp:simplePos x="0" y="0"/>
                   <wp:positionH relativeFrom="column">
-                    <wp:posOffset>438480</wp:posOffset>
+                    <wp:posOffset>456821</wp:posOffset>
                   </wp:positionH>
                   <wp:positionV relativeFrom="paragraph">
-                    <wp:posOffset>675574</wp:posOffset>
+                    <wp:posOffset>769934</wp:posOffset>
                   </wp:positionV>
                   <wp:extent cx="4654550" cy="2530475"/>
                   <wp:effectExtent l="0" t="0" r="0" b="3175"/>
@@ -7663,6 +7173,73 @@
               </w:drawing>
             </w:r>
             <w:r>
+              <w:rPr>
+                <w:noProof/>
+              </w:rPr>
+              <w:drawing>
+                <wp:anchor distT="0" distB="0" distL="114300" distR="114300" simplePos="0" relativeHeight="251727872" behindDoc="0" locked="0" layoutInCell="1" allowOverlap="1" wp14:anchorId="44A11BF6" wp14:editId="5206E29F">
+                  <wp:simplePos x="0" y="0"/>
+                  <wp:positionH relativeFrom="column">
+                    <wp:posOffset>380118</wp:posOffset>
+                  </wp:positionH>
+                  <wp:positionV relativeFrom="paragraph">
+                    <wp:posOffset>3262052</wp:posOffset>
+                  </wp:positionV>
+                  <wp:extent cx="4804410" cy="2450465"/>
+                  <wp:effectExtent l="0" t="0" r="0" b="6985"/>
+                  <wp:wrapTopAndBottom/>
+                  <wp:docPr id="39" name="Picture 39"/>
+                  <wp:cNvGraphicFramePr>
+                    <a:graphicFrameLocks xmlns:a="http://schemas.openxmlformats.org/drawingml/2006/main" noChangeAspect="1"/>
+                  </wp:cNvGraphicFramePr>
+                  <a:graphic xmlns:a="http://schemas.openxmlformats.org/drawingml/2006/main">
+                    <a:graphicData uri="http://schemas.openxmlformats.org/drawingml/2006/picture">
+                      <pic:pic xmlns:pic="http://schemas.openxmlformats.org/drawingml/2006/picture">
+                        <pic:nvPicPr>
+                          <pic:cNvPr id="1" name=""/>
+                          <pic:cNvPicPr/>
+                        </pic:nvPicPr>
+                        <pic:blipFill rotWithShape="1">
+                          <a:blip r:embed="rId34">
+                            <a:extLst>
+                              <a:ext uri="{28A0092B-C50C-407E-A947-70E740481C1C}">
+                                <a14:useLocalDpi xmlns:a14="http://schemas.microsoft.com/office/drawing/2010/main" val="0"/>
+                              </a:ext>
+                            </a:extLst>
+                          </a:blip>
+                          <a:srcRect l="1176" t="1685" r="634" b="2959"/>
+                          <a:stretch/>
+                        </pic:blipFill>
+                        <pic:spPr bwMode="auto">
+                          <a:xfrm>
+                            <a:off x="0" y="0"/>
+                            <a:ext cx="4804410" cy="2450465"/>
+                          </a:xfrm>
+                          <a:prstGeom prst="rect">
+                            <a:avLst/>
+                          </a:prstGeom>
+                          <a:ln>
+                            <a:noFill/>
+                          </a:ln>
+                          <a:extLst>
+                            <a:ext uri="{53640926-AAD7-44D8-BBD7-CCE9431645EC}">
+                              <a14:shadowObscured xmlns:a14="http://schemas.microsoft.com/office/drawing/2010/main"/>
+                            </a:ext>
+                          </a:extLst>
+                        </pic:spPr>
+                      </pic:pic>
+                    </a:graphicData>
+                  </a:graphic>
+                  <wp14:sizeRelH relativeFrom="page">
+                    <wp14:pctWidth>0</wp14:pctWidth>
+                  </wp14:sizeRelH>
+                  <wp14:sizeRelV relativeFrom="page">
+                    <wp14:pctHeight>0</wp14:pctHeight>
+                  </wp14:sizeRelV>
+                </wp:anchor>
+              </w:drawing>
+            </w:r>
+            <w:r>
               <w:t xml:space="preserve">14: Plotting Line Graph: This </w:t>
             </w:r>
             <w:r>
@@ -7687,7 +7264,6 @@
               <w:t>year.</w:t>
             </w:r>
           </w:p>
-          <w:p/>
         </w:tc>
       </w:tr>
       <w:tr>
@@ -7699,18 +7275,21 @@
             </w:tcBorders>
           </w:tcPr>
           <w:p>
+            <w:pPr>
+              <w:spacing w:line="360" w:lineRule="auto"/>
+            </w:pPr>
             <w:r>
               <w:rPr>
                 <w:noProof/>
               </w:rPr>
               <w:drawing>
-                <wp:anchor distT="0" distB="0" distL="114300" distR="114300" simplePos="0" relativeHeight="251705344" behindDoc="1" locked="0" layoutInCell="1" allowOverlap="1" wp14:anchorId="5B0E7F70" wp14:editId="2DFFFBB7">
+                <wp:anchor distT="0" distB="0" distL="114300" distR="114300" simplePos="0" relativeHeight="251704320" behindDoc="1" locked="0" layoutInCell="1" allowOverlap="1" wp14:anchorId="5B0E7F70" wp14:editId="6024EB92">
                   <wp:simplePos x="0" y="0"/>
                   <wp:positionH relativeFrom="column">
-                    <wp:posOffset>569083</wp:posOffset>
+                    <wp:posOffset>526744</wp:posOffset>
                   </wp:positionH>
                   <wp:positionV relativeFrom="paragraph">
-                    <wp:posOffset>424246</wp:posOffset>
+                    <wp:posOffset>548224</wp:posOffset>
                   </wp:positionV>
                   <wp:extent cx="4678680" cy="2273300"/>
                   <wp:effectExtent l="0" t="0" r="7620" b="0"/>
@@ -7727,7 +7306,7 @@
                           <pic:cNvPicPr/>
                         </pic:nvPicPr>
                         <pic:blipFill rotWithShape="1">
-                          <a:blip r:embed="rId34">
+                          <a:blip r:embed="rId35">
                             <a:extLst>
                               <a:ext uri="{28A0092B-C50C-407E-A947-70E740481C1C}">
                                 <a14:useLocalDpi xmlns:a14="http://schemas.microsoft.com/office/drawing/2010/main" val="0"/>
@@ -7779,7 +7358,11 @@
               <w:t>1 year.</w:t>
             </w:r>
           </w:p>
-          <w:p/>
+          <w:p>
+            <w:pPr>
+              <w:spacing w:line="360" w:lineRule="auto"/>
+            </w:pPr>
+          </w:p>
         </w:tc>
       </w:tr>
       <w:tr>
@@ -7798,7 +7381,7 @@
               </w:rPr>
               <w:lastRenderedPageBreak/>
               <w:drawing>
-                <wp:anchor distT="0" distB="0" distL="114300" distR="114300" simplePos="0" relativeHeight="251714560" behindDoc="1" locked="0" layoutInCell="1" allowOverlap="1" wp14:anchorId="68D462D6" wp14:editId="5068655C">
+                <wp:anchor distT="0" distB="0" distL="114300" distR="114300" simplePos="0" relativeHeight="251713536" behindDoc="1" locked="0" layoutInCell="1" allowOverlap="1" wp14:anchorId="68D462D6" wp14:editId="43C077E9">
                   <wp:simplePos x="0" y="0"/>
                   <wp:positionH relativeFrom="column">
                     <wp:posOffset>980440</wp:posOffset>
@@ -7821,7 +7404,7 @@
                           <pic:cNvPicPr/>
                         </pic:nvPicPr>
                         <pic:blipFill rotWithShape="1">
-                          <a:blip r:embed="rId35">
+                          <a:blip r:embed="rId36">
                             <a:extLst>
                               <a:ext uri="{28A0092B-C50C-407E-A947-70E740481C1C}">
                                 <a14:useLocalDpi xmlns:a14="http://schemas.microsoft.com/office/drawing/2010/main" val="0"/>
@@ -7870,15 +7453,7 @@
               <w:t xml:space="preserve"> Graph: </w:t>
             </w:r>
             <w:r>
-              <w:t xml:space="preserve">These graphs display the number of shares </w:t>
-            </w:r>
-            <w:proofErr w:type="gramStart"/>
-            <w:r>
-              <w:t>being traded</w:t>
-            </w:r>
-            <w:proofErr w:type="gramEnd"/>
-            <w:r>
-              <w:t xml:space="preserve"> throughout the years. The second graph </w:t>
+              <w:t xml:space="preserve">These graphs display the number of shares being traded throughout the years. The second graph </w:t>
             </w:r>
             <w:r>
               <w:t>display</w:t>
@@ -7922,7 +7497,7 @@
                           <pic:cNvPicPr/>
                         </pic:nvPicPr>
                         <pic:blipFill>
-                          <a:blip r:embed="rId36">
+                          <a:blip r:embed="rId37">
                             <a:extLst>
                               <a:ext uri="{28A0092B-C50C-407E-A947-70E740481C1C}">
                                 <a14:useLocalDpi xmlns:a14="http://schemas.microsoft.com/office/drawing/2010/main" val="0"/>
@@ -7997,7 +7572,7 @@
                           <pic:cNvPicPr/>
                         </pic:nvPicPr>
                         <pic:blipFill>
-                          <a:blip r:embed="rId37">
+                          <a:blip r:embed="rId38">
                             <a:extLst>
                               <a:ext uri="{28A0092B-C50C-407E-A947-70E740481C1C}">
                                 <a14:useLocalDpi xmlns:a14="http://schemas.microsoft.com/office/drawing/2010/main" val="0"/>
@@ -8038,13 +7613,8 @@
             <w:r>
               <w:t xml:space="preserve"> displays the returns of the stock over the </w:t>
             </w:r>
-            <w:proofErr w:type="gramStart"/>
-            <w:r>
-              <w:t>1</w:t>
-            </w:r>
-            <w:proofErr w:type="gramEnd"/>
-            <w:r>
-              <w:t xml:space="preserve"> </w:t>
+            <w:r>
+              <w:t xml:space="preserve">1 </w:t>
             </w:r>
             <w:r>
               <w:t>past year.</w:t>
@@ -8095,7 +7665,7 @@
                           <pic:cNvPicPr/>
                         </pic:nvPicPr>
                         <pic:blipFill>
-                          <a:blip r:embed="rId38">
+                          <a:blip r:embed="rId39">
                             <a:extLst>
                               <a:ext uri="{28A0092B-C50C-407E-A947-70E740481C1C}">
                                 <a14:useLocalDpi xmlns:a14="http://schemas.microsoft.com/office/drawing/2010/main" val="0"/>
@@ -8273,7 +7843,7 @@
                           <pic:cNvPicPr/>
                         </pic:nvPicPr>
                         <pic:blipFill>
-                          <a:blip r:embed="rId39">
+                          <a:blip r:embed="rId40">
                             <a:extLst>
                               <a:ext uri="{28A0092B-C50C-407E-A947-70E740481C1C}">
                                 <a14:useLocalDpi xmlns:a14="http://schemas.microsoft.com/office/drawing/2010/main" val="0"/>
@@ -8348,7 +7918,7 @@
                           <pic:cNvPicPr/>
                         </pic:nvPicPr>
                         <pic:blipFill>
-                          <a:blip r:embed="rId40">
+                          <a:blip r:embed="rId41">
                             <a:extLst>
                               <a:ext uri="{28A0092B-C50C-407E-A947-70E740481C1C}">
                                 <a14:useLocalDpi xmlns:a14="http://schemas.microsoft.com/office/drawing/2010/main" val="0"/>
@@ -8459,7 +8029,7 @@
                           <pic:cNvPicPr/>
                         </pic:nvPicPr>
                         <pic:blipFill rotWithShape="1">
-                          <a:blip r:embed="rId41">
+                          <a:blip r:embed="rId42">
                             <a:extLst>
                               <a:ext uri="{28A0092B-C50C-407E-A947-70E740481C1C}">
                                 <a14:useLocalDpi xmlns:a14="http://schemas.microsoft.com/office/drawing/2010/main" val="0"/>
@@ -8589,7 +8159,7 @@
                           <pic:cNvPicPr/>
                         </pic:nvPicPr>
                         <pic:blipFill>
-                          <a:blip r:embed="rId42">
+                          <a:blip r:embed="rId43">
                             <a:extLst>
                               <a:ext uri="{28A0092B-C50C-407E-A947-70E740481C1C}">
                                 <a14:useLocalDpi xmlns:a14="http://schemas.microsoft.com/office/drawing/2010/main" val="0"/>
@@ -8730,15 +8300,7 @@
         <w:t xml:space="preserve">the dataset </w:t>
       </w:r>
       <w:r>
-        <w:t xml:space="preserve">prior to modelling is a critical step that must </w:t>
-      </w:r>
-      <w:proofErr w:type="gramStart"/>
-      <w:r>
-        <w:t>be taken</w:t>
-      </w:r>
-      <w:proofErr w:type="gramEnd"/>
-      <w:r>
-        <w:t xml:space="preserve"> to ensure</w:t>
+        <w:t>prior to modelling is a critical step that must be taken to ensure</w:t>
       </w:r>
       <w:r>
         <w:t xml:space="preserve"> that</w:t>
@@ -8756,15 +8318,7 @@
         <w:t xml:space="preserve"> be</w:t>
       </w:r>
       <w:r>
-        <w:t xml:space="preserve"> followed to transform and encode the data so that </w:t>
-      </w:r>
-      <w:proofErr w:type="gramStart"/>
-      <w:r>
-        <w:t>it can be easily parsed by the machine learning model</w:t>
-      </w:r>
-      <w:proofErr w:type="gramEnd"/>
-      <w:r>
-        <w:t xml:space="preserve">. </w:t>
+        <w:t xml:space="preserve"> followed to transform and encode the data so that it can be easily parsed by the machine learning model. </w:t>
       </w:r>
       <w:r>
         <w:t xml:space="preserve">As we have already cleaned the data by removing null values and duplicates, the next steps include feature scaling and splitting the dataset into train and test sets. </w:t>
@@ -8793,80 +8347,85 @@
       <w:r>
         <w:t>(Munagala, 2021)</w:t>
       </w:r>
-      <w:proofErr w:type="gramStart"/>
       <w:r>
         <w:t xml:space="preserve">. </w:t>
       </w:r>
       <w:r>
+        <w:t xml:space="preserve"> Roy (2020) ha</w:t>
+      </w:r>
+      <w:r>
+        <w:t>s</w:t>
+      </w:r>
+      <w:r>
+        <w:t xml:space="preserve"> stated that implementing feature scaling is a crucial step that can determine the difference between a weak and a strong model. </w:t>
+      </w:r>
+      <w:r>
+        <w:t>Additionally, Brownlee (2020</w:t>
+      </w:r>
+      <w:r>
+        <w:t>b</w:t>
+      </w:r>
+      <w:r>
+        <w:t>)</w:t>
+      </w:r>
+      <w:r>
+        <w:t xml:space="preserve"> and Sharma (2021) </w:t>
+      </w:r>
+      <w:r>
+        <w:t xml:space="preserve"> has reported that many machine learning algorithm perform better when the numerical features are scaled to a standard range</w:t>
+      </w:r>
+      <w:r>
+        <w:t xml:space="preserve">, such that </w:t>
+      </w:r>
+      <w:r>
+        <w:t>scaling increases precision and reduces memory consumption</w:t>
+      </w:r>
+      <w:r>
+        <w:t>.</w:t>
+      </w:r>
+      <w:r>
+        <w:t xml:space="preserve"> The</w:t>
+      </w:r>
+      <w:r>
+        <w:t xml:space="preserve"> main reasoning behind </w:t>
+      </w:r>
+      <w:r>
+        <w:t xml:space="preserve">for this is because most machine learning algorithms </w:t>
+      </w:r>
+      <w:r>
+        <w:t>cannot</w:t>
+      </w:r>
+      <w:r>
         <w:t xml:space="preserve"> </w:t>
       </w:r>
-      <w:proofErr w:type="gramEnd"/>
-      <w:r>
-        <w:t>Roy (2020) ha</w:t>
+      <w:r>
+        <w:t>comprehend the true meaning behind number</w:t>
+      </w:r>
+      <w:r>
+        <w:t>s such that</w:t>
+      </w:r>
+      <w:r>
+        <w:t xml:space="preserve"> they think features with higher range values are more important </w:t>
+      </w:r>
+      <w:r>
+        <w:t>and tend to ignore feature</w:t>
       </w:r>
       <w:r>
         <w:t>s</w:t>
       </w:r>
       <w:r>
-        <w:t xml:space="preserve"> stated that implementing feature scaling is a crucial step that can determine the difference between a weak and a strong model. </w:t>
-      </w:r>
-      <w:r>
-        <w:t>Additionally, Brownlee (2020</w:t>
-      </w:r>
-      <w:r>
-        <w:t>b</w:t>
-      </w:r>
-      <w:r>
-        <w:t xml:space="preserve">) has reported that </w:t>
-      </w:r>
-      <w:proofErr w:type="gramStart"/>
-      <w:r>
-        <w:t>many</w:t>
-      </w:r>
-      <w:proofErr w:type="gramEnd"/>
-      <w:r>
-        <w:t xml:space="preserve"> machine learning algorithm perform better when the numerical features are scaled to a standard range. The</w:t>
-      </w:r>
-      <w:r>
-        <w:t xml:space="preserve"> main reasoning behind </w:t>
-      </w:r>
-      <w:r>
-        <w:t xml:space="preserve">for this is because most machine learning algorithms </w:t>
-      </w:r>
-      <w:r>
-        <w:t>cannot</w:t>
+        <w:t xml:space="preserve"> with smaller range values which </w:t>
+      </w:r>
+      <w:r>
+        <w:t xml:space="preserve">can </w:t>
+      </w:r>
+      <w:r>
+        <w:t>lead inaccurate predictions (Munagala, 2021).</w:t>
       </w:r>
       <w:r>
         <w:t xml:space="preserve"> </w:t>
       </w:r>
       <w:r>
-        <w:t>comprehend the true meaning behind number</w:t>
-      </w:r>
-      <w:r>
-        <w:t>s such that</w:t>
-      </w:r>
-      <w:r>
-        <w:t xml:space="preserve"> they think features with higher range values are more important </w:t>
-      </w:r>
-      <w:r>
-        <w:t>and tend to ignore feature</w:t>
-      </w:r>
-      <w:r>
-        <w:t>s</w:t>
-      </w:r>
-      <w:r>
-        <w:t xml:space="preserve"> with smaller range values which </w:t>
-      </w:r>
-      <w:r>
-        <w:t xml:space="preserve">can </w:t>
-      </w:r>
-      <w:r>
-        <w:t>lead inaccurate predictions (Munagala, 2021).</w:t>
-      </w:r>
-      <w:r>
-        <w:t xml:space="preserve"> </w:t>
-      </w:r>
-      <w:r>
         <w:t>Additionally</w:t>
       </w:r>
       <w:r>
@@ -8893,11 +8452,9 @@
       <w:r>
         <w:t xml:space="preserve">However, some models can perform well without feature scaling as its accuracy </w:t>
       </w:r>
-      <w:proofErr w:type="gramStart"/>
       <w:r>
         <w:t>won’t</w:t>
       </w:r>
-      <w:proofErr w:type="gramEnd"/>
       <w:r>
         <w:t xml:space="preserve"> be dependent on the range, for example: </w:t>
       </w:r>
@@ -8905,121 +8462,142 @@
         <w:t>tree-based</w:t>
       </w:r>
       <w:r>
-        <w:t xml:space="preserve"> models. </w:t>
+        <w:t xml:space="preserve"> models</w:t>
+      </w:r>
+      <w:r>
+        <w:t xml:space="preserve">. </w:t>
       </w:r>
     </w:p>
     <w:p>
       <w:pPr>
         <w:spacing w:line="360" w:lineRule="auto"/>
       </w:pPr>
-      <w:r>
-        <w:t xml:space="preserve">Normalisation and Standardisation are the two most popular technique that </w:t>
-      </w:r>
-      <w:proofErr w:type="gramStart"/>
-      <w:r>
-        <w:t xml:space="preserve">are </w:t>
-      </w:r>
-      <w:r>
-        <w:t>used</w:t>
-      </w:r>
-      <w:proofErr w:type="gramEnd"/>
-      <w:r>
-        <w:t xml:space="preserve"> to scale numerical data.</w:t>
-      </w:r>
-      <w:r>
-        <w:t xml:space="preserve"> Brownlee (2020</w:t>
-      </w:r>
-      <w:r>
-        <w:t>b</w:t>
-      </w:r>
-      <w:r>
-        <w:t>) describes normalisation as rescaling the data so that all the values fit into a range of 0 and 1, where 1 represents the highest feature value and the ‘</w:t>
-      </w:r>
-      <w:proofErr w:type="gramStart"/>
-      <w:r>
-        <w:t>0</w:t>
-      </w:r>
-      <w:proofErr w:type="gramEnd"/>
-      <w:r>
-        <w:t xml:space="preserve">’ the lowest. </w:t>
-      </w:r>
-      <w:r>
-        <w:t>Secondly</w:t>
-      </w:r>
-      <w:r>
-        <w:t xml:space="preserve">, Liu (2020) </w:t>
-      </w:r>
-      <w:r>
-        <w:t xml:space="preserve">describes standardisation as transforming the data so that the features are rescaled to have a standard deviation of </w:t>
-      </w:r>
-      <w:proofErr w:type="gramStart"/>
-      <w:r>
-        <w:t>1</w:t>
-      </w:r>
-      <w:proofErr w:type="gramEnd"/>
-      <w:r>
-        <w:t xml:space="preserve"> and a mean of 0.</w:t>
-      </w:r>
-      <w:r>
-        <w:t xml:space="preserve"> </w:t>
-      </w:r>
-      <w:r>
-        <w:t>To</w:t>
-      </w:r>
-      <w:r>
-        <w:t xml:space="preserve"> determine which technique to use, Brownlee (2020</w:t>
-      </w:r>
-      <w:r>
-        <w:t>b</w:t>
-      </w:r>
-      <w:r>
-        <w:t>)</w:t>
-      </w:r>
-      <w:r>
-        <w:t xml:space="preserve"> expressed that there is no correct answer such </w:t>
-      </w:r>
-      <w:r>
-        <w:lastRenderedPageBreak/>
-        <w:t xml:space="preserve">that it depends on many </w:t>
-      </w:r>
-      <w:proofErr w:type="gramStart"/>
-      <w:r>
-        <w:t>different factors</w:t>
-      </w:r>
-      <w:proofErr w:type="gramEnd"/>
-      <w:r>
-        <w:t xml:space="preserve"> like the specifics of the problem, the choice of models and the state of the variables. </w:t>
-      </w:r>
     </w:p>
     <w:p>
       <w:pPr>
         <w:spacing w:line="360" w:lineRule="auto"/>
       </w:pPr>
       <w:r>
-        <w:t xml:space="preserve">For this project, MinMaxScaler form scikit-learn will </w:t>
-      </w:r>
-      <w:proofErr w:type="gramStart"/>
-      <w:r>
-        <w:t>be used</w:t>
-      </w:r>
-      <w:proofErr w:type="gramEnd"/>
-      <w:r>
-        <w:t xml:space="preserve">. </w:t>
-      </w:r>
-      <w:r>
-        <w:rPr>
-          <w:highlight w:val="yellow"/>
-        </w:rPr>
-        <w:t>MinMaxScaler works by transforming the features to fit between the default range, which is typically 0 to 1. It does not change the meaning of the value from the original data, and it keeps original shape of the distribution (Hale, 2019). Sharma (2021) has stated that scaling the data increases precision and reduces memory consumption.</w:t>
+        <w:t xml:space="preserve">Normalisation and Standardisation are the two most popular technique that </w:t>
+      </w:r>
+      <w:r>
+        <w:t xml:space="preserve">are </w:t>
+      </w:r>
+      <w:r>
+        <w:t>used to scale numerical data.</w:t>
+      </w:r>
+      <w:r>
+        <w:t xml:space="preserve"> Brownlee (2020</w:t>
+      </w:r>
+      <w:r>
+        <w:t>b</w:t>
+      </w:r>
+      <w:r>
+        <w:t xml:space="preserve">) describes normalisation as rescaling the data so that all the values fit into a range of 0 and 1, where 1 represents the highest feature value and the ‘0’ the lowest. </w:t>
+      </w:r>
+      <w:r>
+        <w:t>Secondly</w:t>
+      </w:r>
+      <w:r>
+        <w:t xml:space="preserve">, Liu (2020) </w:t>
+      </w:r>
+      <w:r>
+        <w:t xml:space="preserve">describes standardisation as transforming the data so that the features are </w:t>
+      </w:r>
+      <w:r>
+        <w:lastRenderedPageBreak/>
+        <w:t>rescaled to have a standard deviation of 1 and a mean of 0.</w:t>
+      </w:r>
+      <w:r>
+        <w:t xml:space="preserve"> </w:t>
+      </w:r>
+      <w:r>
+        <w:t>To</w:t>
+      </w:r>
+      <w:r>
+        <w:t xml:space="preserve"> determine which technique to use, Brownlee (2020</w:t>
+      </w:r>
+      <w:r>
+        <w:t>b</w:t>
+      </w:r>
+      <w:r>
+        <w:t>)</w:t>
+      </w:r>
+      <w:r>
+        <w:t xml:space="preserve"> expressed that there is no correct answer such that it depends on many different factors like the specifics of the problem, the choice of models and the state of the variables. </w:t>
       </w:r>
     </w:p>
     <w:p>
       <w:pPr>
         <w:spacing w:line="360" w:lineRule="auto"/>
-        <w:rPr>
-          <w:highlight w:val="yellow"/>
-        </w:rPr>
       </w:pPr>
+    </w:p>
+    <w:p>
+      <w:pPr>
+        <w:spacing w:line="360" w:lineRule="auto"/>
+      </w:pPr>
+      <w:r>
+        <w:t xml:space="preserve">For this project, </w:t>
+      </w:r>
+      <w:r>
+        <w:t>‘</w:t>
+      </w:r>
+      <w:proofErr w:type="spellStart"/>
+      <w:r>
+        <w:t>MinMaxScaler</w:t>
+      </w:r>
+      <w:proofErr w:type="spellEnd"/>
+      <w:r>
+        <w:t>’</w:t>
+      </w:r>
+      <w:r>
+        <w:t xml:space="preserve"> (MMX)</w:t>
+      </w:r>
+      <w:r>
+        <w:t xml:space="preserve"> f</w:t>
+      </w:r>
+      <w:r>
+        <w:t>ro</w:t>
+      </w:r>
+      <w:r>
+        <w:t>m scikit-learn was used to scale the dataset</w:t>
+      </w:r>
+      <w:r>
+        <w:t xml:space="preserve"> between the default range of 0 to 1</w:t>
+      </w:r>
+      <w:r>
+        <w:t xml:space="preserve">. </w:t>
+      </w:r>
+      <w:r>
+        <w:t xml:space="preserve">MMX has been described to </w:t>
+      </w:r>
+      <w:r>
+        <w:t>preserve</w:t>
+      </w:r>
+      <w:r>
+        <w:t xml:space="preserve"> the original shape of the distribution without changing the meaning of </w:t>
+      </w:r>
+      <w:r>
+        <w:t xml:space="preserve">the </w:t>
+      </w:r>
+      <w:r>
+        <w:t>values from the original data</w:t>
+      </w:r>
+      <w:r>
+        <w:t xml:space="preserve">, such that the importance of outliers </w:t>
+      </w:r>
+      <w:r>
+        <w:t>isn’t</w:t>
+      </w:r>
+      <w:r>
+        <w:t xml:space="preserve"> reduced</w:t>
+      </w:r>
+      <w:r>
+        <w:t xml:space="preserve"> (Hale, 2019).</w:t>
+      </w:r>
+      <w:r>
+        <w:t xml:space="preserve"> </w:t>
+      </w:r>
     </w:p>
     <w:p>
       <w:pPr>
@@ -9036,7 +8614,25 @@
           <w:iCs/>
           <w:highlight w:val="yellow"/>
         </w:rPr>
-        <w:t>Additionally, Stöttner (2019) stated that it is better to normalise when training a Neural Network model (LSTM).</w:t>
+        <w:t xml:space="preserve">Additionally, </w:t>
+      </w:r>
+      <w:proofErr w:type="spellStart"/>
+      <w:r>
+        <w:rPr>
+          <w:i/>
+          <w:iCs/>
+          <w:highlight w:val="yellow"/>
+        </w:rPr>
+        <w:t>Stöttner</w:t>
+      </w:r>
+      <w:proofErr w:type="spellEnd"/>
+      <w:r>
+        <w:rPr>
+          <w:i/>
+          <w:iCs/>
+          <w:highlight w:val="yellow"/>
+        </w:rPr>
+        <w:t xml:space="preserve"> (2019) stated that it is better to normalise when training a Neural Network model (LSTM).</w:t>
       </w:r>
     </w:p>
     <w:p>
@@ -9075,8 +8671,9 @@
           <w:szCs w:val="28"/>
           <w:u w:val="single"/>
         </w:rPr>
-        <w:t>.1.3 Regression Model: Long Short-Term Memory (LSTM)</w:t>
-      </w:r>
+        <w:t xml:space="preserve">.1.3 Regression Model: </w:t>
+      </w:r>
+      <w:bookmarkEnd w:id="7"/>
       <w:r>
         <w:rPr>
           <w:rFonts w:ascii="Bahnschrift" w:hAnsi="Bahnschrift"/>
@@ -9084,51 +8681,988 @@
           <w:szCs w:val="28"/>
           <w:u w:val="single"/>
         </w:rPr>
-        <w:t>-</w:t>
-      </w:r>
-      <w:r>
+        <w:t>Modelling and Results</w:t>
+      </w:r>
+    </w:p>
+    <w:p/>
+    <w:p>
+      <w:pPr>
+        <w:spacing w:line="360" w:lineRule="auto"/>
+      </w:pPr>
+      <w:r>
+        <w:t>Furthermore</w:t>
+      </w:r>
+      <w:r>
+        <w:t xml:space="preserve">, the following metrics will be used to evaluate the models, however the </w:t>
+      </w:r>
+      <w:r>
+        <w:t>RMSE</w:t>
+      </w:r>
+      <w:r>
+        <w:t xml:space="preserve"> score will be considered as the main metric.</w:t>
+      </w:r>
+    </w:p>
+    <w:tbl>
+      <w:tblPr>
+        <w:tblStyle w:val="ListTable2-Accent3"/>
+        <w:tblW w:w="0" w:type="auto"/>
+        <w:tblLook w:val="04A0" w:firstRow="1" w:lastRow="0" w:firstColumn="1" w:lastColumn="0" w:noHBand="0" w:noVBand="1"/>
+      </w:tblPr>
+      <w:tblGrid>
+        <w:gridCol w:w="1985"/>
+        <w:gridCol w:w="7031"/>
+      </w:tblGrid>
+      <w:tr>
+        <w:trPr>
+          <w:cnfStyle w:val="100000000000" w:firstRow="1" w:lastRow="0" w:firstColumn="0" w:lastColumn="0" w:oddVBand="0" w:evenVBand="0" w:oddHBand="0" w:evenHBand="0" w:firstRowFirstColumn="0" w:firstRowLastColumn="0" w:lastRowFirstColumn="0" w:lastRowLastColumn="0"/>
+        </w:trPr>
+        <w:tc>
+          <w:tcPr>
+            <w:cnfStyle w:val="001000000000" w:firstRow="0" w:lastRow="0" w:firstColumn="1" w:lastColumn="0" w:oddVBand="0" w:evenVBand="0" w:oddHBand="0" w:evenHBand="0" w:firstRowFirstColumn="0" w:firstRowLastColumn="0" w:lastRowFirstColumn="0" w:lastRowLastColumn="0"/>
+            <w:tcW w:w="1985" w:type="dxa"/>
+          </w:tcPr>
+          <w:p>
+            <w:pPr>
+              <w:spacing w:line="360" w:lineRule="auto"/>
+            </w:pPr>
+            <w:r>
+              <w:t>Mean Absolute Error (MAE)</w:t>
+            </w:r>
+          </w:p>
+        </w:tc>
+        <w:tc>
+          <w:tcPr>
+            <w:tcW w:w="7031" w:type="dxa"/>
+          </w:tcPr>
+          <w:p>
+            <w:pPr>
+              <w:spacing w:line="360" w:lineRule="auto"/>
+              <w:cnfStyle w:val="100000000000" w:firstRow="1" w:lastRow="0" w:firstColumn="0" w:lastColumn="0" w:oddVBand="0" w:evenVBand="0" w:oddHBand="0" w:evenHBand="0" w:firstRowFirstColumn="0" w:firstRowLastColumn="0" w:lastRowFirstColumn="0" w:lastRowLastColumn="0"/>
+              <w:rPr>
+                <w:bCs w:val="0"/>
+              </w:rPr>
+            </w:pPr>
+            <w:r>
+              <w:t>The MAE refers to the average in the absolute difference between the actual value and the predicted value (Bajaj, 2022). Brownlee (2021</w:t>
+            </w:r>
+            <w:r>
+              <w:t>b</w:t>
+            </w:r>
+            <w:r>
+              <w:t>) has stated the MAE increases the scores linearly with the increases in errors and that it does not give any sort of weight to the different types of errors.</w:t>
+            </w:r>
+          </w:p>
+          <w:p>
+            <w:pPr>
+              <w:spacing w:line="360" w:lineRule="auto"/>
+              <w:cnfStyle w:val="100000000000" w:firstRow="1" w:lastRow="0" w:firstColumn="0" w:lastColumn="0" w:oddVBand="0" w:evenVBand="0" w:oddHBand="0" w:evenHBand="0" w:firstRowFirstColumn="0" w:firstRowLastColumn="0" w:lastRowFirstColumn="0" w:lastRowLastColumn="0"/>
+            </w:pPr>
+          </w:p>
+          <w:p>
+            <w:pPr>
+              <w:spacing w:line="360" w:lineRule="auto"/>
+              <w:cnfStyle w:val="100000000000" w:firstRow="1" w:lastRow="0" w:firstColumn="0" w:lastColumn="0" w:oddVBand="0" w:evenVBand="0" w:oddHBand="0" w:evenHBand="0" w:firstRowFirstColumn="0" w:firstRowLastColumn="0" w:lastRowFirstColumn="0" w:lastRowLastColumn="0"/>
+              <w:rPr>
+                <w:bCs w:val="0"/>
+              </w:rPr>
+            </w:pPr>
+            <w:r>
+              <w:rPr>
+                <w:noProof/>
+              </w:rPr>
+              <w:drawing>
+                <wp:anchor distT="0" distB="0" distL="114300" distR="114300" simplePos="0" relativeHeight="251843584" behindDoc="0" locked="0" layoutInCell="1" allowOverlap="1" wp14:anchorId="19551D96" wp14:editId="2B186959">
+                  <wp:simplePos x="0" y="0"/>
+                  <wp:positionH relativeFrom="column">
+                    <wp:posOffset>14605</wp:posOffset>
+                  </wp:positionH>
+                  <wp:positionV relativeFrom="paragraph">
+                    <wp:posOffset>291465</wp:posOffset>
+                  </wp:positionV>
+                  <wp:extent cx="2663190" cy="833755"/>
+                  <wp:effectExtent l="0" t="0" r="3810" b="4445"/>
+                  <wp:wrapTopAndBottom/>
+                  <wp:docPr id="78" name="Picture 78"/>
+                  <wp:cNvGraphicFramePr>
+                    <a:graphicFrameLocks xmlns:a="http://schemas.openxmlformats.org/drawingml/2006/main" noChangeAspect="1"/>
+                  </wp:cNvGraphicFramePr>
+                  <a:graphic xmlns:a="http://schemas.openxmlformats.org/drawingml/2006/main">
+                    <a:graphicData uri="http://schemas.openxmlformats.org/drawingml/2006/picture">
+                      <pic:pic xmlns:pic="http://schemas.openxmlformats.org/drawingml/2006/picture">
+                        <pic:nvPicPr>
+                          <pic:cNvPr id="1" name=""/>
+                          <pic:cNvPicPr/>
+                        </pic:nvPicPr>
+                        <pic:blipFill rotWithShape="1">
+                          <a:blip r:embed="rId44">
+                            <a:extLst>
+                              <a:ext uri="{28A0092B-C50C-407E-A947-70E740481C1C}">
+                                <a14:useLocalDpi xmlns:a14="http://schemas.microsoft.com/office/drawing/2010/main" val="0"/>
+                              </a:ext>
+                            </a:extLst>
+                          </a:blip>
+                          <a:srcRect t="6594" r="3432" b="-1"/>
+                          <a:stretch/>
+                        </pic:blipFill>
+                        <pic:spPr bwMode="auto">
+                          <a:xfrm>
+                            <a:off x="0" y="0"/>
+                            <a:ext cx="2663190" cy="833755"/>
+                          </a:xfrm>
+                          <a:prstGeom prst="rect">
+                            <a:avLst/>
+                          </a:prstGeom>
+                          <a:ln>
+                            <a:noFill/>
+                          </a:ln>
+                          <a:extLst>
+                            <a:ext uri="{53640926-AAD7-44D8-BBD7-CCE9431645EC}">
+                              <a14:shadowObscured xmlns:a14="http://schemas.microsoft.com/office/drawing/2010/main"/>
+                            </a:ext>
+                          </a:extLst>
+                        </pic:spPr>
+                      </pic:pic>
+                    </a:graphicData>
+                  </a:graphic>
+                  <wp14:sizeRelH relativeFrom="page">
+                    <wp14:pctWidth>0</wp14:pctWidth>
+                  </wp14:sizeRelH>
+                  <wp14:sizeRelV relativeFrom="page">
+                    <wp14:pctHeight>0</wp14:pctHeight>
+                  </wp14:sizeRelV>
+                </wp:anchor>
+              </w:drawing>
+            </w:r>
+            <w:r>
+              <w:t>Formula used to calculate the MAE:</w:t>
+            </w:r>
+          </w:p>
+          <w:p>
+            <w:pPr>
+              <w:spacing w:line="360" w:lineRule="auto"/>
+              <w:cnfStyle w:val="100000000000" w:firstRow="1" w:lastRow="0" w:firstColumn="0" w:lastColumn="0" w:oddVBand="0" w:evenVBand="0" w:oddHBand="0" w:evenHBand="0" w:firstRowFirstColumn="0" w:firstRowLastColumn="0" w:lastRowFirstColumn="0" w:lastRowLastColumn="0"/>
+            </w:pPr>
+            <w:r>
+              <w:t>Image by Ghosh (2022)</w:t>
+            </w:r>
+          </w:p>
+        </w:tc>
+      </w:tr>
+      <w:tr>
+        <w:trPr>
+          <w:cnfStyle w:val="000000100000" w:firstRow="0" w:lastRow="0" w:firstColumn="0" w:lastColumn="0" w:oddVBand="0" w:evenVBand="0" w:oddHBand="1" w:evenHBand="0" w:firstRowFirstColumn="0" w:firstRowLastColumn="0" w:lastRowFirstColumn="0" w:lastRowLastColumn="0"/>
+        </w:trPr>
+        <w:tc>
+          <w:tcPr>
+            <w:cnfStyle w:val="001000000000" w:firstRow="0" w:lastRow="0" w:firstColumn="1" w:lastColumn="0" w:oddVBand="0" w:evenVBand="0" w:oddHBand="0" w:evenHBand="0" w:firstRowFirstColumn="0" w:firstRowLastColumn="0" w:lastRowFirstColumn="0" w:lastRowLastColumn="0"/>
+            <w:tcW w:w="1985" w:type="dxa"/>
+          </w:tcPr>
+          <w:p>
+            <w:pPr>
+              <w:spacing w:line="360" w:lineRule="auto"/>
+            </w:pPr>
+            <w:r>
+              <w:lastRenderedPageBreak/>
+              <w:t>Mean Squared Error (MSE)</w:t>
+            </w:r>
+          </w:p>
+        </w:tc>
+        <w:tc>
+          <w:tcPr>
+            <w:tcW w:w="7031" w:type="dxa"/>
+          </w:tcPr>
+          <w:p>
+            <w:pPr>
+              <w:spacing w:line="360" w:lineRule="auto"/>
+              <w:cnfStyle w:val="000000100000" w:firstRow="0" w:lastRow="0" w:firstColumn="0" w:lastColumn="0" w:oddVBand="0" w:evenVBand="0" w:oddHBand="1" w:evenHBand="0" w:firstRowFirstColumn="0" w:firstRowLastColumn="0" w:lastRowFirstColumn="0" w:lastRowLastColumn="0"/>
+            </w:pPr>
+            <w:r>
+              <w:t>The MSE refers to the average of the squared differences between the predicted and the actual values (Brownlee, 2021</w:t>
+            </w:r>
+            <w:r>
+              <w:t>b</w:t>
+            </w:r>
+            <w:r>
+              <w:t>).</w:t>
+            </w:r>
+            <w:r>
+              <w:t xml:space="preserve"> In other words, the MSE provides an absolute number on how much the predicted values deviate from the actual values. </w:t>
+            </w:r>
+            <w:r>
+              <w:t xml:space="preserve"> Additionally, Ghosh (2022) has stated that the MSE is highly sensitive to outliers and small errors which can give a high error score and can lead to a misinterpretation on how poorly the model performed.</w:t>
+            </w:r>
+          </w:p>
+          <w:p>
+            <w:pPr>
+              <w:spacing w:line="360" w:lineRule="auto"/>
+              <w:cnfStyle w:val="000000100000" w:firstRow="0" w:lastRow="0" w:firstColumn="0" w:lastColumn="0" w:oddVBand="0" w:evenVBand="0" w:oddHBand="1" w:evenHBand="0" w:firstRowFirstColumn="0" w:firstRowLastColumn="0" w:lastRowFirstColumn="0" w:lastRowLastColumn="0"/>
+            </w:pPr>
+          </w:p>
+          <w:p>
+            <w:pPr>
+              <w:spacing w:line="360" w:lineRule="auto"/>
+              <w:cnfStyle w:val="000000100000" w:firstRow="0" w:lastRow="0" w:firstColumn="0" w:lastColumn="0" w:oddVBand="0" w:evenVBand="0" w:oddHBand="1" w:evenHBand="0" w:firstRowFirstColumn="0" w:firstRowLastColumn="0" w:lastRowFirstColumn="0" w:lastRowLastColumn="0"/>
+            </w:pPr>
+            <w:r>
+              <w:rPr>
+                <w:bCs/>
+                <w:noProof/>
+              </w:rPr>
+              <w:drawing>
+                <wp:anchor distT="0" distB="0" distL="114300" distR="114300" simplePos="0" relativeHeight="251838464" behindDoc="0" locked="0" layoutInCell="1" allowOverlap="1" wp14:anchorId="0DD0393F" wp14:editId="0BEB7C5E">
+                  <wp:simplePos x="0" y="0"/>
+                  <wp:positionH relativeFrom="column">
+                    <wp:posOffset>26670</wp:posOffset>
+                  </wp:positionH>
+                  <wp:positionV relativeFrom="paragraph">
+                    <wp:posOffset>291465</wp:posOffset>
+                  </wp:positionV>
+                  <wp:extent cx="2447925" cy="752475"/>
+                  <wp:effectExtent l="0" t="0" r="9525" b="9525"/>
+                  <wp:wrapTopAndBottom/>
+                  <wp:docPr id="75" name="Picture 75" descr="A picture containing text, clock, watch&#10;&#10;Description automatically generated"/>
+                  <wp:cNvGraphicFramePr>
+                    <a:graphicFrameLocks xmlns:a="http://schemas.openxmlformats.org/drawingml/2006/main" noChangeAspect="1"/>
+                  </wp:cNvGraphicFramePr>
+                  <a:graphic xmlns:a="http://schemas.openxmlformats.org/drawingml/2006/main">
+                    <a:graphicData uri="http://schemas.openxmlformats.org/drawingml/2006/picture">
+                      <pic:pic xmlns:pic="http://schemas.openxmlformats.org/drawingml/2006/picture">
+                        <pic:nvPicPr>
+                          <pic:cNvPr id="2" name="Picture 2" descr="A picture containing text, clock, watch&#10;&#10;Description automatically generated"/>
+                          <pic:cNvPicPr/>
+                        </pic:nvPicPr>
+                        <pic:blipFill>
+                          <a:blip r:embed="rId45">
+                            <a:extLst>
+                              <a:ext uri="{28A0092B-C50C-407E-A947-70E740481C1C}">
+                                <a14:useLocalDpi xmlns:a14="http://schemas.microsoft.com/office/drawing/2010/main" val="0"/>
+                              </a:ext>
+                            </a:extLst>
+                          </a:blip>
+                          <a:stretch>
+                            <a:fillRect/>
+                          </a:stretch>
+                        </pic:blipFill>
+                        <pic:spPr>
+                          <a:xfrm>
+                            <a:off x="0" y="0"/>
+                            <a:ext cx="2447925" cy="752475"/>
+                          </a:xfrm>
+                          <a:prstGeom prst="rect">
+                            <a:avLst/>
+                          </a:prstGeom>
+                        </pic:spPr>
+                      </pic:pic>
+                    </a:graphicData>
+                  </a:graphic>
+                  <wp14:sizeRelH relativeFrom="page">
+                    <wp14:pctWidth>0</wp14:pctWidth>
+                  </wp14:sizeRelH>
+                  <wp14:sizeRelV relativeFrom="page">
+                    <wp14:pctHeight>0</wp14:pctHeight>
+                  </wp14:sizeRelV>
+                </wp:anchor>
+              </w:drawing>
+            </w:r>
+            <w:r>
+              <w:t>Formula used to calculate the MSE:</w:t>
+            </w:r>
+          </w:p>
+          <w:p>
+            <w:pPr>
+              <w:spacing w:line="360" w:lineRule="auto"/>
+              <w:cnfStyle w:val="000000100000" w:firstRow="0" w:lastRow="0" w:firstColumn="0" w:lastColumn="0" w:oddVBand="0" w:evenVBand="0" w:oddHBand="1" w:evenHBand="0" w:firstRowFirstColumn="0" w:firstRowLastColumn="0" w:lastRowFirstColumn="0" w:lastRowLastColumn="0"/>
+            </w:pPr>
+          </w:p>
+          <w:p>
+            <w:pPr>
+              <w:spacing w:line="360" w:lineRule="auto"/>
+              <w:cnfStyle w:val="000000100000" w:firstRow="0" w:lastRow="0" w:firstColumn="0" w:lastColumn="0" w:oddVBand="0" w:evenVBand="0" w:oddHBand="1" w:evenHBand="0" w:firstRowFirstColumn="0" w:firstRowLastColumn="0" w:lastRowFirstColumn="0" w:lastRowLastColumn="0"/>
+            </w:pPr>
+            <w:r>
+              <w:t>Image by Ghosh (2022).</w:t>
+            </w:r>
+          </w:p>
+        </w:tc>
+      </w:tr>
+      <w:tr>
+        <w:tc>
+          <w:tcPr>
+            <w:cnfStyle w:val="001000000000" w:firstRow="0" w:lastRow="0" w:firstColumn="1" w:lastColumn="0" w:oddVBand="0" w:evenVBand="0" w:oddHBand="0" w:evenHBand="0" w:firstRowFirstColumn="0" w:firstRowLastColumn="0" w:lastRowFirstColumn="0" w:lastRowLastColumn="0"/>
+            <w:tcW w:w="1985" w:type="dxa"/>
+          </w:tcPr>
+          <w:p>
+            <w:pPr>
+              <w:spacing w:line="360" w:lineRule="auto"/>
+            </w:pPr>
+            <w:r>
+              <w:t>Root Mean Squared Error (RMSE)</w:t>
+            </w:r>
+          </w:p>
+        </w:tc>
+        <w:tc>
+          <w:tcPr>
+            <w:tcW w:w="7031" w:type="dxa"/>
+          </w:tcPr>
+          <w:p>
+            <w:pPr>
+              <w:spacing w:line="360" w:lineRule="auto"/>
+              <w:cnfStyle w:val="000000000000" w:firstRow="0" w:lastRow="0" w:firstColumn="0" w:lastColumn="0" w:oddVBand="0" w:evenVBand="0" w:oddHBand="0" w:evenHBand="0" w:firstRowFirstColumn="0" w:firstRowLastColumn="0" w:lastRowFirstColumn="0" w:lastRowLastColumn="0"/>
+              <w:rPr>
+                <w:b/>
+                <w:bCs/>
+              </w:rPr>
+            </w:pPr>
+            <w:r>
+              <w:rPr>
+                <w:bCs/>
+              </w:rPr>
+              <w:t>The R</w:t>
+            </w:r>
+            <w:r>
+              <w:rPr>
+                <w:bCs/>
+              </w:rPr>
+              <w:t>MSE</w:t>
+            </w:r>
+            <w:r>
+              <w:rPr>
+                <w:bCs/>
+              </w:rPr>
+              <w:t xml:space="preserve"> is the squared root of the MSE and the purpose of it is to have the error score in the same scale as the original units. Additionally, it has been stated to handle the penalisation of small errors from the MSE (Ghosh</w:t>
+            </w:r>
+            <w:r>
+              <w:rPr>
+                <w:bCs/>
+              </w:rPr>
+              <w:t>,</w:t>
+            </w:r>
+            <w:r>
+              <w:rPr>
+                <w:bCs/>
+              </w:rPr>
+              <w:t xml:space="preserve"> 2022).</w:t>
+            </w:r>
+          </w:p>
+          <w:p>
+            <w:pPr>
+              <w:spacing w:line="360" w:lineRule="auto"/>
+              <w:cnfStyle w:val="000000000000" w:firstRow="0" w:lastRow="0" w:firstColumn="0" w:lastColumn="0" w:oddVBand="0" w:evenVBand="0" w:oddHBand="0" w:evenHBand="0" w:firstRowFirstColumn="0" w:firstRowLastColumn="0" w:lastRowFirstColumn="0" w:lastRowLastColumn="0"/>
+              <w:rPr>
+                <w:bCs/>
+              </w:rPr>
+            </w:pPr>
+            <w:r>
+              <w:rPr>
+                <w:bCs/>
+                <w:noProof/>
+              </w:rPr>
+              <w:drawing>
+                <wp:anchor distT="0" distB="0" distL="114300" distR="114300" simplePos="0" relativeHeight="251840512" behindDoc="0" locked="0" layoutInCell="1" allowOverlap="1" wp14:anchorId="6137ED6B" wp14:editId="777378E3">
+                  <wp:simplePos x="0" y="0"/>
+                  <wp:positionH relativeFrom="column">
+                    <wp:posOffset>95398</wp:posOffset>
+                  </wp:positionH>
+                  <wp:positionV relativeFrom="paragraph">
+                    <wp:posOffset>307502</wp:posOffset>
+                  </wp:positionV>
+                  <wp:extent cx="2552700" cy="859672"/>
+                  <wp:effectExtent l="0" t="0" r="0" b="0"/>
+                  <wp:wrapTopAndBottom/>
+                  <wp:docPr id="76" name="Picture 76" descr="A picture containing text, clock&#10;&#10;Description automatically generated"/>
+                  <wp:cNvGraphicFramePr>
+                    <a:graphicFrameLocks xmlns:a="http://schemas.openxmlformats.org/drawingml/2006/main" noChangeAspect="1"/>
+                  </wp:cNvGraphicFramePr>
+                  <a:graphic xmlns:a="http://schemas.openxmlformats.org/drawingml/2006/main">
+                    <a:graphicData uri="http://schemas.openxmlformats.org/drawingml/2006/picture">
+                      <pic:pic xmlns:pic="http://schemas.openxmlformats.org/drawingml/2006/picture">
+                        <pic:nvPicPr>
+                          <pic:cNvPr id="3" name="Picture 3" descr="A picture containing text, clock&#10;&#10;Description automatically generated"/>
+                          <pic:cNvPicPr/>
+                        </pic:nvPicPr>
+                        <pic:blipFill>
+                          <a:blip r:embed="rId46">
+                            <a:extLst>
+                              <a:ext uri="{28A0092B-C50C-407E-A947-70E740481C1C}">
+                                <a14:useLocalDpi xmlns:a14="http://schemas.microsoft.com/office/drawing/2010/main" val="0"/>
+                              </a:ext>
+                            </a:extLst>
+                          </a:blip>
+                          <a:stretch>
+                            <a:fillRect/>
+                          </a:stretch>
+                        </pic:blipFill>
+                        <pic:spPr>
+                          <a:xfrm>
+                            <a:off x="0" y="0"/>
+                            <a:ext cx="2552700" cy="859672"/>
+                          </a:xfrm>
+                          <a:prstGeom prst="rect">
+                            <a:avLst/>
+                          </a:prstGeom>
+                        </pic:spPr>
+                      </pic:pic>
+                    </a:graphicData>
+                  </a:graphic>
+                  <wp14:sizeRelH relativeFrom="page">
+                    <wp14:pctWidth>0</wp14:pctWidth>
+                  </wp14:sizeRelH>
+                  <wp14:sizeRelV relativeFrom="page">
+                    <wp14:pctHeight>0</wp14:pctHeight>
+                  </wp14:sizeRelV>
+                </wp:anchor>
+              </w:drawing>
+            </w:r>
+            <w:r>
+              <w:rPr>
+                <w:bCs/>
+              </w:rPr>
+              <w:t>Formula used to calculate the RMSE:</w:t>
+            </w:r>
+          </w:p>
+          <w:p>
+            <w:pPr>
+              <w:spacing w:line="360" w:lineRule="auto"/>
+              <w:cnfStyle w:val="000000000000" w:firstRow="0" w:lastRow="0" w:firstColumn="0" w:lastColumn="0" w:oddVBand="0" w:evenVBand="0" w:oddHBand="0" w:evenHBand="0" w:firstRowFirstColumn="0" w:firstRowLastColumn="0" w:lastRowFirstColumn="0" w:lastRowLastColumn="0"/>
+              <w:rPr>
+                <w:b/>
+                <w:bCs/>
+              </w:rPr>
+            </w:pPr>
+          </w:p>
+          <w:p>
+            <w:pPr>
+              <w:spacing w:line="360" w:lineRule="auto"/>
+              <w:cnfStyle w:val="000000000000" w:firstRow="0" w:lastRow="0" w:firstColumn="0" w:lastColumn="0" w:oddVBand="0" w:evenVBand="0" w:oddHBand="0" w:evenHBand="0" w:firstRowFirstColumn="0" w:firstRowLastColumn="0" w:lastRowFirstColumn="0" w:lastRowLastColumn="0"/>
+              <w:rPr>
+                <w:bCs/>
+              </w:rPr>
+            </w:pPr>
+            <w:r>
+              <w:rPr>
+                <w:bCs/>
+              </w:rPr>
+              <w:t>Image by Ghosh (2022).</w:t>
+            </w:r>
+          </w:p>
+          <w:p>
+            <w:pPr>
+              <w:spacing w:line="360" w:lineRule="auto"/>
+              <w:cnfStyle w:val="000000000000" w:firstRow="0" w:lastRow="0" w:firstColumn="0" w:lastColumn="0" w:oddVBand="0" w:evenVBand="0" w:oddHBand="0" w:evenHBand="0" w:firstRowFirstColumn="0" w:firstRowLastColumn="0" w:lastRowFirstColumn="0" w:lastRowLastColumn="0"/>
+            </w:pPr>
+          </w:p>
+        </w:tc>
+      </w:tr>
+      <w:tr>
+        <w:trPr>
+          <w:cnfStyle w:val="000000100000" w:firstRow="0" w:lastRow="0" w:firstColumn="0" w:lastColumn="0" w:oddVBand="0" w:evenVBand="0" w:oddHBand="1" w:evenHBand="0" w:firstRowFirstColumn="0" w:firstRowLastColumn="0" w:lastRowFirstColumn="0" w:lastRowLastColumn="0"/>
+        </w:trPr>
+        <w:tc>
+          <w:tcPr>
+            <w:cnfStyle w:val="001000000000" w:firstRow="0" w:lastRow="0" w:firstColumn="1" w:lastColumn="0" w:oddVBand="0" w:evenVBand="0" w:oddHBand="0" w:evenHBand="0" w:firstRowFirstColumn="0" w:firstRowLastColumn="0" w:lastRowFirstColumn="0" w:lastRowLastColumn="0"/>
+            <w:tcW w:w="1985" w:type="dxa"/>
+          </w:tcPr>
+          <w:p>
+            <w:pPr>
+              <w:spacing w:line="360" w:lineRule="auto"/>
+            </w:pPr>
+            <w:r>
+              <w:t>R-Squared (R</w:t>
+            </w:r>
+            <w:r>
+              <w:rPr>
+                <w:vertAlign w:val="superscript"/>
+              </w:rPr>
+              <w:t>2</w:t>
+            </w:r>
+            <w:r>
+              <w:t>)</w:t>
+            </w:r>
+          </w:p>
+        </w:tc>
+        <w:tc>
+          <w:tcPr>
+            <w:tcW w:w="7031" w:type="dxa"/>
+          </w:tcPr>
+          <w:p>
+            <w:pPr>
+              <w:spacing w:line="360" w:lineRule="auto"/>
+              <w:cnfStyle w:val="000000100000" w:firstRow="0" w:lastRow="0" w:firstColumn="0" w:lastColumn="0" w:oddVBand="0" w:evenVBand="0" w:oddHBand="1" w:evenHBand="0" w:firstRowFirstColumn="0" w:firstRowLastColumn="0" w:lastRowFirstColumn="0" w:lastRowLastColumn="0"/>
+              <w:rPr>
+                <w:noProof/>
+              </w:rPr>
+            </w:pPr>
+            <w:r>
+              <w:rPr>
+                <w:bCs/>
+              </w:rPr>
+              <w:t>R</w:t>
+            </w:r>
+            <w:r>
+              <w:rPr>
+                <w:bCs/>
+                <w:vertAlign w:val="superscript"/>
+              </w:rPr>
+              <w:t>2</w:t>
+            </w:r>
+            <w:r>
+              <w:rPr>
+                <w:bCs/>
+                <w:vertAlign w:val="superscript"/>
+              </w:rPr>
+              <w:t xml:space="preserve"> </w:t>
+            </w:r>
+            <w:r>
+              <w:rPr>
+                <w:bCs/>
+              </w:rPr>
+              <w:t xml:space="preserve">is </w:t>
+            </w:r>
+            <w:r>
+              <w:rPr>
+                <w:bCs/>
+              </w:rPr>
+              <w:t>also known as the Coefficient of determination</w:t>
+            </w:r>
+            <w:r>
+              <w:rPr>
+                <w:bCs/>
+              </w:rPr>
+              <w:t xml:space="preserve">, </w:t>
+            </w:r>
+            <w:r>
+              <w:rPr>
+                <w:bCs/>
+              </w:rPr>
+              <w:t>refers to the variance between the original values(independent variable) in the dataset and the predictions (dependant variable) made by the model</w:t>
+            </w:r>
+            <w:r>
+              <w:rPr>
+                <w:bCs/>
+              </w:rPr>
+              <w:t xml:space="preserve"> (</w:t>
+            </w:r>
+            <w:proofErr w:type="spellStart"/>
+            <w:r>
+              <w:rPr>
+                <w:bCs/>
+              </w:rPr>
+              <w:t>Kharwa</w:t>
+            </w:r>
+            <w:r>
+              <w:rPr>
+                <w:bCs/>
+              </w:rPr>
+              <w:t>l</w:t>
+            </w:r>
+            <w:proofErr w:type="spellEnd"/>
+            <w:r>
+              <w:rPr>
+                <w:bCs/>
+              </w:rPr>
+              <w:t xml:space="preserve">, </w:t>
+            </w:r>
+            <w:r>
+              <w:rPr>
+                <w:bCs/>
+              </w:rPr>
+              <w:t>2021)</w:t>
+            </w:r>
+            <w:r>
+              <w:rPr>
+                <w:bCs/>
+              </w:rPr>
+              <w:t>.</w:t>
+            </w:r>
+            <w:r>
+              <w:rPr>
+                <w:bCs/>
+              </w:rPr>
+              <w:t xml:space="preserve"> In other words, Wu (2020) described the R</w:t>
+            </w:r>
+            <w:r>
+              <w:rPr>
+                <w:bCs/>
+                <w:vertAlign w:val="superscript"/>
+              </w:rPr>
+              <w:t>2</w:t>
+            </w:r>
+            <w:r>
+              <w:rPr>
+                <w:bCs/>
+              </w:rPr>
+              <w:t xml:space="preserve"> to measure how much variability in the dependant variable can be explained by the model.</w:t>
+            </w:r>
+            <w:r>
+              <w:rPr>
+                <w:noProof/>
+              </w:rPr>
+              <w:t xml:space="preserve"> </w:t>
+            </w:r>
+          </w:p>
+          <w:p>
+            <w:pPr>
+              <w:spacing w:line="360" w:lineRule="auto"/>
+              <w:cnfStyle w:val="000000100000" w:firstRow="0" w:lastRow="0" w:firstColumn="0" w:lastColumn="0" w:oddVBand="0" w:evenVBand="0" w:oddHBand="1" w:evenHBand="0" w:firstRowFirstColumn="0" w:firstRowLastColumn="0" w:lastRowFirstColumn="0" w:lastRowLastColumn="0"/>
+              <w:rPr>
+                <w:noProof/>
+                <w:vertAlign w:val="superscript"/>
+              </w:rPr>
+            </w:pPr>
+            <w:r>
+              <w:rPr>
+                <w:noProof/>
+              </w:rPr>
+              <w:lastRenderedPageBreak/>
+              <w:t>Formula used to calculate the R</w:t>
+            </w:r>
+            <w:r>
+              <w:rPr>
+                <w:noProof/>
+                <w:vertAlign w:val="superscript"/>
+              </w:rPr>
+              <w:t>2</w:t>
+            </w:r>
+          </w:p>
+          <w:p>
+            <w:pPr>
+              <w:spacing w:line="360" w:lineRule="auto"/>
+              <w:cnfStyle w:val="000000100000" w:firstRow="0" w:lastRow="0" w:firstColumn="0" w:lastColumn="0" w:oddVBand="0" w:evenVBand="0" w:oddHBand="1" w:evenHBand="0" w:firstRowFirstColumn="0" w:firstRowLastColumn="0" w:lastRowFirstColumn="0" w:lastRowLastColumn="0"/>
+              <w:rPr>
+                <w:bCs/>
+              </w:rPr>
+            </w:pPr>
+            <w:r>
+              <w:rPr>
+                <w:noProof/>
+              </w:rPr>
+              <w:drawing>
+                <wp:inline distT="0" distB="0" distL="0" distR="0" wp14:anchorId="3E3EB5BD" wp14:editId="2F77DBB9">
+                  <wp:extent cx="3976577" cy="593783"/>
+                  <wp:effectExtent l="0" t="0" r="5080" b="0"/>
+                  <wp:docPr id="81" name="Picture 81"/>
+                  <wp:cNvGraphicFramePr>
+                    <a:graphicFrameLocks xmlns:a="http://schemas.openxmlformats.org/drawingml/2006/main" noChangeAspect="1"/>
+                  </wp:cNvGraphicFramePr>
+                  <a:graphic xmlns:a="http://schemas.openxmlformats.org/drawingml/2006/main">
+                    <a:graphicData uri="http://schemas.openxmlformats.org/drawingml/2006/picture">
+                      <pic:pic xmlns:pic="http://schemas.openxmlformats.org/drawingml/2006/picture">
+                        <pic:nvPicPr>
+                          <pic:cNvPr id="1" name=""/>
+                          <pic:cNvPicPr/>
+                        </pic:nvPicPr>
+                        <pic:blipFill rotWithShape="1">
+                          <a:blip r:embed="rId47"/>
+                          <a:srcRect t="26369" r="1194"/>
+                          <a:stretch/>
+                        </pic:blipFill>
+                        <pic:spPr bwMode="auto">
+                          <a:xfrm>
+                            <a:off x="0" y="0"/>
+                            <a:ext cx="4041452" cy="603470"/>
+                          </a:xfrm>
+                          <a:prstGeom prst="rect">
+                            <a:avLst/>
+                          </a:prstGeom>
+                          <a:ln>
+                            <a:noFill/>
+                          </a:ln>
+                          <a:extLst>
+                            <a:ext uri="{53640926-AAD7-44D8-BBD7-CCE9431645EC}">
+                              <a14:shadowObscured xmlns:a14="http://schemas.microsoft.com/office/drawing/2010/main"/>
+                            </a:ext>
+                          </a:extLst>
+                        </pic:spPr>
+                      </pic:pic>
+                    </a:graphicData>
+                  </a:graphic>
+                </wp:inline>
+              </w:drawing>
+            </w:r>
+          </w:p>
+          <w:p>
+            <w:pPr>
+              <w:spacing w:line="360" w:lineRule="auto"/>
+              <w:cnfStyle w:val="000000100000" w:firstRow="0" w:lastRow="0" w:firstColumn="0" w:lastColumn="0" w:oddVBand="0" w:evenVBand="0" w:oddHBand="1" w:evenHBand="0" w:firstRowFirstColumn="0" w:firstRowLastColumn="0" w:lastRowFirstColumn="0" w:lastRowLastColumn="0"/>
+              <w:rPr>
+                <w:bCs/>
+              </w:rPr>
+            </w:pPr>
+            <w:r>
+              <w:rPr>
+                <w:bCs/>
+              </w:rPr>
+              <w:t xml:space="preserve">Image by </w:t>
+            </w:r>
+            <w:r>
+              <w:rPr>
+                <w:bCs/>
+              </w:rPr>
+              <w:t>Wu (2020)</w:t>
+            </w:r>
+          </w:p>
+        </w:tc>
+      </w:tr>
+    </w:tbl>
+    <w:p>
+      <w:pPr>
+        <w:spacing w:line="360" w:lineRule="auto"/>
+        <w:rPr>
+          <w:highlight w:val="yellow"/>
+        </w:rPr>
+      </w:pPr>
+    </w:p>
+    <w:p>
+      <w:pPr>
+        <w:spacing w:line="360" w:lineRule="auto"/>
+      </w:pPr>
+      <w:r>
+        <w:t xml:space="preserve">For this project, I have explored the seven most classification models and as I have mentioned above, the best performing model will get further tuned and be implemented on to the application as the main model. </w:t>
+      </w:r>
+    </w:p>
+    <w:p>
+      <w:pPr>
+        <w:spacing w:line="360" w:lineRule="auto"/>
+      </w:pPr>
+    </w:p>
+    <w:tbl>
+      <w:tblPr>
+        <w:tblStyle w:val="TableGrid"/>
+        <w:tblW w:w="0" w:type="auto"/>
+        <w:tblLook w:val="04A0" w:firstRow="1" w:lastRow="0" w:firstColumn="1" w:lastColumn="0" w:noHBand="0" w:noVBand="1"/>
+      </w:tblPr>
+      <w:tblGrid>
+        <w:gridCol w:w="4815"/>
+        <w:gridCol w:w="2268"/>
+        <w:gridCol w:w="1933"/>
+      </w:tblGrid>
+      <w:tr>
+        <w:tc>
+          <w:tcPr>
+            <w:tcW w:w="4815" w:type="dxa"/>
+            <w:vMerge w:val="restart"/>
+          </w:tcPr>
+          <w:p>
+            <w:pPr>
+              <w:spacing w:line="360" w:lineRule="auto"/>
+              <w:jc w:val="center"/>
+            </w:pPr>
+            <w:r>
+              <w:t>Models</w:t>
+            </w:r>
+          </w:p>
+        </w:tc>
+        <w:tc>
+          <w:tcPr>
+            <w:tcW w:w="4201" w:type="dxa"/>
+            <w:gridSpan w:val="2"/>
+          </w:tcPr>
+          <w:p>
+            <w:pPr>
+              <w:spacing w:line="360" w:lineRule="auto"/>
+              <w:jc w:val="center"/>
+            </w:pPr>
+            <w:r>
+              <w:t>Results</w:t>
+            </w:r>
+          </w:p>
+        </w:tc>
+      </w:tr>
+      <w:tr>
+        <w:tc>
+          <w:tcPr>
+            <w:tcW w:w="4815" w:type="dxa"/>
+            <w:vMerge/>
+          </w:tcPr>
+          <w:p>
+            <w:pPr>
+              <w:spacing w:line="360" w:lineRule="auto"/>
+            </w:pPr>
+          </w:p>
+        </w:tc>
+        <w:tc>
+          <w:tcPr>
+            <w:tcW w:w="2268" w:type="dxa"/>
+          </w:tcPr>
+          <w:p>
+            <w:pPr>
+              <w:spacing w:line="360" w:lineRule="auto"/>
+              <w:jc w:val="center"/>
+            </w:pPr>
+            <w:r>
+              <w:t>Univariate</w:t>
+            </w:r>
+          </w:p>
+        </w:tc>
+        <w:tc>
+          <w:tcPr>
+            <w:tcW w:w="1933" w:type="dxa"/>
+          </w:tcPr>
+          <w:p>
+            <w:pPr>
+              <w:spacing w:line="360" w:lineRule="auto"/>
+              <w:jc w:val="center"/>
+            </w:pPr>
+            <w:r>
+              <w:t>Multivariate</w:t>
+            </w:r>
+          </w:p>
+        </w:tc>
+      </w:tr>
+      <w:tr>
+        <w:tc>
+          <w:tcPr>
+            <w:tcW w:w="4815" w:type="dxa"/>
+          </w:tcPr>
+          <w:p>
+            <w:pPr>
+              <w:spacing w:line="360" w:lineRule="auto"/>
+              <w:rPr>
+                <w:bCs/>
+              </w:rPr>
+            </w:pPr>
+            <w:r>
+              <w:rPr>
+                <w:bCs/>
+              </w:rPr>
+              <w:t>The Long Short-Term Memory (LSTM)</w:t>
+            </w:r>
+            <w:r>
+              <w:rPr>
+                <w:bCs/>
+              </w:rPr>
+              <w:t>-</w:t>
+            </w:r>
+            <w:r>
+              <w:rPr>
+                <w:bCs/>
+              </w:rPr>
+              <w:t>model is described by Brownlee (2021</w:t>
+            </w:r>
+            <w:r>
+              <w:rPr>
+                <w:bCs/>
+              </w:rPr>
+              <w:t>a</w:t>
+            </w:r>
+            <w:r>
+              <w:rPr>
+                <w:bCs/>
+              </w:rPr>
+              <w:t xml:space="preserve">) as an advanced recurrent neural network (RNN) that is capable of learning and remembering selective patterns over a long period of time. RNN are an extension of artificial neural network (ANN) which consist of a set of algorithms that try to imitate how a human brain would function. Additionally, Saxena (2021) has stated the LSTM has been explicitly designed to avoid the shortcomings of RNN, such that RNN were not able to remember long term dependencies due to the vanishing gradient. </w:t>
+            </w:r>
+          </w:p>
+          <w:p>
+            <w:pPr>
+              <w:spacing w:line="360" w:lineRule="auto"/>
+            </w:pPr>
+          </w:p>
+          <w:p>
+            <w:pPr>
+              <w:spacing w:line="360" w:lineRule="auto"/>
+            </w:pPr>
+          </w:p>
+        </w:tc>
+        <w:tc>
+          <w:tcPr>
+            <w:tcW w:w="2268" w:type="dxa"/>
+          </w:tcPr>
+          <w:p>
+            <w:pPr>
+              <w:spacing w:line="360" w:lineRule="auto"/>
+            </w:pPr>
+          </w:p>
+        </w:tc>
+        <w:tc>
+          <w:tcPr>
+            <w:tcW w:w="1933" w:type="dxa"/>
+          </w:tcPr>
+          <w:p>
+            <w:pPr>
+              <w:spacing w:line="360" w:lineRule="auto"/>
+            </w:pPr>
+          </w:p>
+        </w:tc>
+      </w:tr>
+      <w:tr>
+        <w:tc>
+          <w:tcPr>
+            <w:tcW w:w="4815" w:type="dxa"/>
+          </w:tcPr>
+          <w:p>
+            <w:pPr>
+              <w:spacing w:line="360" w:lineRule="auto"/>
+              <w:rPr>
+                <w:bCs/>
+              </w:rPr>
+            </w:pPr>
+            <w:r>
+              <w:rPr>
+                <w:bCs/>
+              </w:rPr>
+              <w:t>Auto-Regressive Integrated Moving Average (ARIMA)</w:t>
+            </w:r>
+            <w:r>
+              <w:rPr>
+                <w:bCs/>
+              </w:rPr>
+              <w:t>-</w:t>
+            </w:r>
+            <w:r>
+              <w:rPr>
+                <w:bCs/>
+              </w:rPr>
+              <w:t xml:space="preserve"> model has been defined </w:t>
+            </w:r>
+            <w:r>
+              <w:rPr>
+                <w:bCs/>
+              </w:rPr>
+              <w:lastRenderedPageBreak/>
+              <w:t xml:space="preserve">as a statistical analysis model that is used to forecast time series problem such that it examines the difference between the values against the time series (Hayes, 2021).  A glaring drawback of this model is that it assumes that future prices and trends will resemble the past and consequently make false predictions. </w:t>
+            </w:r>
+          </w:p>
+          <w:p>
+            <w:pPr>
+              <w:spacing w:line="360" w:lineRule="auto"/>
+            </w:pPr>
+          </w:p>
+        </w:tc>
+        <w:tc>
+          <w:tcPr>
+            <w:tcW w:w="2268" w:type="dxa"/>
+          </w:tcPr>
+          <w:p/>
+        </w:tc>
+        <w:tc>
+          <w:tcPr>
+            <w:tcW w:w="1933" w:type="dxa"/>
+          </w:tcPr>
+          <w:p/>
+        </w:tc>
+      </w:tr>
+    </w:tbl>
+    <w:p/>
+    <w:p/>
+    <w:p>
+      <w:pPr>
+        <w:pStyle w:val="Heading3"/>
         <w:rPr>
           <w:rFonts w:ascii="Bahnschrift" w:hAnsi="Bahnschrift"/>
           <w:sz w:val="28"/>
           <w:szCs w:val="28"/>
           <w:u w:val="single"/>
         </w:rPr>
-        <w:t xml:space="preserve"> Univariate</w:t>
-      </w:r>
-      <w:bookmarkEnd w:id="7"/>
+      </w:pPr>
     </w:p>
     <w:p/>
     <w:p>
       <w:pPr>
-        <w:spacing w:line="360" w:lineRule="auto"/>
+        <w:rPr>
+          <w:sz w:val="28"/>
+          <w:szCs w:val="28"/>
+        </w:rPr>
       </w:pPr>
-      <w:r>
-        <w:t xml:space="preserve">The LSTM Model. Brownlee (2021) described LSTM as an advanced recurrent neural network (RNN) that are capable of learning and remembering selective patterns for </w:t>
-      </w:r>
-      <w:proofErr w:type="gramStart"/>
-      <w:r>
-        <w:t>a long period</w:t>
-      </w:r>
-      <w:proofErr w:type="gramEnd"/>
-      <w:r>
-        <w:t xml:space="preserve"> of time. RNN is an extension of ANN (artificial neural network), which are </w:t>
-      </w:r>
-      <w:proofErr w:type="gramStart"/>
-      <w:r>
-        <w:t>essentially sets</w:t>
-      </w:r>
-      <w:proofErr w:type="gramEnd"/>
-      <w:r>
-        <w:t xml:space="preserve"> of algorithms that try to imitate how a human brain would function (Gudikandula, 2019). RNN specialises in making use of sequential data. My LSTM model is composed of a sequential input layer, followed by </w:t>
-      </w:r>
-      <w:proofErr w:type="gramStart"/>
-      <w:r>
-        <w:t>4</w:t>
-      </w:r>
-      <w:proofErr w:type="gramEnd"/>
-      <w:r>
-        <w:t xml:space="preserve"> layers, consisting of 50, 60, 80 and 120 neurons.</w:t>
-      </w:r>
     </w:p>
     <w:p/>
     <w:p>
@@ -9141,287 +9675,6 @@
           <w:u w:val="single"/>
         </w:rPr>
       </w:pPr>
-      <w:bookmarkStart w:id="8" w:name="_Toc102157856"/>
-      <w:r>
-        <w:rPr>
-          <w:rFonts w:ascii="Bahnschrift" w:hAnsi="Bahnschrift"/>
-          <w:sz w:val="28"/>
-          <w:szCs w:val="28"/>
-          <w:u w:val="single"/>
-        </w:rPr>
-        <w:t>3.1.4 Regression Model: Long Short-Term Memory (LSTM)</w:t>
-      </w:r>
-      <w:r>
-        <w:rPr>
-          <w:rFonts w:ascii="Bahnschrift" w:hAnsi="Bahnschrift"/>
-          <w:sz w:val="28"/>
-          <w:szCs w:val="28"/>
-          <w:u w:val="single"/>
-        </w:rPr>
-        <w:t>-</w:t>
-      </w:r>
-      <w:r>
-        <w:rPr>
-          <w:rFonts w:ascii="Bahnschrift" w:hAnsi="Bahnschrift"/>
-          <w:sz w:val="28"/>
-          <w:szCs w:val="28"/>
-          <w:u w:val="single"/>
-        </w:rPr>
-        <w:t xml:space="preserve"> Multivariate</w:t>
-      </w:r>
-      <w:bookmarkEnd w:id="8"/>
-    </w:p>
-    <w:p/>
-    <w:p>
-      <w:pPr>
-        <w:rPr>
-          <w:sz w:val="28"/>
-          <w:szCs w:val="28"/>
-        </w:rPr>
-      </w:pPr>
-    </w:p>
-    <w:p>
-      <w:pPr>
-        <w:pStyle w:val="Heading3"/>
-        <w:rPr>
-          <w:rFonts w:ascii="Bahnschrift" w:hAnsi="Bahnschrift"/>
-          <w:sz w:val="28"/>
-          <w:szCs w:val="28"/>
-          <w:u w:val="single"/>
-        </w:rPr>
-      </w:pPr>
-      <w:bookmarkStart w:id="9" w:name="_Toc102157857"/>
-      <w:r>
-        <w:rPr>
-          <w:rFonts w:ascii="Bahnschrift" w:hAnsi="Bahnschrift"/>
-          <w:sz w:val="28"/>
-          <w:szCs w:val="28"/>
-          <w:u w:val="single"/>
-        </w:rPr>
-        <w:t>4</w:t>
-      </w:r>
-      <w:r>
-        <w:rPr>
-          <w:rFonts w:ascii="Bahnschrift" w:hAnsi="Bahnschrift"/>
-          <w:sz w:val="28"/>
-          <w:szCs w:val="28"/>
-          <w:u w:val="single"/>
-        </w:rPr>
-        <w:t>.1.</w:t>
-      </w:r>
-      <w:r>
-        <w:rPr>
-          <w:rFonts w:ascii="Bahnschrift" w:hAnsi="Bahnschrift"/>
-          <w:sz w:val="28"/>
-          <w:szCs w:val="28"/>
-          <w:u w:val="single"/>
-        </w:rPr>
-        <w:t>5</w:t>
-      </w:r>
-      <w:r>
-        <w:rPr>
-          <w:rFonts w:ascii="Bahnschrift" w:hAnsi="Bahnschrift"/>
-          <w:sz w:val="28"/>
-          <w:szCs w:val="28"/>
-          <w:u w:val="single"/>
-        </w:rPr>
-        <w:t xml:space="preserve"> Regression Model: ARIMA</w:t>
-      </w:r>
-      <w:r>
-        <w:rPr>
-          <w:rFonts w:ascii="Bahnschrift" w:hAnsi="Bahnschrift"/>
-          <w:sz w:val="28"/>
-          <w:szCs w:val="28"/>
-          <w:u w:val="single"/>
-        </w:rPr>
-        <w:t>-Univariate</w:t>
-      </w:r>
-      <w:bookmarkEnd w:id="9"/>
-    </w:p>
-    <w:p/>
-    <w:p>
-      <w:r>
-        <w:t xml:space="preserve">ARIMA has </w:t>
-      </w:r>
-      <w:proofErr w:type="gramStart"/>
-      <w:r>
-        <w:t>been defined</w:t>
-      </w:r>
-      <w:proofErr w:type="gramEnd"/>
-      <w:r>
-        <w:t xml:space="preserve"> as a statistical analysis model used to forecast time series </w:t>
-      </w:r>
-    </w:p>
-    <w:p>
-      <w:r>
-        <w:t xml:space="preserve">problem (Hayes, 2021). ARIMA models, unlike regression models, examines the </w:t>
-      </w:r>
-    </w:p>
-    <w:p>
-      <w:r>
-        <w:t xml:space="preserve">difference between the values against the time series instead of examining the </w:t>
-      </w:r>
-    </w:p>
-    <w:p>
-      <w:r>
-        <w:t xml:space="preserve">actual values on its own. One of the limitations of this model is that it assumes that </w:t>
-      </w:r>
-    </w:p>
-    <w:p>
-      <w:r>
-        <w:lastRenderedPageBreak/>
-        <w:t xml:space="preserve">the future prices and trends will resemble the past and therefore will not be </w:t>
-      </w:r>
-    </w:p>
-    <w:p>
-      <w:r>
-        <w:t xml:space="preserve">accurate against certain situations, such as financial crises e.g., stock markets </w:t>
-      </w:r>
-    </w:p>
-    <w:p>
-      <w:r>
-        <w:t xml:space="preserve">plummeting due to the COVID-19 pandemic. Hayes (2021) stated that the ARIMA </w:t>
-      </w:r>
-    </w:p>
-    <w:p>
-      <w:r>
-        <w:t xml:space="preserve">model can be broken down into three categories and each are </w:t>
-      </w:r>
-      <w:proofErr w:type="gramStart"/>
-      <w:r>
-        <w:t>an important</w:t>
-      </w:r>
-      <w:proofErr w:type="gramEnd"/>
-      <w:r>
-        <w:t xml:space="preserve"> </w:t>
-      </w:r>
-    </w:p>
-    <w:p>
-      <w:r>
-        <w:t xml:space="preserve">parameter to the model. </w:t>
-      </w:r>
-    </w:p>
-    <w:p>
-      <w:r>
-        <w:t xml:space="preserve">• AR (Auto Regression) </w:t>
-      </w:r>
-      <w:proofErr w:type="gramStart"/>
-      <w:r>
-        <w:t>is denoted</w:t>
-      </w:r>
-      <w:proofErr w:type="gramEnd"/>
-      <w:r>
-        <w:t xml:space="preserve"> as p, representing the amount of lag </w:t>
-      </w:r>
-    </w:p>
-    <w:p>
-      <w:r>
-        <w:t>observations in the model.</w:t>
-      </w:r>
-    </w:p>
-    <w:p>
-      <w:r>
-        <w:t xml:space="preserve">• I (Integrated) </w:t>
-      </w:r>
-      <w:proofErr w:type="gramStart"/>
-      <w:r>
-        <w:t>is</w:t>
-      </w:r>
-      <w:proofErr w:type="gramEnd"/>
-      <w:r>
-        <w:t xml:space="preserve"> denoted as d, representing the number of differences with</w:t>
-      </w:r>
-    </w:p>
-    <w:p>
-      <w:r>
-        <w:t>the raw observations.</w:t>
-      </w:r>
-    </w:p>
-    <w:p>
-      <w:r>
-        <w:t xml:space="preserve">• MA (Moving Average) </w:t>
-      </w:r>
-      <w:proofErr w:type="gramStart"/>
-      <w:r>
-        <w:t>is denoted</w:t>
-      </w:r>
-      <w:proofErr w:type="gramEnd"/>
-      <w:r>
-        <w:t xml:space="preserve"> as q.</w:t>
-      </w:r>
-    </w:p>
-    <w:p>
-      <w:r>
-        <w:t>(Hayes, 2021).</w:t>
-      </w:r>
-    </w:p>
-    <w:p/>
-    <w:p>
-      <w:pPr>
-        <w:pStyle w:val="Heading3"/>
-        <w:rPr>
-          <w:rFonts w:ascii="Bahnschrift" w:hAnsi="Bahnschrift"/>
-          <w:sz w:val="28"/>
-          <w:szCs w:val="28"/>
-          <w:u w:val="single"/>
-        </w:rPr>
-      </w:pPr>
-      <w:bookmarkStart w:id="10" w:name="_Toc102157858"/>
-      <w:r>
-        <w:rPr>
-          <w:rFonts w:ascii="Bahnschrift" w:hAnsi="Bahnschrift"/>
-          <w:sz w:val="28"/>
-          <w:szCs w:val="28"/>
-          <w:u w:val="single"/>
-        </w:rPr>
-        <w:t>4</w:t>
-      </w:r>
-      <w:r>
-        <w:rPr>
-          <w:rFonts w:ascii="Bahnschrift" w:hAnsi="Bahnschrift"/>
-          <w:sz w:val="28"/>
-          <w:szCs w:val="28"/>
-          <w:u w:val="single"/>
-        </w:rPr>
-        <w:t>.1.</w:t>
-      </w:r>
-      <w:r>
-        <w:rPr>
-          <w:rFonts w:ascii="Bahnschrift" w:hAnsi="Bahnschrift"/>
-          <w:sz w:val="28"/>
-          <w:szCs w:val="28"/>
-          <w:u w:val="single"/>
-        </w:rPr>
-        <w:t>6</w:t>
-      </w:r>
-      <w:r>
-        <w:rPr>
-          <w:rFonts w:ascii="Bahnschrift" w:hAnsi="Bahnschrift"/>
-          <w:sz w:val="28"/>
-          <w:szCs w:val="28"/>
-          <w:u w:val="single"/>
-        </w:rPr>
-        <w:t xml:space="preserve"> Regression Model: ARIMA</w:t>
-      </w:r>
-      <w:r>
-        <w:rPr>
-          <w:rFonts w:ascii="Bahnschrift" w:hAnsi="Bahnschrift"/>
-          <w:sz w:val="28"/>
-          <w:szCs w:val="28"/>
-          <w:u w:val="single"/>
-        </w:rPr>
-        <w:t>-</w:t>
-      </w:r>
-      <w:r>
-        <w:rPr>
-          <w:rFonts w:ascii="Bahnschrift" w:hAnsi="Bahnschrift"/>
-          <w:sz w:val="28"/>
-          <w:szCs w:val="28"/>
-          <w:u w:val="single"/>
-        </w:rPr>
-        <w:t>Multivariate</w:t>
-      </w:r>
-      <w:bookmarkEnd w:id="10"/>
     </w:p>
     <w:p/>
     <w:p/>
@@ -9448,16 +9701,12 @@
     <w:p/>
     <w:p/>
     <w:p/>
-    <w:p/>
-    <w:p/>
-    <w:p/>
     <w:p>
       <w:pPr>
         <w:pStyle w:val="Heading2"/>
       </w:pPr>
-      <w:bookmarkStart w:id="11" w:name="_Toc102157859"/>
-      <w:r>
-        <w:lastRenderedPageBreak/>
+      <w:bookmarkStart w:id="8" w:name="_Toc102157859"/>
+      <w:r>
         <w:t>4</w:t>
       </w:r>
       <w:r>
@@ -9469,7 +9718,7 @@
       <w:r>
         <w:t>cation</w:t>
       </w:r>
-      <w:bookmarkEnd w:id="11"/>
+      <w:bookmarkEnd w:id="8"/>
     </w:p>
     <w:p/>
     <w:p>
@@ -9477,15 +9726,8 @@
         <w:spacing w:line="360" w:lineRule="auto"/>
       </w:pPr>
       <w:r>
-        <w:t xml:space="preserve">Classification </w:t>
-      </w:r>
-      <w:proofErr w:type="gramStart"/>
-      <w:r>
-        <w:t>is defined</w:t>
-      </w:r>
-      <w:proofErr w:type="gramEnd"/>
-      <w:r>
-        <w:t xml:space="preserve"> as a process of </w:t>
+        <w:lastRenderedPageBreak/>
+        <w:t xml:space="preserve">Classification is defined as a process of </w:t>
       </w:r>
       <w:r>
         <w:t>predicting which class label or category</w:t>
@@ -9511,13 +9753,8 @@
       <w:r>
         <w:t xml:space="preserve">The aim of our classifier is seen as a multi-class classification problem where we are trying to predict stock signals into </w:t>
       </w:r>
-      <w:proofErr w:type="gramStart"/>
-      <w:r>
-        <w:t>3</w:t>
-      </w:r>
-      <w:proofErr w:type="gramEnd"/>
-      <w:r>
-        <w:t xml:space="preserve"> </w:t>
+      <w:r>
+        <w:t xml:space="preserve">3 </w:t>
       </w:r>
       <w:r>
         <w:t xml:space="preserve">classes: buy, </w:t>
@@ -9535,15 +9772,7 @@
         <w:t xml:space="preserve"> the regression model, </w:t>
       </w:r>
       <w:r>
-        <w:t xml:space="preserve">AAPL’s historical stock data will used to train and </w:t>
-      </w:r>
-      <w:proofErr w:type="gramStart"/>
-      <w:r>
-        <w:t>test</w:t>
-      </w:r>
-      <w:proofErr w:type="gramEnd"/>
-      <w:r>
-        <w:t xml:space="preserve"> the models but in this case the dataset will only contains 10 years’ worth of data. As </w:t>
+        <w:t xml:space="preserve">AAPL’s historical stock data will used to train and test the models but in this case the dataset will only contains 10 years’ worth of data. As </w:t>
       </w:r>
       <w:r>
         <w:t>defined</w:t>
@@ -9568,7 +9797,7 @@
           <w:u w:val="single"/>
         </w:rPr>
       </w:pPr>
-      <w:bookmarkStart w:id="12" w:name="_Toc102157860"/>
+      <w:bookmarkStart w:id="9" w:name="_Toc102157860"/>
       <w:r>
         <w:rPr>
           <w:rFonts w:ascii="Bahnschrift" w:hAnsi="Bahnschrift"/>
@@ -9614,7 +9843,7 @@
         </w:rPr>
         <w:t xml:space="preserve"> &amp; Data Cleaning</w:t>
       </w:r>
-      <w:bookmarkEnd w:id="12"/>
+      <w:bookmarkEnd w:id="9"/>
     </w:p>
     <w:p/>
     <w:p>
@@ -9627,16 +9856,11 @@
       <w:r>
         <w:t xml:space="preserve">follow the same process as the regression dataset therefore only the differences </w:t>
       </w:r>
-      <w:proofErr w:type="gramStart"/>
       <w:r>
         <w:t>are</w:t>
       </w:r>
       <w:r>
-        <w:t xml:space="preserve"> listed</w:t>
-      </w:r>
-      <w:proofErr w:type="gramEnd"/>
-      <w:r>
-        <w:t xml:space="preserve"> below:</w:t>
+        <w:t xml:space="preserve"> listed below:</w:t>
       </w:r>
     </w:p>
     <w:tbl>
@@ -9685,7 +9909,7 @@
                           <pic:cNvPicPr/>
                         </pic:nvPicPr>
                         <pic:blipFill>
-                          <a:blip r:embed="rId43">
+                          <a:blip r:embed="rId48">
                             <a:extLst>
                               <a:ext uri="{28A0092B-C50C-407E-A947-70E740481C1C}">
                                 <a14:useLocalDpi xmlns:a14="http://schemas.microsoft.com/office/drawing/2010/main" val="0"/>
@@ -9733,15 +9957,7 @@
               <w:t xml:space="preserve"> </w:t>
             </w:r>
             <w:r>
-              <w:t xml:space="preserve">that </w:t>
-            </w:r>
-            <w:proofErr w:type="gramStart"/>
-            <w:r>
-              <w:t>was used</w:t>
-            </w:r>
-            <w:proofErr w:type="gramEnd"/>
-            <w:r>
-              <w:t xml:space="preserve"> to calculate the </w:t>
+              <w:t xml:space="preserve">that was used to calculate the </w:t>
             </w:r>
             <w:r>
               <w:t xml:space="preserve">target </w:t>
@@ -9768,15 +9984,7 @@
               <w:t>Th</w:t>
             </w:r>
             <w:r>
-              <w:t xml:space="preserve">e extra columns containing the trading signal from each indicator (highlighted in red) will </w:t>
-            </w:r>
-            <w:proofErr w:type="gramStart"/>
-            <w:r>
-              <w:t>be dropped</w:t>
-            </w:r>
-            <w:proofErr w:type="gramEnd"/>
-            <w:r>
-              <w:t xml:space="preserve"> prior to modelling. </w:t>
+              <w:t xml:space="preserve">e extra columns containing the trading signal from each indicator (highlighted in red) will be dropped prior to modelling. </w:t>
             </w:r>
           </w:p>
           <w:p>
@@ -9827,7 +10035,7 @@
                           <pic:cNvPicPr/>
                         </pic:nvPicPr>
                         <pic:blipFill rotWithShape="1">
-                          <a:blip r:embed="rId44">
+                          <a:blip r:embed="rId49">
                             <a:extLst>
                               <a:ext uri="{28A0092B-C50C-407E-A947-70E740481C1C}">
                                 <a14:useLocalDpi xmlns:a14="http://schemas.microsoft.com/office/drawing/2010/main" val="0"/>
@@ -9885,7 +10093,6 @@
               <w:rPr>
                 <w:noProof/>
               </w:rPr>
-              <w:lastRenderedPageBreak/>
               <w:drawing>
                 <wp:anchor distT="0" distB="0" distL="114300" distR="114300" simplePos="0" relativeHeight="251739136" behindDoc="1" locked="0" layoutInCell="1" allowOverlap="1" wp14:anchorId="753EA656" wp14:editId="22E3F151">
                   <wp:simplePos x="0" y="0"/>
@@ -9910,7 +10117,7 @@
                           <pic:cNvPicPr/>
                         </pic:nvPicPr>
                         <pic:blipFill rotWithShape="1">
-                          <a:blip r:embed="rId45">
+                          <a:blip r:embed="rId50">
                             <a:extLst>
                               <a:ext uri="{28A0092B-C50C-407E-A947-70E740481C1C}">
                                 <a14:useLocalDpi xmlns:a14="http://schemas.microsoft.com/office/drawing/2010/main" val="0"/>
@@ -9998,7 +10205,7 @@
                           <pic:cNvPicPr/>
                         </pic:nvPicPr>
                         <pic:blipFill rotWithShape="1">
-                          <a:blip r:embed="rId46">
+                          <a:blip r:embed="rId51">
                             <a:extLst>
                               <a:ext uri="{28A0092B-C50C-407E-A947-70E740481C1C}">
                                 <a14:useLocalDpi xmlns:a14="http://schemas.microsoft.com/office/drawing/2010/main" val="0"/>
@@ -10081,7 +10288,7 @@
                           <pic:cNvPicPr/>
                         </pic:nvPicPr>
                         <pic:blipFill rotWithShape="1">
-                          <a:blip r:embed="rId47">
+                          <a:blip r:embed="rId52">
                             <a:extLst>
                               <a:ext uri="{28A0092B-C50C-407E-A947-70E740481C1C}">
                                 <a14:useLocalDpi xmlns:a14="http://schemas.microsoft.com/office/drawing/2010/main" val="0"/>
@@ -10184,7 +10391,7 @@
                           <pic:cNvPicPr/>
                         </pic:nvPicPr>
                         <pic:blipFill rotWithShape="1">
-                          <a:blip r:embed="rId48">
+                          <a:blip r:embed="rId53">
                             <a:extLst>
                               <a:ext uri="{28A0092B-C50C-407E-A947-70E740481C1C}">
                                 <a14:useLocalDpi xmlns:a14="http://schemas.microsoft.com/office/drawing/2010/main" val="0"/>
@@ -10267,15 +10474,7 @@
               <w:t>This makes the dataset imbalanced</w:t>
             </w:r>
             <w:r>
-              <w:t xml:space="preserve"> which will </w:t>
-            </w:r>
-            <w:proofErr w:type="gramStart"/>
-            <w:r>
-              <w:t>be rectified</w:t>
-            </w:r>
-            <w:proofErr w:type="gramEnd"/>
-            <w:r>
-              <w:t xml:space="preserve"> in the pre-processing stage.</w:t>
+              <w:t xml:space="preserve"> which will be rectified in the pre-processing stage.</w:t>
             </w:r>
           </w:p>
         </w:tc>
@@ -10297,7 +10496,7 @@
           <w:u w:val="single"/>
         </w:rPr>
       </w:pPr>
-      <w:bookmarkStart w:id="13" w:name="_Toc102157861"/>
+      <w:bookmarkStart w:id="10" w:name="_Toc102157861"/>
       <w:r>
         <w:rPr>
           <w:rFonts w:ascii="Bahnschrift" w:hAnsi="Bahnschrift"/>
@@ -10361,7 +10560,7 @@
         </w:rPr>
         <w:t>rocessing</w:t>
       </w:r>
-      <w:bookmarkEnd w:id="13"/>
+      <w:bookmarkEnd w:id="10"/>
       <w:r>
         <w:rPr>
           <w:rFonts w:ascii="Bahnschrift" w:hAnsi="Bahnschrift"/>
@@ -10407,16 +10606,11 @@
         <w:t xml:space="preserve">handling of </w:t>
       </w:r>
       <w:r>
-        <w:t xml:space="preserve">imbalanced dataset must </w:t>
-      </w:r>
-      <w:proofErr w:type="gramStart"/>
-      <w:r>
-        <w:t xml:space="preserve">be </w:t>
+        <w:t xml:space="preserve">imbalanced dataset must be </w:t>
       </w:r>
       <w:r>
         <w:t>completed</w:t>
       </w:r>
-      <w:proofErr w:type="gramEnd"/>
       <w:r>
         <w:t xml:space="preserve"> prior to modelling. </w:t>
       </w:r>
@@ -10428,13 +10622,8 @@
       <w:r>
         <w:t xml:space="preserve">Data Encoding </w:t>
       </w:r>
-      <w:proofErr w:type="gramStart"/>
-      <w:r>
-        <w:t>is defined</w:t>
-      </w:r>
-      <w:proofErr w:type="gramEnd"/>
-      <w:r>
-        <w:t xml:space="preserve"> as the process of converting categorical data into integer format (Verma, 2021).</w:t>
+      <w:r>
+        <w:t>is defined as the process of converting categorical data into integer format (Verma, 2021).</w:t>
       </w:r>
       <w:r>
         <w:t xml:space="preserve"> </w:t>
@@ -10452,91 +10641,67 @@
         <w:t xml:space="preserve">) </w:t>
       </w:r>
       <w:r>
-        <w:t xml:space="preserve">described that it is necessary to encode categorical variables as </w:t>
-      </w:r>
-      <w:proofErr w:type="gramStart"/>
-      <w:r>
-        <w:t>many</w:t>
-      </w:r>
-      <w:proofErr w:type="gramEnd"/>
+        <w:t xml:space="preserve">described that it is necessary to encode categorical variables as many </w:t>
+      </w:r>
+      <w:r>
+        <w:t>machines</w:t>
+      </w:r>
       <w:r>
         <w:t xml:space="preserve"> </w:t>
       </w:r>
       <w:r>
-        <w:t>machines</w:t>
+        <w:t xml:space="preserve">learning models can only </w:t>
+      </w:r>
+      <w:r>
+        <w:t>work</w:t>
       </w:r>
       <w:r>
         <w:t xml:space="preserve"> </w:t>
       </w:r>
       <w:r>
-        <w:t xml:space="preserve">learning models can only </w:t>
-      </w:r>
-      <w:r>
-        <w:t>work</w:t>
+        <w:t xml:space="preserve">with </w:t>
+      </w:r>
+      <w:r>
+        <w:t>numerical</w:t>
+      </w:r>
+      <w:r>
+        <w:t xml:space="preserve"> variable</w:t>
+      </w:r>
+      <w:r>
+        <w:t>s</w:t>
+      </w:r>
+      <w:r>
+        <w:t xml:space="preserve"> as they are required to perform mathematical operati</w:t>
+      </w:r>
+      <w:r>
+        <w:t xml:space="preserve">ons. </w:t>
+      </w:r>
+      <w:r>
+        <w:t xml:space="preserve">Categorical variables can be divided into 2 </w:t>
+      </w:r>
+      <w:r>
+        <w:t>parts</w:t>
+      </w:r>
+      <w:r>
+        <w:t>: nominal and ordinal</w:t>
+      </w:r>
+      <w:r>
+        <w:t xml:space="preserve">; </w:t>
+      </w:r>
+      <w:r>
+        <w:t xml:space="preserve">Singh (2020) defined nominal variables to have no intrinsic ordering whereas ordinal to have a clear </w:t>
+      </w:r>
+      <w:r>
+        <w:t xml:space="preserve">ranked </w:t>
+      </w:r>
+      <w:r>
+        <w:t xml:space="preserve">ordering. </w:t>
       </w:r>
       <w:r>
         <w:t xml:space="preserve"> </w:t>
       </w:r>
       <w:r>
-        <w:t xml:space="preserve">with </w:t>
-      </w:r>
-      <w:r>
-        <w:t>numerical</w:t>
-      </w:r>
-      <w:r>
-        <w:t xml:space="preserve"> variable</w:t>
-      </w:r>
-      <w:r>
-        <w:t>s</w:t>
-      </w:r>
-      <w:r>
-        <w:t xml:space="preserve"> as they are required to perform mathematical operati</w:t>
-      </w:r>
-      <w:r>
-        <w:t xml:space="preserve">ons. </w:t>
-      </w:r>
-      <w:r>
-        <w:t xml:space="preserve">Categorical variables can be divided into </w:t>
-      </w:r>
-      <w:proofErr w:type="gramStart"/>
-      <w:r>
-        <w:t>2</w:t>
-      </w:r>
-      <w:proofErr w:type="gramEnd"/>
-      <w:r>
-        <w:t xml:space="preserve"> </w:t>
-      </w:r>
-      <w:r>
-        <w:t>parts</w:t>
-      </w:r>
-      <w:r>
-        <w:t>: nominal and ordinal</w:t>
-      </w:r>
-      <w:r>
-        <w:t xml:space="preserve">; </w:t>
-      </w:r>
-      <w:r>
-        <w:t xml:space="preserve">Singh (2020) defined nominal variables to have no intrinsic ordering whereas ordinal to have a clear </w:t>
-      </w:r>
-      <w:r>
-        <w:t xml:space="preserve">ranked </w:t>
-      </w:r>
-      <w:r>
-        <w:t xml:space="preserve">ordering. </w:t>
-      </w:r>
-      <w:r>
-        <w:t xml:space="preserve"> </w:t>
-      </w:r>
-      <w:r>
-        <w:t xml:space="preserve">In this project, python dictionary </w:t>
-      </w:r>
-      <w:proofErr w:type="gramStart"/>
-      <w:r>
-        <w:t>was used</w:t>
-      </w:r>
-      <w:proofErr w:type="gramEnd"/>
-      <w:r>
-        <w:t xml:space="preserve"> to map every category to a numerical value</w:t>
+        <w:t>In this project, python dictionary was used to map every category to a numerical value</w:t>
       </w:r>
       <w:r>
         <w:t xml:space="preserve"> such that 0 = Hold, 1 = Sell and 2 = Buy</w:t>
@@ -10545,15 +10710,7 @@
         <w:t>. This may have not been the best method to use as it</w:t>
       </w:r>
       <w:r>
-        <w:t xml:space="preserve"> is important to choose the right technique depending on the type of categorical data as forcing an ordinal relationship between nominal variables can be misleading to the model and result in </w:t>
-      </w:r>
-      <w:proofErr w:type="gramStart"/>
-      <w:r>
-        <w:t>poor performance</w:t>
-      </w:r>
-      <w:proofErr w:type="gramEnd"/>
-      <w:r>
-        <w:t xml:space="preserve">. </w:t>
+        <w:t xml:space="preserve"> is important to choose the right technique depending on the type of categorical data as forcing an ordinal relationship between nominal variables can be misleading to the model and result in poor performance. </w:t>
       </w:r>
     </w:p>
     <w:p>
@@ -10572,128 +10729,121 @@
       <w:r>
         <w:t xml:space="preserve">Next, </w:t>
       </w:r>
-      <w:proofErr w:type="gramStart"/>
-      <w:r>
-        <w:t>handling</w:t>
-      </w:r>
-      <w:proofErr w:type="gramEnd"/>
+      <w:r>
+        <w:t xml:space="preserve">handling </w:t>
+      </w:r>
+      <w:r>
+        <w:t xml:space="preserve">the </w:t>
+      </w:r>
+      <w:r>
+        <w:t>imbalanced dataset</w:t>
+      </w:r>
+      <w:r>
+        <w:t>, a</w:t>
+      </w:r>
+      <w:r>
+        <w:t>s mentioned above</w:t>
+      </w:r>
+      <w:r>
+        <w:t xml:space="preserve"> the ‘hold</w:t>
+      </w:r>
+      <w:r>
+        <w:t>’</w:t>
+      </w:r>
+      <w:r>
+        <w:t xml:space="preserve"> signals make up majority of the dataset accounting for 80% of</w:t>
+      </w:r>
+      <w:r>
+        <w:t xml:space="preserve"> the</w:t>
+      </w:r>
+      <w:r>
+        <w:t xml:space="preserve"> records whereas </w:t>
+      </w:r>
+      <w:r>
+        <w:t>‘</w:t>
+      </w:r>
+      <w:r>
+        <w:t>sell</w:t>
+      </w:r>
+      <w:r>
+        <w:t xml:space="preserve">’ </w:t>
+      </w:r>
+      <w:r>
+        <w:t xml:space="preserve">signals account for 16% and </w:t>
+      </w:r>
+      <w:r>
+        <w:t>‘</w:t>
+      </w:r>
+      <w:r>
+        <w:t>buy</w:t>
+      </w:r>
+      <w:r>
+        <w:t>’</w:t>
+      </w:r>
+      <w:r>
+        <w:t xml:space="preserve"> signals for only 4%. </w:t>
+      </w:r>
+      <w:r>
+        <w:t>It is essential</w:t>
+      </w:r>
+      <w:r>
+        <w:t xml:space="preserve"> to resolve this </w:t>
+      </w:r>
+      <w:r>
+        <w:t>to</w:t>
+      </w:r>
+      <w:r>
+        <w:t xml:space="preserve"> produce good, accurate results as models trained on imbalance dataset will cause a bias and falsely predict on the majority class. </w:t>
+      </w:r>
+      <w:r>
+        <w:t xml:space="preserve">The main techniques used to </w:t>
+      </w:r>
+      <w:r>
+        <w:t>manage</w:t>
+      </w:r>
+      <w:r>
+        <w:t xml:space="preserve"> imbalance datasets are oversampling and under sampling</w:t>
+      </w:r>
+      <w:r>
+        <w:t>. O</w:t>
+      </w:r>
+      <w:r>
+        <w:t>versampling</w:t>
+      </w:r>
       <w:r>
         <w:t xml:space="preserve"> </w:t>
       </w:r>
       <w:r>
-        <w:t xml:space="preserve">the </w:t>
-      </w:r>
-      <w:r>
-        <w:t>imbalanced dataset</w:t>
-      </w:r>
-      <w:r>
-        <w:t>, a</w:t>
-      </w:r>
-      <w:r>
-        <w:t>s mentioned above</w:t>
-      </w:r>
-      <w:r>
-        <w:t xml:space="preserve"> the ‘hold</w:t>
-      </w:r>
-      <w:r>
-        <w:t>’</w:t>
-      </w:r>
-      <w:r>
-        <w:t xml:space="preserve"> signals make up majority of the dataset accounting for 80% of</w:t>
-      </w:r>
-      <w:r>
-        <w:t xml:space="preserve"> the</w:t>
-      </w:r>
-      <w:r>
-        <w:t xml:space="preserve"> records whereas </w:t>
-      </w:r>
-      <w:r>
-        <w:t>‘</w:t>
-      </w:r>
-      <w:r>
-        <w:t>sell</w:t>
-      </w:r>
-      <w:r>
-        <w:t xml:space="preserve">’ </w:t>
-      </w:r>
-      <w:r>
-        <w:t xml:space="preserve">signals account for 16% and </w:t>
-      </w:r>
-      <w:r>
-        <w:t>‘</w:t>
-      </w:r>
-      <w:r>
-        <w:t>buy</w:t>
-      </w:r>
-      <w:r>
-        <w:t>’</w:t>
-      </w:r>
-      <w:r>
-        <w:t xml:space="preserve"> signals for only 4%. </w:t>
-      </w:r>
-      <w:r>
-        <w:t>It is essential</w:t>
-      </w:r>
-      <w:r>
-        <w:t xml:space="preserve"> to resolve this </w:t>
-      </w:r>
-      <w:r>
-        <w:t>to</w:t>
-      </w:r>
-      <w:r>
-        <w:t xml:space="preserve"> produce good, accurate results as models trained on imbalance dataset will cause a bias and falsely predict on the majority class. </w:t>
-      </w:r>
-      <w:r>
-        <w:t xml:space="preserve">The main techniques used to </w:t>
-      </w:r>
-      <w:r>
-        <w:t>manage</w:t>
-      </w:r>
-      <w:r>
-        <w:t xml:space="preserve"> imbalance datasets are oversampling and under sampling</w:t>
-      </w:r>
-      <w:r>
-        <w:t>. O</w:t>
-      </w:r>
-      <w:r>
-        <w:t>versampling</w:t>
+        <w:t xml:space="preserve">is </w:t>
+      </w:r>
+      <w:r>
+        <w:t>described</w:t>
+      </w:r>
+      <w:r>
+        <w:t xml:space="preserve"> as duplicating or creating new synthetic examples in th</w:t>
+      </w:r>
+      <w:r>
+        <w:t>e minority</w:t>
+      </w:r>
+      <w:r>
+        <w:t xml:space="preserve"> class</w:t>
       </w:r>
       <w:r>
         <w:t xml:space="preserve"> </w:t>
       </w:r>
-      <w:proofErr w:type="gramStart"/>
-      <w:r>
-        <w:t xml:space="preserve">is </w:t>
-      </w:r>
-      <w:r>
-        <w:t>described</w:t>
-      </w:r>
-      <w:proofErr w:type="gramEnd"/>
-      <w:r>
-        <w:t xml:space="preserve"> as duplicating or creating new synthetic examples in th</w:t>
-      </w:r>
-      <w:r>
-        <w:t>e minority</w:t>
-      </w:r>
-      <w:r>
-        <w:t xml:space="preserve"> class</w:t>
+      <w:r>
+        <w:t>whereas</w:t>
+      </w:r>
+      <w:r>
+        <w:t xml:space="preserve"> under </w:t>
+      </w:r>
+      <w:r>
+        <w:t>sampling</w:t>
       </w:r>
       <w:r>
         <w:t xml:space="preserve"> </w:t>
       </w:r>
       <w:r>
-        <w:t>whereas</w:t>
-      </w:r>
-      <w:r>
-        <w:t xml:space="preserve"> under </w:t>
-      </w:r>
-      <w:r>
-        <w:t>sampling</w:t>
-      </w:r>
-      <w:r>
-        <w:t xml:space="preserve"> </w:t>
-      </w:r>
-      <w:r>
         <w:t>includes</w:t>
       </w:r>
       <w:r>
@@ -10712,29 +10862,19 @@
         <w:t xml:space="preserve"> For this project, I have chosen to oversample my dataset </w:t>
       </w:r>
       <w:r>
-        <w:t xml:space="preserve">using Synthetic Minority Oversampling Technique (SMOTE) as stock data </w:t>
-      </w:r>
-      <w:proofErr w:type="gramStart"/>
-      <w:r>
-        <w:t>are classed</w:t>
-      </w:r>
-      <w:proofErr w:type="gramEnd"/>
-      <w:r>
-        <w:t xml:space="preserve"> discrete time series data therefore deleting record from the majority class could lead to false predictions. </w:t>
+        <w:t xml:space="preserve">using Synthetic Minority Oversampling Technique (SMOTE) as stock data are classed discrete time series data therefore deleting record from the majority class could lead to </w:t>
+      </w:r>
+      <w:r>
+        <w:t>removable of valuable information which in turn lead to inaccurate</w:t>
+      </w:r>
+      <w:r>
+        <w:t xml:space="preserve"> predictions. </w:t>
       </w:r>
       <w:r>
         <w:t xml:space="preserve">SMOTE </w:t>
       </w:r>
       <w:r>
-        <w:t xml:space="preserve">has </w:t>
-      </w:r>
-      <w:proofErr w:type="gramStart"/>
-      <w:r>
-        <w:t>been described</w:t>
-      </w:r>
-      <w:proofErr w:type="gramEnd"/>
-      <w:r>
-        <w:t xml:space="preserve"> </w:t>
+        <w:t xml:space="preserve">has been described </w:t>
       </w:r>
       <w:r>
         <w:t>to generate synthetic samples from interpolating between the positive instances that lie together</w:t>
@@ -10766,23 +10906,18 @@
         <w:t>,</w:t>
       </w:r>
       <w:r>
-        <w:t xml:space="preserve"> the models’ performance will </w:t>
-      </w:r>
-      <w:proofErr w:type="gramStart"/>
-      <w:r>
-        <w:t xml:space="preserve">be </w:t>
+        <w:t xml:space="preserve"> the models’ performance will be </w:t>
       </w:r>
       <w:r>
         <w:t>analysed</w:t>
       </w:r>
-      <w:proofErr w:type="gramEnd"/>
       <w:r>
         <w:t xml:space="preserve"> using both the original dataset and the SMOTE dataset. </w:t>
       </w:r>
     </w:p>
     <w:tbl>
       <w:tblPr>
-        <w:tblStyle w:val="TableGrid"/>
+        <w:tblStyle w:val="TableGridLight"/>
         <w:tblW w:w="0" w:type="auto"/>
         <w:tblLook w:val="04A0" w:firstRow="1" w:lastRow="0" w:firstColumn="1" w:lastColumn="0" w:noHBand="0" w:noVBand="1"/>
       </w:tblPr>
@@ -10852,7 +10987,7 @@
                           <pic:cNvPicPr/>
                         </pic:nvPicPr>
                         <pic:blipFill rotWithShape="1">
-                          <a:blip r:embed="rId49">
+                          <a:blip r:embed="rId54">
                             <a:extLst>
                               <a:ext uri="{28A0092B-C50C-407E-A947-70E740481C1C}">
                                 <a14:useLocalDpi xmlns:a14="http://schemas.microsoft.com/office/drawing/2010/main" val="0"/>
@@ -10971,7 +11106,7 @@
                           <pic:cNvPicPr/>
                         </pic:nvPicPr>
                         <pic:blipFill rotWithShape="1">
-                          <a:blip r:embed="rId50">
+                          <a:blip r:embed="rId55">
                             <a:extLst>
                               <a:ext uri="{28A0092B-C50C-407E-A947-70E740481C1C}">
                                 <a14:useLocalDpi xmlns:a14="http://schemas.microsoft.com/office/drawing/2010/main" val="0"/>
@@ -11073,15 +11208,7 @@
         <w:t xml:space="preserve">Furthermore, </w:t>
       </w:r>
       <w:r>
-        <w:t xml:space="preserve">Cross validation have </w:t>
-      </w:r>
-      <w:proofErr w:type="gramStart"/>
-      <w:r>
-        <w:t>been implemented</w:t>
-      </w:r>
-      <w:proofErr w:type="gramEnd"/>
-      <w:r>
-        <w:t xml:space="preserve"> to </w:t>
+        <w:t xml:space="preserve">Cross validation have been implemented to </w:t>
       </w:r>
       <w:r>
         <w:t xml:space="preserve">evaluate if the models have been generalised to the dataset. </w:t>
@@ -11105,15 +11232,7 @@
         <w:t>overfitting to the training data.</w:t>
       </w:r>
       <w:r>
-        <w:t xml:space="preserve"> There are </w:t>
-      </w:r>
-      <w:proofErr w:type="gramStart"/>
-      <w:r>
-        <w:t>numerous</w:t>
-      </w:r>
-      <w:proofErr w:type="gramEnd"/>
-      <w:r>
-        <w:t xml:space="preserve"> </w:t>
+        <w:t xml:space="preserve"> There are numerous </w:t>
       </w:r>
       <w:r>
         <w:lastRenderedPageBreak/>
@@ -11134,30 +11253,17 @@
       <w:r>
         <w:t xml:space="preserve">the dataset </w:t>
       </w:r>
-      <w:proofErr w:type="gramStart"/>
       <w:r>
         <w:t>is</w:t>
       </w:r>
       <w:r>
-        <w:t xml:space="preserve"> split</w:t>
-      </w:r>
-      <w:proofErr w:type="gramEnd"/>
-      <w:r>
-        <w:t xml:space="preserve"> up into ‘k’ folds, the ‘k-1’ fold will be assigned as </w:t>
+        <w:t xml:space="preserve"> split up into ‘k’ folds, the ‘k-1’ fold will be assigned as </w:t>
       </w:r>
       <w:r>
         <w:t xml:space="preserve"> the</w:t>
       </w:r>
       <w:r>
-        <w:t xml:space="preserve"> training data - the rest will be testing data. At each fold, the model </w:t>
-      </w:r>
-      <w:proofErr w:type="gramStart"/>
-      <w:r>
-        <w:t>is trained</w:t>
-      </w:r>
-      <w:proofErr w:type="gramEnd"/>
-      <w:r>
-        <w:t xml:space="preserve"> with </w:t>
+        <w:t xml:space="preserve"> training data - the rest will be testing data. At each fold, the model is trained with </w:t>
       </w:r>
       <w:r>
         <w:t xml:space="preserve">the </w:t>
@@ -11166,26 +11272,10 @@
         <w:t xml:space="preserve">assigned training/test data and evaluated. This process iterates </w:t>
       </w:r>
       <w:r>
-        <w:t xml:space="preserve">through until all the folds have </w:t>
-      </w:r>
-      <w:proofErr w:type="gramStart"/>
-      <w:r>
-        <w:t>been used</w:t>
-      </w:r>
-      <w:proofErr w:type="gramEnd"/>
-      <w:r>
-        <w:t xml:space="preserve"> as testing data (Krishni, 2018).</w:t>
-      </w:r>
-      <w:r>
-        <w:t xml:space="preserve"> Unlike K-Fold where the data </w:t>
-      </w:r>
-      <w:proofErr w:type="gramStart"/>
-      <w:r>
-        <w:t>are split</w:t>
-      </w:r>
-      <w:proofErr w:type="gramEnd"/>
-      <w:r>
-        <w:t xml:space="preserve"> up randomly, </w:t>
+        <w:t>through until all the folds have been used as testing data (Krishni, 2018).</w:t>
+      </w:r>
+      <w:r>
+        <w:t xml:space="preserve"> Unlike K-Fold where the data are split up randomly, </w:t>
       </w:r>
       <w:r>
         <w:t xml:space="preserve">SKF splits up the data in a stratified manner </w:t>
@@ -11210,213 +11300,6 @@
       </w:r>
       <w:r>
         <w:t xml:space="preserve">through the K-folds as the ratio in the original dataset. </w:t>
-      </w:r>
-    </w:p>
-    <w:p>
-      <w:pPr>
-        <w:spacing w:line="360" w:lineRule="auto"/>
-      </w:pPr>
-      <w:r>
-        <w:t xml:space="preserve">Moreover, hyperparameter </w:t>
-      </w:r>
-      <w:r>
-        <w:t>tunning</w:t>
-      </w:r>
-      <w:r>
-        <w:t xml:space="preserve"> will also </w:t>
-      </w:r>
-      <w:proofErr w:type="gramStart"/>
-      <w:r>
-        <w:t>be implemented</w:t>
-      </w:r>
-      <w:proofErr w:type="gramEnd"/>
-      <w:r>
-        <w:t xml:space="preserve"> to the best performing model</w:t>
-      </w:r>
-      <w:r>
-        <w:t>.</w:t>
-      </w:r>
-    </w:p>
-    <w:p>
-      <w:pPr>
-        <w:spacing w:line="360" w:lineRule="auto"/>
-        <w:rPr>
-          <w:highlight w:val="yellow"/>
-        </w:rPr>
-      </w:pPr>
-      <w:r>
-        <w:rPr>
-          <w:highlight w:val="yellow"/>
-        </w:rPr>
-        <w:t xml:space="preserve">Hyperparameter tuning is the process of finding the optimal combination of hyperparameters to maximise the model’s performance and minimise the loss function. Rouse (2021) defined hyperparameters as machine learning parameters that </w:t>
-      </w:r>
-      <w:proofErr w:type="gramStart"/>
-      <w:r>
-        <w:rPr>
-          <w:highlight w:val="yellow"/>
-        </w:rPr>
-        <w:t>are defined</w:t>
-      </w:r>
-      <w:proofErr w:type="gramEnd"/>
-      <w:r>
-        <w:rPr>
-          <w:highlight w:val="yellow"/>
-        </w:rPr>
-        <w:t xml:space="preserve"> before any training takes places and they are what manages and controls the behaviour of the models. Lee (2019) stated hyperparameter tuning can determine if a model shines or not and that failure to </w:t>
-      </w:r>
-      <w:proofErr w:type="gramStart"/>
-      <w:r>
-        <w:rPr>
-          <w:highlight w:val="yellow"/>
-        </w:rPr>
-        <w:t>utilise</w:t>
-      </w:r>
-      <w:proofErr w:type="gramEnd"/>
-      <w:r>
-        <w:rPr>
-          <w:highlight w:val="yellow"/>
-        </w:rPr>
-        <w:t xml:space="preserve"> it will give sub-optimal results.</w:t>
-      </w:r>
-    </w:p>
-    <w:p>
-      <w:pPr>
-        <w:spacing w:line="360" w:lineRule="auto"/>
-        <w:rPr>
-          <w:highlight w:val="yellow"/>
-        </w:rPr>
-      </w:pPr>
-    </w:p>
-    <w:p>
-      <w:pPr>
-        <w:spacing w:line="360" w:lineRule="auto"/>
-        <w:rPr>
-          <w:highlight w:val="yellow"/>
-        </w:rPr>
-      </w:pPr>
-      <w:r>
-        <w:rPr>
-          <w:highlight w:val="yellow"/>
-        </w:rPr>
-        <w:t xml:space="preserve">Grid Search and Randomized Search are two of the most popular hyperparameter tuning methods. Grid Search is like a brute force algorithm where it consists of iterating through all the possible combinations of hyperparameter to find the best performing one. Each iteration </w:t>
-      </w:r>
-      <w:proofErr w:type="gramStart"/>
-      <w:r>
-        <w:rPr>
-          <w:highlight w:val="yellow"/>
-        </w:rPr>
-        <w:t>is evaluated</w:t>
-      </w:r>
-      <w:proofErr w:type="gramEnd"/>
-      <w:r>
-        <w:rPr>
-          <w:highlight w:val="yellow"/>
-        </w:rPr>
-        <w:t xml:space="preserve"> and measured using Cross Validation (Dwivedi, 2020). However, a drawback of using grid search is that its exhaustive iteration to find the optimal combination is time consuming and requires </w:t>
-      </w:r>
-      <w:proofErr w:type="gramStart"/>
-      <w:r>
-        <w:rPr>
-          <w:highlight w:val="yellow"/>
-        </w:rPr>
-        <w:t>lots of</w:t>
-      </w:r>
-      <w:proofErr w:type="gramEnd"/>
-      <w:r>
-        <w:rPr>
-          <w:highlight w:val="yellow"/>
-        </w:rPr>
-        <w:t xml:space="preserve"> computational space. </w:t>
-      </w:r>
-    </w:p>
-    <w:p>
-      <w:pPr>
-        <w:spacing w:line="360" w:lineRule="auto"/>
-        <w:rPr>
-          <w:highlight w:val="yellow"/>
-        </w:rPr>
-      </w:pPr>
-    </w:p>
-    <w:p>
-      <w:pPr>
-        <w:spacing w:line="360" w:lineRule="auto"/>
-        <w:rPr>
-          <w:highlight w:val="yellow"/>
-        </w:rPr>
-      </w:pPr>
-      <w:r>
-        <w:rPr>
-          <w:highlight w:val="yellow"/>
-        </w:rPr>
-        <w:t xml:space="preserve">The other technique I used for hyperparameter tuning was Randomised Search. Unlike grid search, random search will iterate through randomly picked sets of </w:t>
-      </w:r>
-      <w:r>
-        <w:rPr>
-          <w:highlight w:val="yellow"/>
-        </w:rPr>
-        <w:lastRenderedPageBreak/>
-        <w:t xml:space="preserve">hyperparameter combinations. An advantage of this method is that it is quicker than grid search. Though, this method </w:t>
-      </w:r>
-      <w:proofErr w:type="gramStart"/>
-      <w:r>
-        <w:rPr>
-          <w:highlight w:val="yellow"/>
-        </w:rPr>
-        <w:t>is limited</w:t>
-      </w:r>
-      <w:proofErr w:type="gramEnd"/>
-      <w:r>
-        <w:rPr>
-          <w:highlight w:val="yellow"/>
-        </w:rPr>
-        <w:t xml:space="preserve"> as it may not return the best possible combinations, it does not remember past combinations, and it will continue iterating (Badr, 2019). Furthermore, hyperparameter tuning and cross validation </w:t>
-      </w:r>
-      <w:proofErr w:type="gramStart"/>
-      <w:r>
-        <w:rPr>
-          <w:highlight w:val="yellow"/>
-        </w:rPr>
-        <w:t>are used</w:t>
-      </w:r>
-      <w:proofErr w:type="gramEnd"/>
-      <w:r>
-        <w:rPr>
-          <w:highlight w:val="yellow"/>
-        </w:rPr>
-        <w:t xml:space="preserve"> as tools to tackle and reduce overfitting/underfitting in models. Overfitting is the result of low bias and high variance which can occur when the model fits to the training data too well and focuses on the noise of the data, leading to poor results when exposed new datasets. Underfitting is a result of high bias and low variance, caused by the model not being able to capture the underlying patterns and trends in the dataset (Shaikh, 2018).</w:t>
-      </w:r>
-    </w:p>
-    <w:p>
-      <w:pPr>
-        <w:spacing w:line="360" w:lineRule="auto"/>
-        <w:rPr>
-          <w:highlight w:val="yellow"/>
-        </w:rPr>
-      </w:pPr>
-    </w:p>
-    <w:p>
-      <w:pPr>
-        <w:spacing w:line="360" w:lineRule="auto"/>
-      </w:pPr>
-      <w:r>
-        <w:rPr>
-          <w:highlight w:val="yellow"/>
-        </w:rPr>
-        <w:t xml:space="preserve">Furthermore, hyperparameter tuning and cross validation </w:t>
-      </w:r>
-      <w:proofErr w:type="gramStart"/>
-      <w:r>
-        <w:rPr>
-          <w:highlight w:val="yellow"/>
-        </w:rPr>
-        <w:t>are used</w:t>
-      </w:r>
-      <w:proofErr w:type="gramEnd"/>
-      <w:r>
-        <w:rPr>
-          <w:highlight w:val="yellow"/>
-        </w:rPr>
-        <w:t xml:space="preserve"> as tools to tackle and reduce overfitting/underfitting in models. Overfitting is the result of low bias and high variance which can occur when the model fits to the training data too well and focuses on the noise of the data, leading to poor results when exposed new datasets. Underfitting is a result of high bias and low variance, caused by the model not being able to capture the underlying patterns and trends in the dataset (Shaikh, 2018).</w:t>
       </w:r>
     </w:p>
     <w:p>
@@ -11428,21 +11311,218 @@
       <w:pPr>
         <w:spacing w:line="360" w:lineRule="auto"/>
       </w:pPr>
+      <w:r>
+        <w:t xml:space="preserve">Moreover, hyperparameter </w:t>
+      </w:r>
+      <w:r>
+        <w:t>tunning</w:t>
+      </w:r>
+      <w:r>
+        <w:t xml:space="preserve"> will also be implemented to the best performing model</w:t>
+      </w:r>
+      <w:r>
+        <w:t>.</w:t>
+      </w:r>
+      <w:r>
+        <w:t xml:space="preserve"> Rouse (2021) defined hyperparameters as machine learning parameters that manages and controls the behaviour of the model, such that hyperparameter tuning is the process </w:t>
+      </w:r>
+      <w:r>
+        <w:t xml:space="preserve">of </w:t>
+      </w:r>
+      <w:r>
+        <w:t xml:space="preserve"> find</w:t>
+      </w:r>
+      <w:r>
+        <w:t>ing</w:t>
+      </w:r>
+      <w:r>
+        <w:t xml:space="preserve"> the optimal combination </w:t>
+      </w:r>
+      <w:r>
+        <w:t>hyperparameters</w:t>
+      </w:r>
+      <w:r>
+        <w:t xml:space="preserve"> to maximise the model’s performance and minimise the loss function. </w:t>
+      </w:r>
+      <w:r>
+        <w:t xml:space="preserve">Additionally, Lee (2019) stated that failing to utilise </w:t>
+      </w:r>
+      <w:r>
+        <w:t>hyperparameter tuning can lead to sub-optimal results, but on the other hand</w:t>
+      </w:r>
+      <w:r>
+        <w:t xml:space="preserve">, Lee also expressed that hyperparameter tuning may not be worth its time-consuming and computationally expensive process, just to achieve minor improvements. </w:t>
+      </w:r>
     </w:p>
     <w:p>
       <w:pPr>
         <w:spacing w:line="360" w:lineRule="auto"/>
       </w:pPr>
-      <w:r>
-        <w:t xml:space="preserve">The following metrics will </w:t>
+    </w:p>
+    <w:p>
+      <w:pPr>
+        <w:spacing w:line="360" w:lineRule="auto"/>
+        <w:rPr>
+          <w:highlight w:val="yellow"/>
+        </w:rPr>
+      </w:pPr>
+      <w:r>
+        <w:t xml:space="preserve">Nonetheless, </w:t>
+      </w:r>
+      <w:r>
+        <w:t xml:space="preserve">I have utilised two </w:t>
+      </w:r>
+      <w:r>
+        <w:t>hyperparameter</w:t>
+      </w:r>
+      <w:r>
+        <w:t xml:space="preserve"> tuning methods called Grid Search and Randomised Search</w:t>
+      </w:r>
+      <w:r>
+        <w:t xml:space="preserve"> in this project. </w:t>
+      </w:r>
+      <w:r>
+        <w:t xml:space="preserve">Grid search works in a similar way to a brute force algorithm such that it iterates through the all the possible of combination of hyperparameters </w:t>
+      </w:r>
+      <w:r>
+        <w:t>to</w:t>
+      </w:r>
+      <w:r>
+        <w:t xml:space="preserve"> find the best performing one (</w:t>
+      </w:r>
+      <w:proofErr w:type="spellStart"/>
+      <w:r>
+        <w:t>Badr</w:t>
+      </w:r>
+      <w:proofErr w:type="spellEnd"/>
+      <w:r>
+        <w:t xml:space="preserve">, 2019). The glaring drawback of this is </w:t>
+      </w:r>
+      <w:r>
+        <w:t xml:space="preserve">method is it is very </w:t>
+      </w:r>
+      <w:r>
+        <w:t xml:space="preserve">time consuming and requires </w:t>
+      </w:r>
+      <w:r>
+        <w:t xml:space="preserve">lots of </w:t>
+      </w:r>
+      <w:r>
+        <w:t>computation</w:t>
+      </w:r>
+      <w:r>
+        <w:t>al</w:t>
+      </w:r>
+      <w:r>
+        <w:t xml:space="preserve"> space. </w:t>
+      </w:r>
+      <w:r>
+        <w:t xml:space="preserve">Alternatively, random search iterates through randomly picked sets of hyperparameters which is less time consuming and less computationally demanding. However, a drawback of this </w:t>
+      </w:r>
+      <w:r>
+        <w:t xml:space="preserve">method </w:t>
+      </w:r>
+      <w:r>
+        <w:t>is that it may not return the</w:t>
+      </w:r>
+      <w:r>
+        <w:t xml:space="preserve"> best</w:t>
+      </w:r>
+      <w:r>
+        <w:t xml:space="preserve"> possible combinations.</w:t>
+      </w:r>
+      <w:r>
+        <w:t xml:space="preserve"> Additionally, random search does not remember its past iterations which makes its inefficient</w:t>
+      </w:r>
+      <w:r>
+        <w:t xml:space="preserve"> (</w:t>
+      </w:r>
+      <w:proofErr w:type="spellStart"/>
+      <w:r>
+        <w:t>Badr</w:t>
+      </w:r>
+      <w:proofErr w:type="spellEnd"/>
+      <w:r>
+        <w:t>, 2019).</w:t>
+      </w:r>
+      <w:r>
+        <w:t xml:space="preserve"> </w:t>
+      </w:r>
+      <w:r>
+        <w:t>To</w:t>
+      </w:r>
+      <w:r>
+        <w:t xml:space="preserve"> mitigate the </w:t>
+      </w:r>
+      <w:r>
+        <w:lastRenderedPageBreak/>
+        <w:t>drawbacks of th</w:t>
+      </w:r>
+      <w:r>
+        <w:t>ese</w:t>
+      </w:r>
+      <w:r>
+        <w:t xml:space="preserve"> methods, </w:t>
+      </w:r>
+      <w:r>
+        <w:t xml:space="preserve">I ran </w:t>
+      </w:r>
+      <w:r>
+        <w:t>random search</w:t>
+      </w:r>
+      <w:r>
+        <w:t>,</w:t>
+      </w:r>
+      <w:r>
+        <w:t xml:space="preserve"> first </w:t>
       </w:r>
       <w:proofErr w:type="gramStart"/>
       <w:r>
-        <w:t>be used</w:t>
+        <w:t>in order to</w:t>
       </w:r>
       <w:proofErr w:type="gramEnd"/>
       <w:r>
-        <w:t xml:space="preserve"> to evaluate the</w:t>
+        <w:t xml:space="preserve"> narrow </w:t>
+      </w:r>
+      <w:r>
+        <w:t xml:space="preserve">down </w:t>
+      </w:r>
+      <w:r>
+        <w:t>the range of values of each hyperparameter and</w:t>
+      </w:r>
+      <w:r>
+        <w:t xml:space="preserve"> afterwards </w:t>
+      </w:r>
+      <w:r>
+        <w:t xml:space="preserve">grid search </w:t>
+      </w:r>
+      <w:r>
+        <w:t xml:space="preserve">is </w:t>
+      </w:r>
+      <w:r>
+        <w:t xml:space="preserve">ran focusing on the most promising </w:t>
+      </w:r>
+      <w:r>
+        <w:t>hyperparameter</w:t>
+      </w:r>
+      <w:r>
+        <w:t xml:space="preserve">  ranges found in the random search. </w:t>
+      </w:r>
+    </w:p>
+    <w:p>
+      <w:pPr>
+        <w:spacing w:line="360" w:lineRule="auto"/>
+      </w:pPr>
+    </w:p>
+    <w:p>
+      <w:pPr>
+        <w:spacing w:line="360" w:lineRule="auto"/>
+      </w:pPr>
+      <w:r>
+        <w:t>Moving on, t</w:t>
+      </w:r>
+      <w:r>
+        <w:t>he following metrics will be used to evaluate the</w:t>
       </w:r>
       <w:r>
         <w:t xml:space="preserve"> models, however the F1 score will </w:t>
@@ -11501,15 +11581,7 @@
               <w:t>.</w:t>
             </w:r>
             <w:r>
-              <w:t xml:space="preserve"> Accuracy has </w:t>
-            </w:r>
-            <w:proofErr w:type="gramStart"/>
-            <w:r>
-              <w:t>been stated</w:t>
-            </w:r>
-            <w:proofErr w:type="gramEnd"/>
-            <w:r>
-              <w:t xml:space="preserve"> </w:t>
+              <w:t xml:space="preserve"> Accuracy has been stated </w:t>
             </w:r>
             <w:r>
               <w:t>to only be</w:t>
@@ -11572,7 +11644,7 @@
                           <pic:cNvPicPr/>
                         </pic:nvPicPr>
                         <pic:blipFill rotWithShape="1">
-                          <a:blip r:embed="rId51">
+                          <a:blip r:embed="rId56">
                             <a:extLst>
                               <a:ext uri="{28A0092B-C50C-407E-A947-70E740481C1C}">
                                 <a14:useLocalDpi xmlns:a14="http://schemas.microsoft.com/office/drawing/2010/main" val="0"/>
@@ -11640,7 +11712,6 @@
               <w:spacing w:line="360" w:lineRule="auto"/>
             </w:pPr>
             <w:r>
-              <w:lastRenderedPageBreak/>
               <w:t>Precision</w:t>
             </w:r>
           </w:p>
@@ -11670,15 +11741,7 @@
               <w:t>positive</w:t>
             </w:r>
             <w:r>
-              <w:t xml:space="preserve"> predictions. It </w:t>
-            </w:r>
-            <w:proofErr w:type="gramStart"/>
-            <w:r>
-              <w:t>is calculated</w:t>
-            </w:r>
-            <w:proofErr w:type="gramEnd"/>
-            <w:r>
-              <w:t xml:space="preserve"> by:</w:t>
+              <w:t xml:space="preserve"> predictions. It is calculated by:</w:t>
             </w:r>
           </w:p>
           <w:p>
@@ -11714,7 +11777,7 @@
                           <pic:cNvPicPr/>
                         </pic:nvPicPr>
                         <pic:blipFill rotWithShape="1">
-                          <a:blip r:embed="rId52">
+                          <a:blip r:embed="rId57">
                             <a:extLst>
                               <a:ext uri="{28A0092B-C50C-407E-A947-70E740481C1C}">
                                 <a14:useLocalDpi xmlns:a14="http://schemas.microsoft.com/office/drawing/2010/main" val="0"/>
@@ -11799,15 +11862,7 @@
               <w:t xml:space="preserve">. </w:t>
             </w:r>
             <w:r>
-              <w:t xml:space="preserve">It </w:t>
-            </w:r>
-            <w:proofErr w:type="gramStart"/>
-            <w:r>
-              <w:t>is calculated</w:t>
-            </w:r>
-            <w:proofErr w:type="gramEnd"/>
-            <w:r>
-              <w:t xml:space="preserve"> by:</w:t>
+              <w:t>It is calculated by:</w:t>
             </w:r>
           </w:p>
           <w:p>
@@ -11843,7 +11898,7 @@
                           <pic:cNvPicPr/>
                         </pic:nvPicPr>
                         <pic:blipFill>
-                          <a:blip r:embed="rId53">
+                          <a:blip r:embed="rId58">
                             <a:extLst>
                               <a:ext uri="{28A0092B-C50C-407E-A947-70E740481C1C}">
                                 <a14:useLocalDpi xmlns:a14="http://schemas.microsoft.com/office/drawing/2010/main" val="0"/>
@@ -11921,15 +11976,11 @@
               <w:cnfStyle w:val="000000100000" w:firstRow="0" w:lastRow="0" w:firstColumn="0" w:lastColumn="0" w:oddVBand="0" w:evenVBand="0" w:oddHBand="1" w:evenHBand="0" w:firstRowFirstColumn="0" w:firstRowLastColumn="0" w:lastRowFirstColumn="0" w:lastRowLastColumn="0"/>
             </w:pPr>
             <w:r>
-              <w:t xml:space="preserve">F1 is a combination of the precision and recall metric, where it has </w:t>
-            </w:r>
-            <w:proofErr w:type="gramStart"/>
-            <w:r>
-              <w:t>been described</w:t>
-            </w:r>
-            <w:proofErr w:type="gramEnd"/>
-            <w:r>
-              <w:t xml:space="preserve"> as harmonic mean of precision and recall (Korstanje, 2021). Additionally, Korstanje (2021) has </w:t>
+              <w:t xml:space="preserve">F1 is a combination of the precision and recall metric, where it has been described as harmonic mean of precision and recall </w:t>
+            </w:r>
+            <w:r>
+              <w:lastRenderedPageBreak/>
+              <w:t xml:space="preserve">(Korstanje, 2021). Additionally, Korstanje (2021) has </w:t>
             </w:r>
             <w:r>
               <w:t>described</w:t>
@@ -11944,15 +11995,7 @@
               <w:t xml:space="preserve"> dataset.</w:t>
             </w:r>
             <w:r>
-              <w:t xml:space="preserve"> It </w:t>
-            </w:r>
-            <w:proofErr w:type="gramStart"/>
-            <w:r>
-              <w:t>is calculated</w:t>
-            </w:r>
-            <w:proofErr w:type="gramEnd"/>
-            <w:r>
-              <w:t xml:space="preserve"> by:</w:t>
+              <w:t xml:space="preserve"> It is calculated by:</w:t>
             </w:r>
           </w:p>
           <w:p>
@@ -11968,7 +12011,7 @@
                 <w:noProof/>
               </w:rPr>
               <w:drawing>
-                <wp:anchor distT="0" distB="0" distL="114300" distR="114300" simplePos="0" relativeHeight="251763712" behindDoc="0" locked="0" layoutInCell="1" allowOverlap="1" wp14:anchorId="6395C792" wp14:editId="051BA404">
+                <wp:anchor distT="0" distB="0" distL="114300" distR="114300" simplePos="0" relativeHeight="251763712" behindDoc="0" locked="0" layoutInCell="1" allowOverlap="1" wp14:anchorId="6395C792" wp14:editId="3674293B">
                   <wp:simplePos x="0" y="0"/>
                   <wp:positionH relativeFrom="column">
                     <wp:posOffset>12065</wp:posOffset>
@@ -11991,7 +12034,7 @@
                           <pic:cNvPicPr/>
                         </pic:nvPicPr>
                         <pic:blipFill rotWithShape="1">
-                          <a:blip r:embed="rId54">
+                          <a:blip r:embed="rId59">
                             <a:extLst>
                               <a:ext uri="{28A0092B-C50C-407E-A947-70E740481C1C}">
                                 <a14:useLocalDpi xmlns:a14="http://schemas.microsoft.com/office/drawing/2010/main" val="0"/>
@@ -12061,14 +12104,12 @@
       <w:r>
         <w:t xml:space="preserve">the best performing model will </w:t>
       </w:r>
-      <w:proofErr w:type="gramStart"/>
       <w:r>
         <w:t>get further tun</w:t>
       </w:r>
       <w:r>
         <w:t>ed</w:t>
       </w:r>
-      <w:proofErr w:type="gramEnd"/>
       <w:r>
         <w:t xml:space="preserve"> and be</w:t>
       </w:r>
@@ -12084,6 +12125,11 @@
       <w:r>
         <w:t xml:space="preserve">the application as the main model. </w:t>
       </w:r>
+    </w:p>
+    <w:p>
+      <w:pPr>
+        <w:spacing w:line="360" w:lineRule="auto"/>
+      </w:pPr>
     </w:p>
     <w:tbl>
       <w:tblPr>
@@ -12205,19 +12251,7 @@
               <w:t xml:space="preserve"> (Agrawal, 2021)</w:t>
             </w:r>
             <w:r>
-              <w:t xml:space="preserve">. Normally, LR is </w:t>
-            </w:r>
-            <w:r>
-              <w:lastRenderedPageBreak/>
-              <w:t xml:space="preserve">used for binary classification but as we have </w:t>
-            </w:r>
-            <w:proofErr w:type="gramStart"/>
-            <w:r>
-              <w:t>3</w:t>
-            </w:r>
-            <w:proofErr w:type="gramEnd"/>
-            <w:r>
-              <w:t xml:space="preserve"> classes for our target variable, multinomial LR was used. </w:t>
+              <w:t xml:space="preserve">. Normally, LR is used for binary classification but as we have 3 classes for our target variable, multinomial LR was used. </w:t>
             </w:r>
           </w:p>
         </w:tc>
@@ -12244,7 +12278,6 @@
                 <w:szCs w:val="28"/>
                 <w:highlight w:val="green"/>
               </w:rPr>
-              <w:lastRenderedPageBreak/>
               <w:t>Avg Accuracy : 0.897</w:t>
             </w:r>
           </w:p>
@@ -12389,7 +12422,6 @@
                 <w:sz w:val="22"/>
                 <w:szCs w:val="28"/>
               </w:rPr>
-              <w:lastRenderedPageBreak/>
               <w:t>Avg Accuracy : 0.785</w:t>
             </w:r>
           </w:p>
@@ -12564,15 +12596,7 @@
               <w:t>Decision Tree</w:t>
             </w:r>
             <w:r>
-              <w:t xml:space="preserve"> (DT)-has </w:t>
-            </w:r>
-            <w:proofErr w:type="gramStart"/>
-            <w:r>
-              <w:t>been described</w:t>
-            </w:r>
-            <w:proofErr w:type="gramEnd"/>
-            <w:r>
-              <w:t xml:space="preserve"> to predict classes by learning simple decision rule</w:t>
+              <w:t xml:space="preserve"> (DT)-has been described to predict classes by learning simple decision rule</w:t>
             </w:r>
             <w:r>
               <w:t>s</w:t>
@@ -12593,15 +12617,7 @@
               <w:t xml:space="preserve">DT </w:t>
             </w:r>
             <w:r>
-              <w:t xml:space="preserve">as a graphical representation that maps all </w:t>
-            </w:r>
-            <w:proofErr w:type="gramStart"/>
-            <w:r>
-              <w:t>possible solutions</w:t>
-            </w:r>
-            <w:proofErr w:type="gramEnd"/>
-            <w:r>
-              <w:t xml:space="preserve"> to a decision based on certain conditions.</w:t>
+              <w:t>as a graphical representation that maps all possible solutions to a decision based on certain conditions.</w:t>
             </w:r>
           </w:p>
           <w:p>
@@ -12723,23 +12739,7 @@
                 <w:sz w:val="22"/>
                 <w:szCs w:val="28"/>
               </w:rPr>
-              <w:t xml:space="preserve">DT model performed well scoring over </w:t>
-            </w:r>
-            <w:proofErr w:type="gramStart"/>
-            <w:r>
-              <w:rPr>
-                <w:sz w:val="22"/>
-                <w:szCs w:val="28"/>
-              </w:rPr>
-              <w:t>80</w:t>
-            </w:r>
-            <w:proofErr w:type="gramEnd"/>
-            <w:r>
-              <w:rPr>
-                <w:sz w:val="22"/>
-                <w:szCs w:val="28"/>
-              </w:rPr>
-              <w:t xml:space="preserve"> in </w:t>
+              <w:t xml:space="preserve">DT model performed well scoring over 80 in </w:t>
             </w:r>
             <w:r>
               <w:rPr>
@@ -13057,7 +13057,6 @@
                 <w:sz w:val="22"/>
                 <w:szCs w:val="28"/>
               </w:rPr>
-              <w:lastRenderedPageBreak/>
               <w:t xml:space="preserve">data, scoring 92% on precision. </w:t>
             </w:r>
           </w:p>
@@ -13084,7 +13083,6 @@
                 <w:sz w:val="22"/>
                 <w:szCs w:val="28"/>
               </w:rPr>
-              <w:lastRenderedPageBreak/>
               <w:t>Avg Accuracy : 0.9415</w:t>
             </w:r>
           </w:p>
@@ -13186,7 +13184,6 @@
                 <w:sz w:val="22"/>
                 <w:szCs w:val="28"/>
               </w:rPr>
-              <w:lastRenderedPageBreak/>
               <w:t>improved,</w:t>
             </w:r>
             <w:r>
@@ -13233,25 +13230,16 @@
               </w:rPr>
             </w:pPr>
             <w:r>
-              <w:lastRenderedPageBreak/>
               <w:t>Support Vector Machine</w:t>
             </w:r>
             <w:r>
-              <w:t xml:space="preserve"> </w:t>
-            </w:r>
-            <w:proofErr w:type="gramStart"/>
-            <w:r>
-              <w:t>(SVM)</w:t>
+              <w:t xml:space="preserve"> (SVM)</w:t>
             </w:r>
             <w:r>
               <w:t>-</w:t>
             </w:r>
             <w:r>
-              <w:t>is made</w:t>
-            </w:r>
-            <w:proofErr w:type="gramEnd"/>
-            <w:r>
-              <w:t xml:space="preserve"> up </w:t>
+              <w:t xml:space="preserve">is made up </w:t>
             </w:r>
             <w:r>
               <w:t xml:space="preserve">of finding a decision boundary line, known as the hyperplane, to separate data into </w:t>
@@ -13406,7 +13394,15 @@
                 <w:sz w:val="22"/>
                 <w:szCs w:val="28"/>
               </w:rPr>
-              <w:t xml:space="preserve">satisfactorily, recall was significantly lower than the other metrics. </w:t>
+              <w:t xml:space="preserve">satisfactorily, recall </w:t>
+            </w:r>
+            <w:r>
+              <w:rPr>
+                <w:sz w:val="22"/>
+                <w:szCs w:val="28"/>
+              </w:rPr>
+              <w:lastRenderedPageBreak/>
+              <w:t xml:space="preserve">was significantly lower than the other metrics. </w:t>
             </w:r>
           </w:p>
         </w:tc>
@@ -13432,6 +13428,7 @@
                 <w:sz w:val="22"/>
                 <w:szCs w:val="28"/>
               </w:rPr>
+              <w:lastRenderedPageBreak/>
               <w:t>Avg Accuracy : 0.867</w:t>
             </w:r>
           </w:p>
@@ -13532,7 +13529,15 @@
                 <w:sz w:val="22"/>
                 <w:szCs w:val="28"/>
               </w:rPr>
-              <w:t>SVM performed significantly worse on the SMOTE dataset</w:t>
+              <w:t xml:space="preserve">SVM performed significantly worse on the SMOTE </w:t>
+            </w:r>
+            <w:r>
+              <w:rPr>
+                <w:sz w:val="22"/>
+                <w:szCs w:val="28"/>
+              </w:rPr>
+              <w:lastRenderedPageBreak/>
+              <w:t>dataset</w:t>
             </w:r>
             <w:r>
               <w:rPr>
@@ -13855,11 +13860,7 @@
               <w:t xml:space="preserve"> (GNB)-is a statistical model </w:t>
             </w:r>
             <w:r>
-              <w:t xml:space="preserve">that uses conditional </w:t>
-            </w:r>
-            <w:r>
-              <w:lastRenderedPageBreak/>
-              <w:t>probability to make predictions derived from Bayes theorem.</w:t>
+              <w:t>that uses conditional probability to make predictions derived from Bayes theorem.</w:t>
             </w:r>
             <w:r>
               <w:rPr>
@@ -13904,7 +13905,6 @@
                 <w:szCs w:val="28"/>
                 <w:highlight w:val="green"/>
               </w:rPr>
-              <w:lastRenderedPageBreak/>
               <w:t>Avg Accuracy : 0.818</w:t>
             </w:r>
           </w:p>
@@ -13971,7 +13971,6 @@
                 <w:szCs w:val="28"/>
                 <w:highlight w:val="green"/>
               </w:rPr>
-              <w:lastRenderedPageBreak/>
               <w:t>Avg F1 : 0.708</w:t>
             </w:r>
           </w:p>
@@ -14034,7 +14033,6 @@
                 <w:sz w:val="22"/>
                 <w:szCs w:val="28"/>
               </w:rPr>
-              <w:lastRenderedPageBreak/>
               <w:t>Avg Accuracy : 0.7989</w:t>
             </w:r>
           </w:p>
@@ -14098,7 +14096,6 @@
                 <w:sz w:val="22"/>
                 <w:szCs w:val="28"/>
               </w:rPr>
-              <w:lastRenderedPageBreak/>
               <w:t>Avg F1 : 0.6925</w:t>
             </w:r>
           </w:p>
@@ -14151,8 +14148,11 @@
               <w:spacing w:line="360" w:lineRule="auto"/>
             </w:pPr>
             <w:r>
+              <w:t xml:space="preserve">Multi-Layer Perceptron (MLP)-is a deep learning method that relies on </w:t>
+            </w:r>
+            <w:r>
               <w:lastRenderedPageBreak/>
-              <w:t xml:space="preserve">Multi-Layer Perceptron (MLP)-is a deep learning method that relies on it underlying neural networks to </w:t>
+              <w:t xml:space="preserve">it underlying neural networks to </w:t>
             </w:r>
             <w:r>
               <w:t>make predictions (Nair, 2019).</w:t>
@@ -14182,6 +14182,7 @@
                 <w:szCs w:val="28"/>
                 <w:highlight w:val="green"/>
               </w:rPr>
+              <w:lastRenderedPageBreak/>
               <w:t>Avg Accuracy : 0.928</w:t>
             </w:r>
           </w:p>
@@ -14247,6 +14248,7 @@
                 <w:szCs w:val="28"/>
                 <w:highlight w:val="green"/>
               </w:rPr>
+              <w:lastRenderedPageBreak/>
               <w:t>Avg F1 : 0.843</w:t>
             </w:r>
           </w:p>
@@ -14276,23 +14278,7 @@
                 <w:sz w:val="22"/>
                 <w:szCs w:val="28"/>
               </w:rPr>
-              <w:t xml:space="preserve">MLP also performed decently, scoring over </w:t>
-            </w:r>
-            <w:proofErr w:type="gramStart"/>
-            <w:r>
-              <w:rPr>
-                <w:sz w:val="22"/>
-                <w:szCs w:val="28"/>
-              </w:rPr>
-              <w:t>80</w:t>
-            </w:r>
-            <w:proofErr w:type="gramEnd"/>
-            <w:r>
-              <w:rPr>
-                <w:sz w:val="22"/>
-                <w:szCs w:val="28"/>
-              </w:rPr>
-              <w:t xml:space="preserve"> in every single metric. </w:t>
+              <w:t xml:space="preserve">MLP also performed decently, scoring over 80 in every single metric. </w:t>
             </w:r>
             <w:r>
               <w:rPr>
@@ -14335,6 +14321,7 @@
                 <w:sz w:val="22"/>
                 <w:szCs w:val="28"/>
               </w:rPr>
+              <w:lastRenderedPageBreak/>
               <w:t>Avg Accuracy : 0.888</w:t>
             </w:r>
           </w:p>
@@ -14399,6 +14386,7 @@
                 <w:sz w:val="22"/>
                 <w:szCs w:val="28"/>
               </w:rPr>
+              <w:lastRenderedPageBreak/>
               <w:t>Avg F1 : 0.8051</w:t>
             </w:r>
           </w:p>
@@ -14456,23 +14444,7 @@
                 <w:sz w:val="22"/>
                 <w:szCs w:val="28"/>
               </w:rPr>
-              <w:t xml:space="preserve"> </w:t>
-            </w:r>
-            <w:proofErr w:type="gramStart"/>
-            <w:r>
-              <w:rPr>
-                <w:sz w:val="22"/>
-                <w:szCs w:val="28"/>
-              </w:rPr>
-              <w:t>90</w:t>
-            </w:r>
-            <w:proofErr w:type="gramEnd"/>
-            <w:r>
-              <w:rPr>
-                <w:sz w:val="22"/>
-                <w:szCs w:val="28"/>
-              </w:rPr>
-              <w:t xml:space="preserve"> using the SMOTE dataset, all other metrics score lowered such that precision dropped quite </w:t>
+              <w:t xml:space="preserve"> 90 using the SMOTE dataset, all other metrics score lowered such that precision dropped quite </w:t>
             </w:r>
             <w:r>
               <w:rPr>
@@ -14569,7 +14541,7 @@
                                 </pic:cNvPicPr>
                               </pic:nvPicPr>
                               <pic:blipFill>
-                                <a:blip r:embed="rId55">
+                                <a:blip r:embed="rId60">
                                   <a:extLst>
                                     <a:ext uri="{28A0092B-C50C-407E-A947-70E740481C1C}">
                                       <a14:useLocalDpi xmlns:a14="http://schemas.microsoft.com/office/drawing/2010/main" val="0"/>
@@ -14742,7 +14714,7 @@
                         <o:lock v:ext="edit" aspectratio="t"/>
                       </v:shapetype>
                       <v:shape id="Picture 55" o:spid="_x0000_s1027" type="#_x0000_t75" style="position:absolute;width:27051;height:13074;visibility:visible;mso-wrap-style:square" o:gfxdata="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">
-                        <v:imagedata r:id="rId56" o:title=""/>
+                        <v:imagedata r:id="rId61" o:title=""/>
                       </v:shape>
                       <v:rect id="Rectangle 58" o:spid="_x0000_s1028" style="position:absolute;left:258;top:1811;width:26876;height:1352;visibility:visible;mso-wrap-style:square;v-text-anchor:middle" o:gfxdata="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" filled="f" strokecolor="#00b050" strokeweight="1pt"/>
                       <v:rect id="Rectangle 59" o:spid="_x0000_s1029" style="position:absolute;left:172;top:3278;width:26875;height:1351;visibility:visible;mso-wrap-style:square;v-text-anchor:middle" o:gfxdata="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" filled="f" strokecolor="#00b050" strokeweight="1pt"/>
@@ -14793,7 +14765,7 @@
                                 </pic:cNvPicPr>
                               </pic:nvPicPr>
                               <pic:blipFill>
-                                <a:blip r:embed="rId57">
+                                <a:blip r:embed="rId62">
                                   <a:extLst>
                                     <a:ext uri="{28A0092B-C50C-407E-A947-70E740481C1C}">
                                       <a14:useLocalDpi xmlns:a14="http://schemas.microsoft.com/office/drawing/2010/main" val="0"/>
@@ -14988,7 +14960,7 @@
                   <w:pict>
                     <v:group w14:anchorId="5D1B08B7" id="Group 65" o:spid="_x0000_s1026" style="position:absolute;margin-left:3.75pt;margin-top:35.8pt;width:212.3pt;height:102.1pt;z-index:251781120" coordsize="26961,12966" o:gfxdata="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">
                       <v:shape id="Picture 57" o:spid="_x0000_s1027" type="#_x0000_t75" style="position:absolute;left:86;width:26822;height:12966;visibility:visible;mso-wrap-style:square" o:gfxdata="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">
-                        <v:imagedata r:id="rId58" o:title=""/>
+                        <v:imagedata r:id="rId63" o:title=""/>
                       </v:shape>
                       <v:rect id="Rectangle 60" o:spid="_x0000_s1028" style="position:absolute;left:86;top:4830;width:26875;height:1352;visibility:visible;mso-wrap-style:square;v-text-anchor:middle" o:gfxdata="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" filled="f" strokecolor="#00b050" strokeweight="1pt"/>
                       <v:rect id="Rectangle 61" o:spid="_x0000_s1029" style="position:absolute;top:6383;width:26875;height:1352;visibility:visible;mso-wrap-style:square;v-text-anchor:middle" o:gfxdata="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" filled="f" strokecolor="#00b050" strokeweight="1pt"/>
@@ -15021,7 +14993,6 @@
                 <w:bCs w:val="0"/>
                 <w:noProof/>
               </w:rPr>
-              <w:lastRenderedPageBreak/>
               <w:t xml:space="preserve">To conclude, </w:t>
             </w:r>
             <w:r>
@@ -15198,7 +15169,7 @@
                           <pic:cNvPicPr/>
                         </pic:nvPicPr>
                         <pic:blipFill rotWithShape="1">
-                          <a:blip r:embed="rId59">
+                          <a:blip r:embed="rId64">
                             <a:extLst>
                               <a:ext uri="{28A0092B-C50C-407E-A947-70E740481C1C}">
                                 <a14:useLocalDpi xmlns:a14="http://schemas.microsoft.com/office/drawing/2010/main" val="0"/>
@@ -15238,15 +15209,7 @@
               </w:drawing>
             </w:r>
             <w:r>
-              <w:t xml:space="preserve">Furthermore, I decided to experiment on one more scenario which consisted of balancing the dataset in the following ratio: 50% Hold, 25% Buy, 25% Sell. This </w:t>
-            </w:r>
-            <w:proofErr w:type="gramStart"/>
-            <w:r>
-              <w:t>was done</w:t>
-            </w:r>
-            <w:proofErr w:type="gramEnd"/>
-            <w:r>
-              <w:t xml:space="preserve"> to explore if the models performed better on a dataset that mimicked real world data.</w:t>
+              <w:t>Furthermore, I decided to experiment on one more scenario which consisted of balancing the dataset in the following ratio: 50% Hold, 25% Buy, 25% Sell. This was done to explore if the models performed better on a dataset that mimicked real world data.</w:t>
             </w:r>
           </w:p>
           <w:p>
@@ -15264,15 +15227,13 @@
             <w:pPr>
               <w:spacing w:line="360" w:lineRule="auto"/>
               <w:rPr>
-                <w:bCs w:val="0"/>
-                <w:noProof/>
-              </w:rPr>
-            </w:pPr>
-            <w:r>
-              <w:rPr>
-                <w:noProof/>
-              </w:rPr>
-              <w:lastRenderedPageBreak/>
+                <w:noProof/>
+              </w:rPr>
+            </w:pPr>
+            <w:r>
+              <w:rPr>
+                <w:noProof/>
+              </w:rPr>
               <mc:AlternateContent>
                 <mc:Choice Requires="wpg">
                   <w:drawing>
@@ -15309,7 +15270,7 @@
                                 </pic:cNvPicPr>
                               </pic:nvPicPr>
                               <pic:blipFill>
-                                <a:blip r:embed="rId60">
+                                <a:blip r:embed="rId65">
                                   <a:extLst>
                                     <a:ext uri="{28A0092B-C50C-407E-A947-70E740481C1C}">
                                       <a14:useLocalDpi xmlns:a14="http://schemas.microsoft.com/office/drawing/2010/main" val="0"/>
@@ -15469,7 +15430,7 @@
                   <w:pict>
                     <v:group w14:anchorId="4B211621" id="Group 90" o:spid="_x0000_s1026" style="position:absolute;margin-left:34.85pt;margin-top:98.2pt;width:363pt;height:166.5pt;z-index:251807744;mso-width-relative:margin;mso-height-relative:margin" coordsize="46101,21145" o:gfxdata="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">
                       <v:shape id="Picture 67" o:spid="_x0000_s1027" type="#_x0000_t75" alt="Text&#10;&#10;Description automatically generated" style="position:absolute;width:46101;height:21145;visibility:visible;mso-wrap-style:square" o:gfxdata="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">
-                        <v:imagedata r:id="rId61" o:title="Text&#10;&#10;Description automatically generated"/>
+                        <v:imagedata r:id="rId66" o:title="Text&#10;&#10;Description automatically generated"/>
                       </v:shape>
                       <v:rect id="Rectangle 68" o:spid="_x0000_s1028" style="position:absolute;top:15621;width:45288;height:2501;visibility:visible;mso-wrap-style:square;v-text-anchor:middle" o:gfxdata="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" filled="f" strokecolor="#00b050" strokeweight="1pt"/>
                       <v:rect id="Rectangle 70" o:spid="_x0000_s1029" style="position:absolute;left:285;top:5715;width:45289;height:2501;visibility:visible;mso-wrap-style:square;v-text-anchor:middle" o:gfxdata="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" filled="f" strokecolor="#00b050" strokeweight="1pt"/>
@@ -15527,6 +15488,7 @@
             <w:pPr>
               <w:spacing w:line="360" w:lineRule="auto"/>
               <w:rPr>
+                <w:bCs w:val="0"/>
                 <w:noProof/>
               </w:rPr>
             </w:pPr>
@@ -15557,7 +15519,6 @@
               <w:rPr>
                 <w:noProof/>
               </w:rPr>
-              <w:lastRenderedPageBreak/>
               <w:t>Hyperpar</w:t>
             </w:r>
             <w:r>
@@ -15586,21 +15547,23 @@
             <w:pPr>
               <w:spacing w:line="360" w:lineRule="auto"/>
               <w:rPr>
-                <w:noProof/>
-              </w:rPr>
-            </w:pPr>
-            <w:r>
-              <w:rPr>
-                <w:noProof/>
-              </w:rPr>
+                <w:bCs w:val="0"/>
+                <w:noProof/>
+              </w:rPr>
+            </w:pPr>
+            <w:r>
+              <w:rPr>
+                <w:noProof/>
+              </w:rPr>
+              <w:lastRenderedPageBreak/>
               <w:drawing>
-                <wp:anchor distT="0" distB="0" distL="114300" distR="114300" simplePos="0" relativeHeight="251823104" behindDoc="0" locked="0" layoutInCell="1" allowOverlap="1" wp14:anchorId="609AA753" wp14:editId="2909E316">
+                <wp:anchor distT="0" distB="0" distL="114300" distR="114300" simplePos="0" relativeHeight="251823104" behindDoc="0" locked="0" layoutInCell="1" allowOverlap="1" wp14:anchorId="609AA753" wp14:editId="40EFE768">
                   <wp:simplePos x="0" y="0"/>
                   <wp:positionH relativeFrom="column">
-                    <wp:posOffset>-17062</wp:posOffset>
+                    <wp:posOffset>-16510</wp:posOffset>
                   </wp:positionH>
                   <wp:positionV relativeFrom="paragraph">
-                    <wp:posOffset>628816</wp:posOffset>
+                    <wp:posOffset>505820</wp:posOffset>
                   </wp:positionV>
                   <wp:extent cx="5588000" cy="965200"/>
                   <wp:effectExtent l="0" t="0" r="0" b="6350"/>
@@ -15617,7 +15580,7 @@
                           <pic:cNvPicPr/>
                         </pic:nvPicPr>
                         <pic:blipFill>
-                          <a:blip r:embed="rId62">
+                          <a:blip r:embed="rId67">
                             <a:extLst>
                               <a:ext uri="{28A0092B-C50C-407E-A947-70E740481C1C}">
                                 <a14:useLocalDpi xmlns:a14="http://schemas.microsoft.com/office/drawing/2010/main" val="0"/>
@@ -15677,23 +15640,8 @@
               <w:rPr>
                 <w:noProof/>
               </w:rPr>
-              <w:t>()’</w:t>
-            </w:r>
-            <w:r>
-              <w:rPr>
-                <w:noProof/>
-              </w:rPr>
-              <w:t>.</w:t>
-            </w:r>
-          </w:p>
-          <w:p>
-            <w:pPr>
-              <w:spacing w:line="360" w:lineRule="auto"/>
-              <w:rPr>
-                <w:bCs w:val="0"/>
-                <w:noProof/>
-              </w:rPr>
-            </w:pPr>
+              <w:t>()’.</w:t>
+            </w:r>
           </w:p>
         </w:tc>
       </w:tr>
@@ -15731,20 +15679,49 @@
               <w:rPr>
                 <w:noProof/>
               </w:rPr>
-              <w:t xml:space="preserve">, only 5 important hyerparameters </w:t>
-            </w:r>
-            <w:r>
-              <w:rPr>
-                <w:noProof/>
-              </w:rPr>
-              <w:t>are tuned which</w:t>
-            </w:r>
-          </w:p>
-          <w:p>
-            <w:pPr>
-              <w:spacing w:line="360" w:lineRule="auto"/>
-              <w:rPr>
-                <w:bCs w:val="0"/>
+              <w:t xml:space="preserve">, </w:t>
+            </w:r>
+            <w:r>
+              <w:rPr>
+                <w:noProof/>
+              </w:rPr>
+              <w:t>I only</w:t>
+            </w:r>
+            <w:r>
+              <w:rPr>
+                <w:noProof/>
+              </w:rPr>
+              <w:t xml:space="preserve"> investigated </w:t>
+            </w:r>
+            <w:r>
+              <w:rPr>
+                <w:noProof/>
+              </w:rPr>
+              <w:t>the following</w:t>
+            </w:r>
+            <w:r>
+              <w:rPr>
+                <w:noProof/>
+              </w:rPr>
+              <w:t xml:space="preserve"> </w:t>
+            </w:r>
+            <w:r>
+              <w:rPr>
+                <w:noProof/>
+              </w:rPr>
+              <w:t>five</w:t>
+            </w:r>
+            <w:r>
+              <w:rPr>
+                <w:noProof/>
+              </w:rPr>
+              <w:t xml:space="preserve"> parameters:</w:t>
+            </w:r>
+          </w:p>
+          <w:p>
+            <w:pPr>
+              <w:spacing w:line="360" w:lineRule="auto"/>
+              <w:rPr>
                 <w:noProof/>
               </w:rPr>
             </w:pPr>
@@ -15765,7 +15742,19 @@
               <w:rPr>
                 <w:noProof/>
               </w:rPr>
-              <w:t>n_estimators = number of trees in the foreset</w:t>
+              <w:t>n_estimators</w:t>
+            </w:r>
+            <w:r>
+              <w:rPr>
+                <w:noProof/>
+              </w:rPr>
+              <w:t xml:space="preserve"> = r</w:t>
+            </w:r>
+            <w:r>
+              <w:rPr>
+                <w:noProof/>
+              </w:rPr>
+              <w:t>epresents the number of trees in the model.</w:t>
             </w:r>
           </w:p>
           <w:p>
@@ -15784,7 +15773,13 @@
               <w:rPr>
                 <w:noProof/>
               </w:rPr>
-              <w:t>max_features = max number of features considered for splitting a node</w:t>
+              <w:t xml:space="preserve">max_features = </w:t>
+            </w:r>
+            <w:r>
+              <w:rPr>
+                <w:noProof/>
+              </w:rPr>
+              <w:t>reqresents the maximum number of features required to split a leaf node.</w:t>
             </w:r>
           </w:p>
           <w:p>
@@ -15803,7 +15798,13 @@
               <w:rPr>
                 <w:noProof/>
               </w:rPr>
-              <w:t>max_depth = max number of levels in each decision tree</w:t>
+              <w:t>max_depth =</w:t>
+            </w:r>
+            <w:r>
+              <w:rPr>
+                <w:noProof/>
+              </w:rPr>
+              <w:t xml:space="preserve"> represesnts the maxium of depth of each decision tree.</w:t>
             </w:r>
           </w:p>
           <w:p>
@@ -15822,7 +15823,67 @@
               <w:rPr>
                 <w:noProof/>
               </w:rPr>
-              <w:t>min_samples_split = min number of data points placed in a node before the node is split</w:t>
+              <w:t xml:space="preserve">min_samples_split = </w:t>
+            </w:r>
+            <w:r>
+              <w:rPr>
+                <w:noProof/>
+              </w:rPr>
+              <w:t xml:space="preserve">represents the </w:t>
+            </w:r>
+            <w:r>
+              <w:rPr>
+                <w:noProof/>
+              </w:rPr>
+              <w:t>min</w:t>
+            </w:r>
+            <w:r>
+              <w:rPr>
+                <w:noProof/>
+              </w:rPr>
+              <w:t>inum</w:t>
+            </w:r>
+            <w:r>
+              <w:rPr>
+                <w:noProof/>
+              </w:rPr>
+              <w:t xml:space="preserve"> number of </w:t>
+            </w:r>
+            <w:r>
+              <w:rPr>
+                <w:noProof/>
+              </w:rPr>
+              <w:t>samples</w:t>
+            </w:r>
+            <w:r>
+              <w:rPr>
+                <w:noProof/>
+              </w:rPr>
+              <w:t xml:space="preserve"> placed in a </w:t>
+            </w:r>
+            <w:r>
+              <w:rPr>
+                <w:noProof/>
+              </w:rPr>
+              <w:t xml:space="preserve">leaf </w:t>
+            </w:r>
+            <w:r>
+              <w:rPr>
+                <w:noProof/>
+              </w:rPr>
+              <w:t>node before the node spli</w:t>
+            </w:r>
+            <w:r>
+              <w:rPr>
+                <w:noProof/>
+              </w:rPr>
+              <w:t>t</w:t>
+            </w:r>
+            <w:r>
+              <w:rPr>
+                <w:noProof/>
+              </w:rPr>
+              <w:t>s.</w:t>
             </w:r>
           </w:p>
           <w:p>
@@ -15841,36 +15902,71 @@
               <w:rPr>
                 <w:noProof/>
               </w:rPr>
-              <w:t>min_samples_leaf = min number of data points allowed in a leaf node</w:t>
+              <w:t xml:space="preserve">min_samples_leaf = </w:t>
+            </w:r>
+            <w:r>
+              <w:rPr>
+                <w:noProof/>
+              </w:rPr>
+              <w:t xml:space="preserve">represents the </w:t>
+            </w:r>
+            <w:r>
+              <w:rPr>
+                <w:noProof/>
+              </w:rPr>
+              <w:t>min</w:t>
+            </w:r>
+            <w:r>
+              <w:rPr>
+                <w:noProof/>
+              </w:rPr>
+              <w:t>inum</w:t>
+            </w:r>
+            <w:r>
+              <w:rPr>
+                <w:noProof/>
+              </w:rPr>
+              <w:t xml:space="preserve"> number of data points </w:t>
+            </w:r>
+            <w:r>
+              <w:rPr>
+                <w:noProof/>
+              </w:rPr>
+              <w:t>reuired</w:t>
+            </w:r>
+            <w:r>
+              <w:rPr>
+                <w:noProof/>
+              </w:rPr>
+              <w:t xml:space="preserve"> in a leaf nod</w:t>
+            </w:r>
+            <w:r>
+              <w:rPr>
+                <w:noProof/>
+              </w:rPr>
+              <w:t>e.</w:t>
             </w:r>
           </w:p>
           <w:p>
             <w:pPr>
               <w:pStyle w:val="ListParagraph"/>
-              <w:numPr>
-                <w:ilvl w:val="0"/>
-                <w:numId w:val="8"/>
-              </w:numPr>
-              <w:spacing w:line="360" w:lineRule="auto"/>
-              <w:rPr>
-                <w:bCs w:val="0"/>
-                <w:noProof/>
-              </w:rPr>
-            </w:pPr>
-            <w:r>
-              <w:rPr>
-                <w:noProof/>
-              </w:rPr>
-              <w:t>bootstrap = method for sampling data points (with or without replacement)</w:t>
-            </w:r>
-          </w:p>
-          <w:p>
-            <w:pPr>
-              <w:spacing w:line="360" w:lineRule="auto"/>
-              <w:rPr>
-                <w:noProof/>
-              </w:rPr>
-            </w:pPr>
+              <w:spacing w:line="360" w:lineRule="auto"/>
+              <w:rPr>
+                <w:noProof/>
+              </w:rPr>
+            </w:pPr>
+            <w:r>
+              <w:rPr>
+                <w:noProof/>
+              </w:rPr>
+              <w:t>(Meinert, 2019)</w:t>
+            </w:r>
+            <w:r>
+              <w:rPr>
+                <w:noProof/>
+              </w:rPr>
+              <w:t>.</w:t>
+            </w:r>
           </w:p>
         </w:tc>
       </w:tr>
@@ -15885,6 +15981,1106 @@
             <w:pPr>
               <w:spacing w:line="360" w:lineRule="auto"/>
               <w:rPr>
+                <w:bCs w:val="0"/>
+                <w:noProof/>
+              </w:rPr>
+            </w:pPr>
+            <w:r>
+              <w:rPr>
+                <w:noProof/>
+              </w:rPr>
+              <w:drawing>
+                <wp:anchor distT="0" distB="0" distL="114300" distR="114300" simplePos="0" relativeHeight="251828224" behindDoc="0" locked="0" layoutInCell="1" allowOverlap="1" wp14:anchorId="61E11DD8" wp14:editId="48938B31">
+                  <wp:simplePos x="0" y="0"/>
+                  <wp:positionH relativeFrom="column">
+                    <wp:posOffset>350520</wp:posOffset>
+                  </wp:positionH>
+                  <wp:positionV relativeFrom="paragraph">
+                    <wp:posOffset>504474</wp:posOffset>
+                  </wp:positionV>
+                  <wp:extent cx="4543425" cy="1190625"/>
+                  <wp:effectExtent l="0" t="0" r="9525" b="9525"/>
+                  <wp:wrapTopAndBottom/>
+                  <wp:docPr id="16" name="Picture 16"/>
+                  <wp:cNvGraphicFramePr>
+                    <a:graphicFrameLocks xmlns:a="http://schemas.openxmlformats.org/drawingml/2006/main" noChangeAspect="1"/>
+                  </wp:cNvGraphicFramePr>
+                  <a:graphic xmlns:a="http://schemas.openxmlformats.org/drawingml/2006/main">
+                    <a:graphicData uri="http://schemas.openxmlformats.org/drawingml/2006/picture">
+                      <pic:pic xmlns:pic="http://schemas.openxmlformats.org/drawingml/2006/picture">
+                        <pic:nvPicPr>
+                          <pic:cNvPr id="1" name=""/>
+                          <pic:cNvPicPr/>
+                        </pic:nvPicPr>
+                        <pic:blipFill>
+                          <a:blip r:embed="rId68">
+                            <a:extLst>
+                              <a:ext uri="{28A0092B-C50C-407E-A947-70E740481C1C}">
+                                <a14:useLocalDpi xmlns:a14="http://schemas.microsoft.com/office/drawing/2010/main" val="0"/>
+                              </a:ext>
+                            </a:extLst>
+                          </a:blip>
+                          <a:stretch>
+                            <a:fillRect/>
+                          </a:stretch>
+                        </pic:blipFill>
+                        <pic:spPr>
+                          <a:xfrm>
+                            <a:off x="0" y="0"/>
+                            <a:ext cx="4543425" cy="1190625"/>
+                          </a:xfrm>
+                          <a:prstGeom prst="rect">
+                            <a:avLst/>
+                          </a:prstGeom>
+                        </pic:spPr>
+                      </pic:pic>
+                    </a:graphicData>
+                  </a:graphic>
+                  <wp14:sizeRelH relativeFrom="page">
+                    <wp14:pctWidth>0</wp14:pctWidth>
+                  </wp14:sizeRelH>
+                  <wp14:sizeRelV relativeFrom="page">
+                    <wp14:pctHeight>0</wp14:pctHeight>
+                  </wp14:sizeRelV>
+                </wp:anchor>
+              </w:drawing>
+            </w:r>
+            <w:r>
+              <w:rPr>
+                <w:noProof/>
+              </w:rPr>
+              <w:t xml:space="preserve">3. </w:t>
+            </w:r>
+            <w:r>
+              <w:rPr>
+                <w:noProof/>
+              </w:rPr>
+              <w:t xml:space="preserve">Created a grid containing the above hyperparameters so that it can be passed on to </w:t>
+            </w:r>
+            <w:r>
+              <w:rPr>
+                <w:noProof/>
+              </w:rPr>
+              <w:t xml:space="preserve"> </w:t>
+            </w:r>
+            <w:r>
+              <w:rPr>
+                <w:noProof/>
+              </w:rPr>
+              <w:t>random search for samlping</w:t>
+            </w:r>
+            <w:r>
+              <w:rPr>
+                <w:noProof/>
+              </w:rPr>
+              <w:t>.</w:t>
+            </w:r>
+          </w:p>
+          <w:p>
+            <w:pPr>
+              <w:spacing w:line="360" w:lineRule="auto"/>
+              <w:rPr>
+                <w:noProof/>
+              </w:rPr>
+            </w:pPr>
+          </w:p>
+        </w:tc>
+      </w:tr>
+      <w:tr>
+        <w:trPr>
+          <w:cnfStyle w:val="000000100000" w:firstRow="0" w:lastRow="0" w:firstColumn="0" w:lastColumn="0" w:oddVBand="0" w:evenVBand="0" w:oddHBand="1" w:evenHBand="0" w:firstRowFirstColumn="0" w:firstRowLastColumn="0" w:lastRowFirstColumn="0" w:lastRowLastColumn="0"/>
+        </w:trPr>
+        <w:tc>
+          <w:tcPr>
+            <w:cnfStyle w:val="001000000000" w:firstRow="0" w:lastRow="0" w:firstColumn="1" w:lastColumn="0" w:oddVBand="0" w:evenVBand="0" w:oddHBand="0" w:evenHBand="0" w:firstRowFirstColumn="0" w:firstRowLastColumn="0" w:lastRowFirstColumn="0" w:lastRowLastColumn="0"/>
+            <w:tcW w:w="9016" w:type="dxa"/>
+            <w:gridSpan w:val="3"/>
+          </w:tcPr>
+          <w:p>
+            <w:pPr>
+              <w:spacing w:line="360" w:lineRule="auto"/>
+              <w:rPr>
+                <w:bCs w:val="0"/>
+                <w:noProof/>
+              </w:rPr>
+            </w:pPr>
+            <w:r>
+              <w:rPr>
+                <w:noProof/>
+              </w:rPr>
+              <w:lastRenderedPageBreak/>
+              <w:drawing>
+                <wp:anchor distT="0" distB="0" distL="114300" distR="114300" simplePos="0" relativeHeight="251844608" behindDoc="0" locked="0" layoutInCell="1" allowOverlap="1" wp14:anchorId="29168C2D" wp14:editId="45973754">
+                  <wp:simplePos x="0" y="0"/>
+                  <wp:positionH relativeFrom="column">
+                    <wp:posOffset>308759</wp:posOffset>
+                  </wp:positionH>
+                  <wp:positionV relativeFrom="paragraph">
+                    <wp:posOffset>1227274</wp:posOffset>
+                  </wp:positionV>
+                  <wp:extent cx="4924425" cy="1838325"/>
+                  <wp:effectExtent l="0" t="0" r="9525" b="9525"/>
+                  <wp:wrapTopAndBottom/>
+                  <wp:docPr id="79" name="Picture 79"/>
+                  <wp:cNvGraphicFramePr>
+                    <a:graphicFrameLocks xmlns:a="http://schemas.openxmlformats.org/drawingml/2006/main" noChangeAspect="1"/>
+                  </wp:cNvGraphicFramePr>
+                  <a:graphic xmlns:a="http://schemas.openxmlformats.org/drawingml/2006/main">
+                    <a:graphicData uri="http://schemas.openxmlformats.org/drawingml/2006/picture">
+                      <pic:pic xmlns:pic="http://schemas.openxmlformats.org/drawingml/2006/picture">
+                        <pic:nvPicPr>
+                          <pic:cNvPr id="1" name=""/>
+                          <pic:cNvPicPr/>
+                        </pic:nvPicPr>
+                        <pic:blipFill>
+                          <a:blip r:embed="rId69">
+                            <a:extLst>
+                              <a:ext uri="{28A0092B-C50C-407E-A947-70E740481C1C}">
+                                <a14:useLocalDpi xmlns:a14="http://schemas.microsoft.com/office/drawing/2010/main" val="0"/>
+                              </a:ext>
+                            </a:extLst>
+                          </a:blip>
+                          <a:stretch>
+                            <a:fillRect/>
+                          </a:stretch>
+                        </pic:blipFill>
+                        <pic:spPr>
+                          <a:xfrm>
+                            <a:off x="0" y="0"/>
+                            <a:ext cx="4924425" cy="1838325"/>
+                          </a:xfrm>
+                          <a:prstGeom prst="rect">
+                            <a:avLst/>
+                          </a:prstGeom>
+                        </pic:spPr>
+                      </pic:pic>
+                    </a:graphicData>
+                  </a:graphic>
+                  <wp14:sizeRelH relativeFrom="page">
+                    <wp14:pctWidth>0</wp14:pctWidth>
+                  </wp14:sizeRelH>
+                  <wp14:sizeRelV relativeFrom="page">
+                    <wp14:pctHeight>0</wp14:pctHeight>
+                  </wp14:sizeRelV>
+                </wp:anchor>
+              </w:drawing>
+            </w:r>
+            <w:r>
+              <w:rPr>
+                <w:noProof/>
+              </w:rPr>
+              <w:t xml:space="preserve">4. </w:t>
+            </w:r>
+            <w:r>
+              <w:rPr>
+                <w:noProof/>
+              </w:rPr>
+              <w:t>Carried our random search with</w:t>
+            </w:r>
+            <w:r>
+              <w:rPr>
+                <w:noProof/>
+              </w:rPr>
+              <w:t xml:space="preserve"> the</w:t>
+            </w:r>
+            <w:r>
+              <w:rPr>
+                <w:noProof/>
+              </w:rPr>
+              <w:t xml:space="preserve"> </w:t>
+            </w:r>
+            <w:r>
+              <w:rPr>
+                <w:noProof/>
+              </w:rPr>
+              <w:t xml:space="preserve">settings of </w:t>
+            </w:r>
+            <w:r>
+              <w:rPr>
+                <w:noProof/>
+              </w:rPr>
+              <w:t>‘n_iter’ set to 100</w:t>
+            </w:r>
+            <w:r>
+              <w:rPr>
+                <w:noProof/>
+              </w:rPr>
+              <w:t xml:space="preserve">; this </w:t>
+            </w:r>
+            <w:r>
+              <w:rPr>
+                <w:noProof/>
+              </w:rPr>
+              <w:t>cotnrols</w:t>
+            </w:r>
+            <w:r>
+              <w:rPr>
+                <w:noProof/>
+              </w:rPr>
+              <w:t xml:space="preserve"> the</w:t>
+            </w:r>
+            <w:r>
+              <w:rPr>
+                <w:noProof/>
+              </w:rPr>
+              <w:t xml:space="preserve"> number of different combination </w:t>
+            </w:r>
+            <w:r>
+              <w:rPr>
+                <w:noProof/>
+              </w:rPr>
+              <w:t xml:space="preserve">to try </w:t>
+            </w:r>
+            <w:r>
+              <w:rPr>
+                <w:noProof/>
+              </w:rPr>
+              <w:t>and ‘cv’ set to 5</w:t>
+            </w:r>
+            <w:r>
+              <w:rPr>
+                <w:noProof/>
+              </w:rPr>
+              <w:t>;</w:t>
+            </w:r>
+            <w:r>
+              <w:rPr>
+                <w:noProof/>
+              </w:rPr>
+              <w:t xml:space="preserve"> this</w:t>
+            </w:r>
+            <w:r>
+              <w:rPr>
+                <w:noProof/>
+              </w:rPr>
+              <w:t xml:space="preserve"> represents the number of folds for cross validation</w:t>
+            </w:r>
+            <w:r>
+              <w:rPr>
+                <w:noProof/>
+              </w:rPr>
+              <w:t xml:space="preserve"> (Koehrsen, 2018)</w:t>
+            </w:r>
+            <w:r>
+              <w:rPr>
+                <w:noProof/>
+              </w:rPr>
+              <w:t>.</w:t>
+            </w:r>
+            <w:r>
+              <w:rPr>
+                <w:noProof/>
+              </w:rPr>
+              <w:t xml:space="preserve"> After its lengthy </w:t>
+            </w:r>
+            <w:r>
+              <w:rPr>
+                <w:noProof/>
+              </w:rPr>
+              <w:t>search, it provided the best parameters</w:t>
+            </w:r>
+            <w:r>
+              <w:rPr>
+                <w:noProof/>
+              </w:rPr>
+              <w:t xml:space="preserve"> of</w:t>
+            </w:r>
+            <w:r>
+              <w:rPr>
+                <w:noProof/>
+              </w:rPr>
+              <w:t>:</w:t>
+            </w:r>
+          </w:p>
+          <w:p>
+            <w:pPr>
+              <w:spacing w:line="360" w:lineRule="auto"/>
+              <w:rPr>
+                <w:noProof/>
+              </w:rPr>
+            </w:pPr>
+          </w:p>
+        </w:tc>
+      </w:tr>
+      <w:tr>
+        <w:tc>
+          <w:tcPr>
+            <w:cnfStyle w:val="001000000000" w:firstRow="0" w:lastRow="0" w:firstColumn="1" w:lastColumn="0" w:oddVBand="0" w:evenVBand="0" w:oddHBand="0" w:evenHBand="0" w:firstRowFirstColumn="0" w:firstRowLastColumn="0" w:lastRowFirstColumn="0" w:lastRowLastColumn="0"/>
+            <w:tcW w:w="9016" w:type="dxa"/>
+            <w:gridSpan w:val="3"/>
+          </w:tcPr>
+          <w:p>
+            <w:pPr>
+              <w:spacing w:line="360" w:lineRule="auto"/>
+              <w:rPr>
+                <w:bCs w:val="0"/>
+                <w:noProof/>
+              </w:rPr>
+            </w:pPr>
+            <w:r>
+              <w:rPr>
+                <w:noProof/>
+              </w:rPr>
+              <w:drawing>
+                <wp:anchor distT="0" distB="0" distL="114300" distR="114300" simplePos="0" relativeHeight="251845632" behindDoc="0" locked="0" layoutInCell="1" allowOverlap="1" wp14:anchorId="796C9C3D" wp14:editId="383699E2">
+                  <wp:simplePos x="0" y="0"/>
+                  <wp:positionH relativeFrom="column">
+                    <wp:posOffset>1123818</wp:posOffset>
+                  </wp:positionH>
+                  <wp:positionV relativeFrom="paragraph">
+                    <wp:posOffset>826836</wp:posOffset>
+                  </wp:positionV>
+                  <wp:extent cx="3314700" cy="1057275"/>
+                  <wp:effectExtent l="0" t="0" r="0" b="9525"/>
+                  <wp:wrapTopAndBottom/>
+                  <wp:docPr id="80" name="Picture 80"/>
+                  <wp:cNvGraphicFramePr>
+                    <a:graphicFrameLocks xmlns:a="http://schemas.openxmlformats.org/drawingml/2006/main" noChangeAspect="1"/>
+                  </wp:cNvGraphicFramePr>
+                  <a:graphic xmlns:a="http://schemas.openxmlformats.org/drawingml/2006/main">
+                    <a:graphicData uri="http://schemas.openxmlformats.org/drawingml/2006/picture">
+                      <pic:pic xmlns:pic="http://schemas.openxmlformats.org/drawingml/2006/picture">
+                        <pic:nvPicPr>
+                          <pic:cNvPr id="1" name=""/>
+                          <pic:cNvPicPr/>
+                        </pic:nvPicPr>
+                        <pic:blipFill>
+                          <a:blip r:embed="rId70">
+                            <a:extLst>
+                              <a:ext uri="{28A0092B-C50C-407E-A947-70E740481C1C}">
+                                <a14:useLocalDpi xmlns:a14="http://schemas.microsoft.com/office/drawing/2010/main" val="0"/>
+                              </a:ext>
+                            </a:extLst>
+                          </a:blip>
+                          <a:stretch>
+                            <a:fillRect/>
+                          </a:stretch>
+                        </pic:blipFill>
+                        <pic:spPr>
+                          <a:xfrm>
+                            <a:off x="0" y="0"/>
+                            <a:ext cx="3314700" cy="1057275"/>
+                          </a:xfrm>
+                          <a:prstGeom prst="rect">
+                            <a:avLst/>
+                          </a:prstGeom>
+                        </pic:spPr>
+                      </pic:pic>
+                    </a:graphicData>
+                  </a:graphic>
+                  <wp14:sizeRelH relativeFrom="page">
+                    <wp14:pctWidth>0</wp14:pctWidth>
+                  </wp14:sizeRelH>
+                  <wp14:sizeRelV relativeFrom="page">
+                    <wp14:pctHeight>0</wp14:pctHeight>
+                  </wp14:sizeRelV>
+                </wp:anchor>
+              </w:drawing>
+            </w:r>
+            <w:r>
+              <w:rPr>
+                <w:noProof/>
+              </w:rPr>
+              <w:t>5. Evaluated the model using the hyperparamters from random search</w:t>
+            </w:r>
+            <w:r>
+              <w:rPr>
+                <w:noProof/>
+              </w:rPr>
+              <w:t xml:space="preserve">. From the results you can see the results have improved, even if it is by a very small amount. </w:t>
+            </w:r>
+          </w:p>
+          <w:p>
+            <w:pPr>
+              <w:spacing w:line="360" w:lineRule="auto"/>
+              <w:rPr>
+                <w:noProof/>
+              </w:rPr>
+            </w:pPr>
+          </w:p>
+        </w:tc>
+      </w:tr>
+      <w:tr>
+        <w:trPr>
+          <w:cnfStyle w:val="000000100000" w:firstRow="0" w:lastRow="0" w:firstColumn="0" w:lastColumn="0" w:oddVBand="0" w:evenVBand="0" w:oddHBand="1" w:evenHBand="0" w:firstRowFirstColumn="0" w:firstRowLastColumn="0" w:lastRowFirstColumn="0" w:lastRowLastColumn="0"/>
+        </w:trPr>
+        <w:tc>
+          <w:tcPr>
+            <w:cnfStyle w:val="001000000000" w:firstRow="0" w:lastRow="0" w:firstColumn="1" w:lastColumn="0" w:oddVBand="0" w:evenVBand="0" w:oddHBand="0" w:evenHBand="0" w:firstRowFirstColumn="0" w:firstRowLastColumn="0" w:lastRowFirstColumn="0" w:lastRowLastColumn="0"/>
+            <w:tcW w:w="9016" w:type="dxa"/>
+            <w:gridSpan w:val="3"/>
+          </w:tcPr>
+          <w:p>
+            <w:pPr>
+              <w:spacing w:line="360" w:lineRule="auto"/>
+              <w:rPr>
+                <w:bCs w:val="0"/>
+                <w:noProof/>
+              </w:rPr>
+            </w:pPr>
+            <w:r>
+              <w:rPr>
+                <w:noProof/>
+              </w:rPr>
+              <w:drawing>
+                <wp:anchor distT="0" distB="0" distL="114300" distR="114300" simplePos="0" relativeHeight="251848704" behindDoc="0" locked="0" layoutInCell="1" allowOverlap="1" wp14:anchorId="44FEA497" wp14:editId="228BCA4D">
+                  <wp:simplePos x="0" y="0"/>
+                  <wp:positionH relativeFrom="column">
+                    <wp:posOffset>12700</wp:posOffset>
+                  </wp:positionH>
+                  <wp:positionV relativeFrom="paragraph">
+                    <wp:posOffset>1608702</wp:posOffset>
+                  </wp:positionV>
+                  <wp:extent cx="4943475" cy="1419225"/>
+                  <wp:effectExtent l="0" t="0" r="9525" b="9525"/>
+                  <wp:wrapTopAndBottom/>
+                  <wp:docPr id="69" name="Picture 69"/>
+                  <wp:cNvGraphicFramePr>
+                    <a:graphicFrameLocks xmlns:a="http://schemas.openxmlformats.org/drawingml/2006/main" noChangeAspect="1"/>
+                  </wp:cNvGraphicFramePr>
+                  <a:graphic xmlns:a="http://schemas.openxmlformats.org/drawingml/2006/main">
+                    <a:graphicData uri="http://schemas.openxmlformats.org/drawingml/2006/picture">
+                      <pic:pic xmlns:pic="http://schemas.openxmlformats.org/drawingml/2006/picture">
+                        <pic:nvPicPr>
+                          <pic:cNvPr id="1" name=""/>
+                          <pic:cNvPicPr/>
+                        </pic:nvPicPr>
+                        <pic:blipFill>
+                          <a:blip r:embed="rId71">
+                            <a:extLst>
+                              <a:ext uri="{28A0092B-C50C-407E-A947-70E740481C1C}">
+                                <a14:useLocalDpi xmlns:a14="http://schemas.microsoft.com/office/drawing/2010/main" val="0"/>
+                              </a:ext>
+                            </a:extLst>
+                          </a:blip>
+                          <a:stretch>
+                            <a:fillRect/>
+                          </a:stretch>
+                        </pic:blipFill>
+                        <pic:spPr>
+                          <a:xfrm>
+                            <a:off x="0" y="0"/>
+                            <a:ext cx="4943475" cy="1419225"/>
+                          </a:xfrm>
+                          <a:prstGeom prst="rect">
+                            <a:avLst/>
+                          </a:prstGeom>
+                        </pic:spPr>
+                      </pic:pic>
+                    </a:graphicData>
+                  </a:graphic>
+                  <wp14:sizeRelH relativeFrom="page">
+                    <wp14:pctWidth>0</wp14:pctWidth>
+                  </wp14:sizeRelH>
+                  <wp14:sizeRelV relativeFrom="page">
+                    <wp14:pctHeight>0</wp14:pctHeight>
+                  </wp14:sizeRelV>
+                </wp:anchor>
+              </w:drawing>
+            </w:r>
+            <w:r>
+              <w:rPr>
+                <w:noProof/>
+              </w:rPr>
+              <w:drawing>
+                <wp:anchor distT="0" distB="0" distL="114300" distR="114300" simplePos="0" relativeHeight="251846656" behindDoc="0" locked="0" layoutInCell="1" allowOverlap="1" wp14:anchorId="7FB7EFBE" wp14:editId="5E0BBDD2">
+                  <wp:simplePos x="0" y="0"/>
+                  <wp:positionH relativeFrom="column">
+                    <wp:posOffset>0</wp:posOffset>
+                  </wp:positionH>
+                  <wp:positionV relativeFrom="paragraph">
+                    <wp:posOffset>782254</wp:posOffset>
+                  </wp:positionV>
+                  <wp:extent cx="4962525" cy="733425"/>
+                  <wp:effectExtent l="0" t="0" r="9525" b="9525"/>
+                  <wp:wrapTopAndBottom/>
+                  <wp:docPr id="53" name="Picture 53"/>
+                  <wp:cNvGraphicFramePr>
+                    <a:graphicFrameLocks xmlns:a="http://schemas.openxmlformats.org/drawingml/2006/main" noChangeAspect="1"/>
+                  </wp:cNvGraphicFramePr>
+                  <a:graphic xmlns:a="http://schemas.openxmlformats.org/drawingml/2006/main">
+                    <a:graphicData uri="http://schemas.openxmlformats.org/drawingml/2006/picture">
+                      <pic:pic xmlns:pic="http://schemas.openxmlformats.org/drawingml/2006/picture">
+                        <pic:nvPicPr>
+                          <pic:cNvPr id="1" name=""/>
+                          <pic:cNvPicPr/>
+                        </pic:nvPicPr>
+                        <pic:blipFill>
+                          <a:blip r:embed="rId72">
+                            <a:extLst>
+                              <a:ext uri="{28A0092B-C50C-407E-A947-70E740481C1C}">
+                                <a14:useLocalDpi xmlns:a14="http://schemas.microsoft.com/office/drawing/2010/main" val="0"/>
+                              </a:ext>
+                            </a:extLst>
+                          </a:blip>
+                          <a:stretch>
+                            <a:fillRect/>
+                          </a:stretch>
+                        </pic:blipFill>
+                        <pic:spPr>
+                          <a:xfrm>
+                            <a:off x="0" y="0"/>
+                            <a:ext cx="4962525" cy="733425"/>
+                          </a:xfrm>
+                          <a:prstGeom prst="rect">
+                            <a:avLst/>
+                          </a:prstGeom>
+                        </pic:spPr>
+                      </pic:pic>
+                    </a:graphicData>
+                  </a:graphic>
+                  <wp14:sizeRelH relativeFrom="page">
+                    <wp14:pctWidth>0</wp14:pctWidth>
+                  </wp14:sizeRelH>
+                  <wp14:sizeRelV relativeFrom="page">
+                    <wp14:pctHeight>0</wp14:pctHeight>
+                  </wp14:sizeRelV>
+                </wp:anchor>
+              </w:drawing>
+            </w:r>
+            <w:r>
+              <w:rPr>
+                <w:noProof/>
+              </w:rPr>
+              <w:t xml:space="preserve">6. </w:t>
+            </w:r>
+            <w:r>
+              <w:rPr>
+                <w:noProof/>
+              </w:rPr>
+              <w:t xml:space="preserve">As </w:t>
+            </w:r>
+            <w:r>
+              <w:rPr>
+                <w:noProof/>
+              </w:rPr>
+              <w:t xml:space="preserve">utilising </w:t>
+            </w:r>
+            <w:r>
+              <w:rPr>
+                <w:noProof/>
+              </w:rPr>
+              <w:t xml:space="preserve">random search narrowed the range of each hyperparameters, I utilised grid search </w:t>
+            </w:r>
+            <w:r>
+              <w:rPr>
+                <w:noProof/>
+              </w:rPr>
+              <w:t>to exhaustively search for every combinations. Grid serach provided the best parameters of:</w:t>
+            </w:r>
+          </w:p>
+          <w:p>
+            <w:pPr>
+              <w:spacing w:line="360" w:lineRule="auto"/>
+              <w:rPr>
+                <w:noProof/>
+              </w:rPr>
+            </w:pPr>
+          </w:p>
+        </w:tc>
+      </w:tr>
+      <w:tr>
+        <w:tc>
+          <w:tcPr>
+            <w:cnfStyle w:val="001000000000" w:firstRow="0" w:lastRow="0" w:firstColumn="1" w:lastColumn="0" w:oddVBand="0" w:evenVBand="0" w:oddHBand="0" w:evenHBand="0" w:firstRowFirstColumn="0" w:firstRowLastColumn="0" w:lastRowFirstColumn="0" w:lastRowLastColumn="0"/>
+            <w:tcW w:w="9016" w:type="dxa"/>
+            <w:gridSpan w:val="3"/>
+          </w:tcPr>
+          <w:p>
+            <w:pPr>
+              <w:spacing w:line="360" w:lineRule="auto"/>
+              <w:rPr>
+                <w:bCs w:val="0"/>
+                <w:noProof/>
+              </w:rPr>
+            </w:pPr>
+            <w:r>
+              <w:rPr>
+                <w:noProof/>
+              </w:rPr>
+              <w:lastRenderedPageBreak/>
+              <w:drawing>
+                <wp:anchor distT="0" distB="0" distL="114300" distR="114300" simplePos="0" relativeHeight="251852800" behindDoc="0" locked="0" layoutInCell="1" allowOverlap="1" wp14:anchorId="3BE2E0AD" wp14:editId="559CCCCB">
+                  <wp:simplePos x="0" y="0"/>
+                  <wp:positionH relativeFrom="column">
+                    <wp:posOffset>1306286</wp:posOffset>
+                  </wp:positionH>
+                  <wp:positionV relativeFrom="paragraph">
+                    <wp:posOffset>884242</wp:posOffset>
+                  </wp:positionV>
+                  <wp:extent cx="2952750" cy="971550"/>
+                  <wp:effectExtent l="0" t="0" r="0" b="0"/>
+                  <wp:wrapTopAndBottom/>
+                  <wp:docPr id="74" name="Picture 74"/>
+                  <wp:cNvGraphicFramePr>
+                    <a:graphicFrameLocks xmlns:a="http://schemas.openxmlformats.org/drawingml/2006/main" noChangeAspect="1"/>
+                  </wp:cNvGraphicFramePr>
+                  <a:graphic xmlns:a="http://schemas.openxmlformats.org/drawingml/2006/main">
+                    <a:graphicData uri="http://schemas.openxmlformats.org/drawingml/2006/picture">
+                      <pic:pic xmlns:pic="http://schemas.openxmlformats.org/drawingml/2006/picture">
+                        <pic:nvPicPr>
+                          <pic:cNvPr id="1" name=""/>
+                          <pic:cNvPicPr/>
+                        </pic:nvPicPr>
+                        <pic:blipFill>
+                          <a:blip r:embed="rId73">
+                            <a:extLst>
+                              <a:ext uri="{28A0092B-C50C-407E-A947-70E740481C1C}">
+                                <a14:useLocalDpi xmlns:a14="http://schemas.microsoft.com/office/drawing/2010/main" val="0"/>
+                              </a:ext>
+                            </a:extLst>
+                          </a:blip>
+                          <a:stretch>
+                            <a:fillRect/>
+                          </a:stretch>
+                        </pic:blipFill>
+                        <pic:spPr>
+                          <a:xfrm>
+                            <a:off x="0" y="0"/>
+                            <a:ext cx="2952750" cy="971550"/>
+                          </a:xfrm>
+                          <a:prstGeom prst="rect">
+                            <a:avLst/>
+                          </a:prstGeom>
+                        </pic:spPr>
+                      </pic:pic>
+                    </a:graphicData>
+                  </a:graphic>
+                  <wp14:sizeRelH relativeFrom="page">
+                    <wp14:pctWidth>0</wp14:pctWidth>
+                  </wp14:sizeRelH>
+                  <wp14:sizeRelV relativeFrom="page">
+                    <wp14:pctHeight>0</wp14:pctHeight>
+                  </wp14:sizeRelV>
+                </wp:anchor>
+              </w:drawing>
+            </w:r>
+            <w:r>
+              <w:rPr>
+                <w:noProof/>
+              </w:rPr>
+              <w:t xml:space="preserve">7. Evaluated the model using the hyperparameteres </w:t>
+            </w:r>
+            <w:r>
+              <w:rPr>
+                <w:noProof/>
+              </w:rPr>
+              <w:t>produced from grid search. As you can see from the result</w:t>
+            </w:r>
+            <w:r>
+              <w:rPr>
+                <w:noProof/>
+              </w:rPr>
+              <w:t>, the improvements were microsopic. However, the time computation required for grid search was far greater than random search.</w:t>
+            </w:r>
+          </w:p>
+          <w:p>
+            <w:pPr>
+              <w:spacing w:line="360" w:lineRule="auto"/>
+              <w:rPr>
+                <w:noProof/>
+              </w:rPr>
+            </w:pPr>
+          </w:p>
+        </w:tc>
+      </w:tr>
+      <w:tr>
+        <w:trPr>
+          <w:cnfStyle w:val="000000100000" w:firstRow="0" w:lastRow="0" w:firstColumn="0" w:lastColumn="0" w:oddVBand="0" w:evenVBand="0" w:oddHBand="1" w:evenHBand="0" w:firstRowFirstColumn="0" w:firstRowLastColumn="0" w:lastRowFirstColumn="0" w:lastRowLastColumn="0"/>
+        </w:trPr>
+        <w:tc>
+          <w:tcPr>
+            <w:cnfStyle w:val="001000000000" w:firstRow="0" w:lastRow="0" w:firstColumn="1" w:lastColumn="0" w:oddVBand="0" w:evenVBand="0" w:oddHBand="0" w:evenHBand="0" w:firstRowFirstColumn="0" w:firstRowLastColumn="0" w:lastRowFirstColumn="0" w:lastRowLastColumn="0"/>
+            <w:tcW w:w="9016" w:type="dxa"/>
+            <w:gridSpan w:val="3"/>
+          </w:tcPr>
+          <w:p>
+            <w:pPr>
+              <w:spacing w:line="360" w:lineRule="auto"/>
+              <w:rPr>
+                <w:bCs w:val="0"/>
+                <w:noProof/>
+              </w:rPr>
+            </w:pPr>
+            <w:r>
+              <w:rPr>
+                <w:noProof/>
+              </w:rPr>
+              <w:drawing>
+                <wp:anchor distT="0" distB="0" distL="114300" distR="114300" simplePos="0" relativeHeight="251849728" behindDoc="0" locked="0" layoutInCell="1" allowOverlap="1" wp14:anchorId="759D72C9" wp14:editId="700785D6">
+                  <wp:simplePos x="0" y="0"/>
+                  <wp:positionH relativeFrom="column">
+                    <wp:posOffset>1246464</wp:posOffset>
+                  </wp:positionH>
+                  <wp:positionV relativeFrom="paragraph">
+                    <wp:posOffset>251073</wp:posOffset>
+                  </wp:positionV>
+                  <wp:extent cx="3076575" cy="962025"/>
+                  <wp:effectExtent l="0" t="0" r="9525" b="9525"/>
+                  <wp:wrapTopAndBottom/>
+                  <wp:docPr id="77" name="Picture 77"/>
+                  <wp:cNvGraphicFramePr>
+                    <a:graphicFrameLocks xmlns:a="http://schemas.openxmlformats.org/drawingml/2006/main" noChangeAspect="1"/>
+                  </wp:cNvGraphicFramePr>
+                  <a:graphic xmlns:a="http://schemas.openxmlformats.org/drawingml/2006/main">
+                    <a:graphicData uri="http://schemas.openxmlformats.org/drawingml/2006/picture">
+                      <pic:pic xmlns:pic="http://schemas.openxmlformats.org/drawingml/2006/picture">
+                        <pic:nvPicPr>
+                          <pic:cNvPr id="1" name=""/>
+                          <pic:cNvPicPr/>
+                        </pic:nvPicPr>
+                        <pic:blipFill>
+                          <a:blip r:embed="rId74">
+                            <a:extLst>
+                              <a:ext uri="{28A0092B-C50C-407E-A947-70E740481C1C}">
+                                <a14:useLocalDpi xmlns:a14="http://schemas.microsoft.com/office/drawing/2010/main" val="0"/>
+                              </a:ext>
+                            </a:extLst>
+                          </a:blip>
+                          <a:stretch>
+                            <a:fillRect/>
+                          </a:stretch>
+                        </pic:blipFill>
+                        <pic:spPr>
+                          <a:xfrm>
+                            <a:off x="0" y="0"/>
+                            <a:ext cx="3076575" cy="962025"/>
+                          </a:xfrm>
+                          <a:prstGeom prst="rect">
+                            <a:avLst/>
+                          </a:prstGeom>
+                        </pic:spPr>
+                      </pic:pic>
+                    </a:graphicData>
+                  </a:graphic>
+                  <wp14:sizeRelH relativeFrom="page">
+                    <wp14:pctWidth>0</wp14:pctWidth>
+                  </wp14:sizeRelH>
+                  <wp14:sizeRelV relativeFrom="page">
+                    <wp14:pctHeight>0</wp14:pctHeight>
+                  </wp14:sizeRelV>
+                </wp:anchor>
+              </w:drawing>
+            </w:r>
+            <w:r>
+              <w:rPr>
+                <w:noProof/>
+              </w:rPr>
+              <w:t xml:space="preserve">8. Additionally, expiremented with </w:t>
+            </w:r>
+          </w:p>
+        </w:tc>
+      </w:tr>
+      <w:tr>
+        <w:tc>
+          <w:tcPr>
+            <w:cnfStyle w:val="001000000000" w:firstRow="0" w:lastRow="0" w:firstColumn="1" w:lastColumn="0" w:oddVBand="0" w:evenVBand="0" w:oddHBand="0" w:evenHBand="0" w:firstRowFirstColumn="0" w:firstRowLastColumn="0" w:lastRowFirstColumn="0" w:lastRowLastColumn="0"/>
+            <w:tcW w:w="9016" w:type="dxa"/>
+            <w:gridSpan w:val="3"/>
+          </w:tcPr>
+          <w:p>
+            <w:pPr>
+              <w:spacing w:line="360" w:lineRule="auto"/>
+              <w:rPr>
+                <w:bCs w:val="0"/>
+                <w:noProof/>
+              </w:rPr>
+            </w:pPr>
+            <w:r>
+              <w:rPr>
+                <w:noProof/>
+              </w:rPr>
+              <w:drawing>
+                <wp:anchor distT="0" distB="0" distL="114300" distR="114300" simplePos="0" relativeHeight="251853824" behindDoc="0" locked="0" layoutInCell="1" allowOverlap="1" wp14:anchorId="4C695671" wp14:editId="294EDFF6">
+                  <wp:simplePos x="0" y="0"/>
+                  <wp:positionH relativeFrom="column">
+                    <wp:posOffset>700644</wp:posOffset>
+                  </wp:positionH>
+                  <wp:positionV relativeFrom="paragraph">
+                    <wp:posOffset>844806</wp:posOffset>
+                  </wp:positionV>
+                  <wp:extent cx="4171950" cy="952500"/>
+                  <wp:effectExtent l="0" t="0" r="0" b="0"/>
+                  <wp:wrapTopAndBottom/>
+                  <wp:docPr id="83" name="Picture 83"/>
+                  <wp:cNvGraphicFramePr>
+                    <a:graphicFrameLocks xmlns:a="http://schemas.openxmlformats.org/drawingml/2006/main" noChangeAspect="1"/>
+                  </wp:cNvGraphicFramePr>
+                  <a:graphic xmlns:a="http://schemas.openxmlformats.org/drawingml/2006/main">
+                    <a:graphicData uri="http://schemas.openxmlformats.org/drawingml/2006/picture">
+                      <pic:pic xmlns:pic="http://schemas.openxmlformats.org/drawingml/2006/picture">
+                        <pic:nvPicPr>
+                          <pic:cNvPr id="1" name=""/>
+                          <pic:cNvPicPr/>
+                        </pic:nvPicPr>
+                        <pic:blipFill>
+                          <a:blip r:embed="rId75">
+                            <a:extLst>
+                              <a:ext uri="{28A0092B-C50C-407E-A947-70E740481C1C}">
+                                <a14:useLocalDpi xmlns:a14="http://schemas.microsoft.com/office/drawing/2010/main" val="0"/>
+                              </a:ext>
+                            </a:extLst>
+                          </a:blip>
+                          <a:stretch>
+                            <a:fillRect/>
+                          </a:stretch>
+                        </pic:blipFill>
+                        <pic:spPr>
+                          <a:xfrm>
+                            <a:off x="0" y="0"/>
+                            <a:ext cx="4171950" cy="952500"/>
+                          </a:xfrm>
+                          <a:prstGeom prst="rect">
+                            <a:avLst/>
+                          </a:prstGeom>
+                        </pic:spPr>
+                      </pic:pic>
+                    </a:graphicData>
+                  </a:graphic>
+                  <wp14:sizeRelH relativeFrom="page">
+                    <wp14:pctWidth>0</wp14:pctWidth>
+                  </wp14:sizeRelH>
+                  <wp14:sizeRelV relativeFrom="page">
+                    <wp14:pctHeight>0</wp14:pctHeight>
+                  </wp14:sizeRelV>
+                </wp:anchor>
+              </w:drawing>
+            </w:r>
+            <w:r>
+              <w:rPr>
+                <w:noProof/>
+              </w:rPr>
+              <w:t xml:space="preserve">8. From the </w:t>
+            </w:r>
+            <w:r>
+              <w:rPr>
+                <w:noProof/>
+              </w:rPr>
+              <w:t xml:space="preserve">comparison of </w:t>
+            </w:r>
+            <w:r>
+              <w:rPr>
+                <w:noProof/>
+              </w:rPr>
+              <w:t>resutls, th</w:t>
+            </w:r>
+            <w:r>
+              <w:rPr>
+                <w:noProof/>
+              </w:rPr>
+              <w:t>e grid sea</w:t>
+            </w:r>
+            <w:r>
+              <w:rPr>
+                <w:noProof/>
+              </w:rPr>
+              <w:t>rc</w:t>
+            </w:r>
+            <w:r>
+              <w:rPr>
+                <w:noProof/>
+              </w:rPr>
+              <w:t xml:space="preserve">h </w:t>
+            </w:r>
+            <w:r>
+              <w:rPr>
+                <w:noProof/>
+              </w:rPr>
+              <w:t xml:space="preserve">model perfromed </w:t>
+            </w:r>
+            <w:r>
+              <w:rPr>
+                <w:noProof/>
+              </w:rPr>
+              <w:t>the best</w:t>
+            </w:r>
+            <w:r>
+              <w:rPr>
+                <w:noProof/>
+              </w:rPr>
+              <w:t xml:space="preserve"> therefore </w:t>
+            </w:r>
+            <w:r>
+              <w:rPr>
+                <w:noProof/>
+              </w:rPr>
+              <w:t>exported the model to a file to be tested against other stock data and be implemented on to the app.</w:t>
+            </w:r>
+          </w:p>
+          <w:p>
+            <w:pPr>
+              <w:spacing w:line="360" w:lineRule="auto"/>
+              <w:rPr>
+                <w:noProof/>
+              </w:rPr>
+            </w:pPr>
+          </w:p>
+        </w:tc>
+      </w:tr>
+      <w:tr>
+        <w:trPr>
+          <w:cnfStyle w:val="000000100000" w:firstRow="0" w:lastRow="0" w:firstColumn="0" w:lastColumn="0" w:oddVBand="0" w:evenVBand="0" w:oddHBand="1" w:evenHBand="0" w:firstRowFirstColumn="0" w:firstRowLastColumn="0" w:lastRowFirstColumn="0" w:lastRowLastColumn="0"/>
+        </w:trPr>
+        <w:tc>
+          <w:tcPr>
+            <w:cnfStyle w:val="001000000000" w:firstRow="0" w:lastRow="0" w:firstColumn="1" w:lastColumn="0" w:oddVBand="0" w:evenVBand="0" w:oddHBand="0" w:evenHBand="0" w:firstRowFirstColumn="0" w:firstRowLastColumn="0" w:lastRowFirstColumn="0" w:lastRowLastColumn="0"/>
+            <w:tcW w:w="9016" w:type="dxa"/>
+            <w:gridSpan w:val="3"/>
+          </w:tcPr>
+          <w:p>
+            <w:pPr>
+              <w:spacing w:line="360" w:lineRule="auto"/>
+              <w:rPr>
+                <w:bCs w:val="0"/>
+                <w:noProof/>
+              </w:rPr>
+            </w:pPr>
+            <w:r>
+              <w:rPr>
+                <w:noProof/>
+              </w:rPr>
+              <w:drawing>
+                <wp:anchor distT="0" distB="0" distL="114300" distR="114300" simplePos="0" relativeHeight="251850752" behindDoc="0" locked="0" layoutInCell="1" allowOverlap="1" wp14:anchorId="5C2997EE" wp14:editId="2A003D3E">
+                  <wp:simplePos x="0" y="0"/>
+                  <wp:positionH relativeFrom="column">
+                    <wp:posOffset>1400719</wp:posOffset>
+                  </wp:positionH>
+                  <wp:positionV relativeFrom="paragraph">
+                    <wp:posOffset>1918079</wp:posOffset>
+                  </wp:positionV>
+                  <wp:extent cx="2766695" cy="747395"/>
+                  <wp:effectExtent l="0" t="0" r="0" b="0"/>
+                  <wp:wrapTopAndBottom/>
+                  <wp:docPr id="85" name="Picture 85"/>
+                  <wp:cNvGraphicFramePr>
+                    <a:graphicFrameLocks xmlns:a="http://schemas.openxmlformats.org/drawingml/2006/main" noChangeAspect="1"/>
+                  </wp:cNvGraphicFramePr>
+                  <a:graphic xmlns:a="http://schemas.openxmlformats.org/drawingml/2006/main">
+                    <a:graphicData uri="http://schemas.openxmlformats.org/drawingml/2006/picture">
+                      <pic:pic xmlns:pic="http://schemas.openxmlformats.org/drawingml/2006/picture">
+                        <pic:nvPicPr>
+                          <pic:cNvPr id="1" name=""/>
+                          <pic:cNvPicPr/>
+                        </pic:nvPicPr>
+                        <pic:blipFill>
+                          <a:blip r:embed="rId76">
+                            <a:extLst>
+                              <a:ext uri="{28A0092B-C50C-407E-A947-70E740481C1C}">
+                                <a14:useLocalDpi xmlns:a14="http://schemas.microsoft.com/office/drawing/2010/main" val="0"/>
+                              </a:ext>
+                            </a:extLst>
+                          </a:blip>
+                          <a:stretch>
+                            <a:fillRect/>
+                          </a:stretch>
+                        </pic:blipFill>
+                        <pic:spPr>
+                          <a:xfrm>
+                            <a:off x="0" y="0"/>
+                            <a:ext cx="2766695" cy="747395"/>
+                          </a:xfrm>
+                          <a:prstGeom prst="rect">
+                            <a:avLst/>
+                          </a:prstGeom>
+                        </pic:spPr>
+                      </pic:pic>
+                    </a:graphicData>
+                  </a:graphic>
+                  <wp14:sizeRelH relativeFrom="page">
+                    <wp14:pctWidth>0</wp14:pctWidth>
+                  </wp14:sizeRelH>
+                  <wp14:sizeRelV relativeFrom="page">
+                    <wp14:pctHeight>0</wp14:pctHeight>
+                  </wp14:sizeRelV>
+                </wp:anchor>
+              </w:drawing>
+            </w:r>
+            <w:r>
+              <w:rPr>
+                <w:noProof/>
+              </w:rPr>
+              <w:drawing>
+                <wp:anchor distT="0" distB="0" distL="114300" distR="114300" simplePos="0" relativeHeight="251851776" behindDoc="0" locked="0" layoutInCell="1" allowOverlap="1" wp14:anchorId="565D948B" wp14:editId="26A3986A">
+                  <wp:simplePos x="0" y="0"/>
+                  <wp:positionH relativeFrom="column">
+                    <wp:posOffset>831149</wp:posOffset>
+                  </wp:positionH>
+                  <wp:positionV relativeFrom="paragraph">
+                    <wp:posOffset>910656</wp:posOffset>
+                  </wp:positionV>
+                  <wp:extent cx="3906520" cy="890905"/>
+                  <wp:effectExtent l="0" t="0" r="0" b="4445"/>
+                  <wp:wrapTopAndBottom/>
+                  <wp:docPr id="84" name="Picture 84"/>
+                  <wp:cNvGraphicFramePr>
+                    <a:graphicFrameLocks xmlns:a="http://schemas.openxmlformats.org/drawingml/2006/main" noChangeAspect="1"/>
+                  </wp:cNvGraphicFramePr>
+                  <a:graphic xmlns:a="http://schemas.openxmlformats.org/drawingml/2006/main">
+                    <a:graphicData uri="http://schemas.openxmlformats.org/drawingml/2006/picture">
+                      <pic:pic xmlns:pic="http://schemas.openxmlformats.org/drawingml/2006/picture">
+                        <pic:nvPicPr>
+                          <pic:cNvPr id="1" name=""/>
+                          <pic:cNvPicPr/>
+                        </pic:nvPicPr>
+                        <pic:blipFill>
+                          <a:blip r:embed="rId77">
+                            <a:extLst>
+                              <a:ext uri="{28A0092B-C50C-407E-A947-70E740481C1C}">
+                                <a14:useLocalDpi xmlns:a14="http://schemas.microsoft.com/office/drawing/2010/main" val="0"/>
+                              </a:ext>
+                            </a:extLst>
+                          </a:blip>
+                          <a:stretch>
+                            <a:fillRect/>
+                          </a:stretch>
+                        </pic:blipFill>
+                        <pic:spPr>
+                          <a:xfrm>
+                            <a:off x="0" y="0"/>
+                            <a:ext cx="3906520" cy="890905"/>
+                          </a:xfrm>
+                          <a:prstGeom prst="rect">
+                            <a:avLst/>
+                          </a:prstGeom>
+                        </pic:spPr>
+                      </pic:pic>
+                    </a:graphicData>
+                  </a:graphic>
+                  <wp14:sizeRelH relativeFrom="page">
+                    <wp14:pctWidth>0</wp14:pctWidth>
+                  </wp14:sizeRelH>
+                  <wp14:sizeRelV relativeFrom="page">
+                    <wp14:pctHeight>0</wp14:pctHeight>
+                  </wp14:sizeRelV>
+                </wp:anchor>
+              </w:drawing>
+            </w:r>
+            <w:r>
+              <w:rPr>
+                <w:noProof/>
+              </w:rPr>
+              <w:t xml:space="preserve">9. </w:t>
+            </w:r>
+            <w:r>
+              <w:rPr>
+                <w:noProof/>
+              </w:rPr>
+              <w:t>Tested the saved model using Google’s stock data. As you can see from the result, the model performed quite well considering it was trained using Apple’ stock data.</w:t>
+            </w:r>
+          </w:p>
+          <w:p>
+            <w:pPr>
+              <w:spacing w:line="360" w:lineRule="auto"/>
+              <w:rPr>
+                <w:bCs w:val="0"/>
+                <w:noProof/>
+              </w:rPr>
+            </w:pPr>
+          </w:p>
+          <w:p>
+            <w:pPr>
+              <w:spacing w:line="360" w:lineRule="auto"/>
+              <w:rPr>
                 <w:noProof/>
               </w:rPr>
             </w:pPr>
@@ -15892,19 +17088,6 @@
         </w:tc>
       </w:tr>
     </w:tbl>
-    <w:p>
-      <w:pPr>
-        <w:spacing w:line="360" w:lineRule="auto"/>
-      </w:pPr>
-    </w:p>
-    <w:p>
-      <w:pPr>
-        <w:spacing w:line="360" w:lineRule="auto"/>
-        <w:rPr>
-          <w:bCs/>
-        </w:rPr>
-      </w:pPr>
-    </w:p>
     <w:p>
       <w:pPr>
         <w:spacing w:line="360" w:lineRule="auto"/>
@@ -15928,21 +17111,18 @@
     <w:p/>
     <w:p/>
     <w:p/>
-    <w:p/>
-    <w:p/>
-    <w:p/>
     <w:p>
       <w:pPr>
         <w:pStyle w:val="Heading2"/>
       </w:pPr>
-      <w:bookmarkStart w:id="14" w:name="_Toc102157865"/>
+      <w:bookmarkStart w:id="11" w:name="_Toc102157865"/>
       <w:r>
         <w:t xml:space="preserve">5. </w:t>
       </w:r>
       <w:r>
         <w:t>Results</w:t>
       </w:r>
-      <w:bookmarkEnd w:id="14"/>
+      <w:bookmarkEnd w:id="11"/>
     </w:p>
     <w:p>
       <w:pPr>
@@ -15958,14 +17138,17 @@
       <w:pPr>
         <w:pStyle w:val="Heading2"/>
       </w:pPr>
-      <w:bookmarkStart w:id="15" w:name="_Toc102157866"/>
+      <w:bookmarkStart w:id="12" w:name="_Toc102157866"/>
       <w:r>
         <w:t xml:space="preserve">6. </w:t>
       </w:r>
       <w:r>
         <w:t>Limitations</w:t>
       </w:r>
-      <w:bookmarkEnd w:id="15"/>
+      <w:bookmarkEnd w:id="12"/>
+      <w:r>
+        <w:t xml:space="preserve"> &amp; Recommendations</w:t>
+      </w:r>
     </w:p>
     <w:p/>
     <w:p>
@@ -15977,11 +17160,11 @@
       <w:pPr>
         <w:pStyle w:val="Heading2"/>
       </w:pPr>
-      <w:bookmarkStart w:id="16" w:name="_Toc102157867"/>
+      <w:bookmarkStart w:id="13" w:name="_Toc102157867"/>
       <w:r>
         <w:t>References</w:t>
       </w:r>
-      <w:bookmarkEnd w:id="16"/>
+      <w:bookmarkEnd w:id="13"/>
     </w:p>
     <w:p/>
     <w:p/>
@@ -16011,7 +17194,7 @@
       <w:pPr>
         <w:pStyle w:val="Heading2"/>
       </w:pPr>
-      <w:bookmarkStart w:id="17" w:name="_Toc102157868"/>
+      <w:bookmarkStart w:id="14" w:name="_Toc102157868"/>
       <w:r>
         <w:rPr>
           <w:noProof/>
@@ -16041,7 +17224,7 @@
                     <pic:cNvPicPr/>
                   </pic:nvPicPr>
                   <pic:blipFill>
-                    <a:blip r:embed="rId63">
+                    <a:blip r:embed="rId78">
                       <a:extLst>
                         <a:ext uri="{28A0092B-C50C-407E-A947-70E740481C1C}">
                           <a14:useLocalDpi xmlns:a14="http://schemas.microsoft.com/office/drawing/2010/main" val="0"/>
@@ -16101,7 +17284,7 @@
                     <pic:cNvPicPr/>
                   </pic:nvPicPr>
                   <pic:blipFill>
-                    <a:blip r:embed="rId64">
+                    <a:blip r:embed="rId79">
                       <a:extLst>
                         <a:ext uri="{28A0092B-C50C-407E-A947-70E740481C1C}">
                           <a14:useLocalDpi xmlns:a14="http://schemas.microsoft.com/office/drawing/2010/main" val="0"/>
@@ -16136,7 +17319,7 @@
       <w:r>
         <w:t>Appendix</w:t>
       </w:r>
-      <w:bookmarkEnd w:id="17"/>
+      <w:bookmarkEnd w:id="14"/>
       <w:r>
         <w:t>- A</w:t>
       </w:r>
@@ -16197,7 +17380,7 @@
                     <pic:cNvPicPr/>
                   </pic:nvPicPr>
                   <pic:blipFill>
-                    <a:blip r:embed="rId65">
+                    <a:blip r:embed="rId80">
                       <a:extLst>
                         <a:ext uri="{28A0092B-C50C-407E-A947-70E740481C1C}">
                           <a14:useLocalDpi xmlns:a14="http://schemas.microsoft.com/office/drawing/2010/main" val="0"/>
@@ -16257,7 +17440,7 @@
                     <pic:cNvPicPr/>
                   </pic:nvPicPr>
                   <pic:blipFill>
-                    <a:blip r:embed="rId66">
+                    <a:blip r:embed="rId81">
                       <a:extLst>
                         <a:ext uri="{28A0092B-C50C-407E-A947-70E740481C1C}">
                           <a14:useLocalDpi xmlns:a14="http://schemas.microsoft.com/office/drawing/2010/main" val="0"/>
@@ -16328,7 +17511,7 @@
                     <pic:cNvPicPr/>
                   </pic:nvPicPr>
                   <pic:blipFill>
-                    <a:blip r:embed="rId67">
+                    <a:blip r:embed="rId82">
                       <a:extLst>
                         <a:ext uri="{28A0092B-C50C-407E-A947-70E740481C1C}">
                           <a14:useLocalDpi xmlns:a14="http://schemas.microsoft.com/office/drawing/2010/main" val="0"/>
@@ -16388,7 +17571,7 @@
                     <pic:cNvPicPr/>
                   </pic:nvPicPr>
                   <pic:blipFill>
-                    <a:blip r:embed="rId68">
+                    <a:blip r:embed="rId83">
                       <a:extLst>
                         <a:ext uri="{28A0092B-C50C-407E-A947-70E740481C1C}">
                           <a14:useLocalDpi xmlns:a14="http://schemas.microsoft.com/office/drawing/2010/main" val="0"/>
@@ -16456,7 +17639,7 @@
                     <pic:cNvPicPr/>
                   </pic:nvPicPr>
                   <pic:blipFill>
-                    <a:blip r:embed="rId69">
+                    <a:blip r:embed="rId84">
                       <a:extLst>
                         <a:ext uri="{28A0092B-C50C-407E-A947-70E740481C1C}">
                           <a14:useLocalDpi xmlns:a14="http://schemas.microsoft.com/office/drawing/2010/main" val="0"/>
@@ -16537,7 +17720,7 @@
                     <pic:cNvPicPr/>
                   </pic:nvPicPr>
                   <pic:blipFill>
-                    <a:blip r:embed="rId70">
+                    <a:blip r:embed="rId85">
                       <a:extLst>
                         <a:ext uri="{28A0092B-C50C-407E-A947-70E740481C1C}">
                           <a14:useLocalDpi xmlns:a14="http://schemas.microsoft.com/office/drawing/2010/main" val="0"/>
@@ -16597,7 +17780,7 @@
                     <pic:cNvPicPr/>
                   </pic:nvPicPr>
                   <pic:blipFill>
-                    <a:blip r:embed="rId71">
+                    <a:blip r:embed="rId86">
                       <a:extLst>
                         <a:ext uri="{28A0092B-C50C-407E-A947-70E740481C1C}">
                           <a14:useLocalDpi xmlns:a14="http://schemas.microsoft.com/office/drawing/2010/main" val="0"/>
@@ -16657,7 +17840,7 @@
                     <pic:cNvPicPr/>
                   </pic:nvPicPr>
                   <pic:blipFill>
-                    <a:blip r:embed="rId72">
+                    <a:blip r:embed="rId87">
                       <a:extLst>
                         <a:ext uri="{28A0092B-C50C-407E-A947-70E740481C1C}">
                           <a14:useLocalDpi xmlns:a14="http://schemas.microsoft.com/office/drawing/2010/main" val="0"/>
@@ -16748,7 +17931,7 @@
                     <pic:cNvPicPr/>
                   </pic:nvPicPr>
                   <pic:blipFill>
-                    <a:blip r:embed="rId73">
+                    <a:blip r:embed="rId88">
                       <a:extLst>
                         <a:ext uri="{28A0092B-C50C-407E-A947-70E740481C1C}">
                           <a14:useLocalDpi xmlns:a14="http://schemas.microsoft.com/office/drawing/2010/main" val="0"/>
@@ -16813,7 +17996,7 @@
                     <pic:cNvPicPr/>
                   </pic:nvPicPr>
                   <pic:blipFill>
-                    <a:blip r:embed="rId74">
+                    <a:blip r:embed="rId89">
                       <a:extLst>
                         <a:ext uri="{28A0092B-C50C-407E-A947-70E740481C1C}">
                           <a14:useLocalDpi xmlns:a14="http://schemas.microsoft.com/office/drawing/2010/main" val="0"/>
@@ -16900,7 +18083,7 @@
                     <pic:cNvPicPr/>
                   </pic:nvPicPr>
                   <pic:blipFill>
-                    <a:blip r:embed="rId75">
+                    <a:blip r:embed="rId90">
                       <a:extLst>
                         <a:ext uri="{28A0092B-C50C-407E-A947-70E740481C1C}">
                           <a14:useLocalDpi xmlns:a14="http://schemas.microsoft.com/office/drawing/2010/main" val="0"/>
@@ -16960,7 +18143,7 @@
                     <pic:cNvPicPr/>
                   </pic:nvPicPr>
                   <pic:blipFill>
-                    <a:blip r:embed="rId76">
+                    <a:blip r:embed="rId91">
                       <a:extLst>
                         <a:ext uri="{28A0092B-C50C-407E-A947-70E740481C1C}">
                           <a14:useLocalDpi xmlns:a14="http://schemas.microsoft.com/office/drawing/2010/main" val="0"/>
@@ -17023,7 +18206,7 @@
                     <pic:cNvPicPr/>
                   </pic:nvPicPr>
                   <pic:blipFill>
-                    <a:blip r:embed="rId77">
+                    <a:blip r:embed="rId92">
                       <a:extLst>
                         <a:ext uri="{28A0092B-C50C-407E-A947-70E740481C1C}">
                           <a14:useLocalDpi xmlns:a14="http://schemas.microsoft.com/office/drawing/2010/main" val="0"/>
@@ -20288,6 +21471,285 @@
       </w:tcPr>
     </w:tblStylePr>
   </w:style>
+  <w:style w:type="table" w:styleId="ListTable1Light-Accent3">
+    <w:name w:val="List Table 1 Light Accent 3"/>
+    <w:basedOn w:val="TableNormal"/>
+    <w:uiPriority w:val="46"/>
+    <w:rsid w:val="003000B4"/>
+    <w:pPr>
+      <w:spacing w:after="0" w:line="240" w:lineRule="auto"/>
+    </w:pPr>
+    <w:tblPr>
+      <w:tblStyleRowBandSize w:val="1"/>
+      <w:tblStyleColBandSize w:val="1"/>
+    </w:tblPr>
+    <w:tblStylePr w:type="firstRow">
+      <w:rPr>
+        <w:b/>
+        <w:bCs/>
+      </w:rPr>
+      <w:tblPr/>
+      <w:tcPr>
+        <w:tcBorders>
+          <w:bottom w:val="single" w:sz="4" w:space="0" w:color="C9C9C9" w:themeColor="accent3" w:themeTint="99"/>
+        </w:tcBorders>
+      </w:tcPr>
+    </w:tblStylePr>
+    <w:tblStylePr w:type="lastRow">
+      <w:rPr>
+        <w:b/>
+        <w:bCs/>
+      </w:rPr>
+      <w:tblPr/>
+      <w:tcPr>
+        <w:tcBorders>
+          <w:top w:val="single" w:sz="4" w:space="0" w:color="C9C9C9" w:themeColor="accent3" w:themeTint="99"/>
+        </w:tcBorders>
+      </w:tcPr>
+    </w:tblStylePr>
+    <w:tblStylePr w:type="firstCol">
+      <w:rPr>
+        <w:b/>
+        <w:bCs/>
+      </w:rPr>
+    </w:tblStylePr>
+    <w:tblStylePr w:type="lastCol">
+      <w:rPr>
+        <w:b/>
+        <w:bCs/>
+      </w:rPr>
+    </w:tblStylePr>
+    <w:tblStylePr w:type="band1Vert">
+      <w:tblPr/>
+      <w:tcPr>
+        <w:shd w:val="clear" w:color="auto" w:fill="EDEDED" w:themeFill="accent3" w:themeFillTint="33"/>
+      </w:tcPr>
+    </w:tblStylePr>
+    <w:tblStylePr w:type="band1Horz">
+      <w:tblPr/>
+      <w:tcPr>
+        <w:shd w:val="clear" w:color="auto" w:fill="EDEDED" w:themeFill="accent3" w:themeFillTint="33"/>
+      </w:tcPr>
+    </w:tblStylePr>
+  </w:style>
+  <w:style w:type="table" w:styleId="ListTable1Light">
+    <w:name w:val="List Table 1 Light"/>
+    <w:basedOn w:val="TableNormal"/>
+    <w:uiPriority w:val="46"/>
+    <w:rsid w:val="003000B4"/>
+    <w:pPr>
+      <w:spacing w:after="0" w:line="240" w:lineRule="auto"/>
+    </w:pPr>
+    <w:tblPr>
+      <w:tblStyleRowBandSize w:val="1"/>
+      <w:tblStyleColBandSize w:val="1"/>
+    </w:tblPr>
+    <w:tblStylePr w:type="firstRow">
+      <w:rPr>
+        <w:b/>
+        <w:bCs/>
+      </w:rPr>
+      <w:tblPr/>
+      <w:tcPr>
+        <w:tcBorders>
+          <w:bottom w:val="single" w:sz="4" w:space="0" w:color="666666" w:themeColor="text1" w:themeTint="99"/>
+        </w:tcBorders>
+      </w:tcPr>
+    </w:tblStylePr>
+    <w:tblStylePr w:type="lastRow">
+      <w:rPr>
+        <w:b/>
+        <w:bCs/>
+      </w:rPr>
+      <w:tblPr/>
+      <w:tcPr>
+        <w:tcBorders>
+          <w:top w:val="single" w:sz="4" w:space="0" w:color="666666" w:themeColor="text1" w:themeTint="99"/>
+        </w:tcBorders>
+      </w:tcPr>
+    </w:tblStylePr>
+    <w:tblStylePr w:type="firstCol">
+      <w:rPr>
+        <w:b/>
+        <w:bCs/>
+      </w:rPr>
+    </w:tblStylePr>
+    <w:tblStylePr w:type="lastCol">
+      <w:rPr>
+        <w:b/>
+        <w:bCs/>
+      </w:rPr>
+    </w:tblStylePr>
+    <w:tblStylePr w:type="band1Vert">
+      <w:tblPr/>
+      <w:tcPr>
+        <w:shd w:val="clear" w:color="auto" w:fill="CCCCCC" w:themeFill="text1" w:themeFillTint="33"/>
+      </w:tcPr>
+    </w:tblStylePr>
+    <w:tblStylePr w:type="band1Horz">
+      <w:tblPr/>
+      <w:tcPr>
+        <w:shd w:val="clear" w:color="auto" w:fill="CCCCCC" w:themeFill="text1" w:themeFillTint="33"/>
+      </w:tcPr>
+    </w:tblStylePr>
+  </w:style>
+  <w:style w:type="table" w:styleId="PlainTable1">
+    <w:name w:val="Plain Table 1"/>
+    <w:basedOn w:val="TableNormal"/>
+    <w:uiPriority w:val="41"/>
+    <w:rsid w:val="003000B4"/>
+    <w:pPr>
+      <w:spacing w:after="0" w:line="240" w:lineRule="auto"/>
+    </w:pPr>
+    <w:tblPr>
+      <w:tblStyleRowBandSize w:val="1"/>
+      <w:tblStyleColBandSize w:val="1"/>
+      <w:tblBorders>
+        <w:top w:val="single" w:sz="4" w:space="0" w:color="BFBFBF" w:themeColor="background1" w:themeShade="BF"/>
+        <w:left w:val="single" w:sz="4" w:space="0" w:color="BFBFBF" w:themeColor="background1" w:themeShade="BF"/>
+        <w:bottom w:val="single" w:sz="4" w:space="0" w:color="BFBFBF" w:themeColor="background1" w:themeShade="BF"/>
+        <w:right w:val="single" w:sz="4" w:space="0" w:color="BFBFBF" w:themeColor="background1" w:themeShade="BF"/>
+        <w:insideH w:val="single" w:sz="4" w:space="0" w:color="BFBFBF" w:themeColor="background1" w:themeShade="BF"/>
+        <w:insideV w:val="single" w:sz="4" w:space="0" w:color="BFBFBF" w:themeColor="background1" w:themeShade="BF"/>
+      </w:tblBorders>
+    </w:tblPr>
+    <w:tblStylePr w:type="firstRow">
+      <w:rPr>
+        <w:b/>
+        <w:bCs/>
+      </w:rPr>
+    </w:tblStylePr>
+    <w:tblStylePr w:type="lastRow">
+      <w:rPr>
+        <w:b/>
+        <w:bCs/>
+      </w:rPr>
+      <w:tblPr/>
+      <w:tcPr>
+        <w:tcBorders>
+          <w:top w:val="double" w:sz="4" w:space="0" w:color="BFBFBF" w:themeColor="background1" w:themeShade="BF"/>
+        </w:tcBorders>
+      </w:tcPr>
+    </w:tblStylePr>
+    <w:tblStylePr w:type="firstCol">
+      <w:rPr>
+        <w:b/>
+        <w:bCs/>
+      </w:rPr>
+    </w:tblStylePr>
+    <w:tblStylePr w:type="lastCol">
+      <w:rPr>
+        <w:b/>
+        <w:bCs/>
+      </w:rPr>
+    </w:tblStylePr>
+    <w:tblStylePr w:type="band1Vert">
+      <w:tblPr/>
+      <w:tcPr>
+        <w:shd w:val="clear" w:color="auto" w:fill="F2F2F2" w:themeFill="background1" w:themeFillShade="F2"/>
+      </w:tcPr>
+    </w:tblStylePr>
+    <w:tblStylePr w:type="band1Horz">
+      <w:tblPr/>
+      <w:tcPr>
+        <w:shd w:val="clear" w:color="auto" w:fill="F2F2F2" w:themeFill="background1" w:themeFillShade="F2"/>
+      </w:tcPr>
+    </w:tblStylePr>
+  </w:style>
+  <w:style w:type="table" w:styleId="TableGridLight">
+    <w:name w:val="Grid Table Light"/>
+    <w:basedOn w:val="TableNormal"/>
+    <w:uiPriority w:val="40"/>
+    <w:rsid w:val="003000B4"/>
+    <w:pPr>
+      <w:spacing w:after="0" w:line="240" w:lineRule="auto"/>
+    </w:pPr>
+    <w:tblPr>
+      <w:tblBorders>
+        <w:top w:val="single" w:sz="4" w:space="0" w:color="BFBFBF" w:themeColor="background1" w:themeShade="BF"/>
+        <w:left w:val="single" w:sz="4" w:space="0" w:color="BFBFBF" w:themeColor="background1" w:themeShade="BF"/>
+        <w:bottom w:val="single" w:sz="4" w:space="0" w:color="BFBFBF" w:themeColor="background1" w:themeShade="BF"/>
+        <w:right w:val="single" w:sz="4" w:space="0" w:color="BFBFBF" w:themeColor="background1" w:themeShade="BF"/>
+        <w:insideH w:val="single" w:sz="4" w:space="0" w:color="BFBFBF" w:themeColor="background1" w:themeShade="BF"/>
+        <w:insideV w:val="single" w:sz="4" w:space="0" w:color="BFBFBF" w:themeColor="background1" w:themeShade="BF"/>
+      </w:tblBorders>
+    </w:tblPr>
+  </w:style>
+  <w:style w:type="table" w:styleId="GridTable2">
+    <w:name w:val="Grid Table 2"/>
+    <w:basedOn w:val="TableNormal"/>
+    <w:uiPriority w:val="47"/>
+    <w:rsid w:val="0064557D"/>
+    <w:pPr>
+      <w:spacing w:after="0" w:line="240" w:lineRule="auto"/>
+    </w:pPr>
+    <w:tblPr>
+      <w:tblStyleRowBandSize w:val="1"/>
+      <w:tblStyleColBandSize w:val="1"/>
+      <w:tblBorders>
+        <w:top w:val="single" w:sz="2" w:space="0" w:color="666666" w:themeColor="text1" w:themeTint="99"/>
+        <w:bottom w:val="single" w:sz="2" w:space="0" w:color="666666" w:themeColor="text1" w:themeTint="99"/>
+        <w:insideH w:val="single" w:sz="2" w:space="0" w:color="666666" w:themeColor="text1" w:themeTint="99"/>
+        <w:insideV w:val="single" w:sz="2" w:space="0" w:color="666666" w:themeColor="text1" w:themeTint="99"/>
+      </w:tblBorders>
+    </w:tblPr>
+    <w:tblStylePr w:type="firstRow">
+      <w:rPr>
+        <w:b/>
+        <w:bCs/>
+      </w:rPr>
+      <w:tblPr/>
+      <w:tcPr>
+        <w:tcBorders>
+          <w:top w:val="nil"/>
+          <w:bottom w:val="single" w:sz="12" w:space="0" w:color="666666" w:themeColor="text1" w:themeTint="99"/>
+          <w:insideH w:val="nil"/>
+          <w:insideV w:val="nil"/>
+        </w:tcBorders>
+        <w:shd w:val="clear" w:color="auto" w:fill="FFFFFF" w:themeFill="background1"/>
+      </w:tcPr>
+    </w:tblStylePr>
+    <w:tblStylePr w:type="lastRow">
+      <w:rPr>
+        <w:b/>
+        <w:bCs/>
+      </w:rPr>
+      <w:tblPr/>
+      <w:tcPr>
+        <w:tcBorders>
+          <w:top w:val="double" w:sz="2" w:space="0" w:color="666666" w:themeColor="text1" w:themeTint="99"/>
+          <w:bottom w:val="nil"/>
+          <w:insideH w:val="nil"/>
+          <w:insideV w:val="nil"/>
+        </w:tcBorders>
+        <w:shd w:val="clear" w:color="auto" w:fill="FFFFFF" w:themeFill="background1"/>
+      </w:tcPr>
+    </w:tblStylePr>
+    <w:tblStylePr w:type="firstCol">
+      <w:rPr>
+        <w:b/>
+        <w:bCs/>
+      </w:rPr>
+    </w:tblStylePr>
+    <w:tblStylePr w:type="lastCol">
+      <w:rPr>
+        <w:b/>
+        <w:bCs/>
+      </w:rPr>
+    </w:tblStylePr>
+    <w:tblStylePr w:type="band1Vert">
+      <w:tblPr/>
+      <w:tcPr>
+        <w:shd w:val="clear" w:color="auto" w:fill="CCCCCC" w:themeFill="text1" w:themeFillTint="33"/>
+      </w:tcPr>
+    </w:tblStylePr>
+    <w:tblStylePr w:type="band1Horz">
+      <w:tblPr/>
+      <w:tcPr>
+        <w:shd w:val="clear" w:color="auto" w:fill="CCCCCC" w:themeFill="text1" w:themeFillTint="33"/>
+      </w:tcPr>
+    </w:tblStylePr>
+  </w:style>
 </w:styles>
 </file>
 
@@ -20439,6 +21901,7 @@
     <w:rsid w:val="00325213"/>
     <w:rsid w:val="00422670"/>
     <w:rsid w:val="004951A7"/>
+    <w:rsid w:val="005617E5"/>
     <w:rsid w:val="006A713C"/>
     <w:rsid w:val="006D1E0F"/>
     <w:rsid w:val="00716DEE"/>
@@ -20449,11 +21912,14 @@
     <w:rsid w:val="008E1205"/>
     <w:rsid w:val="00930999"/>
     <w:rsid w:val="00983609"/>
+    <w:rsid w:val="00A40F35"/>
     <w:rsid w:val="00A71B6F"/>
     <w:rsid w:val="00A87F2C"/>
     <w:rsid w:val="00AF05FE"/>
+    <w:rsid w:val="00B847C2"/>
     <w:rsid w:val="00BA3997"/>
     <w:rsid w:val="00C202B8"/>
+    <w:rsid w:val="00ED0E03"/>
     <w:rsid w:val="00F22D29"/>
     <w:rsid w:val="00F57B14"/>
     <w:rsid w:val="00FE6AD8"/>

--- a/AE2/Dissertation.docx
+++ b/AE2/Dissertation.docx
@@ -237,6 +237,11 @@
           </w:tr>
         </w:tbl>
         <w:p>
+          <w:pPr>
+            <w:rPr>
+              <w:noProof/>
+            </w:rPr>
+          </w:pPr>
           <w:r>
             <w:rPr>
               <w:noProof/>
@@ -924,6 +929,293 @@
             </w:rPr>
             <w:t xml:space="preserve"> </w:t>
           </w:r>
+        </w:p>
+        <w:p>
+          <w:pPr>
+            <w:rPr>
+              <w:noProof/>
+            </w:rPr>
+          </w:pPr>
+        </w:p>
+        <w:p>
+          <w:pPr>
+            <w:rPr>
+              <w:noProof/>
+            </w:rPr>
+          </w:pPr>
+        </w:p>
+        <w:p>
+          <w:pPr>
+            <w:rPr>
+              <w:noProof/>
+            </w:rPr>
+          </w:pPr>
+        </w:p>
+        <w:p>
+          <w:pPr>
+            <w:rPr>
+              <w:noProof/>
+            </w:rPr>
+          </w:pPr>
+        </w:p>
+        <w:p>
+          <w:pPr>
+            <w:rPr>
+              <w:noProof/>
+            </w:rPr>
+          </w:pPr>
+        </w:p>
+        <w:p>
+          <w:pPr>
+            <w:rPr>
+              <w:noProof/>
+            </w:rPr>
+          </w:pPr>
+        </w:p>
+        <w:p>
+          <w:pPr>
+            <w:rPr>
+              <w:noProof/>
+            </w:rPr>
+          </w:pPr>
+        </w:p>
+        <w:p>
+          <w:pPr>
+            <w:rPr>
+              <w:noProof/>
+            </w:rPr>
+          </w:pPr>
+        </w:p>
+        <w:p>
+          <w:pPr>
+            <w:rPr>
+              <w:noProof/>
+            </w:rPr>
+          </w:pPr>
+        </w:p>
+        <w:p>
+          <w:pPr>
+            <w:rPr>
+              <w:noProof/>
+            </w:rPr>
+          </w:pPr>
+        </w:p>
+        <w:p>
+          <w:pPr>
+            <w:rPr>
+              <w:noProof/>
+            </w:rPr>
+          </w:pPr>
+        </w:p>
+        <w:p>
+          <w:pPr>
+            <w:rPr>
+              <w:noProof/>
+            </w:rPr>
+          </w:pPr>
+        </w:p>
+        <w:p>
+          <w:pPr>
+            <w:rPr>
+              <w:noProof/>
+            </w:rPr>
+          </w:pPr>
+        </w:p>
+        <w:p>
+          <w:pPr>
+            <w:rPr>
+              <w:noProof/>
+            </w:rPr>
+          </w:pPr>
+        </w:p>
+        <w:p>
+          <w:pPr>
+            <w:rPr>
+              <w:noProof/>
+            </w:rPr>
+          </w:pPr>
+        </w:p>
+        <w:p>
+          <w:pPr>
+            <w:rPr>
+              <w:noProof/>
+            </w:rPr>
+          </w:pPr>
+        </w:p>
+        <w:p>
+          <w:pPr>
+            <w:rPr>
+              <w:noProof/>
+            </w:rPr>
+          </w:pPr>
+        </w:p>
+        <w:p>
+          <w:pPr>
+            <w:rPr>
+              <w:noProof/>
+            </w:rPr>
+          </w:pPr>
+        </w:p>
+        <w:p>
+          <w:pPr>
+            <w:rPr>
+              <w:noProof/>
+            </w:rPr>
+          </w:pPr>
+        </w:p>
+        <w:p>
+          <w:pPr>
+            <w:rPr>
+              <w:noProof/>
+            </w:rPr>
+          </w:pPr>
+        </w:p>
+        <w:p>
+          <w:pPr>
+            <w:rPr>
+              <w:noProof/>
+            </w:rPr>
+          </w:pPr>
+        </w:p>
+        <w:p>
+          <w:pPr>
+            <w:rPr>
+              <w:noProof/>
+            </w:rPr>
+          </w:pPr>
+        </w:p>
+        <w:p>
+          <w:pPr>
+            <w:rPr>
+              <w:noProof/>
+            </w:rPr>
+          </w:pPr>
+        </w:p>
+        <w:p>
+          <w:pPr>
+            <w:rPr>
+              <w:noProof/>
+            </w:rPr>
+          </w:pPr>
+        </w:p>
+        <w:p>
+          <w:pPr>
+            <w:rPr>
+              <w:noProof/>
+            </w:rPr>
+          </w:pPr>
+        </w:p>
+        <w:p>
+          <w:pPr>
+            <w:rPr>
+              <w:noProof/>
+            </w:rPr>
+          </w:pPr>
+        </w:p>
+        <w:p>
+          <w:pPr>
+            <w:rPr>
+              <w:noProof/>
+            </w:rPr>
+          </w:pPr>
+        </w:p>
+        <w:p>
+          <w:pPr>
+            <w:rPr>
+              <w:noProof/>
+            </w:rPr>
+          </w:pPr>
+        </w:p>
+        <w:p>
+          <w:pPr>
+            <w:pStyle w:val="Heading2"/>
+          </w:pPr>
+          <w:bookmarkStart w:id="0" w:name="_Toc102646000"/>
+          <w:r>
+            <w:lastRenderedPageBreak/>
+            <w:t>Acknowledgement</w:t>
+          </w:r>
+          <w:bookmarkEnd w:id="0"/>
+          <w:r>
+            <w:t xml:space="preserve"> </w:t>
+          </w:r>
+        </w:p>
+        <w:p/>
+        <w:p>
+          <w:pPr>
+            <w:spacing w:line="360" w:lineRule="auto"/>
+          </w:pPr>
+          <w:r>
+            <w:t>Write a paragraph here acknowledging everyone who has helped you while you have been preparing the content of your dissertation.</w:t>
+          </w:r>
+        </w:p>
+        <w:p>
+          <w:pPr>
+            <w:spacing w:line="360" w:lineRule="auto"/>
+          </w:pPr>
+          <w:r>
+            <w:t xml:space="preserve">This may be you supervisor or other academic staff that have provided guidance and support, other students or colleagues with whom you have collaborated on any research or project work, interviewees, librarians, or perhaps any external bodies that have given </w:t>
+          </w:r>
+          <w:proofErr w:type="spellStart"/>
+          <w:r>
+            <w:t>you</w:t>
+          </w:r>
+          <w:proofErr w:type="spellEnd"/>
+          <w:r>
+            <w:t xml:space="preserve"> assistance, such as access to data or the opportunity for hands on experience.</w:t>
+          </w:r>
+        </w:p>
+        <w:p/>
+        <w:p/>
+        <w:p/>
+        <w:p>
+          <w:pPr>
+            <w:pStyle w:val="Heading2"/>
+          </w:pPr>
+        </w:p>
+        <w:p>
+          <w:pPr>
+            <w:pStyle w:val="Heading2"/>
+          </w:pPr>
+        </w:p>
+        <w:p>
+          <w:pPr>
+            <w:pStyle w:val="Heading2"/>
+          </w:pPr>
+        </w:p>
+        <w:p>
+          <w:pPr>
+            <w:pStyle w:val="Heading2"/>
+          </w:pPr>
+        </w:p>
+        <w:p>
+          <w:pPr>
+            <w:pStyle w:val="Heading2"/>
+          </w:pPr>
+        </w:p>
+        <w:p>
+          <w:pPr>
+            <w:pStyle w:val="Heading2"/>
+          </w:pPr>
+        </w:p>
+        <w:p>
+          <w:pPr>
+            <w:pStyle w:val="Heading2"/>
+          </w:pPr>
+          <w:bookmarkStart w:id="1" w:name="_Toc102646001"/>
+          <w:r>
+            <w:t>Abstract</w:t>
+          </w:r>
+          <w:bookmarkEnd w:id="1"/>
+        </w:p>
+        <w:p/>
+        <w:p>
+          <w:pPr>
+            <w:spacing w:line="360" w:lineRule="auto"/>
+          </w:pPr>
+          <w:r>
+            <w:t>This should clarify to the reader why they should read your report, Abstracts are a short summary, one paragraph 300 words max. giving a snapshot of your entire project; why, how, results and conclusions/ recommendations. The Abstract needs to work as a “standalone” so avoid using any citations. Write your abstract last.</w:t>
+          </w:r>
           <w:r>
             <w:br w:type="page"/>
           </w:r>
@@ -989,7 +1281,151 @@
               <w:r>
                 <w:fldChar w:fldCharType="separate"/>
               </w:r>
-              <w:hyperlink w:anchor="_Toc102157848" w:history="1">
+              <w:hyperlink w:anchor="_Toc102646000" w:history="1">
+                <w:r>
+                  <w:rPr>
+                    <w:rStyle w:val="Hyperlink"/>
+                    <w:noProof/>
+                  </w:rPr>
+                  <w:t>Acknowledgement</w:t>
+                </w:r>
+                <w:r>
+                  <w:rPr>
+                    <w:noProof/>
+                    <w:webHidden/>
+                  </w:rPr>
+                  <w:tab/>
+                </w:r>
+                <w:r>
+                  <w:rPr>
+                    <w:noProof/>
+                    <w:webHidden/>
+                  </w:rPr>
+                  <w:fldChar w:fldCharType="begin"/>
+                </w:r>
+                <w:r>
+                  <w:rPr>
+                    <w:noProof/>
+                    <w:webHidden/>
+                  </w:rPr>
+                  <w:instrText xml:space="preserve"> PAGEREF _Toc102646000 \h </w:instrText>
+                </w:r>
+                <w:r>
+                  <w:rPr>
+                    <w:noProof/>
+                    <w:webHidden/>
+                  </w:rPr>
+                </w:r>
+                <w:r>
+                  <w:rPr>
+                    <w:noProof/>
+                    <w:webHidden/>
+                  </w:rPr>
+                  <w:fldChar w:fldCharType="separate"/>
+                </w:r>
+                <w:r>
+                  <w:rPr>
+                    <w:noProof/>
+                    <w:webHidden/>
+                  </w:rPr>
+                  <w:t>1</w:t>
+                </w:r>
+                <w:r>
+                  <w:rPr>
+                    <w:noProof/>
+                    <w:webHidden/>
+                  </w:rPr>
+                  <w:fldChar w:fldCharType="end"/>
+                </w:r>
+              </w:hyperlink>
+            </w:p>
+            <w:p>
+              <w:pPr>
+                <w:pStyle w:val="TOC2"/>
+                <w:tabs>
+                  <w:tab w:val="right" w:leader="dot" w:pos="9016"/>
+                </w:tabs>
+                <w:rPr>
+                  <w:rFonts w:asciiTheme="minorHAnsi" w:eastAsiaTheme="minorEastAsia" w:hAnsiTheme="minorHAnsi" w:cstheme="minorBidi"/>
+                  <w:noProof/>
+                  <w:sz w:val="22"/>
+                  <w:szCs w:val="22"/>
+                  <w:lang w:eastAsia="en-GB"/>
+                </w:rPr>
+              </w:pPr>
+              <w:hyperlink w:anchor="_Toc102646001" w:history="1">
+                <w:r>
+                  <w:rPr>
+                    <w:rStyle w:val="Hyperlink"/>
+                    <w:noProof/>
+                  </w:rPr>
+                  <w:t>Abstract</w:t>
+                </w:r>
+                <w:r>
+                  <w:rPr>
+                    <w:noProof/>
+                    <w:webHidden/>
+                  </w:rPr>
+                  <w:tab/>
+                </w:r>
+                <w:r>
+                  <w:rPr>
+                    <w:noProof/>
+                    <w:webHidden/>
+                  </w:rPr>
+                  <w:fldChar w:fldCharType="begin"/>
+                </w:r>
+                <w:r>
+                  <w:rPr>
+                    <w:noProof/>
+                    <w:webHidden/>
+                  </w:rPr>
+                  <w:instrText xml:space="preserve"> PAGEREF _Toc102646001 \h </w:instrText>
+                </w:r>
+                <w:r>
+                  <w:rPr>
+                    <w:noProof/>
+                    <w:webHidden/>
+                  </w:rPr>
+                </w:r>
+                <w:r>
+                  <w:rPr>
+                    <w:noProof/>
+                    <w:webHidden/>
+                  </w:rPr>
+                  <w:fldChar w:fldCharType="separate"/>
+                </w:r>
+                <w:r>
+                  <w:rPr>
+                    <w:noProof/>
+                    <w:webHidden/>
+                  </w:rPr>
+                  <w:t>1</w:t>
+                </w:r>
+                <w:r>
+                  <w:rPr>
+                    <w:noProof/>
+                    <w:webHidden/>
+                  </w:rPr>
+                  <w:fldChar w:fldCharType="end"/>
+                </w:r>
+              </w:hyperlink>
+            </w:p>
+            <w:p>
+              <w:pPr>
+                <w:pStyle w:val="TOC2"/>
+                <w:tabs>
+                  <w:tab w:val="right" w:leader="dot" w:pos="9016"/>
+                </w:tabs>
+                <w:rPr>
+                  <w:rFonts w:asciiTheme="minorHAnsi" w:eastAsiaTheme="minorEastAsia" w:hAnsiTheme="minorHAnsi" w:cstheme="minorBidi"/>
+                  <w:noProof/>
+                  <w:sz w:val="22"/>
+                  <w:szCs w:val="22"/>
+                  <w:lang w:eastAsia="en-GB"/>
+                </w:rPr>
+              </w:pPr>
+              <w:hyperlink w:anchor="_Toc102646002" w:history="1">
                 <w:r>
                   <w:rPr>
                     <w:rStyle w:val="Hyperlink"/>
@@ -1016,79 +1452,7 @@
                     <w:noProof/>
                     <w:webHidden/>
                   </w:rPr>
-                  <w:instrText xml:space="preserve"> PAGEREF _Toc102157848 \h </w:instrText>
-                </w:r>
-                <w:r>
-                  <w:rPr>
-                    <w:noProof/>
-                    <w:webHidden/>
-                  </w:rPr>
-                </w:r>
-                <w:r>
-                  <w:rPr>
-                    <w:noProof/>
-                    <w:webHidden/>
-                  </w:rPr>
-                  <w:fldChar w:fldCharType="separate"/>
-                </w:r>
-                <w:r>
-                  <w:rPr>
-                    <w:noProof/>
-                    <w:webHidden/>
-                  </w:rPr>
-                  <w:t>2</w:t>
-                </w:r>
-                <w:r>
-                  <w:rPr>
-                    <w:noProof/>
-                    <w:webHidden/>
-                  </w:rPr>
-                  <w:fldChar w:fldCharType="end"/>
-                </w:r>
-              </w:hyperlink>
-            </w:p>
-            <w:p>
-              <w:pPr>
-                <w:pStyle w:val="TOC2"/>
-                <w:tabs>
-                  <w:tab w:val="right" w:leader="dot" w:pos="9016"/>
-                </w:tabs>
-                <w:rPr>
-                  <w:rFonts w:asciiTheme="minorHAnsi" w:eastAsiaTheme="minorEastAsia" w:hAnsiTheme="minorHAnsi" w:cstheme="minorBidi"/>
-                  <w:noProof/>
-                  <w:sz w:val="22"/>
-                  <w:szCs w:val="22"/>
-                  <w:lang w:eastAsia="en-GB"/>
-                </w:rPr>
-              </w:pPr>
-              <w:hyperlink w:anchor="_Toc102157849" w:history="1">
-                <w:r>
-                  <w:rPr>
-                    <w:rStyle w:val="Hyperlink"/>
-                    <w:noProof/>
-                  </w:rPr>
-                  <w:t>2. Literature Review</w:t>
-                </w:r>
-                <w:r>
-                  <w:rPr>
-                    <w:noProof/>
-                    <w:webHidden/>
-                  </w:rPr>
-                  <w:tab/>
-                </w:r>
-                <w:r>
-                  <w:rPr>
-                    <w:noProof/>
-                    <w:webHidden/>
-                  </w:rPr>
-                  <w:fldChar w:fldCharType="begin"/>
-                </w:r>
-                <w:r>
-                  <w:rPr>
-                    <w:noProof/>
-                    <w:webHidden/>
-                  </w:rPr>
-                  <w:instrText xml:space="preserve"> PAGEREF _Toc102157849 \h </w:instrText>
+                  <w:instrText xml:space="preserve"> PAGEREF _Toc102646002 \h </w:instrText>
                 </w:r>
                 <w:r>
                   <w:rPr>
@@ -1133,13 +1497,13 @@
                   <w:lang w:eastAsia="en-GB"/>
                 </w:rPr>
               </w:pPr>
-              <w:hyperlink w:anchor="_Toc102157850" w:history="1">
+              <w:hyperlink w:anchor="_Toc102646003" w:history="1">
                 <w:r>
                   <w:rPr>
                     <w:rStyle w:val="Hyperlink"/>
                     <w:noProof/>
                   </w:rPr>
-                  <w:t>3. Design Implementation</w:t>
+                  <w:t>2. Literature Review</w:t>
                 </w:r>
                 <w:r>
                   <w:rPr>
@@ -1160,7 +1524,7 @@
                     <w:noProof/>
                     <w:webHidden/>
                   </w:rPr>
-                  <w:instrText xml:space="preserve"> PAGEREF _Toc102157850 \h </w:instrText>
+                  <w:instrText xml:space="preserve"> PAGEREF _Toc102646003 \h </w:instrText>
                 </w:r>
                 <w:r>
                   <w:rPr>
@@ -1205,7 +1569,79 @@
                   <w:lang w:eastAsia="en-GB"/>
                 </w:rPr>
               </w:pPr>
-              <w:hyperlink w:anchor="_Toc102157851" w:history="1">
+              <w:hyperlink w:anchor="_Toc102646004" w:history="1">
+                <w:r>
+                  <w:rPr>
+                    <w:rStyle w:val="Hyperlink"/>
+                    <w:noProof/>
+                  </w:rPr>
+                  <w:t>3. Design Implementation</w:t>
+                </w:r>
+                <w:r>
+                  <w:rPr>
+                    <w:noProof/>
+                    <w:webHidden/>
+                  </w:rPr>
+                  <w:tab/>
+                </w:r>
+                <w:r>
+                  <w:rPr>
+                    <w:noProof/>
+                    <w:webHidden/>
+                  </w:rPr>
+                  <w:fldChar w:fldCharType="begin"/>
+                </w:r>
+                <w:r>
+                  <w:rPr>
+                    <w:noProof/>
+                    <w:webHidden/>
+                  </w:rPr>
+                  <w:instrText xml:space="preserve"> PAGEREF _Toc102646004 \h </w:instrText>
+                </w:r>
+                <w:r>
+                  <w:rPr>
+                    <w:noProof/>
+                    <w:webHidden/>
+                  </w:rPr>
+                </w:r>
+                <w:r>
+                  <w:rPr>
+                    <w:noProof/>
+                    <w:webHidden/>
+                  </w:rPr>
+                  <w:fldChar w:fldCharType="separate"/>
+                </w:r>
+                <w:r>
+                  <w:rPr>
+                    <w:noProof/>
+                    <w:webHidden/>
+                  </w:rPr>
+                  <w:t>5</w:t>
+                </w:r>
+                <w:r>
+                  <w:rPr>
+                    <w:noProof/>
+                    <w:webHidden/>
+                  </w:rPr>
+                  <w:fldChar w:fldCharType="end"/>
+                </w:r>
+              </w:hyperlink>
+            </w:p>
+            <w:p>
+              <w:pPr>
+                <w:pStyle w:val="TOC2"/>
+                <w:tabs>
+                  <w:tab w:val="right" w:leader="dot" w:pos="9016"/>
+                </w:tabs>
+                <w:rPr>
+                  <w:rFonts w:asciiTheme="minorHAnsi" w:eastAsiaTheme="minorEastAsia" w:hAnsiTheme="minorHAnsi" w:cstheme="minorBidi"/>
+                  <w:noProof/>
+                  <w:sz w:val="22"/>
+                  <w:szCs w:val="22"/>
+                  <w:lang w:eastAsia="en-GB"/>
+                </w:rPr>
+              </w:pPr>
+              <w:hyperlink w:anchor="_Toc102646005" w:history="1">
                 <w:r>
                   <w:rPr>
                     <w:rStyle w:val="Hyperlink"/>
@@ -1232,7 +1668,7 @@
                     <w:noProof/>
                     <w:webHidden/>
                   </w:rPr>
-                  <w:instrText xml:space="preserve"> PAGEREF _Toc102157851 \h </w:instrText>
+                  <w:instrText xml:space="preserve"> PAGEREF _Toc102646005 \h </w:instrText>
                 </w:r>
                 <w:r>
                   <w:rPr>
@@ -1252,7 +1688,7 @@
                     <w:noProof/>
                     <w:webHidden/>
                   </w:rPr>
-                  <w:t>4</w:t>
+                  <w:t>6</w:t>
                 </w:r>
                 <w:r>
                   <w:rPr>
@@ -1277,7 +1713,7 @@
                   <w:lang w:eastAsia="en-GB"/>
                 </w:rPr>
               </w:pPr>
-              <w:hyperlink w:anchor="_Toc102157852" w:history="1">
+              <w:hyperlink w:anchor="_Toc102646006" w:history="1">
                 <w:r>
                   <w:rPr>
                     <w:rStyle w:val="Hyperlink"/>
@@ -1304,7 +1740,7 @@
                     <w:noProof/>
                     <w:webHidden/>
                   </w:rPr>
-                  <w:instrText xml:space="preserve"> PAGEREF _Toc102157852 \h </w:instrText>
+                  <w:instrText xml:space="preserve"> PAGEREF _Toc102646006 \h </w:instrText>
                 </w:r>
                 <w:r>
                   <w:rPr>
@@ -1324,7 +1760,7 @@
                     <w:noProof/>
                     <w:webHidden/>
                   </w:rPr>
-                  <w:t>13</w:t>
+                  <w:t>15</w:t>
                 </w:r>
                 <w:r>
                   <w:rPr>
@@ -1349,7 +1785,7 @@
                   <w:lang w:eastAsia="en-GB"/>
                 </w:rPr>
               </w:pPr>
-              <w:hyperlink w:anchor="_Toc102157853" w:history="1">
+              <w:hyperlink w:anchor="_Toc102646007" w:history="1">
                 <w:r>
                   <w:rPr>
                     <w:rStyle w:val="Hyperlink"/>
@@ -1376,7 +1812,7 @@
                     <w:noProof/>
                     <w:webHidden/>
                   </w:rPr>
-                  <w:instrText xml:space="preserve"> PAGEREF _Toc102157853 \h </w:instrText>
+                  <w:instrText xml:space="preserve"> PAGEREF _Toc102646007 \h </w:instrText>
                 </w:r>
                 <w:r>
                   <w:rPr>
@@ -1396,7 +1832,7 @@
                     <w:noProof/>
                     <w:webHidden/>
                   </w:rPr>
-                  <w:t>13</w:t>
+                  <w:t>15</w:t>
                 </w:r>
                 <w:r>
                   <w:rPr>
@@ -1421,7 +1857,7 @@
                   <w:lang w:eastAsia="en-GB"/>
                 </w:rPr>
               </w:pPr>
-              <w:hyperlink w:anchor="_Toc102157854" w:history="1">
+              <w:hyperlink w:anchor="_Toc102646008" w:history="1">
                 <w:r>
                   <w:rPr>
                     <w:rStyle w:val="Hyperlink"/>
@@ -1448,7 +1884,7 @@
                     <w:noProof/>
                     <w:webHidden/>
                   </w:rPr>
-                  <w:instrText xml:space="preserve"> PAGEREF _Toc102157854 \h </w:instrText>
+                  <w:instrText xml:space="preserve"> PAGEREF _Toc102646008 \h </w:instrText>
                 </w:r>
                 <w:r>
                   <w:rPr>
@@ -1468,7 +1904,7 @@
                     <w:noProof/>
                     <w:webHidden/>
                   </w:rPr>
-                  <w:t>23</w:t>
+                  <w:t>25</w:t>
                 </w:r>
                 <w:r>
                   <w:rPr>
@@ -1493,13 +1929,13 @@
                   <w:lang w:eastAsia="en-GB"/>
                 </w:rPr>
               </w:pPr>
-              <w:hyperlink w:anchor="_Toc102157855" w:history="1">
+              <w:hyperlink w:anchor="_Toc102646009" w:history="1">
                 <w:r>
                   <w:rPr>
                     <w:rStyle w:val="Hyperlink"/>
                     <w:noProof/>
                   </w:rPr>
-                  <w:t>4.1.3 Regression Model: Long Short-Term Memory (LSTM)- Univariate</w:t>
+                  <w:t>4.1.3 Regression Model: Modelling and Results</w:t>
                 </w:r>
                 <w:r>
                   <w:rPr>
@@ -1520,7 +1956,7 @@
                     <w:noProof/>
                     <w:webHidden/>
                   </w:rPr>
-                  <w:instrText xml:space="preserve"> PAGEREF _Toc102157855 \h </w:instrText>
+                  <w:instrText xml:space="preserve"> PAGEREF _Toc102646009 \h </w:instrText>
                 </w:r>
                 <w:r>
                   <w:rPr>
@@ -1553,222 +1989,6 @@
             </w:p>
             <w:p>
               <w:pPr>
-                <w:pStyle w:val="TOC3"/>
-                <w:tabs>
-                  <w:tab w:val="right" w:leader="dot" w:pos="9016"/>
-                </w:tabs>
-                <w:rPr>
-                  <w:rFonts w:asciiTheme="minorHAnsi" w:eastAsiaTheme="minorEastAsia" w:hAnsiTheme="minorHAnsi" w:cstheme="minorBidi"/>
-                  <w:noProof/>
-                  <w:sz w:val="22"/>
-                  <w:szCs w:val="22"/>
-                  <w:lang w:eastAsia="en-GB"/>
-                </w:rPr>
-              </w:pPr>
-              <w:hyperlink w:anchor="_Toc102157856" w:history="1">
-                <w:r>
-                  <w:rPr>
-                    <w:rStyle w:val="Hyperlink"/>
-                    <w:noProof/>
-                  </w:rPr>
-                  <w:t>3.1.4 Regression Model: Long Short-Term Memory (LSTM)- Multivariate</w:t>
-                </w:r>
-                <w:r>
-                  <w:rPr>
-                    <w:noProof/>
-                    <w:webHidden/>
-                  </w:rPr>
-                  <w:tab/>
-                </w:r>
-                <w:r>
-                  <w:rPr>
-                    <w:noProof/>
-                    <w:webHidden/>
-                  </w:rPr>
-                  <w:fldChar w:fldCharType="begin"/>
-                </w:r>
-                <w:r>
-                  <w:rPr>
-                    <w:noProof/>
-                    <w:webHidden/>
-                  </w:rPr>
-                  <w:instrText xml:space="preserve"> PAGEREF _Toc102157856 \h </w:instrText>
-                </w:r>
-                <w:r>
-                  <w:rPr>
-                    <w:noProof/>
-                    <w:webHidden/>
-                  </w:rPr>
-                </w:r>
-                <w:r>
-                  <w:rPr>
-                    <w:noProof/>
-                    <w:webHidden/>
-                  </w:rPr>
-                  <w:fldChar w:fldCharType="separate"/>
-                </w:r>
-                <w:r>
-                  <w:rPr>
-                    <w:noProof/>
-                    <w:webHidden/>
-                  </w:rPr>
-                  <w:t>26</w:t>
-                </w:r>
-                <w:r>
-                  <w:rPr>
-                    <w:noProof/>
-                    <w:webHidden/>
-                  </w:rPr>
-                  <w:fldChar w:fldCharType="end"/>
-                </w:r>
-              </w:hyperlink>
-            </w:p>
-            <w:p>
-              <w:pPr>
-                <w:pStyle w:val="TOC3"/>
-                <w:tabs>
-                  <w:tab w:val="right" w:leader="dot" w:pos="9016"/>
-                </w:tabs>
-                <w:rPr>
-                  <w:rFonts w:asciiTheme="minorHAnsi" w:eastAsiaTheme="minorEastAsia" w:hAnsiTheme="minorHAnsi" w:cstheme="minorBidi"/>
-                  <w:noProof/>
-                  <w:sz w:val="22"/>
-                  <w:szCs w:val="22"/>
-                  <w:lang w:eastAsia="en-GB"/>
-                </w:rPr>
-              </w:pPr>
-              <w:hyperlink w:anchor="_Toc102157857" w:history="1">
-                <w:r>
-                  <w:rPr>
-                    <w:rStyle w:val="Hyperlink"/>
-                    <w:noProof/>
-                  </w:rPr>
-                  <w:t>4.1.5 Regression Model: ARIMA-Univariate</w:t>
-                </w:r>
-                <w:r>
-                  <w:rPr>
-                    <w:noProof/>
-                    <w:webHidden/>
-                  </w:rPr>
-                  <w:tab/>
-                </w:r>
-                <w:r>
-                  <w:rPr>
-                    <w:noProof/>
-                    <w:webHidden/>
-                  </w:rPr>
-                  <w:fldChar w:fldCharType="begin"/>
-                </w:r>
-                <w:r>
-                  <w:rPr>
-                    <w:noProof/>
-                    <w:webHidden/>
-                  </w:rPr>
-                  <w:instrText xml:space="preserve"> PAGEREF _Toc102157857 \h </w:instrText>
-                </w:r>
-                <w:r>
-                  <w:rPr>
-                    <w:noProof/>
-                    <w:webHidden/>
-                  </w:rPr>
-                </w:r>
-                <w:r>
-                  <w:rPr>
-                    <w:noProof/>
-                    <w:webHidden/>
-                  </w:rPr>
-                  <w:fldChar w:fldCharType="separate"/>
-                </w:r>
-                <w:r>
-                  <w:rPr>
-                    <w:noProof/>
-                    <w:webHidden/>
-                  </w:rPr>
-                  <w:t>26</w:t>
-                </w:r>
-                <w:r>
-                  <w:rPr>
-                    <w:noProof/>
-                    <w:webHidden/>
-                  </w:rPr>
-                  <w:fldChar w:fldCharType="end"/>
-                </w:r>
-              </w:hyperlink>
-            </w:p>
-            <w:p>
-              <w:pPr>
-                <w:pStyle w:val="TOC3"/>
-                <w:tabs>
-                  <w:tab w:val="right" w:leader="dot" w:pos="9016"/>
-                </w:tabs>
-                <w:rPr>
-                  <w:rFonts w:asciiTheme="minorHAnsi" w:eastAsiaTheme="minorEastAsia" w:hAnsiTheme="minorHAnsi" w:cstheme="minorBidi"/>
-                  <w:noProof/>
-                  <w:sz w:val="22"/>
-                  <w:szCs w:val="22"/>
-                  <w:lang w:eastAsia="en-GB"/>
-                </w:rPr>
-              </w:pPr>
-              <w:hyperlink w:anchor="_Toc102157858" w:history="1">
-                <w:r>
-                  <w:rPr>
-                    <w:rStyle w:val="Hyperlink"/>
-                    <w:noProof/>
-                  </w:rPr>
-                  <w:t>4.1.6 Regression Model: ARIMA-Multivariate</w:t>
-                </w:r>
-                <w:r>
-                  <w:rPr>
-                    <w:noProof/>
-                    <w:webHidden/>
-                  </w:rPr>
-                  <w:tab/>
-                </w:r>
-                <w:r>
-                  <w:rPr>
-                    <w:noProof/>
-                    <w:webHidden/>
-                  </w:rPr>
-                  <w:fldChar w:fldCharType="begin"/>
-                </w:r>
-                <w:r>
-                  <w:rPr>
-                    <w:noProof/>
-                    <w:webHidden/>
-                  </w:rPr>
-                  <w:instrText xml:space="preserve"> PAGEREF _Toc102157858 \h </w:instrText>
-                </w:r>
-                <w:r>
-                  <w:rPr>
-                    <w:noProof/>
-                    <w:webHidden/>
-                  </w:rPr>
-                </w:r>
-                <w:r>
-                  <w:rPr>
-                    <w:noProof/>
-                    <w:webHidden/>
-                  </w:rPr>
-                  <w:fldChar w:fldCharType="separate"/>
-                </w:r>
-                <w:r>
-                  <w:rPr>
-                    <w:noProof/>
-                    <w:webHidden/>
-                  </w:rPr>
-                  <w:t>27</w:t>
-                </w:r>
-                <w:r>
-                  <w:rPr>
-                    <w:noProof/>
-                    <w:webHidden/>
-                  </w:rPr>
-                  <w:fldChar w:fldCharType="end"/>
-                </w:r>
-              </w:hyperlink>
-            </w:p>
-            <w:p>
-              <w:pPr>
                 <w:pStyle w:val="TOC2"/>
                 <w:tabs>
                   <w:tab w:val="right" w:leader="dot" w:pos="9016"/>
@@ -1781,7 +2001,7 @@
                   <w:lang w:eastAsia="en-GB"/>
                 </w:rPr>
               </w:pPr>
-              <w:hyperlink w:anchor="_Toc102157859" w:history="1">
+              <w:hyperlink w:anchor="_Toc102646010" w:history="1">
                 <w:r>
                   <w:rPr>
                     <w:rStyle w:val="Hyperlink"/>
@@ -1808,7 +2028,7 @@
                     <w:noProof/>
                     <w:webHidden/>
                   </w:rPr>
-                  <w:instrText xml:space="preserve"> PAGEREF _Toc102157859 \h </w:instrText>
+                  <w:instrText xml:space="preserve"> PAGEREF _Toc102646010 \h </w:instrText>
                 </w:r>
                 <w:r>
                   <w:rPr>
@@ -1828,7 +2048,7 @@
                     <w:noProof/>
                     <w:webHidden/>
                   </w:rPr>
-                  <w:t>27</w:t>
+                  <w:t>29</w:t>
                 </w:r>
                 <w:r>
                   <w:rPr>
@@ -1853,7 +2073,7 @@
                   <w:lang w:eastAsia="en-GB"/>
                 </w:rPr>
               </w:pPr>
-              <w:hyperlink w:anchor="_Toc102157860" w:history="1">
+              <w:hyperlink w:anchor="_Toc102646011" w:history="1">
                 <w:r>
                   <w:rPr>
                     <w:rStyle w:val="Hyperlink"/>
@@ -1880,79 +2100,7 @@
                     <w:noProof/>
                     <w:webHidden/>
                   </w:rPr>
-                  <w:instrText xml:space="preserve"> PAGEREF _Toc102157860 \h </w:instrText>
-                </w:r>
-                <w:r>
-                  <w:rPr>
-                    <w:noProof/>
-                    <w:webHidden/>
-                  </w:rPr>
-                </w:r>
-                <w:r>
-                  <w:rPr>
-                    <w:noProof/>
-                    <w:webHidden/>
-                  </w:rPr>
-                  <w:fldChar w:fldCharType="separate"/>
-                </w:r>
-                <w:r>
-                  <w:rPr>
-                    <w:noProof/>
-                    <w:webHidden/>
-                  </w:rPr>
-                  <w:t>27</w:t>
-                </w:r>
-                <w:r>
-                  <w:rPr>
-                    <w:noProof/>
-                    <w:webHidden/>
-                  </w:rPr>
-                  <w:fldChar w:fldCharType="end"/>
-                </w:r>
-              </w:hyperlink>
-            </w:p>
-            <w:p>
-              <w:pPr>
-                <w:pStyle w:val="TOC3"/>
-                <w:tabs>
-                  <w:tab w:val="right" w:leader="dot" w:pos="9016"/>
-                </w:tabs>
-                <w:rPr>
-                  <w:rFonts w:asciiTheme="minorHAnsi" w:eastAsiaTheme="minorEastAsia" w:hAnsiTheme="minorHAnsi" w:cstheme="minorBidi"/>
-                  <w:noProof/>
-                  <w:sz w:val="22"/>
-                  <w:szCs w:val="22"/>
-                  <w:lang w:eastAsia="en-GB"/>
-                </w:rPr>
-              </w:pPr>
-              <w:hyperlink w:anchor="_Toc102157861" w:history="1">
-                <w:r>
-                  <w:rPr>
-                    <w:rStyle w:val="Hyperlink"/>
-                    <w:noProof/>
-                  </w:rPr>
-                  <w:t>4.2.2 Classification: Data Pre-Processing</w:t>
-                </w:r>
-                <w:r>
-                  <w:rPr>
-                    <w:noProof/>
-                    <w:webHidden/>
-                  </w:rPr>
-                  <w:tab/>
-                </w:r>
-                <w:r>
-                  <w:rPr>
-                    <w:noProof/>
-                    <w:webHidden/>
-                  </w:rPr>
-                  <w:fldChar w:fldCharType="begin"/>
-                </w:r>
-                <w:r>
-                  <w:rPr>
-                    <w:noProof/>
-                    <w:webHidden/>
-                  </w:rPr>
-                  <w:instrText xml:space="preserve"> PAGEREF _Toc102157861 \h </w:instrText>
+                  <w:instrText xml:space="preserve"> PAGEREF _Toc102646011 \h </w:instrText>
                 </w:r>
                 <w:r>
                   <w:rPr>
@@ -1997,13 +2145,13 @@
                   <w:lang w:eastAsia="en-GB"/>
                 </w:rPr>
               </w:pPr>
-              <w:hyperlink w:anchor="_Toc102157862" w:history="1">
+              <w:hyperlink w:anchor="_Toc102646012" w:history="1">
                 <w:r>
                   <w:rPr>
                     <w:rStyle w:val="Hyperlink"/>
                     <w:noProof/>
                   </w:rPr>
-                  <w:t>4.2.3 Classification Model: Logistic Regression</w:t>
+                  <w:t>4.2.2 Classification: Data Pre-Processing</w:t>
                 </w:r>
                 <w:r>
                   <w:rPr>
@@ -2024,151 +2172,7 @@
                     <w:noProof/>
                     <w:webHidden/>
                   </w:rPr>
-                  <w:instrText xml:space="preserve"> PAGEREF _Toc102157862 \h </w:instrText>
-                </w:r>
-                <w:r>
-                  <w:rPr>
-                    <w:noProof/>
-                    <w:webHidden/>
-                  </w:rPr>
-                </w:r>
-                <w:r>
-                  <w:rPr>
-                    <w:noProof/>
-                    <w:webHidden/>
-                  </w:rPr>
-                  <w:fldChar w:fldCharType="separate"/>
-                </w:r>
-                <w:r>
-                  <w:rPr>
-                    <w:noProof/>
-                    <w:webHidden/>
-                  </w:rPr>
-                  <w:t>31</w:t>
-                </w:r>
-                <w:r>
-                  <w:rPr>
-                    <w:noProof/>
-                    <w:webHidden/>
-                  </w:rPr>
-                  <w:fldChar w:fldCharType="end"/>
-                </w:r>
-              </w:hyperlink>
-            </w:p>
-            <w:p>
-              <w:pPr>
-                <w:pStyle w:val="TOC3"/>
-                <w:tabs>
-                  <w:tab w:val="right" w:leader="dot" w:pos="9016"/>
-                </w:tabs>
-                <w:rPr>
-                  <w:rFonts w:asciiTheme="minorHAnsi" w:eastAsiaTheme="minorEastAsia" w:hAnsiTheme="minorHAnsi" w:cstheme="minorBidi"/>
-                  <w:noProof/>
-                  <w:sz w:val="22"/>
-                  <w:szCs w:val="22"/>
-                  <w:lang w:eastAsia="en-GB"/>
-                </w:rPr>
-              </w:pPr>
-              <w:hyperlink w:anchor="_Toc102157863" w:history="1">
-                <w:r>
-                  <w:rPr>
-                    <w:rStyle w:val="Hyperlink"/>
-                    <w:noProof/>
-                  </w:rPr>
-                  <w:t>4.2.4 Classification Model: Decision Tree</w:t>
-                </w:r>
-                <w:r>
-                  <w:rPr>
-                    <w:noProof/>
-                    <w:webHidden/>
-                  </w:rPr>
-                  <w:tab/>
-                </w:r>
-                <w:r>
-                  <w:rPr>
-                    <w:noProof/>
-                    <w:webHidden/>
-                  </w:rPr>
-                  <w:fldChar w:fldCharType="begin"/>
-                </w:r>
-                <w:r>
-                  <w:rPr>
-                    <w:noProof/>
-                    <w:webHidden/>
-                  </w:rPr>
-                  <w:instrText xml:space="preserve"> PAGEREF _Toc102157863 \h </w:instrText>
-                </w:r>
-                <w:r>
-                  <w:rPr>
-                    <w:noProof/>
-                    <w:webHidden/>
-                  </w:rPr>
-                </w:r>
-                <w:r>
-                  <w:rPr>
-                    <w:noProof/>
-                    <w:webHidden/>
-                  </w:rPr>
-                  <w:fldChar w:fldCharType="separate"/>
-                </w:r>
-                <w:r>
-                  <w:rPr>
-                    <w:noProof/>
-                    <w:webHidden/>
-                  </w:rPr>
-                  <w:t>31</w:t>
-                </w:r>
-                <w:r>
-                  <w:rPr>
-                    <w:noProof/>
-                    <w:webHidden/>
-                  </w:rPr>
-                  <w:fldChar w:fldCharType="end"/>
-                </w:r>
-              </w:hyperlink>
-            </w:p>
-            <w:p>
-              <w:pPr>
-                <w:pStyle w:val="TOC3"/>
-                <w:tabs>
-                  <w:tab w:val="right" w:leader="dot" w:pos="9016"/>
-                </w:tabs>
-                <w:rPr>
-                  <w:rFonts w:asciiTheme="minorHAnsi" w:eastAsiaTheme="minorEastAsia" w:hAnsiTheme="minorHAnsi" w:cstheme="minorBidi"/>
-                  <w:noProof/>
-                  <w:sz w:val="22"/>
-                  <w:szCs w:val="22"/>
-                  <w:lang w:eastAsia="en-GB"/>
-                </w:rPr>
-              </w:pPr>
-              <w:hyperlink w:anchor="_Toc102157864" w:history="1">
-                <w:r>
-                  <w:rPr>
-                    <w:rStyle w:val="Hyperlink"/>
-                    <w:noProof/>
-                  </w:rPr>
-                  <w:t>4.2.5 Classification Model: Random Forest</w:t>
-                </w:r>
-                <w:r>
-                  <w:rPr>
-                    <w:noProof/>
-                    <w:webHidden/>
-                  </w:rPr>
-                  <w:tab/>
-                </w:r>
-                <w:r>
-                  <w:rPr>
-                    <w:noProof/>
-                    <w:webHidden/>
-                  </w:rPr>
-                  <w:fldChar w:fldCharType="begin"/>
-                </w:r>
-                <w:r>
-                  <w:rPr>
-                    <w:noProof/>
-                    <w:webHidden/>
-                  </w:rPr>
-                  <w:instrText xml:space="preserve"> PAGEREF _Toc102157864 \h </w:instrText>
+                  <w:instrText xml:space="preserve"> PAGEREF _Toc102646012 \h </w:instrText>
                 </w:r>
                 <w:r>
                   <w:rPr>
@@ -2201,6 +2205,78 @@
             </w:p>
             <w:p>
               <w:pPr>
+                <w:pStyle w:val="TOC3"/>
+                <w:tabs>
+                  <w:tab w:val="right" w:leader="dot" w:pos="9016"/>
+                </w:tabs>
+                <w:rPr>
+                  <w:rFonts w:asciiTheme="minorHAnsi" w:eastAsiaTheme="minorEastAsia" w:hAnsiTheme="minorHAnsi" w:cstheme="minorBidi"/>
+                  <w:noProof/>
+                  <w:sz w:val="22"/>
+                  <w:szCs w:val="22"/>
+                  <w:lang w:eastAsia="en-GB"/>
+                </w:rPr>
+              </w:pPr>
+              <w:hyperlink w:anchor="_Toc102646013" w:history="1">
+                <w:r>
+                  <w:rPr>
+                    <w:rStyle w:val="Hyperlink"/>
+                    <w:noProof/>
+                  </w:rPr>
+                  <w:t>4.2.3 Classification Model: Modelling &amp; Results</w:t>
+                </w:r>
+                <w:r>
+                  <w:rPr>
+                    <w:noProof/>
+                    <w:webHidden/>
+                  </w:rPr>
+                  <w:tab/>
+                </w:r>
+                <w:r>
+                  <w:rPr>
+                    <w:noProof/>
+                    <w:webHidden/>
+                  </w:rPr>
+                  <w:fldChar w:fldCharType="begin"/>
+                </w:r>
+                <w:r>
+                  <w:rPr>
+                    <w:noProof/>
+                    <w:webHidden/>
+                  </w:rPr>
+                  <w:instrText xml:space="preserve"> PAGEREF _Toc102646013 \h </w:instrText>
+                </w:r>
+                <w:r>
+                  <w:rPr>
+                    <w:noProof/>
+                    <w:webHidden/>
+                  </w:rPr>
+                </w:r>
+                <w:r>
+                  <w:rPr>
+                    <w:noProof/>
+                    <w:webHidden/>
+                  </w:rPr>
+                  <w:fldChar w:fldCharType="separate"/>
+                </w:r>
+                <w:r>
+                  <w:rPr>
+                    <w:noProof/>
+                    <w:webHidden/>
+                  </w:rPr>
+                  <w:t>34</w:t>
+                </w:r>
+                <w:r>
+                  <w:rPr>
+                    <w:noProof/>
+                    <w:webHidden/>
+                  </w:rPr>
+                  <w:fldChar w:fldCharType="end"/>
+                </w:r>
+              </w:hyperlink>
+            </w:p>
+            <w:p>
+              <w:pPr>
                 <w:pStyle w:val="TOC2"/>
                 <w:tabs>
                   <w:tab w:val="right" w:leader="dot" w:pos="9016"/>
@@ -2213,7 +2289,7 @@
                   <w:lang w:eastAsia="en-GB"/>
                 </w:rPr>
               </w:pPr>
-              <w:hyperlink w:anchor="_Toc102157865" w:history="1">
+              <w:hyperlink w:anchor="_Toc102646014" w:history="1">
                 <w:r>
                   <w:rPr>
                     <w:rStyle w:val="Hyperlink"/>
@@ -2240,7 +2316,7 @@
                     <w:noProof/>
                     <w:webHidden/>
                   </w:rPr>
-                  <w:instrText xml:space="preserve"> PAGEREF _Toc102157865 \h </w:instrText>
+                  <w:instrText xml:space="preserve"> PAGEREF _Toc102646014 \h </w:instrText>
                 </w:r>
                 <w:r>
                   <w:rPr>
@@ -2260,7 +2336,7 @@
                     <w:noProof/>
                     <w:webHidden/>
                   </w:rPr>
-                  <w:t>32</w:t>
+                  <w:t>45</w:t>
                 </w:r>
                 <w:r>
                   <w:rPr>
@@ -2285,13 +2361,13 @@
                   <w:lang w:eastAsia="en-GB"/>
                 </w:rPr>
               </w:pPr>
-              <w:hyperlink w:anchor="_Toc102157866" w:history="1">
+              <w:hyperlink w:anchor="_Toc102646015" w:history="1">
                 <w:r>
                   <w:rPr>
                     <w:rStyle w:val="Hyperlink"/>
                     <w:noProof/>
                   </w:rPr>
-                  <w:t>6. Limitations</w:t>
+                  <w:t>6. Limitations &amp; Recommendations</w:t>
                 </w:r>
                 <w:r>
                   <w:rPr>
@@ -2312,7 +2388,7 @@
                     <w:noProof/>
                     <w:webHidden/>
                   </w:rPr>
-                  <w:instrText xml:space="preserve"> PAGEREF _Toc102157866 \h </w:instrText>
+                  <w:instrText xml:space="preserve"> PAGEREF _Toc102646015 \h </w:instrText>
                 </w:r>
                 <w:r>
                   <w:rPr>
@@ -2332,7 +2408,7 @@
                     <w:noProof/>
                     <w:webHidden/>
                   </w:rPr>
-                  <w:t>32</w:t>
+                  <w:t>45</w:t>
                 </w:r>
                 <w:r>
                   <w:rPr>
@@ -2357,7 +2433,7 @@
                   <w:lang w:eastAsia="en-GB"/>
                 </w:rPr>
               </w:pPr>
-              <w:hyperlink w:anchor="_Toc102157867" w:history="1">
+              <w:hyperlink w:anchor="_Toc102646016" w:history="1">
                 <w:r>
                   <w:rPr>
                     <w:rStyle w:val="Hyperlink"/>
@@ -2384,7 +2460,7 @@
                     <w:noProof/>
                     <w:webHidden/>
                   </w:rPr>
-                  <w:instrText xml:space="preserve"> PAGEREF _Toc102157867 \h </w:instrText>
+                  <w:instrText xml:space="preserve"> PAGEREF _Toc102646016 \h </w:instrText>
                 </w:r>
                 <w:r>
                   <w:rPr>
@@ -2404,7 +2480,7 @@
                     <w:noProof/>
                     <w:webHidden/>
                   </w:rPr>
-                  <w:t>32</w:t>
+                  <w:t>45</w:t>
                 </w:r>
                 <w:r>
                   <w:rPr>
@@ -2429,13 +2505,13 @@
                   <w:lang w:eastAsia="en-GB"/>
                 </w:rPr>
               </w:pPr>
-              <w:hyperlink w:anchor="_Toc102157868" w:history="1">
+              <w:hyperlink w:anchor="_Toc102646017" w:history="1">
                 <w:r>
                   <w:rPr>
                     <w:rStyle w:val="Hyperlink"/>
                     <w:noProof/>
                   </w:rPr>
-                  <w:t>Appendix</w:t>
+                  <w:t>Appendix- A (Mobile Wireframes)</w:t>
                 </w:r>
                 <w:r>
                   <w:rPr>
@@ -2456,7 +2532,7 @@
                     <w:noProof/>
                     <w:webHidden/>
                   </w:rPr>
-                  <w:instrText xml:space="preserve"> PAGEREF _Toc102157868 \h </w:instrText>
+                  <w:instrText xml:space="preserve"> PAGEREF _Toc102646017 \h </w:instrText>
                 </w:r>
                 <w:r>
                   <w:rPr>
@@ -2476,7 +2552,151 @@
                     <w:noProof/>
                     <w:webHidden/>
                   </w:rPr>
-                  <w:t>32</w:t>
+                  <w:t>47</w:t>
+                </w:r>
+                <w:r>
+                  <w:rPr>
+                    <w:noProof/>
+                    <w:webHidden/>
+                  </w:rPr>
+                  <w:fldChar w:fldCharType="end"/>
+                </w:r>
+              </w:hyperlink>
+            </w:p>
+            <w:p>
+              <w:pPr>
+                <w:pStyle w:val="TOC2"/>
+                <w:tabs>
+                  <w:tab w:val="right" w:leader="dot" w:pos="9016"/>
+                </w:tabs>
+                <w:rPr>
+                  <w:rFonts w:asciiTheme="minorHAnsi" w:eastAsiaTheme="minorEastAsia" w:hAnsiTheme="minorHAnsi" w:cstheme="minorBidi"/>
+                  <w:noProof/>
+                  <w:sz w:val="22"/>
+                  <w:szCs w:val="22"/>
+                  <w:lang w:eastAsia="en-GB"/>
+                </w:rPr>
+              </w:pPr>
+              <w:hyperlink w:anchor="_Toc102646018" w:history="1">
+                <w:r>
+                  <w:rPr>
+                    <w:rStyle w:val="Hyperlink"/>
+                    <w:noProof/>
+                  </w:rPr>
+                  <w:t>Appendix B-(Web Wireframe)</w:t>
+                </w:r>
+                <w:r>
+                  <w:rPr>
+                    <w:noProof/>
+                    <w:webHidden/>
+                  </w:rPr>
+                  <w:tab/>
+                </w:r>
+                <w:r>
+                  <w:rPr>
+                    <w:noProof/>
+                    <w:webHidden/>
+                  </w:rPr>
+                  <w:fldChar w:fldCharType="begin"/>
+                </w:r>
+                <w:r>
+                  <w:rPr>
+                    <w:noProof/>
+                    <w:webHidden/>
+                  </w:rPr>
+                  <w:instrText xml:space="preserve"> PAGEREF _Toc102646018 \h </w:instrText>
+                </w:r>
+                <w:r>
+                  <w:rPr>
+                    <w:noProof/>
+                    <w:webHidden/>
+                  </w:rPr>
+                </w:r>
+                <w:r>
+                  <w:rPr>
+                    <w:noProof/>
+                    <w:webHidden/>
+                  </w:rPr>
+                  <w:fldChar w:fldCharType="separate"/>
+                </w:r>
+                <w:r>
+                  <w:rPr>
+                    <w:noProof/>
+                    <w:webHidden/>
+                  </w:rPr>
+                  <w:t>50</w:t>
+                </w:r>
+                <w:r>
+                  <w:rPr>
+                    <w:noProof/>
+                    <w:webHidden/>
+                  </w:rPr>
+                  <w:fldChar w:fldCharType="end"/>
+                </w:r>
+              </w:hyperlink>
+            </w:p>
+            <w:p>
+              <w:pPr>
+                <w:pStyle w:val="TOC2"/>
+                <w:tabs>
+                  <w:tab w:val="right" w:leader="dot" w:pos="9016"/>
+                </w:tabs>
+                <w:rPr>
+                  <w:rFonts w:asciiTheme="minorHAnsi" w:eastAsiaTheme="minorEastAsia" w:hAnsiTheme="minorHAnsi" w:cstheme="minorBidi"/>
+                  <w:noProof/>
+                  <w:sz w:val="22"/>
+                  <w:szCs w:val="22"/>
+                  <w:lang w:eastAsia="en-GB"/>
+                </w:rPr>
+              </w:pPr>
+              <w:hyperlink w:anchor="_Toc102646019" w:history="1">
+                <w:r>
+                  <w:rPr>
+                    <w:rStyle w:val="Hyperlink"/>
+                    <w:noProof/>
+                  </w:rPr>
+                  <w:t>Appendix-C (Mobile-Mock-up)</w:t>
+                </w:r>
+                <w:r>
+                  <w:rPr>
+                    <w:noProof/>
+                    <w:webHidden/>
+                  </w:rPr>
+                  <w:tab/>
+                </w:r>
+                <w:r>
+                  <w:rPr>
+                    <w:noProof/>
+                    <w:webHidden/>
+                  </w:rPr>
+                  <w:fldChar w:fldCharType="begin"/>
+                </w:r>
+                <w:r>
+                  <w:rPr>
+                    <w:noProof/>
+                    <w:webHidden/>
+                  </w:rPr>
+                  <w:instrText xml:space="preserve"> PAGEREF _Toc102646019 \h </w:instrText>
+                </w:r>
+                <w:r>
+                  <w:rPr>
+                    <w:noProof/>
+                    <w:webHidden/>
+                  </w:rPr>
+                </w:r>
+                <w:r>
+                  <w:rPr>
+                    <w:noProof/>
+                    <w:webHidden/>
+                  </w:rPr>
+                  <w:fldChar w:fldCharType="separate"/>
+                </w:r>
+                <w:r>
+                  <w:rPr>
+                    <w:noProof/>
+                    <w:webHidden/>
+                  </w:rPr>
+                  <w:t>51</w:t>
                 </w:r>
                 <w:r>
                   <w:rPr>
@@ -2607,11 +2827,12 @@
       <w:pPr>
         <w:pStyle w:val="Heading2"/>
       </w:pPr>
-      <w:bookmarkStart w:id="0" w:name="_Toc102157848"/>
-      <w:r>
+      <w:bookmarkStart w:id="2" w:name="_Toc102646002"/>
+      <w:r>
+        <w:lastRenderedPageBreak/>
         <w:t>1. Introduction</w:t>
       </w:r>
-      <w:bookmarkEnd w:id="0"/>
+      <w:bookmarkEnd w:id="2"/>
     </w:p>
     <w:p/>
     <w:p>
@@ -2651,11 +2872,11 @@
         <w:spacing w:line="360" w:lineRule="auto"/>
       </w:pPr>
       <w:r>
-        <w:t xml:space="preserve">One of the approaches taken to save money is to store it away in a savings account, however, Barclays (2021) have stated in terms of accumulating more wealth for the </w:t>
+        <w:t xml:space="preserve">One of the approaches taken to save money is to store it away in a savings account, however, Barclays (2021) have stated in terms of accumulating more wealth for the future, it is better to invest into the stock markets rather than leave it in a savings </w:t>
       </w:r>
       <w:r>
         <w:lastRenderedPageBreak/>
-        <w:t xml:space="preserve">future, it is better to invest into the stock markets rather than leave it in a savings account. Likewise, Money Helper (2022) have stated that leaving your money in a </w:t>
+        <w:t xml:space="preserve">account. Likewise, Money Helper (2022) have stated that leaving your money in a </w:t>
       </w:r>
       <w:r>
         <w:softHyphen/>
@@ -2686,11 +2907,11 @@
       <w:pPr>
         <w:pStyle w:val="Heading2"/>
       </w:pPr>
-      <w:bookmarkStart w:id="1" w:name="_Toc102157849"/>
+      <w:bookmarkStart w:id="3" w:name="_Toc102646003"/>
       <w:r>
         <w:t>2. Literature Review</w:t>
       </w:r>
-      <w:bookmarkEnd w:id="1"/>
+      <w:bookmarkEnd w:id="3"/>
     </w:p>
     <w:p/>
     <w:p>
@@ -2736,7 +2957,7 @@
       <w:pPr>
         <w:pStyle w:val="Heading2"/>
       </w:pPr>
-      <w:bookmarkStart w:id="2" w:name="_Toc102157850"/>
+      <w:bookmarkStart w:id="4" w:name="_Toc102646004"/>
       <w:r>
         <w:t>3</w:t>
       </w:r>
@@ -2749,7 +2970,7 @@
       <w:r>
         <w:t>Design Implementation</w:t>
       </w:r>
-      <w:bookmarkEnd w:id="2"/>
+      <w:bookmarkEnd w:id="4"/>
     </w:p>
     <w:p/>
     <w:p>
@@ -2797,15 +3018,7 @@
     <w:p/>
     <w:p>
       <w:r>
-        <w:t xml:space="preserve">Followed a waterfall methodology which consisted of designing the wire frame, creating a </w:t>
-      </w:r>
-      <w:proofErr w:type="gramStart"/>
-      <w:r>
-        <w:t>mock-up</w:t>
-      </w:r>
-      <w:proofErr w:type="gramEnd"/>
-      <w:r>
-        <w:t xml:space="preserve"> and building on the application itself based on the </w:t>
+        <w:t xml:space="preserve">Followed a waterfall methodology which consisted of designing the wire frame, creating a mock-up and building on the application itself based on the </w:t>
       </w:r>
       <w:r>
         <w:t>mock-ups</w:t>
@@ -2828,7 +3041,7 @@
       <w:pPr>
         <w:pStyle w:val="Heading2"/>
       </w:pPr>
-      <w:bookmarkStart w:id="3" w:name="_Toc102157851"/>
+      <w:bookmarkStart w:id="5" w:name="_Toc102646005"/>
       <w:r>
         <w:lastRenderedPageBreak/>
         <w:t>4</w:t>
@@ -2836,7 +3049,7 @@
       <w:r>
         <w:t>. Methodology</w:t>
       </w:r>
-      <w:bookmarkEnd w:id="3"/>
+      <w:bookmarkEnd w:id="5"/>
     </w:p>
     <w:p/>
     <w:p>
@@ -2986,6 +3199,11 @@
       <w:r>
         <w:t>The technical indicators that are used and added to the dataset are:</w:t>
       </w:r>
+    </w:p>
+    <w:p>
+      <w:pPr>
+        <w:spacing w:line="360" w:lineRule="auto"/>
+      </w:pPr>
     </w:p>
     <w:tbl>
       <w:tblPr>
@@ -3064,11 +3282,11 @@
               <w:jc w:val="both"/>
             </w:pPr>
             <w:r>
-              <w:t xml:space="preserve">SO has two components that work together in building a trading signal, the fast line denoted as ‘%K’ and the slow line denoted as ‘%D’ (West, n.d). Both signals produce a value that ranges between 0 to 100, typically </w:t>
+              <w:t xml:space="preserve">SO has two components that work together in building a trading signal, the fast line denoted as ‘%K’ and the </w:t>
             </w:r>
             <w:r>
               <w:lastRenderedPageBreak/>
-              <w:t>values below 20 are seen as oversold which infers a buy signal and values over 80 are seen as overbought which infers a sell signal (West, n.d).</w:t>
+              <w:t>slow line denoted as ‘%D’ (West, n.d). Both signals produce a value that ranges between 0 to 100, typically values below 20 are seen as oversold which infers a buy signal and values over 80 are seen as overbought which infers a sell signal (West, n.d).</w:t>
             </w:r>
           </w:p>
           <w:p>
@@ -4958,7 +5176,7 @@
       <w:pPr>
         <w:pStyle w:val="Heading2"/>
       </w:pPr>
-      <w:bookmarkStart w:id="4" w:name="_Toc102157852"/>
+      <w:bookmarkStart w:id="6" w:name="_Toc102646006"/>
       <w:r>
         <w:lastRenderedPageBreak/>
         <w:t>4</w:t>
@@ -4969,7 +5187,7 @@
       <w:r>
         <w:t>Regression</w:t>
       </w:r>
-      <w:bookmarkEnd w:id="4"/>
+      <w:bookmarkEnd w:id="6"/>
       <w:r>
         <w:t xml:space="preserve"> </w:t>
       </w:r>
@@ -5083,7 +5301,7 @@
           <w:u w:val="single"/>
         </w:rPr>
       </w:pPr>
-      <w:bookmarkStart w:id="5" w:name="_Toc102157853"/>
+      <w:bookmarkStart w:id="7" w:name="_Toc102646007"/>
       <w:r>
         <w:rPr>
           <w:rFonts w:ascii="Bahnschrift" w:hAnsi="Bahnschrift"/>
@@ -5111,7 +5329,7 @@
         </w:rPr>
         <w:t xml:space="preserve"> &amp; Data Cleaning</w:t>
       </w:r>
-      <w:bookmarkEnd w:id="5"/>
+      <w:bookmarkEnd w:id="7"/>
     </w:p>
     <w:p>
       <w:pPr>
@@ -8236,7 +8454,7 @@
           <w:u w:val="single"/>
         </w:rPr>
       </w:pPr>
-      <w:bookmarkStart w:id="6" w:name="_Toc102157854"/>
+      <w:bookmarkStart w:id="8" w:name="_Toc102646008"/>
       <w:r>
         <w:rPr>
           <w:rFonts w:ascii="Bahnschrift" w:hAnsi="Bahnschrift"/>
@@ -8283,7 +8501,7 @@
         </w:rPr>
         <w:t>rocessing</w:t>
       </w:r>
-      <w:bookmarkEnd w:id="6"/>
+      <w:bookmarkEnd w:id="8"/>
     </w:p>
     <w:p/>
     <w:p>
@@ -8597,42 +8815,6 @@
       </w:r>
       <w:r>
         <w:t xml:space="preserve"> </w:t>
-      </w:r>
-    </w:p>
-    <w:p>
-      <w:pPr>
-        <w:spacing w:line="360" w:lineRule="auto"/>
-        <w:rPr>
-          <w:i/>
-          <w:iCs/>
-          <w:highlight w:val="yellow"/>
-        </w:rPr>
-      </w:pPr>
-      <w:r>
-        <w:rPr>
-          <w:i/>
-          <w:iCs/>
-          <w:highlight w:val="yellow"/>
-        </w:rPr>
-        <w:t xml:space="preserve">Additionally, </w:t>
-      </w:r>
-      <w:proofErr w:type="spellStart"/>
-      <w:r>
-        <w:rPr>
-          <w:i/>
-          <w:iCs/>
-          <w:highlight w:val="yellow"/>
-        </w:rPr>
-        <w:t>Stöttner</w:t>
-      </w:r>
-      <w:proofErr w:type="spellEnd"/>
-      <w:r>
-        <w:rPr>
-          <w:i/>
-          <w:iCs/>
-          <w:highlight w:val="yellow"/>
-        </w:rPr>
-        <w:t xml:space="preserve"> (2019) stated that it is better to normalise when training a Neural Network model (LSTM).</w:t>
       </w:r>
     </w:p>
     <w:p>
@@ -8654,7 +8836,7 @@
           <w:u w:val="single"/>
         </w:rPr>
       </w:pPr>
-      <w:bookmarkStart w:id="7" w:name="_Toc102157855"/>
+      <w:bookmarkStart w:id="9" w:name="_Toc102646009"/>
       <w:r>
         <w:rPr>
           <w:rFonts w:ascii="Bahnschrift" w:hAnsi="Bahnschrift"/>
@@ -8673,7 +8855,6 @@
         </w:rPr>
         <w:t xml:space="preserve">.1.3 Regression Model: </w:t>
       </w:r>
-      <w:bookmarkEnd w:id="7"/>
       <w:r>
         <w:rPr>
           <w:rFonts w:ascii="Bahnschrift" w:hAnsi="Bahnschrift"/>
@@ -8683,6 +8864,7 @@
         </w:rPr>
         <w:t>Modelling and Results</w:t>
       </w:r>
+      <w:bookmarkEnd w:id="9"/>
     </w:p>
     <w:p/>
     <w:p>
@@ -8699,7 +8881,52 @@
         <w:t>RMSE</w:t>
       </w:r>
       <w:r>
-        <w:t xml:space="preserve"> score will be considered as the main metric.</w:t>
+        <w:t xml:space="preserve"> score will be considered as the main metric</w:t>
+      </w:r>
+      <w:r>
+        <w:t xml:space="preserve">. </w:t>
+      </w:r>
+      <w:r>
+        <w:t xml:space="preserve"> </w:t>
+      </w:r>
+      <w:r>
+        <w:t>M</w:t>
+      </w:r>
+      <w:r>
+        <w:t>odels scoring les</w:t>
+      </w:r>
+      <w:r>
+        <w:t>s</w:t>
+      </w:r>
+      <w:r>
+        <w:t xml:space="preserve"> than 5</w:t>
+      </w:r>
+      <w:r>
+        <w:t xml:space="preserve"> RMSE</w:t>
+      </w:r>
+      <w:r>
+        <w:t xml:space="preserve"> will </w:t>
+      </w:r>
+      <w:r>
+        <w:t>be classed as successful</w:t>
+      </w:r>
+      <w:r>
+        <w:t xml:space="preserve">, </w:t>
+      </w:r>
+      <w:r>
+        <w:t xml:space="preserve">thus </w:t>
+      </w:r>
+      <w:r>
+        <w:t xml:space="preserve">be </w:t>
+      </w:r>
+      <w:r>
+        <w:t>tuned,</w:t>
+      </w:r>
+      <w:r>
+        <w:t xml:space="preserve"> and implemented on the app. </w:t>
+      </w:r>
+      <w:r>
+        <w:t xml:space="preserve"> </w:t>
       </w:r>
     </w:p>
     <w:tbl>
@@ -8862,7 +9089,6 @@
               <w:spacing w:line="360" w:lineRule="auto"/>
             </w:pPr>
             <w:r>
-              <w:lastRenderedPageBreak/>
               <w:t>Mean Squared Error (MSE)</w:t>
             </w:r>
           </w:p>
@@ -8886,7 +9112,11 @@
               <w:t>).</w:t>
             </w:r>
             <w:r>
-              <w:t xml:space="preserve"> In other words, the MSE provides an absolute number on how much the predicted values deviate from the actual values. </w:t>
+              <w:t xml:space="preserve"> In other words, the MSE provides an absolute number on how </w:t>
+            </w:r>
+            <w:r>
+              <w:lastRenderedPageBreak/>
+              <w:t xml:space="preserve">much the predicted values deviate from the actual values. </w:t>
             </w:r>
             <w:r>
               <w:t xml:space="preserve"> Additionally, Ghosh (2022) has stated that the MSE is highly sensitive to outliers and small errors which can give a high error score and can lead to a misinterpretation on how poorly the model performed.</w:t>
@@ -8996,6 +9226,7 @@
               <w:spacing w:line="360" w:lineRule="auto"/>
             </w:pPr>
             <w:r>
+              <w:lastRenderedPageBreak/>
               <w:t>Root Mean Squared Error (RMSE)</w:t>
             </w:r>
           </w:p>
@@ -9313,29 +9544,29 @@
               <w:rPr>
                 <w:noProof/>
               </w:rPr>
+              <w:t>Formula used to calculate the R</w:t>
+            </w:r>
+            <w:r>
+              <w:rPr>
+                <w:noProof/>
+                <w:vertAlign w:val="superscript"/>
+              </w:rPr>
+              <w:t>2</w:t>
+            </w:r>
+          </w:p>
+          <w:p>
+            <w:pPr>
+              <w:spacing w:line="360" w:lineRule="auto"/>
+              <w:cnfStyle w:val="000000100000" w:firstRow="0" w:lastRow="0" w:firstColumn="0" w:lastColumn="0" w:oddVBand="0" w:evenVBand="0" w:oddHBand="1" w:evenHBand="0" w:firstRowFirstColumn="0" w:firstRowLastColumn="0" w:lastRowFirstColumn="0" w:lastRowLastColumn="0"/>
+              <w:rPr>
+                <w:bCs/>
+              </w:rPr>
+            </w:pPr>
+            <w:r>
+              <w:rPr>
+                <w:noProof/>
+              </w:rPr>
               <w:lastRenderedPageBreak/>
-              <w:t>Formula used to calculate the R</w:t>
-            </w:r>
-            <w:r>
-              <w:rPr>
-                <w:noProof/>
-                <w:vertAlign w:val="superscript"/>
-              </w:rPr>
-              <w:t>2</w:t>
-            </w:r>
-          </w:p>
-          <w:p>
-            <w:pPr>
-              <w:spacing w:line="360" w:lineRule="auto"/>
-              <w:cnfStyle w:val="000000100000" w:firstRow="0" w:lastRow="0" w:firstColumn="0" w:lastColumn="0" w:oddVBand="0" w:evenVBand="0" w:oddHBand="1" w:evenHBand="0" w:firstRowFirstColumn="0" w:firstRowLastColumn="0" w:lastRowFirstColumn="0" w:lastRowLastColumn="0"/>
-              <w:rPr>
-                <w:bCs/>
-              </w:rPr>
-            </w:pPr>
-            <w:r>
-              <w:rPr>
-                <w:noProof/>
-              </w:rPr>
               <w:drawing>
                 <wp:inline distT="0" distB="0" distL="0" distR="0" wp14:anchorId="3E3EB5BD" wp14:editId="2F77DBB9">
                   <wp:extent cx="3976577" cy="593783"/>
@@ -9417,13 +9648,32 @@
         <w:spacing w:line="360" w:lineRule="auto"/>
       </w:pPr>
       <w:r>
-        <w:t xml:space="preserve">For this project, I have explored the seven most classification models and as I have mentioned above, the best performing model will get further tuned and be implemented on to the application as the main model. </w:t>
-      </w:r>
-    </w:p>
-    <w:p>
-      <w:pPr>
-        <w:spacing w:line="360" w:lineRule="auto"/>
-      </w:pPr>
+        <w:t xml:space="preserve">For this project, I have explored the </w:t>
+      </w:r>
+      <w:r>
+        <w:t>two</w:t>
+      </w:r>
+      <w:r>
+        <w:t xml:space="preserve"> most </w:t>
+      </w:r>
+      <w:r>
+        <w:t>popular time series</w:t>
+      </w:r>
+      <w:r>
+        <w:t xml:space="preserve"> models</w:t>
+      </w:r>
+      <w:r>
+        <w:t xml:space="preserve"> </w:t>
+      </w:r>
+      <w:r>
+        <w:t>used to</w:t>
+      </w:r>
+      <w:r>
+        <w:t xml:space="preserve"> predict stock prices.</w:t>
+      </w:r>
+      <w:r>
+        <w:t xml:space="preserve"> </w:t>
+      </w:r>
     </w:p>
     <w:tbl>
       <w:tblPr>
@@ -9432,38 +9682,28 @@
         <w:tblLook w:val="04A0" w:firstRow="1" w:lastRow="0" w:firstColumn="1" w:lastColumn="0" w:noHBand="0" w:noVBand="1"/>
       </w:tblPr>
       <w:tblGrid>
-        <w:gridCol w:w="4815"/>
-        <w:gridCol w:w="2268"/>
-        <w:gridCol w:w="1933"/>
+        <w:gridCol w:w="9016"/>
       </w:tblGrid>
       <w:tr>
         <w:tc>
           <w:tcPr>
-            <w:tcW w:w="4815" w:type="dxa"/>
-            <w:vMerge w:val="restart"/>
+            <w:tcW w:w="9016" w:type="dxa"/>
+            <w:shd w:val="clear" w:color="auto" w:fill="404040" w:themeFill="text1" w:themeFillTint="BF"/>
           </w:tcPr>
           <w:p>
             <w:pPr>
               <w:spacing w:line="360" w:lineRule="auto"/>
               <w:jc w:val="center"/>
-            </w:pPr>
-            <w:r>
-              <w:t>Models</w:t>
-            </w:r>
-          </w:p>
-        </w:tc>
-        <w:tc>
-          <w:tcPr>
-            <w:tcW w:w="4201" w:type="dxa"/>
-            <w:gridSpan w:val="2"/>
-          </w:tcPr>
-          <w:p>
-            <w:pPr>
-              <w:spacing w:line="360" w:lineRule="auto"/>
-              <w:jc w:val="center"/>
-            </w:pPr>
-            <w:r>
-              <w:t>Results</w:t>
+              <w:rPr>
+                <w:color w:val="FFFFFF" w:themeColor="background1"/>
+              </w:rPr>
+            </w:pPr>
+            <w:r>
+              <w:rPr>
+                <w:bCs/>
+                <w:color w:val="FFFFFF" w:themeColor="background1"/>
+              </w:rPr>
+              <w:t>Auto-Regressive Integrated Moving Average (ARIMA)</w:t>
             </w:r>
           </w:p>
         </w:tc>
@@ -9471,123 +9711,710 @@
       <w:tr>
         <w:tc>
           <w:tcPr>
-            <w:tcW w:w="4815" w:type="dxa"/>
-            <w:vMerge/>
+            <w:tcW w:w="9016" w:type="dxa"/>
           </w:tcPr>
           <w:p>
             <w:pPr>
               <w:spacing w:line="360" w:lineRule="auto"/>
-            </w:pPr>
-          </w:p>
-        </w:tc>
-        <w:tc>
-          <w:tcPr>
-            <w:tcW w:w="2268" w:type="dxa"/>
-          </w:tcPr>
-          <w:p>
-            <w:pPr>
-              <w:spacing w:line="360" w:lineRule="auto"/>
-              <w:jc w:val="center"/>
-            </w:pPr>
-            <w:r>
-              <w:t>Univariate</w:t>
-            </w:r>
-          </w:p>
-        </w:tc>
-        <w:tc>
-          <w:tcPr>
-            <w:tcW w:w="1933" w:type="dxa"/>
-          </w:tcPr>
-          <w:p>
-            <w:pPr>
-              <w:spacing w:line="360" w:lineRule="auto"/>
-              <w:jc w:val="center"/>
-            </w:pPr>
-            <w:r>
-              <w:t>Multivariate</w:t>
-            </w:r>
+              <w:rPr>
+                <w:bCs/>
+              </w:rPr>
+            </w:pPr>
+            <w:r>
+              <w:rPr>
+                <w:bCs/>
+              </w:rPr>
+              <w:t xml:space="preserve">The ARIMA </w:t>
+            </w:r>
+            <w:r>
+              <w:rPr>
+                <w:bCs/>
+              </w:rPr>
+              <w:t xml:space="preserve">model has been defined as a statistical analysis model that is used to forecast time series problem such that it examines the difference between the values against the time series (Hayes, 2021). </w:t>
+            </w:r>
+            <w:r>
+              <w:rPr>
+                <w:bCs/>
+              </w:rPr>
+              <w:t>A glaring drawback of this model is that it assumes that future prices and trends will resemble the past and consequently make false predictions</w:t>
+            </w:r>
+            <w:r>
+              <w:rPr>
+                <w:bCs/>
+              </w:rPr>
+              <w:t>.</w:t>
+            </w:r>
+          </w:p>
+          <w:p>
+            <w:pPr>
+              <w:spacing w:line="360" w:lineRule="auto"/>
+              <w:rPr>
+                <w:bCs/>
+              </w:rPr>
+            </w:pPr>
+          </w:p>
+          <w:p>
+            <w:pPr>
+              <w:spacing w:line="360" w:lineRule="auto"/>
+              <w:rPr>
+                <w:bCs/>
+              </w:rPr>
+            </w:pPr>
+            <w:r>
+              <w:rPr>
+                <w:bCs/>
+              </w:rPr>
+              <w:t>The ARIMA model can broken down to three components</w:t>
+            </w:r>
+            <w:r>
+              <w:rPr>
+                <w:bCs/>
+              </w:rPr>
+              <w:t>, which are also important parameters to the model, Hayes (2021) described them as:</w:t>
+            </w:r>
+          </w:p>
+          <w:p>
+            <w:pPr>
+              <w:spacing w:line="360" w:lineRule="auto"/>
+              <w:rPr>
+                <w:bCs/>
+              </w:rPr>
+            </w:pPr>
+          </w:p>
+          <w:p>
+            <w:pPr>
+              <w:pStyle w:val="ListParagraph"/>
+              <w:numPr>
+                <w:ilvl w:val="0"/>
+                <w:numId w:val="9"/>
+              </w:numPr>
+              <w:spacing w:line="360" w:lineRule="auto"/>
+              <w:rPr>
+                <w:bCs/>
+              </w:rPr>
+            </w:pPr>
+            <w:r>
+              <w:t>AR (Auto Regression) is denoted as p, representing the amount of lag observations in the model</w:t>
+            </w:r>
+            <w:r>
+              <w:t>, also known as the lag order.</w:t>
+            </w:r>
+          </w:p>
+          <w:p>
+            <w:pPr>
+              <w:pStyle w:val="ListParagraph"/>
+              <w:numPr>
+                <w:ilvl w:val="0"/>
+                <w:numId w:val="9"/>
+              </w:numPr>
+              <w:spacing w:line="360" w:lineRule="auto"/>
+              <w:rPr>
+                <w:bCs/>
+              </w:rPr>
+            </w:pPr>
+            <w:r>
+              <w:t xml:space="preserve">I </w:t>
+            </w:r>
+            <w:r>
+              <w:t>(Integrated) is denoted as d, representing the number of differences with the raw observations.</w:t>
+            </w:r>
+          </w:p>
+          <w:p>
+            <w:pPr>
+              <w:pStyle w:val="ListParagraph"/>
+              <w:numPr>
+                <w:ilvl w:val="0"/>
+                <w:numId w:val="9"/>
+              </w:numPr>
+              <w:spacing w:line="360" w:lineRule="auto"/>
+              <w:rPr>
+                <w:bCs/>
+              </w:rPr>
+            </w:pPr>
+            <w:r>
+              <w:t>MA (Moving Average) is denoted as q</w:t>
+            </w:r>
+            <w:r>
+              <w:t>, represents the size of the moving average window.</w:t>
+            </w:r>
+          </w:p>
+          <w:p>
+            <w:pPr>
+              <w:pStyle w:val="ListParagraph"/>
+              <w:spacing w:line="360" w:lineRule="auto"/>
+              <w:rPr>
+                <w:bCs/>
+              </w:rPr>
+            </w:pPr>
+          </w:p>
+          <w:p>
+            <w:pPr>
+              <w:spacing w:line="360" w:lineRule="auto"/>
+              <w:rPr>
+                <w:bCs/>
+              </w:rPr>
+            </w:pPr>
+            <w:r>
+              <w:rPr>
+                <w:bCs/>
+              </w:rPr>
+              <w:t>To</w:t>
+            </w:r>
+            <w:r>
+              <w:rPr>
+                <w:bCs/>
+              </w:rPr>
+              <w:t xml:space="preserve"> find these parameters, Partial </w:t>
+            </w:r>
+            <w:r>
+              <w:rPr>
+                <w:bCs/>
+              </w:rPr>
+              <w:t>Autocorrelation</w:t>
+            </w:r>
+            <w:r>
+              <w:rPr>
+                <w:bCs/>
+              </w:rPr>
+              <w:t xml:space="preserve"> </w:t>
+            </w:r>
+            <w:r>
+              <w:rPr>
+                <w:bCs/>
+              </w:rPr>
+              <w:t xml:space="preserve">(PACF) </w:t>
+            </w:r>
+            <w:r>
+              <w:rPr>
+                <w:bCs/>
+              </w:rPr>
+              <w:t>and the Auto</w:t>
+            </w:r>
+            <w:r>
+              <w:rPr>
+                <w:bCs/>
+              </w:rPr>
+              <w:t xml:space="preserve"> Correlation  (ACF) were inspected.</w:t>
+            </w:r>
+          </w:p>
+          <w:p>
+            <w:pPr>
+              <w:spacing w:line="360" w:lineRule="auto"/>
+              <w:rPr>
+                <w:bCs/>
+              </w:rPr>
+            </w:pPr>
+          </w:p>
+          <w:p>
+            <w:pPr>
+              <w:spacing w:line="360" w:lineRule="auto"/>
+              <w:rPr>
+                <w:bCs/>
+              </w:rPr>
+            </w:pPr>
+            <w:r>
+              <w:rPr>
+                <w:noProof/>
+              </w:rPr>
+              <w:lastRenderedPageBreak/>
+              <w:drawing>
+                <wp:anchor distT="0" distB="0" distL="114300" distR="114300" simplePos="0" relativeHeight="251854848" behindDoc="0" locked="0" layoutInCell="1" allowOverlap="1" wp14:anchorId="48353CB3" wp14:editId="5AD3DE64">
+                  <wp:simplePos x="0" y="0"/>
+                  <wp:positionH relativeFrom="column">
+                    <wp:posOffset>810840</wp:posOffset>
+                  </wp:positionH>
+                  <wp:positionV relativeFrom="paragraph">
+                    <wp:posOffset>33407</wp:posOffset>
+                  </wp:positionV>
+                  <wp:extent cx="4150581" cy="2425009"/>
+                  <wp:effectExtent l="0" t="0" r="2540" b="0"/>
+                  <wp:wrapTopAndBottom/>
+                  <wp:docPr id="72" name="Picture 72"/>
+                  <wp:cNvGraphicFramePr>
+                    <a:graphicFrameLocks xmlns:a="http://schemas.openxmlformats.org/drawingml/2006/main" noChangeAspect="1"/>
+                  </wp:cNvGraphicFramePr>
+                  <a:graphic xmlns:a="http://schemas.openxmlformats.org/drawingml/2006/main">
+                    <a:graphicData uri="http://schemas.openxmlformats.org/drawingml/2006/picture">
+                      <pic:pic xmlns:pic="http://schemas.openxmlformats.org/drawingml/2006/picture">
+                        <pic:nvPicPr>
+                          <pic:cNvPr id="1" name=""/>
+                          <pic:cNvPicPr/>
+                        </pic:nvPicPr>
+                        <pic:blipFill rotWithShape="1">
+                          <a:blip r:embed="rId48">
+                            <a:extLst>
+                              <a:ext uri="{28A0092B-C50C-407E-A947-70E740481C1C}">
+                                <a14:useLocalDpi xmlns:a14="http://schemas.microsoft.com/office/drawing/2010/main" val="0"/>
+                              </a:ext>
+                            </a:extLst>
+                          </a:blip>
+                          <a:srcRect t="1270" r="2733" b="1921"/>
+                          <a:stretch/>
+                        </pic:blipFill>
+                        <pic:spPr bwMode="auto">
+                          <a:xfrm>
+                            <a:off x="0" y="0"/>
+                            <a:ext cx="4150581" cy="2425009"/>
+                          </a:xfrm>
+                          <a:prstGeom prst="rect">
+                            <a:avLst/>
+                          </a:prstGeom>
+                          <a:ln>
+                            <a:noFill/>
+                          </a:ln>
+                          <a:extLst>
+                            <a:ext uri="{53640926-AAD7-44D8-BBD7-CCE9431645EC}">
+                              <a14:shadowObscured xmlns:a14="http://schemas.microsoft.com/office/drawing/2010/main"/>
+                            </a:ext>
+                          </a:extLst>
+                        </pic:spPr>
+                      </pic:pic>
+                    </a:graphicData>
+                  </a:graphic>
+                  <wp14:sizeRelH relativeFrom="page">
+                    <wp14:pctWidth>0</wp14:pctWidth>
+                  </wp14:sizeRelH>
+                  <wp14:sizeRelV relativeFrom="page">
+                    <wp14:pctHeight>0</wp14:pctHeight>
+                  </wp14:sizeRelV>
+                </wp:anchor>
+              </w:drawing>
+            </w:r>
+            <w:r>
+              <w:rPr>
+                <w:noProof/>
+              </w:rPr>
+              <w:drawing>
+                <wp:anchor distT="0" distB="0" distL="114300" distR="114300" simplePos="0" relativeHeight="251855872" behindDoc="0" locked="0" layoutInCell="1" allowOverlap="1" wp14:anchorId="6316C1E9" wp14:editId="610C85B5">
+                  <wp:simplePos x="0" y="0"/>
+                  <wp:positionH relativeFrom="column">
+                    <wp:posOffset>825596</wp:posOffset>
+                  </wp:positionH>
+                  <wp:positionV relativeFrom="paragraph">
+                    <wp:posOffset>2659523</wp:posOffset>
+                  </wp:positionV>
+                  <wp:extent cx="4286250" cy="2466975"/>
+                  <wp:effectExtent l="0" t="0" r="0" b="9525"/>
+                  <wp:wrapTopAndBottom/>
+                  <wp:docPr id="86" name="Picture 86"/>
+                  <wp:cNvGraphicFramePr>
+                    <a:graphicFrameLocks xmlns:a="http://schemas.openxmlformats.org/drawingml/2006/main" noChangeAspect="1"/>
+                  </wp:cNvGraphicFramePr>
+                  <a:graphic xmlns:a="http://schemas.openxmlformats.org/drawingml/2006/main">
+                    <a:graphicData uri="http://schemas.openxmlformats.org/drawingml/2006/picture">
+                      <pic:pic xmlns:pic="http://schemas.openxmlformats.org/drawingml/2006/picture">
+                        <pic:nvPicPr>
+                          <pic:cNvPr id="1" name=""/>
+                          <pic:cNvPicPr/>
+                        </pic:nvPicPr>
+                        <pic:blipFill>
+                          <a:blip r:embed="rId49">
+                            <a:extLst>
+                              <a:ext uri="{28A0092B-C50C-407E-A947-70E740481C1C}">
+                                <a14:useLocalDpi xmlns:a14="http://schemas.microsoft.com/office/drawing/2010/main" val="0"/>
+                              </a:ext>
+                            </a:extLst>
+                          </a:blip>
+                          <a:stretch>
+                            <a:fillRect/>
+                          </a:stretch>
+                        </pic:blipFill>
+                        <pic:spPr>
+                          <a:xfrm>
+                            <a:off x="0" y="0"/>
+                            <a:ext cx="4286250" cy="2466975"/>
+                          </a:xfrm>
+                          <a:prstGeom prst="rect">
+                            <a:avLst/>
+                          </a:prstGeom>
+                        </pic:spPr>
+                      </pic:pic>
+                    </a:graphicData>
+                  </a:graphic>
+                  <wp14:sizeRelH relativeFrom="page">
+                    <wp14:pctWidth>0</wp14:pctWidth>
+                  </wp14:sizeRelH>
+                  <wp14:sizeRelV relativeFrom="page">
+                    <wp14:pctHeight>0</wp14:pctHeight>
+                  </wp14:sizeRelV>
+                </wp:anchor>
+              </w:drawing>
+            </w:r>
+          </w:p>
+          <w:p>
+            <w:pPr>
+              <w:spacing w:line="360" w:lineRule="auto"/>
+              <w:rPr>
+                <w:bCs/>
+              </w:rPr>
+            </w:pPr>
+          </w:p>
+          <w:p>
+            <w:pPr>
+              <w:spacing w:line="360" w:lineRule="auto"/>
+              <w:rPr>
+                <w:bCs/>
+              </w:rPr>
+            </w:pPr>
+            <w:r>
+              <w:rPr>
+                <w:noProof/>
+              </w:rPr>
+              <w:drawing>
+                <wp:anchor distT="0" distB="0" distL="114300" distR="114300" simplePos="0" relativeHeight="251856896" behindDoc="0" locked="0" layoutInCell="1" allowOverlap="1" wp14:anchorId="64C689ED" wp14:editId="20D31A35">
+                  <wp:simplePos x="0" y="0"/>
+                  <wp:positionH relativeFrom="column">
+                    <wp:posOffset>1421907</wp:posOffset>
+                  </wp:positionH>
+                  <wp:positionV relativeFrom="paragraph">
+                    <wp:posOffset>526425</wp:posOffset>
+                  </wp:positionV>
+                  <wp:extent cx="3390900" cy="495300"/>
+                  <wp:effectExtent l="0" t="0" r="0" b="0"/>
+                  <wp:wrapTopAndBottom/>
+                  <wp:docPr id="87" name="Picture 87"/>
+                  <wp:cNvGraphicFramePr>
+                    <a:graphicFrameLocks xmlns:a="http://schemas.openxmlformats.org/drawingml/2006/main" noChangeAspect="1"/>
+                  </wp:cNvGraphicFramePr>
+                  <a:graphic xmlns:a="http://schemas.openxmlformats.org/drawingml/2006/main">
+                    <a:graphicData uri="http://schemas.openxmlformats.org/drawingml/2006/picture">
+                      <pic:pic xmlns:pic="http://schemas.openxmlformats.org/drawingml/2006/picture">
+                        <pic:nvPicPr>
+                          <pic:cNvPr id="1" name=""/>
+                          <pic:cNvPicPr/>
+                        </pic:nvPicPr>
+                        <pic:blipFill>
+                          <a:blip r:embed="rId50">
+                            <a:extLst>
+                              <a:ext uri="{28A0092B-C50C-407E-A947-70E740481C1C}">
+                                <a14:useLocalDpi xmlns:a14="http://schemas.microsoft.com/office/drawing/2010/main" val="0"/>
+                              </a:ext>
+                            </a:extLst>
+                          </a:blip>
+                          <a:stretch>
+                            <a:fillRect/>
+                          </a:stretch>
+                        </pic:blipFill>
+                        <pic:spPr>
+                          <a:xfrm>
+                            <a:off x="0" y="0"/>
+                            <a:ext cx="3390900" cy="495300"/>
+                          </a:xfrm>
+                          <a:prstGeom prst="rect">
+                            <a:avLst/>
+                          </a:prstGeom>
+                        </pic:spPr>
+                      </pic:pic>
+                    </a:graphicData>
+                  </a:graphic>
+                  <wp14:sizeRelH relativeFrom="page">
+                    <wp14:pctWidth>0</wp14:pctWidth>
+                  </wp14:sizeRelH>
+                  <wp14:sizeRelV relativeFrom="page">
+                    <wp14:pctHeight>0</wp14:pctHeight>
+                  </wp14:sizeRelV>
+                </wp:anchor>
+              </w:drawing>
+            </w:r>
+            <w:r>
+              <w:rPr>
+                <w:bCs/>
+              </w:rPr>
+              <w:t xml:space="preserve">Additionally, “Auto-ARIMA” model </w:t>
+            </w:r>
+            <w:r>
+              <w:rPr>
+                <w:bCs/>
+              </w:rPr>
+              <w:t xml:space="preserve">was </w:t>
+            </w:r>
+            <w:r>
+              <w:rPr>
+                <w:bCs/>
+              </w:rPr>
+              <w:t xml:space="preserve">implemented </w:t>
+            </w:r>
+            <w:r>
+              <w:rPr>
+                <w:bCs/>
+              </w:rPr>
+              <w:t>to</w:t>
+            </w:r>
+            <w:r>
+              <w:rPr>
+                <w:bCs/>
+              </w:rPr>
+              <w:t xml:space="preserve"> find best </w:t>
+            </w:r>
+            <w:proofErr w:type="spellStart"/>
+            <w:r>
+              <w:rPr>
+                <w:bCs/>
+              </w:rPr>
+              <w:t>p,d,q</w:t>
+            </w:r>
+            <w:proofErr w:type="spellEnd"/>
+            <w:r>
+              <w:rPr>
+                <w:bCs/>
+              </w:rPr>
+              <w:t xml:space="preserve"> parameters.</w:t>
+            </w:r>
+            <w:r>
+              <w:rPr>
+                <w:bCs/>
+              </w:rPr>
+              <w:t xml:space="preserve"> The </w:t>
+            </w:r>
+            <w:r>
+              <w:rPr>
+                <w:bCs/>
+              </w:rPr>
+              <w:t>results were:</w:t>
+            </w:r>
+          </w:p>
+          <w:p>
+            <w:pPr>
+              <w:spacing w:line="360" w:lineRule="auto"/>
+              <w:rPr>
+                <w:bCs/>
+              </w:rPr>
+            </w:pPr>
+          </w:p>
+          <w:p>
+            <w:pPr>
+              <w:spacing w:line="360" w:lineRule="auto"/>
+              <w:rPr>
+                <w:bCs/>
+              </w:rPr>
+            </w:pPr>
+            <w:r>
+              <w:rPr>
+                <w:noProof/>
+              </w:rPr>
+              <w:drawing>
+                <wp:anchor distT="0" distB="0" distL="114300" distR="114300" simplePos="0" relativeHeight="251857920" behindDoc="0" locked="0" layoutInCell="1" allowOverlap="1" wp14:anchorId="45815F6B" wp14:editId="76DF7249">
+                  <wp:simplePos x="0" y="0"/>
+                  <wp:positionH relativeFrom="column">
+                    <wp:posOffset>2052955</wp:posOffset>
+                  </wp:positionH>
+                  <wp:positionV relativeFrom="paragraph">
+                    <wp:posOffset>277726</wp:posOffset>
+                  </wp:positionV>
+                  <wp:extent cx="2133600" cy="876300"/>
+                  <wp:effectExtent l="0" t="0" r="0" b="0"/>
+                  <wp:wrapTopAndBottom/>
+                  <wp:docPr id="88" name="Picture 88"/>
+                  <wp:cNvGraphicFramePr>
+                    <a:graphicFrameLocks xmlns:a="http://schemas.openxmlformats.org/drawingml/2006/main" noChangeAspect="1"/>
+                  </wp:cNvGraphicFramePr>
+                  <a:graphic xmlns:a="http://schemas.openxmlformats.org/drawingml/2006/main">
+                    <a:graphicData uri="http://schemas.openxmlformats.org/drawingml/2006/picture">
+                      <pic:pic xmlns:pic="http://schemas.openxmlformats.org/drawingml/2006/picture">
+                        <pic:nvPicPr>
+                          <pic:cNvPr id="1" name=""/>
+                          <pic:cNvPicPr/>
+                        </pic:nvPicPr>
+                        <pic:blipFill>
+                          <a:blip r:embed="rId51">
+                            <a:extLst>
+                              <a:ext uri="{28A0092B-C50C-407E-A947-70E740481C1C}">
+                                <a14:useLocalDpi xmlns:a14="http://schemas.microsoft.com/office/drawing/2010/main" val="0"/>
+                              </a:ext>
+                            </a:extLst>
+                          </a:blip>
+                          <a:stretch>
+                            <a:fillRect/>
+                          </a:stretch>
+                        </pic:blipFill>
+                        <pic:spPr>
+                          <a:xfrm>
+                            <a:off x="0" y="0"/>
+                            <a:ext cx="2133600" cy="876300"/>
+                          </a:xfrm>
+                          <a:prstGeom prst="rect">
+                            <a:avLst/>
+                          </a:prstGeom>
+                        </pic:spPr>
+                      </pic:pic>
+                    </a:graphicData>
+                  </a:graphic>
+                  <wp14:sizeRelH relativeFrom="page">
+                    <wp14:pctWidth>0</wp14:pctWidth>
+                  </wp14:sizeRelH>
+                  <wp14:sizeRelV relativeFrom="page">
+                    <wp14:pctHeight>0</wp14:pctHeight>
+                  </wp14:sizeRelV>
+                </wp:anchor>
+              </w:drawing>
+            </w:r>
+            <w:r>
+              <w:rPr>
+                <w:bCs/>
+              </w:rPr>
+              <w:t>Models perf</w:t>
+            </w:r>
+          </w:p>
+          <w:p>
+            <w:pPr>
+              <w:spacing w:line="360" w:lineRule="auto"/>
+              <w:rPr>
+                <w:bCs/>
+              </w:rPr>
+            </w:pPr>
+          </w:p>
+          <w:p>
+            <w:pPr>
+              <w:spacing w:line="360" w:lineRule="auto"/>
+              <w:rPr>
+                <w:bCs/>
+              </w:rPr>
+            </w:pPr>
+            <w:r>
+              <w:rPr>
+                <w:bCs/>
+              </w:rPr>
+              <w:t>As you can see from the results, the model very poorly scoring 59.9 on the RMSE.</w:t>
+            </w:r>
+          </w:p>
+          <w:p>
+            <w:pPr>
+              <w:spacing w:line="360" w:lineRule="auto"/>
+              <w:rPr>
+                <w:bCs/>
+              </w:rPr>
+            </w:pPr>
+          </w:p>
+          <w:p>
+            <w:pPr>
+              <w:spacing w:line="360" w:lineRule="auto"/>
+              <w:rPr>
+                <w:bCs/>
+              </w:rPr>
+            </w:pPr>
+            <w:r>
+              <w:rPr>
+                <w:noProof/>
+              </w:rPr>
+              <w:lastRenderedPageBreak/>
+              <w:drawing>
+                <wp:anchor distT="0" distB="0" distL="114300" distR="114300" simplePos="0" relativeHeight="251858944" behindDoc="1" locked="0" layoutInCell="1" allowOverlap="1" wp14:anchorId="46106C1D" wp14:editId="22086175">
+                  <wp:simplePos x="0" y="0"/>
+                  <wp:positionH relativeFrom="column">
+                    <wp:posOffset>39849</wp:posOffset>
+                  </wp:positionH>
+                  <wp:positionV relativeFrom="paragraph">
+                    <wp:posOffset>680014</wp:posOffset>
+                  </wp:positionV>
+                  <wp:extent cx="5434330" cy="2217420"/>
+                  <wp:effectExtent l="0" t="0" r="0" b="0"/>
+                  <wp:wrapTight wrapText="bothSides">
+                    <wp:wrapPolygon edited="0">
+                      <wp:start x="0" y="0"/>
+                      <wp:lineTo x="0" y="21340"/>
+                      <wp:lineTo x="21504" y="21340"/>
+                      <wp:lineTo x="21504" y="0"/>
+                      <wp:lineTo x="0" y="0"/>
+                    </wp:wrapPolygon>
+                  </wp:wrapTight>
+                  <wp:docPr id="89" name="Picture 89"/>
+                  <wp:cNvGraphicFramePr>
+                    <a:graphicFrameLocks xmlns:a="http://schemas.openxmlformats.org/drawingml/2006/main" noChangeAspect="1"/>
+                  </wp:cNvGraphicFramePr>
+                  <a:graphic xmlns:a="http://schemas.openxmlformats.org/drawingml/2006/main">
+                    <a:graphicData uri="http://schemas.openxmlformats.org/drawingml/2006/picture">
+                      <pic:pic xmlns:pic="http://schemas.openxmlformats.org/drawingml/2006/picture">
+                        <pic:nvPicPr>
+                          <pic:cNvPr id="1" name=""/>
+                          <pic:cNvPicPr/>
+                        </pic:nvPicPr>
+                        <pic:blipFill>
+                          <a:blip r:embed="rId52">
+                            <a:extLst>
+                              <a:ext uri="{28A0092B-C50C-407E-A947-70E740481C1C}">
+                                <a14:useLocalDpi xmlns:a14="http://schemas.microsoft.com/office/drawing/2010/main" val="0"/>
+                              </a:ext>
+                            </a:extLst>
+                          </a:blip>
+                          <a:stretch>
+                            <a:fillRect/>
+                          </a:stretch>
+                        </pic:blipFill>
+                        <pic:spPr>
+                          <a:xfrm>
+                            <a:off x="0" y="0"/>
+                            <a:ext cx="5434330" cy="2217420"/>
+                          </a:xfrm>
+                          <a:prstGeom prst="rect">
+                            <a:avLst/>
+                          </a:prstGeom>
+                        </pic:spPr>
+                      </pic:pic>
+                    </a:graphicData>
+                  </a:graphic>
+                  <wp14:sizeRelH relativeFrom="page">
+                    <wp14:pctWidth>0</wp14:pctWidth>
+                  </wp14:sizeRelH>
+                  <wp14:sizeRelV relativeFrom="page">
+                    <wp14:pctHeight>0</wp14:pctHeight>
+                  </wp14:sizeRelV>
+                </wp:anchor>
+              </w:drawing>
+            </w:r>
+            <w:r>
+              <w:rPr>
+                <w:bCs/>
+              </w:rPr>
+              <w:t>F</w:t>
+            </w:r>
+            <w:r>
+              <w:rPr>
+                <w:bCs/>
+              </w:rPr>
+              <w:t>rom the graph you can see that the ARIMA model, failed to predict the growth and future trend of the Apples’ stock</w:t>
+            </w:r>
+            <w:r>
+              <w:rPr>
+                <w:bCs/>
+              </w:rPr>
+              <w:t>, proving the limitation of this model.</w:t>
+            </w:r>
+          </w:p>
+          <w:p>
+            <w:pPr>
+              <w:spacing w:line="360" w:lineRule="auto"/>
+              <w:rPr>
+                <w:bCs/>
+              </w:rPr>
+            </w:pPr>
           </w:p>
         </w:tc>
       </w:tr>
       <w:tr>
         <w:tc>
           <w:tcPr>
-            <w:tcW w:w="4815" w:type="dxa"/>
+            <w:tcW w:w="9016" w:type="dxa"/>
+            <w:shd w:val="clear" w:color="auto" w:fill="404040" w:themeFill="text1" w:themeFillTint="BF"/>
           </w:tcPr>
           <w:p>
             <w:pPr>
               <w:spacing w:line="360" w:lineRule="auto"/>
-              <w:rPr>
-                <w:bCs/>
-              </w:rPr>
-            </w:pPr>
-            <w:r>
-              <w:rPr>
-                <w:bCs/>
-              </w:rPr>
-              <w:t>The Long Short-Term Memory (LSTM)</w:t>
-            </w:r>
-            <w:r>
-              <w:rPr>
-                <w:bCs/>
-              </w:rPr>
-              <w:t>-</w:t>
-            </w:r>
-            <w:r>
-              <w:rPr>
-                <w:bCs/>
-              </w:rPr>
-              <w:t>model is described by Brownlee (2021</w:t>
-            </w:r>
-            <w:r>
-              <w:rPr>
-                <w:bCs/>
-              </w:rPr>
-              <w:t>a</w:t>
-            </w:r>
-            <w:r>
-              <w:rPr>
-                <w:bCs/>
-              </w:rPr>
-              <w:t xml:space="preserve">) as an advanced recurrent neural network (RNN) that is capable of learning and remembering selective patterns over a long period of time. RNN are an extension of artificial neural network (ANN) which consist of a set of algorithms that try to imitate how a human brain would function. Additionally, Saxena (2021) has stated the LSTM has been explicitly designed to avoid the shortcomings of RNN, such that RNN were not able to remember long term dependencies due to the vanishing gradient. </w:t>
-            </w:r>
-          </w:p>
-          <w:p>
-            <w:pPr>
-              <w:spacing w:line="360" w:lineRule="auto"/>
-            </w:pPr>
-          </w:p>
-          <w:p>
-            <w:pPr>
-              <w:spacing w:line="360" w:lineRule="auto"/>
-            </w:pPr>
-          </w:p>
-        </w:tc>
-        <w:tc>
-          <w:tcPr>
-            <w:tcW w:w="2268" w:type="dxa"/>
-          </w:tcPr>
-          <w:p>
-            <w:pPr>
-              <w:spacing w:line="360" w:lineRule="auto"/>
-            </w:pPr>
-          </w:p>
-        </w:tc>
-        <w:tc>
-          <w:tcPr>
-            <w:tcW w:w="1933" w:type="dxa"/>
-          </w:tcPr>
-          <w:p>
-            <w:pPr>
-              <w:spacing w:line="360" w:lineRule="auto"/>
-            </w:pPr>
+              <w:jc w:val="center"/>
+            </w:pPr>
+            <w:r>
+              <w:rPr>
+                <w:color w:val="FFFFFF" w:themeColor="background1"/>
+              </w:rPr>
+              <w:lastRenderedPageBreak/>
+              <w:t>Long Short-Term Memory (LSTM)</w:t>
+            </w:r>
           </w:p>
         </w:tc>
       </w:tr>
       <w:tr>
         <w:tc>
           <w:tcPr>
-            <w:tcW w:w="4815" w:type="dxa"/>
+            <w:tcW w:w="9016" w:type="dxa"/>
           </w:tcPr>
           <w:p>
             <w:pPr>
@@ -9596,63 +10423,298 @@
                 <w:bCs/>
               </w:rPr>
             </w:pPr>
-            <w:r>
+          </w:p>
+          <w:p>
+            <w:pPr>
+              <w:spacing w:line="360" w:lineRule="auto"/>
               <w:rPr>
                 <w:bCs/>
               </w:rPr>
-              <w:t>Auto-Regressive Integrated Moving Average (ARIMA)</w:t>
-            </w:r>
+            </w:pPr>
             <w:r>
               <w:rPr>
                 <w:bCs/>
               </w:rPr>
-              <w:t>-</w:t>
-            </w:r>
-            <w:r>
+              <w:t xml:space="preserve">The Long Short-Term Memory (LSTM)-model is described by Brownlee (2021a) as an advanced recurrent neural network (RNN) that is capable of learning and remembering selective patterns over a long period of time. RNN are an extension of artificial neural network (ANN) which consist of a set of algorithms that try to imitate how a human brain would function. Additionally, Saxena (2021) has stated the LSTM has been explicitly designed to avoid the shortcomings of RNN, such that RNN were not able to remember long term dependencies due to the vanishing gradient. </w:t>
+            </w:r>
+          </w:p>
+          <w:p>
+            <w:pPr>
+              <w:spacing w:line="360" w:lineRule="auto"/>
               <w:rPr>
                 <w:bCs/>
               </w:rPr>
-              <w:t xml:space="preserve"> model has been defined </w:t>
-            </w:r>
-            <w:r>
+            </w:pPr>
+          </w:p>
+          <w:p>
+            <w:pPr>
+              <w:spacing w:line="360" w:lineRule="auto"/>
               <w:rPr>
                 <w:bCs/>
               </w:rPr>
+            </w:pPr>
+            <w:r>
+              <w:rPr>
+                <w:bCs/>
+              </w:rPr>
+              <w:t xml:space="preserve">The model was composed of a sequential input layer, followed by </w:t>
+            </w:r>
+            <w:r>
+              <w:rPr>
+                <w:bCs/>
+              </w:rPr>
+              <w:t>four</w:t>
+            </w:r>
+            <w:r>
+              <w:rPr>
+                <w:bCs/>
+              </w:rPr>
+              <w:t xml:space="preserve"> extra layers consisting of 50, 60, 80 and 120 neuros.</w:t>
+            </w:r>
+            <w:r>
+              <w:rPr>
+                <w:bCs/>
+              </w:rPr>
+              <w:t xml:space="preserve"> </w:t>
+            </w:r>
+            <w:r>
+              <w:rPr>
+                <w:bCs/>
+              </w:rPr>
+              <w:t>Here are the results from the model:</w:t>
+            </w:r>
+          </w:p>
+          <w:p>
+            <w:pPr>
+              <w:spacing w:line="360" w:lineRule="auto"/>
+              <w:rPr>
+                <w:bCs/>
+              </w:rPr>
+            </w:pPr>
+            <w:r>
+              <w:rPr>
+                <w:noProof/>
+              </w:rPr>
+              <w:drawing>
+                <wp:anchor distT="0" distB="0" distL="114300" distR="114300" simplePos="0" relativeHeight="251860992" behindDoc="0" locked="0" layoutInCell="1" allowOverlap="1" wp14:anchorId="4946050D" wp14:editId="5C69E374">
+                  <wp:simplePos x="0" y="0"/>
+                  <wp:positionH relativeFrom="column">
+                    <wp:posOffset>1781595</wp:posOffset>
+                  </wp:positionH>
+                  <wp:positionV relativeFrom="paragraph">
+                    <wp:posOffset>299767</wp:posOffset>
+                  </wp:positionV>
+                  <wp:extent cx="2019300" cy="885825"/>
+                  <wp:effectExtent l="0" t="0" r="0" b="9525"/>
+                  <wp:wrapTopAndBottom/>
+                  <wp:docPr id="96" name="Picture 96"/>
+                  <wp:cNvGraphicFramePr>
+                    <a:graphicFrameLocks xmlns:a="http://schemas.openxmlformats.org/drawingml/2006/main" noChangeAspect="1"/>
+                  </wp:cNvGraphicFramePr>
+                  <a:graphic xmlns:a="http://schemas.openxmlformats.org/drawingml/2006/main">
+                    <a:graphicData uri="http://schemas.openxmlformats.org/drawingml/2006/picture">
+                      <pic:pic xmlns:pic="http://schemas.openxmlformats.org/drawingml/2006/picture">
+                        <pic:nvPicPr>
+                          <pic:cNvPr id="1" name=""/>
+                          <pic:cNvPicPr/>
+                        </pic:nvPicPr>
+                        <pic:blipFill>
+                          <a:blip r:embed="rId53">
+                            <a:extLst>
+                              <a:ext uri="{28A0092B-C50C-407E-A947-70E740481C1C}">
+                                <a14:useLocalDpi xmlns:a14="http://schemas.microsoft.com/office/drawing/2010/main" val="0"/>
+                              </a:ext>
+                            </a:extLst>
+                          </a:blip>
+                          <a:stretch>
+                            <a:fillRect/>
+                          </a:stretch>
+                        </pic:blipFill>
+                        <pic:spPr>
+                          <a:xfrm>
+                            <a:off x="0" y="0"/>
+                            <a:ext cx="2019300" cy="885825"/>
+                          </a:xfrm>
+                          <a:prstGeom prst="rect">
+                            <a:avLst/>
+                          </a:prstGeom>
+                        </pic:spPr>
+                      </pic:pic>
+                    </a:graphicData>
+                  </a:graphic>
+                  <wp14:sizeRelH relativeFrom="page">
+                    <wp14:pctWidth>0</wp14:pctWidth>
+                  </wp14:sizeRelH>
+                  <wp14:sizeRelV relativeFrom="page">
+                    <wp14:pctHeight>0</wp14:pctHeight>
+                  </wp14:sizeRelV>
+                </wp:anchor>
+              </w:drawing>
+            </w:r>
+          </w:p>
+          <w:p>
+            <w:pPr>
+              <w:spacing w:line="360" w:lineRule="auto"/>
+              <w:rPr>
+                <w:bCs/>
+              </w:rPr>
+            </w:pPr>
+          </w:p>
+          <w:p>
+            <w:pPr>
+              <w:spacing w:line="360" w:lineRule="auto"/>
+              <w:rPr>
+                <w:bCs/>
+              </w:rPr>
+            </w:pPr>
+            <w:r>
+              <w:rPr>
+                <w:bCs/>
+              </w:rPr>
               <w:lastRenderedPageBreak/>
-              <w:t xml:space="preserve">as a statistical analysis model that is used to forecast time series problem such that it examines the difference between the values against the time series (Hayes, 2021).  A glaring drawback of this model is that it assumes that future prices and trends will resemble the past and consequently make false predictions. </w:t>
-            </w:r>
-          </w:p>
-          <w:p>
-            <w:pPr>
-              <w:spacing w:line="360" w:lineRule="auto"/>
+              <w:t>The LSTM model also did not perform that well, although performed significantly better than the ARIMA, such that it was predicting well until 2020.</w:t>
+            </w:r>
+          </w:p>
+          <w:p>
+            <w:pPr>
+              <w:spacing w:line="360" w:lineRule="auto"/>
+              <w:rPr>
+                <w:bCs/>
+              </w:rPr>
+            </w:pPr>
+            <w:r>
+              <w:rPr>
+                <w:noProof/>
+              </w:rPr>
+              <w:drawing>
+                <wp:anchor distT="0" distB="0" distL="114300" distR="114300" simplePos="0" relativeHeight="251859968" behindDoc="0" locked="0" layoutInCell="1" allowOverlap="1" wp14:anchorId="7D3BED3F" wp14:editId="1C4EBCC8">
+                  <wp:simplePos x="0" y="0"/>
+                  <wp:positionH relativeFrom="column">
+                    <wp:posOffset>57785</wp:posOffset>
+                  </wp:positionH>
+                  <wp:positionV relativeFrom="paragraph">
+                    <wp:posOffset>271780</wp:posOffset>
+                  </wp:positionV>
+                  <wp:extent cx="5460365" cy="2246630"/>
+                  <wp:effectExtent l="0" t="0" r="6985" b="1270"/>
+                  <wp:wrapTopAndBottom/>
+                  <wp:docPr id="95" name="Picture 95"/>
+                  <wp:cNvGraphicFramePr>
+                    <a:graphicFrameLocks xmlns:a="http://schemas.openxmlformats.org/drawingml/2006/main" noChangeAspect="1"/>
+                  </wp:cNvGraphicFramePr>
+                  <a:graphic xmlns:a="http://schemas.openxmlformats.org/drawingml/2006/main">
+                    <a:graphicData uri="http://schemas.openxmlformats.org/drawingml/2006/picture">
+                      <pic:pic xmlns:pic="http://schemas.openxmlformats.org/drawingml/2006/picture">
+                        <pic:nvPicPr>
+                          <pic:cNvPr id="1" name=""/>
+                          <pic:cNvPicPr/>
+                        </pic:nvPicPr>
+                        <pic:blipFill>
+                          <a:blip r:embed="rId54">
+                            <a:extLst>
+                              <a:ext uri="{28A0092B-C50C-407E-A947-70E740481C1C}">
+                                <a14:useLocalDpi xmlns:a14="http://schemas.microsoft.com/office/drawing/2010/main" val="0"/>
+                              </a:ext>
+                            </a:extLst>
+                          </a:blip>
+                          <a:stretch>
+                            <a:fillRect/>
+                          </a:stretch>
+                        </pic:blipFill>
+                        <pic:spPr>
+                          <a:xfrm>
+                            <a:off x="0" y="0"/>
+                            <a:ext cx="5460365" cy="2246630"/>
+                          </a:xfrm>
+                          <a:prstGeom prst="rect">
+                            <a:avLst/>
+                          </a:prstGeom>
+                        </pic:spPr>
+                      </pic:pic>
+                    </a:graphicData>
+                  </a:graphic>
+                  <wp14:sizeRelH relativeFrom="page">
+                    <wp14:pctWidth>0</wp14:pctWidth>
+                  </wp14:sizeRelH>
+                  <wp14:sizeRelV relativeFrom="page">
+                    <wp14:pctHeight>0</wp14:pctHeight>
+                  </wp14:sizeRelV>
+                </wp:anchor>
+              </w:drawing>
+            </w:r>
+          </w:p>
+          <w:p>
+            <w:pPr>
+              <w:spacing w:line="360" w:lineRule="auto"/>
+              <w:rPr>
+                <w:bCs/>
+              </w:rPr>
             </w:pPr>
           </w:p>
         </w:tc>
+      </w:tr>
+      <w:tr>
         <w:tc>
           <w:tcPr>
-            <w:tcW w:w="2268" w:type="dxa"/>
+            <w:tcW w:w="9016" w:type="dxa"/>
           </w:tcPr>
-          <w:p/>
-        </w:tc>
-        <w:tc>
-          <w:tcPr>
-            <w:tcW w:w="1933" w:type="dxa"/>
-          </w:tcPr>
-          <w:p/>
+          <w:p>
+            <w:pPr>
+              <w:spacing w:line="360" w:lineRule="auto"/>
+              <w:rPr>
+                <w:bCs/>
+              </w:rPr>
+            </w:pPr>
+            <w:r>
+              <w:rPr>
+                <w:bCs/>
+              </w:rPr>
+              <w:lastRenderedPageBreak/>
+              <w:t>To conclude, neither of these models were able to accurately predict</w:t>
+            </w:r>
+            <w:r>
+              <w:rPr>
+                <w:bCs/>
+              </w:rPr>
+              <w:t xml:space="preserve"> the growth in the Apples’ stock </w:t>
+            </w:r>
+            <w:r>
+              <w:rPr>
+                <w:bCs/>
+              </w:rPr>
+              <w:t>and neither scored a RMSE less than 5</w:t>
+            </w:r>
+            <w:r>
+              <w:rPr>
+                <w:bCs/>
+              </w:rPr>
+              <w:t>. T</w:t>
+            </w:r>
+            <w:r>
+              <w:rPr>
+                <w:bCs/>
+              </w:rPr>
+              <w:t>herefore</w:t>
+            </w:r>
+            <w:r>
+              <w:rPr>
+                <w:bCs/>
+              </w:rPr>
+              <w:t xml:space="preserve">, the regressor side of this project has been </w:t>
+            </w:r>
+            <w:r>
+              <w:rPr>
+                <w:bCs/>
+              </w:rPr>
+              <w:t>deemed as unsuccessful and no further research were concluded.</w:t>
+            </w:r>
+          </w:p>
         </w:tc>
       </w:tr>
     </w:tbl>
-    <w:p/>
-    <w:p/>
     <w:p>
       <w:pPr>
-        <w:pStyle w:val="Heading3"/>
-        <w:rPr>
-          <w:rFonts w:ascii="Bahnschrift" w:hAnsi="Bahnschrift"/>
-          <w:sz w:val="28"/>
-          <w:szCs w:val="28"/>
-          <w:u w:val="single"/>
-        </w:rPr>
+        <w:spacing w:line="360" w:lineRule="auto"/>
       </w:pPr>
     </w:p>
     <w:p/>
@@ -9698,14 +10760,11 @@
     <w:p/>
     <w:p/>
     <w:p/>
-    <w:p/>
-    <w:p/>
-    <w:p/>
     <w:p>
       <w:pPr>
         <w:pStyle w:val="Heading2"/>
       </w:pPr>
-      <w:bookmarkStart w:id="8" w:name="_Toc102157859"/>
+      <w:bookmarkStart w:id="10" w:name="_Toc102646010"/>
       <w:r>
         <w:t>4</w:t>
       </w:r>
@@ -9718,7 +10777,7 @@
       <w:r>
         <w:t>cation</w:t>
       </w:r>
-      <w:bookmarkEnd w:id="8"/>
+      <w:bookmarkEnd w:id="10"/>
     </w:p>
     <w:p/>
     <w:p>
@@ -9726,7 +10785,6 @@
         <w:spacing w:line="360" w:lineRule="auto"/>
       </w:pPr>
       <w:r>
-        <w:lastRenderedPageBreak/>
         <w:t xml:space="preserve">Classification is defined as a process of </w:t>
       </w:r>
       <w:r>
@@ -9797,7 +10855,7 @@
           <w:u w:val="single"/>
         </w:rPr>
       </w:pPr>
-      <w:bookmarkStart w:id="9" w:name="_Toc102157860"/>
+      <w:bookmarkStart w:id="11" w:name="_Toc102646011"/>
       <w:r>
         <w:rPr>
           <w:rFonts w:ascii="Bahnschrift" w:hAnsi="Bahnschrift"/>
@@ -9843,7 +10901,7 @@
         </w:rPr>
         <w:t xml:space="preserve"> &amp; Data Cleaning</w:t>
       </w:r>
-      <w:bookmarkEnd w:id="9"/>
+      <w:bookmarkEnd w:id="11"/>
     </w:p>
     <w:p/>
     <w:p>
@@ -9909,7 +10967,7 @@
                           <pic:cNvPicPr/>
                         </pic:nvPicPr>
                         <pic:blipFill>
-                          <a:blip r:embed="rId48">
+                          <a:blip r:embed="rId55">
                             <a:extLst>
                               <a:ext uri="{28A0092B-C50C-407E-A947-70E740481C1C}">
                                 <a14:useLocalDpi xmlns:a14="http://schemas.microsoft.com/office/drawing/2010/main" val="0"/>
@@ -10035,7 +11093,7 @@
                           <pic:cNvPicPr/>
                         </pic:nvPicPr>
                         <pic:blipFill rotWithShape="1">
-                          <a:blip r:embed="rId49">
+                          <a:blip r:embed="rId56">
                             <a:extLst>
                               <a:ext uri="{28A0092B-C50C-407E-A947-70E740481C1C}">
                                 <a14:useLocalDpi xmlns:a14="http://schemas.microsoft.com/office/drawing/2010/main" val="0"/>
@@ -10093,6 +11151,7 @@
               <w:rPr>
                 <w:noProof/>
               </w:rPr>
+              <w:lastRenderedPageBreak/>
               <w:drawing>
                 <wp:anchor distT="0" distB="0" distL="114300" distR="114300" simplePos="0" relativeHeight="251739136" behindDoc="1" locked="0" layoutInCell="1" allowOverlap="1" wp14:anchorId="753EA656" wp14:editId="22E3F151">
                   <wp:simplePos x="0" y="0"/>
@@ -10117,7 +11176,7 @@
                           <pic:cNvPicPr/>
                         </pic:nvPicPr>
                         <pic:blipFill rotWithShape="1">
-                          <a:blip r:embed="rId50">
+                          <a:blip r:embed="rId57">
                             <a:extLst>
                               <a:ext uri="{28A0092B-C50C-407E-A947-70E740481C1C}">
                                 <a14:useLocalDpi xmlns:a14="http://schemas.microsoft.com/office/drawing/2010/main" val="0"/>
@@ -10205,7 +11264,7 @@
                           <pic:cNvPicPr/>
                         </pic:nvPicPr>
                         <pic:blipFill rotWithShape="1">
-                          <a:blip r:embed="rId51">
+                          <a:blip r:embed="rId58">
                             <a:extLst>
                               <a:ext uri="{28A0092B-C50C-407E-A947-70E740481C1C}">
                                 <a14:useLocalDpi xmlns:a14="http://schemas.microsoft.com/office/drawing/2010/main" val="0"/>
@@ -10288,7 +11347,7 @@
                           <pic:cNvPicPr/>
                         </pic:nvPicPr>
                         <pic:blipFill rotWithShape="1">
-                          <a:blip r:embed="rId52">
+                          <a:blip r:embed="rId59">
                             <a:extLst>
                               <a:ext uri="{28A0092B-C50C-407E-A947-70E740481C1C}">
                                 <a14:useLocalDpi xmlns:a14="http://schemas.microsoft.com/office/drawing/2010/main" val="0"/>
@@ -10391,7 +11450,7 @@
                           <pic:cNvPicPr/>
                         </pic:nvPicPr>
                         <pic:blipFill rotWithShape="1">
-                          <a:blip r:embed="rId53">
+                          <a:blip r:embed="rId60">
                             <a:extLst>
                               <a:ext uri="{28A0092B-C50C-407E-A947-70E740481C1C}">
                                 <a14:useLocalDpi xmlns:a14="http://schemas.microsoft.com/office/drawing/2010/main" val="0"/>
@@ -10496,7 +11555,7 @@
           <w:u w:val="single"/>
         </w:rPr>
       </w:pPr>
-      <w:bookmarkStart w:id="10" w:name="_Toc102157861"/>
+      <w:bookmarkStart w:id="12" w:name="_Toc102646012"/>
       <w:r>
         <w:rPr>
           <w:rFonts w:ascii="Bahnschrift" w:hAnsi="Bahnschrift"/>
@@ -10560,7 +11619,7 @@
         </w:rPr>
         <w:t>rocessing</w:t>
       </w:r>
-      <w:bookmarkEnd w:id="10"/>
+      <w:bookmarkEnd w:id="12"/>
       <w:r>
         <w:rPr>
           <w:rFonts w:ascii="Bahnschrift" w:hAnsi="Bahnschrift"/>
@@ -10987,7 +12046,7 @@
                           <pic:cNvPicPr/>
                         </pic:nvPicPr>
                         <pic:blipFill rotWithShape="1">
-                          <a:blip r:embed="rId54">
+                          <a:blip r:embed="rId61">
                             <a:extLst>
                               <a:ext uri="{28A0092B-C50C-407E-A947-70E740481C1C}">
                                 <a14:useLocalDpi xmlns:a14="http://schemas.microsoft.com/office/drawing/2010/main" val="0"/>
@@ -11106,7 +12165,7 @@
                           <pic:cNvPicPr/>
                         </pic:nvPicPr>
                         <pic:blipFill rotWithShape="1">
-                          <a:blip r:embed="rId55">
+                          <a:blip r:embed="rId62">
                             <a:extLst>
                               <a:ext uri="{28A0092B-C50C-407E-A947-70E740481C1C}">
                                 <a14:useLocalDpi xmlns:a14="http://schemas.microsoft.com/office/drawing/2010/main" val="0"/>
@@ -11176,6 +12235,7 @@
           <w:u w:val="single"/>
         </w:rPr>
       </w:pPr>
+      <w:bookmarkStart w:id="13" w:name="_Toc102646013"/>
       <w:r>
         <w:rPr>
           <w:rFonts w:ascii="Bahnschrift" w:hAnsi="Bahnschrift"/>
@@ -11194,6 +12254,7 @@
         </w:rPr>
         <w:t xml:space="preserve"> &amp; Results</w:t>
       </w:r>
+      <w:bookmarkEnd w:id="13"/>
     </w:p>
     <w:p>
       <w:pPr>
@@ -11476,11 +12537,9 @@
       <w:r>
         <w:t xml:space="preserve"> first </w:t>
       </w:r>
-      <w:proofErr w:type="gramStart"/>
-      <w:r>
-        <w:t>in order to</w:t>
-      </w:r>
-      <w:proofErr w:type="gramEnd"/>
+      <w:r>
+        <w:t>to</w:t>
+      </w:r>
       <w:r>
         <w:t xml:space="preserve"> narrow </w:t>
       </w:r>
@@ -11531,7 +12590,13 @@
         <w:t xml:space="preserve">be </w:t>
       </w:r>
       <w:r>
-        <w:t>considered as the main metric.</w:t>
+        <w:t>considered as the main metric</w:t>
+      </w:r>
+      <w:r>
+        <w:t xml:space="preserve"> thus models scoring over </w:t>
+      </w:r>
+      <w:r>
+        <w:t>85 will be deemed as successful.</w:t>
       </w:r>
     </w:p>
     <w:tbl>
@@ -11644,7 +12709,7 @@
                           <pic:cNvPicPr/>
                         </pic:nvPicPr>
                         <pic:blipFill rotWithShape="1">
-                          <a:blip r:embed="rId56">
+                          <a:blip r:embed="rId63">
                             <a:extLst>
                               <a:ext uri="{28A0092B-C50C-407E-A947-70E740481C1C}">
                                 <a14:useLocalDpi xmlns:a14="http://schemas.microsoft.com/office/drawing/2010/main" val="0"/>
@@ -11777,7 +12842,7 @@
                           <pic:cNvPicPr/>
                         </pic:nvPicPr>
                         <pic:blipFill rotWithShape="1">
-                          <a:blip r:embed="rId57">
+                          <a:blip r:embed="rId64">
                             <a:extLst>
                               <a:ext uri="{28A0092B-C50C-407E-A947-70E740481C1C}">
                                 <a14:useLocalDpi xmlns:a14="http://schemas.microsoft.com/office/drawing/2010/main" val="0"/>
@@ -11898,7 +12963,7 @@
                           <pic:cNvPicPr/>
                         </pic:nvPicPr>
                         <pic:blipFill>
-                          <a:blip r:embed="rId58">
+                          <a:blip r:embed="rId65">
                             <a:extLst>
                               <a:ext uri="{28A0092B-C50C-407E-A947-70E740481C1C}">
                                 <a14:useLocalDpi xmlns:a14="http://schemas.microsoft.com/office/drawing/2010/main" val="0"/>
@@ -12034,7 +13099,7 @@
                           <pic:cNvPicPr/>
                         </pic:nvPicPr>
                         <pic:blipFill rotWithShape="1">
-                          <a:blip r:embed="rId59">
+                          <a:blip r:embed="rId66">
                             <a:extLst>
                               <a:ext uri="{28A0092B-C50C-407E-A947-70E740481C1C}">
                                 <a14:useLocalDpi xmlns:a14="http://schemas.microsoft.com/office/drawing/2010/main" val="0"/>
@@ -12123,7 +13188,10 @@
         <w:t xml:space="preserve">to </w:t>
       </w:r>
       <w:r>
-        <w:t xml:space="preserve">the application as the main model. </w:t>
+        <w:t>the application as the main model</w:t>
+      </w:r>
+      <w:r>
+        <w:t>, granted it scored over 85 on the F1 metric.</w:t>
       </w:r>
     </w:p>
     <w:p>
@@ -13570,6 +14638,7 @@
               <w:spacing w:line="360" w:lineRule="auto"/>
             </w:pPr>
             <w:r>
+              <w:lastRenderedPageBreak/>
               <w:t>K-Nearest Neighbours</w:t>
             </w:r>
             <w:r>
@@ -14541,7 +15610,7 @@
                                 </pic:cNvPicPr>
                               </pic:nvPicPr>
                               <pic:blipFill>
-                                <a:blip r:embed="rId60">
+                                <a:blip r:embed="rId67">
                                   <a:extLst>
                                     <a:ext uri="{28A0092B-C50C-407E-A947-70E740481C1C}">
                                       <a14:useLocalDpi xmlns:a14="http://schemas.microsoft.com/office/drawing/2010/main" val="0"/>
@@ -14714,7 +15783,7 @@
                         <o:lock v:ext="edit" aspectratio="t"/>
                       </v:shapetype>
                       <v:shape id="Picture 55" o:spid="_x0000_s1027" type="#_x0000_t75" style="position:absolute;width:27051;height:13074;visibility:visible;mso-wrap-style:square" o:gfxdata="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">
-                        <v:imagedata r:id="rId61" o:title=""/>
+                        <v:imagedata r:id="rId68" o:title=""/>
                       </v:shape>
                       <v:rect id="Rectangle 58" o:spid="_x0000_s1028" style="position:absolute;left:258;top:1811;width:26876;height:1352;visibility:visible;mso-wrap-style:square;v-text-anchor:middle" o:gfxdata="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" filled="f" strokecolor="#00b050" strokeweight="1pt"/>
                       <v:rect id="Rectangle 59" o:spid="_x0000_s1029" style="position:absolute;left:172;top:3278;width:26875;height:1351;visibility:visible;mso-wrap-style:square;v-text-anchor:middle" o:gfxdata="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" filled="f" strokecolor="#00b050" strokeweight="1pt"/>
@@ -14765,7 +15834,7 @@
                                 </pic:cNvPicPr>
                               </pic:nvPicPr>
                               <pic:blipFill>
-                                <a:blip r:embed="rId62">
+                                <a:blip r:embed="rId69">
                                   <a:extLst>
                                     <a:ext uri="{28A0092B-C50C-407E-A947-70E740481C1C}">
                                       <a14:useLocalDpi xmlns:a14="http://schemas.microsoft.com/office/drawing/2010/main" val="0"/>
@@ -14960,7 +16029,7 @@
                   <w:pict>
                     <v:group w14:anchorId="5D1B08B7" id="Group 65" o:spid="_x0000_s1026" style="position:absolute;margin-left:3.75pt;margin-top:35.8pt;width:212.3pt;height:102.1pt;z-index:251781120" coordsize="26961,12966" o:gfxdata="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">
                       <v:shape id="Picture 57" o:spid="_x0000_s1027" type="#_x0000_t75" style="position:absolute;left:86;width:26822;height:12966;visibility:visible;mso-wrap-style:square" o:gfxdata="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">
-                        <v:imagedata r:id="rId63" o:title=""/>
+                        <v:imagedata r:id="rId70" o:title=""/>
                       </v:shape>
                       <v:rect id="Rectangle 60" o:spid="_x0000_s1028" style="position:absolute;left:86;top:4830;width:26875;height:1352;visibility:visible;mso-wrap-style:square;v-text-anchor:middle" o:gfxdata="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" filled="f" strokecolor="#00b050" strokeweight="1pt"/>
                       <v:rect id="Rectangle 61" o:spid="_x0000_s1029" style="position:absolute;top:6383;width:26875;height:1352;visibility:visible;mso-wrap-style:square;v-text-anchor:middle" o:gfxdata="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" filled="f" strokecolor="#00b050" strokeweight="1pt"/>
@@ -15169,7 +16238,7 @@
                           <pic:cNvPicPr/>
                         </pic:nvPicPr>
                         <pic:blipFill rotWithShape="1">
-                          <a:blip r:embed="rId64">
+                          <a:blip r:embed="rId71">
                             <a:extLst>
                               <a:ext uri="{28A0092B-C50C-407E-A947-70E740481C1C}">
                                 <a14:useLocalDpi xmlns:a14="http://schemas.microsoft.com/office/drawing/2010/main" val="0"/>
@@ -15270,7 +16339,7 @@
                                 </pic:cNvPicPr>
                               </pic:nvPicPr>
                               <pic:blipFill>
-                                <a:blip r:embed="rId65">
+                                <a:blip r:embed="rId72">
                                   <a:extLst>
                                     <a:ext uri="{28A0092B-C50C-407E-A947-70E740481C1C}">
                                       <a14:useLocalDpi xmlns:a14="http://schemas.microsoft.com/office/drawing/2010/main" val="0"/>
@@ -15430,7 +16499,7 @@
                   <w:pict>
                     <v:group w14:anchorId="4B211621" id="Group 90" o:spid="_x0000_s1026" style="position:absolute;margin-left:34.85pt;margin-top:98.2pt;width:363pt;height:166.5pt;z-index:251807744;mso-width-relative:margin;mso-height-relative:margin" coordsize="46101,21145" o:gfxdata="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">
                       <v:shape id="Picture 67" o:spid="_x0000_s1027" type="#_x0000_t75" alt="Text&#10;&#10;Description automatically generated" style="position:absolute;width:46101;height:21145;visibility:visible;mso-wrap-style:square" o:gfxdata="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">
-                        <v:imagedata r:id="rId66" o:title="Text&#10;&#10;Description automatically generated"/>
+                        <v:imagedata r:id="rId73" o:title="Text&#10;&#10;Description automatically generated"/>
                       </v:shape>
                       <v:rect id="Rectangle 68" o:spid="_x0000_s1028" style="position:absolute;top:15621;width:45288;height:2501;visibility:visible;mso-wrap-style:square;v-text-anchor:middle" o:gfxdata="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" filled="f" strokecolor="#00b050" strokeweight="1pt"/>
                       <v:rect id="Rectangle 70" o:spid="_x0000_s1029" style="position:absolute;left:285;top:5715;width:45289;height:2501;visibility:visible;mso-wrap-style:square;v-text-anchor:middle" o:gfxdata="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" filled="f" strokecolor="#00b050" strokeweight="1pt"/>
@@ -15580,7 +16649,7 @@
                           <pic:cNvPicPr/>
                         </pic:nvPicPr>
                         <pic:blipFill>
-                          <a:blip r:embed="rId67">
+                          <a:blip r:embed="rId74">
                             <a:extLst>
                               <a:ext uri="{28A0092B-C50C-407E-A947-70E740481C1C}">
                                 <a14:useLocalDpi xmlns:a14="http://schemas.microsoft.com/office/drawing/2010/main" val="0"/>
@@ -16013,7 +17082,7 @@
                           <pic:cNvPicPr/>
                         </pic:nvPicPr>
                         <pic:blipFill>
-                          <a:blip r:embed="rId68">
+                          <a:blip r:embed="rId75">
                             <a:extLst>
                               <a:ext uri="{28A0092B-C50C-407E-A947-70E740481C1C}">
                                 <a14:useLocalDpi xmlns:a14="http://schemas.microsoft.com/office/drawing/2010/main" val="0"/>
@@ -16133,7 +17202,7 @@
                           <pic:cNvPicPr/>
                         </pic:nvPicPr>
                         <pic:blipFill>
-                          <a:blip r:embed="rId69">
+                          <a:blip r:embed="rId76">
                             <a:extLst>
                               <a:ext uri="{28A0092B-C50C-407E-A947-70E740481C1C}">
                                 <a14:useLocalDpi xmlns:a14="http://schemas.microsoft.com/office/drawing/2010/main" val="0"/>
@@ -16345,7 +17414,7 @@
                           <pic:cNvPicPr/>
                         </pic:nvPicPr>
                         <pic:blipFill>
-                          <a:blip r:embed="rId70">
+                          <a:blip r:embed="rId77">
                             <a:extLst>
                               <a:ext uri="{28A0092B-C50C-407E-A947-70E740481C1C}">
                                 <a14:useLocalDpi xmlns:a14="http://schemas.microsoft.com/office/drawing/2010/main" val="0"/>
@@ -16446,7 +17515,7 @@
                           <pic:cNvPicPr/>
                         </pic:nvPicPr>
                         <pic:blipFill>
-                          <a:blip r:embed="rId71">
+                          <a:blip r:embed="rId78">
                             <a:extLst>
                               <a:ext uri="{28A0092B-C50C-407E-A947-70E740481C1C}">
                                 <a14:useLocalDpi xmlns:a14="http://schemas.microsoft.com/office/drawing/2010/main" val="0"/>
@@ -16506,7 +17575,7 @@
                           <pic:cNvPicPr/>
                         </pic:nvPicPr>
                         <pic:blipFill>
-                          <a:blip r:embed="rId72">
+                          <a:blip r:embed="rId79">
                             <a:extLst>
                               <a:ext uri="{28A0092B-C50C-407E-A947-70E740481C1C}">
                                 <a14:useLocalDpi xmlns:a14="http://schemas.microsoft.com/office/drawing/2010/main" val="0"/>
@@ -16623,7 +17692,7 @@
                           <pic:cNvPicPr/>
                         </pic:nvPicPr>
                         <pic:blipFill>
-                          <a:blip r:embed="rId73">
+                          <a:blip r:embed="rId80">
                             <a:extLst>
                               <a:ext uri="{28A0092B-C50C-407E-A947-70E740481C1C}">
                                 <a14:useLocalDpi xmlns:a14="http://schemas.microsoft.com/office/drawing/2010/main" val="0"/>
@@ -16707,13 +17776,13 @@
                 <w:noProof/>
               </w:rPr>
               <w:drawing>
-                <wp:anchor distT="0" distB="0" distL="114300" distR="114300" simplePos="0" relativeHeight="251849728" behindDoc="0" locked="0" layoutInCell="1" allowOverlap="1" wp14:anchorId="759D72C9" wp14:editId="700785D6">
+                <wp:anchor distT="0" distB="0" distL="114300" distR="114300" simplePos="0" relativeHeight="251849728" behindDoc="0" locked="0" layoutInCell="1" allowOverlap="1" wp14:anchorId="759D72C9" wp14:editId="201FCA3B">
                   <wp:simplePos x="0" y="0"/>
                   <wp:positionH relativeFrom="column">
-                    <wp:posOffset>1246464</wp:posOffset>
+                    <wp:posOffset>1245870</wp:posOffset>
                   </wp:positionH>
                   <wp:positionV relativeFrom="paragraph">
-                    <wp:posOffset>251073</wp:posOffset>
+                    <wp:posOffset>1590565</wp:posOffset>
                   </wp:positionV>
                   <wp:extent cx="3076575" cy="962025"/>
                   <wp:effectExtent l="0" t="0" r="9525" b="9525"/>
@@ -16730,7 +17799,7 @@
                           <pic:cNvPicPr/>
                         </pic:nvPicPr>
                         <pic:blipFill>
-                          <a:blip r:embed="rId74">
+                          <a:blip r:embed="rId81">
                             <a:extLst>
                               <a:ext uri="{28A0092B-C50C-407E-A947-70E740481C1C}">
                                 <a14:useLocalDpi xmlns:a14="http://schemas.microsoft.com/office/drawing/2010/main" val="0"/>
@@ -16768,6 +17837,75 @@
               </w:rPr>
               <w:t xml:space="preserve">8. Additionally, expiremented with </w:t>
             </w:r>
+            <w:r>
+              <w:rPr>
+                <w:noProof/>
+              </w:rPr>
+              <w:t>another hyperparamter turning method named ‘HalvingGridSearch’</w:t>
+            </w:r>
+            <w:r>
+              <w:rPr>
+                <w:noProof/>
+              </w:rPr>
+              <w:t>. G</w:t>
+            </w:r>
+            <w:r>
+              <w:rPr>
+                <w:noProof/>
+              </w:rPr>
+              <w:t>il</w:t>
+            </w:r>
+            <w:r>
+              <w:rPr>
+                <w:noProof/>
+              </w:rPr>
+              <w:t>de (2021) has described this method to evaluate all the canddiates with a small number of resource</w:t>
+            </w:r>
+            <w:r>
+              <w:rPr>
+                <w:noProof/>
+              </w:rPr>
+              <w:t xml:space="preserve"> at</w:t>
+            </w:r>
+            <w:r>
+              <w:rPr>
+                <w:noProof/>
+              </w:rPr>
+              <w:t xml:space="preserve"> first and </w:t>
+            </w:r>
+            <w:r>
+              <w:rPr>
+                <w:noProof/>
+              </w:rPr>
+              <w:t xml:space="preserve">the </w:t>
+            </w:r>
+            <w:r>
+              <w:rPr>
+                <w:noProof/>
+              </w:rPr>
+              <w:t xml:space="preserve">iteratively selects the back candidates, using more and more resources. </w:t>
+            </w:r>
+            <w:r>
+              <w:rPr>
+                <w:noProof/>
+              </w:rPr>
+              <w:t>This method also produced good results considering the computation time was dramatically lower than gird search.</w:t>
+            </w:r>
+            <w:r>
+              <w:rPr>
+                <w:noProof/>
+              </w:rPr>
+              <w:t xml:space="preserve"> </w:t>
+            </w:r>
+          </w:p>
+          <w:p>
+            <w:pPr>
+              <w:spacing w:line="360" w:lineRule="auto"/>
+              <w:rPr>
+                <w:bCs w:val="0"/>
+                <w:noProof/>
+              </w:rPr>
+            </w:pPr>
           </w:p>
         </w:tc>
       </w:tr>
@@ -16814,7 +17952,7 @@
                           <pic:cNvPicPr/>
                         </pic:nvPicPr>
                         <pic:blipFill>
-                          <a:blip r:embed="rId75">
+                          <a:blip r:embed="rId82">
                             <a:extLst>
                               <a:ext uri="{28A0092B-C50C-407E-A947-70E740481C1C}">
                                 <a14:useLocalDpi xmlns:a14="http://schemas.microsoft.com/office/drawing/2010/main" val="0"/>
@@ -16939,6 +18077,7 @@
               <w:rPr>
                 <w:noProof/>
               </w:rPr>
+              <w:lastRenderedPageBreak/>
               <w:drawing>
                 <wp:anchor distT="0" distB="0" distL="114300" distR="114300" simplePos="0" relativeHeight="251850752" behindDoc="0" locked="0" layoutInCell="1" allowOverlap="1" wp14:anchorId="5C2997EE" wp14:editId="2A003D3E">
                   <wp:simplePos x="0" y="0"/>
@@ -16963,7 +18102,7 @@
                           <pic:cNvPicPr/>
                         </pic:nvPicPr>
                         <pic:blipFill>
-                          <a:blip r:embed="rId76">
+                          <a:blip r:embed="rId83">
                             <a:extLst>
                               <a:ext uri="{28A0092B-C50C-407E-A947-70E740481C1C}">
                                 <a14:useLocalDpi xmlns:a14="http://schemas.microsoft.com/office/drawing/2010/main" val="0"/>
@@ -17023,7 +18162,7 @@
                           <pic:cNvPicPr/>
                         </pic:nvPicPr>
                         <pic:blipFill>
-                          <a:blip r:embed="rId77">
+                          <a:blip r:embed="rId84">
                             <a:extLst>
                               <a:ext uri="{28A0092B-C50C-407E-A947-70E740481C1C}">
                                 <a14:useLocalDpi xmlns:a14="http://schemas.microsoft.com/office/drawing/2010/main" val="0"/>
@@ -17065,17 +18204,38 @@
               <w:rPr>
                 <w:noProof/>
               </w:rPr>
-              <w:t>Tested the saved model using Google’s stock data. As you can see from the result, the model performed quite well considering it was trained using Apple’ stock data.</w:t>
-            </w:r>
-          </w:p>
-          <w:p>
-            <w:pPr>
-              <w:spacing w:line="360" w:lineRule="auto"/>
-              <w:rPr>
-                <w:bCs w:val="0"/>
-                <w:noProof/>
-              </w:rPr>
-            </w:pPr>
+              <w:t xml:space="preserve">Tested the </w:t>
+            </w:r>
+            <w:r>
+              <w:rPr>
+                <w:noProof/>
+              </w:rPr>
+              <w:t xml:space="preserve">exported </w:t>
+            </w:r>
+            <w:r>
+              <w:rPr>
+                <w:noProof/>
+              </w:rPr>
+              <w:t xml:space="preserve">model </w:t>
+            </w:r>
+            <w:r>
+              <w:rPr>
+                <w:noProof/>
+              </w:rPr>
+              <w:t>on</w:t>
+            </w:r>
+            <w:r>
+              <w:rPr>
+                <w:noProof/>
+              </w:rPr>
+              <w:t xml:space="preserve"> Google’s stock data. As you can see from the result, the model performed quite well considering it was trained </w:t>
+            </w:r>
+            <w:r>
+              <w:rPr>
+                <w:noProof/>
+              </w:rPr>
+              <w:t xml:space="preserve">on a completely different stocks’ data. </w:t>
+            </w:r>
           </w:p>
           <w:p>
             <w:pPr>
@@ -17115,14 +18275,14 @@
       <w:pPr>
         <w:pStyle w:val="Heading2"/>
       </w:pPr>
-      <w:bookmarkStart w:id="11" w:name="_Toc102157865"/>
+      <w:bookmarkStart w:id="14" w:name="_Toc102646014"/>
       <w:r>
         <w:t xml:space="preserve">5. </w:t>
       </w:r>
       <w:r>
         <w:t>Results</w:t>
       </w:r>
-      <w:bookmarkEnd w:id="11"/>
+      <w:bookmarkEnd w:id="14"/>
     </w:p>
     <w:p>
       <w:pPr>
@@ -17138,17 +18298,17 @@
       <w:pPr>
         <w:pStyle w:val="Heading2"/>
       </w:pPr>
-      <w:bookmarkStart w:id="12" w:name="_Toc102157866"/>
+      <w:bookmarkStart w:id="15" w:name="_Toc102646015"/>
       <w:r>
         <w:t xml:space="preserve">6. </w:t>
       </w:r>
       <w:r>
         <w:t>Limitations</w:t>
       </w:r>
-      <w:bookmarkEnd w:id="12"/>
       <w:r>
         <w:t xml:space="preserve"> &amp; Recommendations</w:t>
       </w:r>
+      <w:bookmarkEnd w:id="15"/>
     </w:p>
     <w:p/>
     <w:p>
@@ -17160,11 +18320,11 @@
       <w:pPr>
         <w:pStyle w:val="Heading2"/>
       </w:pPr>
-      <w:bookmarkStart w:id="13" w:name="_Toc102157867"/>
+      <w:bookmarkStart w:id="16" w:name="_Toc102646016"/>
       <w:r>
         <w:t>References</w:t>
       </w:r>
-      <w:bookmarkEnd w:id="13"/>
+      <w:bookmarkEnd w:id="16"/>
     </w:p>
     <w:p/>
     <w:p/>
@@ -17194,7 +18354,7 @@
       <w:pPr>
         <w:pStyle w:val="Heading2"/>
       </w:pPr>
-      <w:bookmarkStart w:id="14" w:name="_Toc102157868"/>
+      <w:bookmarkStart w:id="17" w:name="_Toc102646017"/>
       <w:r>
         <w:rPr>
           <w:noProof/>
@@ -17224,7 +18384,7 @@
                     <pic:cNvPicPr/>
                   </pic:nvPicPr>
                   <pic:blipFill>
-                    <a:blip r:embed="rId78">
+                    <a:blip r:embed="rId85">
                       <a:extLst>
                         <a:ext uri="{28A0092B-C50C-407E-A947-70E740481C1C}">
                           <a14:useLocalDpi xmlns:a14="http://schemas.microsoft.com/office/drawing/2010/main" val="0"/>
@@ -17284,7 +18444,7 @@
                     <pic:cNvPicPr/>
                   </pic:nvPicPr>
                   <pic:blipFill>
-                    <a:blip r:embed="rId79">
+                    <a:blip r:embed="rId86">
                       <a:extLst>
                         <a:ext uri="{28A0092B-C50C-407E-A947-70E740481C1C}">
                           <a14:useLocalDpi xmlns:a14="http://schemas.microsoft.com/office/drawing/2010/main" val="0"/>
@@ -17319,13 +18479,13 @@
       <w:r>
         <w:t>Appendix</w:t>
       </w:r>
-      <w:bookmarkEnd w:id="14"/>
       <w:r>
         <w:t>- A</w:t>
       </w:r>
       <w:r>
         <w:t xml:space="preserve"> (Mobile Wireframes)</w:t>
       </w:r>
+      <w:bookmarkEnd w:id="17"/>
     </w:p>
     <w:p>
       <w:pPr>
@@ -17380,7 +18540,7 @@
                     <pic:cNvPicPr/>
                   </pic:nvPicPr>
                   <pic:blipFill>
-                    <a:blip r:embed="rId80">
+                    <a:blip r:embed="rId87">
                       <a:extLst>
                         <a:ext uri="{28A0092B-C50C-407E-A947-70E740481C1C}">
                           <a14:useLocalDpi xmlns:a14="http://schemas.microsoft.com/office/drawing/2010/main" val="0"/>
@@ -17440,7 +18600,7 @@
                     <pic:cNvPicPr/>
                   </pic:nvPicPr>
                   <pic:blipFill>
-                    <a:blip r:embed="rId81">
+                    <a:blip r:embed="rId88">
                       <a:extLst>
                         <a:ext uri="{28A0092B-C50C-407E-A947-70E740481C1C}">
                           <a14:useLocalDpi xmlns:a14="http://schemas.microsoft.com/office/drawing/2010/main" val="0"/>
@@ -17511,7 +18671,7 @@
                     <pic:cNvPicPr/>
                   </pic:nvPicPr>
                   <pic:blipFill>
-                    <a:blip r:embed="rId82">
+                    <a:blip r:embed="rId89">
                       <a:extLst>
                         <a:ext uri="{28A0092B-C50C-407E-A947-70E740481C1C}">
                           <a14:useLocalDpi xmlns:a14="http://schemas.microsoft.com/office/drawing/2010/main" val="0"/>
@@ -17571,7 +18731,7 @@
                     <pic:cNvPicPr/>
                   </pic:nvPicPr>
                   <pic:blipFill>
-                    <a:blip r:embed="rId83">
+                    <a:blip r:embed="rId90">
                       <a:extLst>
                         <a:ext uri="{28A0092B-C50C-407E-A947-70E740481C1C}">
                           <a14:useLocalDpi xmlns:a14="http://schemas.microsoft.com/office/drawing/2010/main" val="0"/>
@@ -17639,7 +18799,7 @@
                     <pic:cNvPicPr/>
                   </pic:nvPicPr>
                   <pic:blipFill>
-                    <a:blip r:embed="rId84">
+                    <a:blip r:embed="rId91">
                       <a:extLst>
                         <a:ext uri="{28A0092B-C50C-407E-A947-70E740481C1C}">
                           <a14:useLocalDpi xmlns:a14="http://schemas.microsoft.com/office/drawing/2010/main" val="0"/>
@@ -17686,10 +18846,12 @@
       <w:pPr>
         <w:pStyle w:val="Heading2"/>
       </w:pPr>
+      <w:bookmarkStart w:id="18" w:name="_Toc102646018"/>
       <w:r>
         <w:lastRenderedPageBreak/>
         <w:t>Appendix B-(Web Wireframe)</w:t>
       </w:r>
+      <w:bookmarkEnd w:id="18"/>
     </w:p>
     <w:p>
       <w:r>
@@ -17720,7 +18882,7 @@
                     <pic:cNvPicPr/>
                   </pic:nvPicPr>
                   <pic:blipFill>
-                    <a:blip r:embed="rId85">
+                    <a:blip r:embed="rId92">
                       <a:extLst>
                         <a:ext uri="{28A0092B-C50C-407E-A947-70E740481C1C}">
                           <a14:useLocalDpi xmlns:a14="http://schemas.microsoft.com/office/drawing/2010/main" val="0"/>
@@ -17780,7 +18942,7 @@
                     <pic:cNvPicPr/>
                   </pic:nvPicPr>
                   <pic:blipFill>
-                    <a:blip r:embed="rId86">
+                    <a:blip r:embed="rId93">
                       <a:extLst>
                         <a:ext uri="{28A0092B-C50C-407E-A947-70E740481C1C}">
                           <a14:useLocalDpi xmlns:a14="http://schemas.microsoft.com/office/drawing/2010/main" val="0"/>
@@ -17840,7 +19002,7 @@
                     <pic:cNvPicPr/>
                   </pic:nvPicPr>
                   <pic:blipFill>
-                    <a:blip r:embed="rId87">
+                    <a:blip r:embed="rId94">
                       <a:extLst>
                         <a:ext uri="{28A0092B-C50C-407E-A947-70E740481C1C}">
                           <a14:useLocalDpi xmlns:a14="http://schemas.microsoft.com/office/drawing/2010/main" val="0"/>
@@ -17931,7 +19093,7 @@
                     <pic:cNvPicPr/>
                   </pic:nvPicPr>
                   <pic:blipFill>
-                    <a:blip r:embed="rId88">
+                    <a:blip r:embed="rId95">
                       <a:extLst>
                         <a:ext uri="{28A0092B-C50C-407E-A947-70E740481C1C}">
                           <a14:useLocalDpi xmlns:a14="http://schemas.microsoft.com/office/drawing/2010/main" val="0"/>
@@ -17968,6 +19130,7 @@
       <w:pPr>
         <w:pStyle w:val="Heading2"/>
       </w:pPr>
+      <w:bookmarkStart w:id="19" w:name="_Toc102646019"/>
       <w:r>
         <w:rPr>
           <w:noProof/>
@@ -17996,7 +19159,7 @@
                     <pic:cNvPicPr/>
                   </pic:nvPicPr>
                   <pic:blipFill>
-                    <a:blip r:embed="rId89">
+                    <a:blip r:embed="rId96">
                       <a:extLst>
                         <a:ext uri="{28A0092B-C50C-407E-A947-70E740481C1C}">
                           <a14:useLocalDpi xmlns:a14="http://schemas.microsoft.com/office/drawing/2010/main" val="0"/>
@@ -18046,6 +19209,7 @@
       <w:r>
         <w:t>)</w:t>
       </w:r>
+      <w:bookmarkEnd w:id="19"/>
     </w:p>
     <w:p/>
     <w:p/>
@@ -18083,7 +19247,7 @@
                     <pic:cNvPicPr/>
                   </pic:nvPicPr>
                   <pic:blipFill>
-                    <a:blip r:embed="rId90">
+                    <a:blip r:embed="rId97">
                       <a:extLst>
                         <a:ext uri="{28A0092B-C50C-407E-A947-70E740481C1C}">
                           <a14:useLocalDpi xmlns:a14="http://schemas.microsoft.com/office/drawing/2010/main" val="0"/>
@@ -18143,7 +19307,7 @@
                     <pic:cNvPicPr/>
                   </pic:nvPicPr>
                   <pic:blipFill>
-                    <a:blip r:embed="rId91">
+                    <a:blip r:embed="rId98">
                       <a:extLst>
                         <a:ext uri="{28A0092B-C50C-407E-A947-70E740481C1C}">
                           <a14:useLocalDpi xmlns:a14="http://schemas.microsoft.com/office/drawing/2010/main" val="0"/>
@@ -18206,7 +19370,7 @@
                     <pic:cNvPicPr/>
                   </pic:nvPicPr>
                   <pic:blipFill>
-                    <a:blip r:embed="rId92">
+                    <a:blip r:embed="rId99">
                       <a:extLst>
                         <a:ext uri="{28A0092B-C50C-407E-A947-70E740481C1C}">
                           <a14:useLocalDpi xmlns:a14="http://schemas.microsoft.com/office/drawing/2010/main" val="0"/>
@@ -19069,6 +20233,119 @@
     </w:lvl>
   </w:abstractNum>
   <w:abstractNum w:abstractNumId="7" w15:restartNumberingAfterBreak="0">
+    <w:nsid w:val="64487419"/>
+    <w:multiLevelType w:val="hybridMultilevel"/>
+    <w:tmpl w:val="6938EA22"/>
+    <w:lvl w:ilvl="0" w:tplc="08090001">
+      <w:start w:val="1"/>
+      <w:numFmt w:val="bullet"/>
+      <w:lvlText w:val=""/>
+      <w:lvlJc w:val="left"/>
+      <w:pPr>
+        <w:ind w:left="720" w:hanging="360"/>
+      </w:pPr>
+      <w:rPr>
+        <w:rFonts w:ascii="Symbol" w:hAnsi="Symbol" w:hint="default"/>
+      </w:rPr>
+    </w:lvl>
+    <w:lvl w:ilvl="1" w:tplc="08090003" w:tentative="1">
+      <w:start w:val="1"/>
+      <w:numFmt w:val="bullet"/>
+      <w:lvlText w:val="o"/>
+      <w:lvlJc w:val="left"/>
+      <w:pPr>
+        <w:ind w:left="1440" w:hanging="360"/>
+      </w:pPr>
+      <w:rPr>
+        <w:rFonts w:ascii="Courier New" w:hAnsi="Courier New" w:cs="Courier New" w:hint="default"/>
+      </w:rPr>
+    </w:lvl>
+    <w:lvl w:ilvl="2" w:tplc="08090005" w:tentative="1">
+      <w:start w:val="1"/>
+      <w:numFmt w:val="bullet"/>
+      <w:lvlText w:val=""/>
+      <w:lvlJc w:val="left"/>
+      <w:pPr>
+        <w:ind w:left="2160" w:hanging="360"/>
+      </w:pPr>
+      <w:rPr>
+        <w:rFonts w:ascii="Wingdings" w:hAnsi="Wingdings" w:hint="default"/>
+      </w:rPr>
+    </w:lvl>
+    <w:lvl w:ilvl="3" w:tplc="08090001" w:tentative="1">
+      <w:start w:val="1"/>
+      <w:numFmt w:val="bullet"/>
+      <w:lvlText w:val=""/>
+      <w:lvlJc w:val="left"/>
+      <w:pPr>
+        <w:ind w:left="2880" w:hanging="360"/>
+      </w:pPr>
+      <w:rPr>
+        <w:rFonts w:ascii="Symbol" w:hAnsi="Symbol" w:hint="default"/>
+      </w:rPr>
+    </w:lvl>
+    <w:lvl w:ilvl="4" w:tplc="08090003" w:tentative="1">
+      <w:start w:val="1"/>
+      <w:numFmt w:val="bullet"/>
+      <w:lvlText w:val="o"/>
+      <w:lvlJc w:val="left"/>
+      <w:pPr>
+        <w:ind w:left="3600" w:hanging="360"/>
+      </w:pPr>
+      <w:rPr>
+        <w:rFonts w:ascii="Courier New" w:hAnsi="Courier New" w:cs="Courier New" w:hint="default"/>
+      </w:rPr>
+    </w:lvl>
+    <w:lvl w:ilvl="5" w:tplc="08090005" w:tentative="1">
+      <w:start w:val="1"/>
+      <w:numFmt w:val="bullet"/>
+      <w:lvlText w:val=""/>
+      <w:lvlJc w:val="left"/>
+      <w:pPr>
+        <w:ind w:left="4320" w:hanging="360"/>
+      </w:pPr>
+      <w:rPr>
+        <w:rFonts w:ascii="Wingdings" w:hAnsi="Wingdings" w:hint="default"/>
+      </w:rPr>
+    </w:lvl>
+    <w:lvl w:ilvl="6" w:tplc="08090001" w:tentative="1">
+      <w:start w:val="1"/>
+      <w:numFmt w:val="bullet"/>
+      <w:lvlText w:val=""/>
+      <w:lvlJc w:val="left"/>
+      <w:pPr>
+        <w:ind w:left="5040" w:hanging="360"/>
+      </w:pPr>
+      <w:rPr>
+        <w:rFonts w:ascii="Symbol" w:hAnsi="Symbol" w:hint="default"/>
+      </w:rPr>
+    </w:lvl>
+    <w:lvl w:ilvl="7" w:tplc="08090003" w:tentative="1">
+      <w:start w:val="1"/>
+      <w:numFmt w:val="bullet"/>
+      <w:lvlText w:val="o"/>
+      <w:lvlJc w:val="left"/>
+      <w:pPr>
+        <w:ind w:left="5760" w:hanging="360"/>
+      </w:pPr>
+      <w:rPr>
+        <w:rFonts w:ascii="Courier New" w:hAnsi="Courier New" w:cs="Courier New" w:hint="default"/>
+      </w:rPr>
+    </w:lvl>
+    <w:lvl w:ilvl="8" w:tplc="08090005" w:tentative="1">
+      <w:start w:val="1"/>
+      <w:numFmt w:val="bullet"/>
+      <w:lvlText w:val=""/>
+      <w:lvlJc w:val="left"/>
+      <w:pPr>
+        <w:ind w:left="6480" w:hanging="360"/>
+      </w:pPr>
+      <w:rPr>
+        <w:rFonts w:ascii="Wingdings" w:hAnsi="Wingdings" w:hint="default"/>
+      </w:rPr>
+    </w:lvl>
+  </w:abstractNum>
+  <w:abstractNum w:abstractNumId="8" w15:restartNumberingAfterBreak="0">
     <w:nsid w:val="7C692B16"/>
     <w:multiLevelType w:val="hybridMultilevel"/>
     <w:tmpl w:val="58CABA0C"/>
@@ -19203,6 +20480,9 @@
     <w:abstractNumId w:val="6"/>
   </w:num>
   <w:num w:numId="8" w16cid:durableId="1426339292">
+    <w:abstractNumId w:val="8"/>
+  </w:num>
+  <w:num w:numId="9" w16cid:durableId="866677956">
     <w:abstractNumId w:val="7"/>
   </w:num>
 </w:numbering>
@@ -21897,6 +23177,7 @@
     <w:rsid w:val="00163DB7"/>
     <w:rsid w:val="001C6121"/>
     <w:rsid w:val="00227321"/>
+    <w:rsid w:val="002502B8"/>
     <w:rsid w:val="002E0653"/>
     <w:rsid w:val="00325213"/>
     <w:rsid w:val="00422670"/>
@@ -21907,6 +23188,7 @@
     <w:rsid w:val="00716DEE"/>
     <w:rsid w:val="007C73F6"/>
     <w:rsid w:val="007C76B8"/>
+    <w:rsid w:val="007E5F73"/>
     <w:rsid w:val="0087034E"/>
     <w:rsid w:val="008D04A6"/>
     <w:rsid w:val="008E1205"/>

--- a/AE2/Dissertation.docx
+++ b/AE2/Dissertation.docx
@@ -1154,7 +1154,15 @@
             <w:spacing w:line="360" w:lineRule="auto"/>
           </w:pPr>
           <w:r>
-            <w:t xml:space="preserve">This may be you supervisor or other academic staff that have provided guidance and support, other students or colleagues with whom you have collaborated on any research or project work, interviewees, librarians, or perhaps any external bodies that have given </w:t>
+            <w:t xml:space="preserve">This may be you supervisor or other academic staff that have provided guidance and support, other </w:t>
+          </w:r>
+          <w:proofErr w:type="gramStart"/>
+          <w:r>
+            <w:t>students</w:t>
+          </w:r>
+          <w:proofErr w:type="gramEnd"/>
+          <w:r>
+            <w:t xml:space="preserve"> or colleagues with whom you have collaborated on any research or project work, interviewees, librarians, or perhaps any external bodies that have given </w:t>
           </w:r>
           <w:proofErr w:type="spellStart"/>
           <w:r>
@@ -1214,7 +1222,15 @@
             <w:spacing w:line="360" w:lineRule="auto"/>
           </w:pPr>
           <w:r>
-            <w:t>This should clarify to the reader why they should read your report, Abstracts are a short summary, one paragraph 300 words max. giving a snapshot of your entire project; why, how, results and conclusions/ recommendations. The Abstract needs to work as a “standalone” so avoid using any citations. Write your abstract last.</w:t>
+            <w:t xml:space="preserve">This should clarify to the reader why they should read your report, Abstracts are a short summary, one paragraph 300 words max. giving a snapshot of your entire </w:t>
+          </w:r>
+          <w:proofErr w:type="gramStart"/>
+          <w:r>
+            <w:t>project;</w:t>
+          </w:r>
+          <w:proofErr w:type="gramEnd"/>
+          <w:r>
+            <w:t xml:space="preserve"> why, how, results and conclusions/ recommendations. The Abstract needs to work as a “standalone” so avoid using any citations. Write your abstract last.</w:t>
           </w:r>
           <w:r>
             <w:br w:type="page"/>
@@ -3018,7 +3034,15 @@
     <w:p/>
     <w:p>
       <w:r>
-        <w:t xml:space="preserve">Followed a waterfall methodology which consisted of designing the wire frame, creating a mock-up and building on the application itself based on the </w:t>
+        <w:t xml:space="preserve">Followed a waterfall methodology which consisted of designing the wire frame, creating a </w:t>
+      </w:r>
+      <w:proofErr w:type="gramStart"/>
+      <w:r>
+        <w:t>mock-up</w:t>
+      </w:r>
+      <w:proofErr w:type="gramEnd"/>
+      <w:r>
+        <w:t xml:space="preserve"> and building on the application itself based on the </w:t>
       </w:r>
       <w:r>
         <w:t>mock-ups</w:t>
@@ -9816,7 +9840,15 @@
               <w:t xml:space="preserve">I </w:t>
             </w:r>
             <w:r>
-              <w:t>(Integrated) is denoted as d, representing the number of differences with the raw observations.</w:t>
+              <w:t xml:space="preserve">(Integrated) </w:t>
+            </w:r>
+            <w:proofErr w:type="gramStart"/>
+            <w:r>
+              <w:t>is</w:t>
+            </w:r>
+            <w:proofErr w:type="gramEnd"/>
+            <w:r>
+              <w:t xml:space="preserve"> denoted as d, representing the number of differences with the raw observations.</w:t>
             </w:r>
           </w:p>
           <w:p>
@@ -10759,13 +10791,13 @@
     <w:p/>
     <w:p/>
     <w:p/>
-    <w:p/>
     <w:p>
       <w:pPr>
         <w:pStyle w:val="Heading2"/>
       </w:pPr>
       <w:bookmarkStart w:id="10" w:name="_Toc102646010"/>
       <w:r>
+        <w:lastRenderedPageBreak/>
         <w:t>4</w:t>
       </w:r>
       <w:r>
@@ -23183,12 +23215,12 @@
     <w:rsid w:val="00422670"/>
     <w:rsid w:val="004951A7"/>
     <w:rsid w:val="005617E5"/>
+    <w:rsid w:val="005D4551"/>
     <w:rsid w:val="006A713C"/>
     <w:rsid w:val="006D1E0F"/>
     <w:rsid w:val="00716DEE"/>
     <w:rsid w:val="007C73F6"/>
     <w:rsid w:val="007C76B8"/>
-    <w:rsid w:val="007E5F73"/>
     <w:rsid w:val="0087034E"/>
     <w:rsid w:val="008D04A6"/>
     <w:rsid w:val="008E1205"/>
